--- a/Algorithm Design and Implementation/algorithm-QE-ntouCS/Greedy method.docx
+++ b/Algorithm Design and Implementation/algorithm-QE-ntouCS/Greedy method.docx
@@ -13,11 +13,136 @@
     </w:p>
     <w:p>
       <w:pPr>
+        <w:jc w:val="both"/>
+      </w:pPr>
+      <w:r>
+        <w:t>P1:MOF82293</w:t>
+      </w:r>
+    </w:p>
+    <w:p>
+      <w:pPr>
+        <w:pStyle w:val="ListParagraph"/>
+        <w:numPr>
+          <w:ilvl w:val="0"/>
+          <w:numId w:val="14"/>
+        </w:numPr>
+        <w:jc w:val="both"/>
+      </w:pPr>
+      <w:r>
+        <w:t>Write the algorithm to find the median of an unsorted array of n elements with the time O (n) in average case. Analyze the complexity (average case) of the algorithm.</w:t>
+      </w:r>
+    </w:p>
+    <w:p>
+      <w:pPr>
+        <w:ind w:left="810"/>
+        <w:jc w:val="both"/>
+      </w:pPr>
+      <w:r>
+        <w:t>Divide input into n/5 group of size 5: 0(n)</w:t>
+      </w:r>
+    </w:p>
+    <w:p>
+      <w:pPr>
+        <w:ind w:left="810"/>
+        <w:jc w:val="both"/>
+      </w:pPr>
+      <w:r>
+        <w:t>Find the medians of each group: 0(n)</w:t>
+      </w:r>
+    </w:p>
+    <w:p>
+      <w:pPr>
+        <w:ind w:left="810"/>
+        <w:jc w:val="both"/>
+      </w:pPr>
+      <w:r>
+        <w:t>Find the median of all pivots as medians found: n/5</w:t>
+      </w:r>
+    </w:p>
+    <w:p>
+      <w:pPr>
+        <w:ind w:left="810"/>
+        <w:jc w:val="both"/>
+      </w:pPr>
+      <w:r>
+        <w:t>Complexity: 0(n)</w:t>
+      </w:r>
+    </w:p>
+    <w:p>
+      <w:pPr>
+        <w:pStyle w:val="ListParagraph"/>
+        <w:numPr>
+          <w:ilvl w:val="0"/>
+          <w:numId w:val="14"/>
+        </w:numPr>
+        <w:jc w:val="both"/>
+        <w:rPr>
+          <w:u w:val="single"/>
+        </w:rPr>
+      </w:pPr>
+      <w:r>
+        <w:t>Optimal substructure propery:</w:t>
+      </w:r>
+      <w:r>
+        <w:t xml:space="preserve"> </w:t>
+      </w:r>
+      <w:r>
+        <w:t>Optimal substructure property: a problem is said to have optimal substructure if an optimal solution can be constructed efficiently from optimal solutions of its subproblems. This property is used to determine the usefulness of dynamic programming and</w:t>
+      </w:r>
+      <w:r>
+        <w:t xml:space="preserve"> greedy algorithms for a problem.</w:t>
+      </w:r>
+    </w:p>
+    <w:p>
+      <w:pPr>
+        <w:pStyle w:val="ListParagraph"/>
+        <w:numPr>
+          <w:ilvl w:val="0"/>
+          <w:numId w:val="14"/>
+        </w:numPr>
+        <w:jc w:val="both"/>
+      </w:pPr>
+    </w:p>
+    <w:p>
+      <w:pPr>
         <w:pStyle w:val="ListParagraph"/>
         <w:jc w:val="both"/>
       </w:pPr>
       <w:r>
-        <w:t>Dynamic programming is an optimization technique.</w:t>
+        <w:t>Divide and Conquer vs. Dynamic Programming:</w:t>
+      </w:r>
+    </w:p>
+    <w:p>
+      <w:pPr>
+        <w:ind w:left="720"/>
+        <w:jc w:val="both"/>
+      </w:pPr>
+      <w:r>
+        <w:t>Both techniques split their input into parts, find subsolutions to the parts, and synthesize larger solutions from smalled ones.</w:t>
+      </w:r>
+    </w:p>
+    <w:p>
+      <w:pPr>
+        <w:ind w:left="720"/>
+        <w:jc w:val="both"/>
+      </w:pPr>
+      <w:r>
+        <w:t>Divide and Conquer splits its input at prespecified deterministic points (e.g., always in the middle)</w:t>
+      </w:r>
+    </w:p>
+    <w:p>
+      <w:pPr>
+        <w:ind w:left="720"/>
+        <w:jc w:val="both"/>
+      </w:pPr>
+      <w:r>
+        <w:t xml:space="preserve">Dynamic Programming splits its input at every possible split points rather than </w:t>
+      </w:r>
+      <w:r>
+        <w:t>at pre-specified points</w:t>
+      </w:r>
+      <w:r>
+        <w:t>. After trying all split points, it determines which split point is optimal.</w:t>
       </w:r>
     </w:p>
     <w:p>
@@ -25,14 +150,39 @@
         <w:pStyle w:val="ListParagraph"/>
         <w:jc w:val="both"/>
       </w:pPr>
-      <w:r>
-        <w:t xml:space="preserve">Greedy vs. Dynamic </w:t>
-      </w:r>
-      <w:proofErr w:type="gramStart"/>
-      <w:r>
-        <w:t>Programming :</w:t>
-      </w:r>
-      <w:proofErr w:type="gramEnd"/>
+    </w:p>
+    <w:p>
+      <w:pPr>
+        <w:pStyle w:val="ListParagraph"/>
+        <w:numPr>
+          <w:ilvl w:val="0"/>
+          <w:numId w:val="14"/>
+        </w:numPr>
+        <w:jc w:val="both"/>
+      </w:pPr>
+      <w:bookmarkStart w:id="0" w:name="_GoBack"/>
+      <w:bookmarkEnd w:id="0"/>
+    </w:p>
+    <w:p>
+      <w:pPr>
+        <w:pStyle w:val="ListParagraph"/>
+        <w:jc w:val="both"/>
+      </w:pPr>
+      <w:r>
+        <w:t>Dynamic programming is an optimization technique.</w:t>
+      </w:r>
+    </w:p>
+    <w:p>
+      <w:pPr>
+        <w:pStyle w:val="ListParagraph"/>
+        <w:jc w:val="both"/>
+      </w:pPr>
+      <w:r>
+        <w:t>Greedy vs. Dynamic Programming</w:t>
+      </w:r>
+      <w:r>
+        <w:t>:</w:t>
+      </w:r>
     </w:p>
     <w:p>
       <w:pPr>
@@ -99,72 +249,13 @@
         <w:jc w:val="both"/>
       </w:pPr>
       <w:r>
-        <w:t>By contrast, there is a litmus test for Dynamic Programming, called</w:t>
-      </w:r>
-      <w:r>
-        <w:t> </w:t>
+        <w:t>By contrast, there is a litmus test for Dynamic Programming, called </w:t>
       </w:r>
       <w:hyperlink r:id="rId6" w:anchor="poo" w:history="1">
         <w:r>
           <w:t>The Principle of Optimality</w:t>
         </w:r>
       </w:hyperlink>
-    </w:p>
-    <w:p>
-      <w:pPr>
-        <w:pStyle w:val="ListParagraph"/>
-        <w:jc w:val="both"/>
-      </w:pPr>
-      <w:r>
-        <w:t>Divide and Conquer vs. Dynamic Programming:</w:t>
-      </w:r>
-    </w:p>
-    <w:p>
-      <w:pPr>
-        <w:pStyle w:val="ListParagraph"/>
-        <w:numPr>
-          <w:ilvl w:val="0"/>
-          <w:numId w:val="9"/>
-        </w:numPr>
-        <w:jc w:val="both"/>
-      </w:pPr>
-      <w:r>
-        <w:t>Both techniques split their input into parts, find subsolutions to the parts, and synthesize larger solutions from smalled ones.</w:t>
-      </w:r>
-    </w:p>
-    <w:p>
-      <w:pPr>
-        <w:pStyle w:val="ListParagraph"/>
-        <w:numPr>
-          <w:ilvl w:val="0"/>
-          <w:numId w:val="9"/>
-        </w:numPr>
-        <w:jc w:val="both"/>
-      </w:pPr>
-      <w:r>
-        <w:t>Divide and Conquer splits its input at prespecified deterministic points (e.g., always in the middle)</w:t>
-      </w:r>
-    </w:p>
-    <w:p>
-      <w:pPr>
-        <w:pStyle w:val="ListParagraph"/>
-        <w:numPr>
-          <w:ilvl w:val="0"/>
-          <w:numId w:val="9"/>
-        </w:numPr>
-        <w:jc w:val="both"/>
-      </w:pPr>
-      <w:r>
-        <w:t xml:space="preserve">Dynamic Programming splits its input at every possible split points rather than </w:t>
-      </w:r>
-      <w:proofErr w:type="gramStart"/>
-      <w:r>
-        <w:t>at a pre-specified points</w:t>
-      </w:r>
-      <w:proofErr w:type="gramEnd"/>
-      <w:r>
-        <w:t>. After trying all split points, it determines which split point is optimal.</w:t>
-      </w:r>
     </w:p>
     <w:p>
       <w:pPr>
@@ -371,7 +462,6 @@
         <w:jc w:val="both"/>
       </w:pPr>
       <w:r>
-        <w:lastRenderedPageBreak/>
         <w:t> </w:t>
       </w:r>
       <w:r>
@@ -686,7 +776,7 @@
           <v:shape id="_x0000_i1025" type="#_x0000_t75" style="width:251.05pt;height:182.8pt" o:ole="">
             <v:imagedata r:id="rId16" o:title=""/>
           </v:shape>
-          <o:OLEObject Type="Embed" ProgID="Excel.Sheet.8" ShapeID="_x0000_i1025" DrawAspect="Content" ObjectID="_1461534220" r:id="rId17"/>
+          <o:OLEObject Type="Embed" ProgID="Excel.Sheet.8" ShapeID="_x0000_i1025" DrawAspect="Content" ObjectID="_1461570110" r:id="rId17"/>
         </w:object>
       </w:r>
     </w:p>
@@ -813,91 +903,91 @@
     </w:p>
     <w:p>
       <w:r>
+        <w:t>m = k</w:t>
+      </w:r>
+    </w:p>
+    <w:p>
+      <w:proofErr w:type="gramStart"/>
+      <w:r>
+        <w:t>if  (</w:t>
+      </w:r>
+      <w:proofErr w:type="gramEnd"/>
+      <w:r>
+        <w:t>m &gt; n / 2) then m= n / 2</w:t>
+      </w:r>
+    </w:p>
+    <w:p>
+      <w:proofErr w:type="gramStart"/>
+      <w:r>
+        <w:t>for</w:t>
+      </w:r>
+      <w:proofErr w:type="gramEnd"/>
+      <w:r>
+        <w:t xml:space="preserve"> i = 0 to n do</w:t>
+      </w:r>
+    </w:p>
+    <w:p>
+      <w:r>
+        <w:tab/>
+      </w:r>
+      <w:proofErr w:type="gramStart"/>
+      <w:r>
+        <w:t>C[</w:t>
+      </w:r>
+      <w:proofErr w:type="gramEnd"/>
+      <w:r>
+        <w:t>i, 0] = 1</w:t>
+      </w:r>
+    </w:p>
+    <w:p>
+      <w:proofErr w:type="gramStart"/>
+      <w:r>
+        <w:t>for</w:t>
+      </w:r>
+      <w:proofErr w:type="gramEnd"/>
+      <w:r>
+        <w:t xml:space="preserve"> i = 0 to m do</w:t>
+      </w:r>
+    </w:p>
+    <w:p>
+      <w:r>
+        <w:tab/>
+      </w:r>
+      <w:proofErr w:type="gramStart"/>
+      <w:r>
+        <w:t>C[</w:t>
+      </w:r>
+      <w:proofErr w:type="gramEnd"/>
+      <w:r>
+        <w:t>i, i] = 1</w:t>
+      </w:r>
+    </w:p>
+    <w:p>
+      <w:proofErr w:type="gramStart"/>
+      <w:r>
+        <w:t>for</w:t>
+      </w:r>
+      <w:proofErr w:type="gramEnd"/>
+      <w:r>
+        <w:t xml:space="preserve"> i = 2 to n do</w:t>
+      </w:r>
+    </w:p>
+    <w:p>
+      <w:r>
+        <w:t xml:space="preserve">     </w:t>
+      </w:r>
+      <w:proofErr w:type="gramStart"/>
+      <w:r>
+        <w:t>for</w:t>
+      </w:r>
+      <w:proofErr w:type="gramEnd"/>
+      <w:r>
+        <w:t xml:space="preserve"> j = 1 to n – 1 do</w:t>
+      </w:r>
+    </w:p>
+    <w:p>
+      <w:r>
         <w:lastRenderedPageBreak/>
-        <w:t>m = k</w:t>
-      </w:r>
-    </w:p>
-    <w:p>
-      <w:proofErr w:type="gramStart"/>
-      <w:r>
-        <w:t>if  (</w:t>
-      </w:r>
-      <w:proofErr w:type="gramEnd"/>
-      <w:r>
-        <w:t>m &gt; n / 2) then m= n / 2</w:t>
-      </w:r>
-    </w:p>
-    <w:p>
-      <w:proofErr w:type="gramStart"/>
-      <w:r>
-        <w:t>for</w:t>
-      </w:r>
-      <w:proofErr w:type="gramEnd"/>
-      <w:r>
-        <w:t xml:space="preserve"> i = 0 to n do</w:t>
-      </w:r>
-    </w:p>
-    <w:p>
-      <w:r>
-        <w:tab/>
-      </w:r>
-      <w:proofErr w:type="gramStart"/>
-      <w:r>
-        <w:t>C[</w:t>
-      </w:r>
-      <w:proofErr w:type="gramEnd"/>
-      <w:r>
-        <w:t>i, 0] = 1</w:t>
-      </w:r>
-    </w:p>
-    <w:p>
-      <w:proofErr w:type="gramStart"/>
-      <w:r>
-        <w:t>for</w:t>
-      </w:r>
-      <w:proofErr w:type="gramEnd"/>
-      <w:r>
-        <w:t xml:space="preserve"> i = 0 to m do</w:t>
-      </w:r>
-    </w:p>
-    <w:p>
-      <w:r>
-        <w:tab/>
-      </w:r>
-      <w:proofErr w:type="gramStart"/>
-      <w:r>
-        <w:t>C[</w:t>
-      </w:r>
-      <w:proofErr w:type="gramEnd"/>
-      <w:r>
-        <w:t>i, i] = 1</w:t>
-      </w:r>
-    </w:p>
-    <w:p>
-      <w:proofErr w:type="gramStart"/>
-      <w:r>
-        <w:t>for</w:t>
-      </w:r>
-      <w:proofErr w:type="gramEnd"/>
-      <w:r>
-        <w:t xml:space="preserve"> i = 2 to n do</w:t>
-      </w:r>
-    </w:p>
-    <w:p>
-      <w:r>
-        <w:t xml:space="preserve">     </w:t>
-      </w:r>
-      <w:proofErr w:type="gramStart"/>
-      <w:r>
-        <w:t>for</w:t>
-      </w:r>
-      <w:proofErr w:type="gramEnd"/>
-      <w:r>
-        <w:t xml:space="preserve"> j = 1 to n – 1 do</w:t>
-      </w:r>
-    </w:p>
-    <w:p>
-      <w:r>
         <w:tab/>
       </w:r>
       <w:proofErr w:type="gramStart"/>
@@ -1034,11 +1124,9 @@
           <v:shape id="_x0000_i1026" type="#_x0000_t75" style="width:226.65pt;height:164.05pt" o:ole="">
             <v:imagedata r:id="rId18" o:title=""/>
           </v:shape>
-          <o:OLEObject Type="Embed" ProgID="Excel.Sheet.8" ShapeID="_x0000_i1026" DrawAspect="Content" ObjectID="_1461534221" r:id="rId19"/>
+          <o:OLEObject Type="Embed" ProgID="Excel.Sheet.8" ShapeID="_x0000_i1026" DrawAspect="Content" ObjectID="_1461570111" r:id="rId19"/>
         </w:object>
       </w:r>
-      <w:bookmarkStart w:id="0" w:name="_GoBack"/>
-      <w:bookmarkEnd w:id="0"/>
     </w:p>
     <w:p>
       <w:pPr>
@@ -1094,7 +1182,6 @@
         <w:rPr>
           <w:noProof/>
         </w:rPr>
-        <w:lastRenderedPageBreak/>
         <w:drawing>
           <wp:inline distT="0" distB="0" distL="0" distR="0">
             <wp:extent cx="3101008" cy="1216550"/>
@@ -1252,6 +1339,7 @@
         <w:ind w:left="720"/>
       </w:pPr>
       <w:r>
+        <w:lastRenderedPageBreak/>
         <w:t>- T</w:t>
       </w:r>
       <w:r>
@@ -1297,6 +1385,15 @@
         <w:adjustRightInd w:val="0"/>
         <w:spacing w:after="0" w:line="240" w:lineRule="auto"/>
         <w:ind w:left="720"/>
+      </w:pPr>
+    </w:p>
+    <w:p>
+      <w:pPr>
+        <w:pStyle w:val="ListParagraph"/>
+        <w:jc w:val="both"/>
+        <w:rPr>
+          <w:u w:val="single"/>
+        </w:rPr>
       </w:pPr>
     </w:p>
     <w:p>
@@ -1910,6 +2007,95 @@
     </w:lvl>
   </w:abstractNum>
   <w:abstractNum w:abstractNumId="5">
+    <w:nsid w:val="358977B0"/>
+    <w:multiLevelType w:val="hybridMultilevel"/>
+    <w:tmpl w:val="5012385E"/>
+    <w:lvl w:ilvl="0" w:tplc="35402770">
+      <w:start w:val="1"/>
+      <w:numFmt w:val="lowerLetter"/>
+      <w:lvlText w:val="%1."/>
+      <w:lvlJc w:val="left"/>
+      <w:pPr>
+        <w:ind w:left="1170" w:hanging="360"/>
+      </w:pPr>
+      <w:rPr>
+        <w:rFonts w:hint="default"/>
+      </w:rPr>
+    </w:lvl>
+    <w:lvl w:ilvl="1" w:tplc="04090019" w:tentative="1">
+      <w:start w:val="1"/>
+      <w:numFmt w:val="lowerLetter"/>
+      <w:lvlText w:val="%2."/>
+      <w:lvlJc w:val="left"/>
+      <w:pPr>
+        <w:ind w:left="1890" w:hanging="360"/>
+      </w:pPr>
+    </w:lvl>
+    <w:lvl w:ilvl="2" w:tplc="0409001B" w:tentative="1">
+      <w:start w:val="1"/>
+      <w:numFmt w:val="lowerRoman"/>
+      <w:lvlText w:val="%3."/>
+      <w:lvlJc w:val="right"/>
+      <w:pPr>
+        <w:ind w:left="2610" w:hanging="180"/>
+      </w:pPr>
+    </w:lvl>
+    <w:lvl w:ilvl="3" w:tplc="0409000F" w:tentative="1">
+      <w:start w:val="1"/>
+      <w:numFmt w:val="decimal"/>
+      <w:lvlText w:val="%4."/>
+      <w:lvlJc w:val="left"/>
+      <w:pPr>
+        <w:ind w:left="3330" w:hanging="360"/>
+      </w:pPr>
+    </w:lvl>
+    <w:lvl w:ilvl="4" w:tplc="04090019" w:tentative="1">
+      <w:start w:val="1"/>
+      <w:numFmt w:val="lowerLetter"/>
+      <w:lvlText w:val="%5."/>
+      <w:lvlJc w:val="left"/>
+      <w:pPr>
+        <w:ind w:left="4050" w:hanging="360"/>
+      </w:pPr>
+    </w:lvl>
+    <w:lvl w:ilvl="5" w:tplc="0409001B" w:tentative="1">
+      <w:start w:val="1"/>
+      <w:numFmt w:val="lowerRoman"/>
+      <w:lvlText w:val="%6."/>
+      <w:lvlJc w:val="right"/>
+      <w:pPr>
+        <w:ind w:left="4770" w:hanging="180"/>
+      </w:pPr>
+    </w:lvl>
+    <w:lvl w:ilvl="6" w:tplc="0409000F" w:tentative="1">
+      <w:start w:val="1"/>
+      <w:numFmt w:val="decimal"/>
+      <w:lvlText w:val="%7."/>
+      <w:lvlJc w:val="left"/>
+      <w:pPr>
+        <w:ind w:left="5490" w:hanging="360"/>
+      </w:pPr>
+    </w:lvl>
+    <w:lvl w:ilvl="7" w:tplc="04090019" w:tentative="1">
+      <w:start w:val="1"/>
+      <w:numFmt w:val="lowerLetter"/>
+      <w:lvlText w:val="%8."/>
+      <w:lvlJc w:val="left"/>
+      <w:pPr>
+        <w:ind w:left="6210" w:hanging="360"/>
+      </w:pPr>
+    </w:lvl>
+    <w:lvl w:ilvl="8" w:tplc="0409001B" w:tentative="1">
+      <w:start w:val="1"/>
+      <w:numFmt w:val="lowerRoman"/>
+      <w:lvlText w:val="%9."/>
+      <w:lvlJc w:val="right"/>
+      <w:pPr>
+        <w:ind w:left="6930" w:hanging="180"/>
+      </w:pPr>
+    </w:lvl>
+  </w:abstractNum>
+  <w:abstractNum w:abstractNumId="6">
     <w:nsid w:val="3719032D"/>
     <w:multiLevelType w:val="hybridMultilevel"/>
     <w:tmpl w:val="A0686742"/>
@@ -1998,7 +2184,93 @@
       </w:pPr>
     </w:lvl>
   </w:abstractNum>
-  <w:abstractNum w:abstractNumId="6">
+  <w:abstractNum w:abstractNumId="7">
+    <w:nsid w:val="4EF854F9"/>
+    <w:multiLevelType w:val="hybridMultilevel"/>
+    <w:tmpl w:val="19A0816C"/>
+    <w:lvl w:ilvl="0" w:tplc="0409000F">
+      <w:start w:val="1"/>
+      <w:numFmt w:val="decimal"/>
+      <w:lvlText w:val="%1."/>
+      <w:lvlJc w:val="left"/>
+      <w:pPr>
+        <w:ind w:left="720" w:hanging="360"/>
+      </w:pPr>
+    </w:lvl>
+    <w:lvl w:ilvl="1" w:tplc="04090019" w:tentative="1">
+      <w:start w:val="1"/>
+      <w:numFmt w:val="lowerLetter"/>
+      <w:lvlText w:val="%2."/>
+      <w:lvlJc w:val="left"/>
+      <w:pPr>
+        <w:ind w:left="1440" w:hanging="360"/>
+      </w:pPr>
+    </w:lvl>
+    <w:lvl w:ilvl="2" w:tplc="04090019">
+      <w:start w:val="1"/>
+      <w:numFmt w:val="lowerLetter"/>
+      <w:lvlText w:val="%3."/>
+      <w:lvlJc w:val="left"/>
+      <w:pPr>
+        <w:ind w:left="2160" w:hanging="180"/>
+      </w:pPr>
+    </w:lvl>
+    <w:lvl w:ilvl="3" w:tplc="0409000F" w:tentative="1">
+      <w:start w:val="1"/>
+      <w:numFmt w:val="decimal"/>
+      <w:lvlText w:val="%4."/>
+      <w:lvlJc w:val="left"/>
+      <w:pPr>
+        <w:ind w:left="2880" w:hanging="360"/>
+      </w:pPr>
+    </w:lvl>
+    <w:lvl w:ilvl="4" w:tplc="04090019" w:tentative="1">
+      <w:start w:val="1"/>
+      <w:numFmt w:val="lowerLetter"/>
+      <w:lvlText w:val="%5."/>
+      <w:lvlJc w:val="left"/>
+      <w:pPr>
+        <w:ind w:left="3600" w:hanging="360"/>
+      </w:pPr>
+    </w:lvl>
+    <w:lvl w:ilvl="5" w:tplc="0409001B" w:tentative="1">
+      <w:start w:val="1"/>
+      <w:numFmt w:val="lowerRoman"/>
+      <w:lvlText w:val="%6."/>
+      <w:lvlJc w:val="right"/>
+      <w:pPr>
+        <w:ind w:left="4320" w:hanging="180"/>
+      </w:pPr>
+    </w:lvl>
+    <w:lvl w:ilvl="6" w:tplc="0409000F" w:tentative="1">
+      <w:start w:val="1"/>
+      <w:numFmt w:val="decimal"/>
+      <w:lvlText w:val="%7."/>
+      <w:lvlJc w:val="left"/>
+      <w:pPr>
+        <w:ind w:left="5040" w:hanging="360"/>
+      </w:pPr>
+    </w:lvl>
+    <w:lvl w:ilvl="7" w:tplc="04090019" w:tentative="1">
+      <w:start w:val="1"/>
+      <w:numFmt w:val="lowerLetter"/>
+      <w:lvlText w:val="%8."/>
+      <w:lvlJc w:val="left"/>
+      <w:pPr>
+        <w:ind w:left="5760" w:hanging="360"/>
+      </w:pPr>
+    </w:lvl>
+    <w:lvl w:ilvl="8" w:tplc="0409001B" w:tentative="1">
+      <w:start w:val="1"/>
+      <w:numFmt w:val="lowerRoman"/>
+      <w:lvlText w:val="%9."/>
+      <w:lvlJc w:val="right"/>
+      <w:pPr>
+        <w:ind w:left="6480" w:hanging="180"/>
+      </w:pPr>
+    </w:lvl>
+  </w:abstractNum>
+  <w:abstractNum w:abstractNumId="8">
     <w:nsid w:val="4F280315"/>
     <w:multiLevelType w:val="hybridMultilevel"/>
     <w:tmpl w:val="8A7C2482"/>
@@ -2087,7 +2359,7 @@
       </w:pPr>
     </w:lvl>
   </w:abstractNum>
-  <w:abstractNum w:abstractNumId="7">
+  <w:abstractNum w:abstractNumId="9">
     <w:nsid w:val="523163C2"/>
     <w:multiLevelType w:val="hybridMultilevel"/>
     <w:tmpl w:val="3DFE97AE"/>
@@ -2176,7 +2448,7 @@
       </w:pPr>
     </w:lvl>
   </w:abstractNum>
-  <w:abstractNum w:abstractNumId="8">
+  <w:abstractNum w:abstractNumId="10">
     <w:nsid w:val="5DB8133F"/>
     <w:multiLevelType w:val="hybridMultilevel"/>
     <w:tmpl w:val="1D76A7E6"/>
@@ -2265,7 +2537,7 @@
       </w:pPr>
     </w:lvl>
   </w:abstractNum>
-  <w:abstractNum w:abstractNumId="9">
+  <w:abstractNum w:abstractNumId="11">
     <w:nsid w:val="64BA7DBD"/>
     <w:multiLevelType w:val="hybridMultilevel"/>
     <w:tmpl w:val="8196F51C"/>
@@ -2354,26 +2626,284 @@
       </w:pPr>
     </w:lvl>
   </w:abstractNum>
+  <w:abstractNum w:abstractNumId="12">
+    <w:nsid w:val="77135491"/>
+    <w:multiLevelType w:val="hybridMultilevel"/>
+    <w:tmpl w:val="08448628"/>
+    <w:lvl w:ilvl="0" w:tplc="0409000F">
+      <w:start w:val="1"/>
+      <w:numFmt w:val="decimal"/>
+      <w:lvlText w:val="%1."/>
+      <w:lvlJc w:val="left"/>
+      <w:pPr>
+        <w:ind w:left="720" w:hanging="360"/>
+      </w:pPr>
+    </w:lvl>
+    <w:lvl w:ilvl="1" w:tplc="04090019" w:tentative="1">
+      <w:start w:val="1"/>
+      <w:numFmt w:val="lowerLetter"/>
+      <w:lvlText w:val="%2."/>
+      <w:lvlJc w:val="left"/>
+      <w:pPr>
+        <w:ind w:left="1440" w:hanging="360"/>
+      </w:pPr>
+    </w:lvl>
+    <w:lvl w:ilvl="2" w:tplc="0409001B">
+      <w:start w:val="1"/>
+      <w:numFmt w:val="lowerRoman"/>
+      <w:lvlText w:val="%3."/>
+      <w:lvlJc w:val="right"/>
+      <w:pPr>
+        <w:ind w:left="2160" w:hanging="180"/>
+      </w:pPr>
+    </w:lvl>
+    <w:lvl w:ilvl="3" w:tplc="0409000F" w:tentative="1">
+      <w:start w:val="1"/>
+      <w:numFmt w:val="decimal"/>
+      <w:lvlText w:val="%4."/>
+      <w:lvlJc w:val="left"/>
+      <w:pPr>
+        <w:ind w:left="2880" w:hanging="360"/>
+      </w:pPr>
+    </w:lvl>
+    <w:lvl w:ilvl="4" w:tplc="04090019" w:tentative="1">
+      <w:start w:val="1"/>
+      <w:numFmt w:val="lowerLetter"/>
+      <w:lvlText w:val="%5."/>
+      <w:lvlJc w:val="left"/>
+      <w:pPr>
+        <w:ind w:left="3600" w:hanging="360"/>
+      </w:pPr>
+    </w:lvl>
+    <w:lvl w:ilvl="5" w:tplc="0409001B" w:tentative="1">
+      <w:start w:val="1"/>
+      <w:numFmt w:val="lowerRoman"/>
+      <w:lvlText w:val="%6."/>
+      <w:lvlJc w:val="right"/>
+      <w:pPr>
+        <w:ind w:left="4320" w:hanging="180"/>
+      </w:pPr>
+    </w:lvl>
+    <w:lvl w:ilvl="6" w:tplc="0409000F" w:tentative="1">
+      <w:start w:val="1"/>
+      <w:numFmt w:val="decimal"/>
+      <w:lvlText w:val="%7."/>
+      <w:lvlJc w:val="left"/>
+      <w:pPr>
+        <w:ind w:left="5040" w:hanging="360"/>
+      </w:pPr>
+    </w:lvl>
+    <w:lvl w:ilvl="7" w:tplc="04090019" w:tentative="1">
+      <w:start w:val="1"/>
+      <w:numFmt w:val="lowerLetter"/>
+      <w:lvlText w:val="%8."/>
+      <w:lvlJc w:val="left"/>
+      <w:pPr>
+        <w:ind w:left="5760" w:hanging="360"/>
+      </w:pPr>
+    </w:lvl>
+    <w:lvl w:ilvl="8" w:tplc="0409001B" w:tentative="1">
+      <w:start w:val="1"/>
+      <w:numFmt w:val="lowerRoman"/>
+      <w:lvlText w:val="%9."/>
+      <w:lvlJc w:val="right"/>
+      <w:pPr>
+        <w:ind w:left="6480" w:hanging="180"/>
+      </w:pPr>
+    </w:lvl>
+  </w:abstractNum>
+  <w:abstractNum w:abstractNumId="13">
+    <w:nsid w:val="79DD5B58"/>
+    <w:multiLevelType w:val="hybridMultilevel"/>
+    <w:tmpl w:val="3064C0F0"/>
+    <w:lvl w:ilvl="0" w:tplc="0409000F">
+      <w:start w:val="1"/>
+      <w:numFmt w:val="decimal"/>
+      <w:lvlText w:val="%1."/>
+      <w:lvlJc w:val="left"/>
+      <w:pPr>
+        <w:ind w:left="720" w:hanging="360"/>
+      </w:pPr>
+    </w:lvl>
+    <w:lvl w:ilvl="1" w:tplc="04090019" w:tentative="1">
+      <w:start w:val="1"/>
+      <w:numFmt w:val="lowerLetter"/>
+      <w:lvlText w:val="%2."/>
+      <w:lvlJc w:val="left"/>
+      <w:pPr>
+        <w:ind w:left="1440" w:hanging="360"/>
+      </w:pPr>
+    </w:lvl>
+    <w:lvl w:ilvl="2" w:tplc="0409001B" w:tentative="1">
+      <w:start w:val="1"/>
+      <w:numFmt w:val="lowerRoman"/>
+      <w:lvlText w:val="%3."/>
+      <w:lvlJc w:val="right"/>
+      <w:pPr>
+        <w:ind w:left="2160" w:hanging="180"/>
+      </w:pPr>
+    </w:lvl>
+    <w:lvl w:ilvl="3" w:tplc="0409000F" w:tentative="1">
+      <w:start w:val="1"/>
+      <w:numFmt w:val="decimal"/>
+      <w:lvlText w:val="%4."/>
+      <w:lvlJc w:val="left"/>
+      <w:pPr>
+        <w:ind w:left="2880" w:hanging="360"/>
+      </w:pPr>
+    </w:lvl>
+    <w:lvl w:ilvl="4" w:tplc="04090019" w:tentative="1">
+      <w:start w:val="1"/>
+      <w:numFmt w:val="lowerLetter"/>
+      <w:lvlText w:val="%5."/>
+      <w:lvlJc w:val="left"/>
+      <w:pPr>
+        <w:ind w:left="3600" w:hanging="360"/>
+      </w:pPr>
+    </w:lvl>
+    <w:lvl w:ilvl="5" w:tplc="0409001B" w:tentative="1">
+      <w:start w:val="1"/>
+      <w:numFmt w:val="lowerRoman"/>
+      <w:lvlText w:val="%6."/>
+      <w:lvlJc w:val="right"/>
+      <w:pPr>
+        <w:ind w:left="4320" w:hanging="180"/>
+      </w:pPr>
+    </w:lvl>
+    <w:lvl w:ilvl="6" w:tplc="0409000F" w:tentative="1">
+      <w:start w:val="1"/>
+      <w:numFmt w:val="decimal"/>
+      <w:lvlText w:val="%7."/>
+      <w:lvlJc w:val="left"/>
+      <w:pPr>
+        <w:ind w:left="5040" w:hanging="360"/>
+      </w:pPr>
+    </w:lvl>
+    <w:lvl w:ilvl="7" w:tplc="04090019" w:tentative="1">
+      <w:start w:val="1"/>
+      <w:numFmt w:val="lowerLetter"/>
+      <w:lvlText w:val="%8."/>
+      <w:lvlJc w:val="left"/>
+      <w:pPr>
+        <w:ind w:left="5760" w:hanging="360"/>
+      </w:pPr>
+    </w:lvl>
+    <w:lvl w:ilvl="8" w:tplc="0409001B" w:tentative="1">
+      <w:start w:val="1"/>
+      <w:numFmt w:val="lowerRoman"/>
+      <w:lvlText w:val="%9."/>
+      <w:lvlJc w:val="right"/>
+      <w:pPr>
+        <w:ind w:left="6480" w:hanging="180"/>
+      </w:pPr>
+    </w:lvl>
+  </w:abstractNum>
+  <w:abstractNum w:abstractNumId="14">
+    <w:nsid w:val="7B246C8E"/>
+    <w:multiLevelType w:val="hybridMultilevel"/>
+    <w:tmpl w:val="B79E9E86"/>
+    <w:lvl w:ilvl="0" w:tplc="0409000F">
+      <w:start w:val="1"/>
+      <w:numFmt w:val="decimal"/>
+      <w:lvlText w:val="%1."/>
+      <w:lvlJc w:val="left"/>
+      <w:pPr>
+        <w:ind w:left="1440" w:hanging="360"/>
+      </w:pPr>
+    </w:lvl>
+    <w:lvl w:ilvl="1" w:tplc="04090019" w:tentative="1">
+      <w:start w:val="1"/>
+      <w:numFmt w:val="lowerLetter"/>
+      <w:lvlText w:val="%2."/>
+      <w:lvlJc w:val="left"/>
+      <w:pPr>
+        <w:ind w:left="2160" w:hanging="360"/>
+      </w:pPr>
+    </w:lvl>
+    <w:lvl w:ilvl="2" w:tplc="0409001B" w:tentative="1">
+      <w:start w:val="1"/>
+      <w:numFmt w:val="lowerRoman"/>
+      <w:lvlText w:val="%3."/>
+      <w:lvlJc w:val="right"/>
+      <w:pPr>
+        <w:ind w:left="2880" w:hanging="180"/>
+      </w:pPr>
+    </w:lvl>
+    <w:lvl w:ilvl="3" w:tplc="0409000F" w:tentative="1">
+      <w:start w:val="1"/>
+      <w:numFmt w:val="decimal"/>
+      <w:lvlText w:val="%4."/>
+      <w:lvlJc w:val="left"/>
+      <w:pPr>
+        <w:ind w:left="3600" w:hanging="360"/>
+      </w:pPr>
+    </w:lvl>
+    <w:lvl w:ilvl="4" w:tplc="04090019" w:tentative="1">
+      <w:start w:val="1"/>
+      <w:numFmt w:val="lowerLetter"/>
+      <w:lvlText w:val="%5."/>
+      <w:lvlJc w:val="left"/>
+      <w:pPr>
+        <w:ind w:left="4320" w:hanging="360"/>
+      </w:pPr>
+    </w:lvl>
+    <w:lvl w:ilvl="5" w:tplc="0409001B" w:tentative="1">
+      <w:start w:val="1"/>
+      <w:numFmt w:val="lowerRoman"/>
+      <w:lvlText w:val="%6."/>
+      <w:lvlJc w:val="right"/>
+      <w:pPr>
+        <w:ind w:left="5040" w:hanging="180"/>
+      </w:pPr>
+    </w:lvl>
+    <w:lvl w:ilvl="6" w:tplc="0409000F" w:tentative="1">
+      <w:start w:val="1"/>
+      <w:numFmt w:val="decimal"/>
+      <w:lvlText w:val="%7."/>
+      <w:lvlJc w:val="left"/>
+      <w:pPr>
+        <w:ind w:left="5760" w:hanging="360"/>
+      </w:pPr>
+    </w:lvl>
+    <w:lvl w:ilvl="7" w:tplc="04090019" w:tentative="1">
+      <w:start w:val="1"/>
+      <w:numFmt w:val="lowerLetter"/>
+      <w:lvlText w:val="%8."/>
+      <w:lvlJc w:val="left"/>
+      <w:pPr>
+        <w:ind w:left="6480" w:hanging="360"/>
+      </w:pPr>
+    </w:lvl>
+    <w:lvl w:ilvl="8" w:tplc="0409001B" w:tentative="1">
+      <w:start w:val="1"/>
+      <w:numFmt w:val="lowerRoman"/>
+      <w:lvlText w:val="%9."/>
+      <w:lvlJc w:val="right"/>
+      <w:pPr>
+        <w:ind w:left="7200" w:hanging="180"/>
+      </w:pPr>
+    </w:lvl>
+  </w:abstractNum>
   <w:num w:numId="1">
-    <w:abstractNumId w:val="6"/>
+    <w:abstractNumId w:val="8"/>
   </w:num>
   <w:num w:numId="2">
     <w:abstractNumId w:val="0"/>
   </w:num>
   <w:num w:numId="3">
-    <w:abstractNumId w:val="8"/>
+    <w:abstractNumId w:val="10"/>
   </w:num>
   <w:num w:numId="4">
     <w:abstractNumId w:val="4"/>
   </w:num>
   <w:num w:numId="5">
+    <w:abstractNumId w:val="11"/>
+  </w:num>
+  <w:num w:numId="6">
     <w:abstractNumId w:val="9"/>
   </w:num>
-  <w:num w:numId="6">
-    <w:abstractNumId w:val="7"/>
-  </w:num>
   <w:num w:numId="7">
-    <w:abstractNumId w:val="5"/>
+    <w:abstractNumId w:val="6"/>
   </w:num>
   <w:num w:numId="8">
     <w:abstractNumId w:val="3"/>
@@ -2383,6 +2913,21 @@
   </w:num>
   <w:num w:numId="10">
     <w:abstractNumId w:val="1"/>
+  </w:num>
+  <w:num w:numId="11">
+    <w:abstractNumId w:val="13"/>
+  </w:num>
+  <w:num w:numId="12">
+    <w:abstractNumId w:val="14"/>
+  </w:num>
+  <w:num w:numId="13">
+    <w:abstractNumId w:val="5"/>
+  </w:num>
+  <w:num w:numId="14">
+    <w:abstractNumId w:val="12"/>
+  </w:num>
+  <w:num w:numId="15">
+    <w:abstractNumId w:val="7"/>
   </w:num>
 </w:numbering>
 </file>
@@ -2632,6 +3177,108 @@
       <w:szCs w:val="16"/>
     </w:rPr>
   </w:style>
+  <w:style w:type="paragraph" w:styleId="HTMLPreformatted">
+    <w:name w:val="HTML Preformatted"/>
+    <w:basedOn w:val="Normal"/>
+    <w:link w:val="HTMLPreformattedChar"/>
+    <w:uiPriority w:val="99"/>
+    <w:semiHidden/>
+    <w:unhideWhenUsed/>
+    <w:rsid w:val="00097CC1"/>
+    <w:pPr>
+      <w:tabs>
+        <w:tab w:val="left" w:pos="916"/>
+        <w:tab w:val="left" w:pos="1832"/>
+        <w:tab w:val="left" w:pos="2748"/>
+        <w:tab w:val="left" w:pos="3664"/>
+        <w:tab w:val="left" w:pos="4580"/>
+        <w:tab w:val="left" w:pos="5496"/>
+        <w:tab w:val="left" w:pos="6412"/>
+        <w:tab w:val="left" w:pos="7328"/>
+        <w:tab w:val="left" w:pos="8244"/>
+        <w:tab w:val="left" w:pos="9160"/>
+        <w:tab w:val="left" w:pos="10076"/>
+        <w:tab w:val="left" w:pos="10992"/>
+        <w:tab w:val="left" w:pos="11908"/>
+        <w:tab w:val="left" w:pos="12824"/>
+        <w:tab w:val="left" w:pos="13740"/>
+        <w:tab w:val="left" w:pos="14656"/>
+      </w:tabs>
+      <w:spacing w:after="0" w:line="240" w:lineRule="auto"/>
+    </w:pPr>
+    <w:rPr>
+      <w:rFonts w:ascii="Courier New" w:eastAsia="Times New Roman" w:hAnsi="Courier New" w:cs="Courier New"/>
+      <w:sz w:val="20"/>
+      <w:szCs w:val="20"/>
+    </w:rPr>
+  </w:style>
+  <w:style w:type="character" w:customStyle="1" w:styleId="HTMLPreformattedChar">
+    <w:name w:val="HTML Preformatted Char"/>
+    <w:basedOn w:val="DefaultParagraphFont"/>
+    <w:link w:val="HTMLPreformatted"/>
+    <w:uiPriority w:val="99"/>
+    <w:semiHidden/>
+    <w:rsid w:val="00097CC1"/>
+    <w:rPr>
+      <w:rFonts w:ascii="Courier New" w:eastAsia="Times New Roman" w:hAnsi="Courier New" w:cs="Courier New"/>
+      <w:sz w:val="20"/>
+      <w:szCs w:val="20"/>
+    </w:rPr>
+  </w:style>
+  <w:style w:type="character" w:styleId="HTMLCode">
+    <w:name w:val="HTML Code"/>
+    <w:basedOn w:val="DefaultParagraphFont"/>
+    <w:uiPriority w:val="99"/>
+    <w:semiHidden/>
+    <w:unhideWhenUsed/>
+    <w:rsid w:val="00097CC1"/>
+    <w:rPr>
+      <w:rFonts w:ascii="Courier New" w:eastAsia="Times New Roman" w:hAnsi="Courier New" w:cs="Courier New"/>
+      <w:sz w:val="20"/>
+      <w:szCs w:val="20"/>
+    </w:rPr>
+  </w:style>
+  <w:style w:type="character" w:customStyle="1" w:styleId="hilite3">
+    <w:name w:val="hilite3"/>
+    <w:basedOn w:val="DefaultParagraphFont"/>
+    <w:rsid w:val="00097CC1"/>
+  </w:style>
+  <w:style w:type="character" w:customStyle="1" w:styleId="hilite4">
+    <w:name w:val="hilite4"/>
+    <w:basedOn w:val="DefaultParagraphFont"/>
+    <w:rsid w:val="00097CC1"/>
+  </w:style>
+  <w:style w:type="paragraph" w:styleId="NormalWeb">
+    <w:name w:val="Normal (Web)"/>
+    <w:basedOn w:val="Normal"/>
+    <w:uiPriority w:val="99"/>
+    <w:semiHidden/>
+    <w:unhideWhenUsed/>
+    <w:rsid w:val="008B7267"/>
+    <w:pPr>
+      <w:spacing w:before="100" w:beforeAutospacing="1" w:after="100" w:afterAutospacing="1" w:line="240" w:lineRule="auto"/>
+    </w:pPr>
+    <w:rPr>
+      <w:rFonts w:ascii="Times New Roman" w:eastAsia="Times New Roman" w:hAnsi="Times New Roman" w:cs="Times New Roman"/>
+      <w:sz w:val="24"/>
+      <w:szCs w:val="24"/>
+    </w:rPr>
+  </w:style>
+  <w:style w:type="character" w:customStyle="1" w:styleId="mi">
+    <w:name w:val="mi"/>
+    <w:basedOn w:val="DefaultParagraphFont"/>
+    <w:rsid w:val="008B7267"/>
+  </w:style>
+  <w:style w:type="character" w:customStyle="1" w:styleId="mo">
+    <w:name w:val="mo"/>
+    <w:basedOn w:val="DefaultParagraphFont"/>
+    <w:rsid w:val="008B7267"/>
+  </w:style>
+  <w:style w:type="character" w:customStyle="1" w:styleId="mn">
+    <w:name w:val="mn"/>
+    <w:basedOn w:val="DefaultParagraphFont"/>
+    <w:rsid w:val="008B7267"/>
+  </w:style>
 </w:styles>
 </file>
 
@@ -2879,6 +3526,108 @@
       <w:sz w:val="16"/>
       <w:szCs w:val="16"/>
     </w:rPr>
+  </w:style>
+  <w:style w:type="paragraph" w:styleId="HTMLPreformatted">
+    <w:name w:val="HTML Preformatted"/>
+    <w:basedOn w:val="Normal"/>
+    <w:link w:val="HTMLPreformattedChar"/>
+    <w:uiPriority w:val="99"/>
+    <w:semiHidden/>
+    <w:unhideWhenUsed/>
+    <w:rsid w:val="00097CC1"/>
+    <w:pPr>
+      <w:tabs>
+        <w:tab w:val="left" w:pos="916"/>
+        <w:tab w:val="left" w:pos="1832"/>
+        <w:tab w:val="left" w:pos="2748"/>
+        <w:tab w:val="left" w:pos="3664"/>
+        <w:tab w:val="left" w:pos="4580"/>
+        <w:tab w:val="left" w:pos="5496"/>
+        <w:tab w:val="left" w:pos="6412"/>
+        <w:tab w:val="left" w:pos="7328"/>
+        <w:tab w:val="left" w:pos="8244"/>
+        <w:tab w:val="left" w:pos="9160"/>
+        <w:tab w:val="left" w:pos="10076"/>
+        <w:tab w:val="left" w:pos="10992"/>
+        <w:tab w:val="left" w:pos="11908"/>
+        <w:tab w:val="left" w:pos="12824"/>
+        <w:tab w:val="left" w:pos="13740"/>
+        <w:tab w:val="left" w:pos="14656"/>
+      </w:tabs>
+      <w:spacing w:after="0" w:line="240" w:lineRule="auto"/>
+    </w:pPr>
+    <w:rPr>
+      <w:rFonts w:ascii="Courier New" w:eastAsia="Times New Roman" w:hAnsi="Courier New" w:cs="Courier New"/>
+      <w:sz w:val="20"/>
+      <w:szCs w:val="20"/>
+    </w:rPr>
+  </w:style>
+  <w:style w:type="character" w:customStyle="1" w:styleId="HTMLPreformattedChar">
+    <w:name w:val="HTML Preformatted Char"/>
+    <w:basedOn w:val="DefaultParagraphFont"/>
+    <w:link w:val="HTMLPreformatted"/>
+    <w:uiPriority w:val="99"/>
+    <w:semiHidden/>
+    <w:rsid w:val="00097CC1"/>
+    <w:rPr>
+      <w:rFonts w:ascii="Courier New" w:eastAsia="Times New Roman" w:hAnsi="Courier New" w:cs="Courier New"/>
+      <w:sz w:val="20"/>
+      <w:szCs w:val="20"/>
+    </w:rPr>
+  </w:style>
+  <w:style w:type="character" w:styleId="HTMLCode">
+    <w:name w:val="HTML Code"/>
+    <w:basedOn w:val="DefaultParagraphFont"/>
+    <w:uiPriority w:val="99"/>
+    <w:semiHidden/>
+    <w:unhideWhenUsed/>
+    <w:rsid w:val="00097CC1"/>
+    <w:rPr>
+      <w:rFonts w:ascii="Courier New" w:eastAsia="Times New Roman" w:hAnsi="Courier New" w:cs="Courier New"/>
+      <w:sz w:val="20"/>
+      <w:szCs w:val="20"/>
+    </w:rPr>
+  </w:style>
+  <w:style w:type="character" w:customStyle="1" w:styleId="hilite3">
+    <w:name w:val="hilite3"/>
+    <w:basedOn w:val="DefaultParagraphFont"/>
+    <w:rsid w:val="00097CC1"/>
+  </w:style>
+  <w:style w:type="character" w:customStyle="1" w:styleId="hilite4">
+    <w:name w:val="hilite4"/>
+    <w:basedOn w:val="DefaultParagraphFont"/>
+    <w:rsid w:val="00097CC1"/>
+  </w:style>
+  <w:style w:type="paragraph" w:styleId="NormalWeb">
+    <w:name w:val="Normal (Web)"/>
+    <w:basedOn w:val="Normal"/>
+    <w:uiPriority w:val="99"/>
+    <w:semiHidden/>
+    <w:unhideWhenUsed/>
+    <w:rsid w:val="008B7267"/>
+    <w:pPr>
+      <w:spacing w:before="100" w:beforeAutospacing="1" w:after="100" w:afterAutospacing="1" w:line="240" w:lineRule="auto"/>
+    </w:pPr>
+    <w:rPr>
+      <w:rFonts w:ascii="Times New Roman" w:eastAsia="Times New Roman" w:hAnsi="Times New Roman" w:cs="Times New Roman"/>
+      <w:sz w:val="24"/>
+      <w:szCs w:val="24"/>
+    </w:rPr>
+  </w:style>
+  <w:style w:type="character" w:customStyle="1" w:styleId="mi">
+    <w:name w:val="mi"/>
+    <w:basedOn w:val="DefaultParagraphFont"/>
+    <w:rsid w:val="008B7267"/>
+  </w:style>
+  <w:style w:type="character" w:customStyle="1" w:styleId="mo">
+    <w:name w:val="mo"/>
+    <w:basedOn w:val="DefaultParagraphFont"/>
+    <w:rsid w:val="008B7267"/>
+  </w:style>
+  <w:style w:type="character" w:customStyle="1" w:styleId="mn">
+    <w:name w:val="mn"/>
+    <w:basedOn w:val="DefaultParagraphFont"/>
+    <w:rsid w:val="008B7267"/>
   </w:style>
 </w:styles>
 </file>

--- a/Algorithm Design and Implementation/algorithm-QE-ntouCS/Greedy method.docx
+++ b/Algorithm Design and Implementation/algorithm-QE-ntouCS/Greedy method.docx
@@ -136,13 +136,7 @@
         <w:jc w:val="both"/>
       </w:pPr>
       <w:r>
-        <w:t xml:space="preserve">Dynamic Programming splits its input at every possible split points rather than </w:t>
-      </w:r>
-      <w:r>
-        <w:t>at pre-specified points</w:t>
-      </w:r>
-      <w:r>
-        <w:t>. After trying all split points, it determines which split point is optimal.</w:t>
+        <w:t>Dynamic Programming splits its input at every possible split points rather than at pre-specified points. After trying all split points, it determines which split point is optimal.</w:t>
       </w:r>
     </w:p>
     <w:p>
@@ -160,8 +154,6 @@
         </w:numPr>
         <w:jc w:val="both"/>
       </w:pPr>
-      <w:bookmarkStart w:id="0" w:name="_GoBack"/>
-      <w:bookmarkEnd w:id="0"/>
     </w:p>
     <w:p>
       <w:pPr>
@@ -249,6 +241,7 @@
         <w:jc w:val="both"/>
       </w:pPr>
       <w:r>
+        <w:lastRenderedPageBreak/>
         <w:t>By contrast, there is a litmus test for Dynamic Programming, called </w:t>
       </w:r>
       <w:hyperlink r:id="rId6" w:anchor="poo" w:history="1">
@@ -256,6 +249,14 @@
           <w:t>The Principle of Optimality</w:t>
         </w:r>
       </w:hyperlink>
+    </w:p>
+    <w:p>
+      <w:pPr>
+        <w:jc w:val="both"/>
+      </w:pPr>
+      <w:r>
+        <w:t>P2: M09043BB</w:t>
+      </w:r>
     </w:p>
     <w:p>
       <w:pPr>
@@ -776,7 +777,7 @@
           <v:shape id="_x0000_i1025" type="#_x0000_t75" style="width:251.05pt;height:182.8pt" o:ole="">
             <v:imagedata r:id="rId16" o:title=""/>
           </v:shape>
-          <o:OLEObject Type="Embed" ProgID="Excel.Sheet.8" ShapeID="_x0000_i1025" DrawAspect="Content" ObjectID="_1461570110" r:id="rId17"/>
+          <o:OLEObject Type="Embed" ProgID="Excel.Sheet.8" ShapeID="_x0000_i1025" DrawAspect="Content" ObjectID="_1461616233" r:id="rId17"/>
         </w:object>
       </w:r>
     </w:p>
@@ -1124,7 +1125,7 @@
           <v:shape id="_x0000_i1026" type="#_x0000_t75" style="width:226.65pt;height:164.05pt" o:ole="">
             <v:imagedata r:id="rId18" o:title=""/>
           </v:shape>
-          <o:OLEObject Type="Embed" ProgID="Excel.Sheet.8" ShapeID="_x0000_i1026" DrawAspect="Content" ObjectID="_1461570111" r:id="rId19"/>
+          <o:OLEObject Type="Embed" ProgID="Excel.Sheet.8" ShapeID="_x0000_i1026" DrawAspect="Content" ObjectID="_1461616234" r:id="rId19"/>
         </w:object>
       </w:r>
     </w:p>
@@ -1389,21 +1390,695 @@
     </w:p>
     <w:p>
       <w:pPr>
+        <w:jc w:val="both"/>
+      </w:pPr>
+      <w:r>
+        <w:t>P2: M000505D</w:t>
+      </w:r>
+    </w:p>
+    <w:p>
+      <w:pPr>
+        <w:pStyle w:val="ListParagraph"/>
+        <w:numPr>
+          <w:ilvl w:val="0"/>
+          <w:numId w:val="16"/>
+        </w:numPr>
+        <w:jc w:val="both"/>
+      </w:pPr>
+      <w:r>
+        <w:t>Upper bound, lower bound, supremum</w:t>
+      </w:r>
+    </w:p>
+    <w:p>
+      <w:pPr>
         <w:pStyle w:val="ListParagraph"/>
         <w:jc w:val="both"/>
-        <w:rPr>
-          <w:u w:val="single"/>
-        </w:rPr>
-      </w:pPr>
+      </w:pPr>
+      <w:r>
+        <w:rPr>
+          <w:noProof/>
+        </w:rPr>
+        <w:drawing>
+          <wp:inline distT="0" distB="0" distL="0" distR="0" wp14:anchorId="6345D12A" wp14:editId="08762642">
+            <wp:extent cx="4365266" cy="1804946"/>
+            <wp:effectExtent l="0" t="0" r="0" b="5080"/>
+            <wp:docPr id="2" name="Picture 2"/>
+            <wp:cNvGraphicFramePr>
+              <a:graphicFrameLocks xmlns:a="http://schemas.openxmlformats.org/drawingml/2006/main" noChangeAspect="1"/>
+            </wp:cNvGraphicFramePr>
+            <a:graphic xmlns:a="http://schemas.openxmlformats.org/drawingml/2006/main">
+              <a:graphicData uri="http://schemas.openxmlformats.org/drawingml/2006/picture">
+                <pic:pic xmlns:pic="http://schemas.openxmlformats.org/drawingml/2006/picture">
+                  <pic:nvPicPr>
+                    <pic:cNvPr id="0" name="Picture 3"/>
+                    <pic:cNvPicPr>
+                      <a:picLocks noChangeAspect="1" noChangeArrowheads="1"/>
+                    </pic:cNvPicPr>
+                  </pic:nvPicPr>
+                  <pic:blipFill>
+                    <a:blip r:embed="rId21">
+                      <a:extLst>
+                        <a:ext uri="{28A0092B-C50C-407E-A947-70E740481C1C}">
+                          <a14:useLocalDpi xmlns:a14="http://schemas.microsoft.com/office/drawing/2010/main" val="0"/>
+                        </a:ext>
+                      </a:extLst>
+                    </a:blip>
+                    <a:srcRect/>
+                    <a:stretch>
+                      <a:fillRect/>
+                    </a:stretch>
+                  </pic:blipFill>
+                  <pic:spPr bwMode="auto">
+                    <a:xfrm>
+                      <a:off x="0" y="0"/>
+                      <a:ext cx="4364982" cy="1804829"/>
+                    </a:xfrm>
+                    <a:prstGeom prst="rect">
+                      <a:avLst/>
+                    </a:prstGeom>
+                    <a:noFill/>
+                    <a:ln>
+                      <a:noFill/>
+                    </a:ln>
+                  </pic:spPr>
+                </pic:pic>
+              </a:graphicData>
+            </a:graphic>
+          </wp:inline>
+        </w:drawing>
+      </w:r>
+    </w:p>
+    <w:p>
+      <w:pPr>
+        <w:pStyle w:val="NormalWeb"/>
+        <w:shd w:val="clear" w:color="auto" w:fill="FFFFFF"/>
+        <w:spacing w:before="120" w:beforeAutospacing="0" w:after="120" w:afterAutospacing="0" w:line="336" w:lineRule="atLeast"/>
+        <w:ind w:left="360"/>
+        <w:rPr>
+          <w:rFonts w:ascii="Arial" w:hAnsi="Arial" w:cs="Arial"/>
+          <w:color w:val="252525"/>
+          <w:sz w:val="21"/>
+          <w:szCs w:val="21"/>
+        </w:rPr>
+      </w:pPr>
+    </w:p>
+    <w:p>
+      <w:pPr>
+        <w:pStyle w:val="NormalWeb"/>
+        <w:shd w:val="clear" w:color="auto" w:fill="FFFFFF"/>
+        <w:spacing w:before="120" w:beforeAutospacing="0" w:after="120" w:afterAutospacing="0" w:line="336" w:lineRule="atLeast"/>
+        <w:ind w:left="360"/>
+        <w:rPr>
+          <w:rFonts w:ascii="Arial" w:hAnsi="Arial" w:cs="Arial"/>
+          <w:color w:val="252525"/>
+          <w:sz w:val="21"/>
+          <w:szCs w:val="21"/>
+        </w:rPr>
+      </w:pPr>
+      <w:r>
+        <w:rPr>
+          <w:rFonts w:ascii="Arial" w:hAnsi="Arial" w:cs="Arial"/>
+          <w:color w:val="252525"/>
+          <w:sz w:val="21"/>
+          <w:szCs w:val="21"/>
+        </w:rPr>
+        <w:t>(1)</w:t>
+      </w:r>
+    </w:p>
+    <w:p>
+      <w:pPr>
+        <w:pStyle w:val="NormalWeb"/>
+        <w:shd w:val="clear" w:color="auto" w:fill="FFFFFF"/>
+        <w:spacing w:before="120" w:beforeAutospacing="0" w:after="120" w:afterAutospacing="0" w:line="336" w:lineRule="atLeast"/>
+        <w:ind w:left="360"/>
+        <w:rPr>
+          <w:rFonts w:ascii="Arial" w:hAnsi="Arial" w:cs="Arial"/>
+          <w:noProof/>
+          <w:color w:val="252525"/>
+          <w:sz w:val="21"/>
+          <w:szCs w:val="21"/>
+        </w:rPr>
+      </w:pPr>
+      <w:r>
+        <w:rPr>
+          <w:rFonts w:ascii="Arial" w:hAnsi="Arial" w:cs="Arial"/>
+          <w:noProof/>
+          <w:color w:val="252525"/>
+          <w:sz w:val="21"/>
+          <w:szCs w:val="21"/>
+        </w:rPr>
+        <w:drawing>
+          <wp:inline distT="0" distB="0" distL="0" distR="0" wp14:anchorId="6576239B" wp14:editId="0040E7D9">
+            <wp:extent cx="5510254" cy="461176"/>
+            <wp:effectExtent l="0" t="0" r="0" b="0"/>
+            <wp:docPr id="4" name="Picture 4"/>
+            <wp:cNvGraphicFramePr>
+              <a:graphicFrameLocks xmlns:a="http://schemas.openxmlformats.org/drawingml/2006/main" noChangeAspect="1"/>
+            </wp:cNvGraphicFramePr>
+            <a:graphic xmlns:a="http://schemas.openxmlformats.org/drawingml/2006/main">
+              <a:graphicData uri="http://schemas.openxmlformats.org/drawingml/2006/picture">
+                <pic:pic xmlns:pic="http://schemas.openxmlformats.org/drawingml/2006/picture">
+                  <pic:nvPicPr>
+                    <pic:cNvPr id="0" name="Picture 5"/>
+                    <pic:cNvPicPr>
+                      <a:picLocks noChangeAspect="1" noChangeArrowheads="1"/>
+                    </pic:cNvPicPr>
+                  </pic:nvPicPr>
+                  <pic:blipFill>
+                    <a:blip r:embed="rId22">
+                      <a:extLst>
+                        <a:ext uri="{28A0092B-C50C-407E-A947-70E740481C1C}">
+                          <a14:useLocalDpi xmlns:a14="http://schemas.microsoft.com/office/drawing/2010/main" val="0"/>
+                        </a:ext>
+                      </a:extLst>
+                    </a:blip>
+                    <a:srcRect/>
+                    <a:stretch>
+                      <a:fillRect/>
+                    </a:stretch>
+                  </pic:blipFill>
+                  <pic:spPr bwMode="auto">
+                    <a:xfrm>
+                      <a:off x="0" y="0"/>
+                      <a:ext cx="5508271" cy="461010"/>
+                    </a:xfrm>
+                    <a:prstGeom prst="rect">
+                      <a:avLst/>
+                    </a:prstGeom>
+                    <a:noFill/>
+                    <a:ln>
+                      <a:noFill/>
+                    </a:ln>
+                  </pic:spPr>
+                </pic:pic>
+              </a:graphicData>
+            </a:graphic>
+          </wp:inline>
+        </w:drawing>
+      </w:r>
+    </w:p>
+    <w:p>
+      <w:pPr>
+        <w:pStyle w:val="NormalWeb"/>
+        <w:shd w:val="clear" w:color="auto" w:fill="FFFFFF"/>
+        <w:spacing w:before="120" w:beforeAutospacing="0" w:after="120" w:afterAutospacing="0" w:line="336" w:lineRule="atLeast"/>
+        <w:ind w:left="360"/>
+        <w:rPr>
+          <w:rFonts w:ascii="Arial" w:hAnsi="Arial" w:cs="Arial"/>
+          <w:noProof/>
+          <w:color w:val="252525"/>
+          <w:sz w:val="21"/>
+          <w:szCs w:val="21"/>
+        </w:rPr>
+      </w:pPr>
+      <w:r>
+        <w:rPr>
+          <w:rFonts w:ascii="Arial" w:hAnsi="Arial" w:cs="Arial"/>
+          <w:color w:val="252525"/>
+          <w:sz w:val="21"/>
+          <w:szCs w:val="21"/>
+        </w:rPr>
+        <w:t>(2)</w:t>
+      </w:r>
+    </w:p>
+    <w:p>
+      <w:pPr>
+        <w:pStyle w:val="NormalWeb"/>
+        <w:shd w:val="clear" w:color="auto" w:fill="FFFFFF"/>
+        <w:spacing w:before="120" w:beforeAutospacing="0" w:after="120" w:afterAutospacing="0" w:line="336" w:lineRule="atLeast"/>
+        <w:ind w:left="360"/>
+        <w:rPr>
+          <w:rFonts w:ascii="Arial" w:hAnsi="Arial" w:cs="Arial"/>
+          <w:color w:val="252525"/>
+          <w:sz w:val="21"/>
+          <w:szCs w:val="21"/>
+        </w:rPr>
+      </w:pPr>
+      <w:r>
+        <w:rPr>
+          <w:rFonts w:ascii="Arial" w:hAnsi="Arial" w:cs="Arial"/>
+          <w:noProof/>
+          <w:color w:val="252525"/>
+          <w:sz w:val="21"/>
+          <w:szCs w:val="21"/>
+        </w:rPr>
+        <w:drawing>
+          <wp:inline distT="0" distB="0" distL="0" distR="0">
+            <wp:extent cx="5939790" cy="374015"/>
+            <wp:effectExtent l="0" t="0" r="3810" b="6985"/>
+            <wp:docPr id="5" name="Picture 5"/>
+            <wp:cNvGraphicFramePr>
+              <a:graphicFrameLocks xmlns:a="http://schemas.openxmlformats.org/drawingml/2006/main" noChangeAspect="1"/>
+            </wp:cNvGraphicFramePr>
+            <a:graphic xmlns:a="http://schemas.openxmlformats.org/drawingml/2006/main">
+              <a:graphicData uri="http://schemas.openxmlformats.org/drawingml/2006/picture">
+                <pic:pic xmlns:pic="http://schemas.openxmlformats.org/drawingml/2006/picture">
+                  <pic:nvPicPr>
+                    <pic:cNvPr id="0" name="Picture 6"/>
+                    <pic:cNvPicPr>
+                      <a:picLocks noChangeAspect="1" noChangeArrowheads="1"/>
+                    </pic:cNvPicPr>
+                  </pic:nvPicPr>
+                  <pic:blipFill>
+                    <a:blip r:embed="rId23">
+                      <a:extLst>
+                        <a:ext uri="{28A0092B-C50C-407E-A947-70E740481C1C}">
+                          <a14:useLocalDpi xmlns:a14="http://schemas.microsoft.com/office/drawing/2010/main" val="0"/>
+                        </a:ext>
+                      </a:extLst>
+                    </a:blip>
+                    <a:srcRect/>
+                    <a:stretch>
+                      <a:fillRect/>
+                    </a:stretch>
+                  </pic:blipFill>
+                  <pic:spPr bwMode="auto">
+                    <a:xfrm>
+                      <a:off x="0" y="0"/>
+                      <a:ext cx="5939790" cy="374015"/>
+                    </a:xfrm>
+                    <a:prstGeom prst="rect">
+                      <a:avLst/>
+                    </a:prstGeom>
+                    <a:noFill/>
+                    <a:ln>
+                      <a:noFill/>
+                    </a:ln>
+                  </pic:spPr>
+                </pic:pic>
+              </a:graphicData>
+            </a:graphic>
+          </wp:inline>
+        </w:drawing>
+      </w:r>
+    </w:p>
+    <w:p>
+      <w:pPr>
+        <w:pStyle w:val="NormalWeb"/>
+        <w:shd w:val="clear" w:color="auto" w:fill="FFFFFF"/>
+        <w:spacing w:before="120" w:beforeAutospacing="0" w:after="120" w:afterAutospacing="0" w:line="336" w:lineRule="atLeast"/>
+        <w:ind w:left="360"/>
+        <w:rPr>
+          <w:rFonts w:ascii="Arial" w:hAnsi="Arial" w:cs="Arial"/>
+          <w:color w:val="252525"/>
+          <w:sz w:val="21"/>
+          <w:szCs w:val="21"/>
+        </w:rPr>
+      </w:pPr>
+      <w:r>
+        <w:rPr>
+          <w:rFonts w:ascii="Arial" w:hAnsi="Arial" w:cs="Arial"/>
+          <w:color w:val="252525"/>
+          <w:sz w:val="21"/>
+          <w:szCs w:val="21"/>
+        </w:rPr>
+        <w:t>Given a function</w:t>
+      </w:r>
+      <w:r>
+        <w:rPr>
+          <w:rStyle w:val="apple-converted-space"/>
+          <w:rFonts w:ascii="Arial" w:hAnsi="Arial" w:cs="Arial"/>
+          <w:color w:val="252525"/>
+          <w:sz w:val="21"/>
+          <w:szCs w:val="21"/>
+        </w:rPr>
+        <w:t> </w:t>
+      </w:r>
+      <w:r>
+        <w:rPr>
+          <w:rStyle w:val="texhtml"/>
+          <w:i/>
+          <w:iCs/>
+          <w:color w:val="252525"/>
+          <w:sz w:val="26"/>
+          <w:szCs w:val="26"/>
+        </w:rPr>
+        <w:t>f</w:t>
+      </w:r>
+      <w:r>
+        <w:rPr>
+          <w:rStyle w:val="apple-converted-space"/>
+          <w:rFonts w:ascii="Arial" w:hAnsi="Arial" w:cs="Arial"/>
+          <w:color w:val="252525"/>
+          <w:sz w:val="21"/>
+          <w:szCs w:val="21"/>
+        </w:rPr>
+        <w:t> </w:t>
+      </w:r>
+      <w:r>
+        <w:rPr>
+          <w:rFonts w:ascii="Arial" w:hAnsi="Arial" w:cs="Arial"/>
+          <w:color w:val="252525"/>
+          <w:sz w:val="21"/>
+          <w:szCs w:val="21"/>
+        </w:rPr>
+        <w:t xml:space="preserve">(n), </w:t>
+      </w:r>
+      <w:proofErr w:type="gramStart"/>
+      <w:r>
+        <w:rPr>
+          <w:rFonts w:ascii="Arial" w:hAnsi="Arial" w:cs="Arial"/>
+          <w:color w:val="252525"/>
+          <w:sz w:val="21"/>
+          <w:szCs w:val="21"/>
+        </w:rPr>
+        <w:t>cg(</w:t>
+      </w:r>
+      <w:proofErr w:type="gramEnd"/>
+      <w:r>
+        <w:rPr>
+          <w:rFonts w:ascii="Arial" w:hAnsi="Arial" w:cs="Arial"/>
+          <w:color w:val="252525"/>
+          <w:sz w:val="21"/>
+          <w:szCs w:val="21"/>
+        </w:rPr>
+        <w:t>n), f(n) is lower bound if it satisfy (2),</w:t>
+      </w:r>
+      <w:r>
+        <w:rPr>
+          <w:rFonts w:ascii="Arial" w:hAnsi="Arial" w:cs="Arial"/>
+          <w:color w:val="252525"/>
+          <w:sz w:val="21"/>
+          <w:szCs w:val="21"/>
+        </w:rPr>
+        <w:t xml:space="preserve"> </w:t>
+      </w:r>
+      <w:r>
+        <w:rPr>
+          <w:rFonts w:ascii="Arial" w:hAnsi="Arial" w:cs="Arial"/>
+          <w:color w:val="252525"/>
+          <w:sz w:val="21"/>
+          <w:szCs w:val="21"/>
+        </w:rPr>
+        <w:t>f(n) is upper bound if it satisfy (1)</w:t>
+      </w:r>
+    </w:p>
+    <w:p>
+      <w:pPr>
+        <w:pStyle w:val="NormalWeb"/>
+        <w:shd w:val="clear" w:color="auto" w:fill="FFFFFF"/>
+        <w:spacing w:before="120" w:beforeAutospacing="0" w:after="120" w:afterAutospacing="0" w:line="336" w:lineRule="atLeast"/>
+        <w:ind w:left="360"/>
+        <w:rPr>
+          <w:rFonts w:ascii="Arial" w:hAnsi="Arial" w:cs="Arial"/>
+          <w:color w:val="252525"/>
+          <w:sz w:val="21"/>
+          <w:szCs w:val="21"/>
+        </w:rPr>
+      </w:pPr>
+      <w:r>
+        <w:t>S</w:t>
+      </w:r>
+      <w:r>
+        <w:t>upremum</w:t>
+      </w:r>
+      <w:r>
+        <w:t xml:space="preserve"> is least upper bound.</w:t>
+      </w:r>
     </w:p>
     <w:p>
       <w:pPr>
         <w:pStyle w:val="ListParagraph"/>
         <w:jc w:val="both"/>
         <w:rPr>
+          <w:rFonts w:ascii="Times New Roman" w:hAnsi="Times New Roman" w:cs="Times New Roman"/>
+          <w:sz w:val="24"/>
+          <w:szCs w:val="24"/>
+        </w:rPr>
+      </w:pPr>
+      <w:r>
+        <w:rPr>
+          <w:rFonts w:ascii="Times New Roman" w:hAnsi="Times New Roman" w:cs="Times New Roman"/>
+          <w:sz w:val="24"/>
+          <w:szCs w:val="24"/>
+        </w:rPr>
+        <w:t>Simple path vs. simple cycle</w:t>
+      </w:r>
+    </w:p>
+    <w:p>
+      <w:pPr>
+        <w:ind w:firstLine="360"/>
+        <w:jc w:val="both"/>
+        <w:rPr>
+          <w:rFonts w:ascii="Times New Roman" w:hAnsi="Times New Roman" w:cs="Times New Roman"/>
+          <w:sz w:val="24"/>
+          <w:szCs w:val="24"/>
+        </w:rPr>
+      </w:pPr>
+      <w:r>
+        <w:rPr>
+          <w:rFonts w:ascii="Times New Roman" w:hAnsi="Times New Roman" w:cs="Times New Roman"/>
+          <w:sz w:val="24"/>
+          <w:szCs w:val="24"/>
+        </w:rPr>
+        <w:t>Simple path is a path with no cycle</w:t>
+      </w:r>
+      <w:r>
+        <w:rPr>
+          <w:rFonts w:ascii="Times New Roman" w:hAnsi="Times New Roman" w:cs="Times New Roman"/>
+          <w:sz w:val="24"/>
+          <w:szCs w:val="24"/>
+        </w:rPr>
+        <w:t xml:space="preserve"> at one point</w:t>
+      </w:r>
+      <w:r>
+        <w:rPr>
+          <w:rFonts w:ascii="Times New Roman" w:hAnsi="Times New Roman" w:cs="Times New Roman"/>
+          <w:sz w:val="24"/>
+          <w:szCs w:val="24"/>
+        </w:rPr>
+        <w:t>.</w:t>
+      </w:r>
+    </w:p>
+    <w:p>
+      <w:pPr>
+        <w:ind w:left="360"/>
+        <w:jc w:val="both"/>
+      </w:pPr>
+      <w:r>
+        <w:rPr>
+          <w:rFonts w:ascii="Arial" w:eastAsia="Times New Roman" w:hAnsi="Arial" w:cs="Arial"/>
+          <w:color w:val="252525"/>
+          <w:sz w:val="21"/>
+          <w:szCs w:val="21"/>
+        </w:rPr>
+        <w:t>S</w:t>
+      </w:r>
+      <w:r>
+        <w:rPr>
+          <w:rFonts w:ascii="Arial" w:eastAsia="Times New Roman" w:hAnsi="Arial" w:cs="Arial"/>
+          <w:color w:val="252525"/>
+          <w:sz w:val="21"/>
+          <w:szCs w:val="21"/>
+        </w:rPr>
+        <w:t>imple cycle</w:t>
+      </w:r>
+      <w:r>
+        <w:rPr>
+          <w:rFonts w:ascii="Arial" w:eastAsia="Times New Roman" w:hAnsi="Arial" w:cs="Arial"/>
+          <w:color w:val="252525"/>
+          <w:sz w:val="21"/>
+          <w:szCs w:val="21"/>
+        </w:rPr>
+        <w:t xml:space="preserve"> </w:t>
+      </w:r>
+      <w:r>
+        <w:rPr>
+          <w:rFonts w:ascii="Arial" w:eastAsia="Times New Roman" w:hAnsi="Arial" w:cs="Arial"/>
+          <w:color w:val="252525"/>
+          <w:sz w:val="21"/>
+          <w:szCs w:val="21"/>
+        </w:rPr>
+        <w:t xml:space="preserve">is a closed walk with no repetitions of vertices and edges allowed, other than the repetition of the starting and ending vertex. </w:t>
+      </w:r>
+    </w:p>
+    <w:p>
+      <w:pPr>
+        <w:autoSpaceDE w:val="0"/>
+        <w:autoSpaceDN w:val="0"/>
+        <w:adjustRightInd w:val="0"/>
+        <w:spacing w:after="0" w:line="240" w:lineRule="auto"/>
+        <w:ind w:firstLine="360"/>
+      </w:pPr>
+      <w:r>
+        <w:t xml:space="preserve">Heap and </w:t>
+      </w:r>
+      <w:r>
+        <w:t xml:space="preserve">binary </w:t>
+      </w:r>
+      <w:r>
+        <w:t>Tree</w:t>
+      </w:r>
+    </w:p>
+    <w:p>
+      <w:pPr>
+        <w:pStyle w:val="NormalWeb"/>
+        <w:shd w:val="clear" w:color="auto" w:fill="FFFFFF"/>
+        <w:spacing w:before="120" w:beforeAutospacing="0" w:after="120" w:afterAutospacing="0" w:line="336" w:lineRule="atLeast"/>
+        <w:ind w:left="360"/>
+      </w:pPr>
+      <w:r>
+        <w:t> </w:t>
+      </w:r>
+      <w:r>
+        <w:t>A</w:t>
+      </w:r>
+      <w:r>
+        <w:t xml:space="preserve"> binary</w:t>
+      </w:r>
+      <w:r>
+        <w:t> </w:t>
+      </w:r>
+      <w:r>
+        <w:t>heap</w:t>
+      </w:r>
+      <w:r>
+        <w:t> </w:t>
+      </w:r>
+      <w:r>
+        <w:t xml:space="preserve">guarantees that the nodes on higher level are larger than </w:t>
+      </w:r>
+      <w:r>
+        <w:t xml:space="preserve">the nodes on </w:t>
+      </w:r>
+      <w:r>
+        <w:t xml:space="preserve">lower </w:t>
+      </w:r>
+      <w:r>
+        <w:t>level</w:t>
+      </w:r>
+      <w:r>
+        <w:t>.</w:t>
+      </w:r>
+      <w:r>
+        <w:t xml:space="preserve"> </w:t>
+      </w:r>
+      <w:r>
+        <w:t>B</w:t>
+      </w:r>
+      <w:r>
+        <w:t>inary Tree</w:t>
+      </w:r>
+      <w:r>
+        <w:t xml:space="preserve"> </w:t>
+      </w:r>
+      <w:r>
+        <w:t xml:space="preserve">guarantees that the nodes on </w:t>
+      </w:r>
+      <w:r>
+        <w:t>right</w:t>
+      </w:r>
+      <w:r>
+        <w:t xml:space="preserve"> are larger than the nodes on </w:t>
+      </w:r>
+      <w:r>
+        <w:t>left.</w:t>
+      </w:r>
+    </w:p>
+    <w:p>
+      <w:pPr>
+        <w:pStyle w:val="ListParagraph"/>
+        <w:numPr>
+          <w:ilvl w:val="0"/>
+          <w:numId w:val="16"/>
+        </w:numPr>
+        <w:jc w:val="both"/>
+      </w:pPr>
+      <w:r>
+        <w:t>Quick sort</w:t>
+      </w:r>
+    </w:p>
+    <w:p>
+      <w:pPr>
+        <w:pStyle w:val="ListParagraph"/>
+        <w:numPr>
+          <w:ilvl w:val="0"/>
+          <w:numId w:val="16"/>
+        </w:numPr>
+        <w:jc w:val="both"/>
+        <w:rPr>
           <w:u w:val="single"/>
         </w:rPr>
       </w:pPr>
+      <w:r>
+        <w:rPr>
+          <w:rFonts w:ascii="Times New Roman" w:hAnsi="Times New Roman" w:cs="Times New Roman"/>
+          <w:sz w:val="24"/>
+          <w:szCs w:val="24"/>
+        </w:rPr>
+        <w:lastRenderedPageBreak/>
+        <w:t>Compare the techniques of divide-and-conquer and dynamic programming</w:t>
+      </w:r>
+      <w:r>
+        <w:rPr>
+          <w:rFonts w:ascii="Times New Roman" w:hAnsi="Times New Roman" w:cs="Times New Roman"/>
+          <w:sz w:val="24"/>
+          <w:szCs w:val="24"/>
+        </w:rPr>
+        <w:t xml:space="preserve">. </w:t>
+      </w:r>
+    </w:p>
+    <w:p>
+      <w:pPr>
+        <w:ind w:left="360"/>
+        <w:jc w:val="both"/>
+      </w:pPr>
+      <w:r>
+        <w:t>Divide and Conquer vs. Dynamic Programming:</w:t>
+      </w:r>
+    </w:p>
+    <w:p>
+      <w:pPr>
+        <w:ind w:left="360"/>
+        <w:jc w:val="both"/>
+      </w:pPr>
+      <w:r>
+        <w:t>Both techniques split their input into parts, find subsolutions to the parts, and synthesize larger solutions from smalled ones.</w:t>
+      </w:r>
+    </w:p>
+    <w:p>
+      <w:pPr>
+        <w:ind w:left="360"/>
+        <w:jc w:val="both"/>
+      </w:pPr>
+      <w:r>
+        <w:t>Divide and Conquer splits its input at prespecified deterministic points (e.g., always in the middle)</w:t>
+      </w:r>
+    </w:p>
+    <w:p>
+      <w:pPr>
+        <w:ind w:left="360"/>
+      </w:pPr>
+      <w:r>
+        <w:t>D&amp;C does more work on the sub-problems and hence has more time consumption.</w:t>
+      </w:r>
+      <w:r>
+        <w:br/>
+        <w:t>Example: Merge Sort, Binary Search</w:t>
+      </w:r>
+    </w:p>
+    <w:p>
+      <w:pPr>
+        <w:ind w:left="360"/>
+        <w:jc w:val="both"/>
+      </w:pPr>
+      <w:r>
+        <w:t>Dynamic Programming splits its input at every possible split points rather than at pre-specified points. After trying all split points, it determines which split point is optimal.</w:t>
+      </w:r>
+    </w:p>
+    <w:p>
+      <w:pPr>
+        <w:ind w:left="360"/>
+      </w:pPr>
+      <w:bookmarkStart w:id="0" w:name="_GoBack"/>
+      <w:bookmarkEnd w:id="0"/>
+      <w:r>
+        <w:br/>
+      </w:r>
+      <w:r>
+        <w:br/>
+        <w:t>Example : Matrix chain multiplication</w:t>
+      </w:r>
     </w:p>
     <w:sectPr>
       <w:pgSz w:w="12240" w:h="15840"/>
@@ -2007,6 +2682,95 @@
     </w:lvl>
   </w:abstractNum>
   <w:abstractNum w:abstractNumId="5">
+    <w:nsid w:val="337A79D9"/>
+    <w:multiLevelType w:val="hybridMultilevel"/>
+    <w:tmpl w:val="0E7C1016"/>
+    <w:lvl w:ilvl="0" w:tplc="0409000F">
+      <w:start w:val="1"/>
+      <w:numFmt w:val="decimal"/>
+      <w:lvlText w:val="%1."/>
+      <w:lvlJc w:val="left"/>
+      <w:pPr>
+        <w:ind w:left="720" w:hanging="360"/>
+      </w:pPr>
+      <w:rPr>
+        <w:rFonts w:hint="default"/>
+      </w:rPr>
+    </w:lvl>
+    <w:lvl w:ilvl="1" w:tplc="04090019" w:tentative="1">
+      <w:start w:val="1"/>
+      <w:numFmt w:val="lowerLetter"/>
+      <w:lvlText w:val="%2."/>
+      <w:lvlJc w:val="left"/>
+      <w:pPr>
+        <w:ind w:left="1440" w:hanging="360"/>
+      </w:pPr>
+    </w:lvl>
+    <w:lvl w:ilvl="2" w:tplc="0409001B" w:tentative="1">
+      <w:start w:val="1"/>
+      <w:numFmt w:val="lowerRoman"/>
+      <w:lvlText w:val="%3."/>
+      <w:lvlJc w:val="right"/>
+      <w:pPr>
+        <w:ind w:left="2160" w:hanging="180"/>
+      </w:pPr>
+    </w:lvl>
+    <w:lvl w:ilvl="3" w:tplc="0409000F" w:tentative="1">
+      <w:start w:val="1"/>
+      <w:numFmt w:val="decimal"/>
+      <w:lvlText w:val="%4."/>
+      <w:lvlJc w:val="left"/>
+      <w:pPr>
+        <w:ind w:left="2880" w:hanging="360"/>
+      </w:pPr>
+    </w:lvl>
+    <w:lvl w:ilvl="4" w:tplc="04090019" w:tentative="1">
+      <w:start w:val="1"/>
+      <w:numFmt w:val="lowerLetter"/>
+      <w:lvlText w:val="%5."/>
+      <w:lvlJc w:val="left"/>
+      <w:pPr>
+        <w:ind w:left="3600" w:hanging="360"/>
+      </w:pPr>
+    </w:lvl>
+    <w:lvl w:ilvl="5" w:tplc="0409001B" w:tentative="1">
+      <w:start w:val="1"/>
+      <w:numFmt w:val="lowerRoman"/>
+      <w:lvlText w:val="%6."/>
+      <w:lvlJc w:val="right"/>
+      <w:pPr>
+        <w:ind w:left="4320" w:hanging="180"/>
+      </w:pPr>
+    </w:lvl>
+    <w:lvl w:ilvl="6" w:tplc="0409000F" w:tentative="1">
+      <w:start w:val="1"/>
+      <w:numFmt w:val="decimal"/>
+      <w:lvlText w:val="%7."/>
+      <w:lvlJc w:val="left"/>
+      <w:pPr>
+        <w:ind w:left="5040" w:hanging="360"/>
+      </w:pPr>
+    </w:lvl>
+    <w:lvl w:ilvl="7" w:tplc="04090019" w:tentative="1">
+      <w:start w:val="1"/>
+      <w:numFmt w:val="lowerLetter"/>
+      <w:lvlText w:val="%8."/>
+      <w:lvlJc w:val="left"/>
+      <w:pPr>
+        <w:ind w:left="5760" w:hanging="360"/>
+      </w:pPr>
+    </w:lvl>
+    <w:lvl w:ilvl="8" w:tplc="0409001B" w:tentative="1">
+      <w:start w:val="1"/>
+      <w:numFmt w:val="lowerRoman"/>
+      <w:lvlText w:val="%9."/>
+      <w:lvlJc w:val="right"/>
+      <w:pPr>
+        <w:ind w:left="6480" w:hanging="180"/>
+      </w:pPr>
+    </w:lvl>
+  </w:abstractNum>
+  <w:abstractNum w:abstractNumId="6">
     <w:nsid w:val="358977B0"/>
     <w:multiLevelType w:val="hybridMultilevel"/>
     <w:tmpl w:val="5012385E"/>
@@ -2095,7 +2859,7 @@
       </w:pPr>
     </w:lvl>
   </w:abstractNum>
-  <w:abstractNum w:abstractNumId="6">
+  <w:abstractNum w:abstractNumId="7">
     <w:nsid w:val="3719032D"/>
     <w:multiLevelType w:val="hybridMultilevel"/>
     <w:tmpl w:val="A0686742"/>
@@ -2184,7 +2948,7 @@
       </w:pPr>
     </w:lvl>
   </w:abstractNum>
-  <w:abstractNum w:abstractNumId="7">
+  <w:abstractNum w:abstractNumId="8">
     <w:nsid w:val="4EF854F9"/>
     <w:multiLevelType w:val="hybridMultilevel"/>
     <w:tmpl w:val="19A0816C"/>
@@ -2270,7 +3034,7 @@
       </w:pPr>
     </w:lvl>
   </w:abstractNum>
-  <w:abstractNum w:abstractNumId="8">
+  <w:abstractNum w:abstractNumId="9">
     <w:nsid w:val="4F280315"/>
     <w:multiLevelType w:val="hybridMultilevel"/>
     <w:tmpl w:val="8A7C2482"/>
@@ -2359,7 +3123,7 @@
       </w:pPr>
     </w:lvl>
   </w:abstractNum>
-  <w:abstractNum w:abstractNumId="9">
+  <w:abstractNum w:abstractNumId="10">
     <w:nsid w:val="523163C2"/>
     <w:multiLevelType w:val="hybridMultilevel"/>
     <w:tmpl w:val="3DFE97AE"/>
@@ -2448,7 +3212,7 @@
       </w:pPr>
     </w:lvl>
   </w:abstractNum>
-  <w:abstractNum w:abstractNumId="10">
+  <w:abstractNum w:abstractNumId="11">
     <w:nsid w:val="5DB8133F"/>
     <w:multiLevelType w:val="hybridMultilevel"/>
     <w:tmpl w:val="1D76A7E6"/>
@@ -2537,7 +3301,7 @@
       </w:pPr>
     </w:lvl>
   </w:abstractNum>
-  <w:abstractNum w:abstractNumId="11">
+  <w:abstractNum w:abstractNumId="12">
     <w:nsid w:val="64BA7DBD"/>
     <w:multiLevelType w:val="hybridMultilevel"/>
     <w:tmpl w:val="8196F51C"/>
@@ -2626,7 +3390,7 @@
       </w:pPr>
     </w:lvl>
   </w:abstractNum>
-  <w:abstractNum w:abstractNumId="12">
+  <w:abstractNum w:abstractNumId="13">
     <w:nsid w:val="77135491"/>
     <w:multiLevelType w:val="hybridMultilevel"/>
     <w:tmpl w:val="08448628"/>
@@ -2712,7 +3476,7 @@
       </w:pPr>
     </w:lvl>
   </w:abstractNum>
-  <w:abstractNum w:abstractNumId="13">
+  <w:abstractNum w:abstractNumId="14">
     <w:nsid w:val="79DD5B58"/>
     <w:multiLevelType w:val="hybridMultilevel"/>
     <w:tmpl w:val="3064C0F0"/>
@@ -2798,7 +3562,7 @@
       </w:pPr>
     </w:lvl>
   </w:abstractNum>
-  <w:abstractNum w:abstractNumId="14">
+  <w:abstractNum w:abstractNumId="15">
     <w:nsid w:val="7B246C8E"/>
     <w:multiLevelType w:val="hybridMultilevel"/>
     <w:tmpl w:val="B79E9E86"/>
@@ -2885,25 +3649,25 @@
     </w:lvl>
   </w:abstractNum>
   <w:num w:numId="1">
-    <w:abstractNumId w:val="8"/>
+    <w:abstractNumId w:val="9"/>
   </w:num>
   <w:num w:numId="2">
     <w:abstractNumId w:val="0"/>
   </w:num>
   <w:num w:numId="3">
-    <w:abstractNumId w:val="10"/>
+    <w:abstractNumId w:val="11"/>
   </w:num>
   <w:num w:numId="4">
     <w:abstractNumId w:val="4"/>
   </w:num>
   <w:num w:numId="5">
-    <w:abstractNumId w:val="11"/>
+    <w:abstractNumId w:val="12"/>
   </w:num>
   <w:num w:numId="6">
-    <w:abstractNumId w:val="9"/>
+    <w:abstractNumId w:val="10"/>
   </w:num>
   <w:num w:numId="7">
-    <w:abstractNumId w:val="6"/>
+    <w:abstractNumId w:val="7"/>
   </w:num>
   <w:num w:numId="8">
     <w:abstractNumId w:val="3"/>
@@ -2915,19 +3679,22 @@
     <w:abstractNumId w:val="1"/>
   </w:num>
   <w:num w:numId="11">
+    <w:abstractNumId w:val="14"/>
+  </w:num>
+  <w:num w:numId="12">
+    <w:abstractNumId w:val="15"/>
+  </w:num>
+  <w:num w:numId="13">
+    <w:abstractNumId w:val="6"/>
+  </w:num>
+  <w:num w:numId="14">
     <w:abstractNumId w:val="13"/>
   </w:num>
-  <w:num w:numId="12">
-    <w:abstractNumId w:val="14"/>
+  <w:num w:numId="15">
+    <w:abstractNumId w:val="8"/>
   </w:num>
-  <w:num w:numId="13">
+  <w:num w:numId="16">
     <w:abstractNumId w:val="5"/>
-  </w:num>
-  <w:num w:numId="14">
-    <w:abstractNumId w:val="12"/>
-  </w:num>
-  <w:num w:numId="15">
-    <w:abstractNumId w:val="7"/>
   </w:num>
 </w:numbering>
 </file>
@@ -3252,7 +4019,6 @@
     <w:name w:val="Normal (Web)"/>
     <w:basedOn w:val="Normal"/>
     <w:uiPriority w:val="99"/>
-    <w:semiHidden/>
     <w:unhideWhenUsed/>
     <w:rsid w:val="008B7267"/>
     <w:pPr>
@@ -3278,6 +4044,11 @@
     <w:name w:val="mn"/>
     <w:basedOn w:val="DefaultParagraphFont"/>
     <w:rsid w:val="008B7267"/>
+  </w:style>
+  <w:style w:type="character" w:customStyle="1" w:styleId="texhtml">
+    <w:name w:val="texhtml"/>
+    <w:basedOn w:val="DefaultParagraphFont"/>
+    <w:rsid w:val="002409F5"/>
   </w:style>
 </w:styles>
 </file>
@@ -3602,7 +4373,6 @@
     <w:name w:val="Normal (Web)"/>
     <w:basedOn w:val="Normal"/>
     <w:uiPriority w:val="99"/>
-    <w:semiHidden/>
     <w:unhideWhenUsed/>
     <w:rsid w:val="008B7267"/>
     <w:pPr>
@@ -3628,6 +4398,11 @@
     <w:name w:val="mn"/>
     <w:basedOn w:val="DefaultParagraphFont"/>
     <w:rsid w:val="008B7267"/>
+  </w:style>
+  <w:style w:type="character" w:customStyle="1" w:styleId="texhtml">
+    <w:name w:val="texhtml"/>
+    <w:basedOn w:val="DefaultParagraphFont"/>
+    <w:rsid w:val="002409F5"/>
   </w:style>
 </w:styles>
 </file>

--- a/Algorithm Design and Implementation/algorithm-QE-ntouCS/Greedy method.docx
+++ b/Algorithm Design and Implementation/algorithm-QE-ntouCS/Greedy method.docx
@@ -1,24 +1,7 @@
 
 <file path=word/document.xml><?xml version="1.0" encoding="utf-8"?>
-<w:document xmlns:wpc="http://schemas.microsoft.com/office/word/2010/wordprocessingCanvas" xmlns:mc="http://schemas.openxmlformats.org/markup-compatibility/2006" xmlns:o="urn:schemas-microsoft-com:office:office" xmlns:r="http://schemas.openxmlformats.org/officeDocument/2006/relationships" xmlns:m="http://schemas.openxmlformats.org/officeDocument/2006/math" xmlns:v="urn:schemas-microsoft-com:vml" xmlns:wp14="http://schemas.microsoft.com/office/word/2010/wordprocessingDrawing" xmlns:wp="http://schemas.openxmlformats.org/drawingml/2006/wordprocessingDrawing" xmlns:w10="urn:schemas-microsoft-com:office:word" xmlns:w="http://schemas.openxmlformats.org/wordprocessingml/2006/main" xmlns:w14="http://schemas.microsoft.com/office/word/2010/wordml" xmlns:wpg="http://schemas.microsoft.com/office/word/2010/wordprocessingGroup" xmlns:wpi="http://schemas.microsoft.com/office/word/2010/wordprocessingInk" xmlns:wne="http://schemas.microsoft.com/office/word/2006/wordml" xmlns:wps="http://schemas.microsoft.com/office/word/2010/wordprocessingShape" mc:Ignorable="w14 wp14">
+<w:document xmlns:wpc="http://schemas.microsoft.com/office/word/2010/wordprocessingCanvas" xmlns:mc="http://schemas.openxmlformats.org/markup-compatibility/2006" xmlns:o="urn:schemas-microsoft-com:office:office" xmlns:r="http://schemas.openxmlformats.org/officeDocument/2006/relationships" xmlns:m="http://schemas.openxmlformats.org/officeDocument/2006/math" xmlns:v="urn:schemas-microsoft-com:vml" xmlns:wp14="http://schemas.microsoft.com/office/word/2010/wordprocessingDrawing" xmlns:wp="http://schemas.openxmlformats.org/drawingml/2006/wordprocessingDrawing" xmlns:w10="urn:schemas-microsoft-com:office:word" xmlns:w="http://schemas.openxmlformats.org/wordprocessingml/2006/main" xmlns:w14="http://schemas.microsoft.com/office/word/2010/wordml" xmlns:w15="http://schemas.microsoft.com/office/word/2012/wordml" xmlns:wpg="http://schemas.microsoft.com/office/word/2010/wordprocessingGroup" xmlns:wpi="http://schemas.microsoft.com/office/word/2010/wordprocessingInk" xmlns:wne="http://schemas.microsoft.com/office/word/2006/wordml" xmlns:wps="http://schemas.microsoft.com/office/word/2010/wordprocessingShape" mc:Ignorable="w14 w15 wp14">
   <w:body>
-    <w:p>
-      <w:pPr>
-        <w:pStyle w:val="ListParagraph"/>
-        <w:jc w:val="both"/>
-      </w:pPr>
-      <w:r>
-        <w:t>Some ideas:</w:t>
-      </w:r>
-    </w:p>
-    <w:p>
-      <w:pPr>
-        <w:jc w:val="both"/>
-      </w:pPr>
-      <w:r>
-        <w:t>P1:MOF82293</w:t>
-      </w:r>
-    </w:p>
     <w:p>
       <w:pPr>
         <w:pStyle w:val="ListParagraph"/>
@@ -26,46 +9,142 @@
           <w:ilvl w:val="0"/>
           <w:numId w:val="14"/>
         </w:numPr>
+        <w:spacing w:after="60"/>
+        <w:ind w:left="360"/>
         <w:jc w:val="both"/>
-      </w:pPr>
-      <w:r>
+        <w:rPr>
+          <w:rFonts w:ascii="Times New Roman" w:hAnsi="Times New Roman" w:cs="Times New Roman"/>
+          <w:sz w:val="20"/>
+          <w:szCs w:val="20"/>
+        </w:rPr>
+      </w:pPr>
+      <w:r>
+        <w:rPr>
+          <w:rFonts w:ascii="Times New Roman" w:hAnsi="Times New Roman" w:cs="Times New Roman"/>
+          <w:sz w:val="20"/>
+          <w:szCs w:val="20"/>
+        </w:rPr>
         <w:t>Write the algorithm to find the median of an unsorted array of n elements with the time O (n) in average case. Analyze the complexity (average case) of the algorithm.</w:t>
       </w:r>
     </w:p>
     <w:p>
       <w:pPr>
-        <w:ind w:left="810"/>
+        <w:spacing w:after="60"/>
+        <w:ind w:left="360"/>
         <w:jc w:val="both"/>
-      </w:pPr>
-      <w:r>
-        <w:t>Divide input into n/5 group of size 5: 0(n)</w:t>
-      </w:r>
-    </w:p>
-    <w:p>
-      <w:pPr>
-        <w:ind w:left="810"/>
-        <w:jc w:val="both"/>
-      </w:pPr>
-      <w:r>
+        <w:rPr>
+          <w:rFonts w:ascii="Times New Roman" w:hAnsi="Times New Roman" w:cs="Times New Roman"/>
+          <w:sz w:val="20"/>
+          <w:szCs w:val="20"/>
+        </w:rPr>
+      </w:pPr>
+      <w:r>
+        <w:rPr>
+          <w:rFonts w:ascii="Times New Roman" w:hAnsi="Times New Roman" w:cs="Times New Roman"/>
+          <w:sz w:val="20"/>
+          <w:szCs w:val="20"/>
+        </w:rPr>
+        <w:t xml:space="preserve">Divide input into </w:t>
+      </w:r>
+      <m:oMath>
+        <m:d>
+          <m:dPr>
+            <m:begChr m:val="⌈"/>
+            <m:endChr m:val="⌉"/>
+            <m:ctrlPr>
+              <w:rPr>
+                <w:rFonts w:ascii="Cambria Math" w:hAnsi="Cambria Math" w:cs="Times New Roman"/>
+                <w:i/>
+                <w:sz w:val="20"/>
+                <w:szCs w:val="20"/>
+              </w:rPr>
+            </m:ctrlPr>
+          </m:dPr>
+          <m:e>
+            <m:r>
+              <w:rPr>
+                <w:rFonts w:ascii="Cambria Math" w:hAnsi="Cambria Math" w:cs="Times New Roman"/>
+                <w:sz w:val="20"/>
+                <w:szCs w:val="20"/>
+              </w:rPr>
+              <m:t>n/5</m:t>
+            </m:r>
+          </m:e>
+        </m:d>
+      </m:oMath>
+      <w:r>
+        <w:rPr>
+          <w:rFonts w:ascii="Times New Roman" w:eastAsiaTheme="minorEastAsia" w:hAnsi="Times New Roman" w:cs="Times New Roman"/>
+          <w:sz w:val="20"/>
+          <w:szCs w:val="20"/>
+        </w:rPr>
+        <w:t xml:space="preserve"> </w:t>
+      </w:r>
+      <w:r>
+        <w:rPr>
+          <w:rFonts w:ascii="Times New Roman" w:hAnsi="Times New Roman" w:cs="Times New Roman"/>
+          <w:sz w:val="20"/>
+          <w:szCs w:val="20"/>
+        </w:rPr>
+        <w:t>group of size 5: 0(n)</w:t>
+      </w:r>
+      <w:r>
+        <w:rPr>
+          <w:rFonts w:ascii="Times New Roman" w:hAnsi="Times New Roman" w:cs="Times New Roman"/>
+          <w:sz w:val="20"/>
+          <w:szCs w:val="20"/>
+        </w:rPr>
+        <w:t xml:space="preserve"> =&gt; </w:t>
+      </w:r>
+      <w:r>
+        <w:rPr>
+          <w:rFonts w:ascii="Times New Roman" w:hAnsi="Times New Roman" w:cs="Times New Roman"/>
+          <w:sz w:val="20"/>
+          <w:szCs w:val="20"/>
+        </w:rPr>
         <w:t>Find the medians of each group: 0(n)</w:t>
       </w:r>
-    </w:p>
-    <w:p>
-      <w:pPr>
-        <w:ind w:left="810"/>
-        <w:jc w:val="both"/>
-      </w:pPr>
-      <w:r>
+      <w:r>
+        <w:rPr>
+          <w:rFonts w:ascii="Times New Roman" w:hAnsi="Times New Roman" w:cs="Times New Roman"/>
+          <w:sz w:val="20"/>
+          <w:szCs w:val="20"/>
+        </w:rPr>
+        <w:t xml:space="preserve"> =&gt; </w:t>
+      </w:r>
+      <w:r>
+        <w:rPr>
+          <w:rFonts w:ascii="Times New Roman" w:hAnsi="Times New Roman" w:cs="Times New Roman"/>
+          <w:sz w:val="20"/>
+          <w:szCs w:val="20"/>
+        </w:rPr>
         <w:t>Find the median of all pivots as medians found: n/5</w:t>
       </w:r>
-    </w:p>
-    <w:p>
-      <w:pPr>
-        <w:ind w:left="810"/>
-        <w:jc w:val="both"/>
-      </w:pPr>
-      <w:r>
-        <w:t>Complexity: 0(n)</w:t>
+      <w:r>
+        <w:rPr>
+          <w:rFonts w:ascii="Times New Roman" w:hAnsi="Times New Roman" w:cs="Times New Roman"/>
+          <w:sz w:val="20"/>
+          <w:szCs w:val="20"/>
+        </w:rPr>
+        <w:t xml:space="preserve"> =&gt; Complexity </w:t>
+      </w:r>
+      <w:proofErr w:type="gramStart"/>
+      <w:r>
+        <w:rPr>
+          <w:rFonts w:ascii="Times New Roman" w:hAnsi="Times New Roman" w:cs="Times New Roman"/>
+          <w:sz w:val="20"/>
+          <w:szCs w:val="20"/>
+        </w:rPr>
+        <w:t>O(</w:t>
+      </w:r>
+      <w:proofErr w:type="gramEnd"/>
+      <w:r>
+        <w:rPr>
+          <w:rFonts w:ascii="Times New Roman" w:hAnsi="Times New Roman" w:cs="Times New Roman"/>
+          <w:sz w:val="20"/>
+          <w:szCs w:val="20"/>
+        </w:rPr>
+        <w:t>n).</w:t>
       </w:r>
     </w:p>
     <w:p>
@@ -75,22 +154,41 @@
           <w:ilvl w:val="0"/>
           <w:numId w:val="14"/>
         </w:numPr>
+        <w:spacing w:after="60"/>
+        <w:ind w:left="360"/>
         <w:jc w:val="both"/>
         <w:rPr>
+          <w:rFonts w:ascii="Times New Roman" w:hAnsi="Times New Roman" w:cs="Times New Roman"/>
+          <w:sz w:val="20"/>
+          <w:szCs w:val="20"/>
           <w:u w:val="single"/>
         </w:rPr>
       </w:pPr>
       <w:r>
-        <w:t>Optimal substructure propery:</w:t>
-      </w:r>
-      <w:r>
-        <w:t xml:space="preserve"> </w:t>
-      </w:r>
-      <w:r>
-        <w:t>Optimal substructure property: a problem is said to have optimal substructure if an optimal solution can be constructed efficiently from optimal solutions of its subproblems. This property is used to determine the usefulness of dynamic programming and</w:t>
-      </w:r>
-      <w:r>
-        <w:t xml:space="preserve"> greedy algorithms for a problem.</w:t>
+        <w:rPr>
+          <w:rFonts w:ascii="Times New Roman" w:hAnsi="Times New Roman" w:cs="Times New Roman"/>
+          <w:sz w:val="20"/>
+          <w:szCs w:val="20"/>
+        </w:rPr>
+        <w:t xml:space="preserve">Optimal substructure property: a problem is said to have optimal substructure if an optimal solution can be constructed efficiently from optimal solutions of its </w:t>
+      </w:r>
+      <w:proofErr w:type="spellStart"/>
+      <w:r>
+        <w:rPr>
+          <w:rFonts w:ascii="Times New Roman" w:hAnsi="Times New Roman" w:cs="Times New Roman"/>
+          <w:sz w:val="20"/>
+          <w:szCs w:val="20"/>
+        </w:rPr>
+        <w:t>subproblems</w:t>
+      </w:r>
+      <w:proofErr w:type="spellEnd"/>
+      <w:r>
+        <w:rPr>
+          <w:rFonts w:ascii="Times New Roman" w:hAnsi="Times New Roman" w:cs="Times New Roman"/>
+          <w:sz w:val="20"/>
+          <w:szCs w:val="20"/>
+        </w:rPr>
+        <w:t>. This property is used to determine the usefulness of dynamic programming and greedy algorithms for a problem.</w:t>
       </w:r>
     </w:p>
     <w:p>
@@ -100,50 +198,127 @@
           <w:ilvl w:val="0"/>
           <w:numId w:val="14"/>
         </w:numPr>
+        <w:spacing w:after="60"/>
+        <w:ind w:left="360"/>
         <w:jc w:val="both"/>
-      </w:pPr>
+        <w:rPr>
+          <w:rFonts w:ascii="Times New Roman" w:hAnsi="Times New Roman" w:cs="Times New Roman"/>
+          <w:sz w:val="20"/>
+          <w:szCs w:val="20"/>
+        </w:rPr>
+      </w:pPr>
+      <w:r>
+        <w:rPr>
+          <w:rFonts w:ascii="Times New Roman" w:hAnsi="Times New Roman" w:cs="Times New Roman"/>
+          <w:sz w:val="20"/>
+          <w:szCs w:val="20"/>
+        </w:rPr>
+        <w:t>Divide and Conquer vs. Dynamic Programming:</w:t>
+      </w:r>
     </w:p>
     <w:p>
       <w:pPr>
-        <w:pStyle w:val="ListParagraph"/>
+        <w:spacing w:after="60"/>
+        <w:ind w:left="360"/>
         <w:jc w:val="both"/>
-      </w:pPr>
-      <w:r>
-        <w:t>Divide and Conquer vs. Dynamic Programming:</w:t>
-      </w:r>
-    </w:p>
-    <w:p>
-      <w:pPr>
-        <w:ind w:left="720"/>
-        <w:jc w:val="both"/>
-      </w:pPr>
-      <w:r>
-        <w:t>Both techniques split their input into parts, find subsolutions to the parts, and synthesize larger solutions from smalled ones.</w:t>
-      </w:r>
-    </w:p>
-    <w:p>
-      <w:pPr>
-        <w:ind w:left="720"/>
-        <w:jc w:val="both"/>
-      </w:pPr>
-      <w:r>
-        <w:t>Divide and Conquer splits its input at prespecified deterministic points (e.g., always in the middle)</w:t>
-      </w:r>
-    </w:p>
-    <w:p>
-      <w:pPr>
-        <w:ind w:left="720"/>
-        <w:jc w:val="both"/>
-      </w:pPr>
-      <w:r>
+        <w:rPr>
+          <w:rFonts w:ascii="Times New Roman" w:hAnsi="Times New Roman" w:cs="Times New Roman"/>
+          <w:sz w:val="20"/>
+          <w:szCs w:val="20"/>
+        </w:rPr>
+      </w:pPr>
+      <w:r>
+        <w:rPr>
+          <w:rFonts w:ascii="Times New Roman" w:hAnsi="Times New Roman" w:cs="Times New Roman"/>
+          <w:sz w:val="20"/>
+          <w:szCs w:val="20"/>
+        </w:rPr>
+        <w:t xml:space="preserve">Both techniques split their input into parts, find </w:t>
+      </w:r>
+      <w:proofErr w:type="spellStart"/>
+      <w:r>
+        <w:rPr>
+          <w:rFonts w:ascii="Times New Roman" w:hAnsi="Times New Roman" w:cs="Times New Roman"/>
+          <w:sz w:val="20"/>
+          <w:szCs w:val="20"/>
+        </w:rPr>
+        <w:t>subsolutions</w:t>
+      </w:r>
+      <w:proofErr w:type="spellEnd"/>
+      <w:r>
+        <w:rPr>
+          <w:rFonts w:ascii="Times New Roman" w:hAnsi="Times New Roman" w:cs="Times New Roman"/>
+          <w:sz w:val="20"/>
+          <w:szCs w:val="20"/>
+        </w:rPr>
+        <w:t xml:space="preserve"> to the parts, and synthesi</w:t>
+      </w:r>
+      <w:r>
+        <w:rPr>
+          <w:rFonts w:ascii="Times New Roman" w:hAnsi="Times New Roman" w:cs="Times New Roman"/>
+          <w:sz w:val="20"/>
+          <w:szCs w:val="20"/>
+        </w:rPr>
+        <w:t>ze larger solutions from smaller</w:t>
+      </w:r>
+      <w:r>
+        <w:rPr>
+          <w:rFonts w:ascii="Times New Roman" w:hAnsi="Times New Roman" w:cs="Times New Roman"/>
+          <w:sz w:val="20"/>
+          <w:szCs w:val="20"/>
+        </w:rPr>
+        <w:t xml:space="preserve"> ones.</w:t>
+      </w:r>
+      <w:r>
+        <w:rPr>
+          <w:rFonts w:ascii="Times New Roman" w:hAnsi="Times New Roman" w:cs="Times New Roman"/>
+          <w:sz w:val="20"/>
+          <w:szCs w:val="20"/>
+        </w:rPr>
+        <w:t xml:space="preserve"> </w:t>
+      </w:r>
+      <w:r>
+        <w:rPr>
+          <w:rFonts w:ascii="Times New Roman" w:hAnsi="Times New Roman" w:cs="Times New Roman"/>
+          <w:sz w:val="20"/>
+          <w:szCs w:val="20"/>
+        </w:rPr>
+        <w:t xml:space="preserve">Divide and Conquer splits its input at </w:t>
+      </w:r>
+      <w:proofErr w:type="spellStart"/>
+      <w:r>
+        <w:rPr>
+          <w:rFonts w:ascii="Times New Roman" w:hAnsi="Times New Roman" w:cs="Times New Roman"/>
+          <w:sz w:val="20"/>
+          <w:szCs w:val="20"/>
+        </w:rPr>
+        <w:t>prespecified</w:t>
+      </w:r>
+      <w:proofErr w:type="spellEnd"/>
+      <w:r>
+        <w:rPr>
+          <w:rFonts w:ascii="Times New Roman" w:hAnsi="Times New Roman" w:cs="Times New Roman"/>
+          <w:sz w:val="20"/>
+          <w:szCs w:val="20"/>
+        </w:rPr>
+        <w:t xml:space="preserve"> deterministic points (e.g., always in the middle)</w:t>
+      </w:r>
+      <w:r>
+        <w:rPr>
+          <w:rFonts w:ascii="Times New Roman" w:hAnsi="Times New Roman" w:cs="Times New Roman"/>
+          <w:sz w:val="20"/>
+          <w:szCs w:val="20"/>
+        </w:rPr>
+        <w:t xml:space="preserve">. </w:t>
+      </w:r>
+      <w:r>
+        <w:rPr>
+          <w:rFonts w:ascii="Times New Roman" w:hAnsi="Times New Roman" w:cs="Times New Roman"/>
+          <w:sz w:val="20"/>
+          <w:szCs w:val="20"/>
+        </w:rPr>
         <w:t>Dynamic Programming splits its input at every possible split points rather than at pre-specified points. After trying all split points, it determines which split point is optimal.</w:t>
       </w:r>
-    </w:p>
-    <w:p>
-      <w:pPr>
-        <w:pStyle w:val="ListParagraph"/>
-        <w:jc w:val="both"/>
-      </w:pPr>
     </w:p>
     <w:p>
       <w:pPr>
@@ -152,27 +327,29 @@
           <w:ilvl w:val="0"/>
           <w:numId w:val="14"/>
         </w:numPr>
+        <w:spacing w:after="60"/>
+        <w:ind w:left="360"/>
         <w:jc w:val="both"/>
-      </w:pPr>
-    </w:p>
-    <w:p>
-      <w:pPr>
-        <w:pStyle w:val="ListParagraph"/>
-        <w:jc w:val="both"/>
-      </w:pPr>
-      <w:r>
-        <w:t>Dynamic programming is an optimization technique.</w:t>
-      </w:r>
-    </w:p>
-    <w:p>
-      <w:pPr>
-        <w:pStyle w:val="ListParagraph"/>
-        <w:jc w:val="both"/>
-      </w:pPr>
-      <w:r>
+        <w:rPr>
+          <w:rFonts w:ascii="Times New Roman" w:hAnsi="Times New Roman" w:cs="Times New Roman"/>
+          <w:sz w:val="20"/>
+          <w:szCs w:val="20"/>
+        </w:rPr>
+      </w:pPr>
+      <w:r>
+        <w:rPr>
+          <w:rFonts w:ascii="Times New Roman" w:hAnsi="Times New Roman" w:cs="Times New Roman"/>
+          <w:sz w:val="20"/>
+          <w:szCs w:val="20"/>
+        </w:rPr>
         <w:t>Greedy vs. Dynamic Programming</w:t>
       </w:r>
       <w:r>
+        <w:rPr>
+          <w:rFonts w:ascii="Times New Roman" w:hAnsi="Times New Roman" w:cs="Times New Roman"/>
+          <w:sz w:val="20"/>
+          <w:szCs w:val="20"/>
+        </w:rPr>
         <w:t>:</w:t>
       </w:r>
     </w:p>
@@ -183,9 +360,21 @@
           <w:ilvl w:val="0"/>
           <w:numId w:val="9"/>
         </w:numPr>
+        <w:spacing w:after="60"/>
+        <w:ind w:left="360"/>
         <w:jc w:val="both"/>
-      </w:pPr>
-      <w:r>
+        <w:rPr>
+          <w:rFonts w:ascii="Times New Roman" w:hAnsi="Times New Roman" w:cs="Times New Roman"/>
+          <w:sz w:val="20"/>
+          <w:szCs w:val="20"/>
+        </w:rPr>
+      </w:pPr>
+      <w:r>
+        <w:rPr>
+          <w:rFonts w:ascii="Times New Roman" w:hAnsi="Times New Roman" w:cs="Times New Roman"/>
+          <w:sz w:val="20"/>
+          <w:szCs w:val="20"/>
+        </w:rPr>
         <w:t>Both techniques are optimization techniques, and both build solutions from a collection of choices of individual elements.</w:t>
       </w:r>
     </w:p>
@@ -196,9 +385,21 @@
           <w:ilvl w:val="0"/>
           <w:numId w:val="9"/>
         </w:numPr>
+        <w:spacing w:after="60"/>
+        <w:ind w:left="360"/>
         <w:jc w:val="both"/>
-      </w:pPr>
-      <w:r>
+        <w:rPr>
+          <w:rFonts w:ascii="Times New Roman" w:hAnsi="Times New Roman" w:cs="Times New Roman"/>
+          <w:sz w:val="20"/>
+          <w:szCs w:val="20"/>
+        </w:rPr>
+      </w:pPr>
+      <w:r>
+        <w:rPr>
+          <w:rFonts w:ascii="Times New Roman" w:hAnsi="Times New Roman" w:cs="Times New Roman"/>
+          <w:sz w:val="20"/>
+          <w:szCs w:val="20"/>
+        </w:rPr>
         <w:t>The greedy method computes its solution by making its choices in a serial forward fashion, never looking back or revising previous choices.</w:t>
       </w:r>
     </w:p>
@@ -209,10 +410,40 @@
           <w:ilvl w:val="0"/>
           <w:numId w:val="9"/>
         </w:numPr>
+        <w:spacing w:after="60"/>
+        <w:ind w:left="360"/>
         <w:jc w:val="both"/>
-      </w:pPr>
-      <w:r>
-        <w:t>Dynamic programming computes its solution bottom up by synthesizing them from smaller subsolutions, and by trying many possibilities and choices before it arrives at the optimal set of choices.</w:t>
+        <w:rPr>
+          <w:rFonts w:ascii="Times New Roman" w:hAnsi="Times New Roman" w:cs="Times New Roman"/>
+          <w:sz w:val="20"/>
+          <w:szCs w:val="20"/>
+        </w:rPr>
+      </w:pPr>
+      <w:r>
+        <w:rPr>
+          <w:rFonts w:ascii="Times New Roman" w:hAnsi="Times New Roman" w:cs="Times New Roman"/>
+          <w:sz w:val="20"/>
+          <w:szCs w:val="20"/>
+        </w:rPr>
+        <w:t xml:space="preserve">Dynamic programming computes its solution bottom up by synthesizing them from smaller </w:t>
+      </w:r>
+      <w:proofErr w:type="spellStart"/>
+      <w:r>
+        <w:rPr>
+          <w:rFonts w:ascii="Times New Roman" w:hAnsi="Times New Roman" w:cs="Times New Roman"/>
+          <w:sz w:val="20"/>
+          <w:szCs w:val="20"/>
+        </w:rPr>
+        <w:t>subsolutions</w:t>
+      </w:r>
+      <w:proofErr w:type="spellEnd"/>
+      <w:r>
+        <w:rPr>
+          <w:rFonts w:ascii="Times New Roman" w:hAnsi="Times New Roman" w:cs="Times New Roman"/>
+          <w:sz w:val="20"/>
+          <w:szCs w:val="20"/>
+        </w:rPr>
+        <w:t>, and by trying many possibilities and choices before it arrives at the optimal set of choices.</w:t>
       </w:r>
     </w:p>
     <w:p>
@@ -222,13 +453,22 @@
           <w:ilvl w:val="0"/>
           <w:numId w:val="9"/>
         </w:numPr>
+        <w:spacing w:after="60"/>
+        <w:ind w:left="360"/>
         <w:jc w:val="both"/>
-      </w:pPr>
-      <w:r>
-        <w:t>T</w:t>
-      </w:r>
-      <w:r>
-        <w:t>here is no a priori litmus test by which one can tell if the Greedy method will lead to an optimal solution.</w:t>
+        <w:rPr>
+          <w:rFonts w:ascii="Times New Roman" w:hAnsi="Times New Roman" w:cs="Times New Roman"/>
+          <w:sz w:val="20"/>
+          <w:szCs w:val="20"/>
+        </w:rPr>
+      </w:pPr>
+      <w:r>
+        <w:rPr>
+          <w:rFonts w:ascii="Times New Roman" w:hAnsi="Times New Roman" w:cs="Times New Roman"/>
+          <w:sz w:val="20"/>
+          <w:szCs w:val="20"/>
+        </w:rPr>
+        <w:t>There is no a priori litmus test by which one can tell if the Greedy method will lead to an optimal solution.</w:t>
       </w:r>
     </w:p>
     <w:p>
@@ -238,35 +478,58 @@
           <w:ilvl w:val="0"/>
           <w:numId w:val="9"/>
         </w:numPr>
+        <w:spacing w:after="60"/>
+        <w:ind w:left="360"/>
         <w:jc w:val="both"/>
-      </w:pPr>
-      <w:r>
-        <w:lastRenderedPageBreak/>
+        <w:rPr>
+          <w:rFonts w:ascii="Times New Roman" w:hAnsi="Times New Roman" w:cs="Times New Roman"/>
+          <w:sz w:val="20"/>
+          <w:szCs w:val="20"/>
+        </w:rPr>
+      </w:pPr>
+      <w:r>
+        <w:rPr>
+          <w:rFonts w:ascii="Times New Roman" w:hAnsi="Times New Roman" w:cs="Times New Roman"/>
+          <w:sz w:val="20"/>
+          <w:szCs w:val="20"/>
+        </w:rPr>
         <w:t>By contrast, there is a litmus test for Dynamic Programming, called </w:t>
       </w:r>
-      <w:hyperlink r:id="rId6" w:anchor="poo" w:history="1">
+      <w:hyperlink r:id="rId5" w:anchor="poo" w:history="1">
         <w:r>
+          <w:rPr>
+            <w:rFonts w:ascii="Times New Roman" w:hAnsi="Times New Roman" w:cs="Times New Roman"/>
+            <w:sz w:val="20"/>
+            <w:szCs w:val="20"/>
+          </w:rPr>
           <w:t>The Principle of Optimality</w:t>
         </w:r>
       </w:hyperlink>
     </w:p>
     <w:p>
       <w:pPr>
-        <w:jc w:val="both"/>
-      </w:pPr>
-      <w:r>
-        <w:t>P2: M09043BB</w:t>
-      </w:r>
-    </w:p>
-    <w:p>
-      <w:pPr>
         <w:pStyle w:val="ListParagraph"/>
         <w:numPr>
           <w:ilvl w:val="0"/>
-          <w:numId w:val="1"/>
+          <w:numId w:val="14"/>
         </w:numPr>
+        <w:spacing w:after="60"/>
+        <w:ind w:left="360"/>
         <w:jc w:val="both"/>
-      </w:pPr>
+        <w:rPr>
+          <w:rFonts w:ascii="Times New Roman" w:hAnsi="Times New Roman" w:cs="Times New Roman"/>
+          <w:sz w:val="20"/>
+          <w:szCs w:val="20"/>
+        </w:rPr>
+      </w:pPr>
+      <w:r>
+        <w:rPr>
+          <w:rFonts w:ascii="Times New Roman" w:hAnsi="Times New Roman" w:cs="Times New Roman"/>
+          <w:sz w:val="20"/>
+          <w:szCs w:val="20"/>
+        </w:rPr>
+        <w:t>Some terms</w:t>
+      </w:r>
     </w:p>
     <w:p>
       <w:pPr>
@@ -275,49 +538,101 @@
           <w:ilvl w:val="0"/>
           <w:numId w:val="3"/>
         </w:numPr>
+        <w:spacing w:after="60"/>
+        <w:ind w:left="360"/>
         <w:jc w:val="both"/>
-      </w:pPr>
-      <w:r>
+        <w:rPr>
+          <w:rFonts w:ascii="Times New Roman" w:hAnsi="Times New Roman" w:cs="Times New Roman"/>
+          <w:sz w:val="20"/>
+          <w:szCs w:val="20"/>
+        </w:rPr>
+      </w:pPr>
+      <w:r>
+        <w:rPr>
+          <w:rFonts w:ascii="Times New Roman" w:hAnsi="Times New Roman" w:cs="Times New Roman"/>
+          <w:sz w:val="20"/>
+          <w:szCs w:val="20"/>
+        </w:rPr>
         <w:t>Greedy method:</w:t>
       </w:r>
       <w:r>
         <w:rPr>
-          <w:rFonts w:ascii="Arial" w:hAnsi="Arial" w:cs="Arial"/>
+          <w:rFonts w:ascii="Times New Roman" w:hAnsi="Times New Roman" w:cs="Times New Roman"/>
           <w:color w:val="252525"/>
-          <w:sz w:val="21"/>
-          <w:szCs w:val="21"/>
+          <w:sz w:val="20"/>
+          <w:szCs w:val="20"/>
           <w:shd w:val="clear" w:color="auto" w:fill="FFFFFF"/>
         </w:rPr>
         <w:t xml:space="preserve"> </w:t>
       </w:r>
       <w:r>
+        <w:rPr>
+          <w:rFonts w:ascii="Times New Roman" w:hAnsi="Times New Roman" w:cs="Times New Roman"/>
+          <w:sz w:val="20"/>
+          <w:szCs w:val="20"/>
+        </w:rPr>
         <w:t>A greedy algorithm is an </w:t>
       </w:r>
-      <w:hyperlink r:id="rId7" w:tooltip="Algorithm" w:history="1">
+      <w:hyperlink r:id="rId6" w:tooltip="Algorithm" w:history="1">
         <w:r>
+          <w:rPr>
+            <w:rFonts w:ascii="Times New Roman" w:hAnsi="Times New Roman" w:cs="Times New Roman"/>
+            <w:sz w:val="20"/>
+            <w:szCs w:val="20"/>
+          </w:rPr>
           <w:t>algorithm</w:t>
         </w:r>
       </w:hyperlink>
       <w:r>
+        <w:rPr>
+          <w:rFonts w:ascii="Times New Roman" w:hAnsi="Times New Roman" w:cs="Times New Roman"/>
+          <w:sz w:val="20"/>
+          <w:szCs w:val="20"/>
+        </w:rPr>
         <w:t> that follows the </w:t>
       </w:r>
-      <w:hyperlink r:id="rId8" w:tooltip="Problem solving" w:history="1">
+      <w:hyperlink r:id="rId7" w:tooltip="Problem solving" w:history="1">
         <w:r>
+          <w:rPr>
+            <w:rFonts w:ascii="Times New Roman" w:hAnsi="Times New Roman" w:cs="Times New Roman"/>
+            <w:sz w:val="20"/>
+            <w:szCs w:val="20"/>
+          </w:rPr>
           <w:t>problem solving</w:t>
         </w:r>
       </w:hyperlink>
       <w:r>
+        <w:rPr>
+          <w:rFonts w:ascii="Times New Roman" w:hAnsi="Times New Roman" w:cs="Times New Roman"/>
+          <w:sz w:val="20"/>
+          <w:szCs w:val="20"/>
+        </w:rPr>
         <w:t> </w:t>
       </w:r>
-      <w:hyperlink r:id="rId9" w:tooltip="Heuristic (computer science)" w:history="1">
+      <w:hyperlink r:id="rId8" w:tooltip="Heuristic (computer science)" w:history="1">
         <w:r>
+          <w:rPr>
+            <w:rFonts w:ascii="Times New Roman" w:hAnsi="Times New Roman" w:cs="Times New Roman"/>
+            <w:sz w:val="20"/>
+            <w:szCs w:val="20"/>
+          </w:rPr>
           <w:t>heuristic</w:t>
         </w:r>
       </w:hyperlink>
       <w:r>
+        <w:rPr>
+          <w:rFonts w:ascii="Times New Roman" w:hAnsi="Times New Roman" w:cs="Times New Roman"/>
+          <w:sz w:val="20"/>
+          <w:szCs w:val="20"/>
+        </w:rPr>
         <w:t> of making the locally optimal choice at each stage with the hope of finding a global optimum</w:t>
       </w:r>
       <w:r>
+        <w:rPr>
+          <w:rFonts w:ascii="Times New Roman" w:hAnsi="Times New Roman" w:cs="Times New Roman"/>
+          <w:sz w:val="20"/>
+          <w:szCs w:val="20"/>
+        </w:rPr>
         <w:t>.</w:t>
       </w:r>
     </w:p>
@@ -328,27 +643,56 @@
           <w:ilvl w:val="0"/>
           <w:numId w:val="3"/>
         </w:numPr>
+        <w:spacing w:after="60"/>
+        <w:ind w:left="360"/>
         <w:jc w:val="both"/>
-      </w:pPr>
-      <w:r>
+        <w:rPr>
+          <w:rFonts w:ascii="Times New Roman" w:hAnsi="Times New Roman" w:cs="Times New Roman"/>
+          <w:sz w:val="20"/>
+          <w:szCs w:val="20"/>
+        </w:rPr>
+      </w:pPr>
+      <w:r>
+        <w:rPr>
+          <w:rFonts w:ascii="Times New Roman" w:hAnsi="Times New Roman" w:cs="Times New Roman"/>
+          <w:sz w:val="20"/>
+          <w:szCs w:val="20"/>
+        </w:rPr>
         <w:t xml:space="preserve">Longest </w:t>
       </w:r>
       <w:r>
+        <w:rPr>
+          <w:rFonts w:ascii="Times New Roman" w:hAnsi="Times New Roman" w:cs="Times New Roman"/>
+          <w:sz w:val="20"/>
+          <w:szCs w:val="20"/>
+        </w:rPr>
         <w:t>common subsequence (LCS) problem</w:t>
       </w:r>
       <w:r>
+        <w:rPr>
+          <w:rFonts w:ascii="Times New Roman" w:hAnsi="Times New Roman" w:cs="Times New Roman"/>
+          <w:sz w:val="20"/>
+          <w:szCs w:val="20"/>
+        </w:rPr>
         <w:t>: The longest common subsequence (LCS) problem is to find the longest </w:t>
       </w:r>
-      <w:hyperlink r:id="rId10" w:tooltip="Subsequence" w:history="1">
+      <w:hyperlink r:id="rId9" w:tooltip="Subsequence" w:history="1">
         <w:r>
+          <w:rPr>
+            <w:rFonts w:ascii="Times New Roman" w:hAnsi="Times New Roman" w:cs="Times New Roman"/>
+            <w:sz w:val="20"/>
+            <w:szCs w:val="20"/>
+          </w:rPr>
           <w:t>subsequence</w:t>
         </w:r>
       </w:hyperlink>
       <w:r>
-        <w:t xml:space="preserve"> common to all sequences in a set </w:t>
-      </w:r>
-      <w:r>
-        <w:t>of sequences.</w:t>
+        <w:rPr>
+          <w:rFonts w:ascii="Times New Roman" w:hAnsi="Times New Roman" w:cs="Times New Roman"/>
+          <w:sz w:val="20"/>
+          <w:szCs w:val="20"/>
+        </w:rPr>
+        <w:t> common to all sequences in a set of sequences.</w:t>
       </w:r>
     </w:p>
     <w:p>
@@ -358,18 +702,56 @@
           <w:ilvl w:val="0"/>
           <w:numId w:val="3"/>
         </w:numPr>
+        <w:spacing w:after="60"/>
+        <w:ind w:left="360"/>
         <w:jc w:val="both"/>
         <w:rPr>
+          <w:rFonts w:ascii="Times New Roman" w:hAnsi="Times New Roman" w:cs="Times New Roman"/>
+          <w:sz w:val="20"/>
+          <w:szCs w:val="20"/>
           <w:u w:val="single"/>
         </w:rPr>
       </w:pPr>
       <w:r>
+        <w:rPr>
+          <w:rFonts w:ascii="Times New Roman" w:hAnsi="Times New Roman" w:cs="Times New Roman"/>
+          <w:sz w:val="20"/>
+          <w:szCs w:val="20"/>
+        </w:rPr>
         <w:t>Optimal substructure property:</w:t>
       </w:r>
       <w:r>
-        <w:t xml:space="preserve"> a problem is said to have optimal substructure if an optimal solution can be constructed efficiently from optimal solutions of its subproblems. This property is used to determine the usefulness of dynamic programming and</w:t>
-      </w:r>
-      <w:r>
+        <w:rPr>
+          <w:rFonts w:ascii="Times New Roman" w:hAnsi="Times New Roman" w:cs="Times New Roman"/>
+          <w:sz w:val="20"/>
+          <w:szCs w:val="20"/>
+        </w:rPr>
+        <w:t xml:space="preserve"> a problem is said to have optimal substructure if an optimal solution can be constructed efficiently from optimal solutions of its </w:t>
+      </w:r>
+      <w:proofErr w:type="spellStart"/>
+      <w:r>
+        <w:rPr>
+          <w:rFonts w:ascii="Times New Roman" w:hAnsi="Times New Roman" w:cs="Times New Roman"/>
+          <w:sz w:val="20"/>
+          <w:szCs w:val="20"/>
+        </w:rPr>
+        <w:t>subproblems</w:t>
+      </w:r>
+      <w:proofErr w:type="spellEnd"/>
+      <w:r>
+        <w:rPr>
+          <w:rFonts w:ascii="Times New Roman" w:hAnsi="Times New Roman" w:cs="Times New Roman"/>
+          <w:sz w:val="20"/>
+          <w:szCs w:val="20"/>
+        </w:rPr>
+        <w:t>. This property is used to determine the usefulness of dynamic programming and</w:t>
+      </w:r>
+      <w:r>
+        <w:rPr>
+          <w:rFonts w:ascii="Times New Roman" w:hAnsi="Times New Roman" w:cs="Times New Roman"/>
+          <w:sz w:val="20"/>
+          <w:szCs w:val="20"/>
+        </w:rPr>
         <w:t xml:space="preserve"> greedy algorithms for a problem.</w:t>
       </w:r>
     </w:p>
@@ -380,765 +762,168 @@
           <w:ilvl w:val="0"/>
           <w:numId w:val="3"/>
         </w:numPr>
+        <w:spacing w:after="60"/>
+        <w:ind w:left="360"/>
         <w:jc w:val="both"/>
-      </w:pPr>
-      <w:r>
-        <w:t>A</w:t>
-      </w:r>
-      <w:r>
-        <w:t> </w:t>
-      </w:r>
-      <w:hyperlink r:id="rId11" w:tooltip="Spanning tree (mathematics)" w:history="1">
+        <w:rPr>
+          <w:rFonts w:ascii="Times New Roman" w:hAnsi="Times New Roman" w:cs="Times New Roman"/>
+          <w:sz w:val="20"/>
+          <w:szCs w:val="20"/>
+        </w:rPr>
+      </w:pPr>
+      <w:r>
+        <w:rPr>
+          <w:rFonts w:ascii="Times New Roman" w:hAnsi="Times New Roman" w:cs="Times New Roman"/>
+          <w:sz w:val="20"/>
+          <w:szCs w:val="20"/>
+        </w:rPr>
+        <w:t>A </w:t>
+      </w:r>
+      <w:hyperlink r:id="rId10" w:tooltip="Spanning tree (mathematics)" w:history="1">
         <w:r>
+          <w:rPr>
+            <w:rFonts w:ascii="Times New Roman" w:hAnsi="Times New Roman" w:cs="Times New Roman"/>
+            <w:sz w:val="20"/>
+            <w:szCs w:val="20"/>
+          </w:rPr>
           <w:t>spanning tree</w:t>
         </w:r>
       </w:hyperlink>
       <w:r>
+        <w:rPr>
+          <w:rFonts w:ascii="Times New Roman" w:hAnsi="Times New Roman" w:cs="Times New Roman"/>
+          <w:sz w:val="20"/>
+          <w:szCs w:val="20"/>
+        </w:rPr>
         <w:t> of that graph is a </w:t>
       </w:r>
-      <w:hyperlink r:id="rId12" w:anchor="Subgraphs" w:tooltip="Glossary of graph theory" w:history="1">
+      <w:proofErr w:type="spellStart"/>
+      <w:r>
+        <w:rPr>
+          <w:rFonts w:ascii="Times New Roman" w:hAnsi="Times New Roman" w:cs="Times New Roman"/>
+          <w:sz w:val="20"/>
+          <w:szCs w:val="20"/>
+        </w:rPr>
+        <w:fldChar w:fldCharType="begin"/>
+      </w:r>
+      <w:r>
+        <w:rPr>
+          <w:rFonts w:ascii="Times New Roman" w:hAnsi="Times New Roman" w:cs="Times New Roman"/>
+          <w:sz w:val="20"/>
+          <w:szCs w:val="20"/>
+        </w:rPr>
+        <w:instrText xml:space="preserve"> HYPERLINK "http://en.wikipedia.org/wiki/Glossary_of_graph_theory" \l "Subgraphs" \o "Glossary of graph theory" </w:instrText>
+      </w:r>
+      <w:r>
+        <w:rPr>
+          <w:rFonts w:ascii="Times New Roman" w:hAnsi="Times New Roman" w:cs="Times New Roman"/>
+          <w:sz w:val="20"/>
+          <w:szCs w:val="20"/>
+        </w:rPr>
+        <w:fldChar w:fldCharType="separate"/>
+      </w:r>
+      <w:r>
+        <w:rPr>
+          <w:rFonts w:ascii="Times New Roman" w:hAnsi="Times New Roman" w:cs="Times New Roman"/>
+          <w:sz w:val="20"/>
+          <w:szCs w:val="20"/>
+        </w:rPr>
+        <w:t>subgraph</w:t>
+      </w:r>
+      <w:proofErr w:type="spellEnd"/>
+      <w:r>
+        <w:rPr>
+          <w:rFonts w:ascii="Times New Roman" w:hAnsi="Times New Roman" w:cs="Times New Roman"/>
+          <w:sz w:val="20"/>
+          <w:szCs w:val="20"/>
+        </w:rPr>
+        <w:fldChar w:fldCharType="end"/>
+      </w:r>
+      <w:r>
+        <w:rPr>
+          <w:rFonts w:ascii="Times New Roman" w:hAnsi="Times New Roman" w:cs="Times New Roman"/>
+          <w:sz w:val="20"/>
+          <w:szCs w:val="20"/>
+        </w:rPr>
+        <w:t> that is a </w:t>
+      </w:r>
+      <w:hyperlink r:id="rId11" w:tooltip="Tree graph" w:history="1">
         <w:r>
-          <w:t>subgraph</w:t>
-        </w:r>
-      </w:hyperlink>
-      <w:r>
-        <w:t> that is a </w:t>
-      </w:r>
-      <w:hyperlink r:id="rId13" w:tooltip="Tree graph" w:history="1">
-        <w:r>
+          <w:rPr>
+            <w:rFonts w:ascii="Times New Roman" w:hAnsi="Times New Roman" w:cs="Times New Roman"/>
+            <w:sz w:val="20"/>
+            <w:szCs w:val="20"/>
+          </w:rPr>
           <w:t>tree</w:t>
         </w:r>
       </w:hyperlink>
       <w:r>
+        <w:rPr>
+          <w:rFonts w:ascii="Times New Roman" w:hAnsi="Times New Roman" w:cs="Times New Roman"/>
+          <w:sz w:val="20"/>
+          <w:szCs w:val="20"/>
+        </w:rPr>
         <w:t> and connects all the </w:t>
       </w:r>
-      <w:hyperlink r:id="rId14" w:tooltip="Vertex (graph theory)" w:history="1">
+      <w:hyperlink r:id="rId12" w:tooltip="Vertex (graph theory)" w:history="1">
         <w:r>
+          <w:rPr>
+            <w:rFonts w:ascii="Times New Roman" w:hAnsi="Times New Roman" w:cs="Times New Roman"/>
+            <w:sz w:val="20"/>
+            <w:szCs w:val="20"/>
+          </w:rPr>
           <w:t>vertices</w:t>
         </w:r>
       </w:hyperlink>
       <w:r>
-        <w:t xml:space="preserve"> </w:t>
-      </w:r>
-      <w:r>
-        <w:t>together</w:t>
-      </w:r>
-      <w:r>
-        <w:t xml:space="preserve">. </w:t>
-      </w:r>
-      <w:r>
-        <w:t>A minimum spanning tree (MST) or minimum weight spanning tree is then a spanning tree with weight less than or equal to the weight of every other spanning tree. More generally, any undirected graph (not necessarily connected) has a minimum spanning forest, which is a union of minimum spanning trees for its </w:t>
-      </w:r>
-      <w:hyperlink r:id="rId15" w:tooltip="Connected component (graph theory)" w:history="1">
+        <w:rPr>
+          <w:rFonts w:ascii="Times New Roman" w:hAnsi="Times New Roman" w:cs="Times New Roman"/>
+          <w:sz w:val="20"/>
+          <w:szCs w:val="20"/>
+        </w:rPr>
+        <w:t xml:space="preserve"> together. A minimum spanning tree (MST) or minimum weight spanning tree is then a spanning tree with weight less than or equal to the weight of every other spanning tree. More generally, any undirected graph (not necessarily connected) has a minimum spanning forest, which is a union of minimum spanning trees for its </w:t>
+      </w:r>
+      <w:hyperlink r:id="rId13" w:tooltip="Connected component (graph theory)" w:history="1">
         <w:r>
+          <w:rPr>
+            <w:rFonts w:ascii="Times New Roman" w:hAnsi="Times New Roman" w:cs="Times New Roman"/>
+            <w:sz w:val="20"/>
+            <w:szCs w:val="20"/>
+          </w:rPr>
           <w:t>connected components</w:t>
         </w:r>
       </w:hyperlink>
       <w:r>
+        <w:rPr>
+          <w:rFonts w:ascii="Times New Roman" w:hAnsi="Times New Roman" w:cs="Times New Roman"/>
+          <w:sz w:val="20"/>
+          <w:szCs w:val="20"/>
+        </w:rPr>
         <w:t>.</w:t>
       </w:r>
-    </w:p>
-    <w:p>
-      <w:pPr>
-        <w:jc w:val="both"/>
-      </w:pPr>
     </w:p>
     <w:p>
       <w:pPr>
         <w:pStyle w:val="ListParagraph"/>
         <w:numPr>
           <w:ilvl w:val="0"/>
-          <w:numId w:val="1"/>
+          <w:numId w:val="14"/>
         </w:numPr>
+        <w:spacing w:after="60"/>
+        <w:ind w:left="360"/>
         <w:jc w:val="both"/>
-      </w:pPr>
-    </w:p>
-    <w:p>
-      <w:pPr>
-        <w:pStyle w:val="ListParagraph"/>
-        <w:numPr>
-          <w:ilvl w:val="0"/>
-          <w:numId w:val="6"/>
-        </w:numPr>
-        <w:jc w:val="both"/>
-      </w:pPr>
-      <w:r>
-        <w:t> </w:t>
-      </w:r>
-      <w:r>
-        <w:t>D</w:t>
-      </w:r>
-      <w:r>
-        <w:t>ynamic programming is a method for solving complex problems by breaking them down into simpler subproblems</w:t>
-      </w:r>
-      <w:r>
-        <w:t>.</w:t>
-      </w:r>
-      <w:r>
-        <w:t xml:space="preserve"> To solve a given problem, we need to solve different parts of the problem (subproblems), </w:t>
-      </w:r>
-      <w:proofErr w:type="gramStart"/>
-      <w:r>
-        <w:t>then</w:t>
-      </w:r>
-      <w:proofErr w:type="gramEnd"/>
-      <w:r>
-        <w:t xml:space="preserve"> combine the solutions of the subproblems to reach an overall solution.</w:t>
-      </w:r>
-    </w:p>
-    <w:p>
-      <w:pPr>
-        <w:pStyle w:val="ListParagraph"/>
-        <w:numPr>
-          <w:ilvl w:val="0"/>
-          <w:numId w:val="6"/>
-        </w:numPr>
-        <w:autoSpaceDE w:val="0"/>
-        <w:autoSpaceDN w:val="0"/>
-        <w:adjustRightInd w:val="0"/>
-        <w:spacing w:after="0" w:line="240" w:lineRule="auto"/>
-      </w:pPr>
-      <w:r>
-        <w:t xml:space="preserve">To </w:t>
-      </w:r>
-      <w:r>
-        <w:t xml:space="preserve">calculate </w:t>
-      </w:r>
-      <w:proofErr w:type="gramStart"/>
-      <w:r>
-        <w:t>C(</w:t>
-      </w:r>
-      <w:proofErr w:type="gramEnd"/>
-      <w:r>
-        <w:t>n, k), the number of</w:t>
-      </w:r>
-      <w:r>
-        <w:t xml:space="preserve"> </w:t>
-      </w:r>
-      <w:r>
-        <w:t>k-combinations (i.e., k-element subsets) of an n-element set. Use the formulas</w:t>
-      </w:r>
-    </w:p>
-    <w:p>
-      <w:pPr>
-        <w:autoSpaceDE w:val="0"/>
-        <w:autoSpaceDN w:val="0"/>
-        <w:adjustRightInd w:val="0"/>
-        <w:spacing w:after="0" w:line="240" w:lineRule="auto"/>
-        <w:ind w:left="720"/>
-      </w:pPr>
-      <w:proofErr w:type="gramStart"/>
-      <w:r>
-        <w:t>C(</w:t>
-      </w:r>
-      <w:proofErr w:type="gramEnd"/>
-      <w:r>
-        <w:t xml:space="preserve">n, k) = C(n </w:t>
-      </w:r>
-      <w:r>
-        <w:t>-</w:t>
-      </w:r>
-      <w:r>
-        <w:t xml:space="preserve"> 1, k </w:t>
-      </w:r>
-      <w:r>
-        <w:t>-</w:t>
-      </w:r>
-      <w:r>
-        <w:t xml:space="preserve"> 1) + C(n </w:t>
-      </w:r>
-      <w:r>
-        <w:t>-</w:t>
-      </w:r>
-      <w:r>
-        <w:t xml:space="preserve"> 1, k)</w:t>
-      </w:r>
-    </w:p>
-    <w:p>
-      <w:pPr>
-        <w:autoSpaceDE w:val="0"/>
-        <w:autoSpaceDN w:val="0"/>
-        <w:adjustRightInd w:val="0"/>
-        <w:spacing w:after="0" w:line="240" w:lineRule="auto"/>
-        <w:ind w:left="720"/>
-      </w:pPr>
-      <w:proofErr w:type="gramStart"/>
-      <w:r>
-        <w:t>valid</w:t>
-      </w:r>
-      <w:proofErr w:type="gramEnd"/>
-      <w:r>
-        <w:t xml:space="preserve"> for 1 </w:t>
-      </w:r>
-      <w:r>
-        <w:t xml:space="preserve"> &lt;= </w:t>
-      </w:r>
-      <w:r>
-        <w:t xml:space="preserve">k </w:t>
-      </w:r>
-      <w:r>
-        <w:t>&lt;=</w:t>
-      </w:r>
-      <w:r>
-        <w:t xml:space="preserve"> n </w:t>
-      </w:r>
-      <w:r>
-        <w:t>-</w:t>
-      </w:r>
-      <w:r>
-        <w:t xml:space="preserve"> 1, and</w:t>
-      </w:r>
-      <w:r>
-        <w:t xml:space="preserve"> </w:t>
-      </w:r>
-      <w:r>
-        <w:t>C(n, n) = 1 = C(n, 0)</w:t>
-      </w:r>
-      <w:r>
-        <w:t xml:space="preserve"> </w:t>
-      </w:r>
-      <w:r>
-        <w:t xml:space="preserve">valid for </w:t>
-      </w:r>
-      <w:r>
-        <w:t>n&gt;=</w:t>
-      </w:r>
-      <w:r>
-        <w:t xml:space="preserve"> </w:t>
-      </w:r>
-      <w:r>
-        <w:t>0</w:t>
-      </w:r>
-    </w:p>
-    <w:p>
-      <w:pPr>
-        <w:autoSpaceDE w:val="0"/>
-        <w:autoSpaceDN w:val="0"/>
-        <w:adjustRightInd w:val="0"/>
-        <w:spacing w:after="0" w:line="240" w:lineRule="auto"/>
-        <w:ind w:left="720"/>
-      </w:pPr>
-    </w:p>
-    <w:p>
-      <w:pPr>
-        <w:autoSpaceDE w:val="0"/>
-        <w:autoSpaceDN w:val="0"/>
-        <w:adjustRightInd w:val="0"/>
-        <w:spacing w:after="0" w:line="240" w:lineRule="auto"/>
-        <w:ind w:left="720"/>
-      </w:pPr>
-    </w:p>
-    <w:p>
-      <w:pPr>
-        <w:autoSpaceDE w:val="0"/>
-        <w:autoSpaceDN w:val="0"/>
-        <w:adjustRightInd w:val="0"/>
-        <w:spacing w:after="0" w:line="240" w:lineRule="auto"/>
-        <w:ind w:left="720"/>
-      </w:pPr>
-      <w:r>
-        <w:t xml:space="preserve">k= </w:t>
-      </w:r>
-      <w:proofErr w:type="gramStart"/>
-      <w:r>
-        <w:t>1  C</w:t>
-      </w:r>
-      <w:proofErr w:type="gramEnd"/>
-      <w:r>
-        <w:t xml:space="preserve">(n,1)= C(n-1,1) </w:t>
-      </w:r>
-    </w:p>
-    <w:p>
-      <w:pPr>
-        <w:autoSpaceDE w:val="0"/>
-        <w:autoSpaceDN w:val="0"/>
-        <w:adjustRightInd w:val="0"/>
-        <w:spacing w:after="0" w:line="240" w:lineRule="auto"/>
-        <w:ind w:left="720"/>
-      </w:pPr>
-      <w:r>
-        <w:t>k =</w:t>
-      </w:r>
-      <w:proofErr w:type="gramStart"/>
-      <w:r>
-        <w:t>2  C</w:t>
-      </w:r>
-      <w:proofErr w:type="gramEnd"/>
-      <w:r>
-        <w:t xml:space="preserve">(n,2)=C(n-1,1) + C(n-1,2)  </w:t>
-      </w:r>
-    </w:p>
-    <w:p>
-      <w:pPr>
-        <w:autoSpaceDE w:val="0"/>
-        <w:autoSpaceDN w:val="0"/>
-        <w:adjustRightInd w:val="0"/>
-        <w:spacing w:after="0" w:line="240" w:lineRule="auto"/>
-        <w:ind w:firstLine="720"/>
-      </w:pPr>
-      <w:r>
-        <w:t xml:space="preserve"> k=3 </w:t>
-      </w:r>
-      <w:proofErr w:type="gramStart"/>
-      <w:r>
-        <w:t>C(</w:t>
-      </w:r>
-      <w:proofErr w:type="gramEnd"/>
-      <w:r>
-        <w:t xml:space="preserve">n,3)=C(n-1,2) + C(n-1,3)  </w:t>
-      </w:r>
-    </w:p>
-    <w:p>
-      <w:pPr>
-        <w:autoSpaceDE w:val="0"/>
-        <w:autoSpaceDN w:val="0"/>
-        <w:adjustRightInd w:val="0"/>
-        <w:spacing w:after="0" w:line="240" w:lineRule="auto"/>
-        <w:ind w:firstLine="720"/>
-      </w:pPr>
-    </w:p>
-    <w:p>
-      <w:pPr>
-        <w:autoSpaceDE w:val="0"/>
-        <w:autoSpaceDN w:val="0"/>
-        <w:adjustRightInd w:val="0"/>
-        <w:spacing w:after="0" w:line="240" w:lineRule="auto"/>
-        <w:ind w:firstLine="720"/>
-      </w:pPr>
-      <w:r>
-        <w:t>….</w:t>
-      </w:r>
-    </w:p>
-    <w:p>
-      <w:pPr>
-        <w:autoSpaceDE w:val="0"/>
-        <w:autoSpaceDN w:val="0"/>
-        <w:adjustRightInd w:val="0"/>
-        <w:spacing w:after="0" w:line="240" w:lineRule="auto"/>
-        <w:ind w:firstLine="720"/>
-      </w:pPr>
-    </w:p>
-    <w:p>
-      <w:pPr>
-        <w:autoSpaceDE w:val="0"/>
-        <w:autoSpaceDN w:val="0"/>
-        <w:adjustRightInd w:val="0"/>
-        <w:spacing w:after="0" w:line="240" w:lineRule="auto"/>
-        <w:ind w:firstLine="720"/>
-      </w:pPr>
-      <w:r>
-        <w:t>K=n-1</w:t>
-      </w:r>
-      <w:r>
-        <w:tab/>
-      </w:r>
-      <w:r>
-        <w:tab/>
-        <w:t xml:space="preserve"> </w:t>
-      </w:r>
-      <w:proofErr w:type="gramStart"/>
-      <w:r>
-        <w:t>C(</w:t>
-      </w:r>
-      <w:proofErr w:type="gramEnd"/>
-      <w:r>
-        <w:t xml:space="preserve">n,n-1)=C(n-1,n-2) + C(n-1,n-1)  </w:t>
-      </w:r>
-    </w:p>
-    <w:p>
-      <w:pPr>
-        <w:autoSpaceDE w:val="0"/>
-        <w:autoSpaceDN w:val="0"/>
-        <w:adjustRightInd w:val="0"/>
-        <w:spacing w:after="0" w:line="240" w:lineRule="auto"/>
-        <w:ind w:firstLine="720"/>
-      </w:pPr>
-      <w:r>
-        <w:object w:dxaOrig="5024" w:dyaOrig="3650">
-          <v:shapetype id="_x0000_t75" coordsize="21600,21600" o:spt="75" o:preferrelative="t" path="m@4@5l@4@11@9@11@9@5xe" filled="f" stroked="f">
-            <v:stroke joinstyle="miter"/>
-            <v:formulas>
-              <v:f eqn="if lineDrawn pixelLineWidth 0"/>
-              <v:f eqn="sum @0 1 0"/>
-              <v:f eqn="sum 0 0 @1"/>
-              <v:f eqn="prod @2 1 2"/>
-              <v:f eqn="prod @3 21600 pixelWidth"/>
-              <v:f eqn="prod @3 21600 pixelHeight"/>
-              <v:f eqn="sum @0 0 1"/>
-              <v:f eqn="prod @6 1 2"/>
-              <v:f eqn="prod @7 21600 pixelWidth"/>
-              <v:f eqn="sum @8 21600 0"/>
-              <v:f eqn="prod @7 21600 pixelHeight"/>
-              <v:f eqn="sum @10 21600 0"/>
-            </v:formulas>
-            <v:path o:extrusionok="f" gradientshapeok="t" o:connecttype="rect"/>
-            <o:lock v:ext="edit" aspectratio="t"/>
-          </v:shapetype>
-          <v:shape id="_x0000_i1025" type="#_x0000_t75" style="width:251.05pt;height:182.8pt" o:ole="">
-            <v:imagedata r:id="rId16" o:title=""/>
-          </v:shape>
-          <o:OLEObject Type="Embed" ProgID="Excel.Sheet.8" ShapeID="_x0000_i1025" DrawAspect="Content" ObjectID="_1461616233" r:id="rId17"/>
-        </w:object>
-      </w:r>
-    </w:p>
-    <w:p>
-      <w:proofErr w:type="gramStart"/>
-      <w:r>
-        <w:t>Combine(</w:t>
-      </w:r>
-      <w:proofErr w:type="gramEnd"/>
-      <w:r>
-        <w:t>n, k)</w:t>
-      </w:r>
-    </w:p>
-    <w:p>
-      <w:proofErr w:type="gramStart"/>
-      <w:r>
-        <w:t>for</w:t>
-      </w:r>
-      <w:proofErr w:type="gramEnd"/>
-      <w:r>
-        <w:t xml:space="preserve"> i = 0 to n do</w:t>
-      </w:r>
-    </w:p>
-    <w:p>
-      <w:r>
-        <w:tab/>
-      </w:r>
-      <w:proofErr w:type="gramStart"/>
-      <w:r>
-        <w:t>C[</w:t>
-      </w:r>
-      <w:proofErr w:type="gramEnd"/>
-      <w:r>
-        <w:t>i, i] = 1</w:t>
-      </w:r>
-    </w:p>
-    <w:p>
-      <w:r>
-        <w:tab/>
-      </w:r>
-      <w:proofErr w:type="gramStart"/>
-      <w:r>
-        <w:t>C[</w:t>
-      </w:r>
-      <w:proofErr w:type="gramEnd"/>
-      <w:r>
-        <w:t>i, 0] = 1</w:t>
-      </w:r>
-    </w:p>
-    <w:p>
-      <w:proofErr w:type="gramStart"/>
-      <w:r>
-        <w:t>for</w:t>
-      </w:r>
-      <w:proofErr w:type="gramEnd"/>
-      <w:r>
-        <w:t xml:space="preserve"> i = 2 to n do</w:t>
-      </w:r>
-    </w:p>
-    <w:p>
-      <w:r>
-        <w:t xml:space="preserve">     </w:t>
-      </w:r>
-      <w:proofErr w:type="gramStart"/>
-      <w:r>
-        <w:t>for</w:t>
-      </w:r>
-      <w:proofErr w:type="gramEnd"/>
-      <w:r>
-        <w:t xml:space="preserve"> j = 1 to n – 1 do</w:t>
-      </w:r>
-    </w:p>
-    <w:p>
-      <w:r>
-        <w:tab/>
-      </w:r>
-      <w:proofErr w:type="gramStart"/>
-      <w:r>
-        <w:t>C[</w:t>
-      </w:r>
-      <w:proofErr w:type="gramEnd"/>
-      <w:r>
-        <w:t>i, j] = C[i – 1, j – 1] + C[i – 1, j]</w:t>
-      </w:r>
-    </w:p>
-    <w:p>
-      <w:proofErr w:type="gramStart"/>
-      <w:r>
-        <w:t>return</w:t>
-      </w:r>
-      <w:proofErr w:type="gramEnd"/>
-      <w:r>
-        <w:t xml:space="preserve"> C[n, k]</w:t>
-      </w:r>
-    </w:p>
-    <w:p>
-      <w:r>
-        <w:t xml:space="preserve">Note that </w:t>
-      </w:r>
-      <w:proofErr w:type="gramStart"/>
-      <w:r>
-        <w:t>C[</w:t>
-      </w:r>
-      <w:proofErr w:type="gramEnd"/>
-      <w:r>
-        <w:t xml:space="preserve">n, k] is </w:t>
-      </w:r>
-      <w:r>
-        <w:t>a symmetric matrix</w:t>
-      </w:r>
-      <w:r>
-        <w:t>, so we can modify code as follows:</w:t>
-      </w:r>
-    </w:p>
-    <w:p>
-      <w:proofErr w:type="gramStart"/>
-      <w:r>
-        <w:t>Combine(</w:t>
-      </w:r>
-      <w:proofErr w:type="gramEnd"/>
-      <w:r>
-        <w:t>n, k)</w:t>
-      </w:r>
-    </w:p>
-    <w:p>
-      <w:r>
-        <w:t>m = k</w:t>
-      </w:r>
-    </w:p>
-    <w:p>
-      <w:proofErr w:type="gramStart"/>
-      <w:r>
-        <w:t>if  (</w:t>
-      </w:r>
-      <w:proofErr w:type="gramEnd"/>
-      <w:r>
-        <w:t>m &gt; n / 2) then m= n / 2</w:t>
-      </w:r>
-    </w:p>
-    <w:p>
-      <w:proofErr w:type="gramStart"/>
-      <w:r>
-        <w:t>for</w:t>
-      </w:r>
-      <w:proofErr w:type="gramEnd"/>
-      <w:r>
-        <w:t xml:space="preserve"> i = 0 to n do</w:t>
-      </w:r>
-    </w:p>
-    <w:p>
-      <w:r>
-        <w:tab/>
-      </w:r>
-      <w:proofErr w:type="gramStart"/>
-      <w:r>
-        <w:t>C[</w:t>
-      </w:r>
-      <w:proofErr w:type="gramEnd"/>
-      <w:r>
-        <w:t>i, 0] = 1</w:t>
-      </w:r>
-    </w:p>
-    <w:p>
-      <w:proofErr w:type="gramStart"/>
-      <w:r>
-        <w:t>for</w:t>
-      </w:r>
-      <w:proofErr w:type="gramEnd"/>
-      <w:r>
-        <w:t xml:space="preserve"> i = 0 to m do</w:t>
-      </w:r>
-    </w:p>
-    <w:p>
-      <w:r>
-        <w:tab/>
-      </w:r>
-      <w:proofErr w:type="gramStart"/>
-      <w:r>
-        <w:t>C[</w:t>
-      </w:r>
-      <w:proofErr w:type="gramEnd"/>
-      <w:r>
-        <w:t>i, i] = 1</w:t>
-      </w:r>
-    </w:p>
-    <w:p>
-      <w:proofErr w:type="gramStart"/>
-      <w:r>
-        <w:t>for</w:t>
-      </w:r>
-      <w:proofErr w:type="gramEnd"/>
-      <w:r>
-        <w:t xml:space="preserve"> i = 2 to n do</w:t>
-      </w:r>
-    </w:p>
-    <w:p>
-      <w:r>
-        <w:t xml:space="preserve">     </w:t>
-      </w:r>
-      <w:proofErr w:type="gramStart"/>
-      <w:r>
-        <w:t>for</w:t>
-      </w:r>
-      <w:proofErr w:type="gramEnd"/>
-      <w:r>
-        <w:t xml:space="preserve"> j = 1 to n – 1 do</w:t>
-      </w:r>
-    </w:p>
-    <w:p>
-      <w:r>
-        <w:lastRenderedPageBreak/>
-        <w:tab/>
-      </w:r>
-      <w:proofErr w:type="gramStart"/>
-      <w:r>
-        <w:t>if</w:t>
-      </w:r>
-      <w:proofErr w:type="gramEnd"/>
-      <w:r>
-        <w:t xml:space="preserve"> (j &lt;= m)</w:t>
-      </w:r>
-    </w:p>
-    <w:p>
-      <w:r>
-        <w:tab/>
-      </w:r>
-      <w:r>
-        <w:tab/>
-      </w:r>
-      <w:proofErr w:type="gramStart"/>
-      <w:r>
-        <w:t>C[</w:t>
-      </w:r>
-      <w:proofErr w:type="gramEnd"/>
-      <w:r>
-        <w:t>i, j] = C[i – 1, j – 1] + C[i – 1, j]</w:t>
-      </w:r>
-    </w:p>
-    <w:p>
-      <w:proofErr w:type="gramStart"/>
-      <w:r>
-        <w:t>if  (</w:t>
-      </w:r>
-      <w:proofErr w:type="gramEnd"/>
-      <w:r>
-        <w:t>k &gt; n – k) then</w:t>
-      </w:r>
-    </w:p>
-    <w:p>
-      <w:pPr>
-        <w:ind w:firstLine="720"/>
-      </w:pPr>
-      <w:proofErr w:type="gramStart"/>
-      <w:r>
-        <w:t>return</w:t>
-      </w:r>
-      <w:proofErr w:type="gramEnd"/>
-      <w:r>
-        <w:t xml:space="preserve"> C[n, n – k]</w:t>
-      </w:r>
-    </w:p>
-    <w:p>
-      <w:proofErr w:type="gramStart"/>
-      <w:r>
-        <w:t>return</w:t>
-      </w:r>
-      <w:proofErr w:type="gramEnd"/>
-      <w:r>
-        <w:t xml:space="preserve"> C[n, k]</w:t>
-      </w:r>
-    </w:p>
-    <w:p>
-      <w:pPr>
-        <w:rPr>
-          <w:b/>
-        </w:rPr>
-      </w:pPr>
-      <w:r>
-        <w:rPr>
-          <w:b/>
-        </w:rPr>
-        <w:t>(c) T</w:t>
-      </w:r>
-      <w:r>
-        <w:rPr>
-          <w:b/>
-        </w:rPr>
-        <w:t xml:space="preserve">he worst-case time of </w:t>
-      </w:r>
-      <w:r>
-        <w:rPr>
-          <w:b/>
-        </w:rPr>
-        <w:t>this algorithm is O (n</w:t>
-      </w:r>
-      <w:r>
-        <w:rPr>
-          <w:b/>
-          <w:vertAlign w:val="superscript"/>
-        </w:rPr>
-        <w:t>2</w:t>
-      </w:r>
-      <w:r>
-        <w:rPr>
-          <w:b/>
-        </w:rPr>
-        <w:t>)</w:t>
-      </w:r>
-    </w:p>
-    <w:p>
-      <w:pPr>
-        <w:rPr>
-          <w:b/>
-        </w:rPr>
-      </w:pPr>
-      <w:r>
-        <w:rPr>
-          <w:b/>
-        </w:rPr>
-        <w:t xml:space="preserve">(d) </w:t>
-      </w:r>
-      <w:r>
-        <w:rPr>
-          <w:b/>
-        </w:rPr>
-        <w:t>T</w:t>
-      </w:r>
-      <w:r>
-        <w:rPr>
-          <w:b/>
-        </w:rPr>
-        <w:t>race your algorithm for C (7, 5):</w:t>
-      </w:r>
-    </w:p>
-    <w:p>
-      <w:pPr>
-        <w:autoSpaceDE w:val="0"/>
-        <w:autoSpaceDN w:val="0"/>
-        <w:adjustRightInd w:val="0"/>
-        <w:spacing w:after="0" w:line="240" w:lineRule="auto"/>
-        <w:ind w:firstLine="720"/>
-      </w:pPr>
-      <w:r>
-        <w:object w:dxaOrig="4524" w:dyaOrig="3287">
-          <v:shape id="_x0000_i1026" type="#_x0000_t75" style="width:226.65pt;height:164.05pt" o:ole="">
-            <v:imagedata r:id="rId18" o:title=""/>
-          </v:shape>
-          <o:OLEObject Type="Embed" ProgID="Excel.Sheet.8" ShapeID="_x0000_i1026" DrawAspect="Content" ObjectID="_1461616234" r:id="rId19"/>
-        </w:object>
-      </w:r>
-    </w:p>
-    <w:p>
-      <w:pPr>
-        <w:pStyle w:val="ListParagraph"/>
-        <w:numPr>
-          <w:ilvl w:val="0"/>
-          <w:numId w:val="1"/>
-        </w:numPr>
-        <w:jc w:val="both"/>
-      </w:pPr>
-      <w:r>
+        <w:rPr>
+          <w:rFonts w:ascii="Times New Roman" w:hAnsi="Times New Roman" w:cs="Times New Roman"/>
+          <w:sz w:val="20"/>
+          <w:szCs w:val="20"/>
+        </w:rPr>
+      </w:pPr>
+      <w:r>
+        <w:rPr>
+          <w:rFonts w:ascii="Times New Roman" w:hAnsi="Times New Roman" w:cs="Times New Roman"/>
+          <w:sz w:val="20"/>
+          <w:szCs w:val="20"/>
+        </w:rPr>
         <w:t>Shortest Path Problem:</w:t>
       </w:r>
     </w:p>
@@ -1152,22 +937,53 @@
         <w:autoSpaceDE w:val="0"/>
         <w:autoSpaceDN w:val="0"/>
         <w:adjustRightInd w:val="0"/>
-        <w:spacing w:after="0" w:line="240" w:lineRule="auto"/>
-        <w:ind w:left="720"/>
-      </w:pPr>
-      <w:r>
+        <w:spacing w:after="60"/>
+        <w:ind w:left="360"/>
+        <w:jc w:val="both"/>
+        <w:rPr>
+          <w:rFonts w:ascii="Times New Roman" w:hAnsi="Times New Roman" w:cs="Times New Roman"/>
+          <w:sz w:val="20"/>
+          <w:szCs w:val="20"/>
+        </w:rPr>
+      </w:pPr>
+      <w:r>
+        <w:rPr>
+          <w:rFonts w:ascii="Times New Roman" w:hAnsi="Times New Roman" w:cs="Times New Roman"/>
+          <w:sz w:val="20"/>
+          <w:szCs w:val="20"/>
+        </w:rPr>
         <w:t xml:space="preserve"> </w:t>
       </w:r>
       <w:r>
+        <w:rPr>
+          <w:rFonts w:ascii="Times New Roman" w:hAnsi="Times New Roman" w:cs="Times New Roman"/>
+          <w:sz w:val="20"/>
+          <w:szCs w:val="20"/>
+        </w:rPr>
         <w:t>G</w:t>
       </w:r>
       <w:r>
+        <w:rPr>
+          <w:rFonts w:ascii="Times New Roman" w:hAnsi="Times New Roman" w:cs="Times New Roman"/>
+          <w:sz w:val="20"/>
+          <w:szCs w:val="20"/>
+        </w:rPr>
         <w:t>reedy method cannot work on Shortest Path Problem by</w:t>
       </w:r>
       <w:r>
+        <w:rPr>
+          <w:rFonts w:ascii="Times New Roman" w:hAnsi="Times New Roman" w:cs="Times New Roman"/>
+          <w:sz w:val="20"/>
+          <w:szCs w:val="20"/>
+        </w:rPr>
         <w:t xml:space="preserve"> </w:t>
       </w:r>
       <w:r>
+        <w:rPr>
+          <w:rFonts w:ascii="Times New Roman" w:hAnsi="Times New Roman" w:cs="Times New Roman"/>
+          <w:sz w:val="20"/>
+          <w:szCs w:val="20"/>
+        </w:rPr>
         <w:t>given a counter example.</w:t>
       </w:r>
     </w:p>
@@ -1176,12 +992,21 @@
         <w:autoSpaceDE w:val="0"/>
         <w:autoSpaceDN w:val="0"/>
         <w:adjustRightInd w:val="0"/>
-        <w:spacing w:after="0" w:line="240" w:lineRule="auto"/>
-        <w:ind w:left="720"/>
-      </w:pPr>
-      <w:r>
-        <w:rPr>
+        <w:spacing w:after="60"/>
+        <w:ind w:left="360"/>
+        <w:jc w:val="both"/>
+        <w:rPr>
+          <w:rFonts w:ascii="Times New Roman" w:hAnsi="Times New Roman" w:cs="Times New Roman"/>
+          <w:sz w:val="20"/>
+          <w:szCs w:val="20"/>
+        </w:rPr>
+      </w:pPr>
+      <w:r>
+        <w:rPr>
+          <w:rFonts w:ascii="Times New Roman" w:hAnsi="Times New Roman" w:cs="Times New Roman"/>
           <w:noProof/>
+          <w:sz w:val="20"/>
+          <w:szCs w:val="20"/>
         </w:rPr>
         <w:drawing>
           <wp:inline distT="0" distB="0" distL="0" distR="0">
@@ -1201,7 +1026,7 @@
                     </pic:cNvPicPr>
                   </pic:nvPicPr>
                   <pic:blipFill>
-                    <a:blip r:embed="rId20">
+                    <a:blip r:embed="rId14">
                       <a:extLst>
                         <a:ext uri="{28A0092B-C50C-407E-A947-70E740481C1C}">
                           <a14:useLocalDpi xmlns:a14="http://schemas.microsoft.com/office/drawing/2010/main" val="0"/>
@@ -1238,10 +1063,21 @@
         <w:autoSpaceDE w:val="0"/>
         <w:autoSpaceDN w:val="0"/>
         <w:adjustRightInd w:val="0"/>
-        <w:spacing w:after="0" w:line="240" w:lineRule="auto"/>
-        <w:ind w:left="720"/>
-      </w:pPr>
-      <w:r>
+        <w:spacing w:after="60"/>
+        <w:ind w:firstLine="360"/>
+        <w:jc w:val="both"/>
+        <w:rPr>
+          <w:rFonts w:ascii="Times New Roman" w:hAnsi="Times New Roman" w:cs="Times New Roman"/>
+          <w:sz w:val="20"/>
+          <w:szCs w:val="20"/>
+        </w:rPr>
+      </w:pPr>
+      <w:r>
+        <w:rPr>
+          <w:rFonts w:ascii="Times New Roman" w:hAnsi="Times New Roman" w:cs="Times New Roman"/>
+          <w:sz w:val="20"/>
+          <w:szCs w:val="20"/>
+        </w:rPr>
         <w:t xml:space="preserve">From A, by greedy algorithm, we found that going to B is the shortest at the moment, so we choose B. Similarly, we go to E, H then finally J. The total distance for choosing this path is 27. </w:t>
       </w:r>
     </w:p>
@@ -1250,14 +1086,39 @@
         <w:autoSpaceDE w:val="0"/>
         <w:autoSpaceDN w:val="0"/>
         <w:adjustRightInd w:val="0"/>
-        <w:spacing w:after="0" w:line="240" w:lineRule="auto"/>
-        <w:ind w:left="720"/>
-      </w:pPr>
-      <w:r>
+        <w:spacing w:after="60"/>
+        <w:ind w:firstLine="360"/>
+        <w:jc w:val="both"/>
+        <w:rPr>
+          <w:rFonts w:ascii="Times New Roman" w:hAnsi="Times New Roman" w:cs="Times New Roman"/>
+          <w:sz w:val="20"/>
+          <w:szCs w:val="20"/>
+        </w:rPr>
+      </w:pPr>
+      <w:r>
+        <w:rPr>
+          <w:rFonts w:ascii="Times New Roman" w:hAnsi="Times New Roman" w:cs="Times New Roman"/>
+          <w:sz w:val="20"/>
+          <w:szCs w:val="20"/>
+        </w:rPr>
         <w:t xml:space="preserve">Greedy algorithm is an easy and direct way to find </w:t>
       </w:r>
       <w:r>
-        <w:t xml:space="preserve">out a solution, but it doesn’t promise the solution is necessarily optimal. For example, the shortest distance is actually 14 in the above case. The difference is there because greedy algorithm does not consider the consequence when choosing the best way to go. Therefore, greedy algorithm may not be a good choice for solving these kinds of questions. </w:t>
+        <w:rPr>
+          <w:rFonts w:ascii="Times New Roman" w:hAnsi="Times New Roman" w:cs="Times New Roman"/>
+          <w:sz w:val="20"/>
+          <w:szCs w:val="20"/>
+        </w:rPr>
+        <w:t xml:space="preserve">out a solution, but it doesn’t promise the solution is necessarily optimal. For example, the shortest distance is actually 14 in the above case. The difference is there </w:t>
+      </w:r>
+      <w:r>
+        <w:rPr>
+          <w:rFonts w:ascii="Times New Roman" w:hAnsi="Times New Roman" w:cs="Times New Roman"/>
+          <w:sz w:val="20"/>
+          <w:szCs w:val="20"/>
+        </w:rPr>
+        <w:lastRenderedPageBreak/>
+        <w:t xml:space="preserve">because greedy algorithm does not consider the consequence when choosing the best way to go. Therefore, greedy algorithm may not be a good choice for solving these kinds of questions. </w:t>
       </w:r>
     </w:p>
     <w:p>
@@ -1265,36 +1126,168 @@
         <w:autoSpaceDE w:val="0"/>
         <w:autoSpaceDN w:val="0"/>
         <w:adjustRightInd w:val="0"/>
-        <w:spacing w:after="0" w:line="240" w:lineRule="auto"/>
-        <w:ind w:left="720"/>
-      </w:pPr>
-      <w:r>
+        <w:spacing w:after="60"/>
+        <w:jc w:val="both"/>
+        <w:rPr>
+          <w:rFonts w:ascii="Times New Roman" w:hAnsi="Times New Roman" w:cs="Times New Roman"/>
+          <w:sz w:val="20"/>
+          <w:szCs w:val="20"/>
+        </w:rPr>
+      </w:pPr>
+      <w:r>
+        <w:rPr>
+          <w:rFonts w:ascii="Times New Roman" w:hAnsi="Times New Roman" w:cs="Times New Roman"/>
+          <w:sz w:val="20"/>
+          <w:szCs w:val="20"/>
+        </w:rPr>
         <w:t xml:space="preserve">b. </w:t>
       </w:r>
       <w:r>
+        <w:rPr>
+          <w:rFonts w:ascii="Times New Roman" w:hAnsi="Times New Roman" w:cs="Times New Roman"/>
+          <w:sz w:val="20"/>
+          <w:szCs w:val="20"/>
+        </w:rPr>
         <w:t>We</w:t>
       </w:r>
       <w:r>
-        <w:t xml:space="preserve"> can use dynamic programming strategy to solve theproblem.</w:t>
-      </w:r>
-      <w:r>
-        <w:t xml:space="preserve"> We know A-D-F-I-J is the shortest way.Now, we find the shortest way from A to F, it is </w:t>
-      </w:r>
-      <w:proofErr w:type="gramStart"/>
-      <w:r>
-        <w:t>“ A</w:t>
-      </w:r>
-      <w:proofErr w:type="gramEnd"/>
-      <w:r>
-        <w:t xml:space="preserve">-D-F”.Solving the big problem by dividing it into simpler subproblem and combine the subsolution to make general solution. </w:t>
-      </w:r>
-      <w:r>
+        <w:rPr>
+          <w:rFonts w:ascii="Times New Roman" w:hAnsi="Times New Roman" w:cs="Times New Roman"/>
+          <w:sz w:val="20"/>
+          <w:szCs w:val="20"/>
+        </w:rPr>
+        <w:t xml:space="preserve"> can use dynamic programming strategy to solve the</w:t>
+      </w:r>
+      <w:r>
+        <w:rPr>
+          <w:rFonts w:ascii="Times New Roman" w:hAnsi="Times New Roman" w:cs="Times New Roman"/>
+          <w:sz w:val="20"/>
+          <w:szCs w:val="20"/>
+        </w:rPr>
+        <w:t xml:space="preserve"> </w:t>
+      </w:r>
+      <w:r>
+        <w:rPr>
+          <w:rFonts w:ascii="Times New Roman" w:hAnsi="Times New Roman" w:cs="Times New Roman"/>
+          <w:sz w:val="20"/>
+          <w:szCs w:val="20"/>
+        </w:rPr>
+        <w:t>problem.</w:t>
+      </w:r>
+      <w:r>
+        <w:rPr>
+          <w:rFonts w:ascii="Times New Roman" w:hAnsi="Times New Roman" w:cs="Times New Roman"/>
+          <w:sz w:val="20"/>
+          <w:szCs w:val="20"/>
+        </w:rPr>
+        <w:t xml:space="preserve"> We know A-D-F-I-J is the shortest way.</w:t>
+      </w:r>
+      <w:r>
+        <w:rPr>
+          <w:rFonts w:ascii="Times New Roman" w:hAnsi="Times New Roman" w:cs="Times New Roman"/>
+          <w:sz w:val="20"/>
+          <w:szCs w:val="20"/>
+        </w:rPr>
+        <w:t xml:space="preserve"> </w:t>
+      </w:r>
+      <w:r>
+        <w:rPr>
+          <w:rFonts w:ascii="Times New Roman" w:hAnsi="Times New Roman" w:cs="Times New Roman"/>
+          <w:sz w:val="20"/>
+          <w:szCs w:val="20"/>
+        </w:rPr>
+        <w:t>Now, we find the sh</w:t>
+      </w:r>
+      <w:r>
+        <w:rPr>
+          <w:rFonts w:ascii="Times New Roman" w:hAnsi="Times New Roman" w:cs="Times New Roman"/>
+          <w:sz w:val="20"/>
+          <w:szCs w:val="20"/>
+        </w:rPr>
+        <w:t>ortest way from A to F, it is “</w:t>
+      </w:r>
+      <w:r>
+        <w:rPr>
+          <w:rFonts w:ascii="Times New Roman" w:hAnsi="Times New Roman" w:cs="Times New Roman"/>
+          <w:sz w:val="20"/>
+          <w:szCs w:val="20"/>
+        </w:rPr>
+        <w:t>A-D-F”.</w:t>
+      </w:r>
+      <w:r>
+        <w:rPr>
+          <w:rFonts w:ascii="Times New Roman" w:hAnsi="Times New Roman" w:cs="Times New Roman"/>
+          <w:sz w:val="20"/>
+          <w:szCs w:val="20"/>
+        </w:rPr>
+        <w:t xml:space="preserve"> </w:t>
+      </w:r>
+      <w:r>
+        <w:rPr>
+          <w:rFonts w:ascii="Times New Roman" w:hAnsi="Times New Roman" w:cs="Times New Roman"/>
+          <w:sz w:val="20"/>
+          <w:szCs w:val="20"/>
+        </w:rPr>
+        <w:t xml:space="preserve">Solving the big problem by dividing it into simpler </w:t>
+      </w:r>
+      <w:proofErr w:type="spellStart"/>
+      <w:r>
+        <w:rPr>
+          <w:rFonts w:ascii="Times New Roman" w:hAnsi="Times New Roman" w:cs="Times New Roman"/>
+          <w:sz w:val="20"/>
+          <w:szCs w:val="20"/>
+        </w:rPr>
+        <w:t>subproblem</w:t>
+      </w:r>
+      <w:proofErr w:type="spellEnd"/>
+      <w:r>
+        <w:rPr>
+          <w:rFonts w:ascii="Times New Roman" w:hAnsi="Times New Roman" w:cs="Times New Roman"/>
+          <w:sz w:val="20"/>
+          <w:szCs w:val="20"/>
+        </w:rPr>
+        <w:t xml:space="preserve"> and combine the </w:t>
+      </w:r>
+      <w:proofErr w:type="spellStart"/>
+      <w:r>
+        <w:rPr>
+          <w:rFonts w:ascii="Times New Roman" w:hAnsi="Times New Roman" w:cs="Times New Roman"/>
+          <w:sz w:val="20"/>
+          <w:szCs w:val="20"/>
+        </w:rPr>
+        <w:t>subsolution</w:t>
+      </w:r>
+      <w:proofErr w:type="spellEnd"/>
+      <w:r>
+        <w:rPr>
+          <w:rFonts w:ascii="Times New Roman" w:hAnsi="Times New Roman" w:cs="Times New Roman"/>
+          <w:sz w:val="20"/>
+          <w:szCs w:val="20"/>
+        </w:rPr>
+        <w:t xml:space="preserve"> to make general solution. </w:t>
+      </w:r>
+      <w:r>
+        <w:rPr>
+          <w:rFonts w:ascii="Times New Roman" w:hAnsi="Times New Roman" w:cs="Times New Roman"/>
+          <w:sz w:val="20"/>
+          <w:szCs w:val="20"/>
+        </w:rPr>
         <w:t xml:space="preserve"> That is, please explain why the problem satisfies the optimal</w:t>
       </w:r>
       <w:r>
+        <w:rPr>
+          <w:rFonts w:ascii="Times New Roman" w:hAnsi="Times New Roman" w:cs="Times New Roman"/>
+          <w:sz w:val="20"/>
+          <w:szCs w:val="20"/>
+        </w:rPr>
         <w:t xml:space="preserve"> </w:t>
       </w:r>
       <w:r>
+        <w:rPr>
+          <w:rFonts w:ascii="Times New Roman" w:hAnsi="Times New Roman" w:cs="Times New Roman"/>
+          <w:sz w:val="20"/>
+          <w:szCs w:val="20"/>
+        </w:rPr>
         <w:t>substructure property.</w:t>
       </w:r>
     </w:p>
@@ -1303,31 +1296,92 @@
         <w:autoSpaceDE w:val="0"/>
         <w:autoSpaceDN w:val="0"/>
         <w:adjustRightInd w:val="0"/>
-        <w:spacing w:after="0" w:line="240" w:lineRule="auto"/>
-        <w:ind w:left="720"/>
-      </w:pPr>
-      <w:r>
+        <w:spacing w:after="60"/>
+        <w:jc w:val="both"/>
+        <w:rPr>
+          <w:rFonts w:ascii="Times New Roman" w:hAnsi="Times New Roman" w:cs="Times New Roman"/>
+          <w:sz w:val="20"/>
+          <w:szCs w:val="20"/>
+        </w:rPr>
+      </w:pPr>
+      <w:r>
+        <w:rPr>
+          <w:rFonts w:ascii="Times New Roman" w:hAnsi="Times New Roman" w:cs="Times New Roman"/>
+          <w:sz w:val="20"/>
+          <w:szCs w:val="20"/>
+        </w:rPr>
         <w:t>c. W</w:t>
       </w:r>
       <w:r>
+        <w:rPr>
+          <w:rFonts w:ascii="Times New Roman" w:hAnsi="Times New Roman" w:cs="Times New Roman"/>
+          <w:sz w:val="20"/>
+          <w:szCs w:val="20"/>
+        </w:rPr>
         <w:t>e</w:t>
       </w:r>
       <w:r>
+        <w:rPr>
+          <w:rFonts w:ascii="Times New Roman" w:hAnsi="Times New Roman" w:cs="Times New Roman"/>
+          <w:sz w:val="20"/>
+          <w:szCs w:val="20"/>
+        </w:rPr>
         <w:t xml:space="preserve"> don’t</w:t>
       </w:r>
       <w:r>
+        <w:rPr>
+          <w:rFonts w:ascii="Times New Roman" w:hAnsi="Times New Roman" w:cs="Times New Roman"/>
+          <w:sz w:val="20"/>
+          <w:szCs w:val="20"/>
+        </w:rPr>
         <w:t xml:space="preserve"> use same strategy </w:t>
       </w:r>
       <w:r>
+        <w:rPr>
+          <w:rFonts w:ascii="Times New Roman" w:hAnsi="Times New Roman" w:cs="Times New Roman"/>
+          <w:sz w:val="20"/>
+          <w:szCs w:val="20"/>
+        </w:rPr>
         <w:t>(dynamic programming) to solve l</w:t>
       </w:r>
       <w:r>
-        <w:t>ongestPath Problem, which tries to find a longest simple path between two nodes</w:t>
-      </w:r>
-      <w:r>
+        <w:rPr>
+          <w:rFonts w:ascii="Times New Roman" w:hAnsi="Times New Roman" w:cs="Times New Roman"/>
+          <w:sz w:val="20"/>
+          <w:szCs w:val="20"/>
+        </w:rPr>
+        <w:t>ongest</w:t>
+      </w:r>
+      <w:r>
+        <w:rPr>
+          <w:rFonts w:ascii="Times New Roman" w:hAnsi="Times New Roman" w:cs="Times New Roman"/>
+          <w:sz w:val="20"/>
+          <w:szCs w:val="20"/>
+        </w:rPr>
         <w:t xml:space="preserve"> </w:t>
       </w:r>
       <w:r>
+        <w:rPr>
+          <w:rFonts w:ascii="Times New Roman" w:hAnsi="Times New Roman" w:cs="Times New Roman"/>
+          <w:sz w:val="20"/>
+          <w:szCs w:val="20"/>
+        </w:rPr>
+        <w:t>Path Problem, which tries to find a longest simple path between two nodes</w:t>
+      </w:r>
+      <w:r>
+        <w:rPr>
+          <w:rFonts w:ascii="Times New Roman" w:hAnsi="Times New Roman" w:cs="Times New Roman"/>
+          <w:sz w:val="20"/>
+          <w:szCs w:val="20"/>
+        </w:rPr>
+        <w:t xml:space="preserve"> </w:t>
+      </w:r>
+      <w:r>
+        <w:rPr>
+          <w:rFonts w:ascii="Times New Roman" w:hAnsi="Times New Roman" w:cs="Times New Roman"/>
+          <w:sz w:val="20"/>
+          <w:szCs w:val="20"/>
+        </w:rPr>
         <w:t>in a graph? Why or Why not?</w:t>
       </w:r>
     </w:p>
@@ -1336,64 +1390,299 @@
         <w:autoSpaceDE w:val="0"/>
         <w:autoSpaceDN w:val="0"/>
         <w:adjustRightInd w:val="0"/>
-        <w:spacing w:after="0" w:line="240" w:lineRule="auto"/>
-        <w:ind w:left="720"/>
-      </w:pPr>
-      <w:r>
-        <w:lastRenderedPageBreak/>
-        <w:t>- T</w:t>
-      </w:r>
-      <w:r>
-        <w:t>he longest path problem, on the other hand, does not satisfy the Principle of Optimality. Take for example the undirected graph G of nodes a, b, c, d, and e, and edges (a</w:t>
+        <w:spacing w:after="60"/>
+        <w:jc w:val="both"/>
+        <w:rPr>
+          <w:rFonts w:ascii="Times New Roman" w:hAnsi="Times New Roman" w:cs="Times New Roman"/>
+          <w:sz w:val="20"/>
+          <w:szCs w:val="20"/>
+        </w:rPr>
+      </w:pPr>
+      <w:r>
+        <w:rPr>
+          <w:rFonts w:ascii="Times New Roman" w:hAnsi="Times New Roman" w:cs="Times New Roman"/>
+          <w:sz w:val="20"/>
+          <w:szCs w:val="20"/>
+        </w:rPr>
+        <w:t>- The longest path problem, on the other hand, does not satisfy the Principle of Optimality. Take for example the undirected graph G of nodes a, b, c, d, and e, and edges (a,</w:t>
+      </w:r>
+      <w:r>
+        <w:rPr>
+          <w:rFonts w:ascii="Times New Roman" w:hAnsi="Times New Roman" w:cs="Times New Roman"/>
+          <w:sz w:val="20"/>
+          <w:szCs w:val="20"/>
+        </w:rPr>
+        <w:t xml:space="preserve"> </w:t>
+      </w:r>
+      <w:r>
+        <w:rPr>
+          <w:rFonts w:ascii="Times New Roman" w:hAnsi="Times New Roman" w:cs="Times New Roman"/>
+          <w:sz w:val="20"/>
+          <w:szCs w:val="20"/>
+        </w:rPr>
+        <w:t>b) (b,</w:t>
+      </w:r>
+      <w:r>
+        <w:rPr>
+          <w:rFonts w:ascii="Times New Roman" w:hAnsi="Times New Roman" w:cs="Times New Roman"/>
+          <w:sz w:val="20"/>
+          <w:szCs w:val="20"/>
+        </w:rPr>
+        <w:t xml:space="preserve"> </w:t>
+      </w:r>
+      <w:r>
+        <w:rPr>
+          <w:rFonts w:ascii="Times New Roman" w:hAnsi="Times New Roman" w:cs="Times New Roman"/>
+          <w:sz w:val="20"/>
+          <w:szCs w:val="20"/>
+        </w:rPr>
+        <w:t>c) (c,</w:t>
+      </w:r>
+      <w:r>
+        <w:rPr>
+          <w:rFonts w:ascii="Times New Roman" w:hAnsi="Times New Roman" w:cs="Times New Roman"/>
+          <w:sz w:val="20"/>
+          <w:szCs w:val="20"/>
+        </w:rPr>
+        <w:t xml:space="preserve"> </w:t>
+      </w:r>
+      <w:r>
+        <w:rPr>
+          <w:rFonts w:ascii="Times New Roman" w:hAnsi="Times New Roman" w:cs="Times New Roman"/>
+          <w:sz w:val="20"/>
+          <w:szCs w:val="20"/>
+        </w:rPr>
+        <w:t>d) (d,</w:t>
+      </w:r>
+      <w:r>
+        <w:rPr>
+          <w:rFonts w:ascii="Times New Roman" w:hAnsi="Times New Roman" w:cs="Times New Roman"/>
+          <w:sz w:val="20"/>
+          <w:szCs w:val="20"/>
+        </w:rPr>
+        <w:t xml:space="preserve"> </w:t>
+      </w:r>
+      <w:r>
+        <w:rPr>
+          <w:rFonts w:ascii="Times New Roman" w:hAnsi="Times New Roman" w:cs="Times New Roman"/>
+          <w:sz w:val="20"/>
+          <w:szCs w:val="20"/>
+        </w:rPr>
+        <w:t>e) and (e,</w:t>
+      </w:r>
+      <w:r>
+        <w:rPr>
+          <w:rFonts w:ascii="Times New Roman" w:hAnsi="Times New Roman" w:cs="Times New Roman"/>
+          <w:sz w:val="20"/>
+          <w:szCs w:val="20"/>
+        </w:rPr>
+        <w:t xml:space="preserve"> </w:t>
+      </w:r>
+      <w:r>
+        <w:rPr>
+          <w:rFonts w:ascii="Times New Roman" w:hAnsi="Times New Roman" w:cs="Times New Roman"/>
+          <w:sz w:val="20"/>
+          <w:szCs w:val="20"/>
+        </w:rPr>
+        <w:t xml:space="preserve">a). That is, G is a ring. The longest (noncyclic) path from </w:t>
       </w:r>
       <w:proofErr w:type="gramStart"/>
       <w:r>
-        <w:t>,b</w:t>
+        <w:rPr>
+          <w:rFonts w:ascii="Times New Roman" w:hAnsi="Times New Roman" w:cs="Times New Roman"/>
+          <w:sz w:val="20"/>
+          <w:szCs w:val="20"/>
+        </w:rPr>
+        <w:t>a</w:t>
+      </w:r>
+      <w:r>
+        <w:rPr>
+          <w:rFonts w:ascii="Times New Roman" w:hAnsi="Times New Roman" w:cs="Times New Roman"/>
+          <w:sz w:val="20"/>
+          <w:szCs w:val="20"/>
+        </w:rPr>
+        <w:t xml:space="preserve"> </w:t>
+      </w:r>
+      <w:r>
+        <w:rPr>
+          <w:rFonts w:ascii="Times New Roman" w:hAnsi="Times New Roman" w:cs="Times New Roman"/>
+          <w:sz w:val="20"/>
+          <w:szCs w:val="20"/>
+        </w:rPr>
+        <w:t>to</w:t>
       </w:r>
       <w:proofErr w:type="gramEnd"/>
       <w:r>
-        <w:t>) (b,c) (c,d) (d,e) and (e,a). That is, G is a ring. The longest (noncyclic) path from a to d to a</w:t>
-      </w:r>
-      <w:proofErr w:type="gramStart"/>
-      <w:r>
-        <w:t>,b,c,d</w:t>
-      </w:r>
-      <w:proofErr w:type="gramEnd"/>
-      <w:r>
-        <w:t>. The sub-path from b to c on that path is simply the edge b</w:t>
-      </w:r>
-      <w:proofErr w:type="gramStart"/>
-      <w:r>
-        <w:t>,c</w:t>
-      </w:r>
-      <w:proofErr w:type="gramEnd"/>
-      <w:r>
-        <w:t>. But that is not the longest path from b to c. Rather, b</w:t>
-      </w:r>
-      <w:proofErr w:type="gramStart"/>
-      <w:r>
-        <w:t>,a,e,d,c</w:t>
-      </w:r>
-      <w:proofErr w:type="gramEnd"/>
-      <w:r>
-        <w:t xml:space="preserve"> is the longest path. Thus, the subpath on a longest path is not necessarily a longest path.</w:t>
-      </w:r>
-    </w:p>
-    <w:p>
-      <w:pPr>
-        <w:autoSpaceDE w:val="0"/>
-        <w:autoSpaceDN w:val="0"/>
-        <w:adjustRightInd w:val="0"/>
-        <w:spacing w:after="0" w:line="240" w:lineRule="auto"/>
-        <w:ind w:left="720"/>
-      </w:pPr>
-    </w:p>
-    <w:p>
-      <w:pPr>
-        <w:jc w:val="both"/>
-      </w:pPr>
-      <w:r>
-        <w:t>P2: M000505D</w:t>
+        <w:rPr>
+          <w:rFonts w:ascii="Times New Roman" w:hAnsi="Times New Roman" w:cs="Times New Roman"/>
+          <w:sz w:val="20"/>
+          <w:szCs w:val="20"/>
+        </w:rPr>
+        <w:t xml:space="preserve"> </w:t>
+      </w:r>
+      <w:proofErr w:type="spellStart"/>
+      <w:r>
+        <w:rPr>
+          <w:rFonts w:ascii="Times New Roman" w:hAnsi="Times New Roman" w:cs="Times New Roman"/>
+          <w:sz w:val="20"/>
+          <w:szCs w:val="20"/>
+        </w:rPr>
+        <w:t>d</w:t>
+      </w:r>
+      <w:proofErr w:type="spellEnd"/>
+      <w:r>
+        <w:rPr>
+          <w:rFonts w:ascii="Times New Roman" w:hAnsi="Times New Roman" w:cs="Times New Roman"/>
+          <w:sz w:val="20"/>
+          <w:szCs w:val="20"/>
+        </w:rPr>
+        <w:t xml:space="preserve"> to a,</w:t>
+      </w:r>
+      <w:r>
+        <w:rPr>
+          <w:rFonts w:ascii="Times New Roman" w:hAnsi="Times New Roman" w:cs="Times New Roman"/>
+          <w:sz w:val="20"/>
+          <w:szCs w:val="20"/>
+        </w:rPr>
+        <w:t xml:space="preserve"> </w:t>
+      </w:r>
+      <w:r>
+        <w:rPr>
+          <w:rFonts w:ascii="Times New Roman" w:hAnsi="Times New Roman" w:cs="Times New Roman"/>
+          <w:sz w:val="20"/>
+          <w:szCs w:val="20"/>
+        </w:rPr>
+        <w:t>b,</w:t>
+      </w:r>
+      <w:r>
+        <w:rPr>
+          <w:rFonts w:ascii="Times New Roman" w:hAnsi="Times New Roman" w:cs="Times New Roman"/>
+          <w:sz w:val="20"/>
+          <w:szCs w:val="20"/>
+        </w:rPr>
+        <w:t xml:space="preserve"> </w:t>
+      </w:r>
+      <w:r>
+        <w:rPr>
+          <w:rFonts w:ascii="Times New Roman" w:hAnsi="Times New Roman" w:cs="Times New Roman"/>
+          <w:sz w:val="20"/>
+          <w:szCs w:val="20"/>
+        </w:rPr>
+        <w:t>c,</w:t>
+      </w:r>
+      <w:r>
+        <w:rPr>
+          <w:rFonts w:ascii="Times New Roman" w:hAnsi="Times New Roman" w:cs="Times New Roman"/>
+          <w:sz w:val="20"/>
+          <w:szCs w:val="20"/>
+        </w:rPr>
+        <w:t xml:space="preserve"> </w:t>
+      </w:r>
+      <w:r>
+        <w:rPr>
+          <w:rFonts w:ascii="Times New Roman" w:hAnsi="Times New Roman" w:cs="Times New Roman"/>
+          <w:sz w:val="20"/>
+          <w:szCs w:val="20"/>
+        </w:rPr>
+        <w:t>d. The sub-path from b to c on that path is simply the edge b,</w:t>
+      </w:r>
+      <w:r>
+        <w:rPr>
+          <w:rFonts w:ascii="Times New Roman" w:hAnsi="Times New Roman" w:cs="Times New Roman"/>
+          <w:sz w:val="20"/>
+          <w:szCs w:val="20"/>
+        </w:rPr>
+        <w:t xml:space="preserve"> </w:t>
+      </w:r>
+      <w:r>
+        <w:rPr>
+          <w:rFonts w:ascii="Times New Roman" w:hAnsi="Times New Roman" w:cs="Times New Roman"/>
+          <w:sz w:val="20"/>
+          <w:szCs w:val="20"/>
+        </w:rPr>
+        <w:t>c. But that is not the longest path from b to c. Rather, b,</w:t>
+      </w:r>
+      <w:r>
+        <w:rPr>
+          <w:rFonts w:ascii="Times New Roman" w:hAnsi="Times New Roman" w:cs="Times New Roman"/>
+          <w:sz w:val="20"/>
+          <w:szCs w:val="20"/>
+        </w:rPr>
+        <w:t xml:space="preserve"> </w:t>
+      </w:r>
+      <w:r>
+        <w:rPr>
+          <w:rFonts w:ascii="Times New Roman" w:hAnsi="Times New Roman" w:cs="Times New Roman"/>
+          <w:sz w:val="20"/>
+          <w:szCs w:val="20"/>
+        </w:rPr>
+        <w:t>a,</w:t>
+      </w:r>
+      <w:r>
+        <w:rPr>
+          <w:rFonts w:ascii="Times New Roman" w:hAnsi="Times New Roman" w:cs="Times New Roman"/>
+          <w:sz w:val="20"/>
+          <w:szCs w:val="20"/>
+        </w:rPr>
+        <w:t xml:space="preserve"> </w:t>
+      </w:r>
+      <w:r>
+        <w:rPr>
+          <w:rFonts w:ascii="Times New Roman" w:hAnsi="Times New Roman" w:cs="Times New Roman"/>
+          <w:sz w:val="20"/>
+          <w:szCs w:val="20"/>
+        </w:rPr>
+        <w:t>e,</w:t>
+      </w:r>
+      <w:r>
+        <w:rPr>
+          <w:rFonts w:ascii="Times New Roman" w:hAnsi="Times New Roman" w:cs="Times New Roman"/>
+          <w:sz w:val="20"/>
+          <w:szCs w:val="20"/>
+        </w:rPr>
+        <w:t xml:space="preserve"> </w:t>
+      </w:r>
+      <w:r>
+        <w:rPr>
+          <w:rFonts w:ascii="Times New Roman" w:hAnsi="Times New Roman" w:cs="Times New Roman"/>
+          <w:sz w:val="20"/>
+          <w:szCs w:val="20"/>
+        </w:rPr>
+        <w:t>d,</w:t>
+      </w:r>
+      <w:r>
+        <w:rPr>
+          <w:rFonts w:ascii="Times New Roman" w:hAnsi="Times New Roman" w:cs="Times New Roman"/>
+          <w:sz w:val="20"/>
+          <w:szCs w:val="20"/>
+        </w:rPr>
+        <w:t xml:space="preserve"> </w:t>
+      </w:r>
+      <w:r>
+        <w:rPr>
+          <w:rFonts w:ascii="Times New Roman" w:hAnsi="Times New Roman" w:cs="Times New Roman"/>
+          <w:sz w:val="20"/>
+          <w:szCs w:val="20"/>
+        </w:rPr>
+        <w:t xml:space="preserve">c is the longest path. Thus, the </w:t>
+      </w:r>
+      <w:proofErr w:type="spellStart"/>
+      <w:r>
+        <w:rPr>
+          <w:rFonts w:ascii="Times New Roman" w:hAnsi="Times New Roman" w:cs="Times New Roman"/>
+          <w:sz w:val="20"/>
+          <w:szCs w:val="20"/>
+        </w:rPr>
+        <w:t>subpath</w:t>
+      </w:r>
+      <w:proofErr w:type="spellEnd"/>
+      <w:r>
+        <w:rPr>
+          <w:rFonts w:ascii="Times New Roman" w:hAnsi="Times New Roman" w:cs="Times New Roman"/>
+          <w:sz w:val="20"/>
+          <w:szCs w:val="20"/>
+        </w:rPr>
+        <w:t xml:space="preserve"> on a longest path is not necessarily a longest path.</w:t>
       </w:r>
     </w:p>
     <w:p>
@@ -1401,28 +1690,61 @@
         <w:pStyle w:val="ListParagraph"/>
         <w:numPr>
           <w:ilvl w:val="0"/>
-          <w:numId w:val="16"/>
+          <w:numId w:val="14"/>
         </w:numPr>
+        <w:spacing w:after="60"/>
+        <w:ind w:left="360"/>
         <w:jc w:val="both"/>
-      </w:pPr>
-      <w:r>
-        <w:t>Upper bound, lower bound, supremum</w:t>
-      </w:r>
+        <w:rPr>
+          <w:rFonts w:ascii="Times New Roman" w:hAnsi="Times New Roman" w:cs="Times New Roman"/>
+          <w:sz w:val="20"/>
+          <w:szCs w:val="20"/>
+        </w:rPr>
+      </w:pPr>
+      <w:r>
+        <w:rPr>
+          <w:rFonts w:ascii="Times New Roman" w:hAnsi="Times New Roman" w:cs="Times New Roman"/>
+          <w:sz w:val="20"/>
+          <w:szCs w:val="20"/>
+        </w:rPr>
+        <w:t xml:space="preserve">Upper bound, lower bound, </w:t>
+      </w:r>
+      <w:proofErr w:type="spellStart"/>
+      <w:r>
+        <w:rPr>
+          <w:rFonts w:ascii="Times New Roman" w:hAnsi="Times New Roman" w:cs="Times New Roman"/>
+          <w:sz w:val="20"/>
+          <w:szCs w:val="20"/>
+        </w:rPr>
+        <w:t>supremum</w:t>
+      </w:r>
+      <w:proofErr w:type="spellEnd"/>
     </w:p>
     <w:p>
       <w:pPr>
-        <w:pStyle w:val="ListParagraph"/>
+        <w:pStyle w:val="NormalWeb"/>
+        <w:shd w:val="clear" w:color="auto" w:fill="FFFFFF"/>
+        <w:spacing w:before="0" w:beforeAutospacing="0" w:after="60" w:afterAutospacing="0" w:line="276" w:lineRule="auto"/>
         <w:jc w:val="both"/>
-      </w:pPr>
-      <w:r>
         <w:rPr>
           <w:noProof/>
+          <w:color w:val="252525"/>
+          <w:sz w:val="20"/>
+          <w:szCs w:val="20"/>
+        </w:rPr>
+      </w:pPr>
+      <w:r>
+        <w:rPr>
+          <w:noProof/>
+          <w:color w:val="252525"/>
+          <w:sz w:val="20"/>
+          <w:szCs w:val="20"/>
         </w:rPr>
         <w:drawing>
-          <wp:inline distT="0" distB="0" distL="0" distR="0" wp14:anchorId="6345D12A" wp14:editId="08762642">
-            <wp:extent cx="4365266" cy="1804946"/>
-            <wp:effectExtent l="0" t="0" r="0" b="5080"/>
-            <wp:docPr id="2" name="Picture 2"/>
+          <wp:inline distT="0" distB="0" distL="0" distR="0" wp14:anchorId="6576239B" wp14:editId="0040E7D9">
+            <wp:extent cx="3552825" cy="297352"/>
+            <wp:effectExtent l="0" t="0" r="0" b="7620"/>
+            <wp:docPr id="4" name="Picture 4"/>
             <wp:cNvGraphicFramePr>
               <a:graphicFrameLocks xmlns:a="http://schemas.openxmlformats.org/drawingml/2006/main" noChangeAspect="1"/>
             </wp:cNvGraphicFramePr>
@@ -1430,13 +1752,13 @@
               <a:graphicData uri="http://schemas.openxmlformats.org/drawingml/2006/picture">
                 <pic:pic xmlns:pic="http://schemas.openxmlformats.org/drawingml/2006/picture">
                   <pic:nvPicPr>
-                    <pic:cNvPr id="0" name="Picture 3"/>
+                    <pic:cNvPr id="0" name="Picture 5"/>
                     <pic:cNvPicPr>
                       <a:picLocks noChangeAspect="1" noChangeArrowheads="1"/>
                     </pic:cNvPicPr>
                   </pic:nvPicPr>
                   <pic:blipFill>
-                    <a:blip r:embed="rId21">
+                    <a:blip r:embed="rId15" cstate="print">
                       <a:extLst>
                         <a:ext uri="{28A0092B-C50C-407E-A947-70E740481C1C}">
                           <a14:useLocalDpi xmlns:a14="http://schemas.microsoft.com/office/drawing/2010/main" val="0"/>
@@ -1451,7 +1773,7 @@
                   <pic:spPr bwMode="auto">
                     <a:xfrm>
                       <a:off x="0" y="0"/>
-                      <a:ext cx="4364982" cy="1804829"/>
+                      <a:ext cx="3843478" cy="321678"/>
                     </a:xfrm>
                     <a:prstGeom prst="rect">
                       <a:avLst/>
@@ -1472,66 +1794,26 @@
       <w:pPr>
         <w:pStyle w:val="NormalWeb"/>
         <w:shd w:val="clear" w:color="auto" w:fill="FFFFFF"/>
-        <w:spacing w:before="120" w:beforeAutospacing="0" w:after="120" w:afterAutospacing="0" w:line="336" w:lineRule="atLeast"/>
-        <w:ind w:left="360"/>
-        <w:rPr>
-          <w:rFonts w:ascii="Arial" w:hAnsi="Arial" w:cs="Arial"/>
+        <w:spacing w:before="0" w:beforeAutospacing="0" w:after="60" w:afterAutospacing="0" w:line="276" w:lineRule="auto"/>
+        <w:jc w:val="both"/>
+        <w:rPr>
           <w:color w:val="252525"/>
-          <w:sz w:val="21"/>
-          <w:szCs w:val="21"/>
-        </w:rPr>
-      </w:pPr>
-    </w:p>
-    <w:p>
-      <w:pPr>
-        <w:pStyle w:val="NormalWeb"/>
-        <w:shd w:val="clear" w:color="auto" w:fill="FFFFFF"/>
-        <w:spacing w:before="120" w:beforeAutospacing="0" w:after="120" w:afterAutospacing="0" w:line="336" w:lineRule="atLeast"/>
-        <w:ind w:left="360"/>
-        <w:rPr>
-          <w:rFonts w:ascii="Arial" w:hAnsi="Arial" w:cs="Arial"/>
-          <w:color w:val="252525"/>
-          <w:sz w:val="21"/>
-          <w:szCs w:val="21"/>
-        </w:rPr>
-      </w:pPr>
-      <w:r>
-        <w:rPr>
-          <w:rFonts w:ascii="Arial" w:hAnsi="Arial" w:cs="Arial"/>
-          <w:color w:val="252525"/>
-          <w:sz w:val="21"/>
-          <w:szCs w:val="21"/>
-        </w:rPr>
-        <w:t>(1)</w:t>
-      </w:r>
-    </w:p>
-    <w:p>
-      <w:pPr>
-        <w:pStyle w:val="NormalWeb"/>
-        <w:shd w:val="clear" w:color="auto" w:fill="FFFFFF"/>
-        <w:spacing w:before="120" w:beforeAutospacing="0" w:after="120" w:afterAutospacing="0" w:line="336" w:lineRule="atLeast"/>
-        <w:ind w:left="360"/>
-        <w:rPr>
-          <w:rFonts w:ascii="Arial" w:hAnsi="Arial" w:cs="Arial"/>
+          <w:sz w:val="20"/>
+          <w:szCs w:val="20"/>
+        </w:rPr>
+      </w:pPr>
+      <w:r>
+        <w:rPr>
           <w:noProof/>
           <w:color w:val="252525"/>
-          <w:sz w:val="21"/>
-          <w:szCs w:val="21"/>
-        </w:rPr>
-      </w:pPr>
-      <w:r>
-        <w:rPr>
-          <w:rFonts w:ascii="Arial" w:hAnsi="Arial" w:cs="Arial"/>
-          <w:noProof/>
-          <w:color w:val="252525"/>
-          <w:sz w:val="21"/>
-          <w:szCs w:val="21"/>
+          <w:sz w:val="20"/>
+          <w:szCs w:val="20"/>
         </w:rPr>
         <w:drawing>
-          <wp:inline distT="0" distB="0" distL="0" distR="0" wp14:anchorId="6576239B" wp14:editId="0040E7D9">
-            <wp:extent cx="5510254" cy="461176"/>
-            <wp:effectExtent l="0" t="0" r="0" b="0"/>
-            <wp:docPr id="4" name="Picture 4"/>
+          <wp:inline distT="0" distB="0" distL="0" distR="0">
+            <wp:extent cx="3552825" cy="223714"/>
+            <wp:effectExtent l="0" t="0" r="0" b="5080"/>
+            <wp:docPr id="5" name="Picture 5"/>
             <wp:cNvGraphicFramePr>
               <a:graphicFrameLocks xmlns:a="http://schemas.openxmlformats.org/drawingml/2006/main" noChangeAspect="1"/>
             </wp:cNvGraphicFramePr>
@@ -1539,13 +1821,13 @@
               <a:graphicData uri="http://schemas.openxmlformats.org/drawingml/2006/picture">
                 <pic:pic xmlns:pic="http://schemas.openxmlformats.org/drawingml/2006/picture">
                   <pic:nvPicPr>
-                    <pic:cNvPr id="0" name="Picture 5"/>
+                    <pic:cNvPr id="0" name="Picture 6"/>
                     <pic:cNvPicPr>
                       <a:picLocks noChangeAspect="1" noChangeArrowheads="1"/>
                     </pic:cNvPicPr>
                   </pic:nvPicPr>
                   <pic:blipFill>
-                    <a:blip r:embed="rId22">
+                    <a:blip r:embed="rId16" cstate="print">
                       <a:extLst>
                         <a:ext uri="{28A0092B-C50C-407E-A947-70E740481C1C}">
                           <a14:useLocalDpi xmlns:a14="http://schemas.microsoft.com/office/drawing/2010/main" val="0"/>
@@ -1560,7 +1842,7 @@
                   <pic:spPr bwMode="auto">
                     <a:xfrm>
                       <a:off x="0" y="0"/>
-                      <a:ext cx="5508271" cy="461010"/>
+                      <a:ext cx="3802518" cy="239437"/>
                     </a:xfrm>
                     <a:prstGeom prst="rect">
                       <a:avLst/>
@@ -1581,398 +1863,29 @@
       <w:pPr>
         <w:pStyle w:val="NormalWeb"/>
         <w:shd w:val="clear" w:color="auto" w:fill="FFFFFF"/>
-        <w:spacing w:before="120" w:beforeAutospacing="0" w:after="120" w:afterAutospacing="0" w:line="336" w:lineRule="atLeast"/>
-        <w:ind w:left="360"/>
-        <w:rPr>
-          <w:rFonts w:ascii="Arial" w:hAnsi="Arial" w:cs="Arial"/>
-          <w:noProof/>
+        <w:spacing w:before="0" w:beforeAutospacing="0" w:after="60" w:afterAutospacing="0" w:line="276" w:lineRule="auto"/>
+        <w:jc w:val="both"/>
+        <w:rPr>
           <w:color w:val="252525"/>
-          <w:sz w:val="21"/>
-          <w:szCs w:val="21"/>
-        </w:rPr>
-      </w:pPr>
-      <w:r>
-        <w:rPr>
-          <w:rFonts w:ascii="Arial" w:hAnsi="Arial" w:cs="Arial"/>
-          <w:color w:val="252525"/>
-          <w:sz w:val="21"/>
-          <w:szCs w:val="21"/>
-        </w:rPr>
-        <w:t>(2)</w:t>
-      </w:r>
-    </w:p>
-    <w:p>
-      <w:pPr>
-        <w:pStyle w:val="NormalWeb"/>
-        <w:shd w:val="clear" w:color="auto" w:fill="FFFFFF"/>
-        <w:spacing w:before="120" w:beforeAutospacing="0" w:after="120" w:afterAutospacing="0" w:line="336" w:lineRule="atLeast"/>
-        <w:ind w:left="360"/>
-        <w:rPr>
-          <w:rFonts w:ascii="Arial" w:hAnsi="Arial" w:cs="Arial"/>
-          <w:color w:val="252525"/>
-          <w:sz w:val="21"/>
-          <w:szCs w:val="21"/>
-        </w:rPr>
-      </w:pPr>
-      <w:r>
-        <w:rPr>
-          <w:rFonts w:ascii="Arial" w:hAnsi="Arial" w:cs="Arial"/>
-          <w:noProof/>
-          <w:color w:val="252525"/>
-          <w:sz w:val="21"/>
-          <w:szCs w:val="21"/>
-        </w:rPr>
-        <w:drawing>
-          <wp:inline distT="0" distB="0" distL="0" distR="0">
-            <wp:extent cx="5939790" cy="374015"/>
-            <wp:effectExtent l="0" t="0" r="3810" b="6985"/>
-            <wp:docPr id="5" name="Picture 5"/>
-            <wp:cNvGraphicFramePr>
-              <a:graphicFrameLocks xmlns:a="http://schemas.openxmlformats.org/drawingml/2006/main" noChangeAspect="1"/>
-            </wp:cNvGraphicFramePr>
-            <a:graphic xmlns:a="http://schemas.openxmlformats.org/drawingml/2006/main">
-              <a:graphicData uri="http://schemas.openxmlformats.org/drawingml/2006/picture">
-                <pic:pic xmlns:pic="http://schemas.openxmlformats.org/drawingml/2006/picture">
-                  <pic:nvPicPr>
-                    <pic:cNvPr id="0" name="Picture 6"/>
-                    <pic:cNvPicPr>
-                      <a:picLocks noChangeAspect="1" noChangeArrowheads="1"/>
-                    </pic:cNvPicPr>
-                  </pic:nvPicPr>
-                  <pic:blipFill>
-                    <a:blip r:embed="rId23">
-                      <a:extLst>
-                        <a:ext uri="{28A0092B-C50C-407E-A947-70E740481C1C}">
-                          <a14:useLocalDpi xmlns:a14="http://schemas.microsoft.com/office/drawing/2010/main" val="0"/>
-                        </a:ext>
-                      </a:extLst>
-                    </a:blip>
-                    <a:srcRect/>
-                    <a:stretch>
-                      <a:fillRect/>
-                    </a:stretch>
-                  </pic:blipFill>
-                  <pic:spPr bwMode="auto">
-                    <a:xfrm>
-                      <a:off x="0" y="0"/>
-                      <a:ext cx="5939790" cy="374015"/>
-                    </a:xfrm>
-                    <a:prstGeom prst="rect">
-                      <a:avLst/>
-                    </a:prstGeom>
-                    <a:noFill/>
-                    <a:ln>
-                      <a:noFill/>
-                    </a:ln>
-                  </pic:spPr>
-                </pic:pic>
-              </a:graphicData>
-            </a:graphic>
-          </wp:inline>
-        </w:drawing>
-      </w:r>
-    </w:p>
-    <w:p>
-      <w:pPr>
-        <w:pStyle w:val="NormalWeb"/>
-        <w:shd w:val="clear" w:color="auto" w:fill="FFFFFF"/>
-        <w:spacing w:before="120" w:beforeAutospacing="0" w:after="120" w:afterAutospacing="0" w:line="336" w:lineRule="atLeast"/>
-        <w:ind w:left="360"/>
-        <w:rPr>
-          <w:rFonts w:ascii="Arial" w:hAnsi="Arial" w:cs="Arial"/>
-          <w:color w:val="252525"/>
-          <w:sz w:val="21"/>
-          <w:szCs w:val="21"/>
-        </w:rPr>
-      </w:pPr>
-      <w:r>
-        <w:rPr>
-          <w:rFonts w:ascii="Arial" w:hAnsi="Arial" w:cs="Arial"/>
-          <w:color w:val="252525"/>
-          <w:sz w:val="21"/>
-          <w:szCs w:val="21"/>
-        </w:rPr>
-        <w:t>Given a function</w:t>
-      </w:r>
-      <w:r>
-        <w:rPr>
-          <w:rStyle w:val="apple-converted-space"/>
-          <w:rFonts w:ascii="Arial" w:hAnsi="Arial" w:cs="Arial"/>
-          <w:color w:val="252525"/>
-          <w:sz w:val="21"/>
-          <w:szCs w:val="21"/>
-        </w:rPr>
-        <w:t> </w:t>
-      </w:r>
-      <w:r>
-        <w:rPr>
-          <w:rStyle w:val="texhtml"/>
-          <w:i/>
-          <w:iCs/>
-          <w:color w:val="252525"/>
-          <w:sz w:val="26"/>
-          <w:szCs w:val="26"/>
-        </w:rPr>
-        <w:t>f</w:t>
-      </w:r>
-      <w:r>
-        <w:rPr>
-          <w:rStyle w:val="apple-converted-space"/>
-          <w:rFonts w:ascii="Arial" w:hAnsi="Arial" w:cs="Arial"/>
-          <w:color w:val="252525"/>
-          <w:sz w:val="21"/>
-          <w:szCs w:val="21"/>
-        </w:rPr>
-        <w:t> </w:t>
-      </w:r>
-      <w:r>
-        <w:rPr>
-          <w:rFonts w:ascii="Arial" w:hAnsi="Arial" w:cs="Arial"/>
-          <w:color w:val="252525"/>
-          <w:sz w:val="21"/>
-          <w:szCs w:val="21"/>
-        </w:rPr>
-        <w:t xml:space="preserve">(n), </w:t>
-      </w:r>
-      <w:proofErr w:type="gramStart"/>
-      <w:r>
-        <w:rPr>
-          <w:rFonts w:ascii="Arial" w:hAnsi="Arial" w:cs="Arial"/>
-          <w:color w:val="252525"/>
-          <w:sz w:val="21"/>
-          <w:szCs w:val="21"/>
-        </w:rPr>
-        <w:t>cg(</w:t>
-      </w:r>
-      <w:proofErr w:type="gramEnd"/>
-      <w:r>
-        <w:rPr>
-          <w:rFonts w:ascii="Arial" w:hAnsi="Arial" w:cs="Arial"/>
-          <w:color w:val="252525"/>
-          <w:sz w:val="21"/>
-          <w:szCs w:val="21"/>
-        </w:rPr>
-        <w:t>n), f(n) is lower bound if it satisfy (2),</w:t>
-      </w:r>
-      <w:r>
-        <w:rPr>
-          <w:rFonts w:ascii="Arial" w:hAnsi="Arial" w:cs="Arial"/>
-          <w:color w:val="252525"/>
-          <w:sz w:val="21"/>
-          <w:szCs w:val="21"/>
-        </w:rPr>
-        <w:t xml:space="preserve"> </w:t>
-      </w:r>
-      <w:r>
-        <w:rPr>
-          <w:rFonts w:ascii="Arial" w:hAnsi="Arial" w:cs="Arial"/>
-          <w:color w:val="252525"/>
-          <w:sz w:val="21"/>
-          <w:szCs w:val="21"/>
-        </w:rPr>
-        <w:t>f(n) is upper bound if it satisfy (1)</w:t>
-      </w:r>
-    </w:p>
-    <w:p>
-      <w:pPr>
-        <w:pStyle w:val="NormalWeb"/>
-        <w:shd w:val="clear" w:color="auto" w:fill="FFFFFF"/>
-        <w:spacing w:before="120" w:beforeAutospacing="0" w:after="120" w:afterAutospacing="0" w:line="336" w:lineRule="atLeast"/>
-        <w:ind w:left="360"/>
-        <w:rPr>
-          <w:rFonts w:ascii="Arial" w:hAnsi="Arial" w:cs="Arial"/>
-          <w:color w:val="252525"/>
-          <w:sz w:val="21"/>
-          <w:szCs w:val="21"/>
-        </w:rPr>
-      </w:pPr>
-      <w:r>
-        <w:t>S</w:t>
-      </w:r>
-      <w:r>
-        <w:t>upremum</w:t>
-      </w:r>
-      <w:r>
+          <w:sz w:val="20"/>
+          <w:szCs w:val="20"/>
+        </w:rPr>
+      </w:pPr>
+      <w:proofErr w:type="spellStart"/>
+      <w:r>
+        <w:rPr>
+          <w:sz w:val="20"/>
+          <w:szCs w:val="20"/>
+        </w:rPr>
+        <w:t>Supremum</w:t>
+      </w:r>
+      <w:proofErr w:type="spellEnd"/>
+      <w:r>
+        <w:rPr>
+          <w:sz w:val="20"/>
+          <w:szCs w:val="20"/>
+        </w:rPr>
         <w:t xml:space="preserve"> is least upper bound.</w:t>
-      </w:r>
-    </w:p>
-    <w:p>
-      <w:pPr>
-        <w:pStyle w:val="ListParagraph"/>
-        <w:jc w:val="both"/>
-        <w:rPr>
-          <w:rFonts w:ascii="Times New Roman" w:hAnsi="Times New Roman" w:cs="Times New Roman"/>
-          <w:sz w:val="24"/>
-          <w:szCs w:val="24"/>
-        </w:rPr>
-      </w:pPr>
-      <w:r>
-        <w:rPr>
-          <w:rFonts w:ascii="Times New Roman" w:hAnsi="Times New Roman" w:cs="Times New Roman"/>
-          <w:sz w:val="24"/>
-          <w:szCs w:val="24"/>
-        </w:rPr>
-        <w:t>Simple path vs. simple cycle</w:t>
-      </w:r>
-    </w:p>
-    <w:p>
-      <w:pPr>
-        <w:ind w:firstLine="360"/>
-        <w:jc w:val="both"/>
-        <w:rPr>
-          <w:rFonts w:ascii="Times New Roman" w:hAnsi="Times New Roman" w:cs="Times New Roman"/>
-          <w:sz w:val="24"/>
-          <w:szCs w:val="24"/>
-        </w:rPr>
-      </w:pPr>
-      <w:r>
-        <w:rPr>
-          <w:rFonts w:ascii="Times New Roman" w:hAnsi="Times New Roman" w:cs="Times New Roman"/>
-          <w:sz w:val="24"/>
-          <w:szCs w:val="24"/>
-        </w:rPr>
-        <w:t>Simple path is a path with no cycle</w:t>
-      </w:r>
-      <w:r>
-        <w:rPr>
-          <w:rFonts w:ascii="Times New Roman" w:hAnsi="Times New Roman" w:cs="Times New Roman"/>
-          <w:sz w:val="24"/>
-          <w:szCs w:val="24"/>
-        </w:rPr>
-        <w:t xml:space="preserve"> at one point</w:t>
-      </w:r>
-      <w:r>
-        <w:rPr>
-          <w:rFonts w:ascii="Times New Roman" w:hAnsi="Times New Roman" w:cs="Times New Roman"/>
-          <w:sz w:val="24"/>
-          <w:szCs w:val="24"/>
-        </w:rPr>
-        <w:t>.</w:t>
-      </w:r>
-    </w:p>
-    <w:p>
-      <w:pPr>
-        <w:ind w:left="360"/>
-        <w:jc w:val="both"/>
-      </w:pPr>
-      <w:r>
-        <w:rPr>
-          <w:rFonts w:ascii="Arial" w:eastAsia="Times New Roman" w:hAnsi="Arial" w:cs="Arial"/>
-          <w:color w:val="252525"/>
-          <w:sz w:val="21"/>
-          <w:szCs w:val="21"/>
-        </w:rPr>
-        <w:t>S</w:t>
-      </w:r>
-      <w:r>
-        <w:rPr>
-          <w:rFonts w:ascii="Arial" w:eastAsia="Times New Roman" w:hAnsi="Arial" w:cs="Arial"/>
-          <w:color w:val="252525"/>
-          <w:sz w:val="21"/>
-          <w:szCs w:val="21"/>
-        </w:rPr>
-        <w:t>imple cycle</w:t>
-      </w:r>
-      <w:r>
-        <w:rPr>
-          <w:rFonts w:ascii="Arial" w:eastAsia="Times New Roman" w:hAnsi="Arial" w:cs="Arial"/>
-          <w:color w:val="252525"/>
-          <w:sz w:val="21"/>
-          <w:szCs w:val="21"/>
-        </w:rPr>
-        <w:t xml:space="preserve"> </w:t>
-      </w:r>
-      <w:r>
-        <w:rPr>
-          <w:rFonts w:ascii="Arial" w:eastAsia="Times New Roman" w:hAnsi="Arial" w:cs="Arial"/>
-          <w:color w:val="252525"/>
-          <w:sz w:val="21"/>
-          <w:szCs w:val="21"/>
-        </w:rPr>
-        <w:t xml:space="preserve">is a closed walk with no repetitions of vertices and edges allowed, other than the repetition of the starting and ending vertex. </w:t>
-      </w:r>
-    </w:p>
-    <w:p>
-      <w:pPr>
-        <w:autoSpaceDE w:val="0"/>
-        <w:autoSpaceDN w:val="0"/>
-        <w:adjustRightInd w:val="0"/>
-        <w:spacing w:after="0" w:line="240" w:lineRule="auto"/>
-        <w:ind w:firstLine="360"/>
-      </w:pPr>
-      <w:r>
-        <w:t xml:space="preserve">Heap and </w:t>
-      </w:r>
-      <w:r>
-        <w:t xml:space="preserve">binary </w:t>
-      </w:r>
-      <w:r>
-        <w:t>Tree</w:t>
-      </w:r>
-    </w:p>
-    <w:p>
-      <w:pPr>
-        <w:pStyle w:val="NormalWeb"/>
-        <w:shd w:val="clear" w:color="auto" w:fill="FFFFFF"/>
-        <w:spacing w:before="120" w:beforeAutospacing="0" w:after="120" w:afterAutospacing="0" w:line="336" w:lineRule="atLeast"/>
-        <w:ind w:left="360"/>
-      </w:pPr>
-      <w:r>
-        <w:t> </w:t>
-      </w:r>
-      <w:r>
-        <w:t>A</w:t>
-      </w:r>
-      <w:r>
-        <w:t xml:space="preserve"> binary</w:t>
-      </w:r>
-      <w:r>
-        <w:t> </w:t>
-      </w:r>
-      <w:r>
-        <w:t>heap</w:t>
-      </w:r>
-      <w:r>
-        <w:t> </w:t>
-      </w:r>
-      <w:r>
-        <w:t xml:space="preserve">guarantees that the nodes on higher level are larger than </w:t>
-      </w:r>
-      <w:r>
-        <w:t xml:space="preserve">the nodes on </w:t>
-      </w:r>
-      <w:r>
-        <w:t xml:space="preserve">lower </w:t>
-      </w:r>
-      <w:r>
-        <w:t>level</w:t>
-      </w:r>
-      <w:r>
-        <w:t>.</w:t>
-      </w:r>
-      <w:r>
-        <w:t xml:space="preserve"> </w:t>
-      </w:r>
-      <w:r>
-        <w:t>B</w:t>
-      </w:r>
-      <w:r>
-        <w:t>inary Tree</w:t>
-      </w:r>
-      <w:r>
-        <w:t xml:space="preserve"> </w:t>
-      </w:r>
-      <w:r>
-        <w:t xml:space="preserve">guarantees that the nodes on </w:t>
-      </w:r>
-      <w:r>
-        <w:t>right</w:t>
-      </w:r>
-      <w:r>
-        <w:t xml:space="preserve"> are larger than the nodes on </w:t>
-      </w:r>
-      <w:r>
-        <w:t>left.</w:t>
       </w:r>
     </w:p>
     <w:p>
@@ -1980,12 +1893,104 @@
         <w:pStyle w:val="ListParagraph"/>
         <w:numPr>
           <w:ilvl w:val="0"/>
-          <w:numId w:val="16"/>
+          <w:numId w:val="14"/>
         </w:numPr>
+        <w:spacing w:after="60"/>
+        <w:ind w:left="360"/>
         <w:jc w:val="both"/>
-      </w:pPr>
-      <w:r>
-        <w:t>Quick sort</w:t>
+        <w:rPr>
+          <w:rFonts w:ascii="Times New Roman" w:hAnsi="Times New Roman" w:cs="Times New Roman"/>
+          <w:sz w:val="20"/>
+          <w:szCs w:val="20"/>
+        </w:rPr>
+      </w:pPr>
+      <w:r>
+        <w:rPr>
+          <w:rFonts w:ascii="Times New Roman" w:hAnsi="Times New Roman" w:cs="Times New Roman"/>
+          <w:sz w:val="20"/>
+          <w:szCs w:val="20"/>
+        </w:rPr>
+        <w:t>Simple path vs. simple cycle</w:t>
+      </w:r>
+    </w:p>
+    <w:p>
+      <w:pPr>
+        <w:spacing w:after="60"/>
+        <w:ind w:firstLine="360"/>
+        <w:jc w:val="both"/>
+        <w:rPr>
+          <w:rFonts w:ascii="Times New Roman" w:hAnsi="Times New Roman" w:cs="Times New Roman"/>
+          <w:sz w:val="20"/>
+          <w:szCs w:val="20"/>
+        </w:rPr>
+      </w:pPr>
+      <w:r>
+        <w:rPr>
+          <w:rFonts w:ascii="Times New Roman" w:hAnsi="Times New Roman" w:cs="Times New Roman"/>
+          <w:sz w:val="20"/>
+          <w:szCs w:val="20"/>
+        </w:rPr>
+        <w:t>Simple path is a path with no cycle</w:t>
+      </w:r>
+      <w:r>
+        <w:rPr>
+          <w:rFonts w:ascii="Times New Roman" w:hAnsi="Times New Roman" w:cs="Times New Roman"/>
+          <w:sz w:val="20"/>
+          <w:szCs w:val="20"/>
+        </w:rPr>
+        <w:t xml:space="preserve"> at one point</w:t>
+      </w:r>
+      <w:r>
+        <w:rPr>
+          <w:rFonts w:ascii="Times New Roman" w:hAnsi="Times New Roman" w:cs="Times New Roman"/>
+          <w:sz w:val="20"/>
+          <w:szCs w:val="20"/>
+        </w:rPr>
+        <w:t>.</w:t>
+      </w:r>
+    </w:p>
+    <w:p>
+      <w:pPr>
+        <w:spacing w:after="60"/>
+        <w:ind w:left="360"/>
+        <w:jc w:val="both"/>
+        <w:rPr>
+          <w:rFonts w:ascii="Times New Roman" w:eastAsia="Times New Roman" w:hAnsi="Times New Roman" w:cs="Times New Roman"/>
+          <w:sz w:val="20"/>
+          <w:szCs w:val="20"/>
+        </w:rPr>
+      </w:pPr>
+      <w:r>
+        <w:rPr>
+          <w:rFonts w:ascii="Times New Roman" w:eastAsia="Times New Roman" w:hAnsi="Times New Roman" w:cs="Times New Roman"/>
+          <w:sz w:val="20"/>
+          <w:szCs w:val="20"/>
+        </w:rPr>
+        <w:t>S</w:t>
+      </w:r>
+      <w:r>
+        <w:rPr>
+          <w:rFonts w:ascii="Times New Roman" w:eastAsia="Times New Roman" w:hAnsi="Times New Roman" w:cs="Times New Roman"/>
+          <w:sz w:val="20"/>
+          <w:szCs w:val="20"/>
+        </w:rPr>
+        <w:t>imple cycle</w:t>
+      </w:r>
+      <w:r>
+        <w:rPr>
+          <w:rFonts w:ascii="Times New Roman" w:eastAsia="Times New Roman" w:hAnsi="Times New Roman" w:cs="Times New Roman"/>
+          <w:sz w:val="20"/>
+          <w:szCs w:val="20"/>
+        </w:rPr>
+        <w:t xml:space="preserve"> </w:t>
+      </w:r>
+      <w:r>
+        <w:rPr>
+          <w:rFonts w:ascii="Times New Roman" w:eastAsia="Times New Roman" w:hAnsi="Times New Roman" w:cs="Times New Roman"/>
+          <w:sz w:val="20"/>
+          <w:szCs w:val="20"/>
+        </w:rPr>
+        <w:t xml:space="preserve">is a closed walk with no repetitions of vertices and edges allowed, other than the repetition of the starting and ending vertex. </w:t>
       </w:r>
     </w:p>
     <w:p>
@@ -1993,91 +1998,1774 @@
         <w:pStyle w:val="ListParagraph"/>
         <w:numPr>
           <w:ilvl w:val="0"/>
-          <w:numId w:val="16"/>
+          <w:numId w:val="14"/>
         </w:numPr>
+        <w:spacing w:after="60"/>
+        <w:ind w:left="360"/>
         <w:jc w:val="both"/>
         <w:rPr>
-          <w:u w:val="single"/>
-        </w:rPr>
-      </w:pPr>
-      <w:r>
-        <w:rPr>
-          <w:rFonts w:ascii="Times New Roman" w:hAnsi="Times New Roman" w:cs="Times New Roman"/>
-          <w:sz w:val="24"/>
-          <w:szCs w:val="24"/>
-        </w:rPr>
-        <w:lastRenderedPageBreak/>
-        <w:t>Compare the techniques of divide-and-conquer and dynamic programming</w:t>
-      </w:r>
-      <w:r>
-        <w:rPr>
-          <w:rFonts w:ascii="Times New Roman" w:hAnsi="Times New Roman" w:cs="Times New Roman"/>
-          <w:sz w:val="24"/>
-          <w:szCs w:val="24"/>
-        </w:rPr>
-        <w:t xml:space="preserve">. </w:t>
+          <w:rFonts w:ascii="Times New Roman" w:hAnsi="Times New Roman" w:cs="Times New Roman"/>
+          <w:sz w:val="20"/>
+          <w:szCs w:val="20"/>
+        </w:rPr>
+      </w:pPr>
+      <w:r>
+        <w:rPr>
+          <w:rFonts w:ascii="Times New Roman" w:hAnsi="Times New Roman" w:cs="Times New Roman"/>
+          <w:sz w:val="20"/>
+          <w:szCs w:val="20"/>
+        </w:rPr>
+        <w:t>Heap and binary Tree</w:t>
+      </w:r>
+      <w:r>
+        <w:rPr>
+          <w:rFonts w:ascii="Times New Roman" w:hAnsi="Times New Roman" w:cs="Times New Roman"/>
+          <w:sz w:val="20"/>
+          <w:szCs w:val="20"/>
+        </w:rPr>
+        <w:t>: a</w:t>
+      </w:r>
+      <w:r>
+        <w:rPr>
+          <w:rFonts w:ascii="Times New Roman" w:hAnsi="Times New Roman" w:cs="Times New Roman"/>
+          <w:sz w:val="20"/>
+          <w:szCs w:val="20"/>
+        </w:rPr>
+        <w:t xml:space="preserve"> binary</w:t>
+      </w:r>
+      <w:r>
+        <w:rPr>
+          <w:rFonts w:ascii="Times New Roman" w:hAnsi="Times New Roman" w:cs="Times New Roman"/>
+          <w:sz w:val="20"/>
+          <w:szCs w:val="20"/>
+        </w:rPr>
+        <w:t> heap </w:t>
+      </w:r>
+      <w:r>
+        <w:rPr>
+          <w:rFonts w:ascii="Times New Roman" w:hAnsi="Times New Roman" w:cs="Times New Roman"/>
+          <w:sz w:val="20"/>
+          <w:szCs w:val="20"/>
+        </w:rPr>
+        <w:t>guarantees that the nodes on higher level are larger than the nodes on lower level. Binary Tree guarantees that the nodes on right are larger than the nodes on left.</w:t>
       </w:r>
     </w:p>
     <w:p>
       <w:pPr>
+        <w:pStyle w:val="ListParagraph"/>
+        <w:numPr>
+          <w:ilvl w:val="0"/>
+          <w:numId w:val="14"/>
+        </w:numPr>
+        <w:spacing w:after="60"/>
         <w:ind w:left="360"/>
         <w:jc w:val="both"/>
-      </w:pPr>
-      <w:r>
-        <w:t>Divide and Conquer vs. Dynamic Programming:</w:t>
+        <w:rPr>
+          <w:rFonts w:ascii="Times New Roman" w:hAnsi="Times New Roman" w:cs="Times New Roman"/>
+          <w:sz w:val="20"/>
+          <w:szCs w:val="20"/>
+        </w:rPr>
+      </w:pPr>
+      <w:r>
+        <w:rPr>
+          <w:rFonts w:ascii="Times New Roman" w:hAnsi="Times New Roman" w:cs="Times New Roman"/>
+          <w:sz w:val="20"/>
+          <w:szCs w:val="20"/>
+        </w:rPr>
+        <w:t xml:space="preserve">Quicksort is a divide and conquer algorithm. Quicksort first divides a large list into two smaller sub-lists: the low elements and the high elements. Quicksort can then </w:t>
+      </w:r>
+      <w:r>
+        <w:rPr>
+          <w:rFonts w:ascii="Times New Roman" w:hAnsi="Times New Roman" w:cs="Times New Roman"/>
+          <w:sz w:val="20"/>
+          <w:szCs w:val="20"/>
+        </w:rPr>
+        <w:t>recursively sort the sub-lists.</w:t>
+      </w:r>
+      <w:r>
+        <w:rPr>
+          <w:rFonts w:ascii="Times New Roman" w:hAnsi="Times New Roman" w:cs="Times New Roman"/>
+          <w:sz w:val="20"/>
+          <w:szCs w:val="20"/>
+        </w:rPr>
+        <w:t xml:space="preserve"> </w:t>
+      </w:r>
+      <w:r>
+        <w:rPr>
+          <w:rFonts w:ascii="Times New Roman" w:hAnsi="Times New Roman" w:cs="Times New Roman"/>
+          <w:sz w:val="20"/>
+          <w:szCs w:val="20"/>
+        </w:rPr>
+        <w:t>Pick an element,</w:t>
+      </w:r>
+      <w:r>
+        <w:rPr>
+          <w:rFonts w:ascii="Times New Roman" w:hAnsi="Times New Roman" w:cs="Times New Roman"/>
+          <w:sz w:val="20"/>
+          <w:szCs w:val="20"/>
+        </w:rPr>
+        <w:t xml:space="preserve"> called a pivot, from the list. Then r</w:t>
+      </w:r>
+      <w:r>
+        <w:rPr>
+          <w:rFonts w:ascii="Times New Roman" w:hAnsi="Times New Roman" w:cs="Times New Roman"/>
+          <w:sz w:val="20"/>
+          <w:szCs w:val="20"/>
+        </w:rPr>
+        <w:t>eorder the list so that all elements with values less than the pivot come before the pivot, while all elements with values greater than the pivot come after it (equal values can go either way). After this partitioning, the pivot is in its final position. This is called the partition operation.</w:t>
+      </w:r>
+      <w:r>
+        <w:rPr>
+          <w:rFonts w:ascii="Times New Roman" w:hAnsi="Times New Roman" w:cs="Times New Roman"/>
+          <w:sz w:val="20"/>
+          <w:szCs w:val="20"/>
+        </w:rPr>
+        <w:t xml:space="preserve"> </w:t>
+      </w:r>
+      <w:r>
+        <w:rPr>
+          <w:rFonts w:ascii="Times New Roman" w:hAnsi="Times New Roman" w:cs="Times New Roman"/>
+          <w:sz w:val="20"/>
+          <w:szCs w:val="20"/>
+        </w:rPr>
+        <w:t>Recursively apply the above steps to the sub-list of elements with smaller values and separately to the sub-list of elements with greater values.</w:t>
       </w:r>
     </w:p>
     <w:p>
       <w:pPr>
+        <w:pStyle w:val="ListParagraph"/>
+        <w:numPr>
+          <w:ilvl w:val="0"/>
+          <w:numId w:val="14"/>
+        </w:numPr>
+        <w:spacing w:after="60"/>
         <w:ind w:left="360"/>
         <w:jc w:val="both"/>
-      </w:pPr>
-      <w:r>
-        <w:t>Both techniques split their input into parts, find subsolutions to the parts, and synthesize larger solutions from smalled ones.</w:t>
+        <w:rPr>
+          <w:rFonts w:ascii="Times New Roman" w:hAnsi="Times New Roman" w:cs="Times New Roman"/>
+          <w:sz w:val="20"/>
+          <w:szCs w:val="20"/>
+          <w:u w:val="single"/>
+        </w:rPr>
+      </w:pPr>
+      <w:r>
+        <w:rPr>
+          <w:rFonts w:ascii="Times New Roman" w:hAnsi="Times New Roman" w:cs="Times New Roman"/>
+          <w:sz w:val="20"/>
+          <w:szCs w:val="20"/>
+        </w:rPr>
+        <w:t xml:space="preserve">Compare the techniques of divide-and-conquer and dynamic programming. </w:t>
       </w:r>
     </w:p>
     <w:p>
       <w:pPr>
+        <w:spacing w:after="60"/>
+        <w:jc w:val="both"/>
+        <w:rPr>
+          <w:rFonts w:ascii="Times New Roman" w:hAnsi="Times New Roman" w:cs="Times New Roman"/>
+          <w:sz w:val="20"/>
+          <w:szCs w:val="20"/>
+        </w:rPr>
+      </w:pPr>
+      <w:r>
+        <w:rPr>
+          <w:rFonts w:ascii="Times New Roman" w:hAnsi="Times New Roman" w:cs="Times New Roman"/>
+          <w:sz w:val="20"/>
+          <w:szCs w:val="20"/>
+        </w:rPr>
+        <w:t xml:space="preserve">Both techniques split their input into parts, find </w:t>
+      </w:r>
+      <w:proofErr w:type="spellStart"/>
+      <w:r>
+        <w:rPr>
+          <w:rFonts w:ascii="Times New Roman" w:hAnsi="Times New Roman" w:cs="Times New Roman"/>
+          <w:sz w:val="20"/>
+          <w:szCs w:val="20"/>
+        </w:rPr>
+        <w:t>subsolutions</w:t>
+      </w:r>
+      <w:proofErr w:type="spellEnd"/>
+      <w:r>
+        <w:rPr>
+          <w:rFonts w:ascii="Times New Roman" w:hAnsi="Times New Roman" w:cs="Times New Roman"/>
+          <w:sz w:val="20"/>
+          <w:szCs w:val="20"/>
+        </w:rPr>
+        <w:t xml:space="preserve"> to the parts, and synthesize lar</w:t>
+      </w:r>
+      <w:r>
+        <w:rPr>
+          <w:rFonts w:ascii="Times New Roman" w:hAnsi="Times New Roman" w:cs="Times New Roman"/>
+          <w:sz w:val="20"/>
+          <w:szCs w:val="20"/>
+        </w:rPr>
+        <w:t xml:space="preserve">ger solutions from </w:t>
+      </w:r>
+      <w:proofErr w:type="spellStart"/>
+      <w:r>
+        <w:rPr>
+          <w:rFonts w:ascii="Times New Roman" w:hAnsi="Times New Roman" w:cs="Times New Roman"/>
+          <w:sz w:val="20"/>
+          <w:szCs w:val="20"/>
+        </w:rPr>
+        <w:t>smalled</w:t>
+      </w:r>
+      <w:proofErr w:type="spellEnd"/>
+      <w:r>
+        <w:rPr>
+          <w:rFonts w:ascii="Times New Roman" w:hAnsi="Times New Roman" w:cs="Times New Roman"/>
+          <w:sz w:val="20"/>
+          <w:szCs w:val="20"/>
+        </w:rPr>
+        <w:t xml:space="preserve"> ones. </w:t>
+      </w:r>
+      <w:r>
+        <w:rPr>
+          <w:rFonts w:ascii="Times New Roman" w:hAnsi="Times New Roman" w:cs="Times New Roman"/>
+          <w:sz w:val="20"/>
+          <w:szCs w:val="20"/>
+        </w:rPr>
+        <w:t xml:space="preserve">Divide and Conquer splits its input at </w:t>
+      </w:r>
+      <w:proofErr w:type="spellStart"/>
+      <w:r>
+        <w:rPr>
+          <w:rFonts w:ascii="Times New Roman" w:hAnsi="Times New Roman" w:cs="Times New Roman"/>
+          <w:sz w:val="20"/>
+          <w:szCs w:val="20"/>
+        </w:rPr>
+        <w:t>prespecified</w:t>
+      </w:r>
+      <w:proofErr w:type="spellEnd"/>
+      <w:r>
+        <w:rPr>
+          <w:rFonts w:ascii="Times New Roman" w:hAnsi="Times New Roman" w:cs="Times New Roman"/>
+          <w:sz w:val="20"/>
+          <w:szCs w:val="20"/>
+        </w:rPr>
+        <w:t xml:space="preserve"> deterministic points (e.g., always in the middle)</w:t>
+      </w:r>
+    </w:p>
+    <w:p>
+      <w:pPr>
+        <w:spacing w:after="60"/>
+        <w:jc w:val="both"/>
+        <w:rPr>
+          <w:rFonts w:ascii="Times New Roman" w:hAnsi="Times New Roman" w:cs="Times New Roman"/>
+          <w:sz w:val="20"/>
+          <w:szCs w:val="20"/>
+        </w:rPr>
+      </w:pPr>
+      <w:r>
+        <w:rPr>
+          <w:rFonts w:ascii="Times New Roman" w:hAnsi="Times New Roman" w:cs="Times New Roman"/>
+          <w:sz w:val="20"/>
+          <w:szCs w:val="20"/>
+        </w:rPr>
+        <w:t>D&amp;C does more work on the sub-problems and hence has more time consumption.</w:t>
+      </w:r>
+      <w:r>
+        <w:rPr>
+          <w:rFonts w:ascii="Times New Roman" w:hAnsi="Times New Roman" w:cs="Times New Roman"/>
+          <w:sz w:val="20"/>
+          <w:szCs w:val="20"/>
+        </w:rPr>
+        <w:br/>
+        <w:t>Example: Merge Sort, Binary Search</w:t>
+      </w:r>
+      <w:r>
+        <w:rPr>
+          <w:rFonts w:ascii="Times New Roman" w:hAnsi="Times New Roman" w:cs="Times New Roman"/>
+          <w:sz w:val="20"/>
+          <w:szCs w:val="20"/>
+        </w:rPr>
+        <w:t xml:space="preserve">. </w:t>
+      </w:r>
+      <w:bookmarkStart w:id="0" w:name="_GoBack"/>
+      <w:bookmarkEnd w:id="0"/>
+      <w:r>
+        <w:rPr>
+          <w:rFonts w:ascii="Times New Roman" w:hAnsi="Times New Roman" w:cs="Times New Roman"/>
+          <w:sz w:val="20"/>
+          <w:szCs w:val="20"/>
+        </w:rPr>
+        <w:t>Dynamic Programming splits its input at every possible split points rather than at pre-specified points. After trying all split points, it determines which split point is optimal.</w:t>
+      </w:r>
+    </w:p>
+    <w:p>
+      <w:pPr>
+        <w:pStyle w:val="ListParagraph"/>
+        <w:numPr>
+          <w:ilvl w:val="0"/>
+          <w:numId w:val="14"/>
+        </w:numPr>
+        <w:spacing w:after="60"/>
         <w:ind w:left="360"/>
         <w:jc w:val="both"/>
-      </w:pPr>
-      <w:r>
-        <w:t>Divide and Conquer splits its input at prespecified deterministic points (e.g., always in the middle)</w:t>
+        <w:rPr>
+          <w:rFonts w:ascii="Times New Roman" w:hAnsi="Times New Roman" w:cs="Times New Roman"/>
+          <w:sz w:val="20"/>
+          <w:szCs w:val="20"/>
+          <w:u w:val="single"/>
+        </w:rPr>
+      </w:pPr>
+      <w:r>
+        <w:rPr>
+          <w:rFonts w:ascii="Times New Roman" w:hAnsi="Times New Roman" w:cs="Times New Roman"/>
+          <w:sz w:val="20"/>
+          <w:szCs w:val="20"/>
+        </w:rPr>
+        <w:t>The master method</w:t>
       </w:r>
     </w:p>
     <w:p>
       <w:pPr>
-        <w:ind w:left="360"/>
-      </w:pPr>
-      <w:r>
-        <w:t>D&amp;C does more work on the sub-problems and hence has more time consumption.</w:t>
-      </w:r>
-      <w:r>
-        <w:br/>
-        <w:t>Example: Merge Sort, Binary Search</w:t>
+        <w:spacing w:after="60"/>
+        <w:jc w:val="both"/>
+        <w:rPr>
+          <w:rFonts w:ascii="Times New Roman" w:hAnsi="Times New Roman" w:cs="Times New Roman"/>
+          <w:sz w:val="20"/>
+          <w:szCs w:val="20"/>
+        </w:rPr>
+      </w:pPr>
+      <w:r>
+        <w:rPr>
+          <w:rFonts w:ascii="Times New Roman" w:hAnsi="Times New Roman" w:cs="Times New Roman"/>
+          <w:sz w:val="20"/>
+          <w:szCs w:val="20"/>
+        </w:rPr>
+        <w:t>Let a</w:t>
+      </w:r>
+      <w:r>
+        <w:rPr>
+          <w:rFonts w:ascii="Times New Roman" w:hAnsi="Times New Roman" w:cs="Times New Roman"/>
+          <w:sz w:val="20"/>
+          <w:szCs w:val="20"/>
+        </w:rPr>
+        <w:t xml:space="preserve"> </w:t>
+      </w:r>
+      <w:r>
+        <w:rPr>
+          <w:rFonts w:ascii="Times New Roman" w:hAnsi="Times New Roman" w:cs="Times New Roman"/>
+          <w:sz w:val="20"/>
+          <w:szCs w:val="20"/>
+        </w:rPr>
+        <w:t xml:space="preserve">&gt;= </w:t>
+      </w:r>
+      <w:r>
+        <w:rPr>
+          <w:rFonts w:ascii="Times New Roman" w:hAnsi="Times New Roman" w:cs="Times New Roman"/>
+          <w:sz w:val="20"/>
+          <w:szCs w:val="20"/>
+        </w:rPr>
+        <w:t>1and b</w:t>
+      </w:r>
+      <w:r>
+        <w:rPr>
+          <w:rFonts w:ascii="Times New Roman" w:hAnsi="Times New Roman" w:cs="Times New Roman"/>
+          <w:sz w:val="20"/>
+          <w:szCs w:val="20"/>
+        </w:rPr>
+        <w:t xml:space="preserve"> &gt; </w:t>
+      </w:r>
+      <w:r>
+        <w:rPr>
+          <w:rFonts w:ascii="Times New Roman" w:hAnsi="Times New Roman" w:cs="Times New Roman"/>
+          <w:sz w:val="20"/>
+          <w:szCs w:val="20"/>
+        </w:rPr>
+        <w:t>1</w:t>
+      </w:r>
+      <w:r>
+        <w:rPr>
+          <w:rFonts w:ascii="Times New Roman" w:hAnsi="Times New Roman" w:cs="Times New Roman"/>
+          <w:sz w:val="20"/>
+          <w:szCs w:val="20"/>
+        </w:rPr>
+        <w:t xml:space="preserve"> </w:t>
+      </w:r>
+      <w:r>
+        <w:rPr>
+          <w:rFonts w:ascii="Times New Roman" w:hAnsi="Times New Roman" w:cs="Times New Roman"/>
+          <w:sz w:val="20"/>
+          <w:szCs w:val="20"/>
+        </w:rPr>
+        <w:t>be constants, let f (n</w:t>
+      </w:r>
+      <w:r>
+        <w:rPr>
+          <w:rFonts w:ascii="Times New Roman" w:hAnsi="Times New Roman" w:cs="Times New Roman"/>
+          <w:sz w:val="20"/>
+          <w:szCs w:val="20"/>
+        </w:rPr>
+        <w:t xml:space="preserve">) be a function, and </w:t>
+      </w:r>
+      <w:r>
+        <w:rPr>
+          <w:rFonts w:ascii="Times New Roman" w:hAnsi="Times New Roman" w:cs="Times New Roman"/>
+          <w:sz w:val="20"/>
+          <w:szCs w:val="20"/>
+        </w:rPr>
+        <w:t>T(n</w:t>
+      </w:r>
+      <w:r>
+        <w:rPr>
+          <w:rFonts w:ascii="Times New Roman" w:hAnsi="Times New Roman" w:cs="Times New Roman"/>
+          <w:sz w:val="20"/>
+          <w:szCs w:val="20"/>
+        </w:rPr>
+        <w:t xml:space="preserve">) </w:t>
+      </w:r>
+      <w:r>
+        <w:rPr>
+          <w:rFonts w:ascii="Times New Roman" w:hAnsi="Times New Roman" w:cs="Times New Roman"/>
+          <w:sz w:val="20"/>
+          <w:szCs w:val="20"/>
+        </w:rPr>
+        <w:t>be defined on the nonnegati</w:t>
+      </w:r>
+      <w:r>
+        <w:rPr>
+          <w:rFonts w:ascii="Times New Roman" w:hAnsi="Times New Roman" w:cs="Times New Roman"/>
+          <w:sz w:val="20"/>
+          <w:szCs w:val="20"/>
+        </w:rPr>
+        <w:t xml:space="preserve">ve integers by the recurrence  </w:t>
+      </w:r>
+      <w:r>
+        <w:rPr>
+          <w:rFonts w:ascii="Times New Roman" w:hAnsi="Times New Roman" w:cs="Times New Roman"/>
+          <w:sz w:val="20"/>
+          <w:szCs w:val="20"/>
+        </w:rPr>
+        <w:t>T</w:t>
+      </w:r>
+      <w:r>
+        <w:rPr>
+          <w:rFonts w:ascii="Times New Roman" w:hAnsi="Times New Roman" w:cs="Times New Roman"/>
+          <w:sz w:val="20"/>
+          <w:szCs w:val="20"/>
+        </w:rPr>
+        <w:t>(</w:t>
+      </w:r>
+      <w:r>
+        <w:rPr>
+          <w:rFonts w:ascii="Times New Roman" w:hAnsi="Times New Roman" w:cs="Times New Roman"/>
+          <w:sz w:val="20"/>
+          <w:szCs w:val="20"/>
+        </w:rPr>
+        <w:t>n</w:t>
+      </w:r>
+      <w:r>
+        <w:rPr>
+          <w:rFonts w:ascii="Times New Roman" w:hAnsi="Times New Roman" w:cs="Times New Roman"/>
+          <w:sz w:val="20"/>
+          <w:szCs w:val="20"/>
+        </w:rPr>
+        <w:t>) =</w:t>
+      </w:r>
+      <w:r>
+        <w:rPr>
+          <w:rFonts w:ascii="Times New Roman" w:hAnsi="Times New Roman" w:cs="Times New Roman"/>
+          <w:sz w:val="20"/>
+          <w:szCs w:val="20"/>
+        </w:rPr>
+        <w:t xml:space="preserve"> </w:t>
+      </w:r>
+      <w:proofErr w:type="spellStart"/>
+      <w:r>
+        <w:rPr>
+          <w:rFonts w:ascii="Times New Roman" w:hAnsi="Times New Roman" w:cs="Times New Roman"/>
+          <w:sz w:val="20"/>
+          <w:szCs w:val="20"/>
+        </w:rPr>
+        <w:t>aT</w:t>
+      </w:r>
+      <w:proofErr w:type="spellEnd"/>
+      <w:r>
+        <w:rPr>
+          <w:rFonts w:ascii="Times New Roman" w:hAnsi="Times New Roman" w:cs="Times New Roman"/>
+          <w:sz w:val="20"/>
+          <w:szCs w:val="20"/>
+        </w:rPr>
+        <w:t>(</w:t>
+      </w:r>
+      <w:r>
+        <w:rPr>
+          <w:rFonts w:ascii="Times New Roman" w:hAnsi="Times New Roman" w:cs="Times New Roman"/>
+          <w:sz w:val="20"/>
+          <w:szCs w:val="20"/>
+        </w:rPr>
+        <w:t>n</w:t>
+      </w:r>
+      <w:r>
+        <w:rPr>
+          <w:rFonts w:ascii="Times New Roman" w:hAnsi="Times New Roman" w:cs="Times New Roman"/>
+          <w:sz w:val="20"/>
+          <w:szCs w:val="20"/>
+        </w:rPr>
+        <w:t xml:space="preserve"> /</w:t>
+      </w:r>
+      <w:r>
+        <w:rPr>
+          <w:rFonts w:ascii="Times New Roman" w:hAnsi="Times New Roman" w:cs="Times New Roman"/>
+          <w:sz w:val="20"/>
+          <w:szCs w:val="20"/>
+        </w:rPr>
+        <w:t xml:space="preserve"> b</w:t>
+      </w:r>
+      <w:r>
+        <w:rPr>
+          <w:rFonts w:ascii="Times New Roman" w:hAnsi="Times New Roman" w:cs="Times New Roman"/>
+          <w:sz w:val="20"/>
+          <w:szCs w:val="20"/>
+        </w:rPr>
+        <w:t>) +</w:t>
+      </w:r>
+      <w:r>
+        <w:rPr>
+          <w:rFonts w:ascii="Times New Roman" w:hAnsi="Times New Roman" w:cs="Times New Roman"/>
+          <w:sz w:val="20"/>
+          <w:szCs w:val="20"/>
+        </w:rPr>
+        <w:t xml:space="preserve"> f (n ) where</w:t>
+      </w:r>
+      <w:r>
+        <w:rPr>
+          <w:rFonts w:ascii="Times New Roman" w:hAnsi="Times New Roman" w:cs="Times New Roman"/>
+          <w:sz w:val="20"/>
+          <w:szCs w:val="20"/>
+        </w:rPr>
+        <w:t xml:space="preserve"> </w:t>
+      </w:r>
+      <w:r>
+        <w:rPr>
+          <w:rFonts w:ascii="Times New Roman" w:hAnsi="Times New Roman" w:cs="Times New Roman"/>
+          <w:sz w:val="20"/>
+          <w:szCs w:val="20"/>
+        </w:rPr>
+        <w:t>we</w:t>
+      </w:r>
+      <w:r>
+        <w:rPr>
+          <w:rFonts w:ascii="Times New Roman" w:hAnsi="Times New Roman" w:cs="Times New Roman"/>
+          <w:sz w:val="20"/>
+          <w:szCs w:val="20"/>
+        </w:rPr>
+        <w:t xml:space="preserve"> </w:t>
+      </w:r>
+      <w:r>
+        <w:rPr>
+          <w:rFonts w:ascii="Times New Roman" w:hAnsi="Times New Roman" w:cs="Times New Roman"/>
+          <w:sz w:val="20"/>
+          <w:szCs w:val="20"/>
+        </w:rPr>
+        <w:t xml:space="preserve">interpret </w:t>
+      </w:r>
+      <w:r>
+        <w:rPr>
+          <w:rFonts w:ascii="Times New Roman" w:hAnsi="Times New Roman" w:cs="Times New Roman"/>
+          <w:sz w:val="20"/>
+          <w:szCs w:val="20"/>
+        </w:rPr>
+        <w:t>n / b</w:t>
+      </w:r>
+      <w:r>
+        <w:rPr>
+          <w:rFonts w:ascii="Times New Roman" w:hAnsi="Times New Roman" w:cs="Times New Roman"/>
+          <w:sz w:val="20"/>
+          <w:szCs w:val="20"/>
+        </w:rPr>
+        <w:t xml:space="preserve"> mean either</w:t>
+      </w:r>
+      <w:r>
+        <w:rPr>
+          <w:rFonts w:ascii="Times New Roman" w:hAnsi="Times New Roman" w:cs="Times New Roman"/>
+          <w:sz w:val="20"/>
+          <w:szCs w:val="20"/>
+        </w:rPr>
+        <w:t xml:space="preserve"> </w:t>
+      </w:r>
+      <m:oMath>
+        <m:d>
+          <m:dPr>
+            <m:begChr m:val="⌊"/>
+            <m:endChr m:val="⌋"/>
+            <m:ctrlPr>
+              <w:rPr>
+                <w:rFonts w:ascii="Cambria Math" w:hAnsi="Cambria Math" w:cs="Times New Roman"/>
+                <w:i/>
+                <w:sz w:val="20"/>
+                <w:szCs w:val="20"/>
+              </w:rPr>
+            </m:ctrlPr>
+          </m:dPr>
+          <m:e>
+            <m:r>
+              <w:rPr>
+                <w:rFonts w:ascii="Cambria Math" w:hAnsi="Cambria Math" w:cs="Times New Roman"/>
+                <w:sz w:val="20"/>
+                <w:szCs w:val="20"/>
+              </w:rPr>
+              <m:t>n/b</m:t>
+            </m:r>
+          </m:e>
+        </m:d>
+      </m:oMath>
+      <w:r>
+        <w:rPr>
+          <w:rFonts w:ascii="Times New Roman" w:hAnsi="Times New Roman" w:cs="Times New Roman"/>
+          <w:sz w:val="20"/>
+          <w:szCs w:val="20"/>
+        </w:rPr>
+        <w:t xml:space="preserve"> or </w:t>
+      </w:r>
+      <m:oMath>
+        <m:d>
+          <m:dPr>
+            <m:begChr m:val="⌈"/>
+            <m:endChr m:val="⌉"/>
+            <m:ctrlPr>
+              <w:rPr>
+                <w:rFonts w:ascii="Cambria Math" w:hAnsi="Cambria Math" w:cs="Times New Roman"/>
+                <w:i/>
+                <w:sz w:val="20"/>
+                <w:szCs w:val="20"/>
+              </w:rPr>
+            </m:ctrlPr>
+          </m:dPr>
+          <m:e>
+            <m:r>
+              <w:rPr>
+                <w:rFonts w:ascii="Cambria Math" w:hAnsi="Cambria Math" w:cs="Times New Roman"/>
+                <w:sz w:val="20"/>
+                <w:szCs w:val="20"/>
+              </w:rPr>
+              <m:t>n/b</m:t>
+            </m:r>
+          </m:e>
+        </m:d>
+      </m:oMath>
+      <w:r>
+        <w:rPr>
+          <w:rFonts w:ascii="Times New Roman" w:eastAsiaTheme="minorEastAsia" w:hAnsi="Times New Roman" w:cs="Times New Roman"/>
+          <w:sz w:val="20"/>
+          <w:szCs w:val="20"/>
+        </w:rPr>
+        <w:t xml:space="preserve"> </w:t>
       </w:r>
     </w:p>
     <w:p>
       <w:pPr>
-        <w:ind w:left="360"/>
+        <w:spacing w:after="60"/>
         <w:jc w:val="both"/>
-      </w:pPr>
-      <w:r>
-        <w:t>Dynamic Programming splits its input at every possible split points rather than at pre-specified points. After trying all split points, it determines which split point is optimal.</w:t>
+        <w:rPr>
+          <w:rFonts w:ascii="Times New Roman" w:hAnsi="Times New Roman" w:cs="Times New Roman"/>
+          <w:sz w:val="20"/>
+          <w:szCs w:val="20"/>
+        </w:rPr>
+      </w:pPr>
+      <w:r>
+        <w:rPr>
+          <w:rFonts w:ascii="Times New Roman" w:hAnsi="Times New Roman" w:cs="Times New Roman"/>
+          <w:sz w:val="20"/>
+          <w:szCs w:val="20"/>
+        </w:rPr>
+        <w:t>+</w:t>
+      </w:r>
+      <w:r>
+        <w:rPr>
+          <w:rFonts w:ascii="Times New Roman" w:hAnsi="Times New Roman" w:cs="Times New Roman"/>
+          <w:sz w:val="20"/>
+          <w:szCs w:val="20"/>
+        </w:rPr>
+        <w:t xml:space="preserve"> If  </w:t>
+      </w:r>
+      <m:oMath>
+        <m:r>
+          <w:rPr>
+            <w:rFonts w:ascii="Cambria Math" w:hAnsi="Cambria Math" w:cs="Times New Roman"/>
+            <w:sz w:val="20"/>
+            <w:szCs w:val="20"/>
+          </w:rPr>
+          <m:t>f</m:t>
+        </m:r>
+        <m:d>
+          <m:dPr>
+            <m:ctrlPr>
+              <w:rPr>
+                <w:rFonts w:ascii="Cambria Math" w:hAnsi="Cambria Math" w:cs="Times New Roman"/>
+                <w:i/>
+                <w:sz w:val="20"/>
+                <w:szCs w:val="20"/>
+              </w:rPr>
+            </m:ctrlPr>
+          </m:dPr>
+          <m:e>
+            <m:r>
+              <w:rPr>
+                <w:rFonts w:ascii="Cambria Math" w:hAnsi="Cambria Math" w:cs="Times New Roman"/>
+                <w:sz w:val="20"/>
+                <w:szCs w:val="20"/>
+              </w:rPr>
+              <m:t>n</m:t>
+            </m:r>
+          </m:e>
+        </m:d>
+        <m:r>
+          <w:rPr>
+            <w:rFonts w:ascii="Cambria Math" w:hAnsi="Cambria Math" w:cs="Times New Roman"/>
+            <w:sz w:val="20"/>
+            <w:szCs w:val="20"/>
+          </w:rPr>
+          <m:t>=O(</m:t>
+        </m:r>
+        <m:sSup>
+          <m:sSupPr>
+            <m:ctrlPr>
+              <w:rPr>
+                <w:rFonts w:ascii="Cambria Math" w:hAnsi="Cambria Math" w:cs="Times New Roman"/>
+                <w:i/>
+                <w:sz w:val="20"/>
+                <w:szCs w:val="20"/>
+              </w:rPr>
+            </m:ctrlPr>
+          </m:sSupPr>
+          <m:e>
+            <m:r>
+              <w:rPr>
+                <w:rFonts w:ascii="Cambria Math" w:hAnsi="Cambria Math" w:cs="Times New Roman"/>
+                <w:sz w:val="20"/>
+                <w:szCs w:val="20"/>
+              </w:rPr>
+              <m:t>n</m:t>
+            </m:r>
+          </m:e>
+          <m:sup>
+            <m:func>
+              <m:funcPr>
+                <m:ctrlPr>
+                  <w:rPr>
+                    <w:rFonts w:ascii="Cambria Math" w:hAnsi="Cambria Math" w:cs="Times New Roman"/>
+                    <w:i/>
+                    <w:sz w:val="20"/>
+                    <w:szCs w:val="20"/>
+                  </w:rPr>
+                </m:ctrlPr>
+              </m:funcPr>
+              <m:fName>
+                <m:sSub>
+                  <m:sSubPr>
+                    <m:ctrlPr>
+                      <w:rPr>
+                        <w:rFonts w:ascii="Cambria Math" w:hAnsi="Cambria Math" w:cs="Times New Roman"/>
+                        <w:i/>
+                        <w:sz w:val="20"/>
+                        <w:szCs w:val="20"/>
+                      </w:rPr>
+                    </m:ctrlPr>
+                  </m:sSubPr>
+                  <m:e>
+                    <m:r>
+                      <m:rPr>
+                        <m:sty m:val="p"/>
+                      </m:rPr>
+                      <w:rPr>
+                        <w:rFonts w:ascii="Cambria Math" w:hAnsi="Cambria Math" w:cs="Times New Roman"/>
+                        <w:sz w:val="20"/>
+                        <w:szCs w:val="20"/>
+                      </w:rPr>
+                      <m:t>log</m:t>
+                    </m:r>
+                  </m:e>
+                  <m:sub>
+                    <m:r>
+                      <w:rPr>
+                        <w:rFonts w:ascii="Cambria Math" w:hAnsi="Cambria Math" w:cs="Times New Roman"/>
+                        <w:sz w:val="20"/>
+                        <w:szCs w:val="20"/>
+                      </w:rPr>
+                      <m:t>b</m:t>
+                    </m:r>
+                  </m:sub>
+                </m:sSub>
+              </m:fName>
+              <m:e>
+                <m:r>
+                  <w:rPr>
+                    <w:rFonts w:ascii="Cambria Math" w:hAnsi="Cambria Math" w:cs="Times New Roman"/>
+                    <w:sz w:val="20"/>
+                    <w:szCs w:val="20"/>
+                  </w:rPr>
+                  <m:t>a-ε</m:t>
+                </m:r>
+              </m:e>
+            </m:func>
+          </m:sup>
+        </m:sSup>
+        <m:r>
+          <w:rPr>
+            <w:rFonts w:ascii="Cambria Math" w:hAnsi="Cambria Math" w:cs="Times New Roman"/>
+            <w:sz w:val="20"/>
+            <w:szCs w:val="20"/>
+          </w:rPr>
+          <m:t>)</m:t>
+        </m:r>
+      </m:oMath>
+      <w:r>
+        <w:rPr>
+          <w:rFonts w:ascii="Times New Roman" w:eastAsiaTheme="minorEastAsia" w:hAnsi="Times New Roman" w:cs="Times New Roman"/>
+          <w:sz w:val="20"/>
+          <w:szCs w:val="20"/>
+        </w:rPr>
+        <w:t xml:space="preserve"> </w:t>
+      </w:r>
+      <w:r>
+        <w:rPr>
+          <w:rFonts w:ascii="Times New Roman" w:hAnsi="Times New Roman" w:cs="Times New Roman"/>
+          <w:sz w:val="20"/>
+          <w:szCs w:val="20"/>
+        </w:rPr>
+        <w:t xml:space="preserve">for some constant ɛ &gt; 0, then </w:t>
+      </w:r>
+      <m:oMath>
+        <m:r>
+          <w:rPr>
+            <w:rFonts w:ascii="Cambria Math" w:hAnsi="Cambria Math" w:cs="Times New Roman"/>
+            <w:sz w:val="20"/>
+            <w:szCs w:val="20"/>
+          </w:rPr>
+          <m:t>T</m:t>
+        </m:r>
+        <m:d>
+          <m:dPr>
+            <m:ctrlPr>
+              <w:rPr>
+                <w:rFonts w:ascii="Cambria Math" w:hAnsi="Cambria Math" w:cs="Times New Roman"/>
+                <w:i/>
+                <w:sz w:val="20"/>
+                <w:szCs w:val="20"/>
+              </w:rPr>
+            </m:ctrlPr>
+          </m:dPr>
+          <m:e>
+            <m:r>
+              <w:rPr>
+                <w:rFonts w:ascii="Cambria Math" w:hAnsi="Cambria Math" w:cs="Times New Roman"/>
+                <w:sz w:val="20"/>
+                <w:szCs w:val="20"/>
+              </w:rPr>
+              <m:t>n</m:t>
+            </m:r>
+          </m:e>
+        </m:d>
+        <m:r>
+          <w:rPr>
+            <w:rFonts w:ascii="Cambria Math" w:hAnsi="Cambria Math" w:cs="Times New Roman"/>
+            <w:sz w:val="20"/>
+            <w:szCs w:val="20"/>
+          </w:rPr>
+          <m:t xml:space="preserve">= </m:t>
+        </m:r>
+        <m:r>
+          <m:rPr>
+            <m:sty m:val="p"/>
+          </m:rPr>
+          <w:rPr>
+            <w:rFonts w:ascii="Cambria Math" w:hAnsi="Cambria Math" w:cs="Times New Roman"/>
+            <w:sz w:val="20"/>
+            <w:szCs w:val="20"/>
+          </w:rPr>
+          <m:t>Θ</m:t>
+        </m:r>
+        <m:r>
+          <w:rPr>
+            <w:rFonts w:ascii="Cambria Math" w:hAnsi="Cambria Math" w:cs="Times New Roman"/>
+            <w:sz w:val="20"/>
+            <w:szCs w:val="20"/>
+          </w:rPr>
+          <m:t>(</m:t>
+        </m:r>
+        <m:sSup>
+          <m:sSupPr>
+            <m:ctrlPr>
+              <w:rPr>
+                <w:rFonts w:ascii="Cambria Math" w:hAnsi="Cambria Math" w:cs="Times New Roman"/>
+                <w:i/>
+                <w:sz w:val="20"/>
+                <w:szCs w:val="20"/>
+              </w:rPr>
+            </m:ctrlPr>
+          </m:sSupPr>
+          <m:e>
+            <m:r>
+              <w:rPr>
+                <w:rFonts w:ascii="Cambria Math" w:hAnsi="Cambria Math" w:cs="Times New Roman"/>
+                <w:sz w:val="20"/>
+                <w:szCs w:val="20"/>
+              </w:rPr>
+              <m:t>n</m:t>
+            </m:r>
+          </m:e>
+          <m:sup>
+            <m:func>
+              <m:funcPr>
+                <m:ctrlPr>
+                  <w:rPr>
+                    <w:rFonts w:ascii="Cambria Math" w:hAnsi="Cambria Math" w:cs="Times New Roman"/>
+                    <w:i/>
+                    <w:sz w:val="20"/>
+                    <w:szCs w:val="20"/>
+                  </w:rPr>
+                </m:ctrlPr>
+              </m:funcPr>
+              <m:fName>
+                <m:sSub>
+                  <m:sSubPr>
+                    <m:ctrlPr>
+                      <w:rPr>
+                        <w:rFonts w:ascii="Cambria Math" w:hAnsi="Cambria Math" w:cs="Times New Roman"/>
+                        <w:i/>
+                        <w:sz w:val="20"/>
+                        <w:szCs w:val="20"/>
+                      </w:rPr>
+                    </m:ctrlPr>
+                  </m:sSubPr>
+                  <m:e>
+                    <m:r>
+                      <m:rPr>
+                        <m:sty m:val="p"/>
+                      </m:rPr>
+                      <w:rPr>
+                        <w:rFonts w:ascii="Cambria Math" w:hAnsi="Cambria Math" w:cs="Times New Roman"/>
+                        <w:sz w:val="20"/>
+                        <w:szCs w:val="20"/>
+                      </w:rPr>
+                      <m:t>log</m:t>
+                    </m:r>
+                  </m:e>
+                  <m:sub>
+                    <m:r>
+                      <w:rPr>
+                        <w:rFonts w:ascii="Cambria Math" w:hAnsi="Cambria Math" w:cs="Times New Roman"/>
+                        <w:sz w:val="20"/>
+                        <w:szCs w:val="20"/>
+                      </w:rPr>
+                      <m:t>b</m:t>
+                    </m:r>
+                  </m:sub>
+                </m:sSub>
+              </m:fName>
+              <m:e>
+                <m:r>
+                  <w:rPr>
+                    <w:rFonts w:ascii="Cambria Math" w:hAnsi="Cambria Math" w:cs="Times New Roman"/>
+                    <w:sz w:val="20"/>
+                    <w:szCs w:val="20"/>
+                  </w:rPr>
+                  <m:t>a</m:t>
+                </m:r>
+              </m:e>
+            </m:func>
+          </m:sup>
+        </m:sSup>
+        <m:r>
+          <w:rPr>
+            <w:rFonts w:ascii="Cambria Math" w:hAnsi="Cambria Math" w:cs="Times New Roman"/>
+            <w:sz w:val="20"/>
+            <w:szCs w:val="20"/>
+          </w:rPr>
+          <m:t>)</m:t>
+        </m:r>
+      </m:oMath>
+      <w:r>
+        <w:rPr>
+          <w:rFonts w:ascii="Times New Roman" w:hAnsi="Times New Roman" w:cs="Times New Roman"/>
+          <w:sz w:val="20"/>
+          <w:szCs w:val="20"/>
+        </w:rPr>
+        <w:t xml:space="preserve"> </w:t>
       </w:r>
     </w:p>
     <w:p>
       <w:pPr>
-        <w:ind w:left="360"/>
-      </w:pPr>
-      <w:bookmarkStart w:id="0" w:name="_GoBack"/>
-      <w:bookmarkEnd w:id="0"/>
-      <w:r>
-        <w:br/>
-      </w:r>
-      <w:r>
-        <w:br/>
-        <w:t>Example : Matrix chain multiplication</w:t>
+        <w:spacing w:after="60"/>
+        <w:jc w:val="both"/>
+        <w:rPr>
+          <w:rFonts w:ascii="Times New Roman" w:hAnsi="Times New Roman" w:cs="Times New Roman"/>
+          <w:sz w:val="20"/>
+          <w:szCs w:val="20"/>
+        </w:rPr>
+      </w:pPr>
+      <w:r>
+        <w:rPr>
+          <w:rFonts w:ascii="Times New Roman" w:hAnsi="Times New Roman" w:cs="Times New Roman"/>
+          <w:sz w:val="20"/>
+          <w:szCs w:val="20"/>
+        </w:rPr>
+        <w:t xml:space="preserve">+ </w:t>
+      </w:r>
+      <w:r>
+        <w:rPr>
+          <w:rFonts w:ascii="Times New Roman" w:hAnsi="Times New Roman" w:cs="Times New Roman"/>
+          <w:sz w:val="20"/>
+          <w:szCs w:val="20"/>
+        </w:rPr>
+        <w:t xml:space="preserve">If  </w:t>
+      </w:r>
+      <m:oMath>
+        <m:r>
+          <w:rPr>
+            <w:rFonts w:ascii="Cambria Math" w:hAnsi="Cambria Math" w:cs="Times New Roman"/>
+            <w:sz w:val="20"/>
+            <w:szCs w:val="20"/>
+          </w:rPr>
+          <m:t>f</m:t>
+        </m:r>
+        <m:d>
+          <m:dPr>
+            <m:ctrlPr>
+              <w:rPr>
+                <w:rFonts w:ascii="Cambria Math" w:hAnsi="Cambria Math" w:cs="Times New Roman"/>
+                <w:i/>
+                <w:sz w:val="20"/>
+                <w:szCs w:val="20"/>
+              </w:rPr>
+            </m:ctrlPr>
+          </m:dPr>
+          <m:e>
+            <m:r>
+              <w:rPr>
+                <w:rFonts w:ascii="Cambria Math" w:hAnsi="Cambria Math" w:cs="Times New Roman"/>
+                <w:sz w:val="20"/>
+                <w:szCs w:val="20"/>
+              </w:rPr>
+              <m:t>n</m:t>
+            </m:r>
+          </m:e>
+        </m:d>
+        <m:r>
+          <w:rPr>
+            <w:rFonts w:ascii="Cambria Math" w:hAnsi="Cambria Math" w:cs="Times New Roman"/>
+            <w:sz w:val="20"/>
+            <w:szCs w:val="20"/>
+          </w:rPr>
+          <m:t>=</m:t>
+        </m:r>
+        <m:r>
+          <m:rPr>
+            <m:sty m:val="p"/>
+          </m:rPr>
+          <w:rPr>
+            <w:rFonts w:ascii="Cambria Math" w:hAnsi="Cambria Math" w:cs="Times New Roman"/>
+            <w:sz w:val="20"/>
+            <w:szCs w:val="20"/>
+          </w:rPr>
+          <m:t>Θ</m:t>
+        </m:r>
+        <m:r>
+          <w:rPr>
+            <w:rFonts w:ascii="Cambria Math" w:hAnsi="Cambria Math" w:cs="Times New Roman"/>
+            <w:sz w:val="20"/>
+            <w:szCs w:val="20"/>
+          </w:rPr>
+          <m:t>(</m:t>
+        </m:r>
+        <m:sSup>
+          <m:sSupPr>
+            <m:ctrlPr>
+              <w:rPr>
+                <w:rFonts w:ascii="Cambria Math" w:hAnsi="Cambria Math" w:cs="Times New Roman"/>
+                <w:i/>
+                <w:sz w:val="20"/>
+                <w:szCs w:val="20"/>
+              </w:rPr>
+            </m:ctrlPr>
+          </m:sSupPr>
+          <m:e>
+            <m:r>
+              <w:rPr>
+                <w:rFonts w:ascii="Cambria Math" w:hAnsi="Cambria Math" w:cs="Times New Roman"/>
+                <w:sz w:val="20"/>
+                <w:szCs w:val="20"/>
+              </w:rPr>
+              <m:t>n</m:t>
+            </m:r>
+          </m:e>
+          <m:sup>
+            <m:func>
+              <m:funcPr>
+                <m:ctrlPr>
+                  <w:rPr>
+                    <w:rFonts w:ascii="Cambria Math" w:hAnsi="Cambria Math" w:cs="Times New Roman"/>
+                    <w:i/>
+                    <w:sz w:val="20"/>
+                    <w:szCs w:val="20"/>
+                  </w:rPr>
+                </m:ctrlPr>
+              </m:funcPr>
+              <m:fName>
+                <m:sSub>
+                  <m:sSubPr>
+                    <m:ctrlPr>
+                      <w:rPr>
+                        <w:rFonts w:ascii="Cambria Math" w:hAnsi="Cambria Math" w:cs="Times New Roman"/>
+                        <w:i/>
+                        <w:sz w:val="20"/>
+                        <w:szCs w:val="20"/>
+                      </w:rPr>
+                    </m:ctrlPr>
+                  </m:sSubPr>
+                  <m:e>
+                    <m:r>
+                      <m:rPr>
+                        <m:sty m:val="p"/>
+                      </m:rPr>
+                      <w:rPr>
+                        <w:rFonts w:ascii="Cambria Math" w:hAnsi="Cambria Math" w:cs="Times New Roman"/>
+                        <w:sz w:val="20"/>
+                        <w:szCs w:val="20"/>
+                      </w:rPr>
+                      <m:t>log</m:t>
+                    </m:r>
+                  </m:e>
+                  <m:sub>
+                    <m:r>
+                      <w:rPr>
+                        <w:rFonts w:ascii="Cambria Math" w:hAnsi="Cambria Math" w:cs="Times New Roman"/>
+                        <w:sz w:val="20"/>
+                        <w:szCs w:val="20"/>
+                      </w:rPr>
+                      <m:t>b</m:t>
+                    </m:r>
+                  </m:sub>
+                </m:sSub>
+              </m:fName>
+              <m:e>
+                <m:r>
+                  <w:rPr>
+                    <w:rFonts w:ascii="Cambria Math" w:hAnsi="Cambria Math" w:cs="Times New Roman"/>
+                    <w:sz w:val="20"/>
+                    <w:szCs w:val="20"/>
+                  </w:rPr>
+                  <m:t>a</m:t>
+                </m:r>
+              </m:e>
+            </m:func>
+          </m:sup>
+        </m:sSup>
+        <m:r>
+          <w:rPr>
+            <w:rFonts w:ascii="Cambria Math" w:hAnsi="Cambria Math" w:cs="Times New Roman"/>
+            <w:sz w:val="20"/>
+            <w:szCs w:val="20"/>
+          </w:rPr>
+          <m:t>)</m:t>
+        </m:r>
+      </m:oMath>
+      <w:r>
+        <w:rPr>
+          <w:rFonts w:ascii="Times New Roman" w:eastAsiaTheme="minorEastAsia" w:hAnsi="Times New Roman" w:cs="Times New Roman"/>
+          <w:sz w:val="20"/>
+          <w:szCs w:val="20"/>
+        </w:rPr>
+        <w:t xml:space="preserve"> </w:t>
+      </w:r>
+      <w:r>
+        <w:rPr>
+          <w:rFonts w:ascii="Times New Roman" w:hAnsi="Times New Roman" w:cs="Times New Roman"/>
+          <w:sz w:val="20"/>
+          <w:szCs w:val="20"/>
+        </w:rPr>
+        <w:t xml:space="preserve">then </w:t>
+      </w:r>
+      <m:oMath>
+        <m:r>
+          <w:rPr>
+            <w:rFonts w:ascii="Cambria Math" w:hAnsi="Cambria Math" w:cs="Times New Roman"/>
+            <w:sz w:val="20"/>
+            <w:szCs w:val="20"/>
+          </w:rPr>
+          <m:t>T</m:t>
+        </m:r>
+        <m:d>
+          <m:dPr>
+            <m:ctrlPr>
+              <w:rPr>
+                <w:rFonts w:ascii="Cambria Math" w:hAnsi="Cambria Math" w:cs="Times New Roman"/>
+                <w:i/>
+                <w:sz w:val="20"/>
+                <w:szCs w:val="20"/>
+              </w:rPr>
+            </m:ctrlPr>
+          </m:dPr>
+          <m:e>
+            <m:r>
+              <w:rPr>
+                <w:rFonts w:ascii="Cambria Math" w:hAnsi="Cambria Math" w:cs="Times New Roman"/>
+                <w:sz w:val="20"/>
+                <w:szCs w:val="20"/>
+              </w:rPr>
+              <m:t>n</m:t>
+            </m:r>
+          </m:e>
+        </m:d>
+        <m:r>
+          <w:rPr>
+            <w:rFonts w:ascii="Cambria Math" w:hAnsi="Cambria Math" w:cs="Times New Roman"/>
+            <w:sz w:val="20"/>
+            <w:szCs w:val="20"/>
+          </w:rPr>
+          <m:t xml:space="preserve">= </m:t>
+        </m:r>
+        <m:r>
+          <m:rPr>
+            <m:sty m:val="p"/>
+          </m:rPr>
+          <w:rPr>
+            <w:rFonts w:ascii="Cambria Math" w:hAnsi="Cambria Math" w:cs="Times New Roman"/>
+            <w:sz w:val="20"/>
+            <w:szCs w:val="20"/>
+          </w:rPr>
+          <m:t>Θ</m:t>
+        </m:r>
+        <m:r>
+          <w:rPr>
+            <w:rFonts w:ascii="Cambria Math" w:hAnsi="Cambria Math" w:cs="Times New Roman"/>
+            <w:sz w:val="20"/>
+            <w:szCs w:val="20"/>
+          </w:rPr>
+          <m:t>(</m:t>
+        </m:r>
+        <m:sSup>
+          <m:sSupPr>
+            <m:ctrlPr>
+              <w:rPr>
+                <w:rFonts w:ascii="Cambria Math" w:hAnsi="Cambria Math" w:cs="Times New Roman"/>
+                <w:i/>
+                <w:sz w:val="20"/>
+                <w:szCs w:val="20"/>
+              </w:rPr>
+            </m:ctrlPr>
+          </m:sSupPr>
+          <m:e>
+            <m:r>
+              <w:rPr>
+                <w:rFonts w:ascii="Cambria Math" w:hAnsi="Cambria Math" w:cs="Times New Roman"/>
+                <w:sz w:val="20"/>
+                <w:szCs w:val="20"/>
+              </w:rPr>
+              <m:t>n</m:t>
+            </m:r>
+          </m:e>
+          <m:sup>
+            <m:func>
+              <m:funcPr>
+                <m:ctrlPr>
+                  <w:rPr>
+                    <w:rFonts w:ascii="Cambria Math" w:hAnsi="Cambria Math" w:cs="Times New Roman"/>
+                    <w:i/>
+                    <w:sz w:val="20"/>
+                    <w:szCs w:val="20"/>
+                  </w:rPr>
+                </m:ctrlPr>
+              </m:funcPr>
+              <m:fName>
+                <m:sSub>
+                  <m:sSubPr>
+                    <m:ctrlPr>
+                      <w:rPr>
+                        <w:rFonts w:ascii="Cambria Math" w:hAnsi="Cambria Math" w:cs="Times New Roman"/>
+                        <w:i/>
+                        <w:sz w:val="20"/>
+                        <w:szCs w:val="20"/>
+                      </w:rPr>
+                    </m:ctrlPr>
+                  </m:sSubPr>
+                  <m:e>
+                    <m:r>
+                      <m:rPr>
+                        <m:sty m:val="p"/>
+                      </m:rPr>
+                      <w:rPr>
+                        <w:rFonts w:ascii="Cambria Math" w:hAnsi="Cambria Math" w:cs="Times New Roman"/>
+                        <w:sz w:val="20"/>
+                        <w:szCs w:val="20"/>
+                      </w:rPr>
+                      <m:t>log</m:t>
+                    </m:r>
+                  </m:e>
+                  <m:sub>
+                    <m:r>
+                      <w:rPr>
+                        <w:rFonts w:ascii="Cambria Math" w:hAnsi="Cambria Math" w:cs="Times New Roman"/>
+                        <w:sz w:val="20"/>
+                        <w:szCs w:val="20"/>
+                      </w:rPr>
+                      <m:t>b</m:t>
+                    </m:r>
+                  </m:sub>
+                </m:sSub>
+              </m:fName>
+              <m:e>
+                <m:r>
+                  <w:rPr>
+                    <w:rFonts w:ascii="Cambria Math" w:hAnsi="Cambria Math" w:cs="Times New Roman"/>
+                    <w:sz w:val="20"/>
+                    <w:szCs w:val="20"/>
+                  </w:rPr>
+                  <m:t>a</m:t>
+                </m:r>
+              </m:e>
+            </m:func>
+          </m:sup>
+        </m:sSup>
+        <m:func>
+          <m:funcPr>
+            <m:ctrlPr>
+              <w:rPr>
+                <w:rFonts w:ascii="Cambria Math" w:hAnsi="Cambria Math" w:cs="Times New Roman"/>
+                <w:i/>
+                <w:sz w:val="20"/>
+                <w:szCs w:val="20"/>
+              </w:rPr>
+            </m:ctrlPr>
+          </m:funcPr>
+          <m:fName>
+            <m:r>
+              <m:rPr>
+                <m:sty m:val="p"/>
+              </m:rPr>
+              <w:rPr>
+                <w:rFonts w:ascii="Cambria Math" w:hAnsi="Cambria Math" w:cs="Times New Roman"/>
+                <w:sz w:val="20"/>
+                <w:szCs w:val="20"/>
+              </w:rPr>
+              <m:t>log</m:t>
+            </m:r>
+          </m:fName>
+          <m:e>
+            <m:r>
+              <w:rPr>
+                <w:rFonts w:ascii="Cambria Math" w:hAnsi="Cambria Math" w:cs="Times New Roman"/>
+                <w:sz w:val="20"/>
+                <w:szCs w:val="20"/>
+              </w:rPr>
+              <m:t>n</m:t>
+            </m:r>
+          </m:e>
+        </m:func>
+        <m:r>
+          <w:rPr>
+            <w:rFonts w:ascii="Cambria Math" w:hAnsi="Cambria Math" w:cs="Times New Roman"/>
+            <w:sz w:val="20"/>
+            <w:szCs w:val="20"/>
+          </w:rPr>
+          <m:t>)</m:t>
+        </m:r>
+      </m:oMath>
+      <w:r>
+        <w:rPr>
+          <w:rFonts w:ascii="Times New Roman" w:hAnsi="Times New Roman" w:cs="Times New Roman"/>
+          <w:sz w:val="20"/>
+          <w:szCs w:val="20"/>
+        </w:rPr>
+        <w:t xml:space="preserve"> </w:t>
+      </w:r>
+    </w:p>
+    <w:p>
+      <w:pPr>
+        <w:spacing w:after="60"/>
+        <w:jc w:val="both"/>
+        <w:rPr>
+          <w:rFonts w:ascii="Times New Roman" w:hAnsi="Times New Roman" w:cs="Times New Roman"/>
+          <w:sz w:val="20"/>
+          <w:szCs w:val="20"/>
+        </w:rPr>
+      </w:pPr>
+      <w:r>
+        <w:rPr>
+          <w:rFonts w:ascii="Times New Roman" w:hAnsi="Times New Roman" w:cs="Times New Roman"/>
+          <w:sz w:val="20"/>
+          <w:szCs w:val="20"/>
+        </w:rPr>
+        <w:t>+</w:t>
+      </w:r>
+      <w:r>
+        <w:rPr>
+          <w:rFonts w:ascii="Times New Roman" w:hAnsi="Times New Roman" w:cs="Times New Roman"/>
+          <w:sz w:val="20"/>
+          <w:szCs w:val="20"/>
+        </w:rPr>
+        <w:t xml:space="preserve"> </w:t>
+      </w:r>
+      <w:r>
+        <w:rPr>
+          <w:rFonts w:ascii="Times New Roman" w:hAnsi="Times New Roman" w:cs="Times New Roman"/>
+          <w:sz w:val="20"/>
+          <w:szCs w:val="20"/>
+        </w:rPr>
+        <w:t xml:space="preserve">If  </w:t>
+      </w:r>
+      <m:oMath>
+        <m:r>
+          <w:rPr>
+            <w:rFonts w:ascii="Cambria Math" w:hAnsi="Cambria Math" w:cs="Times New Roman"/>
+            <w:sz w:val="20"/>
+            <w:szCs w:val="20"/>
+          </w:rPr>
+          <m:t>f</m:t>
+        </m:r>
+        <m:d>
+          <m:dPr>
+            <m:ctrlPr>
+              <w:rPr>
+                <w:rFonts w:ascii="Cambria Math" w:hAnsi="Cambria Math" w:cs="Times New Roman"/>
+                <w:i/>
+                <w:sz w:val="20"/>
+                <w:szCs w:val="20"/>
+              </w:rPr>
+            </m:ctrlPr>
+          </m:dPr>
+          <m:e>
+            <m:r>
+              <w:rPr>
+                <w:rFonts w:ascii="Cambria Math" w:hAnsi="Cambria Math" w:cs="Times New Roman"/>
+                <w:sz w:val="20"/>
+                <w:szCs w:val="20"/>
+              </w:rPr>
+              <m:t>n</m:t>
+            </m:r>
+          </m:e>
+        </m:d>
+        <m:r>
+          <w:rPr>
+            <w:rFonts w:ascii="Cambria Math" w:hAnsi="Cambria Math" w:cs="Times New Roman"/>
+            <w:sz w:val="20"/>
+            <w:szCs w:val="20"/>
+          </w:rPr>
+          <m:t>=O(</m:t>
+        </m:r>
+        <m:sSup>
+          <m:sSupPr>
+            <m:ctrlPr>
+              <w:rPr>
+                <w:rFonts w:ascii="Cambria Math" w:hAnsi="Cambria Math" w:cs="Times New Roman"/>
+                <w:i/>
+                <w:sz w:val="20"/>
+                <w:szCs w:val="20"/>
+              </w:rPr>
+            </m:ctrlPr>
+          </m:sSupPr>
+          <m:e>
+            <m:r>
+              <w:rPr>
+                <w:rFonts w:ascii="Cambria Math" w:hAnsi="Cambria Math" w:cs="Times New Roman"/>
+                <w:sz w:val="20"/>
+                <w:szCs w:val="20"/>
+              </w:rPr>
+              <m:t>n</m:t>
+            </m:r>
+          </m:e>
+          <m:sup>
+            <m:func>
+              <m:funcPr>
+                <m:ctrlPr>
+                  <w:rPr>
+                    <w:rFonts w:ascii="Cambria Math" w:hAnsi="Cambria Math" w:cs="Times New Roman"/>
+                    <w:i/>
+                    <w:sz w:val="20"/>
+                    <w:szCs w:val="20"/>
+                  </w:rPr>
+                </m:ctrlPr>
+              </m:funcPr>
+              <m:fName>
+                <m:sSub>
+                  <m:sSubPr>
+                    <m:ctrlPr>
+                      <w:rPr>
+                        <w:rFonts w:ascii="Cambria Math" w:hAnsi="Cambria Math" w:cs="Times New Roman"/>
+                        <w:i/>
+                        <w:sz w:val="20"/>
+                        <w:szCs w:val="20"/>
+                      </w:rPr>
+                    </m:ctrlPr>
+                  </m:sSubPr>
+                  <m:e>
+                    <m:r>
+                      <m:rPr>
+                        <m:sty m:val="p"/>
+                      </m:rPr>
+                      <w:rPr>
+                        <w:rFonts w:ascii="Cambria Math" w:hAnsi="Cambria Math" w:cs="Times New Roman"/>
+                        <w:sz w:val="20"/>
+                        <w:szCs w:val="20"/>
+                      </w:rPr>
+                      <m:t>log</m:t>
+                    </m:r>
+                  </m:e>
+                  <m:sub>
+                    <m:r>
+                      <w:rPr>
+                        <w:rFonts w:ascii="Cambria Math" w:hAnsi="Cambria Math" w:cs="Times New Roman"/>
+                        <w:sz w:val="20"/>
+                        <w:szCs w:val="20"/>
+                      </w:rPr>
+                      <m:t>b</m:t>
+                    </m:r>
+                  </m:sub>
+                </m:sSub>
+              </m:fName>
+              <m:e>
+                <m:r>
+                  <w:rPr>
+                    <w:rFonts w:ascii="Cambria Math" w:hAnsi="Cambria Math" w:cs="Times New Roman"/>
+                    <w:sz w:val="20"/>
+                    <w:szCs w:val="20"/>
+                  </w:rPr>
+                  <m:t>a</m:t>
+                </m:r>
+                <m:r>
+                  <w:rPr>
+                    <w:rFonts w:ascii="Cambria Math" w:hAnsi="Cambria Math" w:cs="Times New Roman"/>
+                    <w:sz w:val="20"/>
+                    <w:szCs w:val="20"/>
+                  </w:rPr>
+                  <m:t>+</m:t>
+                </m:r>
+                <m:r>
+                  <w:rPr>
+                    <w:rFonts w:ascii="Cambria Math" w:hAnsi="Cambria Math" w:cs="Times New Roman"/>
+                    <w:sz w:val="20"/>
+                    <w:szCs w:val="20"/>
+                  </w:rPr>
+                  <m:t>ε</m:t>
+                </m:r>
+              </m:e>
+            </m:func>
+          </m:sup>
+        </m:sSup>
+        <m:r>
+          <w:rPr>
+            <w:rFonts w:ascii="Cambria Math" w:hAnsi="Cambria Math" w:cs="Times New Roman"/>
+            <w:sz w:val="20"/>
+            <w:szCs w:val="20"/>
+          </w:rPr>
+          <m:t>)</m:t>
+        </m:r>
+      </m:oMath>
+      <w:r>
+        <w:rPr>
+          <w:rFonts w:ascii="Times New Roman" w:eastAsiaTheme="minorEastAsia" w:hAnsi="Times New Roman" w:cs="Times New Roman"/>
+          <w:sz w:val="20"/>
+          <w:szCs w:val="20"/>
+        </w:rPr>
+        <w:t xml:space="preserve"> </w:t>
+      </w:r>
+      <w:r>
+        <w:rPr>
+          <w:rFonts w:ascii="Times New Roman" w:hAnsi="Times New Roman" w:cs="Times New Roman"/>
+          <w:sz w:val="20"/>
+          <w:szCs w:val="20"/>
+        </w:rPr>
+        <w:t>for some constant ɛ &gt; 0</w:t>
+      </w:r>
+      <w:r>
+        <w:rPr>
+          <w:rFonts w:ascii="Times New Roman" w:hAnsi="Times New Roman" w:cs="Times New Roman"/>
+          <w:sz w:val="20"/>
+          <w:szCs w:val="20"/>
+        </w:rPr>
+        <w:t xml:space="preserve"> and if </w:t>
+      </w:r>
+      <m:oMath>
+        <m:r>
+          <w:rPr>
+            <w:rFonts w:ascii="Cambria Math" w:hAnsi="Cambria Math" w:cs="Times New Roman"/>
+            <w:sz w:val="20"/>
+            <w:szCs w:val="20"/>
+          </w:rPr>
+          <m:t>af</m:t>
+        </m:r>
+        <m:d>
+          <m:dPr>
+            <m:ctrlPr>
+              <w:rPr>
+                <w:rFonts w:ascii="Cambria Math" w:hAnsi="Cambria Math" w:cs="Times New Roman"/>
+                <w:i/>
+                <w:sz w:val="20"/>
+                <w:szCs w:val="20"/>
+              </w:rPr>
+            </m:ctrlPr>
+          </m:dPr>
+          <m:e>
+            <m:r>
+              <w:rPr>
+                <w:rFonts w:ascii="Cambria Math" w:hAnsi="Cambria Math" w:cs="Times New Roman"/>
+                <w:sz w:val="20"/>
+                <w:szCs w:val="20"/>
+              </w:rPr>
+              <m:t>n/b</m:t>
+            </m:r>
+          </m:e>
+        </m:d>
+        <m:r>
+          <w:rPr>
+            <w:rFonts w:ascii="Cambria Math" w:hAnsi="Cambria Math" w:cs="Times New Roman"/>
+            <w:sz w:val="20"/>
+            <w:szCs w:val="20"/>
+          </w:rPr>
+          <m:t>=cf(n)</m:t>
+        </m:r>
+      </m:oMath>
+      <w:r>
+        <w:rPr>
+          <w:rFonts w:ascii="Times New Roman" w:eastAsiaTheme="minorEastAsia" w:hAnsi="Times New Roman" w:cs="Times New Roman"/>
+          <w:sz w:val="20"/>
+          <w:szCs w:val="20"/>
+        </w:rPr>
+        <w:t xml:space="preserve"> for some constant </w:t>
+      </w:r>
+      <w:r>
+        <w:rPr>
+          <w:rFonts w:ascii="Times New Roman" w:hAnsi="Times New Roman" w:cs="Times New Roman"/>
+          <w:sz w:val="20"/>
+          <w:szCs w:val="20"/>
+        </w:rPr>
+        <w:t>c</w:t>
+      </w:r>
+      <w:r>
+        <w:rPr>
+          <w:rFonts w:ascii="Times New Roman" w:hAnsi="Times New Roman" w:cs="Times New Roman"/>
+          <w:sz w:val="20"/>
+          <w:szCs w:val="20"/>
+        </w:rPr>
+        <w:t xml:space="preserve"> </w:t>
+      </w:r>
+      <w:r>
+        <w:rPr>
+          <w:rFonts w:ascii="Times New Roman" w:hAnsi="Times New Roman" w:cs="Times New Roman"/>
+          <w:sz w:val="20"/>
+          <w:szCs w:val="20"/>
+        </w:rPr>
+        <w:t>&lt; 1 and all sufficiently large n</w:t>
+      </w:r>
+      <w:r>
+        <w:rPr>
+          <w:rFonts w:ascii="Times New Roman" w:hAnsi="Times New Roman" w:cs="Times New Roman"/>
+          <w:sz w:val="20"/>
+          <w:szCs w:val="20"/>
+        </w:rPr>
+        <w:t>,</w:t>
+      </w:r>
+      <w:r>
+        <w:rPr>
+          <w:rFonts w:ascii="Times New Roman" w:hAnsi="Times New Roman" w:cs="Times New Roman"/>
+          <w:sz w:val="20"/>
+          <w:szCs w:val="20"/>
+        </w:rPr>
+        <w:t xml:space="preserve"> </w:t>
+      </w:r>
+      <w:proofErr w:type="gramStart"/>
+      <w:r>
+        <w:rPr>
+          <w:rFonts w:ascii="Times New Roman" w:hAnsi="Times New Roman" w:cs="Times New Roman"/>
+          <w:sz w:val="20"/>
+          <w:szCs w:val="20"/>
+        </w:rPr>
+        <w:t>then</w:t>
+      </w:r>
+      <w:r>
+        <w:rPr>
+          <w:rFonts w:ascii="Times New Roman" w:hAnsi="Times New Roman" w:cs="Times New Roman"/>
+          <w:sz w:val="20"/>
+          <w:szCs w:val="20"/>
+        </w:rPr>
+        <w:t xml:space="preserve"> </w:t>
+      </w:r>
+      <w:proofErr w:type="gramEnd"/>
+      <m:oMath>
+        <m:r>
+          <w:rPr>
+            <w:rFonts w:ascii="Cambria Math" w:hAnsi="Cambria Math" w:cs="Times New Roman"/>
+            <w:sz w:val="20"/>
+            <w:szCs w:val="20"/>
+          </w:rPr>
+          <m:t>T</m:t>
+        </m:r>
+        <m:d>
+          <m:dPr>
+            <m:ctrlPr>
+              <w:rPr>
+                <w:rFonts w:ascii="Cambria Math" w:hAnsi="Cambria Math" w:cs="Times New Roman"/>
+                <w:i/>
+                <w:sz w:val="20"/>
+                <w:szCs w:val="20"/>
+              </w:rPr>
+            </m:ctrlPr>
+          </m:dPr>
+          <m:e>
+            <m:r>
+              <w:rPr>
+                <w:rFonts w:ascii="Cambria Math" w:hAnsi="Cambria Math" w:cs="Times New Roman"/>
+                <w:sz w:val="20"/>
+                <w:szCs w:val="20"/>
+              </w:rPr>
+              <m:t>n</m:t>
+            </m:r>
+          </m:e>
+        </m:d>
+        <m:r>
+          <w:rPr>
+            <w:rFonts w:ascii="Cambria Math" w:hAnsi="Cambria Math" w:cs="Times New Roman"/>
+            <w:sz w:val="20"/>
+            <w:szCs w:val="20"/>
+          </w:rPr>
+          <m:t xml:space="preserve">= </m:t>
+        </m:r>
+        <m:r>
+          <m:rPr>
+            <m:sty m:val="p"/>
+          </m:rPr>
+          <w:rPr>
+            <w:rFonts w:ascii="Cambria Math" w:hAnsi="Cambria Math" w:cs="Times New Roman"/>
+            <w:sz w:val="20"/>
+            <w:szCs w:val="20"/>
+          </w:rPr>
+          <m:t>Θ</m:t>
+        </m:r>
+        <m:r>
+          <w:rPr>
+            <w:rFonts w:ascii="Cambria Math" w:hAnsi="Cambria Math" w:cs="Times New Roman"/>
+            <w:sz w:val="20"/>
+            <w:szCs w:val="20"/>
+          </w:rPr>
+          <m:t>(</m:t>
+        </m:r>
+        <m:r>
+          <w:rPr>
+            <w:rFonts w:ascii="Cambria Math" w:hAnsi="Cambria Math" w:cs="Times New Roman"/>
+            <w:sz w:val="20"/>
+            <w:szCs w:val="20"/>
+          </w:rPr>
+          <m:t>f(n)</m:t>
+        </m:r>
+        <m:r>
+          <w:rPr>
+            <w:rFonts w:ascii="Cambria Math" w:hAnsi="Cambria Math" w:cs="Times New Roman"/>
+            <w:sz w:val="20"/>
+            <w:szCs w:val="20"/>
+          </w:rPr>
+          <m:t>)</m:t>
+        </m:r>
+      </m:oMath>
+      <w:r>
+        <w:rPr>
+          <w:rFonts w:ascii="Times New Roman" w:hAnsi="Times New Roman" w:cs="Times New Roman"/>
+          <w:sz w:val="20"/>
+          <w:szCs w:val="20"/>
+        </w:rPr>
+        <w:t>.</w:t>
       </w:r>
     </w:p>
     <w:sectPr>
@@ -2091,7 +3779,7 @@
 </file>
 
 <file path=word/numbering.xml><?xml version="1.0" encoding="utf-8"?>
-<w:numbering xmlns:wpc="http://schemas.microsoft.com/office/word/2010/wordprocessingCanvas" xmlns:mc="http://schemas.openxmlformats.org/markup-compatibility/2006" xmlns:o="urn:schemas-microsoft-com:office:office" xmlns:r="http://schemas.openxmlformats.org/officeDocument/2006/relationships" xmlns:m="http://schemas.openxmlformats.org/officeDocument/2006/math" xmlns:v="urn:schemas-microsoft-com:vml" xmlns:wp14="http://schemas.microsoft.com/office/word/2010/wordprocessingDrawing" xmlns:wp="http://schemas.openxmlformats.org/drawingml/2006/wordprocessingDrawing" xmlns:w10="urn:schemas-microsoft-com:office:word" xmlns:w="http://schemas.openxmlformats.org/wordprocessingml/2006/main" xmlns:w14="http://schemas.microsoft.com/office/word/2010/wordml" xmlns:wpg="http://schemas.microsoft.com/office/word/2010/wordprocessingGroup" xmlns:wpi="http://schemas.microsoft.com/office/word/2010/wordprocessingInk" xmlns:wne="http://schemas.microsoft.com/office/word/2006/wordml" xmlns:wps="http://schemas.microsoft.com/office/word/2010/wordprocessingShape" mc:Ignorable="w14 wp14">
+<w:numbering xmlns:wpc="http://schemas.microsoft.com/office/word/2010/wordprocessingCanvas" xmlns:mc="http://schemas.openxmlformats.org/markup-compatibility/2006" xmlns:o="urn:schemas-microsoft-com:office:office" xmlns:r="http://schemas.openxmlformats.org/officeDocument/2006/relationships" xmlns:m="http://schemas.openxmlformats.org/officeDocument/2006/math" xmlns:v="urn:schemas-microsoft-com:vml" xmlns:wp14="http://schemas.microsoft.com/office/word/2010/wordprocessingDrawing" xmlns:wp="http://schemas.openxmlformats.org/drawingml/2006/wordprocessingDrawing" xmlns:w10="urn:schemas-microsoft-com:office:word" xmlns:w="http://schemas.openxmlformats.org/wordprocessingml/2006/main" xmlns:w14="http://schemas.microsoft.com/office/word/2010/wordml" xmlns:w15="http://schemas.microsoft.com/office/word/2012/wordml" xmlns:wpg="http://schemas.microsoft.com/office/word/2010/wordprocessingGroup" xmlns:wpi="http://schemas.microsoft.com/office/word/2010/wordprocessingInk" xmlns:wne="http://schemas.microsoft.com/office/word/2006/wordml" xmlns:wps="http://schemas.microsoft.com/office/word/2010/wordprocessingShape" mc:Ignorable="w14 w15 wp14">
   <w:abstractNum w:abstractNumId="0">
     <w:nsid w:val="07DC26CB"/>
     <w:multiLevelType w:val="hybridMultilevel"/>
@@ -2340,7 +4028,7 @@
       <w:lvlText w:val="-"/>
       <w:lvlJc w:val="left"/>
       <w:pPr>
-        <w:ind w:left="1080" w:hanging="360"/>
+        <w:ind w:left="720" w:hanging="360"/>
       </w:pPr>
       <w:rPr>
         <w:rFonts w:ascii="Calibri" w:eastAsiaTheme="minorHAnsi" w:hAnsi="Calibri" w:cstheme="minorBidi" w:hint="default"/>
@@ -2352,7 +4040,7 @@
       <w:lvlText w:val="o"/>
       <w:lvlJc w:val="left"/>
       <w:pPr>
-        <w:ind w:left="1800" w:hanging="360"/>
+        <w:ind w:left="1440" w:hanging="360"/>
       </w:pPr>
       <w:rPr>
         <w:rFonts w:ascii="Courier New" w:hAnsi="Courier New" w:cs="Courier New" w:hint="default"/>
@@ -2364,7 +4052,7 @@
       <w:lvlText w:val=""/>
       <w:lvlJc w:val="left"/>
       <w:pPr>
-        <w:ind w:left="2520" w:hanging="360"/>
+        <w:ind w:left="2160" w:hanging="360"/>
       </w:pPr>
       <w:rPr>
         <w:rFonts w:ascii="Wingdings" w:hAnsi="Wingdings" w:hint="default"/>
@@ -2376,7 +4064,7 @@
       <w:lvlText w:val=""/>
       <w:lvlJc w:val="left"/>
       <w:pPr>
-        <w:ind w:left="3240" w:hanging="360"/>
+        <w:ind w:left="2880" w:hanging="360"/>
       </w:pPr>
       <w:rPr>
         <w:rFonts w:ascii="Symbol" w:hAnsi="Symbol" w:hint="default"/>
@@ -2388,7 +4076,7 @@
       <w:lvlText w:val="o"/>
       <w:lvlJc w:val="left"/>
       <w:pPr>
-        <w:ind w:left="3960" w:hanging="360"/>
+        <w:ind w:left="3600" w:hanging="360"/>
       </w:pPr>
       <w:rPr>
         <w:rFonts w:ascii="Courier New" w:hAnsi="Courier New" w:cs="Courier New" w:hint="default"/>
@@ -2400,7 +4088,7 @@
       <w:lvlText w:val=""/>
       <w:lvlJc w:val="left"/>
       <w:pPr>
-        <w:ind w:left="4680" w:hanging="360"/>
+        <w:ind w:left="4320" w:hanging="360"/>
       </w:pPr>
       <w:rPr>
         <w:rFonts w:ascii="Wingdings" w:hAnsi="Wingdings" w:hint="default"/>
@@ -2412,7 +4100,7 @@
       <w:lvlText w:val=""/>
       <w:lvlJc w:val="left"/>
       <w:pPr>
-        <w:ind w:left="5400" w:hanging="360"/>
+        <w:ind w:left="5040" w:hanging="360"/>
       </w:pPr>
       <w:rPr>
         <w:rFonts w:ascii="Symbol" w:hAnsi="Symbol" w:hint="default"/>
@@ -2424,7 +4112,7 @@
       <w:lvlText w:val="o"/>
       <w:lvlJc w:val="left"/>
       <w:pPr>
-        <w:ind w:left="6120" w:hanging="360"/>
+        <w:ind w:left="5760" w:hanging="360"/>
       </w:pPr>
       <w:rPr>
         <w:rFonts w:ascii="Courier New" w:hAnsi="Courier New" w:cs="Courier New" w:hint="default"/>
@@ -2436,7 +4124,7 @@
       <w:lvlText w:val=""/>
       <w:lvlJc w:val="left"/>
       <w:pPr>
-        <w:ind w:left="6840" w:hanging="360"/>
+        <w:ind w:left="6480" w:hanging="360"/>
       </w:pPr>
       <w:rPr>
         <w:rFonts w:ascii="Wingdings" w:hAnsi="Wingdings" w:hint="default"/>
@@ -3393,7 +5081,7 @@
   <w:abstractNum w:abstractNumId="13">
     <w:nsid w:val="77135491"/>
     <w:multiLevelType w:val="hybridMultilevel"/>
-    <w:tmpl w:val="08448628"/>
+    <w:tmpl w:val="34C4C896"/>
     <w:lvl w:ilvl="0" w:tplc="0409000F">
       <w:start w:val="1"/>
       <w:numFmt w:val="decimal"/>
@@ -3700,7 +5388,7 @@
 </file>
 
 <file path=word/styles.xml><?xml version="1.0" encoding="utf-8"?>
-<w:styles xmlns:mc="http://schemas.openxmlformats.org/markup-compatibility/2006" xmlns:r="http://schemas.openxmlformats.org/officeDocument/2006/relationships" xmlns:w="http://schemas.openxmlformats.org/wordprocessingml/2006/main" xmlns:w14="http://schemas.microsoft.com/office/word/2010/wordml" mc:Ignorable="w14">
+<w:styles xmlns:mc="http://schemas.openxmlformats.org/markup-compatibility/2006" xmlns:r="http://schemas.openxmlformats.org/officeDocument/2006/relationships" xmlns:w="http://schemas.openxmlformats.org/wordprocessingml/2006/main" xmlns:w14="http://schemas.microsoft.com/office/word/2010/wordml" xmlns:w15="http://schemas.microsoft.com/office/word/2012/wordml" mc:Ignorable="w14 w15">
   <w:docDefaults>
     <w:rPrDefault>
       <w:rPr>
@@ -3716,144 +5404,378 @@
       </w:pPr>
     </w:pPrDefault>
   </w:docDefaults>
-  <w:latentStyles w:defLockedState="0" w:defUIPriority="99" w:defSemiHidden="1" w:defUnhideWhenUsed="1" w:defQFormat="0" w:count="267">
-    <w:lsdException w:name="Normal" w:semiHidden="0" w:uiPriority="0" w:unhideWhenUsed="0" w:qFormat="1"/>
-    <w:lsdException w:name="heading 1" w:semiHidden="0" w:uiPriority="9" w:unhideWhenUsed="0" w:qFormat="1"/>
-    <w:lsdException w:name="heading 2" w:uiPriority="9" w:qFormat="1"/>
-    <w:lsdException w:name="heading 3" w:uiPriority="9" w:qFormat="1"/>
-    <w:lsdException w:name="heading 4" w:uiPriority="9" w:qFormat="1"/>
-    <w:lsdException w:name="heading 5" w:uiPriority="9" w:qFormat="1"/>
-    <w:lsdException w:name="heading 6" w:uiPriority="9" w:qFormat="1"/>
-    <w:lsdException w:name="heading 7" w:uiPriority="9" w:qFormat="1"/>
-    <w:lsdException w:name="heading 8" w:uiPriority="9" w:qFormat="1"/>
-    <w:lsdException w:name="heading 9" w:uiPriority="9" w:qFormat="1"/>
-    <w:lsdException w:name="toc 1" w:uiPriority="39"/>
-    <w:lsdException w:name="toc 2" w:uiPriority="39"/>
-    <w:lsdException w:name="toc 3" w:uiPriority="39"/>
-    <w:lsdException w:name="toc 4" w:uiPriority="39"/>
-    <w:lsdException w:name="toc 5" w:uiPriority="39"/>
-    <w:lsdException w:name="toc 6" w:uiPriority="39"/>
-    <w:lsdException w:name="toc 7" w:uiPriority="39"/>
-    <w:lsdException w:name="toc 8" w:uiPriority="39"/>
-    <w:lsdException w:name="toc 9" w:uiPriority="39"/>
-    <w:lsdException w:name="caption" w:uiPriority="35" w:qFormat="1"/>
-    <w:lsdException w:name="Title" w:semiHidden="0" w:uiPriority="10" w:unhideWhenUsed="0" w:qFormat="1"/>
-    <w:lsdException w:name="Default Paragraph Font" w:uiPriority="1"/>
-    <w:lsdException w:name="Subtitle" w:semiHidden="0" w:uiPriority="11" w:unhideWhenUsed="0" w:qFormat="1"/>
-    <w:lsdException w:name="Strong" w:semiHidden="0" w:uiPriority="22" w:unhideWhenUsed="0" w:qFormat="1"/>
-    <w:lsdException w:name="Emphasis" w:semiHidden="0" w:uiPriority="20" w:unhideWhenUsed="0" w:qFormat="1"/>
-    <w:lsdException w:name="Table Grid" w:semiHidden="0" w:uiPriority="59" w:unhideWhenUsed="0"/>
-    <w:lsdException w:name="Placeholder Text" w:unhideWhenUsed="0"/>
-    <w:lsdException w:name="No Spacing" w:semiHidden="0" w:uiPriority="1" w:unhideWhenUsed="0" w:qFormat="1"/>
-    <w:lsdException w:name="Light Shading" w:semiHidden="0" w:uiPriority="60" w:unhideWhenUsed="0"/>
-    <w:lsdException w:name="Light List" w:semiHidden="0" w:uiPriority="61" w:unhideWhenUsed="0"/>
-    <w:lsdException w:name="Light Grid" w:semiHidden="0" w:uiPriority="62" w:unhideWhenUsed="0"/>
-    <w:lsdException w:name="Medium Shading 1" w:semiHidden="0" w:uiPriority="63" w:unhideWhenUsed="0"/>
-    <w:lsdException w:name="Medium Shading 2" w:semiHidden="0" w:uiPriority="64" w:unhideWhenUsed="0"/>
-    <w:lsdException w:name="Medium List 1" w:semiHidden="0" w:uiPriority="65" w:unhideWhenUsed="0"/>
-    <w:lsdException w:name="Medium List 2" w:semiHidden="0" w:uiPriority="66" w:unhideWhenUsed="0"/>
-    <w:lsdException w:name="Medium Grid 1" w:semiHidden="0" w:uiPriority="67" w:unhideWhenUsed="0"/>
-    <w:lsdException w:name="Medium Grid 2" w:semiHidden="0" w:uiPriority="68" w:unhideWhenUsed="0"/>
-    <w:lsdException w:name="Medium Grid 3" w:semiHidden="0" w:uiPriority="69" w:unhideWhenUsed="0"/>
-    <w:lsdException w:name="Dark List" w:semiHidden="0" w:uiPriority="70" w:unhideWhenUsed="0"/>
-    <w:lsdException w:name="Colorful Shading" w:semiHidden="0" w:uiPriority="71" w:unhideWhenUsed="0"/>
-    <w:lsdException w:name="Colorful List" w:semiHidden="0" w:uiPriority="72" w:unhideWhenUsed="0"/>
-    <w:lsdException w:name="Colorful Grid" w:semiHidden="0" w:uiPriority="73" w:unhideWhenUsed="0"/>
-    <w:lsdException w:name="Light Shading Accent 1" w:semiHidden="0" w:uiPriority="60" w:unhideWhenUsed="0"/>
-    <w:lsdException w:name="Light List Accent 1" w:semiHidden="0" w:uiPriority="61" w:unhideWhenUsed="0"/>
-    <w:lsdException w:name="Light Grid Accent 1" w:semiHidden="0" w:uiPriority="62" w:unhideWhenUsed="0"/>
-    <w:lsdException w:name="Medium Shading 1 Accent 1" w:semiHidden="0" w:uiPriority="63" w:unhideWhenUsed="0"/>
-    <w:lsdException w:name="Medium Shading 2 Accent 1" w:semiHidden="0" w:uiPriority="64" w:unhideWhenUsed="0"/>
-    <w:lsdException w:name="Medium List 1 Accent 1" w:semiHidden="0" w:uiPriority="65" w:unhideWhenUsed="0"/>
-    <w:lsdException w:name="Revision" w:unhideWhenUsed="0"/>
-    <w:lsdException w:name="List Paragraph" w:semiHidden="0" w:uiPriority="34" w:unhideWhenUsed="0" w:qFormat="1"/>
-    <w:lsdException w:name="Quote" w:semiHidden="0" w:uiPriority="29" w:unhideWhenUsed="0" w:qFormat="1"/>
-    <w:lsdException w:name="Intense Quote" w:semiHidden="0" w:uiPriority="30" w:unhideWhenUsed="0" w:qFormat="1"/>
-    <w:lsdException w:name="Medium List 2 Accent 1" w:semiHidden="0" w:uiPriority="66" w:unhideWhenUsed="0"/>
-    <w:lsdException w:name="Medium Grid 1 Accent 1" w:semiHidden="0" w:uiPriority="67" w:unhideWhenUsed="0"/>
-    <w:lsdException w:name="Medium Grid 2 Accent 1" w:semiHidden="0" w:uiPriority="68" w:unhideWhenUsed="0"/>
-    <w:lsdException w:name="Medium Grid 3 Accent 1" w:semiHidden="0" w:uiPriority="69" w:unhideWhenUsed="0"/>
-    <w:lsdException w:name="Dark List Accent 1" w:semiHidden="0" w:uiPriority="70" w:unhideWhenUsed="0"/>
-    <w:lsdException w:name="Colorful Shading Accent 1" w:semiHidden="0" w:uiPriority="71" w:unhideWhenUsed="0"/>
-    <w:lsdException w:name="Colorful List Accent 1" w:semiHidden="0" w:uiPriority="72" w:unhideWhenUsed="0"/>
-    <w:lsdException w:name="Colorful Grid Accent 1" w:semiHidden="0" w:uiPriority="73" w:unhideWhenUsed="0"/>
-    <w:lsdException w:name="Light Shading Accent 2" w:semiHidden="0" w:uiPriority="60" w:unhideWhenUsed="0"/>
-    <w:lsdException w:name="Light List Accent 2" w:semiHidden="0" w:uiPriority="61" w:unhideWhenUsed="0"/>
-    <w:lsdException w:name="Light Grid Accent 2" w:semiHidden="0" w:uiPriority="62" w:unhideWhenUsed="0"/>
-    <w:lsdException w:name="Medium Shading 1 Accent 2" w:semiHidden="0" w:uiPriority="63" w:unhideWhenUsed="0"/>
-    <w:lsdException w:name="Medium Shading 2 Accent 2" w:semiHidden="0" w:uiPriority="64" w:unhideWhenUsed="0"/>
-    <w:lsdException w:name="Medium List 1 Accent 2" w:semiHidden="0" w:uiPriority="65" w:unhideWhenUsed="0"/>
-    <w:lsdException w:name="Medium List 2 Accent 2" w:semiHidden="0" w:uiPriority="66" w:unhideWhenUsed="0"/>
-    <w:lsdException w:name="Medium Grid 1 Accent 2" w:semiHidden="0" w:uiPriority="67" w:unhideWhenUsed="0"/>
-    <w:lsdException w:name="Medium Grid 2 Accent 2" w:semiHidden="0" w:uiPriority="68" w:unhideWhenUsed="0"/>
-    <w:lsdException w:name="Medium Grid 3 Accent 2" w:semiHidden="0" w:uiPriority="69" w:unhideWhenUsed="0"/>
-    <w:lsdException w:name="Dark List Accent 2" w:semiHidden="0" w:uiPriority="70" w:unhideWhenUsed="0"/>
-    <w:lsdException w:name="Colorful Shading Accent 2" w:semiHidden="0" w:uiPriority="71" w:unhideWhenUsed="0"/>
-    <w:lsdException w:name="Colorful List Accent 2" w:semiHidden="0" w:uiPriority="72" w:unhideWhenUsed="0"/>
-    <w:lsdException w:name="Colorful Grid Accent 2" w:semiHidden="0" w:uiPriority="73" w:unhideWhenUsed="0"/>
-    <w:lsdException w:name="Light Shading Accent 3" w:semiHidden="0" w:uiPriority="60" w:unhideWhenUsed="0"/>
-    <w:lsdException w:name="Light List Accent 3" w:semiHidden="0" w:uiPriority="61" w:unhideWhenUsed="0"/>
-    <w:lsdException w:name="Light Grid Accent 3" w:semiHidden="0" w:uiPriority="62" w:unhideWhenUsed="0"/>
-    <w:lsdException w:name="Medium Shading 1 Accent 3" w:semiHidden="0" w:uiPriority="63" w:unhideWhenUsed="0"/>
-    <w:lsdException w:name="Medium Shading 2 Accent 3" w:semiHidden="0" w:uiPriority="64" w:unhideWhenUsed="0"/>
-    <w:lsdException w:name="Medium List 1 Accent 3" w:semiHidden="0" w:uiPriority="65" w:unhideWhenUsed="0"/>
-    <w:lsdException w:name="Medium List 2 Accent 3" w:semiHidden="0" w:uiPriority="66" w:unhideWhenUsed="0"/>
-    <w:lsdException w:name="Medium Grid 1 Accent 3" w:semiHidden="0" w:uiPriority="67" w:unhideWhenUsed="0"/>
-    <w:lsdException w:name="Medium Grid 2 Accent 3" w:semiHidden="0" w:uiPriority="68" w:unhideWhenUsed="0"/>
-    <w:lsdException w:name="Medium Grid 3 Accent 3" w:semiHidden="0" w:uiPriority="69" w:unhideWhenUsed="0"/>
-    <w:lsdException w:name="Dark List Accent 3" w:semiHidden="0" w:uiPriority="70" w:unhideWhenUsed="0"/>
-    <w:lsdException w:name="Colorful Shading Accent 3" w:semiHidden="0" w:uiPriority="71" w:unhideWhenUsed="0"/>
-    <w:lsdException w:name="Colorful List Accent 3" w:semiHidden="0" w:uiPriority="72" w:unhideWhenUsed="0"/>
-    <w:lsdException w:name="Colorful Grid Accent 3" w:semiHidden="0" w:uiPriority="73" w:unhideWhenUsed="0"/>
-    <w:lsdException w:name="Light Shading Accent 4" w:semiHidden="0" w:uiPriority="60" w:unhideWhenUsed="0"/>
-    <w:lsdException w:name="Light List Accent 4" w:semiHidden="0" w:uiPriority="61" w:unhideWhenUsed="0"/>
-    <w:lsdException w:name="Light Grid Accent 4" w:semiHidden="0" w:uiPriority="62" w:unhideWhenUsed="0"/>
-    <w:lsdException w:name="Medium Shading 1 Accent 4" w:semiHidden="0" w:uiPriority="63" w:unhideWhenUsed="0"/>
-    <w:lsdException w:name="Medium Shading 2 Accent 4" w:semiHidden="0" w:uiPriority="64" w:unhideWhenUsed="0"/>
-    <w:lsdException w:name="Medium List 1 Accent 4" w:semiHidden="0" w:uiPriority="65" w:unhideWhenUsed="0"/>
-    <w:lsdException w:name="Medium List 2 Accent 4" w:semiHidden="0" w:uiPriority="66" w:unhideWhenUsed="0"/>
-    <w:lsdException w:name="Medium Grid 1 Accent 4" w:semiHidden="0" w:uiPriority="67" w:unhideWhenUsed="0"/>
-    <w:lsdException w:name="Medium Grid 2 Accent 4" w:semiHidden="0" w:uiPriority="68" w:unhideWhenUsed="0"/>
-    <w:lsdException w:name="Medium Grid 3 Accent 4" w:semiHidden="0" w:uiPriority="69" w:unhideWhenUsed="0"/>
-    <w:lsdException w:name="Dark List Accent 4" w:semiHidden="0" w:uiPriority="70" w:unhideWhenUsed="0"/>
-    <w:lsdException w:name="Colorful Shading Accent 4" w:semiHidden="0" w:uiPriority="71" w:unhideWhenUsed="0"/>
-    <w:lsdException w:name="Colorful List Accent 4" w:semiHidden="0" w:uiPriority="72" w:unhideWhenUsed="0"/>
-    <w:lsdException w:name="Colorful Grid Accent 4" w:semiHidden="0" w:uiPriority="73" w:unhideWhenUsed="0"/>
-    <w:lsdException w:name="Light Shading Accent 5" w:semiHidden="0" w:uiPriority="60" w:unhideWhenUsed="0"/>
-    <w:lsdException w:name="Light List Accent 5" w:semiHidden="0" w:uiPriority="61" w:unhideWhenUsed="0"/>
-    <w:lsdException w:name="Light Grid Accent 5" w:semiHidden="0" w:uiPriority="62" w:unhideWhenUsed="0"/>
-    <w:lsdException w:name="Medium Shading 1 Accent 5" w:semiHidden="0" w:uiPriority="63" w:unhideWhenUsed="0"/>
-    <w:lsdException w:name="Medium Shading 2 Accent 5" w:semiHidden="0" w:uiPriority="64" w:unhideWhenUsed="0"/>
-    <w:lsdException w:name="Medium List 1 Accent 5" w:semiHidden="0" w:uiPriority="65" w:unhideWhenUsed="0"/>
-    <w:lsdException w:name="Medium List 2 Accent 5" w:semiHidden="0" w:uiPriority="66" w:unhideWhenUsed="0"/>
-    <w:lsdException w:name="Medium Grid 1 Accent 5" w:semiHidden="0" w:uiPriority="67" w:unhideWhenUsed="0"/>
-    <w:lsdException w:name="Medium Grid 2 Accent 5" w:semiHidden="0" w:uiPriority="68" w:unhideWhenUsed="0"/>
-    <w:lsdException w:name="Medium Grid 3 Accent 5" w:semiHidden="0" w:uiPriority="69" w:unhideWhenUsed="0"/>
-    <w:lsdException w:name="Dark List Accent 5" w:semiHidden="0" w:uiPriority="70" w:unhideWhenUsed="0"/>
-    <w:lsdException w:name="Colorful Shading Accent 5" w:semiHidden="0" w:uiPriority="71" w:unhideWhenUsed="0"/>
-    <w:lsdException w:name="Colorful List Accent 5" w:semiHidden="0" w:uiPriority="72" w:unhideWhenUsed="0"/>
-    <w:lsdException w:name="Colorful Grid Accent 5" w:semiHidden="0" w:uiPriority="73" w:unhideWhenUsed="0"/>
-    <w:lsdException w:name="Light Shading Accent 6" w:semiHidden="0" w:uiPriority="60" w:unhideWhenUsed="0"/>
-    <w:lsdException w:name="Light List Accent 6" w:semiHidden="0" w:uiPriority="61" w:unhideWhenUsed="0"/>
-    <w:lsdException w:name="Light Grid Accent 6" w:semiHidden="0" w:uiPriority="62" w:unhideWhenUsed="0"/>
-    <w:lsdException w:name="Medium Shading 1 Accent 6" w:semiHidden="0" w:uiPriority="63" w:unhideWhenUsed="0"/>
-    <w:lsdException w:name="Medium Shading 2 Accent 6" w:semiHidden="0" w:uiPriority="64" w:unhideWhenUsed="0"/>
-    <w:lsdException w:name="Medium List 1 Accent 6" w:semiHidden="0" w:uiPriority="65" w:unhideWhenUsed="0"/>
-    <w:lsdException w:name="Medium List 2 Accent 6" w:semiHidden="0" w:uiPriority="66" w:unhideWhenUsed="0"/>
-    <w:lsdException w:name="Medium Grid 1 Accent 6" w:semiHidden="0" w:uiPriority="67" w:unhideWhenUsed="0"/>
-    <w:lsdException w:name="Medium Grid 2 Accent 6" w:semiHidden="0" w:uiPriority="68" w:unhideWhenUsed="0"/>
-    <w:lsdException w:name="Medium Grid 3 Accent 6" w:semiHidden="0" w:uiPriority="69" w:unhideWhenUsed="0"/>
-    <w:lsdException w:name="Dark List Accent 6" w:semiHidden="0" w:uiPriority="70" w:unhideWhenUsed="0"/>
-    <w:lsdException w:name="Colorful Shading Accent 6" w:semiHidden="0" w:uiPriority="71" w:unhideWhenUsed="0"/>
-    <w:lsdException w:name="Colorful List Accent 6" w:semiHidden="0" w:uiPriority="72" w:unhideWhenUsed="0"/>
-    <w:lsdException w:name="Colorful Grid Accent 6" w:semiHidden="0" w:uiPriority="73" w:unhideWhenUsed="0"/>
-    <w:lsdException w:name="Subtle Emphasis" w:semiHidden="0" w:uiPriority="19" w:unhideWhenUsed="0" w:qFormat="1"/>
-    <w:lsdException w:name="Intense Emphasis" w:semiHidden="0" w:uiPriority="21" w:unhideWhenUsed="0" w:qFormat="1"/>
-    <w:lsdException w:name="Subtle Reference" w:semiHidden="0" w:uiPriority="31" w:unhideWhenUsed="0" w:qFormat="1"/>
-    <w:lsdException w:name="Intense Reference" w:semiHidden="0" w:uiPriority="32" w:unhideWhenUsed="0" w:qFormat="1"/>
-    <w:lsdException w:name="Book Title" w:semiHidden="0" w:uiPriority="33" w:unhideWhenUsed="0" w:qFormat="1"/>
-    <w:lsdException w:name="Bibliography" w:uiPriority="37"/>
-    <w:lsdException w:name="TOC Heading" w:uiPriority="39" w:qFormat="1"/>
+  <w:latentStyles w:defLockedState="0" w:defUIPriority="99" w:defSemiHidden="0" w:defUnhideWhenUsed="0" w:defQFormat="0" w:count="371">
+    <w:lsdException w:name="Normal" w:uiPriority="0" w:qFormat="1"/>
+    <w:lsdException w:name="heading 1" w:uiPriority="9" w:qFormat="1"/>
+    <w:lsdException w:name="heading 2" w:semiHidden="1" w:uiPriority="9" w:unhideWhenUsed="1" w:qFormat="1"/>
+    <w:lsdException w:name="heading 3" w:semiHidden="1" w:uiPriority="9" w:unhideWhenUsed="1" w:qFormat="1"/>
+    <w:lsdException w:name="heading 4" w:semiHidden="1" w:uiPriority="9" w:unhideWhenUsed="1" w:qFormat="1"/>
+    <w:lsdException w:name="heading 5" w:semiHidden="1" w:uiPriority="9" w:unhideWhenUsed="1" w:qFormat="1"/>
+    <w:lsdException w:name="heading 6" w:semiHidden="1" w:uiPriority="9" w:unhideWhenUsed="1" w:qFormat="1"/>
+    <w:lsdException w:name="heading 7" w:semiHidden="1" w:uiPriority="9" w:unhideWhenUsed="1" w:qFormat="1"/>
+    <w:lsdException w:name="heading 8" w:semiHidden="1" w:uiPriority="9" w:unhideWhenUsed="1" w:qFormat="1"/>
+    <w:lsdException w:name="heading 9" w:semiHidden="1" w:uiPriority="9" w:unhideWhenUsed="1" w:qFormat="1"/>
+    <w:lsdException w:name="index 1" w:semiHidden="1" w:unhideWhenUsed="1"/>
+    <w:lsdException w:name="index 2" w:semiHidden="1" w:unhideWhenUsed="1"/>
+    <w:lsdException w:name="index 3" w:semiHidden="1" w:unhideWhenUsed="1"/>
+    <w:lsdException w:name="index 4" w:semiHidden="1" w:unhideWhenUsed="1"/>
+    <w:lsdException w:name="index 5" w:semiHidden="1" w:unhideWhenUsed="1"/>
+    <w:lsdException w:name="index 6" w:semiHidden="1" w:unhideWhenUsed="1"/>
+    <w:lsdException w:name="index 7" w:semiHidden="1" w:unhideWhenUsed="1"/>
+    <w:lsdException w:name="index 8" w:semiHidden="1" w:unhideWhenUsed="1"/>
+    <w:lsdException w:name="index 9" w:semiHidden="1" w:unhideWhenUsed="1"/>
+    <w:lsdException w:name="toc 1" w:semiHidden="1" w:uiPriority="39" w:unhideWhenUsed="1"/>
+    <w:lsdException w:name="toc 2" w:semiHidden="1" w:uiPriority="39" w:unhideWhenUsed="1"/>
+    <w:lsdException w:name="toc 3" w:semiHidden="1" w:uiPriority="39" w:unhideWhenUsed="1"/>
+    <w:lsdException w:name="toc 4" w:semiHidden="1" w:uiPriority="39" w:unhideWhenUsed="1"/>
+    <w:lsdException w:name="toc 5" w:semiHidden="1" w:uiPriority="39" w:unhideWhenUsed="1"/>
+    <w:lsdException w:name="toc 6" w:semiHidden="1" w:uiPriority="39" w:unhideWhenUsed="1"/>
+    <w:lsdException w:name="toc 7" w:semiHidden="1" w:uiPriority="39" w:unhideWhenUsed="1"/>
+    <w:lsdException w:name="toc 8" w:semiHidden="1" w:uiPriority="39" w:unhideWhenUsed="1"/>
+    <w:lsdException w:name="toc 9" w:semiHidden="1" w:uiPriority="39" w:unhideWhenUsed="1"/>
+    <w:lsdException w:name="Normal Indent" w:semiHidden="1" w:unhideWhenUsed="1"/>
+    <w:lsdException w:name="footnote text" w:semiHidden="1" w:unhideWhenUsed="1"/>
+    <w:lsdException w:name="annotation text" w:semiHidden="1" w:unhideWhenUsed="1"/>
+    <w:lsdException w:name="header" w:semiHidden="1" w:unhideWhenUsed="1"/>
+    <w:lsdException w:name="footer" w:semiHidden="1" w:unhideWhenUsed="1"/>
+    <w:lsdException w:name="index heading" w:semiHidden="1" w:unhideWhenUsed="1"/>
+    <w:lsdException w:name="caption" w:semiHidden="1" w:uiPriority="35" w:unhideWhenUsed="1" w:qFormat="1"/>
+    <w:lsdException w:name="table of figures" w:semiHidden="1" w:unhideWhenUsed="1"/>
+    <w:lsdException w:name="envelope address" w:semiHidden="1" w:unhideWhenUsed="1"/>
+    <w:lsdException w:name="envelope return" w:semiHidden="1" w:unhideWhenUsed="1"/>
+    <w:lsdException w:name="footnote reference" w:semiHidden="1" w:unhideWhenUsed="1"/>
+    <w:lsdException w:name="annotation reference" w:semiHidden="1" w:unhideWhenUsed="1"/>
+    <w:lsdException w:name="line number" w:semiHidden="1" w:unhideWhenUsed="1"/>
+    <w:lsdException w:name="page number" w:semiHidden="1" w:unhideWhenUsed="1"/>
+    <w:lsdException w:name="endnote reference" w:semiHidden="1" w:unhideWhenUsed="1"/>
+    <w:lsdException w:name="endnote text" w:semiHidden="1" w:unhideWhenUsed="1"/>
+    <w:lsdException w:name="table of authorities" w:semiHidden="1" w:unhideWhenUsed="1"/>
+    <w:lsdException w:name="macro" w:semiHidden="1" w:unhideWhenUsed="1"/>
+    <w:lsdException w:name="toa heading" w:semiHidden="1" w:unhideWhenUsed="1"/>
+    <w:lsdException w:name="List" w:semiHidden="1" w:unhideWhenUsed="1"/>
+    <w:lsdException w:name="List Bullet" w:semiHidden="1" w:unhideWhenUsed="1"/>
+    <w:lsdException w:name="List Number" w:semiHidden="1" w:unhideWhenUsed="1"/>
+    <w:lsdException w:name="List 2" w:semiHidden="1" w:unhideWhenUsed="1"/>
+    <w:lsdException w:name="List 3" w:semiHidden="1" w:unhideWhenUsed="1"/>
+    <w:lsdException w:name="List 4" w:semiHidden="1" w:unhideWhenUsed="1"/>
+    <w:lsdException w:name="List 5" w:semiHidden="1" w:unhideWhenUsed="1"/>
+    <w:lsdException w:name="List Bullet 2" w:semiHidden="1" w:unhideWhenUsed="1"/>
+    <w:lsdException w:name="List Bullet 3" w:semiHidden="1" w:unhideWhenUsed="1"/>
+    <w:lsdException w:name="List Bullet 4" w:semiHidden="1" w:unhideWhenUsed="1"/>
+    <w:lsdException w:name="List Bullet 5" w:semiHidden="1" w:unhideWhenUsed="1"/>
+    <w:lsdException w:name="List Number 2" w:semiHidden="1" w:unhideWhenUsed="1"/>
+    <w:lsdException w:name="List Number 3" w:semiHidden="1" w:unhideWhenUsed="1"/>
+    <w:lsdException w:name="List Number 4" w:semiHidden="1" w:unhideWhenUsed="1"/>
+    <w:lsdException w:name="List Number 5" w:semiHidden="1" w:unhideWhenUsed="1"/>
+    <w:lsdException w:name="Title" w:uiPriority="10" w:qFormat="1"/>
+    <w:lsdException w:name="Closing" w:semiHidden="1" w:unhideWhenUsed="1"/>
+    <w:lsdException w:name="Signature" w:semiHidden="1" w:unhideWhenUsed="1"/>
+    <w:lsdException w:name="Default Paragraph Font" w:semiHidden="1" w:uiPriority="1" w:unhideWhenUsed="1"/>
+    <w:lsdException w:name="Body Text" w:semiHidden="1" w:unhideWhenUsed="1"/>
+    <w:lsdException w:name="Body Text Indent" w:semiHidden="1" w:unhideWhenUsed="1"/>
+    <w:lsdException w:name="List Continue" w:semiHidden="1" w:unhideWhenUsed="1"/>
+    <w:lsdException w:name="List Continue 2" w:semiHidden="1" w:unhideWhenUsed="1"/>
+    <w:lsdException w:name="List Continue 3" w:semiHidden="1" w:unhideWhenUsed="1"/>
+    <w:lsdException w:name="List Continue 4" w:semiHidden="1" w:unhideWhenUsed="1"/>
+    <w:lsdException w:name="List Continue 5" w:semiHidden="1" w:unhideWhenUsed="1"/>
+    <w:lsdException w:name="Message Header" w:semiHidden="1" w:unhideWhenUsed="1"/>
+    <w:lsdException w:name="Subtitle" w:uiPriority="11" w:qFormat="1"/>
+    <w:lsdException w:name="Salutation" w:semiHidden="1" w:unhideWhenUsed="1"/>
+    <w:lsdException w:name="Date" w:semiHidden="1" w:unhideWhenUsed="1"/>
+    <w:lsdException w:name="Body Text First Indent" w:semiHidden="1" w:unhideWhenUsed="1"/>
+    <w:lsdException w:name="Body Text First Indent 2" w:semiHidden="1" w:unhideWhenUsed="1"/>
+    <w:lsdException w:name="Note Heading" w:semiHidden="1" w:unhideWhenUsed="1"/>
+    <w:lsdException w:name="Body Text 2" w:semiHidden="1" w:unhideWhenUsed="1"/>
+    <w:lsdException w:name="Body Text 3" w:semiHidden="1" w:unhideWhenUsed="1"/>
+    <w:lsdException w:name="Body Text Indent 2" w:semiHidden="1" w:unhideWhenUsed="1"/>
+    <w:lsdException w:name="Body Text Indent 3" w:semiHidden="1" w:unhideWhenUsed="1"/>
+    <w:lsdException w:name="Block Text" w:semiHidden="1" w:unhideWhenUsed="1"/>
+    <w:lsdException w:name="Hyperlink" w:semiHidden="1" w:unhideWhenUsed="1"/>
+    <w:lsdException w:name="FollowedHyperlink" w:semiHidden="1" w:unhideWhenUsed="1"/>
+    <w:lsdException w:name="Strong" w:uiPriority="22" w:qFormat="1"/>
+    <w:lsdException w:name="Emphasis" w:uiPriority="20" w:qFormat="1"/>
+    <w:lsdException w:name="Document Map" w:semiHidden="1" w:unhideWhenUsed="1"/>
+    <w:lsdException w:name="Plain Text" w:semiHidden="1" w:unhideWhenUsed="1"/>
+    <w:lsdException w:name="E-mail Signature" w:semiHidden="1" w:unhideWhenUsed="1"/>
+    <w:lsdException w:name="HTML Top of Form" w:semiHidden="1" w:unhideWhenUsed="1"/>
+    <w:lsdException w:name="HTML Bottom of Form" w:semiHidden="1" w:unhideWhenUsed="1"/>
+    <w:lsdException w:name="Normal (Web)" w:semiHidden="1" w:unhideWhenUsed="1"/>
+    <w:lsdException w:name="HTML Acronym" w:semiHidden="1" w:unhideWhenUsed="1"/>
+    <w:lsdException w:name="HTML Address" w:semiHidden="1" w:unhideWhenUsed="1"/>
+    <w:lsdException w:name="HTML Cite" w:semiHidden="1" w:unhideWhenUsed="1"/>
+    <w:lsdException w:name="HTML Code" w:semiHidden="1" w:unhideWhenUsed="1"/>
+    <w:lsdException w:name="HTML Definition" w:semiHidden="1" w:unhideWhenUsed="1"/>
+    <w:lsdException w:name="HTML Keyboard" w:semiHidden="1" w:unhideWhenUsed="1"/>
+    <w:lsdException w:name="HTML Preformatted" w:semiHidden="1" w:unhideWhenUsed="1"/>
+    <w:lsdException w:name="HTML Sample" w:semiHidden="1" w:unhideWhenUsed="1"/>
+    <w:lsdException w:name="HTML Typewriter" w:semiHidden="1" w:unhideWhenUsed="1"/>
+    <w:lsdException w:name="HTML Variable" w:semiHidden="1" w:unhideWhenUsed="1"/>
+    <w:lsdException w:name="Normal Table" w:semiHidden="1" w:unhideWhenUsed="1"/>
+    <w:lsdException w:name="annotation subject" w:semiHidden="1" w:unhideWhenUsed="1"/>
+    <w:lsdException w:name="No List" w:semiHidden="1" w:unhideWhenUsed="1"/>
+    <w:lsdException w:name="Outline List 1" w:semiHidden="1" w:unhideWhenUsed="1"/>
+    <w:lsdException w:name="Outline List 2" w:semiHidden="1" w:unhideWhenUsed="1"/>
+    <w:lsdException w:name="Outline List 3" w:semiHidden="1" w:unhideWhenUsed="1"/>
+    <w:lsdException w:name="Table Simple 1" w:semiHidden="1" w:unhideWhenUsed="1"/>
+    <w:lsdException w:name="Table Simple 2" w:semiHidden="1" w:unhideWhenUsed="1"/>
+    <w:lsdException w:name="Table Simple 3" w:semiHidden="1" w:unhideWhenUsed="1"/>
+    <w:lsdException w:name="Table Classic 1" w:semiHidden="1" w:unhideWhenUsed="1"/>
+    <w:lsdException w:name="Table Classic 2" w:semiHidden="1" w:unhideWhenUsed="1"/>
+    <w:lsdException w:name="Table Classic 3" w:semiHidden="1" w:unhideWhenUsed="1"/>
+    <w:lsdException w:name="Table Classic 4" w:semiHidden="1" w:unhideWhenUsed="1"/>
+    <w:lsdException w:name="Table Colorful 1" w:semiHidden="1" w:unhideWhenUsed="1"/>
+    <w:lsdException w:name="Table Colorful 2" w:semiHidden="1" w:unhideWhenUsed="1"/>
+    <w:lsdException w:name="Table Colorful 3" w:semiHidden="1" w:unhideWhenUsed="1"/>
+    <w:lsdException w:name="Table Columns 1" w:semiHidden="1" w:unhideWhenUsed="1"/>
+    <w:lsdException w:name="Table Columns 2" w:semiHidden="1" w:unhideWhenUsed="1"/>
+    <w:lsdException w:name="Table Columns 3" w:semiHidden="1" w:unhideWhenUsed="1"/>
+    <w:lsdException w:name="Table Columns 4" w:semiHidden="1" w:unhideWhenUsed="1"/>
+    <w:lsdException w:name="Table Columns 5" w:semiHidden="1" w:unhideWhenUsed="1"/>
+    <w:lsdException w:name="Table Grid 1" w:semiHidden="1" w:unhideWhenUsed="1"/>
+    <w:lsdException w:name="Table Grid 2" w:semiHidden="1" w:unhideWhenUsed="1"/>
+    <w:lsdException w:name="Table Grid 3" w:semiHidden="1" w:unhideWhenUsed="1"/>
+    <w:lsdException w:name="Table Grid 4" w:semiHidden="1" w:unhideWhenUsed="1"/>
+    <w:lsdException w:name="Table Grid 5" w:semiHidden="1" w:unhideWhenUsed="1"/>
+    <w:lsdException w:name="Table Grid 6" w:semiHidden="1" w:unhideWhenUsed="1"/>
+    <w:lsdException w:name="Table Grid 7" w:semiHidden="1" w:unhideWhenUsed="1"/>
+    <w:lsdException w:name="Table Grid 8" w:semiHidden="1" w:unhideWhenUsed="1"/>
+    <w:lsdException w:name="Table List 1" w:semiHidden="1" w:unhideWhenUsed="1"/>
+    <w:lsdException w:name="Table List 2" w:semiHidden="1" w:unhideWhenUsed="1"/>
+    <w:lsdException w:name="Table List 3" w:semiHidden="1" w:unhideWhenUsed="1"/>
+    <w:lsdException w:name="Table List 4" w:semiHidden="1" w:unhideWhenUsed="1"/>
+    <w:lsdException w:name="Table List 5" w:semiHidden="1" w:unhideWhenUsed="1"/>
+    <w:lsdException w:name="Table List 6" w:semiHidden="1" w:unhideWhenUsed="1"/>
+    <w:lsdException w:name="Table List 7" w:semiHidden="1" w:unhideWhenUsed="1"/>
+    <w:lsdException w:name="Table List 8" w:semiHidden="1" w:unhideWhenUsed="1"/>
+    <w:lsdException w:name="Table 3D effects 1" w:semiHidden="1" w:unhideWhenUsed="1"/>
+    <w:lsdException w:name="Table 3D effects 2" w:semiHidden="1" w:unhideWhenUsed="1"/>
+    <w:lsdException w:name="Table 3D effects 3" w:semiHidden="1" w:unhideWhenUsed="1"/>
+    <w:lsdException w:name="Table Contemporary" w:semiHidden="1" w:unhideWhenUsed="1"/>
+    <w:lsdException w:name="Table Elegant" w:semiHidden="1" w:unhideWhenUsed="1"/>
+    <w:lsdException w:name="Table Professional" w:semiHidden="1" w:unhideWhenUsed="1"/>
+    <w:lsdException w:name="Table Subtle 1" w:semiHidden="1" w:unhideWhenUsed="1"/>
+    <w:lsdException w:name="Table Subtle 2" w:semiHidden="1" w:unhideWhenUsed="1"/>
+    <w:lsdException w:name="Table Web 1" w:semiHidden="1" w:unhideWhenUsed="1"/>
+    <w:lsdException w:name="Table Web 2" w:semiHidden="1" w:unhideWhenUsed="1"/>
+    <w:lsdException w:name="Table Web 3" w:semiHidden="1" w:unhideWhenUsed="1"/>
+    <w:lsdException w:name="Balloon Text" w:semiHidden="1" w:unhideWhenUsed="1"/>
+    <w:lsdException w:name="Table Grid" w:uiPriority="59"/>
+    <w:lsdException w:name="Table Theme" w:semiHidden="1" w:unhideWhenUsed="1"/>
+    <w:lsdException w:name="Placeholder Text" w:semiHidden="1"/>
+    <w:lsdException w:name="No Spacing" w:uiPriority="1" w:qFormat="1"/>
+    <w:lsdException w:name="Light Shading" w:uiPriority="60"/>
+    <w:lsdException w:name="Light List" w:uiPriority="61"/>
+    <w:lsdException w:name="Light Grid" w:uiPriority="62"/>
+    <w:lsdException w:name="Medium Shading 1" w:uiPriority="63"/>
+    <w:lsdException w:name="Medium Shading 2" w:uiPriority="64"/>
+    <w:lsdException w:name="Medium List 1" w:uiPriority="65"/>
+    <w:lsdException w:name="Medium List 2" w:uiPriority="66"/>
+    <w:lsdException w:name="Medium Grid 1" w:uiPriority="67"/>
+    <w:lsdException w:name="Medium Grid 2" w:uiPriority="68"/>
+    <w:lsdException w:name="Medium Grid 3" w:uiPriority="69"/>
+    <w:lsdException w:name="Dark List" w:uiPriority="70"/>
+    <w:lsdException w:name="Colorful Shading" w:uiPriority="71"/>
+    <w:lsdException w:name="Colorful List" w:uiPriority="72"/>
+    <w:lsdException w:name="Colorful Grid" w:uiPriority="73"/>
+    <w:lsdException w:name="Light Shading Accent 1" w:uiPriority="60"/>
+    <w:lsdException w:name="Light List Accent 1" w:uiPriority="61"/>
+    <w:lsdException w:name="Light Grid Accent 1" w:uiPriority="62"/>
+    <w:lsdException w:name="Medium Shading 1 Accent 1" w:uiPriority="63"/>
+    <w:lsdException w:name="Medium Shading 2 Accent 1" w:uiPriority="64"/>
+    <w:lsdException w:name="Medium List 1 Accent 1" w:uiPriority="65"/>
+    <w:lsdException w:name="Revision" w:semiHidden="1"/>
+    <w:lsdException w:name="List Paragraph" w:uiPriority="34" w:qFormat="1"/>
+    <w:lsdException w:name="Quote" w:uiPriority="29" w:qFormat="1"/>
+    <w:lsdException w:name="Intense Quote" w:uiPriority="30" w:qFormat="1"/>
+    <w:lsdException w:name="Medium List 2 Accent 1" w:uiPriority="66"/>
+    <w:lsdException w:name="Medium Grid 1 Accent 1" w:uiPriority="67"/>
+    <w:lsdException w:name="Medium Grid 2 Accent 1" w:uiPriority="68"/>
+    <w:lsdException w:name="Medium Grid 3 Accent 1" w:uiPriority="69"/>
+    <w:lsdException w:name="Dark List Accent 1" w:uiPriority="70"/>
+    <w:lsdException w:name="Colorful Shading Accent 1" w:uiPriority="71"/>
+    <w:lsdException w:name="Colorful List Accent 1" w:uiPriority="72"/>
+    <w:lsdException w:name="Colorful Grid Accent 1" w:uiPriority="73"/>
+    <w:lsdException w:name="Light Shading Accent 2" w:uiPriority="60"/>
+    <w:lsdException w:name="Light List Accent 2" w:uiPriority="61"/>
+    <w:lsdException w:name="Light Grid Accent 2" w:uiPriority="62"/>
+    <w:lsdException w:name="Medium Shading 1 Accent 2" w:uiPriority="63"/>
+    <w:lsdException w:name="Medium Shading 2 Accent 2" w:uiPriority="64"/>
+    <w:lsdException w:name="Medium List 1 Accent 2" w:uiPriority="65"/>
+    <w:lsdException w:name="Medium List 2 Accent 2" w:uiPriority="66"/>
+    <w:lsdException w:name="Medium Grid 1 Accent 2" w:uiPriority="67"/>
+    <w:lsdException w:name="Medium Grid 2 Accent 2" w:uiPriority="68"/>
+    <w:lsdException w:name="Medium Grid 3 Accent 2" w:uiPriority="69"/>
+    <w:lsdException w:name="Dark List Accent 2" w:uiPriority="70"/>
+    <w:lsdException w:name="Colorful Shading Accent 2" w:uiPriority="71"/>
+    <w:lsdException w:name="Colorful List Accent 2" w:uiPriority="72"/>
+    <w:lsdException w:name="Colorful Grid Accent 2" w:uiPriority="73"/>
+    <w:lsdException w:name="Light Shading Accent 3" w:uiPriority="60"/>
+    <w:lsdException w:name="Light List Accent 3" w:uiPriority="61"/>
+    <w:lsdException w:name="Light Grid Accent 3" w:uiPriority="62"/>
+    <w:lsdException w:name="Medium Shading 1 Accent 3" w:uiPriority="63"/>
+    <w:lsdException w:name="Medium Shading 2 Accent 3" w:uiPriority="64"/>
+    <w:lsdException w:name="Medium List 1 Accent 3" w:uiPriority="65"/>
+    <w:lsdException w:name="Medium List 2 Accent 3" w:uiPriority="66"/>
+    <w:lsdException w:name="Medium Grid 1 Accent 3" w:uiPriority="67"/>
+    <w:lsdException w:name="Medium Grid 2 Accent 3" w:uiPriority="68"/>
+    <w:lsdException w:name="Medium Grid 3 Accent 3" w:uiPriority="69"/>
+    <w:lsdException w:name="Dark List Accent 3" w:uiPriority="70"/>
+    <w:lsdException w:name="Colorful Shading Accent 3" w:uiPriority="71"/>
+    <w:lsdException w:name="Colorful List Accent 3" w:uiPriority="72"/>
+    <w:lsdException w:name="Colorful Grid Accent 3" w:uiPriority="73"/>
+    <w:lsdException w:name="Light Shading Accent 4" w:uiPriority="60"/>
+    <w:lsdException w:name="Light List Accent 4" w:uiPriority="61"/>
+    <w:lsdException w:name="Light Grid Accent 4" w:uiPriority="62"/>
+    <w:lsdException w:name="Medium Shading 1 Accent 4" w:uiPriority="63"/>
+    <w:lsdException w:name="Medium Shading 2 Accent 4" w:uiPriority="64"/>
+    <w:lsdException w:name="Medium List 1 Accent 4" w:uiPriority="65"/>
+    <w:lsdException w:name="Medium List 2 Accent 4" w:uiPriority="66"/>
+    <w:lsdException w:name="Medium Grid 1 Accent 4" w:uiPriority="67"/>
+    <w:lsdException w:name="Medium Grid 2 Accent 4" w:uiPriority="68"/>
+    <w:lsdException w:name="Medium Grid 3 Accent 4" w:uiPriority="69"/>
+    <w:lsdException w:name="Dark List Accent 4" w:uiPriority="70"/>
+    <w:lsdException w:name="Colorful Shading Accent 4" w:uiPriority="71"/>
+    <w:lsdException w:name="Colorful List Accent 4" w:uiPriority="72"/>
+    <w:lsdException w:name="Colorful Grid Accent 4" w:uiPriority="73"/>
+    <w:lsdException w:name="Light Shading Accent 5" w:uiPriority="60"/>
+    <w:lsdException w:name="Light List Accent 5" w:uiPriority="61"/>
+    <w:lsdException w:name="Light Grid Accent 5" w:uiPriority="62"/>
+    <w:lsdException w:name="Medium Shading 1 Accent 5" w:uiPriority="63"/>
+    <w:lsdException w:name="Medium Shading 2 Accent 5" w:uiPriority="64"/>
+    <w:lsdException w:name="Medium List 1 Accent 5" w:uiPriority="65"/>
+    <w:lsdException w:name="Medium List 2 Accent 5" w:uiPriority="66"/>
+    <w:lsdException w:name="Medium Grid 1 Accent 5" w:uiPriority="67"/>
+    <w:lsdException w:name="Medium Grid 2 Accent 5" w:uiPriority="68"/>
+    <w:lsdException w:name="Medium Grid 3 Accent 5" w:uiPriority="69"/>
+    <w:lsdException w:name="Dark List Accent 5" w:uiPriority="70"/>
+    <w:lsdException w:name="Colorful Shading Accent 5" w:uiPriority="71"/>
+    <w:lsdException w:name="Colorful List Accent 5" w:uiPriority="72"/>
+    <w:lsdException w:name="Colorful Grid Accent 5" w:uiPriority="73"/>
+    <w:lsdException w:name="Light Shading Accent 6" w:uiPriority="60"/>
+    <w:lsdException w:name="Light List Accent 6" w:uiPriority="61"/>
+    <w:lsdException w:name="Light Grid Accent 6" w:uiPriority="62"/>
+    <w:lsdException w:name="Medium Shading 1 Accent 6" w:uiPriority="63"/>
+    <w:lsdException w:name="Medium Shading 2 Accent 6" w:uiPriority="64"/>
+    <w:lsdException w:name="Medium List 1 Accent 6" w:uiPriority="65"/>
+    <w:lsdException w:name="Medium List 2 Accent 6" w:uiPriority="66"/>
+    <w:lsdException w:name="Medium Grid 1 Accent 6" w:uiPriority="67"/>
+    <w:lsdException w:name="Medium Grid 2 Accent 6" w:uiPriority="68"/>
+    <w:lsdException w:name="Medium Grid 3 Accent 6" w:uiPriority="69"/>
+    <w:lsdException w:name="Dark List Accent 6" w:uiPriority="70"/>
+    <w:lsdException w:name="Colorful Shading Accent 6" w:uiPriority="71"/>
+    <w:lsdException w:name="Colorful List Accent 6" w:uiPriority="72"/>
+    <w:lsdException w:name="Colorful Grid Accent 6" w:uiPriority="73"/>
+    <w:lsdException w:name="Subtle Emphasis" w:uiPriority="19" w:qFormat="1"/>
+    <w:lsdException w:name="Intense Emphasis" w:uiPriority="21" w:qFormat="1"/>
+    <w:lsdException w:name="Subtle Reference" w:uiPriority="31" w:qFormat="1"/>
+    <w:lsdException w:name="Intense Reference" w:uiPriority="32" w:qFormat="1"/>
+    <w:lsdException w:name="Book Title" w:uiPriority="33" w:qFormat="1"/>
+    <w:lsdException w:name="Bibliography" w:semiHidden="1" w:uiPriority="37" w:unhideWhenUsed="1"/>
+    <w:lsdException w:name="TOC Heading" w:semiHidden="1" w:uiPriority="39" w:unhideWhenUsed="1" w:qFormat="1"/>
+    <w:lsdException w:name="Plain Table 1" w:uiPriority="41"/>
+    <w:lsdException w:name="Plain Table 2" w:uiPriority="42"/>
+    <w:lsdException w:name="Plain Table 3" w:uiPriority="43"/>
+    <w:lsdException w:name="Plain Table 4" w:uiPriority="44"/>
+    <w:lsdException w:name="Plain Table 5" w:uiPriority="45"/>
+    <w:lsdException w:name="Grid Table Light" w:uiPriority="40"/>
+    <w:lsdException w:name="Grid Table 1 Light" w:uiPriority="46"/>
+    <w:lsdException w:name="Grid Table 2" w:uiPriority="47"/>
+    <w:lsdException w:name="Grid Table 3" w:uiPriority="48"/>
+    <w:lsdException w:name="Grid Table 4" w:uiPriority="49"/>
+    <w:lsdException w:name="Grid Table 5 Dark" w:uiPriority="50"/>
+    <w:lsdException w:name="Grid Table 6 Colorful" w:uiPriority="51"/>
+    <w:lsdException w:name="Grid Table 7 Colorful" w:uiPriority="52"/>
+    <w:lsdException w:name="Grid Table 1 Light Accent 1" w:uiPriority="46"/>
+    <w:lsdException w:name="Grid Table 2 Accent 1" w:uiPriority="47"/>
+    <w:lsdException w:name="Grid Table 3 Accent 1" w:uiPriority="48"/>
+    <w:lsdException w:name="Grid Table 4 Accent 1" w:uiPriority="49"/>
+    <w:lsdException w:name="Grid Table 5 Dark Accent 1" w:uiPriority="50"/>
+    <w:lsdException w:name="Grid Table 6 Colorful Accent 1" w:uiPriority="51"/>
+    <w:lsdException w:name="Grid Table 7 Colorful Accent 1" w:uiPriority="52"/>
+    <w:lsdException w:name="Grid Table 1 Light Accent 2" w:uiPriority="46"/>
+    <w:lsdException w:name="Grid Table 2 Accent 2" w:uiPriority="47"/>
+    <w:lsdException w:name="Grid Table 3 Accent 2" w:uiPriority="48"/>
+    <w:lsdException w:name="Grid Table 4 Accent 2" w:uiPriority="49"/>
+    <w:lsdException w:name="Grid Table 5 Dark Accent 2" w:uiPriority="50"/>
+    <w:lsdException w:name="Grid Table 6 Colorful Accent 2" w:uiPriority="51"/>
+    <w:lsdException w:name="Grid Table 7 Colorful Accent 2" w:uiPriority="52"/>
+    <w:lsdException w:name="Grid Table 1 Light Accent 3" w:uiPriority="46"/>
+    <w:lsdException w:name="Grid Table 2 Accent 3" w:uiPriority="47"/>
+    <w:lsdException w:name="Grid Table 3 Accent 3" w:uiPriority="48"/>
+    <w:lsdException w:name="Grid Table 4 Accent 3" w:uiPriority="49"/>
+    <w:lsdException w:name="Grid Table 5 Dark Accent 3" w:uiPriority="50"/>
+    <w:lsdException w:name="Grid Table 6 Colorful Accent 3" w:uiPriority="51"/>
+    <w:lsdException w:name="Grid Table 7 Colorful Accent 3" w:uiPriority="52"/>
+    <w:lsdException w:name="Grid Table 1 Light Accent 4" w:uiPriority="46"/>
+    <w:lsdException w:name="Grid Table 2 Accent 4" w:uiPriority="47"/>
+    <w:lsdException w:name="Grid Table 3 Accent 4" w:uiPriority="48"/>
+    <w:lsdException w:name="Grid Table 4 Accent 4" w:uiPriority="49"/>
+    <w:lsdException w:name="Grid Table 5 Dark Accent 4" w:uiPriority="50"/>
+    <w:lsdException w:name="Grid Table 6 Colorful Accent 4" w:uiPriority="51"/>
+    <w:lsdException w:name="Grid Table 7 Colorful Accent 4" w:uiPriority="52"/>
+    <w:lsdException w:name="Grid Table 1 Light Accent 5" w:uiPriority="46"/>
+    <w:lsdException w:name="Grid Table 2 Accent 5" w:uiPriority="47"/>
+    <w:lsdException w:name="Grid Table 3 Accent 5" w:uiPriority="48"/>
+    <w:lsdException w:name="Grid Table 4 Accent 5" w:uiPriority="49"/>
+    <w:lsdException w:name="Grid Table 5 Dark Accent 5" w:uiPriority="50"/>
+    <w:lsdException w:name="Grid Table 6 Colorful Accent 5" w:uiPriority="51"/>
+    <w:lsdException w:name="Grid Table 7 Colorful Accent 5" w:uiPriority="52"/>
+    <w:lsdException w:name="Grid Table 1 Light Accent 6" w:uiPriority="46"/>
+    <w:lsdException w:name="Grid Table 2 Accent 6" w:uiPriority="47"/>
+    <w:lsdException w:name="Grid Table 3 Accent 6" w:uiPriority="48"/>
+    <w:lsdException w:name="Grid Table 4 Accent 6" w:uiPriority="49"/>
+    <w:lsdException w:name="Grid Table 5 Dark Accent 6" w:uiPriority="50"/>
+    <w:lsdException w:name="Grid Table 6 Colorful Accent 6" w:uiPriority="51"/>
+    <w:lsdException w:name="Grid Table 7 Colorful Accent 6" w:uiPriority="52"/>
+    <w:lsdException w:name="List Table 1 Light" w:uiPriority="46"/>
+    <w:lsdException w:name="List Table 2" w:uiPriority="47"/>
+    <w:lsdException w:name="List Table 3" w:uiPriority="48"/>
+    <w:lsdException w:name="List Table 4" w:uiPriority="49"/>
+    <w:lsdException w:name="List Table 5 Dark" w:uiPriority="50"/>
+    <w:lsdException w:name="List Table 6 Colorful" w:uiPriority="51"/>
+    <w:lsdException w:name="List Table 7 Colorful" w:uiPriority="52"/>
+    <w:lsdException w:name="List Table 1 Light Accent 1" w:uiPriority="46"/>
+    <w:lsdException w:name="List Table 2 Accent 1" w:uiPriority="47"/>
+    <w:lsdException w:name="List Table 3 Accent 1" w:uiPriority="48"/>
+    <w:lsdException w:name="List Table 4 Accent 1" w:uiPriority="49"/>
+    <w:lsdException w:name="List Table 5 Dark Accent 1" w:uiPriority="50"/>
+    <w:lsdException w:name="List Table 6 Colorful Accent 1" w:uiPriority="51"/>
+    <w:lsdException w:name="List Table 7 Colorful Accent 1" w:uiPriority="52"/>
+    <w:lsdException w:name="List Table 1 Light Accent 2" w:uiPriority="46"/>
+    <w:lsdException w:name="List Table 2 Accent 2" w:uiPriority="47"/>
+    <w:lsdException w:name="List Table 3 Accent 2" w:uiPriority="48"/>
+    <w:lsdException w:name="List Table 4 Accent 2" w:uiPriority="49"/>
+    <w:lsdException w:name="List Table 5 Dark Accent 2" w:uiPriority="50"/>
+    <w:lsdException w:name="List Table 6 Colorful Accent 2" w:uiPriority="51"/>
+    <w:lsdException w:name="List Table 7 Colorful Accent 2" w:uiPriority="52"/>
+    <w:lsdException w:name="List Table 1 Light Accent 3" w:uiPriority="46"/>
+    <w:lsdException w:name="List Table 2 Accent 3" w:uiPriority="47"/>
+    <w:lsdException w:name="List Table 3 Accent 3" w:uiPriority="48"/>
+    <w:lsdException w:name="List Table 4 Accent 3" w:uiPriority="49"/>
+    <w:lsdException w:name="List Table 5 Dark Accent 3" w:uiPriority="50"/>
+    <w:lsdException w:name="List Table 6 Colorful Accent 3" w:uiPriority="51"/>
+    <w:lsdException w:name="List Table 7 Colorful Accent 3" w:uiPriority="52"/>
+    <w:lsdException w:name="List Table 1 Light Accent 4" w:uiPriority="46"/>
+    <w:lsdException w:name="List Table 2 Accent 4" w:uiPriority="47"/>
+    <w:lsdException w:name="List Table 3 Accent 4" w:uiPriority="48"/>
+    <w:lsdException w:name="List Table 4 Accent 4" w:uiPriority="49"/>
+    <w:lsdException w:name="List Table 5 Dark Accent 4" w:uiPriority="50"/>
+    <w:lsdException w:name="List Table 6 Colorful Accent 4" w:uiPriority="51"/>
+    <w:lsdException w:name="List Table 7 Colorful Accent 4" w:uiPriority="52"/>
+    <w:lsdException w:name="List Table 1 Light Accent 5" w:uiPriority="46"/>
+    <w:lsdException w:name="List Table 2 Accent 5" w:uiPriority="47"/>
+    <w:lsdException w:name="List Table 3 Accent 5" w:uiPriority="48"/>
+    <w:lsdException w:name="List Table 4 Accent 5" w:uiPriority="49"/>
+    <w:lsdException w:name="List Table 5 Dark Accent 5" w:uiPriority="50"/>
+    <w:lsdException w:name="List Table 6 Colorful Accent 5" w:uiPriority="51"/>
+    <w:lsdException w:name="List Table 7 Colorful Accent 5" w:uiPriority="52"/>
+    <w:lsdException w:name="List Table 1 Light Accent 6" w:uiPriority="46"/>
+    <w:lsdException w:name="List Table 2 Accent 6" w:uiPriority="47"/>
+    <w:lsdException w:name="List Table 3 Accent 6" w:uiPriority="48"/>
+    <w:lsdException w:name="List Table 4 Accent 6" w:uiPriority="49"/>
+    <w:lsdException w:name="List Table 5 Dark Accent 6" w:uiPriority="50"/>
+    <w:lsdException w:name="List Table 6 Colorful Accent 6" w:uiPriority="51"/>
+    <w:lsdException w:name="List Table 7 Colorful Accent 6" w:uiPriority="52"/>
   </w:latentStyles>
   <w:style w:type="paragraph" w:default="1" w:styleId="Normal">
     <w:name w:val="Normal"/>
@@ -4050,359 +5972,15 @@
     <w:basedOn w:val="DefaultParagraphFont"/>
     <w:rsid w:val="002409F5"/>
   </w:style>
-</w:styles>
-</file>
-
-<file path=word/stylesWithEffects.xml><?xml version="1.0" encoding="utf-8"?>
-<w:styles xmlns:wpc="http://schemas.microsoft.com/office/word/2010/wordprocessingCanvas" xmlns:mc="http://schemas.openxmlformats.org/markup-compatibility/2006" xmlns:o="urn:schemas-microsoft-com:office:office" xmlns:r="http://schemas.openxmlformats.org/officeDocument/2006/relationships" xmlns:m="http://schemas.openxmlformats.org/officeDocument/2006/math" xmlns:v="urn:schemas-microsoft-com:vml" xmlns:wp14="http://schemas.microsoft.com/office/word/2010/wordprocessingDrawing" xmlns:wp="http://schemas.openxmlformats.org/drawingml/2006/wordprocessingDrawing" xmlns:w10="urn:schemas-microsoft-com:office:word" xmlns:w="http://schemas.openxmlformats.org/wordprocessingml/2006/main" xmlns:w14="http://schemas.microsoft.com/office/word/2010/wordml" xmlns:wpg="http://schemas.microsoft.com/office/word/2010/wordprocessingGroup" xmlns:wpi="http://schemas.microsoft.com/office/word/2010/wordprocessingInk" xmlns:wne="http://schemas.microsoft.com/office/word/2006/wordml" xmlns:wps="http://schemas.microsoft.com/office/word/2010/wordprocessingShape" mc:Ignorable="w14 wp14">
-  <w:docDefaults>
-    <w:rPrDefault>
-      <w:rPr>
-        <w:rFonts w:asciiTheme="minorHAnsi" w:eastAsiaTheme="minorHAnsi" w:hAnsiTheme="minorHAnsi" w:cstheme="minorBidi"/>
-        <w:sz w:val="22"/>
-        <w:szCs w:val="22"/>
-        <w:lang w:val="en-US" w:eastAsia="en-US" w:bidi="ar-SA"/>
-      </w:rPr>
-    </w:rPrDefault>
-    <w:pPrDefault>
-      <w:pPr>
-        <w:spacing w:after="200" w:line="276" w:lineRule="auto"/>
-      </w:pPr>
-    </w:pPrDefault>
-  </w:docDefaults>
-  <w:latentStyles w:defLockedState="0" w:defUIPriority="99" w:defSemiHidden="1" w:defUnhideWhenUsed="1" w:defQFormat="0" w:count="267">
-    <w:lsdException w:name="Normal" w:semiHidden="0" w:uiPriority="0" w:unhideWhenUsed="0" w:qFormat="1"/>
-    <w:lsdException w:name="heading 1" w:semiHidden="0" w:uiPriority="9" w:unhideWhenUsed="0" w:qFormat="1"/>
-    <w:lsdException w:name="heading 2" w:uiPriority="9" w:qFormat="1"/>
-    <w:lsdException w:name="heading 3" w:uiPriority="9" w:qFormat="1"/>
-    <w:lsdException w:name="heading 4" w:uiPriority="9" w:qFormat="1"/>
-    <w:lsdException w:name="heading 5" w:uiPriority="9" w:qFormat="1"/>
-    <w:lsdException w:name="heading 6" w:uiPriority="9" w:qFormat="1"/>
-    <w:lsdException w:name="heading 7" w:uiPriority="9" w:qFormat="1"/>
-    <w:lsdException w:name="heading 8" w:uiPriority="9" w:qFormat="1"/>
-    <w:lsdException w:name="heading 9" w:uiPriority="9" w:qFormat="1"/>
-    <w:lsdException w:name="toc 1" w:uiPriority="39"/>
-    <w:lsdException w:name="toc 2" w:uiPriority="39"/>
-    <w:lsdException w:name="toc 3" w:uiPriority="39"/>
-    <w:lsdException w:name="toc 4" w:uiPriority="39"/>
-    <w:lsdException w:name="toc 5" w:uiPriority="39"/>
-    <w:lsdException w:name="toc 6" w:uiPriority="39"/>
-    <w:lsdException w:name="toc 7" w:uiPriority="39"/>
-    <w:lsdException w:name="toc 8" w:uiPriority="39"/>
-    <w:lsdException w:name="toc 9" w:uiPriority="39"/>
-    <w:lsdException w:name="caption" w:uiPriority="35" w:qFormat="1"/>
-    <w:lsdException w:name="Title" w:semiHidden="0" w:uiPriority="10" w:unhideWhenUsed="0" w:qFormat="1"/>
-    <w:lsdException w:name="Default Paragraph Font" w:uiPriority="1"/>
-    <w:lsdException w:name="Subtitle" w:semiHidden="0" w:uiPriority="11" w:unhideWhenUsed="0" w:qFormat="1"/>
-    <w:lsdException w:name="Strong" w:semiHidden="0" w:uiPriority="22" w:unhideWhenUsed="0" w:qFormat="1"/>
-    <w:lsdException w:name="Emphasis" w:semiHidden="0" w:uiPriority="20" w:unhideWhenUsed="0" w:qFormat="1"/>
-    <w:lsdException w:name="Table Grid" w:semiHidden="0" w:uiPriority="59" w:unhideWhenUsed="0"/>
-    <w:lsdException w:name="Placeholder Text" w:unhideWhenUsed="0"/>
-    <w:lsdException w:name="No Spacing" w:semiHidden="0" w:uiPriority="1" w:unhideWhenUsed="0" w:qFormat="1"/>
-    <w:lsdException w:name="Light Shading" w:semiHidden="0" w:uiPriority="60" w:unhideWhenUsed="0"/>
-    <w:lsdException w:name="Light List" w:semiHidden="0" w:uiPriority="61" w:unhideWhenUsed="0"/>
-    <w:lsdException w:name="Light Grid" w:semiHidden="0" w:uiPriority="62" w:unhideWhenUsed="0"/>
-    <w:lsdException w:name="Medium Shading 1" w:semiHidden="0" w:uiPriority="63" w:unhideWhenUsed="0"/>
-    <w:lsdException w:name="Medium Shading 2" w:semiHidden="0" w:uiPriority="64" w:unhideWhenUsed="0"/>
-    <w:lsdException w:name="Medium List 1" w:semiHidden="0" w:uiPriority="65" w:unhideWhenUsed="0"/>
-    <w:lsdException w:name="Medium List 2" w:semiHidden="0" w:uiPriority="66" w:unhideWhenUsed="0"/>
-    <w:lsdException w:name="Medium Grid 1" w:semiHidden="0" w:uiPriority="67" w:unhideWhenUsed="0"/>
-    <w:lsdException w:name="Medium Grid 2" w:semiHidden="0" w:uiPriority="68" w:unhideWhenUsed="0"/>
-    <w:lsdException w:name="Medium Grid 3" w:semiHidden="0" w:uiPriority="69" w:unhideWhenUsed="0"/>
-    <w:lsdException w:name="Dark List" w:semiHidden="0" w:uiPriority="70" w:unhideWhenUsed="0"/>
-    <w:lsdException w:name="Colorful Shading" w:semiHidden="0" w:uiPriority="71" w:unhideWhenUsed="0"/>
-    <w:lsdException w:name="Colorful List" w:semiHidden="0" w:uiPriority="72" w:unhideWhenUsed="0"/>
-    <w:lsdException w:name="Colorful Grid" w:semiHidden="0" w:uiPriority="73" w:unhideWhenUsed="0"/>
-    <w:lsdException w:name="Light Shading Accent 1" w:semiHidden="0" w:uiPriority="60" w:unhideWhenUsed="0"/>
-    <w:lsdException w:name="Light List Accent 1" w:semiHidden="0" w:uiPriority="61" w:unhideWhenUsed="0"/>
-    <w:lsdException w:name="Light Grid Accent 1" w:semiHidden="0" w:uiPriority="62" w:unhideWhenUsed="0"/>
-    <w:lsdException w:name="Medium Shading 1 Accent 1" w:semiHidden="0" w:uiPriority="63" w:unhideWhenUsed="0"/>
-    <w:lsdException w:name="Medium Shading 2 Accent 1" w:semiHidden="0" w:uiPriority="64" w:unhideWhenUsed="0"/>
-    <w:lsdException w:name="Medium List 1 Accent 1" w:semiHidden="0" w:uiPriority="65" w:unhideWhenUsed="0"/>
-    <w:lsdException w:name="Revision" w:unhideWhenUsed="0"/>
-    <w:lsdException w:name="List Paragraph" w:semiHidden="0" w:uiPriority="34" w:unhideWhenUsed="0" w:qFormat="1"/>
-    <w:lsdException w:name="Quote" w:semiHidden="0" w:uiPriority="29" w:unhideWhenUsed="0" w:qFormat="1"/>
-    <w:lsdException w:name="Intense Quote" w:semiHidden="0" w:uiPriority="30" w:unhideWhenUsed="0" w:qFormat="1"/>
-    <w:lsdException w:name="Medium List 2 Accent 1" w:semiHidden="0" w:uiPriority="66" w:unhideWhenUsed="0"/>
-    <w:lsdException w:name="Medium Grid 1 Accent 1" w:semiHidden="0" w:uiPriority="67" w:unhideWhenUsed="0"/>
-    <w:lsdException w:name="Medium Grid 2 Accent 1" w:semiHidden="0" w:uiPriority="68" w:unhideWhenUsed="0"/>
-    <w:lsdException w:name="Medium Grid 3 Accent 1" w:semiHidden="0" w:uiPriority="69" w:unhideWhenUsed="0"/>
-    <w:lsdException w:name="Dark List Accent 1" w:semiHidden="0" w:uiPriority="70" w:unhideWhenUsed="0"/>
-    <w:lsdException w:name="Colorful Shading Accent 1" w:semiHidden="0" w:uiPriority="71" w:unhideWhenUsed="0"/>
-    <w:lsdException w:name="Colorful List Accent 1" w:semiHidden="0" w:uiPriority="72" w:unhideWhenUsed="0"/>
-    <w:lsdException w:name="Colorful Grid Accent 1" w:semiHidden="0" w:uiPriority="73" w:unhideWhenUsed="0"/>
-    <w:lsdException w:name="Light Shading Accent 2" w:semiHidden="0" w:uiPriority="60" w:unhideWhenUsed="0"/>
-    <w:lsdException w:name="Light List Accent 2" w:semiHidden="0" w:uiPriority="61" w:unhideWhenUsed="0"/>
-    <w:lsdException w:name="Light Grid Accent 2" w:semiHidden="0" w:uiPriority="62" w:unhideWhenUsed="0"/>
-    <w:lsdException w:name="Medium Shading 1 Accent 2" w:semiHidden="0" w:uiPriority="63" w:unhideWhenUsed="0"/>
-    <w:lsdException w:name="Medium Shading 2 Accent 2" w:semiHidden="0" w:uiPriority="64" w:unhideWhenUsed="0"/>
-    <w:lsdException w:name="Medium List 1 Accent 2" w:semiHidden="0" w:uiPriority="65" w:unhideWhenUsed="0"/>
-    <w:lsdException w:name="Medium List 2 Accent 2" w:semiHidden="0" w:uiPriority="66" w:unhideWhenUsed="0"/>
-    <w:lsdException w:name="Medium Grid 1 Accent 2" w:semiHidden="0" w:uiPriority="67" w:unhideWhenUsed="0"/>
-    <w:lsdException w:name="Medium Grid 2 Accent 2" w:semiHidden="0" w:uiPriority="68" w:unhideWhenUsed="0"/>
-    <w:lsdException w:name="Medium Grid 3 Accent 2" w:semiHidden="0" w:uiPriority="69" w:unhideWhenUsed="0"/>
-    <w:lsdException w:name="Dark List Accent 2" w:semiHidden="0" w:uiPriority="70" w:unhideWhenUsed="0"/>
-    <w:lsdException w:name="Colorful Shading Accent 2" w:semiHidden="0" w:uiPriority="71" w:unhideWhenUsed="0"/>
-    <w:lsdException w:name="Colorful List Accent 2" w:semiHidden="0" w:uiPriority="72" w:unhideWhenUsed="0"/>
-    <w:lsdException w:name="Colorful Grid Accent 2" w:semiHidden="0" w:uiPriority="73" w:unhideWhenUsed="0"/>
-    <w:lsdException w:name="Light Shading Accent 3" w:semiHidden="0" w:uiPriority="60" w:unhideWhenUsed="0"/>
-    <w:lsdException w:name="Light List Accent 3" w:semiHidden="0" w:uiPriority="61" w:unhideWhenUsed="0"/>
-    <w:lsdException w:name="Light Grid Accent 3" w:semiHidden="0" w:uiPriority="62" w:unhideWhenUsed="0"/>
-    <w:lsdException w:name="Medium Shading 1 Accent 3" w:semiHidden="0" w:uiPriority="63" w:unhideWhenUsed="0"/>
-    <w:lsdException w:name="Medium Shading 2 Accent 3" w:semiHidden="0" w:uiPriority="64" w:unhideWhenUsed="0"/>
-    <w:lsdException w:name="Medium List 1 Accent 3" w:semiHidden="0" w:uiPriority="65" w:unhideWhenUsed="0"/>
-    <w:lsdException w:name="Medium List 2 Accent 3" w:semiHidden="0" w:uiPriority="66" w:unhideWhenUsed="0"/>
-    <w:lsdException w:name="Medium Grid 1 Accent 3" w:semiHidden="0" w:uiPriority="67" w:unhideWhenUsed="0"/>
-    <w:lsdException w:name="Medium Grid 2 Accent 3" w:semiHidden="0" w:uiPriority="68" w:unhideWhenUsed="0"/>
-    <w:lsdException w:name="Medium Grid 3 Accent 3" w:semiHidden="0" w:uiPriority="69" w:unhideWhenUsed="0"/>
-    <w:lsdException w:name="Dark List Accent 3" w:semiHidden="0" w:uiPriority="70" w:unhideWhenUsed="0"/>
-    <w:lsdException w:name="Colorful Shading Accent 3" w:semiHidden="0" w:uiPriority="71" w:unhideWhenUsed="0"/>
-    <w:lsdException w:name="Colorful List Accent 3" w:semiHidden="0" w:uiPriority="72" w:unhideWhenUsed="0"/>
-    <w:lsdException w:name="Colorful Grid Accent 3" w:semiHidden="0" w:uiPriority="73" w:unhideWhenUsed="0"/>
-    <w:lsdException w:name="Light Shading Accent 4" w:semiHidden="0" w:uiPriority="60" w:unhideWhenUsed="0"/>
-    <w:lsdException w:name="Light List Accent 4" w:semiHidden="0" w:uiPriority="61" w:unhideWhenUsed="0"/>
-    <w:lsdException w:name="Light Grid Accent 4" w:semiHidden="0" w:uiPriority="62" w:unhideWhenUsed="0"/>
-    <w:lsdException w:name="Medium Shading 1 Accent 4" w:semiHidden="0" w:uiPriority="63" w:unhideWhenUsed="0"/>
-    <w:lsdException w:name="Medium Shading 2 Accent 4" w:semiHidden="0" w:uiPriority="64" w:unhideWhenUsed="0"/>
-    <w:lsdException w:name="Medium List 1 Accent 4" w:semiHidden="0" w:uiPriority="65" w:unhideWhenUsed="0"/>
-    <w:lsdException w:name="Medium List 2 Accent 4" w:semiHidden="0" w:uiPriority="66" w:unhideWhenUsed="0"/>
-    <w:lsdException w:name="Medium Grid 1 Accent 4" w:semiHidden="0" w:uiPriority="67" w:unhideWhenUsed="0"/>
-    <w:lsdException w:name="Medium Grid 2 Accent 4" w:semiHidden="0" w:uiPriority="68" w:unhideWhenUsed="0"/>
-    <w:lsdException w:name="Medium Grid 3 Accent 4" w:semiHidden="0" w:uiPriority="69" w:unhideWhenUsed="0"/>
-    <w:lsdException w:name="Dark List Accent 4" w:semiHidden="0" w:uiPriority="70" w:unhideWhenUsed="0"/>
-    <w:lsdException w:name="Colorful Shading Accent 4" w:semiHidden="0" w:uiPriority="71" w:unhideWhenUsed="0"/>
-    <w:lsdException w:name="Colorful List Accent 4" w:semiHidden="0" w:uiPriority="72" w:unhideWhenUsed="0"/>
-    <w:lsdException w:name="Colorful Grid Accent 4" w:semiHidden="0" w:uiPriority="73" w:unhideWhenUsed="0"/>
-    <w:lsdException w:name="Light Shading Accent 5" w:semiHidden="0" w:uiPriority="60" w:unhideWhenUsed="0"/>
-    <w:lsdException w:name="Light List Accent 5" w:semiHidden="0" w:uiPriority="61" w:unhideWhenUsed="0"/>
-    <w:lsdException w:name="Light Grid Accent 5" w:semiHidden="0" w:uiPriority="62" w:unhideWhenUsed="0"/>
-    <w:lsdException w:name="Medium Shading 1 Accent 5" w:semiHidden="0" w:uiPriority="63" w:unhideWhenUsed="0"/>
-    <w:lsdException w:name="Medium Shading 2 Accent 5" w:semiHidden="0" w:uiPriority="64" w:unhideWhenUsed="0"/>
-    <w:lsdException w:name="Medium List 1 Accent 5" w:semiHidden="0" w:uiPriority="65" w:unhideWhenUsed="0"/>
-    <w:lsdException w:name="Medium List 2 Accent 5" w:semiHidden="0" w:uiPriority="66" w:unhideWhenUsed="0"/>
-    <w:lsdException w:name="Medium Grid 1 Accent 5" w:semiHidden="0" w:uiPriority="67" w:unhideWhenUsed="0"/>
-    <w:lsdException w:name="Medium Grid 2 Accent 5" w:semiHidden="0" w:uiPriority="68" w:unhideWhenUsed="0"/>
-    <w:lsdException w:name="Medium Grid 3 Accent 5" w:semiHidden="0" w:uiPriority="69" w:unhideWhenUsed="0"/>
-    <w:lsdException w:name="Dark List Accent 5" w:semiHidden="0" w:uiPriority="70" w:unhideWhenUsed="0"/>
-    <w:lsdException w:name="Colorful Shading Accent 5" w:semiHidden="0" w:uiPriority="71" w:unhideWhenUsed="0"/>
-    <w:lsdException w:name="Colorful List Accent 5" w:semiHidden="0" w:uiPriority="72" w:unhideWhenUsed="0"/>
-    <w:lsdException w:name="Colorful Grid Accent 5" w:semiHidden="0" w:uiPriority="73" w:unhideWhenUsed="0"/>
-    <w:lsdException w:name="Light Shading Accent 6" w:semiHidden="0" w:uiPriority="60" w:unhideWhenUsed="0"/>
-    <w:lsdException w:name="Light List Accent 6" w:semiHidden="0" w:uiPriority="61" w:unhideWhenUsed="0"/>
-    <w:lsdException w:name="Light Grid Accent 6" w:semiHidden="0" w:uiPriority="62" w:unhideWhenUsed="0"/>
-    <w:lsdException w:name="Medium Shading 1 Accent 6" w:semiHidden="0" w:uiPriority="63" w:unhideWhenUsed="0"/>
-    <w:lsdException w:name="Medium Shading 2 Accent 6" w:semiHidden="0" w:uiPriority="64" w:unhideWhenUsed="0"/>
-    <w:lsdException w:name="Medium List 1 Accent 6" w:semiHidden="0" w:uiPriority="65" w:unhideWhenUsed="0"/>
-    <w:lsdException w:name="Medium List 2 Accent 6" w:semiHidden="0" w:uiPriority="66" w:unhideWhenUsed="0"/>
-    <w:lsdException w:name="Medium Grid 1 Accent 6" w:semiHidden="0" w:uiPriority="67" w:unhideWhenUsed="0"/>
-    <w:lsdException w:name="Medium Grid 2 Accent 6" w:semiHidden="0" w:uiPriority="68" w:unhideWhenUsed="0"/>
-    <w:lsdException w:name="Medium Grid 3 Accent 6" w:semiHidden="0" w:uiPriority="69" w:unhideWhenUsed="0"/>
-    <w:lsdException w:name="Dark List Accent 6" w:semiHidden="0" w:uiPriority="70" w:unhideWhenUsed="0"/>
-    <w:lsdException w:name="Colorful Shading Accent 6" w:semiHidden="0" w:uiPriority="71" w:unhideWhenUsed="0"/>
-    <w:lsdException w:name="Colorful List Accent 6" w:semiHidden="0" w:uiPriority="72" w:unhideWhenUsed="0"/>
-    <w:lsdException w:name="Colorful Grid Accent 6" w:semiHidden="0" w:uiPriority="73" w:unhideWhenUsed="0"/>
-    <w:lsdException w:name="Subtle Emphasis" w:semiHidden="0" w:uiPriority="19" w:unhideWhenUsed="0" w:qFormat="1"/>
-    <w:lsdException w:name="Intense Emphasis" w:semiHidden="0" w:uiPriority="21" w:unhideWhenUsed="0" w:qFormat="1"/>
-    <w:lsdException w:name="Subtle Reference" w:semiHidden="0" w:uiPriority="31" w:unhideWhenUsed="0" w:qFormat="1"/>
-    <w:lsdException w:name="Intense Reference" w:semiHidden="0" w:uiPriority="32" w:unhideWhenUsed="0" w:qFormat="1"/>
-    <w:lsdException w:name="Book Title" w:semiHidden="0" w:uiPriority="33" w:unhideWhenUsed="0" w:qFormat="1"/>
-    <w:lsdException w:name="Bibliography" w:uiPriority="37"/>
-    <w:lsdException w:name="TOC Heading" w:uiPriority="39" w:qFormat="1"/>
-  </w:latentStyles>
-  <w:style w:type="paragraph" w:default="1" w:styleId="Normal">
-    <w:name w:val="Normal"/>
-    <w:qFormat/>
-  </w:style>
-  <w:style w:type="character" w:default="1" w:styleId="DefaultParagraphFont">
-    <w:name w:val="Default Paragraph Font"/>
-    <w:uiPriority w:val="1"/>
-    <w:semiHidden/>
-    <w:unhideWhenUsed/>
-  </w:style>
-  <w:style w:type="table" w:default="1" w:styleId="TableNormal">
-    <w:name w:val="Normal Table"/>
-    <w:uiPriority w:val="99"/>
-    <w:semiHidden/>
-    <w:unhideWhenUsed/>
-    <w:tblPr>
-      <w:tblInd w:w="0" w:type="dxa"/>
-      <w:tblCellMar>
-        <w:top w:w="0" w:type="dxa"/>
-        <w:left w:w="108" w:type="dxa"/>
-        <w:bottom w:w="0" w:type="dxa"/>
-        <w:right w:w="108" w:type="dxa"/>
-      </w:tblCellMar>
-    </w:tblPr>
-  </w:style>
-  <w:style w:type="numbering" w:default="1" w:styleId="NoList">
-    <w:name w:val="No List"/>
-    <w:uiPriority w:val="99"/>
-    <w:semiHidden/>
-    <w:unhideWhenUsed/>
-  </w:style>
-  <w:style w:type="paragraph" w:styleId="ListParagraph">
-    <w:name w:val="List Paragraph"/>
-    <w:basedOn w:val="Normal"/>
-    <w:uiPriority w:val="34"/>
-    <w:qFormat/>
-    <w:rsid w:val="006F3C0E"/>
-    <w:pPr>
-      <w:ind w:left="720"/>
-      <w:contextualSpacing/>
-    </w:pPr>
-  </w:style>
-  <w:style w:type="character" w:customStyle="1" w:styleId="apple-converted-space">
-    <w:name w:val="apple-converted-space"/>
-    <w:basedOn w:val="DefaultParagraphFont"/>
-    <w:rsid w:val="006F3C0E"/>
-  </w:style>
-  <w:style w:type="character" w:styleId="Hyperlink">
-    <w:name w:val="Hyperlink"/>
+  <w:style w:type="character" w:styleId="PlaceholderText">
+    <w:name w:val="Placeholder Text"/>
     <w:basedOn w:val="DefaultParagraphFont"/>
     <w:uiPriority w:val="99"/>
     <w:semiHidden/>
-    <w:unhideWhenUsed/>
-    <w:rsid w:val="006F3C0E"/>
+    <w:rsid w:val="009C2307"/>
     <w:rPr>
-      <w:color w:val="0000FF"/>
-      <w:u w:val="single"/>
+      <w:color w:val="808080"/>
     </w:rPr>
-  </w:style>
-  <w:style w:type="paragraph" w:styleId="BalloonText">
-    <w:name w:val="Balloon Text"/>
-    <w:basedOn w:val="Normal"/>
-    <w:link w:val="BalloonTextChar"/>
-    <w:uiPriority w:val="99"/>
-    <w:semiHidden/>
-    <w:unhideWhenUsed/>
-    <w:rsid w:val="00F516AD"/>
-    <w:pPr>
-      <w:spacing w:after="0" w:line="240" w:lineRule="auto"/>
-    </w:pPr>
-    <w:rPr>
-      <w:rFonts w:ascii="Tahoma" w:hAnsi="Tahoma" w:cs="Tahoma"/>
-      <w:sz w:val="16"/>
-      <w:szCs w:val="16"/>
-    </w:rPr>
-  </w:style>
-  <w:style w:type="character" w:customStyle="1" w:styleId="BalloonTextChar">
-    <w:name w:val="Balloon Text Char"/>
-    <w:basedOn w:val="DefaultParagraphFont"/>
-    <w:link w:val="BalloonText"/>
-    <w:uiPriority w:val="99"/>
-    <w:semiHidden/>
-    <w:rsid w:val="00F516AD"/>
-    <w:rPr>
-      <w:rFonts w:ascii="Tahoma" w:hAnsi="Tahoma" w:cs="Tahoma"/>
-      <w:sz w:val="16"/>
-      <w:szCs w:val="16"/>
-    </w:rPr>
-  </w:style>
-  <w:style w:type="paragraph" w:styleId="HTMLPreformatted">
-    <w:name w:val="HTML Preformatted"/>
-    <w:basedOn w:val="Normal"/>
-    <w:link w:val="HTMLPreformattedChar"/>
-    <w:uiPriority w:val="99"/>
-    <w:semiHidden/>
-    <w:unhideWhenUsed/>
-    <w:rsid w:val="00097CC1"/>
-    <w:pPr>
-      <w:tabs>
-        <w:tab w:val="left" w:pos="916"/>
-        <w:tab w:val="left" w:pos="1832"/>
-        <w:tab w:val="left" w:pos="2748"/>
-        <w:tab w:val="left" w:pos="3664"/>
-        <w:tab w:val="left" w:pos="4580"/>
-        <w:tab w:val="left" w:pos="5496"/>
-        <w:tab w:val="left" w:pos="6412"/>
-        <w:tab w:val="left" w:pos="7328"/>
-        <w:tab w:val="left" w:pos="8244"/>
-        <w:tab w:val="left" w:pos="9160"/>
-        <w:tab w:val="left" w:pos="10076"/>
-        <w:tab w:val="left" w:pos="10992"/>
-        <w:tab w:val="left" w:pos="11908"/>
-        <w:tab w:val="left" w:pos="12824"/>
-        <w:tab w:val="left" w:pos="13740"/>
-        <w:tab w:val="left" w:pos="14656"/>
-      </w:tabs>
-      <w:spacing w:after="0" w:line="240" w:lineRule="auto"/>
-    </w:pPr>
-    <w:rPr>
-      <w:rFonts w:ascii="Courier New" w:eastAsia="Times New Roman" w:hAnsi="Courier New" w:cs="Courier New"/>
-      <w:sz w:val="20"/>
-      <w:szCs w:val="20"/>
-    </w:rPr>
-  </w:style>
-  <w:style w:type="character" w:customStyle="1" w:styleId="HTMLPreformattedChar">
-    <w:name w:val="HTML Preformatted Char"/>
-    <w:basedOn w:val="DefaultParagraphFont"/>
-    <w:link w:val="HTMLPreformatted"/>
-    <w:uiPriority w:val="99"/>
-    <w:semiHidden/>
-    <w:rsid w:val="00097CC1"/>
-    <w:rPr>
-      <w:rFonts w:ascii="Courier New" w:eastAsia="Times New Roman" w:hAnsi="Courier New" w:cs="Courier New"/>
-      <w:sz w:val="20"/>
-      <w:szCs w:val="20"/>
-    </w:rPr>
-  </w:style>
-  <w:style w:type="character" w:styleId="HTMLCode">
-    <w:name w:val="HTML Code"/>
-    <w:basedOn w:val="DefaultParagraphFont"/>
-    <w:uiPriority w:val="99"/>
-    <w:semiHidden/>
-    <w:unhideWhenUsed/>
-    <w:rsid w:val="00097CC1"/>
-    <w:rPr>
-      <w:rFonts w:ascii="Courier New" w:eastAsia="Times New Roman" w:hAnsi="Courier New" w:cs="Courier New"/>
-      <w:sz w:val="20"/>
-      <w:szCs w:val="20"/>
-    </w:rPr>
-  </w:style>
-  <w:style w:type="character" w:customStyle="1" w:styleId="hilite3">
-    <w:name w:val="hilite3"/>
-    <w:basedOn w:val="DefaultParagraphFont"/>
-    <w:rsid w:val="00097CC1"/>
-  </w:style>
-  <w:style w:type="character" w:customStyle="1" w:styleId="hilite4">
-    <w:name w:val="hilite4"/>
-    <w:basedOn w:val="DefaultParagraphFont"/>
-    <w:rsid w:val="00097CC1"/>
-  </w:style>
-  <w:style w:type="paragraph" w:styleId="NormalWeb">
-    <w:name w:val="Normal (Web)"/>
-    <w:basedOn w:val="Normal"/>
-    <w:uiPriority w:val="99"/>
-    <w:unhideWhenUsed/>
-    <w:rsid w:val="008B7267"/>
-    <w:pPr>
-      <w:spacing w:before="100" w:beforeAutospacing="1" w:after="100" w:afterAutospacing="1" w:line="240" w:lineRule="auto"/>
-    </w:pPr>
-    <w:rPr>
-      <w:rFonts w:ascii="Times New Roman" w:eastAsia="Times New Roman" w:hAnsi="Times New Roman" w:cs="Times New Roman"/>
-      <w:sz w:val="24"/>
-      <w:szCs w:val="24"/>
-    </w:rPr>
-  </w:style>
-  <w:style w:type="character" w:customStyle="1" w:styleId="mi">
-    <w:name w:val="mi"/>
-    <w:basedOn w:val="DefaultParagraphFont"/>
-    <w:rsid w:val="008B7267"/>
-  </w:style>
-  <w:style w:type="character" w:customStyle="1" w:styleId="mo">
-    <w:name w:val="mo"/>
-    <w:basedOn w:val="DefaultParagraphFont"/>
-    <w:rsid w:val="008B7267"/>
-  </w:style>
-  <w:style w:type="character" w:customStyle="1" w:styleId="mn">
-    <w:name w:val="mn"/>
-    <w:basedOn w:val="DefaultParagraphFont"/>
-    <w:rsid w:val="008B7267"/>
-  </w:style>
-  <w:style w:type="character" w:customStyle="1" w:styleId="texhtml">
-    <w:name w:val="texhtml"/>
-    <w:basedOn w:val="DefaultParagraphFont"/>
-    <w:rsid w:val="002409F5"/>
   </w:style>
 </w:styles>
 </file>

--- a/Algorithm Design and Implementation/algorithm-QE-ntouCS/Greedy method.docx
+++ b/Algorithm Design and Implementation/algorithm-QE-ntouCS/Greedy method.docx
@@ -1,6 +1,6 @@
 
 <file path=word/document.xml><?xml version="1.0" encoding="utf-8"?>
-<w:document xmlns:wpc="http://schemas.microsoft.com/office/word/2010/wordprocessingCanvas" xmlns:mc="http://schemas.openxmlformats.org/markup-compatibility/2006" xmlns:o="urn:schemas-microsoft-com:office:office" xmlns:r="http://schemas.openxmlformats.org/officeDocument/2006/relationships" xmlns:m="http://schemas.openxmlformats.org/officeDocument/2006/math" xmlns:v="urn:schemas-microsoft-com:vml" xmlns:wp14="http://schemas.microsoft.com/office/word/2010/wordprocessingDrawing" xmlns:wp="http://schemas.openxmlformats.org/drawingml/2006/wordprocessingDrawing" xmlns:w10="urn:schemas-microsoft-com:office:word" xmlns:w="http://schemas.openxmlformats.org/wordprocessingml/2006/main" xmlns:w14="http://schemas.microsoft.com/office/word/2010/wordml" xmlns:w15="http://schemas.microsoft.com/office/word/2012/wordml" xmlns:wpg="http://schemas.microsoft.com/office/word/2010/wordprocessingGroup" xmlns:wpi="http://schemas.microsoft.com/office/word/2010/wordprocessingInk" xmlns:wne="http://schemas.microsoft.com/office/word/2006/wordml" xmlns:wps="http://schemas.microsoft.com/office/word/2010/wordprocessingShape" mc:Ignorable="w14 w15 wp14">
+<w:document xmlns:wpc="http://schemas.microsoft.com/office/word/2010/wordprocessingCanvas" xmlns:mc="http://schemas.openxmlformats.org/markup-compatibility/2006" xmlns:o="urn:schemas-microsoft-com:office:office" xmlns:r="http://schemas.openxmlformats.org/officeDocument/2006/relationships" xmlns:m="http://schemas.openxmlformats.org/officeDocument/2006/math" xmlns:v="urn:schemas-microsoft-com:vml" xmlns:wp14="http://schemas.microsoft.com/office/word/2010/wordprocessingDrawing" xmlns:wp="http://schemas.openxmlformats.org/drawingml/2006/wordprocessingDrawing" xmlns:w10="urn:schemas-microsoft-com:office:word" xmlns:w="http://schemas.openxmlformats.org/wordprocessingml/2006/main" xmlns:w14="http://schemas.microsoft.com/office/word/2010/wordml" xmlns:wpg="http://schemas.microsoft.com/office/word/2010/wordprocessingGroup" xmlns:wpi="http://schemas.microsoft.com/office/word/2010/wordprocessingInk" xmlns:wne="http://schemas.microsoft.com/office/word/2006/wordml" xmlns:wps="http://schemas.microsoft.com/office/word/2010/wordprocessingShape" mc:Ignorable="w14 wp14">
   <w:body>
     <w:p>
       <w:pPr>
@@ -170,25 +170,7 @@
           <w:sz w:val="20"/>
           <w:szCs w:val="20"/>
         </w:rPr>
-        <w:t xml:space="preserve">Optimal substructure property: a problem is said to have optimal substructure if an optimal solution can be constructed efficiently from optimal solutions of its </w:t>
-      </w:r>
-      <w:proofErr w:type="spellStart"/>
-      <w:r>
-        <w:rPr>
-          <w:rFonts w:ascii="Times New Roman" w:hAnsi="Times New Roman" w:cs="Times New Roman"/>
-          <w:sz w:val="20"/>
-          <w:szCs w:val="20"/>
-        </w:rPr>
-        <w:t>subproblems</w:t>
-      </w:r>
-      <w:proofErr w:type="spellEnd"/>
-      <w:r>
-        <w:rPr>
-          <w:rFonts w:ascii="Times New Roman" w:hAnsi="Times New Roman" w:cs="Times New Roman"/>
-          <w:sz w:val="20"/>
-          <w:szCs w:val="20"/>
-        </w:rPr>
-        <w:t>. This property is used to determine the usefulness of dynamic programming and greedy algorithms for a problem.</w:t>
+        <w:t>Optimal substructure property: a problem is said to have optimal substructure if an optimal solution can be constructed efficiently from optimal solutions of its subproblems. This property is used to determine the usefulness of dynamic programming and greedy algorithms for a problem.</w:t>
       </w:r>
     </w:p>
     <w:p>
@@ -213,45 +195,25 @@
           <w:sz w:val="20"/>
           <w:szCs w:val="20"/>
         </w:rPr>
-        <w:t>Divide and Conquer vs. Dynamic Programming:</w:t>
-      </w:r>
-    </w:p>
-    <w:p>
-      <w:pPr>
-        <w:spacing w:after="60"/>
-        <w:ind w:left="360"/>
-        <w:jc w:val="both"/>
-        <w:rPr>
-          <w:rFonts w:ascii="Times New Roman" w:hAnsi="Times New Roman" w:cs="Times New Roman"/>
-          <w:sz w:val="20"/>
-          <w:szCs w:val="20"/>
-        </w:rPr>
-      </w:pPr>
-      <w:r>
-        <w:rPr>
-          <w:rFonts w:ascii="Times New Roman" w:hAnsi="Times New Roman" w:cs="Times New Roman"/>
-          <w:sz w:val="20"/>
-          <w:szCs w:val="20"/>
-        </w:rPr>
-        <w:t xml:space="preserve">Both techniques split their input into parts, find </w:t>
-      </w:r>
-      <w:proofErr w:type="spellStart"/>
-      <w:r>
-        <w:rPr>
-          <w:rFonts w:ascii="Times New Roman" w:hAnsi="Times New Roman" w:cs="Times New Roman"/>
-          <w:sz w:val="20"/>
-          <w:szCs w:val="20"/>
-        </w:rPr>
-        <w:t>subsolutions</w:t>
-      </w:r>
-      <w:proofErr w:type="spellEnd"/>
-      <w:r>
-        <w:rPr>
-          <w:rFonts w:ascii="Times New Roman" w:hAnsi="Times New Roman" w:cs="Times New Roman"/>
-          <w:sz w:val="20"/>
-          <w:szCs w:val="20"/>
-        </w:rPr>
-        <w:t xml:space="preserve"> to the parts, and synthesi</w:t>
+        <w:t>Divide and Conquer vs. Dynamic Programming</w:t>
+      </w:r>
+      <w:proofErr w:type="gramStart"/>
+      <w:r>
+        <w:rPr>
+          <w:rFonts w:ascii="Times New Roman" w:hAnsi="Times New Roman" w:cs="Times New Roman"/>
+          <w:sz w:val="20"/>
+          <w:szCs w:val="20"/>
+        </w:rPr>
+        <w:t>:Both</w:t>
+      </w:r>
+      <w:proofErr w:type="gramEnd"/>
+      <w:r>
+        <w:rPr>
+          <w:rFonts w:ascii="Times New Roman" w:hAnsi="Times New Roman" w:cs="Times New Roman"/>
+          <w:sz w:val="20"/>
+          <w:szCs w:val="20"/>
+        </w:rPr>
+        <w:t xml:space="preserve"> techniques split their input into parts, find subsolutions to the parts, and synthesi</w:t>
       </w:r>
       <w:r>
         <w:rPr>
@@ -283,25 +245,7 @@
           <w:sz w:val="20"/>
           <w:szCs w:val="20"/>
         </w:rPr>
-        <w:t xml:space="preserve">Divide and Conquer splits its input at </w:t>
-      </w:r>
-      <w:proofErr w:type="spellStart"/>
-      <w:r>
-        <w:rPr>
-          <w:rFonts w:ascii="Times New Roman" w:hAnsi="Times New Roman" w:cs="Times New Roman"/>
-          <w:sz w:val="20"/>
-          <w:szCs w:val="20"/>
-        </w:rPr>
-        <w:t>prespecified</w:t>
-      </w:r>
-      <w:proofErr w:type="spellEnd"/>
-      <w:r>
-        <w:rPr>
-          <w:rFonts w:ascii="Times New Roman" w:hAnsi="Times New Roman" w:cs="Times New Roman"/>
-          <w:sz w:val="20"/>
-          <w:szCs w:val="20"/>
-        </w:rPr>
-        <w:t xml:space="preserve"> deterministic points (e.g., always in the middle)</w:t>
+        <w:t>Divide and Conquer splits its input at prespecified deterministic points (e.g., always in the middle)</w:t>
       </w:r>
       <w:r>
         <w:rPr>
@@ -375,127 +319,9 @@
           <w:sz w:val="20"/>
           <w:szCs w:val="20"/>
         </w:rPr>
-        <w:t>Both techniques are optimization techniques, and both build solutions from a collection of choices of individual elements.</w:t>
-      </w:r>
-    </w:p>
-    <w:p>
-      <w:pPr>
-        <w:pStyle w:val="ListParagraph"/>
-        <w:numPr>
-          <w:ilvl w:val="0"/>
-          <w:numId w:val="9"/>
-        </w:numPr>
-        <w:spacing w:after="60"/>
-        <w:ind w:left="360"/>
-        <w:jc w:val="both"/>
-        <w:rPr>
-          <w:rFonts w:ascii="Times New Roman" w:hAnsi="Times New Roman" w:cs="Times New Roman"/>
-          <w:sz w:val="20"/>
-          <w:szCs w:val="20"/>
-        </w:rPr>
-      </w:pPr>
-      <w:r>
-        <w:rPr>
-          <w:rFonts w:ascii="Times New Roman" w:hAnsi="Times New Roman" w:cs="Times New Roman"/>
-          <w:sz w:val="20"/>
-          <w:szCs w:val="20"/>
-        </w:rPr>
-        <w:t>The greedy method computes its solution by making its choices in a serial forward fashion, never looking back or revising previous choices.</w:t>
-      </w:r>
-    </w:p>
-    <w:p>
-      <w:pPr>
-        <w:pStyle w:val="ListParagraph"/>
-        <w:numPr>
-          <w:ilvl w:val="0"/>
-          <w:numId w:val="9"/>
-        </w:numPr>
-        <w:spacing w:after="60"/>
-        <w:ind w:left="360"/>
-        <w:jc w:val="both"/>
-        <w:rPr>
-          <w:rFonts w:ascii="Times New Roman" w:hAnsi="Times New Roman" w:cs="Times New Roman"/>
-          <w:sz w:val="20"/>
-          <w:szCs w:val="20"/>
-        </w:rPr>
-      </w:pPr>
-      <w:r>
-        <w:rPr>
-          <w:rFonts w:ascii="Times New Roman" w:hAnsi="Times New Roman" w:cs="Times New Roman"/>
-          <w:sz w:val="20"/>
-          <w:szCs w:val="20"/>
-        </w:rPr>
-        <w:t xml:space="preserve">Dynamic programming computes its solution bottom up by synthesizing them from smaller </w:t>
-      </w:r>
-      <w:proofErr w:type="spellStart"/>
-      <w:r>
-        <w:rPr>
-          <w:rFonts w:ascii="Times New Roman" w:hAnsi="Times New Roman" w:cs="Times New Roman"/>
-          <w:sz w:val="20"/>
-          <w:szCs w:val="20"/>
-        </w:rPr>
-        <w:t>subsolutions</w:t>
-      </w:r>
-      <w:proofErr w:type="spellEnd"/>
-      <w:r>
-        <w:rPr>
-          <w:rFonts w:ascii="Times New Roman" w:hAnsi="Times New Roman" w:cs="Times New Roman"/>
-          <w:sz w:val="20"/>
-          <w:szCs w:val="20"/>
-        </w:rPr>
-        <w:t>, and by trying many possibilities and choices before it arrives at the optimal set of choices.</w:t>
-      </w:r>
-    </w:p>
-    <w:p>
-      <w:pPr>
-        <w:pStyle w:val="ListParagraph"/>
-        <w:numPr>
-          <w:ilvl w:val="0"/>
-          <w:numId w:val="9"/>
-        </w:numPr>
-        <w:spacing w:after="60"/>
-        <w:ind w:left="360"/>
-        <w:jc w:val="both"/>
-        <w:rPr>
-          <w:rFonts w:ascii="Times New Roman" w:hAnsi="Times New Roman" w:cs="Times New Roman"/>
-          <w:sz w:val="20"/>
-          <w:szCs w:val="20"/>
-        </w:rPr>
-      </w:pPr>
-      <w:r>
-        <w:rPr>
-          <w:rFonts w:ascii="Times New Roman" w:hAnsi="Times New Roman" w:cs="Times New Roman"/>
-          <w:sz w:val="20"/>
-          <w:szCs w:val="20"/>
-        </w:rPr>
-        <w:t>There is no a priori litmus test by which one can tell if the Greedy method will lead to an optimal solution.</w:t>
-      </w:r>
-    </w:p>
-    <w:p>
-      <w:pPr>
-        <w:pStyle w:val="ListParagraph"/>
-        <w:numPr>
-          <w:ilvl w:val="0"/>
-          <w:numId w:val="9"/>
-        </w:numPr>
-        <w:spacing w:after="60"/>
-        <w:ind w:left="360"/>
-        <w:jc w:val="both"/>
-        <w:rPr>
-          <w:rFonts w:ascii="Times New Roman" w:hAnsi="Times New Roman" w:cs="Times New Roman"/>
-          <w:sz w:val="20"/>
-          <w:szCs w:val="20"/>
-        </w:rPr>
-      </w:pPr>
-      <w:r>
-        <w:rPr>
-          <w:rFonts w:ascii="Times New Roman" w:hAnsi="Times New Roman" w:cs="Times New Roman"/>
-          <w:sz w:val="20"/>
-          <w:szCs w:val="20"/>
-        </w:rPr>
-        <w:t>By contrast, there is a litmus test for Dynamic Programming, called </w:t>
-      </w:r>
-      <w:hyperlink r:id="rId5" w:anchor="poo" w:history="1">
+        <w:t>Both techniques are optimization techniques, and both build solutions from a collection of choices of individual elements.The greedy method computes its solution by making its choices in a serial forward fashion, never looking back or revising previous choices.Dynamic programming computes its solution bottom up by synthesizing them from smaller subsolutions, and by trying many possibilities and choices before it arrives at the optimal set of choices.There is no a priori litmus test by which one can tell if the Greedy method will lead to an optimal solution.By contrast, there is a litmus test for Dynamic Programming, called </w:t>
+      </w:r>
+      <w:hyperlink r:id="rId6" w:anchor="poo" w:history="1">
         <w:r>
           <w:rPr>
             <w:rFonts w:ascii="Times New Roman" w:hAnsi="Times New Roman" w:cs="Times New Roman"/>
@@ -573,7 +399,7 @@
         </w:rPr>
         <w:t>A greedy algorithm is an </w:t>
       </w:r>
-      <w:hyperlink r:id="rId6" w:tooltip="Algorithm" w:history="1">
+      <w:hyperlink r:id="rId7" w:tooltip="Algorithm" w:history="1">
         <w:r>
           <w:rPr>
             <w:rFonts w:ascii="Times New Roman" w:hAnsi="Times New Roman" w:cs="Times New Roman"/>
@@ -591,7 +417,7 @@
         </w:rPr>
         <w:t> that follows the </w:t>
       </w:r>
-      <w:hyperlink r:id="rId7" w:tooltip="Problem solving" w:history="1">
+      <w:hyperlink r:id="rId8" w:tooltip="Problem solving" w:history="1">
         <w:r>
           <w:rPr>
             <w:rFonts w:ascii="Times New Roman" w:hAnsi="Times New Roman" w:cs="Times New Roman"/>
@@ -609,7 +435,7 @@
         </w:rPr>
         <w:t> </w:t>
       </w:r>
-      <w:hyperlink r:id="rId8" w:tooltip="Heuristic (computer science)" w:history="1">
+      <w:hyperlink r:id="rId9" w:tooltip="Heuristic (computer science)" w:history="1">
         <w:r>
           <w:rPr>
             <w:rFonts w:ascii="Times New Roman" w:hAnsi="Times New Roman" w:cs="Times New Roman"/>
@@ -676,7 +502,7 @@
         </w:rPr>
         <w:t>: The longest common subsequence (LCS) problem is to find the longest </w:t>
       </w:r>
-      <w:hyperlink r:id="rId9" w:tooltip="Subsequence" w:history="1">
+      <w:hyperlink r:id="rId10" w:tooltip="Subsequence" w:history="1">
         <w:r>
           <w:rPr>
             <w:rFonts w:ascii="Times New Roman" w:hAnsi="Times New Roman" w:cs="Times New Roman"/>
@@ -726,25 +552,7 @@
           <w:sz w:val="20"/>
           <w:szCs w:val="20"/>
         </w:rPr>
-        <w:t xml:space="preserve"> a problem is said to have optimal substructure if an optimal solution can be constructed efficiently from optimal solutions of its </w:t>
-      </w:r>
-      <w:proofErr w:type="spellStart"/>
-      <w:r>
-        <w:rPr>
-          <w:rFonts w:ascii="Times New Roman" w:hAnsi="Times New Roman" w:cs="Times New Roman"/>
-          <w:sz w:val="20"/>
-          <w:szCs w:val="20"/>
-        </w:rPr>
-        <w:t>subproblems</w:t>
-      </w:r>
-      <w:proofErr w:type="spellEnd"/>
-      <w:r>
-        <w:rPr>
-          <w:rFonts w:ascii="Times New Roman" w:hAnsi="Times New Roman" w:cs="Times New Roman"/>
-          <w:sz w:val="20"/>
-          <w:szCs w:val="20"/>
-        </w:rPr>
-        <w:t>. This property is used to determine the usefulness of dynamic programming and</w:t>
+        <w:t xml:space="preserve"> a problem is said to have optimal substructure if an optimal solution can be constructed efficiently from optimal solutions of its subproblems. This property is used to determine the usefulness of dynamic programming and</w:t>
       </w:r>
       <w:r>
         <w:rPr>
@@ -779,7 +587,7 @@
         </w:rPr>
         <w:t>A </w:t>
       </w:r>
-      <w:hyperlink r:id="rId10" w:tooltip="Spanning tree (mathematics)" w:history="1">
+      <w:hyperlink r:id="rId11" w:tooltip="Spanning tree (mathematics)" w:history="1">
         <w:r>
           <w:rPr>
             <w:rFonts w:ascii="Times New Roman" w:hAnsi="Times New Roman" w:cs="Times New Roman"/>
@@ -797,48 +605,16 @@
         </w:rPr>
         <w:t> of that graph is a </w:t>
       </w:r>
-      <w:proofErr w:type="spellStart"/>
-      <w:r>
-        <w:rPr>
-          <w:rFonts w:ascii="Times New Roman" w:hAnsi="Times New Roman" w:cs="Times New Roman"/>
-          <w:sz w:val="20"/>
-          <w:szCs w:val="20"/>
-        </w:rPr>
-        <w:fldChar w:fldCharType="begin"/>
-      </w:r>
-      <w:r>
-        <w:rPr>
-          <w:rFonts w:ascii="Times New Roman" w:hAnsi="Times New Roman" w:cs="Times New Roman"/>
-          <w:sz w:val="20"/>
-          <w:szCs w:val="20"/>
-        </w:rPr>
-        <w:instrText xml:space="preserve"> HYPERLINK "http://en.wikipedia.org/wiki/Glossary_of_graph_theory" \l "Subgraphs" \o "Glossary of graph theory" </w:instrText>
-      </w:r>
-      <w:r>
-        <w:rPr>
-          <w:rFonts w:ascii="Times New Roman" w:hAnsi="Times New Roman" w:cs="Times New Roman"/>
-          <w:sz w:val="20"/>
-          <w:szCs w:val="20"/>
-        </w:rPr>
-        <w:fldChar w:fldCharType="separate"/>
-      </w:r>
-      <w:r>
-        <w:rPr>
-          <w:rFonts w:ascii="Times New Roman" w:hAnsi="Times New Roman" w:cs="Times New Roman"/>
-          <w:sz w:val="20"/>
-          <w:szCs w:val="20"/>
-        </w:rPr>
-        <w:t>subgraph</w:t>
-      </w:r>
-      <w:proofErr w:type="spellEnd"/>
-      <w:r>
-        <w:rPr>
-          <w:rFonts w:ascii="Times New Roman" w:hAnsi="Times New Roman" w:cs="Times New Roman"/>
-          <w:sz w:val="20"/>
-          <w:szCs w:val="20"/>
-        </w:rPr>
-        <w:fldChar w:fldCharType="end"/>
-      </w:r>
+      <w:hyperlink r:id="rId12" w:anchor="Subgraphs" w:tooltip="Glossary of graph theory" w:history="1">
+        <w:r>
+          <w:rPr>
+            <w:rFonts w:ascii="Times New Roman" w:hAnsi="Times New Roman" w:cs="Times New Roman"/>
+            <w:sz w:val="20"/>
+            <w:szCs w:val="20"/>
+          </w:rPr>
+          <w:t>subgraph</w:t>
+        </w:r>
+      </w:hyperlink>
       <w:r>
         <w:rPr>
           <w:rFonts w:ascii="Times New Roman" w:hAnsi="Times New Roman" w:cs="Times New Roman"/>
@@ -847,7 +623,7 @@
         </w:rPr>
         <w:t> that is a </w:t>
       </w:r>
-      <w:hyperlink r:id="rId11" w:tooltip="Tree graph" w:history="1">
+      <w:hyperlink r:id="rId13" w:tooltip="Tree graph" w:history="1">
         <w:r>
           <w:rPr>
             <w:rFonts w:ascii="Times New Roman" w:hAnsi="Times New Roman" w:cs="Times New Roman"/>
@@ -865,7 +641,7 @@
         </w:rPr>
         <w:t> and connects all the </w:t>
       </w:r>
-      <w:hyperlink r:id="rId12" w:tooltip="Vertex (graph theory)" w:history="1">
+      <w:hyperlink r:id="rId14" w:tooltip="Vertex (graph theory)" w:history="1">
         <w:r>
           <w:rPr>
             <w:rFonts w:ascii="Times New Roman" w:hAnsi="Times New Roman" w:cs="Times New Roman"/>
@@ -881,25 +657,7 @@
           <w:sz w:val="20"/>
           <w:szCs w:val="20"/>
         </w:rPr>
-        <w:t xml:space="preserve"> together. A minimum spanning tree (MST) or minimum weight spanning tree is then a spanning tree with weight less than or equal to the weight of every other spanning tree. More generally, any undirected graph (not necessarily connected) has a minimum spanning forest, which is a union of minimum spanning trees for its </w:t>
-      </w:r>
-      <w:hyperlink r:id="rId13" w:tooltip="Connected component (graph theory)" w:history="1">
-        <w:r>
-          <w:rPr>
-            <w:rFonts w:ascii="Times New Roman" w:hAnsi="Times New Roman" w:cs="Times New Roman"/>
-            <w:sz w:val="20"/>
-            <w:szCs w:val="20"/>
-          </w:rPr>
-          <w:t>connected components</w:t>
-        </w:r>
-      </w:hyperlink>
-      <w:r>
-        <w:rPr>
-          <w:rFonts w:ascii="Times New Roman" w:hAnsi="Times New Roman" w:cs="Times New Roman"/>
-          <w:sz w:val="20"/>
-          <w:szCs w:val="20"/>
-        </w:rPr>
-        <w:t>.</w:t>
+        <w:t xml:space="preserve"> together. A minimum spanning tree (MST) or minimum weight spanning tree is then a spanning tree with weight less than or equal to the weight of every other spanning tree.</w:t>
       </w:r>
     </w:p>
     <w:p>
@@ -1010,8 +768,8 @@
         </w:rPr>
         <w:drawing>
           <wp:inline distT="0" distB="0" distL="0" distR="0">
-            <wp:extent cx="3101008" cy="1216550"/>
-            <wp:effectExtent l="0" t="0" r="4445" b="3175"/>
+            <wp:extent cx="3087583" cy="783771"/>
+            <wp:effectExtent l="0" t="0" r="0" b="0"/>
             <wp:docPr id="1" name="Picture 1"/>
             <wp:cNvGraphicFramePr>
               <a:graphicFrameLocks xmlns:a="http://schemas.openxmlformats.org/drawingml/2006/main" noChangeAspect="1"/>
@@ -1026,7 +784,7 @@
                     </pic:cNvPicPr>
                   </pic:nvPicPr>
                   <pic:blipFill>
-                    <a:blip r:embed="rId14">
+                    <a:blip r:embed="rId15">
                       <a:extLst>
                         <a:ext uri="{28A0092B-C50C-407E-A947-70E740481C1C}">
                           <a14:useLocalDpi xmlns:a14="http://schemas.microsoft.com/office/drawing/2010/main" val="0"/>
@@ -1041,7 +799,7 @@
                   <pic:spPr bwMode="auto">
                     <a:xfrm>
                       <a:off x="0" y="0"/>
-                      <a:ext cx="3106081" cy="1218540"/>
+                      <a:ext cx="3106081" cy="788467"/>
                     </a:xfrm>
                     <a:prstGeom prst="rect">
                       <a:avLst/>
@@ -1072,13 +830,23 @@
           <w:szCs w:val="20"/>
         </w:rPr>
       </w:pPr>
-      <w:r>
-        <w:rPr>
-          <w:rFonts w:ascii="Times New Roman" w:hAnsi="Times New Roman" w:cs="Times New Roman"/>
-          <w:sz w:val="20"/>
-          <w:szCs w:val="20"/>
-        </w:rPr>
-        <w:t xml:space="preserve">From A, by greedy algorithm, we found that going to B is the shortest at the moment, so we choose B. Similarly, we go to E, H then finally J. The total distance for choosing this path is 27. </w:t>
+      <w:proofErr w:type="gramStart"/>
+      <w:r>
+        <w:rPr>
+          <w:rFonts w:ascii="Times New Roman" w:hAnsi="Times New Roman" w:cs="Times New Roman"/>
+          <w:sz w:val="20"/>
+          <w:szCs w:val="20"/>
+        </w:rPr>
+        <w:t>From A B E, H J.</w:t>
+      </w:r>
+      <w:proofErr w:type="gramEnd"/>
+      <w:r>
+        <w:rPr>
+          <w:rFonts w:ascii="Times New Roman" w:hAnsi="Times New Roman" w:cs="Times New Roman"/>
+          <w:sz w:val="20"/>
+          <w:szCs w:val="20"/>
+        </w:rPr>
+        <w:t xml:space="preserve"> The total distance for choosing this path is 27. </w:t>
       </w:r>
     </w:p>
     <w:p>
@@ -1109,16 +877,25 @@
           <w:sz w:val="20"/>
           <w:szCs w:val="20"/>
         </w:rPr>
-        <w:t xml:space="preserve">out a solution, but it doesn’t promise the solution is necessarily optimal. For example, the shortest distance is actually 14 in the above case. The difference is there </w:t>
-      </w:r>
-      <w:r>
-        <w:rPr>
-          <w:rFonts w:ascii="Times New Roman" w:hAnsi="Times New Roman" w:cs="Times New Roman"/>
-          <w:sz w:val="20"/>
-          <w:szCs w:val="20"/>
-        </w:rPr>
-        <w:lastRenderedPageBreak/>
-        <w:t xml:space="preserve">because greedy algorithm does not consider the consequence when choosing the best way to go. Therefore, greedy algorithm may not be a good choice for solving these kinds of questions. </w:t>
+        <w:t xml:space="preserve">out a solution, but it doesn’t promise the solution is necessarily optimal. </w:t>
+      </w:r>
+      <w:proofErr w:type="gramStart"/>
+      <w:r>
+        <w:rPr>
+          <w:rFonts w:ascii="Times New Roman" w:hAnsi="Times New Roman" w:cs="Times New Roman"/>
+          <w:sz w:val="20"/>
+          <w:szCs w:val="20"/>
+        </w:rPr>
+        <w:t>the</w:t>
+      </w:r>
+      <w:proofErr w:type="gramEnd"/>
+      <w:r>
+        <w:rPr>
+          <w:rFonts w:ascii="Times New Roman" w:hAnsi="Times New Roman" w:cs="Times New Roman"/>
+          <w:sz w:val="20"/>
+          <w:szCs w:val="20"/>
+        </w:rPr>
+        <w:t xml:space="preserve"> shortest distance is actually 14 in the above case. The difference is there because greedy algorithm does not consider the consequence when choosing the best way to go. </w:t>
       </w:r>
     </w:p>
     <w:p>
@@ -1140,23 +917,7 @@
           <w:sz w:val="20"/>
           <w:szCs w:val="20"/>
         </w:rPr>
-        <w:t xml:space="preserve">b. </w:t>
-      </w:r>
-      <w:r>
-        <w:rPr>
-          <w:rFonts w:ascii="Times New Roman" w:hAnsi="Times New Roman" w:cs="Times New Roman"/>
-          <w:sz w:val="20"/>
-          <w:szCs w:val="20"/>
-        </w:rPr>
-        <w:t>We</w:t>
-      </w:r>
-      <w:r>
-        <w:rPr>
-          <w:rFonts w:ascii="Times New Roman" w:hAnsi="Times New Roman" w:cs="Times New Roman"/>
-          <w:sz w:val="20"/>
-          <w:szCs w:val="20"/>
-        </w:rPr>
-        <w:t xml:space="preserve"> can use dynamic programming strategy to solve the</w:t>
+        <w:t>b. We know A-D-F-I-J is the shortest way.</w:t>
       </w:r>
       <w:r>
         <w:rPr>
@@ -1166,21 +927,31 @@
         </w:rPr>
         <w:t xml:space="preserve"> </w:t>
       </w:r>
-      <w:r>
-        <w:rPr>
-          <w:rFonts w:ascii="Times New Roman" w:hAnsi="Times New Roman" w:cs="Times New Roman"/>
-          <w:sz w:val="20"/>
-          <w:szCs w:val="20"/>
-        </w:rPr>
-        <w:t>problem.</w:t>
-      </w:r>
-      <w:r>
-        <w:rPr>
-          <w:rFonts w:ascii="Times New Roman" w:hAnsi="Times New Roman" w:cs="Times New Roman"/>
-          <w:sz w:val="20"/>
-          <w:szCs w:val="20"/>
-        </w:rPr>
-        <w:t xml:space="preserve"> We know A-D-F-I-J is the shortest way.</w:t>
+      <w:proofErr w:type="gramStart"/>
+      <w:r>
+        <w:rPr>
+          <w:rFonts w:ascii="Times New Roman" w:hAnsi="Times New Roman" w:cs="Times New Roman"/>
+          <w:sz w:val="20"/>
+          <w:szCs w:val="20"/>
+        </w:rPr>
+        <w:t>from</w:t>
+      </w:r>
+      <w:proofErr w:type="gramEnd"/>
+      <w:r>
+        <w:rPr>
+          <w:rFonts w:ascii="Times New Roman" w:hAnsi="Times New Roman" w:cs="Times New Roman"/>
+          <w:sz w:val="20"/>
+          <w:szCs w:val="20"/>
+        </w:rPr>
+        <w:t xml:space="preserve"> A to F, it is “</w:t>
+      </w:r>
+      <w:r>
+        <w:rPr>
+          <w:rFonts w:ascii="Times New Roman" w:hAnsi="Times New Roman" w:cs="Times New Roman"/>
+          <w:sz w:val="20"/>
+          <w:szCs w:val="20"/>
+        </w:rPr>
+        <w:t>A-D-F”.</w:t>
       </w:r>
       <w:r>
         <w:rPr>
@@ -1196,83 +967,33 @@
           <w:sz w:val="20"/>
           <w:szCs w:val="20"/>
         </w:rPr>
-        <w:t>Now, we find the sh</w:t>
-      </w:r>
-      <w:r>
-        <w:rPr>
-          <w:rFonts w:ascii="Times New Roman" w:hAnsi="Times New Roman" w:cs="Times New Roman"/>
-          <w:sz w:val="20"/>
-          <w:szCs w:val="20"/>
-        </w:rPr>
-        <w:t>ortest way from A to F, it is “</w:t>
-      </w:r>
-      <w:r>
-        <w:rPr>
-          <w:rFonts w:ascii="Times New Roman" w:hAnsi="Times New Roman" w:cs="Times New Roman"/>
-          <w:sz w:val="20"/>
-          <w:szCs w:val="20"/>
-        </w:rPr>
-        <w:t>A-D-F”.</w:t>
-      </w:r>
-      <w:r>
-        <w:rPr>
-          <w:rFonts w:ascii="Times New Roman" w:hAnsi="Times New Roman" w:cs="Times New Roman"/>
-          <w:sz w:val="20"/>
-          <w:szCs w:val="20"/>
-        </w:rPr>
-        <w:t xml:space="preserve"> </w:t>
-      </w:r>
-      <w:r>
-        <w:rPr>
-          <w:rFonts w:ascii="Times New Roman" w:hAnsi="Times New Roman" w:cs="Times New Roman"/>
-          <w:sz w:val="20"/>
-          <w:szCs w:val="20"/>
-        </w:rPr>
-        <w:t xml:space="preserve">Solving the big problem by dividing it into simpler </w:t>
-      </w:r>
-      <w:proofErr w:type="spellStart"/>
-      <w:r>
-        <w:rPr>
-          <w:rFonts w:ascii="Times New Roman" w:hAnsi="Times New Roman" w:cs="Times New Roman"/>
-          <w:sz w:val="20"/>
-          <w:szCs w:val="20"/>
-        </w:rPr>
-        <w:t>subproblem</w:t>
-      </w:r>
-      <w:proofErr w:type="spellEnd"/>
-      <w:r>
-        <w:rPr>
-          <w:rFonts w:ascii="Times New Roman" w:hAnsi="Times New Roman" w:cs="Times New Roman"/>
-          <w:sz w:val="20"/>
-          <w:szCs w:val="20"/>
-        </w:rPr>
-        <w:t xml:space="preserve"> and combine the </w:t>
-      </w:r>
-      <w:proofErr w:type="spellStart"/>
-      <w:r>
-        <w:rPr>
-          <w:rFonts w:ascii="Times New Roman" w:hAnsi="Times New Roman" w:cs="Times New Roman"/>
-          <w:sz w:val="20"/>
-          <w:szCs w:val="20"/>
-        </w:rPr>
-        <w:t>subsolution</w:t>
-      </w:r>
-      <w:proofErr w:type="spellEnd"/>
-      <w:r>
-        <w:rPr>
-          <w:rFonts w:ascii="Times New Roman" w:hAnsi="Times New Roman" w:cs="Times New Roman"/>
-          <w:sz w:val="20"/>
-          <w:szCs w:val="20"/>
-        </w:rPr>
-        <w:t xml:space="preserve"> to make general solution. </w:t>
-      </w:r>
-      <w:r>
-        <w:rPr>
-          <w:rFonts w:ascii="Times New Roman" w:hAnsi="Times New Roman" w:cs="Times New Roman"/>
-          <w:sz w:val="20"/>
-          <w:szCs w:val="20"/>
-        </w:rPr>
-        <w:t xml:space="preserve"> That is, please explain why the problem satisfies the optimal</w:t>
+        <w:t xml:space="preserve">Solving the big problem by dividing it into simpler subproblem and combine the subsolution to make general </w:t>
+      </w:r>
+      <w:proofErr w:type="gramStart"/>
+      <w:r>
+        <w:rPr>
+          <w:rFonts w:ascii="Times New Roman" w:hAnsi="Times New Roman" w:cs="Times New Roman"/>
+          <w:sz w:val="20"/>
+          <w:szCs w:val="20"/>
+        </w:rPr>
+        <w:t>solution</w:t>
+      </w:r>
+      <w:r>
+        <w:rPr>
+          <w:rFonts w:ascii="Times New Roman" w:hAnsi="Times New Roman" w:cs="Times New Roman"/>
+          <w:sz w:val="20"/>
+          <w:szCs w:val="20"/>
+        </w:rPr>
+        <w:t>(</w:t>
+      </w:r>
+      <w:proofErr w:type="gramEnd"/>
+      <w:r>
+        <w:rPr>
+          <w:rFonts w:ascii="Times New Roman" w:hAnsi="Times New Roman" w:cs="Times New Roman"/>
+          <w:sz w:val="20"/>
+          <w:szCs w:val="20"/>
+        </w:rPr>
+        <w:t>optimal</w:t>
       </w:r>
       <w:r>
         <w:rPr>
@@ -1484,7 +1205,16 @@
           <w:sz w:val="20"/>
           <w:szCs w:val="20"/>
         </w:rPr>
-        <w:t xml:space="preserve">a). That is, G is a ring. The longest (noncyclic) path from </w:t>
+        <w:t xml:space="preserve">a). That is, G is a ring. The </w:t>
+      </w:r>
+      <w:r>
+        <w:rPr>
+          <w:rFonts w:ascii="Times New Roman" w:hAnsi="Times New Roman" w:cs="Times New Roman"/>
+          <w:sz w:val="20"/>
+          <w:szCs w:val="20"/>
+        </w:rPr>
+        <w:lastRenderedPageBreak/>
+        <w:t xml:space="preserve">longest (noncyclic) path from </w:t>
       </w:r>
       <w:proofErr w:type="gramStart"/>
       <w:r>
@@ -1518,25 +1248,23 @@
           <w:sz w:val="20"/>
           <w:szCs w:val="20"/>
         </w:rPr>
+        <w:t xml:space="preserve"> d to a,</w:t>
+      </w:r>
+      <w:r>
+        <w:rPr>
+          <w:rFonts w:ascii="Times New Roman" w:hAnsi="Times New Roman" w:cs="Times New Roman"/>
+          <w:sz w:val="20"/>
+          <w:szCs w:val="20"/>
+        </w:rPr>
         <w:t xml:space="preserve"> </w:t>
       </w:r>
-      <w:proofErr w:type="spellStart"/>
-      <w:r>
-        <w:rPr>
-          <w:rFonts w:ascii="Times New Roman" w:hAnsi="Times New Roman" w:cs="Times New Roman"/>
-          <w:sz w:val="20"/>
-          <w:szCs w:val="20"/>
-        </w:rPr>
-        <w:t>d</w:t>
-      </w:r>
-      <w:proofErr w:type="spellEnd"/>
-      <w:r>
-        <w:rPr>
-          <w:rFonts w:ascii="Times New Roman" w:hAnsi="Times New Roman" w:cs="Times New Roman"/>
-          <w:sz w:val="20"/>
-          <w:szCs w:val="20"/>
-        </w:rPr>
-        <w:t xml:space="preserve"> to a,</w:t>
+      <w:r>
+        <w:rPr>
+          <w:rFonts w:ascii="Times New Roman" w:hAnsi="Times New Roman" w:cs="Times New Roman"/>
+          <w:sz w:val="20"/>
+          <w:szCs w:val="20"/>
+        </w:rPr>
+        <w:t>b,</w:t>
       </w:r>
       <w:r>
         <w:rPr>
@@ -1552,7 +1280,7 @@
           <w:sz w:val="20"/>
           <w:szCs w:val="20"/>
         </w:rPr>
-        <w:t>b,</w:t>
+        <w:t>c,</w:t>
       </w:r>
       <w:r>
         <w:rPr>
@@ -1568,7 +1296,7 @@
           <w:sz w:val="20"/>
           <w:szCs w:val="20"/>
         </w:rPr>
-        <w:t>c,</w:t>
+        <w:t>d. The sub-path from b to c on that path is simply the edge b,</w:t>
       </w:r>
       <w:r>
         <w:rPr>
@@ -1584,7 +1312,7 @@
           <w:sz w:val="20"/>
           <w:szCs w:val="20"/>
         </w:rPr>
-        <w:t>d. The sub-path from b to c on that path is simply the edge b,</w:t>
+        <w:t>c. But that is not the longest path from b to c. Rather, b,</w:t>
       </w:r>
       <w:r>
         <w:rPr>
@@ -1600,7 +1328,7 @@
           <w:sz w:val="20"/>
           <w:szCs w:val="20"/>
         </w:rPr>
-        <w:t>c. But that is not the longest path from b to c. Rather, b,</w:t>
+        <w:t>a,</w:t>
       </w:r>
       <w:r>
         <w:rPr>
@@ -1616,7 +1344,7 @@
           <w:sz w:val="20"/>
           <w:szCs w:val="20"/>
         </w:rPr>
-        <w:t>a,</w:t>
+        <w:t>e,</w:t>
       </w:r>
       <w:r>
         <w:rPr>
@@ -1632,7 +1360,7 @@
           <w:sz w:val="20"/>
           <w:szCs w:val="20"/>
         </w:rPr>
-        <w:t>e,</w:t>
+        <w:t>d,</w:t>
       </w:r>
       <w:r>
         <w:rPr>
@@ -1648,41 +1376,7 @@
           <w:sz w:val="20"/>
           <w:szCs w:val="20"/>
         </w:rPr>
-        <w:t>d,</w:t>
-      </w:r>
-      <w:r>
-        <w:rPr>
-          <w:rFonts w:ascii="Times New Roman" w:hAnsi="Times New Roman" w:cs="Times New Roman"/>
-          <w:sz w:val="20"/>
-          <w:szCs w:val="20"/>
-        </w:rPr>
-        <w:t xml:space="preserve"> </w:t>
-      </w:r>
-      <w:r>
-        <w:rPr>
-          <w:rFonts w:ascii="Times New Roman" w:hAnsi="Times New Roman" w:cs="Times New Roman"/>
-          <w:sz w:val="20"/>
-          <w:szCs w:val="20"/>
-        </w:rPr>
-        <w:t xml:space="preserve">c is the longest path. Thus, the </w:t>
-      </w:r>
-      <w:proofErr w:type="spellStart"/>
-      <w:r>
-        <w:rPr>
-          <w:rFonts w:ascii="Times New Roman" w:hAnsi="Times New Roman" w:cs="Times New Roman"/>
-          <w:sz w:val="20"/>
-          <w:szCs w:val="20"/>
-        </w:rPr>
-        <w:t>subpath</w:t>
-      </w:r>
-      <w:proofErr w:type="spellEnd"/>
-      <w:r>
-        <w:rPr>
-          <w:rFonts w:ascii="Times New Roman" w:hAnsi="Times New Roman" w:cs="Times New Roman"/>
-          <w:sz w:val="20"/>
-          <w:szCs w:val="20"/>
-        </w:rPr>
-        <w:t xml:space="preserve"> on a longest path is not necessarily a longest path.</w:t>
+        <w:t>c is the longest path. Thus, the subpath on a longest path is not necessarily a longest path.</w:t>
       </w:r>
     </w:p>
     <w:p>
@@ -1707,18 +1401,8 @@
           <w:sz w:val="20"/>
           <w:szCs w:val="20"/>
         </w:rPr>
-        <w:t xml:space="preserve">Upper bound, lower bound, </w:t>
-      </w:r>
-      <w:proofErr w:type="spellStart"/>
-      <w:r>
-        <w:rPr>
-          <w:rFonts w:ascii="Times New Roman" w:hAnsi="Times New Roman" w:cs="Times New Roman"/>
-          <w:sz w:val="20"/>
-          <w:szCs w:val="20"/>
-        </w:rPr>
-        <w:t>supremum</w:t>
-      </w:r>
-      <w:proofErr w:type="spellEnd"/>
+        <w:t>Upper bound, lower bound, supremum</w:t>
+      </w:r>
     </w:p>
     <w:p>
       <w:pPr>
@@ -1758,7 +1442,7 @@
                     </pic:cNvPicPr>
                   </pic:nvPicPr>
                   <pic:blipFill>
-                    <a:blip r:embed="rId15" cstate="print">
+                    <a:blip r:embed="rId16" cstate="print">
                       <a:extLst>
                         <a:ext uri="{28A0092B-C50C-407E-A947-70E740481C1C}">
                           <a14:useLocalDpi xmlns:a14="http://schemas.microsoft.com/office/drawing/2010/main" val="0"/>
@@ -1827,7 +1511,7 @@
                     </pic:cNvPicPr>
                   </pic:nvPicPr>
                   <pic:blipFill>
-                    <a:blip r:embed="rId16" cstate="print">
+                    <a:blip r:embed="rId17" cstate="print">
                       <a:extLst>
                         <a:ext uri="{28A0092B-C50C-407E-A947-70E740481C1C}">
                           <a14:useLocalDpi xmlns:a14="http://schemas.microsoft.com/office/drawing/2010/main" val="0"/>
@@ -1871,21 +1555,105 @@
           <w:szCs w:val="20"/>
         </w:rPr>
       </w:pPr>
-      <w:proofErr w:type="spellStart"/>
-      <w:r>
-        <w:rPr>
-          <w:sz w:val="20"/>
-          <w:szCs w:val="20"/>
-        </w:rPr>
-        <w:t>Supremum</w:t>
-      </w:r>
-      <w:proofErr w:type="spellEnd"/>
-      <w:r>
-        <w:rPr>
-          <w:sz w:val="20"/>
-          <w:szCs w:val="20"/>
-        </w:rPr>
-        <w:t xml:space="preserve"> is least upper bound.</w:t>
+      <w:r>
+        <w:rPr>
+          <w:sz w:val="20"/>
+          <w:szCs w:val="20"/>
+        </w:rPr>
+        <w:t>Supremum is least upper bound.</w:t>
+      </w:r>
+    </w:p>
+    <w:p>
+      <w:pPr>
+        <w:pStyle w:val="ListParagraph"/>
+        <w:numPr>
+          <w:ilvl w:val="0"/>
+          <w:numId w:val="14"/>
+        </w:numPr>
+        <w:spacing w:after="60"/>
+        <w:ind w:left="0" w:firstLine="0"/>
+        <w:jc w:val="both"/>
+        <w:rPr>
+          <w:rFonts w:ascii="Times New Roman" w:hAnsi="Times New Roman" w:cs="Times New Roman"/>
+          <w:sz w:val="20"/>
+          <w:szCs w:val="20"/>
+        </w:rPr>
+      </w:pPr>
+      <w:r>
+        <w:rPr>
+          <w:rFonts w:ascii="Times New Roman" w:hAnsi="Times New Roman" w:cs="Times New Roman"/>
+          <w:sz w:val="20"/>
+          <w:szCs w:val="20"/>
+        </w:rPr>
+        <w:t xml:space="preserve">Simple </w:t>
+      </w:r>
+      <w:r>
+        <w:rPr>
+          <w:rFonts w:ascii="Times New Roman" w:hAnsi="Times New Roman" w:cs="Times New Roman"/>
+          <w:sz w:val="20"/>
+          <w:szCs w:val="20"/>
+        </w:rPr>
+        <w:t>path is a path with no cycle</w:t>
+      </w:r>
+      <w:r>
+        <w:rPr>
+          <w:rFonts w:ascii="Times New Roman" w:hAnsi="Times New Roman" w:cs="Times New Roman"/>
+          <w:sz w:val="20"/>
+          <w:szCs w:val="20"/>
+        </w:rPr>
+        <w:t xml:space="preserve"> at one point</w:t>
+      </w:r>
+      <w:r>
+        <w:rPr>
+          <w:rFonts w:ascii="Times New Roman" w:hAnsi="Times New Roman" w:cs="Times New Roman"/>
+          <w:sz w:val="20"/>
+          <w:szCs w:val="20"/>
+        </w:rPr>
+        <w:t>.</w:t>
+      </w:r>
+    </w:p>
+    <w:p>
+      <w:pPr>
+        <w:spacing w:after="60"/>
+        <w:ind w:left="360"/>
+        <w:jc w:val="both"/>
+        <w:rPr>
+          <w:rFonts w:ascii="Times New Roman" w:eastAsia="Times New Roman" w:hAnsi="Times New Roman" w:cs="Times New Roman"/>
+          <w:sz w:val="20"/>
+          <w:szCs w:val="20"/>
+        </w:rPr>
+      </w:pPr>
+      <w:r>
+        <w:rPr>
+          <w:rFonts w:ascii="Times New Roman" w:eastAsia="Times New Roman" w:hAnsi="Times New Roman" w:cs="Times New Roman"/>
+          <w:sz w:val="20"/>
+          <w:szCs w:val="20"/>
+        </w:rPr>
+        <w:t>S</w:t>
+      </w:r>
+      <w:r>
+        <w:rPr>
+          <w:rFonts w:ascii="Times New Roman" w:eastAsia="Times New Roman" w:hAnsi="Times New Roman" w:cs="Times New Roman"/>
+          <w:sz w:val="20"/>
+          <w:szCs w:val="20"/>
+        </w:rPr>
+        <w:t>imple cycle</w:t>
+      </w:r>
+      <w:r>
+        <w:rPr>
+          <w:rFonts w:ascii="Times New Roman" w:eastAsia="Times New Roman" w:hAnsi="Times New Roman" w:cs="Times New Roman"/>
+          <w:sz w:val="20"/>
+          <w:szCs w:val="20"/>
+        </w:rPr>
+        <w:t xml:space="preserve"> </w:t>
+      </w:r>
+      <w:r>
+        <w:rPr>
+          <w:rFonts w:ascii="Times New Roman" w:eastAsia="Times New Roman" w:hAnsi="Times New Roman" w:cs="Times New Roman"/>
+          <w:sz w:val="20"/>
+          <w:szCs w:val="20"/>
+        </w:rPr>
+        <w:t xml:space="preserve">is a closed walk with no repetitions of vertices and edges allowed, other than the repetition of the starting and ending vertex. </w:t>
       </w:r>
     </w:p>
     <w:p>
@@ -1910,35 +1678,210 @@
           <w:sz w:val="20"/>
           <w:szCs w:val="20"/>
         </w:rPr>
-        <w:t>Simple path vs. simple cycle</w:t>
+        <w:t>Heap and binary Tree</w:t>
+      </w:r>
+      <w:r>
+        <w:rPr>
+          <w:rFonts w:ascii="Times New Roman" w:hAnsi="Times New Roman" w:cs="Times New Roman"/>
+          <w:sz w:val="20"/>
+          <w:szCs w:val="20"/>
+        </w:rPr>
+        <w:t>: a</w:t>
+      </w:r>
+      <w:r>
+        <w:rPr>
+          <w:rFonts w:ascii="Times New Roman" w:hAnsi="Times New Roman" w:cs="Times New Roman"/>
+          <w:sz w:val="20"/>
+          <w:szCs w:val="20"/>
+        </w:rPr>
+        <w:t xml:space="preserve"> binary</w:t>
+      </w:r>
+      <w:r>
+        <w:rPr>
+          <w:rFonts w:ascii="Times New Roman" w:hAnsi="Times New Roman" w:cs="Times New Roman"/>
+          <w:sz w:val="20"/>
+          <w:szCs w:val="20"/>
+        </w:rPr>
+        <w:t> heap </w:t>
+      </w:r>
+      <w:r>
+        <w:rPr>
+          <w:rFonts w:ascii="Times New Roman" w:hAnsi="Times New Roman" w:cs="Times New Roman"/>
+          <w:sz w:val="20"/>
+          <w:szCs w:val="20"/>
+        </w:rPr>
+        <w:t>guarantees that the nodes on higher level are larger than the nodes on lower level. Binary Tree guarantees that the nodes on right are larger than the nodes on left.</w:t>
       </w:r>
     </w:p>
     <w:p>
       <w:pPr>
-        <w:spacing w:after="60"/>
-        <w:ind w:firstLine="360"/>
-        <w:jc w:val="both"/>
-        <w:rPr>
-          <w:rFonts w:ascii="Times New Roman" w:hAnsi="Times New Roman" w:cs="Times New Roman"/>
-          <w:sz w:val="20"/>
-          <w:szCs w:val="20"/>
-        </w:rPr>
-      </w:pPr>
-      <w:r>
-        <w:rPr>
-          <w:rFonts w:ascii="Times New Roman" w:hAnsi="Times New Roman" w:cs="Times New Roman"/>
-          <w:sz w:val="20"/>
-          <w:szCs w:val="20"/>
-        </w:rPr>
-        <w:t>Simple path is a path with no cycle</w:t>
-      </w:r>
-      <w:r>
-        <w:rPr>
-          <w:rFonts w:ascii="Times New Roman" w:hAnsi="Times New Roman" w:cs="Times New Roman"/>
-          <w:sz w:val="20"/>
-          <w:szCs w:val="20"/>
-        </w:rPr>
-        <w:t xml:space="preserve"> at one point</w:t>
+        <w:autoSpaceDE w:val="0"/>
+        <w:autoSpaceDN w:val="0"/>
+        <w:adjustRightInd w:val="0"/>
+        <w:spacing w:after="0" w:line="240" w:lineRule="auto"/>
+        <w:rPr>
+          <w:rFonts w:ascii="Times New Roman" w:eastAsia="Times New Roman" w:hAnsi="Times New Roman" w:cs="Times New Roman"/>
+          <w:sz w:val="20"/>
+          <w:szCs w:val="20"/>
+        </w:rPr>
+      </w:pPr>
+      <w:r>
+        <w:rPr>
+          <w:rFonts w:ascii="Times New Roman" w:eastAsia="Times New Roman" w:hAnsi="Times New Roman" w:cs="Times New Roman"/>
+          <w:sz w:val="20"/>
+          <w:szCs w:val="20"/>
+        </w:rPr>
+        <w:t>A</w:t>
+      </w:r>
+      <w:r>
+        <w:rPr>
+          <w:rFonts w:ascii="Times New Roman" w:eastAsia="Times New Roman" w:hAnsi="Times New Roman" w:cs="Times New Roman"/>
+          <w:sz w:val="20"/>
+          <w:szCs w:val="20"/>
+        </w:rPr>
+        <w:t> </w:t>
+      </w:r>
+      <w:r>
+        <w:rPr>
+          <w:rFonts w:ascii="Times New Roman" w:eastAsia="Times New Roman" w:hAnsi="Times New Roman" w:cs="Times New Roman"/>
+          <w:sz w:val="20"/>
+          <w:szCs w:val="20"/>
+        </w:rPr>
+        <w:t>randomized algorithm</w:t>
+      </w:r>
+      <w:r>
+        <w:rPr>
+          <w:rFonts w:ascii="Times New Roman" w:eastAsia="Times New Roman" w:hAnsi="Times New Roman" w:cs="Times New Roman"/>
+          <w:sz w:val="20"/>
+          <w:szCs w:val="20"/>
+        </w:rPr>
+        <w:t> </w:t>
+      </w:r>
+      <w:r>
+        <w:rPr>
+          <w:rFonts w:ascii="Times New Roman" w:eastAsia="Times New Roman" w:hAnsi="Times New Roman" w:cs="Times New Roman"/>
+          <w:sz w:val="20"/>
+          <w:szCs w:val="20"/>
+        </w:rPr>
+        <w:t>is an</w:t>
+      </w:r>
+      <w:r>
+        <w:rPr>
+          <w:rFonts w:ascii="Times New Roman" w:eastAsia="Times New Roman" w:hAnsi="Times New Roman" w:cs="Times New Roman"/>
+          <w:sz w:val="20"/>
+          <w:szCs w:val="20"/>
+        </w:rPr>
+        <w:t> </w:t>
+      </w:r>
+      <w:hyperlink r:id="rId18" w:tooltip="Algorithm" w:history="1">
+        <w:r>
+          <w:rPr>
+            <w:rFonts w:ascii="Times New Roman" w:eastAsia="Times New Roman" w:hAnsi="Times New Roman" w:cs="Times New Roman"/>
+            <w:sz w:val="20"/>
+            <w:szCs w:val="20"/>
+          </w:rPr>
+          <w:t>algorithm</w:t>
+        </w:r>
+      </w:hyperlink>
+      <w:r>
+        <w:rPr>
+          <w:rFonts w:ascii="Times New Roman" w:eastAsia="Times New Roman" w:hAnsi="Times New Roman" w:cs="Times New Roman"/>
+          <w:sz w:val="20"/>
+          <w:szCs w:val="20"/>
+        </w:rPr>
+        <w:t> </w:t>
+      </w:r>
+      <w:r>
+        <w:rPr>
+          <w:rFonts w:ascii="Times New Roman" w:eastAsia="Times New Roman" w:hAnsi="Times New Roman" w:cs="Times New Roman"/>
+          <w:sz w:val="20"/>
+          <w:szCs w:val="20"/>
+        </w:rPr>
+        <w:t>which employs a degree of</w:t>
+      </w:r>
+      <w:r>
+        <w:rPr>
+          <w:rFonts w:ascii="Times New Roman" w:eastAsia="Times New Roman" w:hAnsi="Times New Roman" w:cs="Times New Roman"/>
+          <w:sz w:val="20"/>
+          <w:szCs w:val="20"/>
+        </w:rPr>
+        <w:t> </w:t>
+      </w:r>
+      <w:hyperlink r:id="rId19" w:tooltip="Randomness" w:history="1">
+        <w:r>
+          <w:rPr>
+            <w:rFonts w:ascii="Times New Roman" w:eastAsia="Times New Roman" w:hAnsi="Times New Roman" w:cs="Times New Roman"/>
+            <w:sz w:val="20"/>
+            <w:szCs w:val="20"/>
+          </w:rPr>
+          <w:t>randomness</w:t>
+        </w:r>
+      </w:hyperlink>
+      <w:r>
+        <w:rPr>
+          <w:rFonts w:ascii="Times New Roman" w:eastAsia="Times New Roman" w:hAnsi="Times New Roman" w:cs="Times New Roman"/>
+          <w:sz w:val="20"/>
+          <w:szCs w:val="20"/>
+        </w:rPr>
+        <w:t> </w:t>
+      </w:r>
+      <w:r>
+        <w:rPr>
+          <w:rFonts w:ascii="Times New Roman" w:eastAsia="Times New Roman" w:hAnsi="Times New Roman" w:cs="Times New Roman"/>
+          <w:sz w:val="20"/>
+          <w:szCs w:val="20"/>
+        </w:rPr>
+        <w:t>as part of its logic. The algorithm typically uses</w:t>
+      </w:r>
+      <w:hyperlink r:id="rId20" w:tooltip="Uniform distribution (discrete)" w:history="1">
+        <w:r>
+          <w:rPr>
+            <w:rFonts w:ascii="Times New Roman" w:eastAsia="Times New Roman" w:hAnsi="Times New Roman" w:cs="Times New Roman"/>
+            <w:sz w:val="20"/>
+            <w:szCs w:val="20"/>
+          </w:rPr>
+          <w:t>uniformly random</w:t>
+        </w:r>
+      </w:hyperlink>
+      <w:r>
+        <w:rPr>
+          <w:rFonts w:ascii="Times New Roman" w:eastAsia="Times New Roman" w:hAnsi="Times New Roman" w:cs="Times New Roman"/>
+          <w:sz w:val="20"/>
+          <w:szCs w:val="20"/>
+        </w:rPr>
+        <w:t> </w:t>
+      </w:r>
+      <w:r>
+        <w:rPr>
+          <w:rFonts w:ascii="Times New Roman" w:eastAsia="Times New Roman" w:hAnsi="Times New Roman" w:cs="Times New Roman"/>
+          <w:sz w:val="20"/>
+          <w:szCs w:val="20"/>
+        </w:rPr>
+        <w:t>bits as an auxiliary input to guide its behavior, in the hope of achieving good performance in the "average case" over all possible choices of random bits.</w:t>
+      </w:r>
+      <w:r>
+        <w:rPr>
+          <w:rFonts w:ascii="Times New Roman" w:eastAsia="Times New Roman" w:hAnsi="Times New Roman" w:cs="Times New Roman"/>
+          <w:sz w:val="20"/>
+          <w:szCs w:val="20"/>
+        </w:rPr>
+        <w:t> </w:t>
+      </w:r>
+      <w:r>
+        <w:rPr>
+          <w:rFonts w:ascii="Times New Roman" w:hAnsi="Times New Roman" w:cs="Times New Roman"/>
+          <w:sz w:val="20"/>
+          <w:szCs w:val="20"/>
+        </w:rPr>
+        <w:t xml:space="preserve"> </w:t>
+      </w:r>
+      <w:r>
+        <w:rPr>
+          <w:rFonts w:ascii="Times New Roman" w:hAnsi="Times New Roman" w:cs="Times New Roman"/>
+          <w:sz w:val="20"/>
+          <w:szCs w:val="20"/>
+        </w:rPr>
+        <w:t>Quicksort is a divide and conquer algorithm</w:t>
       </w:r>
       <w:r>
         <w:rPr>
@@ -1947,51 +1890,224 @@
           <w:szCs w:val="20"/>
         </w:rPr>
         <w:t>.</w:t>
+      </w:r>
+      <w:r>
+        <w:rPr>
+          <w:rFonts w:ascii="Times New Roman" w:hAnsi="Times New Roman" w:cs="Times New Roman"/>
+          <w:sz w:val="20"/>
+          <w:szCs w:val="20"/>
+        </w:rPr>
+        <w:t>DMP</w:t>
+      </w:r>
+      <w:proofErr w:type="gramStart"/>
+      <w:r>
+        <w:rPr>
+          <w:rFonts w:ascii="Times New Roman" w:hAnsi="Times New Roman" w:cs="Times New Roman"/>
+          <w:sz w:val="20"/>
+          <w:szCs w:val="20"/>
+        </w:rPr>
+        <w:t>:</w:t>
+      </w:r>
+      <w:r>
+        <w:rPr>
+          <w:rFonts w:ascii="Times New Roman" w:eastAsia="Times New Roman" w:hAnsi="Times New Roman" w:cs="Times New Roman"/>
+          <w:sz w:val="20"/>
+          <w:szCs w:val="20"/>
+        </w:rPr>
+        <w:t>Character</w:t>
+      </w:r>
+      <w:r>
+        <w:rPr>
+          <w:rFonts w:ascii="Times New Roman" w:eastAsia="Times New Roman" w:hAnsi="Times New Roman" w:cs="Times New Roman"/>
+          <w:sz w:val="20"/>
+          <w:szCs w:val="20"/>
+        </w:rPr>
+        <w:t>ize</w:t>
+      </w:r>
+      <w:proofErr w:type="gramEnd"/>
+      <w:r>
+        <w:rPr>
+          <w:rFonts w:ascii="Times New Roman" w:eastAsia="Times New Roman" w:hAnsi="Times New Roman" w:cs="Times New Roman"/>
+          <w:sz w:val="20"/>
+          <w:szCs w:val="20"/>
+        </w:rPr>
+        <w:t xml:space="preserve"> the structure of an optimal </w:t>
+      </w:r>
+      <w:r>
+        <w:rPr>
+          <w:rFonts w:ascii="Times New Roman" w:eastAsia="Times New Roman" w:hAnsi="Times New Roman" w:cs="Times New Roman"/>
+          <w:sz w:val="20"/>
+          <w:szCs w:val="20"/>
+        </w:rPr>
+        <w:t>solution.</w:t>
+      </w:r>
+      <w:r>
+        <w:rPr>
+          <w:rFonts w:ascii="Tahoma" w:hAnsi="Tahoma" w:cs="Tahoma"/>
+          <w:sz w:val="42"/>
+          <w:szCs w:val="42"/>
+        </w:rPr>
+        <w:t xml:space="preserve"> </w:t>
+      </w:r>
+      <w:r>
+        <w:rPr>
+          <w:rFonts w:ascii="Times New Roman" w:eastAsia="Times New Roman" w:hAnsi="Times New Roman" w:cs="Times New Roman"/>
+          <w:sz w:val="20"/>
+          <w:szCs w:val="20"/>
+        </w:rPr>
+        <w:t>Recursively define the value of an optimal</w:t>
+      </w:r>
+      <w:r>
+        <w:rPr>
+          <w:rFonts w:ascii="Times New Roman" w:eastAsia="Times New Roman" w:hAnsi="Times New Roman" w:cs="Times New Roman"/>
+          <w:sz w:val="20"/>
+          <w:szCs w:val="20"/>
+        </w:rPr>
+        <w:t xml:space="preserve"> </w:t>
+      </w:r>
+      <w:r>
+        <w:rPr>
+          <w:rFonts w:ascii="Times New Roman" w:eastAsia="Times New Roman" w:hAnsi="Times New Roman" w:cs="Times New Roman"/>
+          <w:sz w:val="20"/>
+          <w:szCs w:val="20"/>
+        </w:rPr>
+        <w:t>solution.</w:t>
+      </w:r>
+      <w:r>
+        <w:rPr>
+          <w:rFonts w:ascii="Times New Roman" w:eastAsia="Times New Roman" w:hAnsi="Times New Roman" w:cs="Times New Roman"/>
+          <w:sz w:val="20"/>
+          <w:szCs w:val="20"/>
+        </w:rPr>
+        <w:t xml:space="preserve"> </w:t>
+      </w:r>
+      <w:r>
+        <w:rPr>
+          <w:rFonts w:ascii="Times New Roman" w:eastAsia="Times New Roman" w:hAnsi="Times New Roman" w:cs="Times New Roman"/>
+          <w:sz w:val="20"/>
+          <w:szCs w:val="20"/>
+        </w:rPr>
+        <w:t>Compute the value of an optimal solution in a</w:t>
+      </w:r>
+      <w:r>
+        <w:rPr>
+          <w:rFonts w:ascii="Times New Roman" w:eastAsia="Times New Roman" w:hAnsi="Times New Roman" w:cs="Times New Roman"/>
+          <w:sz w:val="20"/>
+          <w:szCs w:val="20"/>
+        </w:rPr>
+        <w:t xml:space="preserve"> </w:t>
+      </w:r>
+      <w:r>
+        <w:rPr>
+          <w:rFonts w:ascii="Times New Roman" w:eastAsia="Times New Roman" w:hAnsi="Times New Roman" w:cs="Times New Roman"/>
+          <w:sz w:val="20"/>
+          <w:szCs w:val="20"/>
+        </w:rPr>
+        <w:t>bottom up fashion.</w:t>
+      </w:r>
+      <w:r>
+        <w:rPr>
+          <w:rFonts w:ascii="Times New Roman" w:eastAsia="Times New Roman" w:hAnsi="Times New Roman" w:cs="Times New Roman"/>
+          <w:sz w:val="20"/>
+          <w:szCs w:val="20"/>
+        </w:rPr>
+        <w:t xml:space="preserve"> </w:t>
+      </w:r>
+      <w:r>
+        <w:rPr>
+          <w:rFonts w:ascii="Times New Roman" w:eastAsia="Times New Roman" w:hAnsi="Times New Roman" w:cs="Times New Roman"/>
+          <w:sz w:val="20"/>
+          <w:szCs w:val="20"/>
+        </w:rPr>
+        <w:t>Construct an optimal solution from computed</w:t>
+      </w:r>
+      <w:r>
+        <w:rPr>
+          <w:rFonts w:ascii="Times New Roman" w:eastAsia="Times New Roman" w:hAnsi="Times New Roman" w:cs="Times New Roman"/>
+          <w:sz w:val="20"/>
+          <w:szCs w:val="20"/>
+        </w:rPr>
+        <w:t xml:space="preserve"> </w:t>
+      </w:r>
+      <w:r>
+        <w:rPr>
+          <w:rFonts w:ascii="Times New Roman" w:eastAsia="Times New Roman" w:hAnsi="Times New Roman" w:cs="Times New Roman"/>
+          <w:sz w:val="20"/>
+          <w:szCs w:val="20"/>
+        </w:rPr>
+        <w:t>information.</w:t>
       </w:r>
     </w:p>
     <w:p>
       <w:pPr>
-        <w:spacing w:after="60"/>
-        <w:ind w:left="360"/>
-        <w:jc w:val="both"/>
+        <w:autoSpaceDE w:val="0"/>
+        <w:autoSpaceDN w:val="0"/>
+        <w:adjustRightInd w:val="0"/>
+        <w:spacing w:after="0" w:line="240" w:lineRule="auto"/>
         <w:rPr>
           <w:rFonts w:ascii="Times New Roman" w:eastAsia="Times New Roman" w:hAnsi="Times New Roman" w:cs="Times New Roman"/>
           <w:sz w:val="20"/>
           <w:szCs w:val="20"/>
         </w:rPr>
       </w:pPr>
+      <w:bookmarkStart w:id="0" w:name="_GoBack"/>
       <w:r>
         <w:rPr>
           <w:rFonts w:ascii="Times New Roman" w:eastAsia="Times New Roman" w:hAnsi="Times New Roman" w:cs="Times New Roman"/>
-          <w:sz w:val="20"/>
-          <w:szCs w:val="20"/>
-        </w:rPr>
-        <w:t>S</w:t>
-      </w:r>
-      <w:r>
-        <w:rPr>
-          <w:rFonts w:ascii="Times New Roman" w:eastAsia="Times New Roman" w:hAnsi="Times New Roman" w:cs="Times New Roman"/>
-          <w:sz w:val="20"/>
-          <w:szCs w:val="20"/>
-        </w:rPr>
-        <w:t>imple cycle</w:t>
-      </w:r>
-      <w:r>
-        <w:rPr>
-          <w:rFonts w:ascii="Times New Roman" w:eastAsia="Times New Roman" w:hAnsi="Times New Roman" w:cs="Times New Roman"/>
-          <w:sz w:val="20"/>
-          <w:szCs w:val="20"/>
-        </w:rPr>
-        <w:t xml:space="preserve"> </w:t>
-      </w:r>
-      <w:r>
-        <w:rPr>
-          <w:rFonts w:ascii="Times New Roman" w:eastAsia="Times New Roman" w:hAnsi="Times New Roman" w:cs="Times New Roman"/>
-          <w:sz w:val="20"/>
-          <w:szCs w:val="20"/>
-        </w:rPr>
-        <w:t xml:space="preserve">is a closed walk with no repetitions of vertices and edges allowed, other than the repetition of the starting and ending vertex. </w:t>
-      </w:r>
+          <w:noProof/>
+          <w:sz w:val="20"/>
+          <w:szCs w:val="20"/>
+        </w:rPr>
+        <w:drawing>
+          <wp:inline distT="0" distB="0" distL="0" distR="0">
+            <wp:extent cx="1929740" cy="955964"/>
+            <wp:effectExtent l="0" t="0" r="0" b="0"/>
+            <wp:docPr id="2" name="Picture 2"/>
+            <wp:cNvGraphicFramePr>
+              <a:graphicFrameLocks xmlns:a="http://schemas.openxmlformats.org/drawingml/2006/main" noChangeAspect="1"/>
+            </wp:cNvGraphicFramePr>
+            <a:graphic xmlns:a="http://schemas.openxmlformats.org/drawingml/2006/main">
+              <a:graphicData uri="http://schemas.openxmlformats.org/drawingml/2006/picture">
+                <pic:pic xmlns:pic="http://schemas.openxmlformats.org/drawingml/2006/picture">
+                  <pic:nvPicPr>
+                    <pic:cNvPr id="0" name="Picture 1"/>
+                    <pic:cNvPicPr>
+                      <a:picLocks noChangeAspect="1" noChangeArrowheads="1"/>
+                    </pic:cNvPicPr>
+                  </pic:nvPicPr>
+                  <pic:blipFill>
+                    <a:blip r:embed="rId21" cstate="print">
+                      <a:extLst>
+                        <a:ext uri="{28A0092B-C50C-407E-A947-70E740481C1C}">
+                          <a14:useLocalDpi xmlns:a14="http://schemas.microsoft.com/office/drawing/2010/main" val="0"/>
+                        </a:ext>
+                      </a:extLst>
+                    </a:blip>
+                    <a:srcRect/>
+                    <a:stretch>
+                      <a:fillRect/>
+                    </a:stretch>
+                  </pic:blipFill>
+                  <pic:spPr bwMode="auto">
+                    <a:xfrm>
+                      <a:off x="0" y="0"/>
+                      <a:ext cx="1929812" cy="956000"/>
+                    </a:xfrm>
+                    <a:prstGeom prst="rect">
+                      <a:avLst/>
+                    </a:prstGeom>
+                    <a:noFill/>
+                    <a:ln>
+                      <a:noFill/>
+                    </a:ln>
+                  </pic:spPr>
+                </pic:pic>
+              </a:graphicData>
+            </a:graphic>
+          </wp:inline>
+        </w:drawing>
+      </w:r>
+      <w:bookmarkEnd w:id="0"/>
     </w:p>
     <w:p>
       <w:pPr>
@@ -2007,158 +2123,20 @@
           <w:rFonts w:ascii="Times New Roman" w:hAnsi="Times New Roman" w:cs="Times New Roman"/>
           <w:sz w:val="20"/>
           <w:szCs w:val="20"/>
-        </w:rPr>
-      </w:pPr>
-      <w:r>
-        <w:rPr>
-          <w:rFonts w:ascii="Times New Roman" w:hAnsi="Times New Roman" w:cs="Times New Roman"/>
-          <w:sz w:val="20"/>
-          <w:szCs w:val="20"/>
-        </w:rPr>
-        <w:t>Heap and binary Tree</w:t>
-      </w:r>
-      <w:r>
-        <w:rPr>
-          <w:rFonts w:ascii="Times New Roman" w:hAnsi="Times New Roman" w:cs="Times New Roman"/>
-          <w:sz w:val="20"/>
-          <w:szCs w:val="20"/>
-        </w:rPr>
-        <w:t>: a</w:t>
-      </w:r>
-      <w:r>
-        <w:rPr>
-          <w:rFonts w:ascii="Times New Roman" w:hAnsi="Times New Roman" w:cs="Times New Roman"/>
-          <w:sz w:val="20"/>
-          <w:szCs w:val="20"/>
-        </w:rPr>
-        <w:t xml:space="preserve"> binary</w:t>
-      </w:r>
-      <w:r>
-        <w:rPr>
-          <w:rFonts w:ascii="Times New Roman" w:hAnsi="Times New Roman" w:cs="Times New Roman"/>
-          <w:sz w:val="20"/>
-          <w:szCs w:val="20"/>
-        </w:rPr>
-        <w:t> heap </w:t>
-      </w:r>
-      <w:r>
-        <w:rPr>
-          <w:rFonts w:ascii="Times New Roman" w:hAnsi="Times New Roman" w:cs="Times New Roman"/>
-          <w:sz w:val="20"/>
-          <w:szCs w:val="20"/>
-        </w:rPr>
-        <w:t>guarantees that the nodes on higher level are larger than the nodes on lower level. Binary Tree guarantees that the nodes on right are larger than the nodes on left.</w:t>
+          <w:u w:val="single"/>
+        </w:rPr>
+      </w:pPr>
+      <w:r>
+        <w:rPr>
+          <w:rFonts w:ascii="Times New Roman" w:hAnsi="Times New Roman" w:cs="Times New Roman"/>
+          <w:sz w:val="20"/>
+          <w:szCs w:val="20"/>
+        </w:rPr>
+        <w:t>The master method</w:t>
       </w:r>
     </w:p>
     <w:p>
       <w:pPr>
-        <w:pStyle w:val="ListParagraph"/>
-        <w:numPr>
-          <w:ilvl w:val="0"/>
-          <w:numId w:val="14"/>
-        </w:numPr>
-        <w:spacing w:after="60"/>
-        <w:ind w:left="360"/>
-        <w:jc w:val="both"/>
-        <w:rPr>
-          <w:rFonts w:ascii="Times New Roman" w:hAnsi="Times New Roman" w:cs="Times New Roman"/>
-          <w:sz w:val="20"/>
-          <w:szCs w:val="20"/>
-        </w:rPr>
-      </w:pPr>
-      <w:r>
-        <w:rPr>
-          <w:rFonts w:ascii="Times New Roman" w:hAnsi="Times New Roman" w:cs="Times New Roman"/>
-          <w:sz w:val="20"/>
-          <w:szCs w:val="20"/>
-        </w:rPr>
-        <w:t xml:space="preserve">Quicksort is a divide and conquer algorithm. Quicksort first divides a large list into two smaller sub-lists: the low elements and the high elements. Quicksort can then </w:t>
-      </w:r>
-      <w:r>
-        <w:rPr>
-          <w:rFonts w:ascii="Times New Roman" w:hAnsi="Times New Roman" w:cs="Times New Roman"/>
-          <w:sz w:val="20"/>
-          <w:szCs w:val="20"/>
-        </w:rPr>
-        <w:t>recursively sort the sub-lists.</w:t>
-      </w:r>
-      <w:r>
-        <w:rPr>
-          <w:rFonts w:ascii="Times New Roman" w:hAnsi="Times New Roman" w:cs="Times New Roman"/>
-          <w:sz w:val="20"/>
-          <w:szCs w:val="20"/>
-        </w:rPr>
-        <w:t xml:space="preserve"> </w:t>
-      </w:r>
-      <w:r>
-        <w:rPr>
-          <w:rFonts w:ascii="Times New Roman" w:hAnsi="Times New Roman" w:cs="Times New Roman"/>
-          <w:sz w:val="20"/>
-          <w:szCs w:val="20"/>
-        </w:rPr>
-        <w:t>Pick an element,</w:t>
-      </w:r>
-      <w:r>
-        <w:rPr>
-          <w:rFonts w:ascii="Times New Roman" w:hAnsi="Times New Roman" w:cs="Times New Roman"/>
-          <w:sz w:val="20"/>
-          <w:szCs w:val="20"/>
-        </w:rPr>
-        <w:t xml:space="preserve"> called a pivot, from the list. Then r</w:t>
-      </w:r>
-      <w:r>
-        <w:rPr>
-          <w:rFonts w:ascii="Times New Roman" w:hAnsi="Times New Roman" w:cs="Times New Roman"/>
-          <w:sz w:val="20"/>
-          <w:szCs w:val="20"/>
-        </w:rPr>
-        <w:t>eorder the list so that all elements with values less than the pivot come before the pivot, while all elements with values greater than the pivot come after it (equal values can go either way). After this partitioning, the pivot is in its final position. This is called the partition operation.</w:t>
-      </w:r>
-      <w:r>
-        <w:rPr>
-          <w:rFonts w:ascii="Times New Roman" w:hAnsi="Times New Roman" w:cs="Times New Roman"/>
-          <w:sz w:val="20"/>
-          <w:szCs w:val="20"/>
-        </w:rPr>
-        <w:t xml:space="preserve"> </w:t>
-      </w:r>
-      <w:r>
-        <w:rPr>
-          <w:rFonts w:ascii="Times New Roman" w:hAnsi="Times New Roman" w:cs="Times New Roman"/>
-          <w:sz w:val="20"/>
-          <w:szCs w:val="20"/>
-        </w:rPr>
-        <w:t>Recursively apply the above steps to the sub-list of elements with smaller values and separately to the sub-list of elements with greater values.</w:t>
-      </w:r>
-    </w:p>
-    <w:p>
-      <w:pPr>
-        <w:pStyle w:val="ListParagraph"/>
-        <w:numPr>
-          <w:ilvl w:val="0"/>
-          <w:numId w:val="14"/>
-        </w:numPr>
-        <w:spacing w:after="60"/>
-        <w:ind w:left="360"/>
-        <w:jc w:val="both"/>
-        <w:rPr>
-          <w:rFonts w:ascii="Times New Roman" w:hAnsi="Times New Roman" w:cs="Times New Roman"/>
-          <w:sz w:val="20"/>
-          <w:szCs w:val="20"/>
-          <w:u w:val="single"/>
-        </w:rPr>
-      </w:pPr>
-      <w:r>
-        <w:rPr>
-          <w:rFonts w:ascii="Times New Roman" w:hAnsi="Times New Roman" w:cs="Times New Roman"/>
-          <w:sz w:val="20"/>
-          <w:szCs w:val="20"/>
-        </w:rPr>
-        <w:t xml:space="preserve">Compare the techniques of divide-and-conquer and dynamic programming. </w:t>
-      </w:r>
-    </w:p>
-    <w:p>
-      <w:pPr>
         <w:spacing w:after="60"/>
         <w:jc w:val="both"/>
         <w:rPr>
@@ -2173,167 +2151,6 @@
           <w:sz w:val="20"/>
           <w:szCs w:val="20"/>
         </w:rPr>
-        <w:t xml:space="preserve">Both techniques split their input into parts, find </w:t>
-      </w:r>
-      <w:proofErr w:type="spellStart"/>
-      <w:r>
-        <w:rPr>
-          <w:rFonts w:ascii="Times New Roman" w:hAnsi="Times New Roman" w:cs="Times New Roman"/>
-          <w:sz w:val="20"/>
-          <w:szCs w:val="20"/>
-        </w:rPr>
-        <w:t>subsolutions</w:t>
-      </w:r>
-      <w:proofErr w:type="spellEnd"/>
-      <w:r>
-        <w:rPr>
-          <w:rFonts w:ascii="Times New Roman" w:hAnsi="Times New Roman" w:cs="Times New Roman"/>
-          <w:sz w:val="20"/>
-          <w:szCs w:val="20"/>
-        </w:rPr>
-        <w:t xml:space="preserve"> to the parts, and synthesize lar</w:t>
-      </w:r>
-      <w:r>
-        <w:rPr>
-          <w:rFonts w:ascii="Times New Roman" w:hAnsi="Times New Roman" w:cs="Times New Roman"/>
-          <w:sz w:val="20"/>
-          <w:szCs w:val="20"/>
-        </w:rPr>
-        <w:t xml:space="preserve">ger solutions from </w:t>
-      </w:r>
-      <w:proofErr w:type="spellStart"/>
-      <w:r>
-        <w:rPr>
-          <w:rFonts w:ascii="Times New Roman" w:hAnsi="Times New Roman" w:cs="Times New Roman"/>
-          <w:sz w:val="20"/>
-          <w:szCs w:val="20"/>
-        </w:rPr>
-        <w:t>smalled</w:t>
-      </w:r>
-      <w:proofErr w:type="spellEnd"/>
-      <w:r>
-        <w:rPr>
-          <w:rFonts w:ascii="Times New Roman" w:hAnsi="Times New Roman" w:cs="Times New Roman"/>
-          <w:sz w:val="20"/>
-          <w:szCs w:val="20"/>
-        </w:rPr>
-        <w:t xml:space="preserve"> ones. </w:t>
-      </w:r>
-      <w:r>
-        <w:rPr>
-          <w:rFonts w:ascii="Times New Roman" w:hAnsi="Times New Roman" w:cs="Times New Roman"/>
-          <w:sz w:val="20"/>
-          <w:szCs w:val="20"/>
-        </w:rPr>
-        <w:t xml:space="preserve">Divide and Conquer splits its input at </w:t>
-      </w:r>
-      <w:proofErr w:type="spellStart"/>
-      <w:r>
-        <w:rPr>
-          <w:rFonts w:ascii="Times New Roman" w:hAnsi="Times New Roman" w:cs="Times New Roman"/>
-          <w:sz w:val="20"/>
-          <w:szCs w:val="20"/>
-        </w:rPr>
-        <w:t>prespecified</w:t>
-      </w:r>
-      <w:proofErr w:type="spellEnd"/>
-      <w:r>
-        <w:rPr>
-          <w:rFonts w:ascii="Times New Roman" w:hAnsi="Times New Roman" w:cs="Times New Roman"/>
-          <w:sz w:val="20"/>
-          <w:szCs w:val="20"/>
-        </w:rPr>
-        <w:t xml:space="preserve"> deterministic points (e.g., always in the middle)</w:t>
-      </w:r>
-    </w:p>
-    <w:p>
-      <w:pPr>
-        <w:spacing w:after="60"/>
-        <w:jc w:val="both"/>
-        <w:rPr>
-          <w:rFonts w:ascii="Times New Roman" w:hAnsi="Times New Roman" w:cs="Times New Roman"/>
-          <w:sz w:val="20"/>
-          <w:szCs w:val="20"/>
-        </w:rPr>
-      </w:pPr>
-      <w:r>
-        <w:rPr>
-          <w:rFonts w:ascii="Times New Roman" w:hAnsi="Times New Roman" w:cs="Times New Roman"/>
-          <w:sz w:val="20"/>
-          <w:szCs w:val="20"/>
-        </w:rPr>
-        <w:t>D&amp;C does more work on the sub-problems and hence has more time consumption.</w:t>
-      </w:r>
-      <w:r>
-        <w:rPr>
-          <w:rFonts w:ascii="Times New Roman" w:hAnsi="Times New Roman" w:cs="Times New Roman"/>
-          <w:sz w:val="20"/>
-          <w:szCs w:val="20"/>
-        </w:rPr>
-        <w:br/>
-        <w:t>Example: Merge Sort, Binary Search</w:t>
-      </w:r>
-      <w:r>
-        <w:rPr>
-          <w:rFonts w:ascii="Times New Roman" w:hAnsi="Times New Roman" w:cs="Times New Roman"/>
-          <w:sz w:val="20"/>
-          <w:szCs w:val="20"/>
-        </w:rPr>
-        <w:t xml:space="preserve">. </w:t>
-      </w:r>
-      <w:bookmarkStart w:id="0" w:name="_GoBack"/>
-      <w:bookmarkEnd w:id="0"/>
-      <w:r>
-        <w:rPr>
-          <w:rFonts w:ascii="Times New Roman" w:hAnsi="Times New Roman" w:cs="Times New Roman"/>
-          <w:sz w:val="20"/>
-          <w:szCs w:val="20"/>
-        </w:rPr>
-        <w:t>Dynamic Programming splits its input at every possible split points rather than at pre-specified points. After trying all split points, it determines which split point is optimal.</w:t>
-      </w:r>
-    </w:p>
-    <w:p>
-      <w:pPr>
-        <w:pStyle w:val="ListParagraph"/>
-        <w:numPr>
-          <w:ilvl w:val="0"/>
-          <w:numId w:val="14"/>
-        </w:numPr>
-        <w:spacing w:after="60"/>
-        <w:ind w:left="360"/>
-        <w:jc w:val="both"/>
-        <w:rPr>
-          <w:rFonts w:ascii="Times New Roman" w:hAnsi="Times New Roman" w:cs="Times New Roman"/>
-          <w:sz w:val="20"/>
-          <w:szCs w:val="20"/>
-          <w:u w:val="single"/>
-        </w:rPr>
-      </w:pPr>
-      <w:r>
-        <w:rPr>
-          <w:rFonts w:ascii="Times New Roman" w:hAnsi="Times New Roman" w:cs="Times New Roman"/>
-          <w:sz w:val="20"/>
-          <w:szCs w:val="20"/>
-        </w:rPr>
-        <w:t>The master method</w:t>
-      </w:r>
-    </w:p>
-    <w:p>
-      <w:pPr>
-        <w:spacing w:after="60"/>
-        <w:jc w:val="both"/>
-        <w:rPr>
-          <w:rFonts w:ascii="Times New Roman" w:hAnsi="Times New Roman" w:cs="Times New Roman"/>
-          <w:sz w:val="20"/>
-          <w:szCs w:val="20"/>
-        </w:rPr>
-      </w:pPr>
-      <w:r>
-        <w:rPr>
-          <w:rFonts w:ascii="Times New Roman" w:hAnsi="Times New Roman" w:cs="Times New Roman"/>
-          <w:sz w:val="20"/>
-          <w:szCs w:val="20"/>
-        </w:rPr>
         <w:t>Let a</w:t>
       </w:r>
       <w:r>
@@ -2470,18 +2287,8 @@
           <w:sz w:val="20"/>
           <w:szCs w:val="20"/>
         </w:rPr>
-        <w:t xml:space="preserve"> </w:t>
-      </w:r>
-      <w:proofErr w:type="spellStart"/>
-      <w:r>
-        <w:rPr>
-          <w:rFonts w:ascii="Times New Roman" w:hAnsi="Times New Roman" w:cs="Times New Roman"/>
-          <w:sz w:val="20"/>
-          <w:szCs w:val="20"/>
-        </w:rPr>
-        <w:t>aT</w:t>
-      </w:r>
-      <w:proofErr w:type="spellEnd"/>
+        <w:t xml:space="preserve"> aT</w:t>
+      </w:r>
       <w:r>
         <w:rPr>
           <w:rFonts w:ascii="Times New Roman" w:hAnsi="Times New Roman" w:cs="Times New Roman"/>
@@ -3523,23 +3330,7 @@
                     <w:sz w:val="20"/>
                     <w:szCs w:val="20"/>
                   </w:rPr>
-                  <m:t>a</m:t>
-                </m:r>
-                <m:r>
-                  <w:rPr>
-                    <w:rFonts w:ascii="Cambria Math" w:hAnsi="Cambria Math" w:cs="Times New Roman"/>
-                    <w:sz w:val="20"/>
-                    <w:szCs w:val="20"/>
-                  </w:rPr>
-                  <m:t>+</m:t>
-                </m:r>
-                <m:r>
-                  <w:rPr>
-                    <w:rFonts w:ascii="Cambria Math" w:hAnsi="Cambria Math" w:cs="Times New Roman"/>
-                    <w:sz w:val="20"/>
-                    <w:szCs w:val="20"/>
-                  </w:rPr>
-                  <m:t>ε</m:t>
+                  <m:t>a+ε</m:t>
                 </m:r>
               </m:e>
             </m:func>
@@ -3568,15 +3359,7 @@
           <w:sz w:val="20"/>
           <w:szCs w:val="20"/>
         </w:rPr>
-        <w:t>for some constant ɛ &gt; 0</w:t>
-      </w:r>
-      <w:r>
-        <w:rPr>
-          <w:rFonts w:ascii="Times New Roman" w:hAnsi="Times New Roman" w:cs="Times New Roman"/>
-          <w:sz w:val="20"/>
-          <w:szCs w:val="20"/>
-        </w:rPr>
-        <w:t xml:space="preserve"> and if </w:t>
+        <w:t xml:space="preserve">for some constant ɛ &gt; 0 and if </w:t>
       </w:r>
       <m:oMath>
         <m:r>
@@ -3632,31 +3415,7 @@
           <w:sz w:val="20"/>
           <w:szCs w:val="20"/>
         </w:rPr>
-        <w:t>c</w:t>
-      </w:r>
-      <w:r>
-        <w:rPr>
-          <w:rFonts w:ascii="Times New Roman" w:hAnsi="Times New Roman" w:cs="Times New Roman"/>
-          <w:sz w:val="20"/>
-          <w:szCs w:val="20"/>
-        </w:rPr>
-        <w:t xml:space="preserve"> </w:t>
-      </w:r>
-      <w:r>
-        <w:rPr>
-          <w:rFonts w:ascii="Times New Roman" w:hAnsi="Times New Roman" w:cs="Times New Roman"/>
-          <w:sz w:val="20"/>
-          <w:szCs w:val="20"/>
-        </w:rPr>
-        <w:t>&lt; 1 and all sufficiently large n</w:t>
-      </w:r>
-      <w:r>
-        <w:rPr>
-          <w:rFonts w:ascii="Times New Roman" w:hAnsi="Times New Roman" w:cs="Times New Roman"/>
-          <w:sz w:val="20"/>
-          <w:szCs w:val="20"/>
-        </w:rPr>
-        <w:t>,</w:t>
+        <w:t>c &lt; 1 and all sufficiently large n,</w:t>
       </w:r>
       <w:r>
         <w:rPr>
@@ -3740,23 +3499,7 @@
             <w:sz w:val="20"/>
             <w:szCs w:val="20"/>
           </w:rPr>
-          <m:t>(</m:t>
-        </m:r>
-        <m:r>
-          <w:rPr>
-            <w:rFonts w:ascii="Cambria Math" w:hAnsi="Cambria Math" w:cs="Times New Roman"/>
-            <w:sz w:val="20"/>
-            <w:szCs w:val="20"/>
-          </w:rPr>
-          <m:t>f(n)</m:t>
-        </m:r>
-        <m:r>
-          <w:rPr>
-            <w:rFonts w:ascii="Cambria Math" w:hAnsi="Cambria Math" w:cs="Times New Roman"/>
-            <w:sz w:val="20"/>
-            <w:szCs w:val="20"/>
-          </w:rPr>
-          <m:t>)</m:t>
+          <m:t>(f(n))</m:t>
         </m:r>
       </m:oMath>
       <w:r>
@@ -3767,6 +3510,17 @@
         </w:rPr>
         <w:t>.</w:t>
       </w:r>
+    </w:p>
+    <w:p>
+      <w:pPr>
+        <w:spacing w:after="60"/>
+        <w:jc w:val="both"/>
+        <w:rPr>
+          <w:rFonts w:ascii="Times New Roman" w:hAnsi="Times New Roman" w:cs="Times New Roman"/>
+          <w:sz w:val="20"/>
+          <w:szCs w:val="20"/>
+        </w:rPr>
+      </w:pPr>
     </w:p>
     <w:sectPr>
       <w:pgSz w:w="12240" w:h="15840"/>
@@ -3779,7 +3533,7 @@
 </file>
 
 <file path=word/numbering.xml><?xml version="1.0" encoding="utf-8"?>
-<w:numbering xmlns:wpc="http://schemas.microsoft.com/office/word/2010/wordprocessingCanvas" xmlns:mc="http://schemas.openxmlformats.org/markup-compatibility/2006" xmlns:o="urn:schemas-microsoft-com:office:office" xmlns:r="http://schemas.openxmlformats.org/officeDocument/2006/relationships" xmlns:m="http://schemas.openxmlformats.org/officeDocument/2006/math" xmlns:v="urn:schemas-microsoft-com:vml" xmlns:wp14="http://schemas.microsoft.com/office/word/2010/wordprocessingDrawing" xmlns:wp="http://schemas.openxmlformats.org/drawingml/2006/wordprocessingDrawing" xmlns:w10="urn:schemas-microsoft-com:office:word" xmlns:w="http://schemas.openxmlformats.org/wordprocessingml/2006/main" xmlns:w14="http://schemas.microsoft.com/office/word/2010/wordml" xmlns:w15="http://schemas.microsoft.com/office/word/2012/wordml" xmlns:wpg="http://schemas.microsoft.com/office/word/2010/wordprocessingGroup" xmlns:wpi="http://schemas.microsoft.com/office/word/2010/wordprocessingInk" xmlns:wne="http://schemas.microsoft.com/office/word/2006/wordml" xmlns:wps="http://schemas.microsoft.com/office/word/2010/wordprocessingShape" mc:Ignorable="w14 w15 wp14">
+<w:numbering xmlns:wpc="http://schemas.microsoft.com/office/word/2010/wordprocessingCanvas" xmlns:mc="http://schemas.openxmlformats.org/markup-compatibility/2006" xmlns:o="urn:schemas-microsoft-com:office:office" xmlns:r="http://schemas.openxmlformats.org/officeDocument/2006/relationships" xmlns:m="http://schemas.openxmlformats.org/officeDocument/2006/math" xmlns:v="urn:schemas-microsoft-com:vml" xmlns:wp14="http://schemas.microsoft.com/office/word/2010/wordprocessingDrawing" xmlns:wp="http://schemas.openxmlformats.org/drawingml/2006/wordprocessingDrawing" xmlns:w10="urn:schemas-microsoft-com:office:word" xmlns:w="http://schemas.openxmlformats.org/wordprocessingml/2006/main" xmlns:w14="http://schemas.microsoft.com/office/word/2010/wordml" xmlns:wpg="http://schemas.microsoft.com/office/word/2010/wordprocessingGroup" xmlns:wpi="http://schemas.microsoft.com/office/word/2010/wordprocessingInk" xmlns:wne="http://schemas.microsoft.com/office/word/2006/wordml" xmlns:wps="http://schemas.microsoft.com/office/word/2010/wordprocessingShape" mc:Ignorable="w14 wp14">
   <w:abstractNum w:abstractNumId="0">
     <w:nsid w:val="07DC26CB"/>
     <w:multiLevelType w:val="hybridMultilevel"/>
@@ -5388,7 +5142,7 @@
 </file>
 
 <file path=word/styles.xml><?xml version="1.0" encoding="utf-8"?>
-<w:styles xmlns:mc="http://schemas.openxmlformats.org/markup-compatibility/2006" xmlns:r="http://schemas.openxmlformats.org/officeDocument/2006/relationships" xmlns:w="http://schemas.openxmlformats.org/wordprocessingml/2006/main" xmlns:w14="http://schemas.microsoft.com/office/word/2010/wordml" xmlns:w15="http://schemas.microsoft.com/office/word/2012/wordml" mc:Ignorable="w14 w15">
+<w:styles xmlns:mc="http://schemas.openxmlformats.org/markup-compatibility/2006" xmlns:r="http://schemas.openxmlformats.org/officeDocument/2006/relationships" xmlns:w="http://schemas.openxmlformats.org/wordprocessingml/2006/main" xmlns:w14="http://schemas.microsoft.com/office/word/2010/wordml" mc:Ignorable="w14">
   <w:docDefaults>
     <w:rPrDefault>
       <w:rPr>
@@ -5404,378 +5158,508 @@
       </w:pPr>
     </w:pPrDefault>
   </w:docDefaults>
-  <w:latentStyles w:defLockedState="0" w:defUIPriority="99" w:defSemiHidden="0" w:defUnhideWhenUsed="0" w:defQFormat="0" w:count="371">
-    <w:lsdException w:name="Normal" w:uiPriority="0" w:qFormat="1"/>
-    <w:lsdException w:name="heading 1" w:uiPriority="9" w:qFormat="1"/>
-    <w:lsdException w:name="heading 2" w:semiHidden="1" w:uiPriority="9" w:unhideWhenUsed="1" w:qFormat="1"/>
-    <w:lsdException w:name="heading 3" w:semiHidden="1" w:uiPriority="9" w:unhideWhenUsed="1" w:qFormat="1"/>
-    <w:lsdException w:name="heading 4" w:semiHidden="1" w:uiPriority="9" w:unhideWhenUsed="1" w:qFormat="1"/>
-    <w:lsdException w:name="heading 5" w:semiHidden="1" w:uiPriority="9" w:unhideWhenUsed="1" w:qFormat="1"/>
-    <w:lsdException w:name="heading 6" w:semiHidden="1" w:uiPriority="9" w:unhideWhenUsed="1" w:qFormat="1"/>
-    <w:lsdException w:name="heading 7" w:semiHidden="1" w:uiPriority="9" w:unhideWhenUsed="1" w:qFormat="1"/>
-    <w:lsdException w:name="heading 8" w:semiHidden="1" w:uiPriority="9" w:unhideWhenUsed="1" w:qFormat="1"/>
-    <w:lsdException w:name="heading 9" w:semiHidden="1" w:uiPriority="9" w:unhideWhenUsed="1" w:qFormat="1"/>
-    <w:lsdException w:name="index 1" w:semiHidden="1" w:unhideWhenUsed="1"/>
-    <w:lsdException w:name="index 2" w:semiHidden="1" w:unhideWhenUsed="1"/>
-    <w:lsdException w:name="index 3" w:semiHidden="1" w:unhideWhenUsed="1"/>
-    <w:lsdException w:name="index 4" w:semiHidden="1" w:unhideWhenUsed="1"/>
-    <w:lsdException w:name="index 5" w:semiHidden="1" w:unhideWhenUsed="1"/>
-    <w:lsdException w:name="index 6" w:semiHidden="1" w:unhideWhenUsed="1"/>
-    <w:lsdException w:name="index 7" w:semiHidden="1" w:unhideWhenUsed="1"/>
-    <w:lsdException w:name="index 8" w:semiHidden="1" w:unhideWhenUsed="1"/>
-    <w:lsdException w:name="index 9" w:semiHidden="1" w:unhideWhenUsed="1"/>
-    <w:lsdException w:name="toc 1" w:semiHidden="1" w:uiPriority="39" w:unhideWhenUsed="1"/>
-    <w:lsdException w:name="toc 2" w:semiHidden="1" w:uiPriority="39" w:unhideWhenUsed="1"/>
-    <w:lsdException w:name="toc 3" w:semiHidden="1" w:uiPriority="39" w:unhideWhenUsed="1"/>
-    <w:lsdException w:name="toc 4" w:semiHidden="1" w:uiPriority="39" w:unhideWhenUsed="1"/>
-    <w:lsdException w:name="toc 5" w:semiHidden="1" w:uiPriority="39" w:unhideWhenUsed="1"/>
-    <w:lsdException w:name="toc 6" w:semiHidden="1" w:uiPriority="39" w:unhideWhenUsed="1"/>
-    <w:lsdException w:name="toc 7" w:semiHidden="1" w:uiPriority="39" w:unhideWhenUsed="1"/>
-    <w:lsdException w:name="toc 8" w:semiHidden="1" w:uiPriority="39" w:unhideWhenUsed="1"/>
-    <w:lsdException w:name="toc 9" w:semiHidden="1" w:uiPriority="39" w:unhideWhenUsed="1"/>
-    <w:lsdException w:name="Normal Indent" w:semiHidden="1" w:unhideWhenUsed="1"/>
-    <w:lsdException w:name="footnote text" w:semiHidden="1" w:unhideWhenUsed="1"/>
-    <w:lsdException w:name="annotation text" w:semiHidden="1" w:unhideWhenUsed="1"/>
-    <w:lsdException w:name="header" w:semiHidden="1" w:unhideWhenUsed="1"/>
-    <w:lsdException w:name="footer" w:semiHidden="1" w:unhideWhenUsed="1"/>
-    <w:lsdException w:name="index heading" w:semiHidden="1" w:unhideWhenUsed="1"/>
-    <w:lsdException w:name="caption" w:semiHidden="1" w:uiPriority="35" w:unhideWhenUsed="1" w:qFormat="1"/>
-    <w:lsdException w:name="table of figures" w:semiHidden="1" w:unhideWhenUsed="1"/>
-    <w:lsdException w:name="envelope address" w:semiHidden="1" w:unhideWhenUsed="1"/>
-    <w:lsdException w:name="envelope return" w:semiHidden="1" w:unhideWhenUsed="1"/>
-    <w:lsdException w:name="footnote reference" w:semiHidden="1" w:unhideWhenUsed="1"/>
-    <w:lsdException w:name="annotation reference" w:semiHidden="1" w:unhideWhenUsed="1"/>
-    <w:lsdException w:name="line number" w:semiHidden="1" w:unhideWhenUsed="1"/>
-    <w:lsdException w:name="page number" w:semiHidden="1" w:unhideWhenUsed="1"/>
-    <w:lsdException w:name="endnote reference" w:semiHidden="1" w:unhideWhenUsed="1"/>
-    <w:lsdException w:name="endnote text" w:semiHidden="1" w:unhideWhenUsed="1"/>
-    <w:lsdException w:name="table of authorities" w:semiHidden="1" w:unhideWhenUsed="1"/>
-    <w:lsdException w:name="macro" w:semiHidden="1" w:unhideWhenUsed="1"/>
-    <w:lsdException w:name="toa heading" w:semiHidden="1" w:unhideWhenUsed="1"/>
-    <w:lsdException w:name="List" w:semiHidden="1" w:unhideWhenUsed="1"/>
-    <w:lsdException w:name="List Bullet" w:semiHidden="1" w:unhideWhenUsed="1"/>
-    <w:lsdException w:name="List Number" w:semiHidden="1" w:unhideWhenUsed="1"/>
-    <w:lsdException w:name="List 2" w:semiHidden="1" w:unhideWhenUsed="1"/>
-    <w:lsdException w:name="List 3" w:semiHidden="1" w:unhideWhenUsed="1"/>
-    <w:lsdException w:name="List 4" w:semiHidden="1" w:unhideWhenUsed="1"/>
-    <w:lsdException w:name="List 5" w:semiHidden="1" w:unhideWhenUsed="1"/>
-    <w:lsdException w:name="List Bullet 2" w:semiHidden="1" w:unhideWhenUsed="1"/>
-    <w:lsdException w:name="List Bullet 3" w:semiHidden="1" w:unhideWhenUsed="1"/>
-    <w:lsdException w:name="List Bullet 4" w:semiHidden="1" w:unhideWhenUsed="1"/>
-    <w:lsdException w:name="List Bullet 5" w:semiHidden="1" w:unhideWhenUsed="1"/>
-    <w:lsdException w:name="List Number 2" w:semiHidden="1" w:unhideWhenUsed="1"/>
-    <w:lsdException w:name="List Number 3" w:semiHidden="1" w:unhideWhenUsed="1"/>
-    <w:lsdException w:name="List Number 4" w:semiHidden="1" w:unhideWhenUsed="1"/>
-    <w:lsdException w:name="List Number 5" w:semiHidden="1" w:unhideWhenUsed="1"/>
-    <w:lsdException w:name="Title" w:uiPriority="10" w:qFormat="1"/>
-    <w:lsdException w:name="Closing" w:semiHidden="1" w:unhideWhenUsed="1"/>
-    <w:lsdException w:name="Signature" w:semiHidden="1" w:unhideWhenUsed="1"/>
-    <w:lsdException w:name="Default Paragraph Font" w:semiHidden="1" w:uiPriority="1" w:unhideWhenUsed="1"/>
-    <w:lsdException w:name="Body Text" w:semiHidden="1" w:unhideWhenUsed="1"/>
-    <w:lsdException w:name="Body Text Indent" w:semiHidden="1" w:unhideWhenUsed="1"/>
-    <w:lsdException w:name="List Continue" w:semiHidden="1" w:unhideWhenUsed="1"/>
-    <w:lsdException w:name="List Continue 2" w:semiHidden="1" w:unhideWhenUsed="1"/>
-    <w:lsdException w:name="List Continue 3" w:semiHidden="1" w:unhideWhenUsed="1"/>
-    <w:lsdException w:name="List Continue 4" w:semiHidden="1" w:unhideWhenUsed="1"/>
-    <w:lsdException w:name="List Continue 5" w:semiHidden="1" w:unhideWhenUsed="1"/>
-    <w:lsdException w:name="Message Header" w:semiHidden="1" w:unhideWhenUsed="1"/>
-    <w:lsdException w:name="Subtitle" w:uiPriority="11" w:qFormat="1"/>
-    <w:lsdException w:name="Salutation" w:semiHidden="1" w:unhideWhenUsed="1"/>
-    <w:lsdException w:name="Date" w:semiHidden="1" w:unhideWhenUsed="1"/>
-    <w:lsdException w:name="Body Text First Indent" w:semiHidden="1" w:unhideWhenUsed="1"/>
-    <w:lsdException w:name="Body Text First Indent 2" w:semiHidden="1" w:unhideWhenUsed="1"/>
-    <w:lsdException w:name="Note Heading" w:semiHidden="1" w:unhideWhenUsed="1"/>
-    <w:lsdException w:name="Body Text 2" w:semiHidden="1" w:unhideWhenUsed="1"/>
-    <w:lsdException w:name="Body Text 3" w:semiHidden="1" w:unhideWhenUsed="1"/>
-    <w:lsdException w:name="Body Text Indent 2" w:semiHidden="1" w:unhideWhenUsed="1"/>
-    <w:lsdException w:name="Body Text Indent 3" w:semiHidden="1" w:unhideWhenUsed="1"/>
-    <w:lsdException w:name="Block Text" w:semiHidden="1" w:unhideWhenUsed="1"/>
-    <w:lsdException w:name="Hyperlink" w:semiHidden="1" w:unhideWhenUsed="1"/>
-    <w:lsdException w:name="FollowedHyperlink" w:semiHidden="1" w:unhideWhenUsed="1"/>
-    <w:lsdException w:name="Strong" w:uiPriority="22" w:qFormat="1"/>
-    <w:lsdException w:name="Emphasis" w:uiPriority="20" w:qFormat="1"/>
-    <w:lsdException w:name="Document Map" w:semiHidden="1" w:unhideWhenUsed="1"/>
-    <w:lsdException w:name="Plain Text" w:semiHidden="1" w:unhideWhenUsed="1"/>
-    <w:lsdException w:name="E-mail Signature" w:semiHidden="1" w:unhideWhenUsed="1"/>
-    <w:lsdException w:name="HTML Top of Form" w:semiHidden="1" w:unhideWhenUsed="1"/>
-    <w:lsdException w:name="HTML Bottom of Form" w:semiHidden="1" w:unhideWhenUsed="1"/>
-    <w:lsdException w:name="Normal (Web)" w:semiHidden="1" w:unhideWhenUsed="1"/>
-    <w:lsdException w:name="HTML Acronym" w:semiHidden="1" w:unhideWhenUsed="1"/>
-    <w:lsdException w:name="HTML Address" w:semiHidden="1" w:unhideWhenUsed="1"/>
-    <w:lsdException w:name="HTML Cite" w:semiHidden="1" w:unhideWhenUsed="1"/>
-    <w:lsdException w:name="HTML Code" w:semiHidden="1" w:unhideWhenUsed="1"/>
-    <w:lsdException w:name="HTML Definition" w:semiHidden="1" w:unhideWhenUsed="1"/>
-    <w:lsdException w:name="HTML Keyboard" w:semiHidden="1" w:unhideWhenUsed="1"/>
-    <w:lsdException w:name="HTML Preformatted" w:semiHidden="1" w:unhideWhenUsed="1"/>
-    <w:lsdException w:name="HTML Sample" w:semiHidden="1" w:unhideWhenUsed="1"/>
-    <w:lsdException w:name="HTML Typewriter" w:semiHidden="1" w:unhideWhenUsed="1"/>
-    <w:lsdException w:name="HTML Variable" w:semiHidden="1" w:unhideWhenUsed="1"/>
-    <w:lsdException w:name="Normal Table" w:semiHidden="1" w:unhideWhenUsed="1"/>
-    <w:lsdException w:name="annotation subject" w:semiHidden="1" w:unhideWhenUsed="1"/>
-    <w:lsdException w:name="No List" w:semiHidden="1" w:unhideWhenUsed="1"/>
-    <w:lsdException w:name="Outline List 1" w:semiHidden="1" w:unhideWhenUsed="1"/>
-    <w:lsdException w:name="Outline List 2" w:semiHidden="1" w:unhideWhenUsed="1"/>
-    <w:lsdException w:name="Outline List 3" w:semiHidden="1" w:unhideWhenUsed="1"/>
-    <w:lsdException w:name="Table Simple 1" w:semiHidden="1" w:unhideWhenUsed="1"/>
-    <w:lsdException w:name="Table Simple 2" w:semiHidden="1" w:unhideWhenUsed="1"/>
-    <w:lsdException w:name="Table Simple 3" w:semiHidden="1" w:unhideWhenUsed="1"/>
-    <w:lsdException w:name="Table Classic 1" w:semiHidden="1" w:unhideWhenUsed="1"/>
-    <w:lsdException w:name="Table Classic 2" w:semiHidden="1" w:unhideWhenUsed="1"/>
-    <w:lsdException w:name="Table Classic 3" w:semiHidden="1" w:unhideWhenUsed="1"/>
-    <w:lsdException w:name="Table Classic 4" w:semiHidden="1" w:unhideWhenUsed="1"/>
-    <w:lsdException w:name="Table Colorful 1" w:semiHidden="1" w:unhideWhenUsed="1"/>
-    <w:lsdException w:name="Table Colorful 2" w:semiHidden="1" w:unhideWhenUsed="1"/>
-    <w:lsdException w:name="Table Colorful 3" w:semiHidden="1" w:unhideWhenUsed="1"/>
-    <w:lsdException w:name="Table Columns 1" w:semiHidden="1" w:unhideWhenUsed="1"/>
-    <w:lsdException w:name="Table Columns 2" w:semiHidden="1" w:unhideWhenUsed="1"/>
-    <w:lsdException w:name="Table Columns 3" w:semiHidden="1" w:unhideWhenUsed="1"/>
-    <w:lsdException w:name="Table Columns 4" w:semiHidden="1" w:unhideWhenUsed="1"/>
-    <w:lsdException w:name="Table Columns 5" w:semiHidden="1" w:unhideWhenUsed="1"/>
-    <w:lsdException w:name="Table Grid 1" w:semiHidden="1" w:unhideWhenUsed="1"/>
-    <w:lsdException w:name="Table Grid 2" w:semiHidden="1" w:unhideWhenUsed="1"/>
-    <w:lsdException w:name="Table Grid 3" w:semiHidden="1" w:unhideWhenUsed="1"/>
-    <w:lsdException w:name="Table Grid 4" w:semiHidden="1" w:unhideWhenUsed="1"/>
-    <w:lsdException w:name="Table Grid 5" w:semiHidden="1" w:unhideWhenUsed="1"/>
-    <w:lsdException w:name="Table Grid 6" w:semiHidden="1" w:unhideWhenUsed="1"/>
-    <w:lsdException w:name="Table Grid 7" w:semiHidden="1" w:unhideWhenUsed="1"/>
-    <w:lsdException w:name="Table Grid 8" w:semiHidden="1" w:unhideWhenUsed="1"/>
-    <w:lsdException w:name="Table List 1" w:semiHidden="1" w:unhideWhenUsed="1"/>
-    <w:lsdException w:name="Table List 2" w:semiHidden="1" w:unhideWhenUsed="1"/>
-    <w:lsdException w:name="Table List 3" w:semiHidden="1" w:unhideWhenUsed="1"/>
-    <w:lsdException w:name="Table List 4" w:semiHidden="1" w:unhideWhenUsed="1"/>
-    <w:lsdException w:name="Table List 5" w:semiHidden="1" w:unhideWhenUsed="1"/>
-    <w:lsdException w:name="Table List 6" w:semiHidden="1" w:unhideWhenUsed="1"/>
-    <w:lsdException w:name="Table List 7" w:semiHidden="1" w:unhideWhenUsed="1"/>
-    <w:lsdException w:name="Table List 8" w:semiHidden="1" w:unhideWhenUsed="1"/>
-    <w:lsdException w:name="Table 3D effects 1" w:semiHidden="1" w:unhideWhenUsed="1"/>
-    <w:lsdException w:name="Table 3D effects 2" w:semiHidden="1" w:unhideWhenUsed="1"/>
-    <w:lsdException w:name="Table 3D effects 3" w:semiHidden="1" w:unhideWhenUsed="1"/>
-    <w:lsdException w:name="Table Contemporary" w:semiHidden="1" w:unhideWhenUsed="1"/>
-    <w:lsdException w:name="Table Elegant" w:semiHidden="1" w:unhideWhenUsed="1"/>
-    <w:lsdException w:name="Table Professional" w:semiHidden="1" w:unhideWhenUsed="1"/>
-    <w:lsdException w:name="Table Subtle 1" w:semiHidden="1" w:unhideWhenUsed="1"/>
-    <w:lsdException w:name="Table Subtle 2" w:semiHidden="1" w:unhideWhenUsed="1"/>
-    <w:lsdException w:name="Table Web 1" w:semiHidden="1" w:unhideWhenUsed="1"/>
-    <w:lsdException w:name="Table Web 2" w:semiHidden="1" w:unhideWhenUsed="1"/>
-    <w:lsdException w:name="Table Web 3" w:semiHidden="1" w:unhideWhenUsed="1"/>
-    <w:lsdException w:name="Balloon Text" w:semiHidden="1" w:unhideWhenUsed="1"/>
-    <w:lsdException w:name="Table Grid" w:uiPriority="59"/>
-    <w:lsdException w:name="Table Theme" w:semiHidden="1" w:unhideWhenUsed="1"/>
-    <w:lsdException w:name="Placeholder Text" w:semiHidden="1"/>
-    <w:lsdException w:name="No Spacing" w:uiPriority="1" w:qFormat="1"/>
-    <w:lsdException w:name="Light Shading" w:uiPriority="60"/>
-    <w:lsdException w:name="Light List" w:uiPriority="61"/>
-    <w:lsdException w:name="Light Grid" w:uiPriority="62"/>
-    <w:lsdException w:name="Medium Shading 1" w:uiPriority="63"/>
-    <w:lsdException w:name="Medium Shading 2" w:uiPriority="64"/>
-    <w:lsdException w:name="Medium List 1" w:uiPriority="65"/>
-    <w:lsdException w:name="Medium List 2" w:uiPriority="66"/>
-    <w:lsdException w:name="Medium Grid 1" w:uiPriority="67"/>
-    <w:lsdException w:name="Medium Grid 2" w:uiPriority="68"/>
-    <w:lsdException w:name="Medium Grid 3" w:uiPriority="69"/>
-    <w:lsdException w:name="Dark List" w:uiPriority="70"/>
-    <w:lsdException w:name="Colorful Shading" w:uiPriority="71"/>
-    <w:lsdException w:name="Colorful List" w:uiPriority="72"/>
-    <w:lsdException w:name="Colorful Grid" w:uiPriority="73"/>
-    <w:lsdException w:name="Light Shading Accent 1" w:uiPriority="60"/>
-    <w:lsdException w:name="Light List Accent 1" w:uiPriority="61"/>
-    <w:lsdException w:name="Light Grid Accent 1" w:uiPriority="62"/>
-    <w:lsdException w:name="Medium Shading 1 Accent 1" w:uiPriority="63"/>
-    <w:lsdException w:name="Medium Shading 2 Accent 1" w:uiPriority="64"/>
-    <w:lsdException w:name="Medium List 1 Accent 1" w:uiPriority="65"/>
-    <w:lsdException w:name="Revision" w:semiHidden="1"/>
-    <w:lsdException w:name="List Paragraph" w:uiPriority="34" w:qFormat="1"/>
-    <w:lsdException w:name="Quote" w:uiPriority="29" w:qFormat="1"/>
-    <w:lsdException w:name="Intense Quote" w:uiPriority="30" w:qFormat="1"/>
-    <w:lsdException w:name="Medium List 2 Accent 1" w:uiPriority="66"/>
-    <w:lsdException w:name="Medium Grid 1 Accent 1" w:uiPriority="67"/>
-    <w:lsdException w:name="Medium Grid 2 Accent 1" w:uiPriority="68"/>
-    <w:lsdException w:name="Medium Grid 3 Accent 1" w:uiPriority="69"/>
-    <w:lsdException w:name="Dark List Accent 1" w:uiPriority="70"/>
-    <w:lsdException w:name="Colorful Shading Accent 1" w:uiPriority="71"/>
-    <w:lsdException w:name="Colorful List Accent 1" w:uiPriority="72"/>
-    <w:lsdException w:name="Colorful Grid Accent 1" w:uiPriority="73"/>
-    <w:lsdException w:name="Light Shading Accent 2" w:uiPriority="60"/>
-    <w:lsdException w:name="Light List Accent 2" w:uiPriority="61"/>
-    <w:lsdException w:name="Light Grid Accent 2" w:uiPriority="62"/>
-    <w:lsdException w:name="Medium Shading 1 Accent 2" w:uiPriority="63"/>
-    <w:lsdException w:name="Medium Shading 2 Accent 2" w:uiPriority="64"/>
-    <w:lsdException w:name="Medium List 1 Accent 2" w:uiPriority="65"/>
-    <w:lsdException w:name="Medium List 2 Accent 2" w:uiPriority="66"/>
-    <w:lsdException w:name="Medium Grid 1 Accent 2" w:uiPriority="67"/>
-    <w:lsdException w:name="Medium Grid 2 Accent 2" w:uiPriority="68"/>
-    <w:lsdException w:name="Medium Grid 3 Accent 2" w:uiPriority="69"/>
-    <w:lsdException w:name="Dark List Accent 2" w:uiPriority="70"/>
-    <w:lsdException w:name="Colorful Shading Accent 2" w:uiPriority="71"/>
-    <w:lsdException w:name="Colorful List Accent 2" w:uiPriority="72"/>
-    <w:lsdException w:name="Colorful Grid Accent 2" w:uiPriority="73"/>
-    <w:lsdException w:name="Light Shading Accent 3" w:uiPriority="60"/>
-    <w:lsdException w:name="Light List Accent 3" w:uiPriority="61"/>
-    <w:lsdException w:name="Light Grid Accent 3" w:uiPriority="62"/>
-    <w:lsdException w:name="Medium Shading 1 Accent 3" w:uiPriority="63"/>
-    <w:lsdException w:name="Medium Shading 2 Accent 3" w:uiPriority="64"/>
-    <w:lsdException w:name="Medium List 1 Accent 3" w:uiPriority="65"/>
-    <w:lsdException w:name="Medium List 2 Accent 3" w:uiPriority="66"/>
-    <w:lsdException w:name="Medium Grid 1 Accent 3" w:uiPriority="67"/>
-    <w:lsdException w:name="Medium Grid 2 Accent 3" w:uiPriority="68"/>
-    <w:lsdException w:name="Medium Grid 3 Accent 3" w:uiPriority="69"/>
-    <w:lsdException w:name="Dark List Accent 3" w:uiPriority="70"/>
-    <w:lsdException w:name="Colorful Shading Accent 3" w:uiPriority="71"/>
-    <w:lsdException w:name="Colorful List Accent 3" w:uiPriority="72"/>
-    <w:lsdException w:name="Colorful Grid Accent 3" w:uiPriority="73"/>
-    <w:lsdException w:name="Light Shading Accent 4" w:uiPriority="60"/>
-    <w:lsdException w:name="Light List Accent 4" w:uiPriority="61"/>
-    <w:lsdException w:name="Light Grid Accent 4" w:uiPriority="62"/>
-    <w:lsdException w:name="Medium Shading 1 Accent 4" w:uiPriority="63"/>
-    <w:lsdException w:name="Medium Shading 2 Accent 4" w:uiPriority="64"/>
-    <w:lsdException w:name="Medium List 1 Accent 4" w:uiPriority="65"/>
-    <w:lsdException w:name="Medium List 2 Accent 4" w:uiPriority="66"/>
-    <w:lsdException w:name="Medium Grid 1 Accent 4" w:uiPriority="67"/>
-    <w:lsdException w:name="Medium Grid 2 Accent 4" w:uiPriority="68"/>
-    <w:lsdException w:name="Medium Grid 3 Accent 4" w:uiPriority="69"/>
-    <w:lsdException w:name="Dark List Accent 4" w:uiPriority="70"/>
-    <w:lsdException w:name="Colorful Shading Accent 4" w:uiPriority="71"/>
-    <w:lsdException w:name="Colorful List Accent 4" w:uiPriority="72"/>
-    <w:lsdException w:name="Colorful Grid Accent 4" w:uiPriority="73"/>
-    <w:lsdException w:name="Light Shading Accent 5" w:uiPriority="60"/>
-    <w:lsdException w:name="Light List Accent 5" w:uiPriority="61"/>
-    <w:lsdException w:name="Light Grid Accent 5" w:uiPriority="62"/>
-    <w:lsdException w:name="Medium Shading 1 Accent 5" w:uiPriority="63"/>
-    <w:lsdException w:name="Medium Shading 2 Accent 5" w:uiPriority="64"/>
-    <w:lsdException w:name="Medium List 1 Accent 5" w:uiPriority="65"/>
-    <w:lsdException w:name="Medium List 2 Accent 5" w:uiPriority="66"/>
-    <w:lsdException w:name="Medium Grid 1 Accent 5" w:uiPriority="67"/>
-    <w:lsdException w:name="Medium Grid 2 Accent 5" w:uiPriority="68"/>
-    <w:lsdException w:name="Medium Grid 3 Accent 5" w:uiPriority="69"/>
-    <w:lsdException w:name="Dark List Accent 5" w:uiPriority="70"/>
-    <w:lsdException w:name="Colorful Shading Accent 5" w:uiPriority="71"/>
-    <w:lsdException w:name="Colorful List Accent 5" w:uiPriority="72"/>
-    <w:lsdException w:name="Colorful Grid Accent 5" w:uiPriority="73"/>
-    <w:lsdException w:name="Light Shading Accent 6" w:uiPriority="60"/>
-    <w:lsdException w:name="Light List Accent 6" w:uiPriority="61"/>
-    <w:lsdException w:name="Light Grid Accent 6" w:uiPriority="62"/>
-    <w:lsdException w:name="Medium Shading 1 Accent 6" w:uiPriority="63"/>
-    <w:lsdException w:name="Medium Shading 2 Accent 6" w:uiPriority="64"/>
-    <w:lsdException w:name="Medium List 1 Accent 6" w:uiPriority="65"/>
-    <w:lsdException w:name="Medium List 2 Accent 6" w:uiPriority="66"/>
-    <w:lsdException w:name="Medium Grid 1 Accent 6" w:uiPriority="67"/>
-    <w:lsdException w:name="Medium Grid 2 Accent 6" w:uiPriority="68"/>
-    <w:lsdException w:name="Medium Grid 3 Accent 6" w:uiPriority="69"/>
-    <w:lsdException w:name="Dark List Accent 6" w:uiPriority="70"/>
-    <w:lsdException w:name="Colorful Shading Accent 6" w:uiPriority="71"/>
-    <w:lsdException w:name="Colorful List Accent 6" w:uiPriority="72"/>
-    <w:lsdException w:name="Colorful Grid Accent 6" w:uiPriority="73"/>
-    <w:lsdException w:name="Subtle Emphasis" w:uiPriority="19" w:qFormat="1"/>
-    <w:lsdException w:name="Intense Emphasis" w:uiPriority="21" w:qFormat="1"/>
-    <w:lsdException w:name="Subtle Reference" w:uiPriority="31" w:qFormat="1"/>
-    <w:lsdException w:name="Intense Reference" w:uiPriority="32" w:qFormat="1"/>
-    <w:lsdException w:name="Book Title" w:uiPriority="33" w:qFormat="1"/>
-    <w:lsdException w:name="Bibliography" w:semiHidden="1" w:uiPriority="37" w:unhideWhenUsed="1"/>
-    <w:lsdException w:name="TOC Heading" w:semiHidden="1" w:uiPriority="39" w:unhideWhenUsed="1" w:qFormat="1"/>
-    <w:lsdException w:name="Plain Table 1" w:uiPriority="41"/>
-    <w:lsdException w:name="Plain Table 2" w:uiPriority="42"/>
-    <w:lsdException w:name="Plain Table 3" w:uiPriority="43"/>
-    <w:lsdException w:name="Plain Table 4" w:uiPriority="44"/>
-    <w:lsdException w:name="Plain Table 5" w:uiPriority="45"/>
-    <w:lsdException w:name="Grid Table Light" w:uiPriority="40"/>
-    <w:lsdException w:name="Grid Table 1 Light" w:uiPriority="46"/>
-    <w:lsdException w:name="Grid Table 2" w:uiPriority="47"/>
-    <w:lsdException w:name="Grid Table 3" w:uiPriority="48"/>
-    <w:lsdException w:name="Grid Table 4" w:uiPriority="49"/>
-    <w:lsdException w:name="Grid Table 5 Dark" w:uiPriority="50"/>
-    <w:lsdException w:name="Grid Table 6 Colorful" w:uiPriority="51"/>
-    <w:lsdException w:name="Grid Table 7 Colorful" w:uiPriority="52"/>
-    <w:lsdException w:name="Grid Table 1 Light Accent 1" w:uiPriority="46"/>
-    <w:lsdException w:name="Grid Table 2 Accent 1" w:uiPriority="47"/>
-    <w:lsdException w:name="Grid Table 3 Accent 1" w:uiPriority="48"/>
-    <w:lsdException w:name="Grid Table 4 Accent 1" w:uiPriority="49"/>
-    <w:lsdException w:name="Grid Table 5 Dark Accent 1" w:uiPriority="50"/>
-    <w:lsdException w:name="Grid Table 6 Colorful Accent 1" w:uiPriority="51"/>
-    <w:lsdException w:name="Grid Table 7 Colorful Accent 1" w:uiPriority="52"/>
-    <w:lsdException w:name="Grid Table 1 Light Accent 2" w:uiPriority="46"/>
-    <w:lsdException w:name="Grid Table 2 Accent 2" w:uiPriority="47"/>
-    <w:lsdException w:name="Grid Table 3 Accent 2" w:uiPriority="48"/>
-    <w:lsdException w:name="Grid Table 4 Accent 2" w:uiPriority="49"/>
-    <w:lsdException w:name="Grid Table 5 Dark Accent 2" w:uiPriority="50"/>
-    <w:lsdException w:name="Grid Table 6 Colorful Accent 2" w:uiPriority="51"/>
-    <w:lsdException w:name="Grid Table 7 Colorful Accent 2" w:uiPriority="52"/>
-    <w:lsdException w:name="Grid Table 1 Light Accent 3" w:uiPriority="46"/>
-    <w:lsdException w:name="Grid Table 2 Accent 3" w:uiPriority="47"/>
-    <w:lsdException w:name="Grid Table 3 Accent 3" w:uiPriority="48"/>
-    <w:lsdException w:name="Grid Table 4 Accent 3" w:uiPriority="49"/>
-    <w:lsdException w:name="Grid Table 5 Dark Accent 3" w:uiPriority="50"/>
-    <w:lsdException w:name="Grid Table 6 Colorful Accent 3" w:uiPriority="51"/>
-    <w:lsdException w:name="Grid Table 7 Colorful Accent 3" w:uiPriority="52"/>
-    <w:lsdException w:name="Grid Table 1 Light Accent 4" w:uiPriority="46"/>
-    <w:lsdException w:name="Grid Table 2 Accent 4" w:uiPriority="47"/>
-    <w:lsdException w:name="Grid Table 3 Accent 4" w:uiPriority="48"/>
-    <w:lsdException w:name="Grid Table 4 Accent 4" w:uiPriority="49"/>
-    <w:lsdException w:name="Grid Table 5 Dark Accent 4" w:uiPriority="50"/>
-    <w:lsdException w:name="Grid Table 6 Colorful Accent 4" w:uiPriority="51"/>
-    <w:lsdException w:name="Grid Table 7 Colorful Accent 4" w:uiPriority="52"/>
-    <w:lsdException w:name="Grid Table 1 Light Accent 5" w:uiPriority="46"/>
-    <w:lsdException w:name="Grid Table 2 Accent 5" w:uiPriority="47"/>
-    <w:lsdException w:name="Grid Table 3 Accent 5" w:uiPriority="48"/>
-    <w:lsdException w:name="Grid Table 4 Accent 5" w:uiPriority="49"/>
-    <w:lsdException w:name="Grid Table 5 Dark Accent 5" w:uiPriority="50"/>
-    <w:lsdException w:name="Grid Table 6 Colorful Accent 5" w:uiPriority="51"/>
-    <w:lsdException w:name="Grid Table 7 Colorful Accent 5" w:uiPriority="52"/>
-    <w:lsdException w:name="Grid Table 1 Light Accent 6" w:uiPriority="46"/>
-    <w:lsdException w:name="Grid Table 2 Accent 6" w:uiPriority="47"/>
-    <w:lsdException w:name="Grid Table 3 Accent 6" w:uiPriority="48"/>
-    <w:lsdException w:name="Grid Table 4 Accent 6" w:uiPriority="49"/>
-    <w:lsdException w:name="Grid Table 5 Dark Accent 6" w:uiPriority="50"/>
-    <w:lsdException w:name="Grid Table 6 Colorful Accent 6" w:uiPriority="51"/>
-    <w:lsdException w:name="Grid Table 7 Colorful Accent 6" w:uiPriority="52"/>
-    <w:lsdException w:name="List Table 1 Light" w:uiPriority="46"/>
-    <w:lsdException w:name="List Table 2" w:uiPriority="47"/>
-    <w:lsdException w:name="List Table 3" w:uiPriority="48"/>
-    <w:lsdException w:name="List Table 4" w:uiPriority="49"/>
-    <w:lsdException w:name="List Table 5 Dark" w:uiPriority="50"/>
-    <w:lsdException w:name="List Table 6 Colorful" w:uiPriority="51"/>
-    <w:lsdException w:name="List Table 7 Colorful" w:uiPriority="52"/>
-    <w:lsdException w:name="List Table 1 Light Accent 1" w:uiPriority="46"/>
-    <w:lsdException w:name="List Table 2 Accent 1" w:uiPriority="47"/>
-    <w:lsdException w:name="List Table 3 Accent 1" w:uiPriority="48"/>
-    <w:lsdException w:name="List Table 4 Accent 1" w:uiPriority="49"/>
-    <w:lsdException w:name="List Table 5 Dark Accent 1" w:uiPriority="50"/>
-    <w:lsdException w:name="List Table 6 Colorful Accent 1" w:uiPriority="51"/>
-    <w:lsdException w:name="List Table 7 Colorful Accent 1" w:uiPriority="52"/>
-    <w:lsdException w:name="List Table 1 Light Accent 2" w:uiPriority="46"/>
-    <w:lsdException w:name="List Table 2 Accent 2" w:uiPriority="47"/>
-    <w:lsdException w:name="List Table 3 Accent 2" w:uiPriority="48"/>
-    <w:lsdException w:name="List Table 4 Accent 2" w:uiPriority="49"/>
-    <w:lsdException w:name="List Table 5 Dark Accent 2" w:uiPriority="50"/>
-    <w:lsdException w:name="List Table 6 Colorful Accent 2" w:uiPriority="51"/>
-    <w:lsdException w:name="List Table 7 Colorful Accent 2" w:uiPriority="52"/>
-    <w:lsdException w:name="List Table 1 Light Accent 3" w:uiPriority="46"/>
-    <w:lsdException w:name="List Table 2 Accent 3" w:uiPriority="47"/>
-    <w:lsdException w:name="List Table 3 Accent 3" w:uiPriority="48"/>
-    <w:lsdException w:name="List Table 4 Accent 3" w:uiPriority="49"/>
-    <w:lsdException w:name="List Table 5 Dark Accent 3" w:uiPriority="50"/>
-    <w:lsdException w:name="List Table 6 Colorful Accent 3" w:uiPriority="51"/>
-    <w:lsdException w:name="List Table 7 Colorful Accent 3" w:uiPriority="52"/>
-    <w:lsdException w:name="List Table 1 Light Accent 4" w:uiPriority="46"/>
-    <w:lsdException w:name="List Table 2 Accent 4" w:uiPriority="47"/>
-    <w:lsdException w:name="List Table 3 Accent 4" w:uiPriority="48"/>
-    <w:lsdException w:name="List Table 4 Accent 4" w:uiPriority="49"/>
-    <w:lsdException w:name="List Table 5 Dark Accent 4" w:uiPriority="50"/>
-    <w:lsdException w:name="List Table 6 Colorful Accent 4" w:uiPriority="51"/>
-    <w:lsdException w:name="List Table 7 Colorful Accent 4" w:uiPriority="52"/>
-    <w:lsdException w:name="List Table 1 Light Accent 5" w:uiPriority="46"/>
-    <w:lsdException w:name="List Table 2 Accent 5" w:uiPriority="47"/>
-    <w:lsdException w:name="List Table 3 Accent 5" w:uiPriority="48"/>
-    <w:lsdException w:name="List Table 4 Accent 5" w:uiPriority="49"/>
-    <w:lsdException w:name="List Table 5 Dark Accent 5" w:uiPriority="50"/>
-    <w:lsdException w:name="List Table 6 Colorful Accent 5" w:uiPriority="51"/>
-    <w:lsdException w:name="List Table 7 Colorful Accent 5" w:uiPriority="52"/>
-    <w:lsdException w:name="List Table 1 Light Accent 6" w:uiPriority="46"/>
-    <w:lsdException w:name="List Table 2 Accent 6" w:uiPriority="47"/>
-    <w:lsdException w:name="List Table 3 Accent 6" w:uiPriority="48"/>
-    <w:lsdException w:name="List Table 4 Accent 6" w:uiPriority="49"/>
-    <w:lsdException w:name="List Table 5 Dark Accent 6" w:uiPriority="50"/>
-    <w:lsdException w:name="List Table 6 Colorful Accent 6" w:uiPriority="51"/>
-    <w:lsdException w:name="List Table 7 Colorful Accent 6" w:uiPriority="52"/>
+  <w:latentStyles w:defLockedState="0" w:defUIPriority="99" w:defSemiHidden="1" w:defUnhideWhenUsed="1" w:defQFormat="0" w:count="267">
+    <w:lsdException w:name="Normal" w:semiHidden="0" w:uiPriority="0" w:unhideWhenUsed="0" w:qFormat="1"/>
+    <w:lsdException w:name="heading 1" w:semiHidden="0" w:uiPriority="9" w:unhideWhenUsed="0" w:qFormat="1"/>
+    <w:lsdException w:name="heading 2" w:uiPriority="9" w:qFormat="1"/>
+    <w:lsdException w:name="heading 3" w:uiPriority="9" w:qFormat="1"/>
+    <w:lsdException w:name="heading 4" w:uiPriority="9" w:qFormat="1"/>
+    <w:lsdException w:name="heading 5" w:uiPriority="9" w:qFormat="1"/>
+    <w:lsdException w:name="heading 6" w:uiPriority="9" w:qFormat="1"/>
+    <w:lsdException w:name="heading 7" w:uiPriority="9" w:qFormat="1"/>
+    <w:lsdException w:name="heading 8" w:uiPriority="9" w:qFormat="1"/>
+    <w:lsdException w:name="heading 9" w:uiPriority="9" w:qFormat="1"/>
+    <w:lsdException w:name="toc 1" w:uiPriority="39"/>
+    <w:lsdException w:name="toc 2" w:uiPriority="39"/>
+    <w:lsdException w:name="toc 3" w:uiPriority="39"/>
+    <w:lsdException w:name="toc 4" w:uiPriority="39"/>
+    <w:lsdException w:name="toc 5" w:uiPriority="39"/>
+    <w:lsdException w:name="toc 6" w:uiPriority="39"/>
+    <w:lsdException w:name="toc 7" w:uiPriority="39"/>
+    <w:lsdException w:name="toc 8" w:uiPriority="39"/>
+    <w:lsdException w:name="toc 9" w:uiPriority="39"/>
+    <w:lsdException w:name="caption" w:uiPriority="35" w:qFormat="1"/>
+    <w:lsdException w:name="Title" w:semiHidden="0" w:uiPriority="10" w:unhideWhenUsed="0" w:qFormat="1"/>
+    <w:lsdException w:name="Default Paragraph Font" w:uiPriority="1"/>
+    <w:lsdException w:name="Subtitle" w:semiHidden="0" w:uiPriority="11" w:unhideWhenUsed="0" w:qFormat="1"/>
+    <w:lsdException w:name="Strong" w:semiHidden="0" w:uiPriority="22" w:unhideWhenUsed="0" w:qFormat="1"/>
+    <w:lsdException w:name="Emphasis" w:semiHidden="0" w:uiPriority="20" w:unhideWhenUsed="0" w:qFormat="1"/>
+    <w:lsdException w:name="Table Grid" w:semiHidden="0" w:uiPriority="59" w:unhideWhenUsed="0"/>
+    <w:lsdException w:name="Placeholder Text" w:unhideWhenUsed="0"/>
+    <w:lsdException w:name="No Spacing" w:semiHidden="0" w:uiPriority="1" w:unhideWhenUsed="0" w:qFormat="1"/>
+    <w:lsdException w:name="Light Shading" w:semiHidden="0" w:uiPriority="60" w:unhideWhenUsed="0"/>
+    <w:lsdException w:name="Light List" w:semiHidden="0" w:uiPriority="61" w:unhideWhenUsed="0"/>
+    <w:lsdException w:name="Light Grid" w:semiHidden="0" w:uiPriority="62" w:unhideWhenUsed="0"/>
+    <w:lsdException w:name="Medium Shading 1" w:semiHidden="0" w:uiPriority="63" w:unhideWhenUsed="0"/>
+    <w:lsdException w:name="Medium Shading 2" w:semiHidden="0" w:uiPriority="64" w:unhideWhenUsed="0"/>
+    <w:lsdException w:name="Medium List 1" w:semiHidden="0" w:uiPriority="65" w:unhideWhenUsed="0"/>
+    <w:lsdException w:name="Medium List 2" w:semiHidden="0" w:uiPriority="66" w:unhideWhenUsed="0"/>
+    <w:lsdException w:name="Medium Grid 1" w:semiHidden="0" w:uiPriority="67" w:unhideWhenUsed="0"/>
+    <w:lsdException w:name="Medium Grid 2" w:semiHidden="0" w:uiPriority="68" w:unhideWhenUsed="0"/>
+    <w:lsdException w:name="Medium Grid 3" w:semiHidden="0" w:uiPriority="69" w:unhideWhenUsed="0"/>
+    <w:lsdException w:name="Dark List" w:semiHidden="0" w:uiPriority="70" w:unhideWhenUsed="0"/>
+    <w:lsdException w:name="Colorful Shading" w:semiHidden="0" w:uiPriority="71" w:unhideWhenUsed="0"/>
+    <w:lsdException w:name="Colorful List" w:semiHidden="0" w:uiPriority="72" w:unhideWhenUsed="0"/>
+    <w:lsdException w:name="Colorful Grid" w:semiHidden="0" w:uiPriority="73" w:unhideWhenUsed="0"/>
+    <w:lsdException w:name="Light Shading Accent 1" w:semiHidden="0" w:uiPriority="60" w:unhideWhenUsed="0"/>
+    <w:lsdException w:name="Light List Accent 1" w:semiHidden="0" w:uiPriority="61" w:unhideWhenUsed="0"/>
+    <w:lsdException w:name="Light Grid Accent 1" w:semiHidden="0" w:uiPriority="62" w:unhideWhenUsed="0"/>
+    <w:lsdException w:name="Medium Shading 1 Accent 1" w:semiHidden="0" w:uiPriority="63" w:unhideWhenUsed="0"/>
+    <w:lsdException w:name="Medium Shading 2 Accent 1" w:semiHidden="0" w:uiPriority="64" w:unhideWhenUsed="0"/>
+    <w:lsdException w:name="Medium List 1 Accent 1" w:semiHidden="0" w:uiPriority="65" w:unhideWhenUsed="0"/>
+    <w:lsdException w:name="Revision" w:unhideWhenUsed="0"/>
+    <w:lsdException w:name="List Paragraph" w:semiHidden="0" w:uiPriority="34" w:unhideWhenUsed="0" w:qFormat="1"/>
+    <w:lsdException w:name="Quote" w:semiHidden="0" w:uiPriority="29" w:unhideWhenUsed="0" w:qFormat="1"/>
+    <w:lsdException w:name="Intense Quote" w:semiHidden="0" w:uiPriority="30" w:unhideWhenUsed="0" w:qFormat="1"/>
+    <w:lsdException w:name="Medium List 2 Accent 1" w:semiHidden="0" w:uiPriority="66" w:unhideWhenUsed="0"/>
+    <w:lsdException w:name="Medium Grid 1 Accent 1" w:semiHidden="0" w:uiPriority="67" w:unhideWhenUsed="0"/>
+    <w:lsdException w:name="Medium Grid 2 Accent 1" w:semiHidden="0" w:uiPriority="68" w:unhideWhenUsed="0"/>
+    <w:lsdException w:name="Medium Grid 3 Accent 1" w:semiHidden="0" w:uiPriority="69" w:unhideWhenUsed="0"/>
+    <w:lsdException w:name="Dark List Accent 1" w:semiHidden="0" w:uiPriority="70" w:unhideWhenUsed="0"/>
+    <w:lsdException w:name="Colorful Shading Accent 1" w:semiHidden="0" w:uiPriority="71" w:unhideWhenUsed="0"/>
+    <w:lsdException w:name="Colorful List Accent 1" w:semiHidden="0" w:uiPriority="72" w:unhideWhenUsed="0"/>
+    <w:lsdException w:name="Colorful Grid Accent 1" w:semiHidden="0" w:uiPriority="73" w:unhideWhenUsed="0"/>
+    <w:lsdException w:name="Light Shading Accent 2" w:semiHidden="0" w:uiPriority="60" w:unhideWhenUsed="0"/>
+    <w:lsdException w:name="Light List Accent 2" w:semiHidden="0" w:uiPriority="61" w:unhideWhenUsed="0"/>
+    <w:lsdException w:name="Light Grid Accent 2" w:semiHidden="0" w:uiPriority="62" w:unhideWhenUsed="0"/>
+    <w:lsdException w:name="Medium Shading 1 Accent 2" w:semiHidden="0" w:uiPriority="63" w:unhideWhenUsed="0"/>
+    <w:lsdException w:name="Medium Shading 2 Accent 2" w:semiHidden="0" w:uiPriority="64" w:unhideWhenUsed="0"/>
+    <w:lsdException w:name="Medium List 1 Accent 2" w:semiHidden="0" w:uiPriority="65" w:unhideWhenUsed="0"/>
+    <w:lsdException w:name="Medium List 2 Accent 2" w:semiHidden="0" w:uiPriority="66" w:unhideWhenUsed="0"/>
+    <w:lsdException w:name="Medium Grid 1 Accent 2" w:semiHidden="0" w:uiPriority="67" w:unhideWhenUsed="0"/>
+    <w:lsdException w:name="Medium Grid 2 Accent 2" w:semiHidden="0" w:uiPriority="68" w:unhideWhenUsed="0"/>
+    <w:lsdException w:name="Medium Grid 3 Accent 2" w:semiHidden="0" w:uiPriority="69" w:unhideWhenUsed="0"/>
+    <w:lsdException w:name="Dark List Accent 2" w:semiHidden="0" w:uiPriority="70" w:unhideWhenUsed="0"/>
+    <w:lsdException w:name="Colorful Shading Accent 2" w:semiHidden="0" w:uiPriority="71" w:unhideWhenUsed="0"/>
+    <w:lsdException w:name="Colorful List Accent 2" w:semiHidden="0" w:uiPriority="72" w:unhideWhenUsed="0"/>
+    <w:lsdException w:name="Colorful Grid Accent 2" w:semiHidden="0" w:uiPriority="73" w:unhideWhenUsed="0"/>
+    <w:lsdException w:name="Light Shading Accent 3" w:semiHidden="0" w:uiPriority="60" w:unhideWhenUsed="0"/>
+    <w:lsdException w:name="Light List Accent 3" w:semiHidden="0" w:uiPriority="61" w:unhideWhenUsed="0"/>
+    <w:lsdException w:name="Light Grid Accent 3" w:semiHidden="0" w:uiPriority="62" w:unhideWhenUsed="0"/>
+    <w:lsdException w:name="Medium Shading 1 Accent 3" w:semiHidden="0" w:uiPriority="63" w:unhideWhenUsed="0"/>
+    <w:lsdException w:name="Medium Shading 2 Accent 3" w:semiHidden="0" w:uiPriority="64" w:unhideWhenUsed="0"/>
+    <w:lsdException w:name="Medium List 1 Accent 3" w:semiHidden="0" w:uiPriority="65" w:unhideWhenUsed="0"/>
+    <w:lsdException w:name="Medium List 2 Accent 3" w:semiHidden="0" w:uiPriority="66" w:unhideWhenUsed="0"/>
+    <w:lsdException w:name="Medium Grid 1 Accent 3" w:semiHidden="0" w:uiPriority="67" w:unhideWhenUsed="0"/>
+    <w:lsdException w:name="Medium Grid 2 Accent 3" w:semiHidden="0" w:uiPriority="68" w:unhideWhenUsed="0"/>
+    <w:lsdException w:name="Medium Grid 3 Accent 3" w:semiHidden="0" w:uiPriority="69" w:unhideWhenUsed="0"/>
+    <w:lsdException w:name="Dark List Accent 3" w:semiHidden="0" w:uiPriority="70" w:unhideWhenUsed="0"/>
+    <w:lsdException w:name="Colorful Shading Accent 3" w:semiHidden="0" w:uiPriority="71" w:unhideWhenUsed="0"/>
+    <w:lsdException w:name="Colorful List Accent 3" w:semiHidden="0" w:uiPriority="72" w:unhideWhenUsed="0"/>
+    <w:lsdException w:name="Colorful Grid Accent 3" w:semiHidden="0" w:uiPriority="73" w:unhideWhenUsed="0"/>
+    <w:lsdException w:name="Light Shading Accent 4" w:semiHidden="0" w:uiPriority="60" w:unhideWhenUsed="0"/>
+    <w:lsdException w:name="Light List Accent 4" w:semiHidden="0" w:uiPriority="61" w:unhideWhenUsed="0"/>
+    <w:lsdException w:name="Light Grid Accent 4" w:semiHidden="0" w:uiPriority="62" w:unhideWhenUsed="0"/>
+    <w:lsdException w:name="Medium Shading 1 Accent 4" w:semiHidden="0" w:uiPriority="63" w:unhideWhenUsed="0"/>
+    <w:lsdException w:name="Medium Shading 2 Accent 4" w:semiHidden="0" w:uiPriority="64" w:unhideWhenUsed="0"/>
+    <w:lsdException w:name="Medium List 1 Accent 4" w:semiHidden="0" w:uiPriority="65" w:unhideWhenUsed="0"/>
+    <w:lsdException w:name="Medium List 2 Accent 4" w:semiHidden="0" w:uiPriority="66" w:unhideWhenUsed="0"/>
+    <w:lsdException w:name="Medium Grid 1 Accent 4" w:semiHidden="0" w:uiPriority="67" w:unhideWhenUsed="0"/>
+    <w:lsdException w:name="Medium Grid 2 Accent 4" w:semiHidden="0" w:uiPriority="68" w:unhideWhenUsed="0"/>
+    <w:lsdException w:name="Medium Grid 3 Accent 4" w:semiHidden="0" w:uiPriority="69" w:unhideWhenUsed="0"/>
+    <w:lsdException w:name="Dark List Accent 4" w:semiHidden="0" w:uiPriority="70" w:unhideWhenUsed="0"/>
+    <w:lsdException w:name="Colorful Shading Accent 4" w:semiHidden="0" w:uiPriority="71" w:unhideWhenUsed="0"/>
+    <w:lsdException w:name="Colorful List Accent 4" w:semiHidden="0" w:uiPriority="72" w:unhideWhenUsed="0"/>
+    <w:lsdException w:name="Colorful Grid Accent 4" w:semiHidden="0" w:uiPriority="73" w:unhideWhenUsed="0"/>
+    <w:lsdException w:name="Light Shading Accent 5" w:semiHidden="0" w:uiPriority="60" w:unhideWhenUsed="0"/>
+    <w:lsdException w:name="Light List Accent 5" w:semiHidden="0" w:uiPriority="61" w:unhideWhenUsed="0"/>
+    <w:lsdException w:name="Light Grid Accent 5" w:semiHidden="0" w:uiPriority="62" w:unhideWhenUsed="0"/>
+    <w:lsdException w:name="Medium Shading 1 Accent 5" w:semiHidden="0" w:uiPriority="63" w:unhideWhenUsed="0"/>
+    <w:lsdException w:name="Medium Shading 2 Accent 5" w:semiHidden="0" w:uiPriority="64" w:unhideWhenUsed="0"/>
+    <w:lsdException w:name="Medium List 1 Accent 5" w:semiHidden="0" w:uiPriority="65" w:unhideWhenUsed="0"/>
+    <w:lsdException w:name="Medium List 2 Accent 5" w:semiHidden="0" w:uiPriority="66" w:unhideWhenUsed="0"/>
+    <w:lsdException w:name="Medium Grid 1 Accent 5" w:semiHidden="0" w:uiPriority="67" w:unhideWhenUsed="0"/>
+    <w:lsdException w:name="Medium Grid 2 Accent 5" w:semiHidden="0" w:uiPriority="68" w:unhideWhenUsed="0"/>
+    <w:lsdException w:name="Medium Grid 3 Accent 5" w:semiHidden="0" w:uiPriority="69" w:unhideWhenUsed="0"/>
+    <w:lsdException w:name="Dark List Accent 5" w:semiHidden="0" w:uiPriority="70" w:unhideWhenUsed="0"/>
+    <w:lsdException w:name="Colorful Shading Accent 5" w:semiHidden="0" w:uiPriority="71" w:unhideWhenUsed="0"/>
+    <w:lsdException w:name="Colorful List Accent 5" w:semiHidden="0" w:uiPriority="72" w:unhideWhenUsed="0"/>
+    <w:lsdException w:name="Colorful Grid Accent 5" w:semiHidden="0" w:uiPriority="73" w:unhideWhenUsed="0"/>
+    <w:lsdException w:name="Light Shading Accent 6" w:semiHidden="0" w:uiPriority="60" w:unhideWhenUsed="0"/>
+    <w:lsdException w:name="Light List Accent 6" w:semiHidden="0" w:uiPriority="61" w:unhideWhenUsed="0"/>
+    <w:lsdException w:name="Light Grid Accent 6" w:semiHidden="0" w:uiPriority="62" w:unhideWhenUsed="0"/>
+    <w:lsdException w:name="Medium Shading 1 Accent 6" w:semiHidden="0" w:uiPriority="63" w:unhideWhenUsed="0"/>
+    <w:lsdException w:name="Medium Shading 2 Accent 6" w:semiHidden="0" w:uiPriority="64" w:unhideWhenUsed="0"/>
+    <w:lsdException w:name="Medium List 1 Accent 6" w:semiHidden="0" w:uiPriority="65" w:unhideWhenUsed="0"/>
+    <w:lsdException w:name="Medium List 2 Accent 6" w:semiHidden="0" w:uiPriority="66" w:unhideWhenUsed="0"/>
+    <w:lsdException w:name="Medium Grid 1 Accent 6" w:semiHidden="0" w:uiPriority="67" w:unhideWhenUsed="0"/>
+    <w:lsdException w:name="Medium Grid 2 Accent 6" w:semiHidden="0" w:uiPriority="68" w:unhideWhenUsed="0"/>
+    <w:lsdException w:name="Medium Grid 3 Accent 6" w:semiHidden="0" w:uiPriority="69" w:unhideWhenUsed="0"/>
+    <w:lsdException w:name="Dark List Accent 6" w:semiHidden="0" w:uiPriority="70" w:unhideWhenUsed="0"/>
+    <w:lsdException w:name="Colorful Shading Accent 6" w:semiHidden="0" w:uiPriority="71" w:unhideWhenUsed="0"/>
+    <w:lsdException w:name="Colorful List Accent 6" w:semiHidden="0" w:uiPriority="72" w:unhideWhenUsed="0"/>
+    <w:lsdException w:name="Colorful Grid Accent 6" w:semiHidden="0" w:uiPriority="73" w:unhideWhenUsed="0"/>
+    <w:lsdException w:name="Subtle Emphasis" w:semiHidden="0" w:uiPriority="19" w:unhideWhenUsed="0" w:qFormat="1"/>
+    <w:lsdException w:name="Intense Emphasis" w:semiHidden="0" w:uiPriority="21" w:unhideWhenUsed="0" w:qFormat="1"/>
+    <w:lsdException w:name="Subtle Reference" w:semiHidden="0" w:uiPriority="31" w:unhideWhenUsed="0" w:qFormat="1"/>
+    <w:lsdException w:name="Intense Reference" w:semiHidden="0" w:uiPriority="32" w:unhideWhenUsed="0" w:qFormat="1"/>
+    <w:lsdException w:name="Book Title" w:semiHidden="0" w:uiPriority="33" w:unhideWhenUsed="0" w:qFormat="1"/>
+    <w:lsdException w:name="Bibliography" w:uiPriority="37"/>
+    <w:lsdException w:name="TOC Heading" w:uiPriority="39" w:qFormat="1"/>
+  </w:latentStyles>
+  <w:style w:type="paragraph" w:default="1" w:styleId="Normal">
+    <w:name w:val="Normal"/>
+    <w:qFormat/>
+  </w:style>
+  <w:style w:type="character" w:default="1" w:styleId="DefaultParagraphFont">
+    <w:name w:val="Default Paragraph Font"/>
+    <w:uiPriority w:val="1"/>
+    <w:semiHidden/>
+    <w:unhideWhenUsed/>
+  </w:style>
+  <w:style w:type="table" w:default="1" w:styleId="TableNormal">
+    <w:name w:val="Normal Table"/>
+    <w:uiPriority w:val="99"/>
+    <w:semiHidden/>
+    <w:unhideWhenUsed/>
+    <w:tblPr>
+      <w:tblInd w:w="0" w:type="dxa"/>
+      <w:tblCellMar>
+        <w:top w:w="0" w:type="dxa"/>
+        <w:left w:w="108" w:type="dxa"/>
+        <w:bottom w:w="0" w:type="dxa"/>
+        <w:right w:w="108" w:type="dxa"/>
+      </w:tblCellMar>
+    </w:tblPr>
+  </w:style>
+  <w:style w:type="numbering" w:default="1" w:styleId="NoList">
+    <w:name w:val="No List"/>
+    <w:uiPriority w:val="99"/>
+    <w:semiHidden/>
+    <w:unhideWhenUsed/>
+  </w:style>
+  <w:style w:type="paragraph" w:styleId="ListParagraph">
+    <w:name w:val="List Paragraph"/>
+    <w:basedOn w:val="Normal"/>
+    <w:uiPriority w:val="34"/>
+    <w:qFormat/>
+    <w:rsid w:val="006F3C0E"/>
+    <w:pPr>
+      <w:ind w:left="720"/>
+      <w:contextualSpacing/>
+    </w:pPr>
+  </w:style>
+  <w:style w:type="character" w:customStyle="1" w:styleId="apple-converted-space">
+    <w:name w:val="apple-converted-space"/>
+    <w:basedOn w:val="DefaultParagraphFont"/>
+    <w:rsid w:val="006F3C0E"/>
+  </w:style>
+  <w:style w:type="character" w:styleId="Hyperlink">
+    <w:name w:val="Hyperlink"/>
+    <w:basedOn w:val="DefaultParagraphFont"/>
+    <w:uiPriority w:val="99"/>
+    <w:semiHidden/>
+    <w:unhideWhenUsed/>
+    <w:rsid w:val="006F3C0E"/>
+    <w:rPr>
+      <w:color w:val="0000FF"/>
+      <w:u w:val="single"/>
+    </w:rPr>
+  </w:style>
+  <w:style w:type="paragraph" w:styleId="BalloonText">
+    <w:name w:val="Balloon Text"/>
+    <w:basedOn w:val="Normal"/>
+    <w:link w:val="BalloonTextChar"/>
+    <w:uiPriority w:val="99"/>
+    <w:semiHidden/>
+    <w:unhideWhenUsed/>
+    <w:rsid w:val="00F516AD"/>
+    <w:pPr>
+      <w:spacing w:after="0" w:line="240" w:lineRule="auto"/>
+    </w:pPr>
+    <w:rPr>
+      <w:rFonts w:ascii="Tahoma" w:hAnsi="Tahoma" w:cs="Tahoma"/>
+      <w:sz w:val="16"/>
+      <w:szCs w:val="16"/>
+    </w:rPr>
+  </w:style>
+  <w:style w:type="character" w:customStyle="1" w:styleId="BalloonTextChar">
+    <w:name w:val="Balloon Text Char"/>
+    <w:basedOn w:val="DefaultParagraphFont"/>
+    <w:link w:val="BalloonText"/>
+    <w:uiPriority w:val="99"/>
+    <w:semiHidden/>
+    <w:rsid w:val="00F516AD"/>
+    <w:rPr>
+      <w:rFonts w:ascii="Tahoma" w:hAnsi="Tahoma" w:cs="Tahoma"/>
+      <w:sz w:val="16"/>
+      <w:szCs w:val="16"/>
+    </w:rPr>
+  </w:style>
+  <w:style w:type="paragraph" w:styleId="HTMLPreformatted">
+    <w:name w:val="HTML Preformatted"/>
+    <w:basedOn w:val="Normal"/>
+    <w:link w:val="HTMLPreformattedChar"/>
+    <w:uiPriority w:val="99"/>
+    <w:semiHidden/>
+    <w:unhideWhenUsed/>
+    <w:rsid w:val="00097CC1"/>
+    <w:pPr>
+      <w:tabs>
+        <w:tab w:val="left" w:pos="916"/>
+        <w:tab w:val="left" w:pos="1832"/>
+        <w:tab w:val="left" w:pos="2748"/>
+        <w:tab w:val="left" w:pos="3664"/>
+        <w:tab w:val="left" w:pos="4580"/>
+        <w:tab w:val="left" w:pos="5496"/>
+        <w:tab w:val="left" w:pos="6412"/>
+        <w:tab w:val="left" w:pos="7328"/>
+        <w:tab w:val="left" w:pos="8244"/>
+        <w:tab w:val="left" w:pos="9160"/>
+        <w:tab w:val="left" w:pos="10076"/>
+        <w:tab w:val="left" w:pos="10992"/>
+        <w:tab w:val="left" w:pos="11908"/>
+        <w:tab w:val="left" w:pos="12824"/>
+        <w:tab w:val="left" w:pos="13740"/>
+        <w:tab w:val="left" w:pos="14656"/>
+      </w:tabs>
+      <w:spacing w:after="0" w:line="240" w:lineRule="auto"/>
+    </w:pPr>
+    <w:rPr>
+      <w:rFonts w:ascii="Courier New" w:eastAsia="Times New Roman" w:hAnsi="Courier New" w:cs="Courier New"/>
+      <w:sz w:val="20"/>
+      <w:szCs w:val="20"/>
+    </w:rPr>
+  </w:style>
+  <w:style w:type="character" w:customStyle="1" w:styleId="HTMLPreformattedChar">
+    <w:name w:val="HTML Preformatted Char"/>
+    <w:basedOn w:val="DefaultParagraphFont"/>
+    <w:link w:val="HTMLPreformatted"/>
+    <w:uiPriority w:val="99"/>
+    <w:semiHidden/>
+    <w:rsid w:val="00097CC1"/>
+    <w:rPr>
+      <w:rFonts w:ascii="Courier New" w:eastAsia="Times New Roman" w:hAnsi="Courier New" w:cs="Courier New"/>
+      <w:sz w:val="20"/>
+      <w:szCs w:val="20"/>
+    </w:rPr>
+  </w:style>
+  <w:style w:type="character" w:styleId="HTMLCode">
+    <w:name w:val="HTML Code"/>
+    <w:basedOn w:val="DefaultParagraphFont"/>
+    <w:uiPriority w:val="99"/>
+    <w:semiHidden/>
+    <w:unhideWhenUsed/>
+    <w:rsid w:val="00097CC1"/>
+    <w:rPr>
+      <w:rFonts w:ascii="Courier New" w:eastAsia="Times New Roman" w:hAnsi="Courier New" w:cs="Courier New"/>
+      <w:sz w:val="20"/>
+      <w:szCs w:val="20"/>
+    </w:rPr>
+  </w:style>
+  <w:style w:type="character" w:customStyle="1" w:styleId="hilite3">
+    <w:name w:val="hilite3"/>
+    <w:basedOn w:val="DefaultParagraphFont"/>
+    <w:rsid w:val="00097CC1"/>
+  </w:style>
+  <w:style w:type="character" w:customStyle="1" w:styleId="hilite4">
+    <w:name w:val="hilite4"/>
+    <w:basedOn w:val="DefaultParagraphFont"/>
+    <w:rsid w:val="00097CC1"/>
+  </w:style>
+  <w:style w:type="paragraph" w:styleId="NormalWeb">
+    <w:name w:val="Normal (Web)"/>
+    <w:basedOn w:val="Normal"/>
+    <w:uiPriority w:val="99"/>
+    <w:unhideWhenUsed/>
+    <w:rsid w:val="008B7267"/>
+    <w:pPr>
+      <w:spacing w:before="100" w:beforeAutospacing="1" w:after="100" w:afterAutospacing="1" w:line="240" w:lineRule="auto"/>
+    </w:pPr>
+    <w:rPr>
+      <w:rFonts w:ascii="Times New Roman" w:eastAsia="Times New Roman" w:hAnsi="Times New Roman" w:cs="Times New Roman"/>
+      <w:sz w:val="24"/>
+      <w:szCs w:val="24"/>
+    </w:rPr>
+  </w:style>
+  <w:style w:type="character" w:customStyle="1" w:styleId="mi">
+    <w:name w:val="mi"/>
+    <w:basedOn w:val="DefaultParagraphFont"/>
+    <w:rsid w:val="008B7267"/>
+  </w:style>
+  <w:style w:type="character" w:customStyle="1" w:styleId="mo">
+    <w:name w:val="mo"/>
+    <w:basedOn w:val="DefaultParagraphFont"/>
+    <w:rsid w:val="008B7267"/>
+  </w:style>
+  <w:style w:type="character" w:customStyle="1" w:styleId="mn">
+    <w:name w:val="mn"/>
+    <w:basedOn w:val="DefaultParagraphFont"/>
+    <w:rsid w:val="008B7267"/>
+  </w:style>
+  <w:style w:type="character" w:customStyle="1" w:styleId="texhtml">
+    <w:name w:val="texhtml"/>
+    <w:basedOn w:val="DefaultParagraphFont"/>
+    <w:rsid w:val="002409F5"/>
+  </w:style>
+  <w:style w:type="character" w:styleId="PlaceholderText">
+    <w:name w:val="Placeholder Text"/>
+    <w:basedOn w:val="DefaultParagraphFont"/>
+    <w:uiPriority w:val="99"/>
+    <w:semiHidden/>
+    <w:rsid w:val="009C2307"/>
+    <w:rPr>
+      <w:color w:val="808080"/>
+    </w:rPr>
+  </w:style>
+</w:styles>
+</file>
+
+<file path=word/stylesWithEffects.xml><?xml version="1.0" encoding="utf-8"?>
+<w:styles xmlns:wpc="http://schemas.microsoft.com/office/word/2010/wordprocessingCanvas" xmlns:mc="http://schemas.openxmlformats.org/markup-compatibility/2006" xmlns:o="urn:schemas-microsoft-com:office:office" xmlns:r="http://schemas.openxmlformats.org/officeDocument/2006/relationships" xmlns:m="http://schemas.openxmlformats.org/officeDocument/2006/math" xmlns:v="urn:schemas-microsoft-com:vml" xmlns:wp14="http://schemas.microsoft.com/office/word/2010/wordprocessingDrawing" xmlns:wp="http://schemas.openxmlformats.org/drawingml/2006/wordprocessingDrawing" xmlns:w10="urn:schemas-microsoft-com:office:word" xmlns:w="http://schemas.openxmlformats.org/wordprocessingml/2006/main" xmlns:w14="http://schemas.microsoft.com/office/word/2010/wordml" xmlns:wpg="http://schemas.microsoft.com/office/word/2010/wordprocessingGroup" xmlns:wpi="http://schemas.microsoft.com/office/word/2010/wordprocessingInk" xmlns:wne="http://schemas.microsoft.com/office/word/2006/wordml" xmlns:wps="http://schemas.microsoft.com/office/word/2010/wordprocessingShape" mc:Ignorable="w14 wp14">
+  <w:docDefaults>
+    <w:rPrDefault>
+      <w:rPr>
+        <w:rFonts w:asciiTheme="minorHAnsi" w:eastAsiaTheme="minorHAnsi" w:hAnsiTheme="minorHAnsi" w:cstheme="minorBidi"/>
+        <w:sz w:val="22"/>
+        <w:szCs w:val="22"/>
+        <w:lang w:val="en-US" w:eastAsia="en-US" w:bidi="ar-SA"/>
+      </w:rPr>
+    </w:rPrDefault>
+    <w:pPrDefault>
+      <w:pPr>
+        <w:spacing w:after="200" w:line="276" w:lineRule="auto"/>
+      </w:pPr>
+    </w:pPrDefault>
+  </w:docDefaults>
+  <w:latentStyles w:defLockedState="0" w:defUIPriority="99" w:defSemiHidden="1" w:defUnhideWhenUsed="1" w:defQFormat="0" w:count="267">
+    <w:lsdException w:name="Normal" w:semiHidden="0" w:uiPriority="0" w:unhideWhenUsed="0" w:qFormat="1"/>
+    <w:lsdException w:name="heading 1" w:semiHidden="0" w:uiPriority="9" w:unhideWhenUsed="0" w:qFormat="1"/>
+    <w:lsdException w:name="heading 2" w:uiPriority="9" w:qFormat="1"/>
+    <w:lsdException w:name="heading 3" w:uiPriority="9" w:qFormat="1"/>
+    <w:lsdException w:name="heading 4" w:uiPriority="9" w:qFormat="1"/>
+    <w:lsdException w:name="heading 5" w:uiPriority="9" w:qFormat="1"/>
+    <w:lsdException w:name="heading 6" w:uiPriority="9" w:qFormat="1"/>
+    <w:lsdException w:name="heading 7" w:uiPriority="9" w:qFormat="1"/>
+    <w:lsdException w:name="heading 8" w:uiPriority="9" w:qFormat="1"/>
+    <w:lsdException w:name="heading 9" w:uiPriority="9" w:qFormat="1"/>
+    <w:lsdException w:name="toc 1" w:uiPriority="39"/>
+    <w:lsdException w:name="toc 2" w:uiPriority="39"/>
+    <w:lsdException w:name="toc 3" w:uiPriority="39"/>
+    <w:lsdException w:name="toc 4" w:uiPriority="39"/>
+    <w:lsdException w:name="toc 5" w:uiPriority="39"/>
+    <w:lsdException w:name="toc 6" w:uiPriority="39"/>
+    <w:lsdException w:name="toc 7" w:uiPriority="39"/>
+    <w:lsdException w:name="toc 8" w:uiPriority="39"/>
+    <w:lsdException w:name="toc 9" w:uiPriority="39"/>
+    <w:lsdException w:name="caption" w:uiPriority="35" w:qFormat="1"/>
+    <w:lsdException w:name="Title" w:semiHidden="0" w:uiPriority="10" w:unhideWhenUsed="0" w:qFormat="1"/>
+    <w:lsdException w:name="Default Paragraph Font" w:uiPriority="1"/>
+    <w:lsdException w:name="Subtitle" w:semiHidden="0" w:uiPriority="11" w:unhideWhenUsed="0" w:qFormat="1"/>
+    <w:lsdException w:name="Strong" w:semiHidden="0" w:uiPriority="22" w:unhideWhenUsed="0" w:qFormat="1"/>
+    <w:lsdException w:name="Emphasis" w:semiHidden="0" w:uiPriority="20" w:unhideWhenUsed="0" w:qFormat="1"/>
+    <w:lsdException w:name="Table Grid" w:semiHidden="0" w:uiPriority="59" w:unhideWhenUsed="0"/>
+    <w:lsdException w:name="Placeholder Text" w:unhideWhenUsed="0"/>
+    <w:lsdException w:name="No Spacing" w:semiHidden="0" w:uiPriority="1" w:unhideWhenUsed="0" w:qFormat="1"/>
+    <w:lsdException w:name="Light Shading" w:semiHidden="0" w:uiPriority="60" w:unhideWhenUsed="0"/>
+    <w:lsdException w:name="Light List" w:semiHidden="0" w:uiPriority="61" w:unhideWhenUsed="0"/>
+    <w:lsdException w:name="Light Grid" w:semiHidden="0" w:uiPriority="62" w:unhideWhenUsed="0"/>
+    <w:lsdException w:name="Medium Shading 1" w:semiHidden="0" w:uiPriority="63" w:unhideWhenUsed="0"/>
+    <w:lsdException w:name="Medium Shading 2" w:semiHidden="0" w:uiPriority="64" w:unhideWhenUsed="0"/>
+    <w:lsdException w:name="Medium List 1" w:semiHidden="0" w:uiPriority="65" w:unhideWhenUsed="0"/>
+    <w:lsdException w:name="Medium List 2" w:semiHidden="0" w:uiPriority="66" w:unhideWhenUsed="0"/>
+    <w:lsdException w:name="Medium Grid 1" w:semiHidden="0" w:uiPriority="67" w:unhideWhenUsed="0"/>
+    <w:lsdException w:name="Medium Grid 2" w:semiHidden="0" w:uiPriority="68" w:unhideWhenUsed="0"/>
+    <w:lsdException w:name="Medium Grid 3" w:semiHidden="0" w:uiPriority="69" w:unhideWhenUsed="0"/>
+    <w:lsdException w:name="Dark List" w:semiHidden="0" w:uiPriority="70" w:unhideWhenUsed="0"/>
+    <w:lsdException w:name="Colorful Shading" w:semiHidden="0" w:uiPriority="71" w:unhideWhenUsed="0"/>
+    <w:lsdException w:name="Colorful List" w:semiHidden="0" w:uiPriority="72" w:unhideWhenUsed="0"/>
+    <w:lsdException w:name="Colorful Grid" w:semiHidden="0" w:uiPriority="73" w:unhideWhenUsed="0"/>
+    <w:lsdException w:name="Light Shading Accent 1" w:semiHidden="0" w:uiPriority="60" w:unhideWhenUsed="0"/>
+    <w:lsdException w:name="Light List Accent 1" w:semiHidden="0" w:uiPriority="61" w:unhideWhenUsed="0"/>
+    <w:lsdException w:name="Light Grid Accent 1" w:semiHidden="0" w:uiPriority="62" w:unhideWhenUsed="0"/>
+    <w:lsdException w:name="Medium Shading 1 Accent 1" w:semiHidden="0" w:uiPriority="63" w:unhideWhenUsed="0"/>
+    <w:lsdException w:name="Medium Shading 2 Accent 1" w:semiHidden="0" w:uiPriority="64" w:unhideWhenUsed="0"/>
+    <w:lsdException w:name="Medium List 1 Accent 1" w:semiHidden="0" w:uiPriority="65" w:unhideWhenUsed="0"/>
+    <w:lsdException w:name="Revision" w:unhideWhenUsed="0"/>
+    <w:lsdException w:name="List Paragraph" w:semiHidden="0" w:uiPriority="34" w:unhideWhenUsed="0" w:qFormat="1"/>
+    <w:lsdException w:name="Quote" w:semiHidden="0" w:uiPriority="29" w:unhideWhenUsed="0" w:qFormat="1"/>
+    <w:lsdException w:name="Intense Quote" w:semiHidden="0" w:uiPriority="30" w:unhideWhenUsed="0" w:qFormat="1"/>
+    <w:lsdException w:name="Medium List 2 Accent 1" w:semiHidden="0" w:uiPriority="66" w:unhideWhenUsed="0"/>
+    <w:lsdException w:name="Medium Grid 1 Accent 1" w:semiHidden="0" w:uiPriority="67" w:unhideWhenUsed="0"/>
+    <w:lsdException w:name="Medium Grid 2 Accent 1" w:semiHidden="0" w:uiPriority="68" w:unhideWhenUsed="0"/>
+    <w:lsdException w:name="Medium Grid 3 Accent 1" w:semiHidden="0" w:uiPriority="69" w:unhideWhenUsed="0"/>
+    <w:lsdException w:name="Dark List Accent 1" w:semiHidden="0" w:uiPriority="70" w:unhideWhenUsed="0"/>
+    <w:lsdException w:name="Colorful Shading Accent 1" w:semiHidden="0" w:uiPriority="71" w:unhideWhenUsed="0"/>
+    <w:lsdException w:name="Colorful List Accent 1" w:semiHidden="0" w:uiPriority="72" w:unhideWhenUsed="0"/>
+    <w:lsdException w:name="Colorful Grid Accent 1" w:semiHidden="0" w:uiPriority="73" w:unhideWhenUsed="0"/>
+    <w:lsdException w:name="Light Shading Accent 2" w:semiHidden="0" w:uiPriority="60" w:unhideWhenUsed="0"/>
+    <w:lsdException w:name="Light List Accent 2" w:semiHidden="0" w:uiPriority="61" w:unhideWhenUsed="0"/>
+    <w:lsdException w:name="Light Grid Accent 2" w:semiHidden="0" w:uiPriority="62" w:unhideWhenUsed="0"/>
+    <w:lsdException w:name="Medium Shading 1 Accent 2" w:semiHidden="0" w:uiPriority="63" w:unhideWhenUsed="0"/>
+    <w:lsdException w:name="Medium Shading 2 Accent 2" w:semiHidden="0" w:uiPriority="64" w:unhideWhenUsed="0"/>
+    <w:lsdException w:name="Medium List 1 Accent 2" w:semiHidden="0" w:uiPriority="65" w:unhideWhenUsed="0"/>
+    <w:lsdException w:name="Medium List 2 Accent 2" w:semiHidden="0" w:uiPriority="66" w:unhideWhenUsed="0"/>
+    <w:lsdException w:name="Medium Grid 1 Accent 2" w:semiHidden="0" w:uiPriority="67" w:unhideWhenUsed="0"/>
+    <w:lsdException w:name="Medium Grid 2 Accent 2" w:semiHidden="0" w:uiPriority="68" w:unhideWhenUsed="0"/>
+    <w:lsdException w:name="Medium Grid 3 Accent 2" w:semiHidden="0" w:uiPriority="69" w:unhideWhenUsed="0"/>
+    <w:lsdException w:name="Dark List Accent 2" w:semiHidden="0" w:uiPriority="70" w:unhideWhenUsed="0"/>
+    <w:lsdException w:name="Colorful Shading Accent 2" w:semiHidden="0" w:uiPriority="71" w:unhideWhenUsed="0"/>
+    <w:lsdException w:name="Colorful List Accent 2" w:semiHidden="0" w:uiPriority="72" w:unhideWhenUsed="0"/>
+    <w:lsdException w:name="Colorful Grid Accent 2" w:semiHidden="0" w:uiPriority="73" w:unhideWhenUsed="0"/>
+    <w:lsdException w:name="Light Shading Accent 3" w:semiHidden="0" w:uiPriority="60" w:unhideWhenUsed="0"/>
+    <w:lsdException w:name="Light List Accent 3" w:semiHidden="0" w:uiPriority="61" w:unhideWhenUsed="0"/>
+    <w:lsdException w:name="Light Grid Accent 3" w:semiHidden="0" w:uiPriority="62" w:unhideWhenUsed="0"/>
+    <w:lsdException w:name="Medium Shading 1 Accent 3" w:semiHidden="0" w:uiPriority="63" w:unhideWhenUsed="0"/>
+    <w:lsdException w:name="Medium Shading 2 Accent 3" w:semiHidden="0" w:uiPriority="64" w:unhideWhenUsed="0"/>
+    <w:lsdException w:name="Medium List 1 Accent 3" w:semiHidden="0" w:uiPriority="65" w:unhideWhenUsed="0"/>
+    <w:lsdException w:name="Medium List 2 Accent 3" w:semiHidden="0" w:uiPriority="66" w:unhideWhenUsed="0"/>
+    <w:lsdException w:name="Medium Grid 1 Accent 3" w:semiHidden="0" w:uiPriority="67" w:unhideWhenUsed="0"/>
+    <w:lsdException w:name="Medium Grid 2 Accent 3" w:semiHidden="0" w:uiPriority="68" w:unhideWhenUsed="0"/>
+    <w:lsdException w:name="Medium Grid 3 Accent 3" w:semiHidden="0" w:uiPriority="69" w:unhideWhenUsed="0"/>
+    <w:lsdException w:name="Dark List Accent 3" w:semiHidden="0" w:uiPriority="70" w:unhideWhenUsed="0"/>
+    <w:lsdException w:name="Colorful Shading Accent 3" w:semiHidden="0" w:uiPriority="71" w:unhideWhenUsed="0"/>
+    <w:lsdException w:name="Colorful List Accent 3" w:semiHidden="0" w:uiPriority="72" w:unhideWhenUsed="0"/>
+    <w:lsdException w:name="Colorful Grid Accent 3" w:semiHidden="0" w:uiPriority="73" w:unhideWhenUsed="0"/>
+    <w:lsdException w:name="Light Shading Accent 4" w:semiHidden="0" w:uiPriority="60" w:unhideWhenUsed="0"/>
+    <w:lsdException w:name="Light List Accent 4" w:semiHidden="0" w:uiPriority="61" w:unhideWhenUsed="0"/>
+    <w:lsdException w:name="Light Grid Accent 4" w:semiHidden="0" w:uiPriority="62" w:unhideWhenUsed="0"/>
+    <w:lsdException w:name="Medium Shading 1 Accent 4" w:semiHidden="0" w:uiPriority="63" w:unhideWhenUsed="0"/>
+    <w:lsdException w:name="Medium Shading 2 Accent 4" w:semiHidden="0" w:uiPriority="64" w:unhideWhenUsed="0"/>
+    <w:lsdException w:name="Medium List 1 Accent 4" w:semiHidden="0" w:uiPriority="65" w:unhideWhenUsed="0"/>
+    <w:lsdException w:name="Medium List 2 Accent 4" w:semiHidden="0" w:uiPriority="66" w:unhideWhenUsed="0"/>
+    <w:lsdException w:name="Medium Grid 1 Accent 4" w:semiHidden="0" w:uiPriority="67" w:unhideWhenUsed="0"/>
+    <w:lsdException w:name="Medium Grid 2 Accent 4" w:semiHidden="0" w:uiPriority="68" w:unhideWhenUsed="0"/>
+    <w:lsdException w:name="Medium Grid 3 Accent 4" w:semiHidden="0" w:uiPriority="69" w:unhideWhenUsed="0"/>
+    <w:lsdException w:name="Dark List Accent 4" w:semiHidden="0" w:uiPriority="70" w:unhideWhenUsed="0"/>
+    <w:lsdException w:name="Colorful Shading Accent 4" w:semiHidden="0" w:uiPriority="71" w:unhideWhenUsed="0"/>
+    <w:lsdException w:name="Colorful List Accent 4" w:semiHidden="0" w:uiPriority="72" w:unhideWhenUsed="0"/>
+    <w:lsdException w:name="Colorful Grid Accent 4" w:semiHidden="0" w:uiPriority="73" w:unhideWhenUsed="0"/>
+    <w:lsdException w:name="Light Shading Accent 5" w:semiHidden="0" w:uiPriority="60" w:unhideWhenUsed="0"/>
+    <w:lsdException w:name="Light List Accent 5" w:semiHidden="0" w:uiPriority="61" w:unhideWhenUsed="0"/>
+    <w:lsdException w:name="Light Grid Accent 5" w:semiHidden="0" w:uiPriority="62" w:unhideWhenUsed="0"/>
+    <w:lsdException w:name="Medium Shading 1 Accent 5" w:semiHidden="0" w:uiPriority="63" w:unhideWhenUsed="0"/>
+    <w:lsdException w:name="Medium Shading 2 Accent 5" w:semiHidden="0" w:uiPriority="64" w:unhideWhenUsed="0"/>
+    <w:lsdException w:name="Medium List 1 Accent 5" w:semiHidden="0" w:uiPriority="65" w:unhideWhenUsed="0"/>
+    <w:lsdException w:name="Medium List 2 Accent 5" w:semiHidden="0" w:uiPriority="66" w:unhideWhenUsed="0"/>
+    <w:lsdException w:name="Medium Grid 1 Accent 5" w:semiHidden="0" w:uiPriority="67" w:unhideWhenUsed="0"/>
+    <w:lsdException w:name="Medium Grid 2 Accent 5" w:semiHidden="0" w:uiPriority="68" w:unhideWhenUsed="0"/>
+    <w:lsdException w:name="Medium Grid 3 Accent 5" w:semiHidden="0" w:uiPriority="69" w:unhideWhenUsed="0"/>
+    <w:lsdException w:name="Dark List Accent 5" w:semiHidden="0" w:uiPriority="70" w:unhideWhenUsed="0"/>
+    <w:lsdException w:name="Colorful Shading Accent 5" w:semiHidden="0" w:uiPriority="71" w:unhideWhenUsed="0"/>
+    <w:lsdException w:name="Colorful List Accent 5" w:semiHidden="0" w:uiPriority="72" w:unhideWhenUsed="0"/>
+    <w:lsdException w:name="Colorful Grid Accent 5" w:semiHidden="0" w:uiPriority="73" w:unhideWhenUsed="0"/>
+    <w:lsdException w:name="Light Shading Accent 6" w:semiHidden="0" w:uiPriority="60" w:unhideWhenUsed="0"/>
+    <w:lsdException w:name="Light List Accent 6" w:semiHidden="0" w:uiPriority="61" w:unhideWhenUsed="0"/>
+    <w:lsdException w:name="Light Grid Accent 6" w:semiHidden="0" w:uiPriority="62" w:unhideWhenUsed="0"/>
+    <w:lsdException w:name="Medium Shading 1 Accent 6" w:semiHidden="0" w:uiPriority="63" w:unhideWhenUsed="0"/>
+    <w:lsdException w:name="Medium Shading 2 Accent 6" w:semiHidden="0" w:uiPriority="64" w:unhideWhenUsed="0"/>
+    <w:lsdException w:name="Medium List 1 Accent 6" w:semiHidden="0" w:uiPriority="65" w:unhideWhenUsed="0"/>
+    <w:lsdException w:name="Medium List 2 Accent 6" w:semiHidden="0" w:uiPriority="66" w:unhideWhenUsed="0"/>
+    <w:lsdException w:name="Medium Grid 1 Accent 6" w:semiHidden="0" w:uiPriority="67" w:unhideWhenUsed="0"/>
+    <w:lsdException w:name="Medium Grid 2 Accent 6" w:semiHidden="0" w:uiPriority="68" w:unhideWhenUsed="0"/>
+    <w:lsdException w:name="Medium Grid 3 Accent 6" w:semiHidden="0" w:uiPriority="69" w:unhideWhenUsed="0"/>
+    <w:lsdException w:name="Dark List Accent 6" w:semiHidden="0" w:uiPriority="70" w:unhideWhenUsed="0"/>
+    <w:lsdException w:name="Colorful Shading Accent 6" w:semiHidden="0" w:uiPriority="71" w:unhideWhenUsed="0"/>
+    <w:lsdException w:name="Colorful List Accent 6" w:semiHidden="0" w:uiPriority="72" w:unhideWhenUsed="0"/>
+    <w:lsdException w:name="Colorful Grid Accent 6" w:semiHidden="0" w:uiPriority="73" w:unhideWhenUsed="0"/>
+    <w:lsdException w:name="Subtle Emphasis" w:semiHidden="0" w:uiPriority="19" w:unhideWhenUsed="0" w:qFormat="1"/>
+    <w:lsdException w:name="Intense Emphasis" w:semiHidden="0" w:uiPriority="21" w:unhideWhenUsed="0" w:qFormat="1"/>
+    <w:lsdException w:name="Subtle Reference" w:semiHidden="0" w:uiPriority="31" w:unhideWhenUsed="0" w:qFormat="1"/>
+    <w:lsdException w:name="Intense Reference" w:semiHidden="0" w:uiPriority="32" w:unhideWhenUsed="0" w:qFormat="1"/>
+    <w:lsdException w:name="Book Title" w:semiHidden="0" w:uiPriority="33" w:unhideWhenUsed="0" w:qFormat="1"/>
+    <w:lsdException w:name="Bibliography" w:uiPriority="37"/>
+    <w:lsdException w:name="TOC Heading" w:uiPriority="39" w:qFormat="1"/>
   </w:latentStyles>
   <w:style w:type="paragraph" w:default="1" w:styleId="Normal">
     <w:name w:val="Normal"/>

--- a/Algorithm Design and Implementation/algorithm-QE-ntouCS/Greedy method.docx
+++ b/Algorithm Design and Implementation/algorithm-QE-ntouCS/Greedy method.docx
@@ -126,25 +126,7 @@
           <w:sz w:val="20"/>
           <w:szCs w:val="20"/>
         </w:rPr>
-        <w:t xml:space="preserve"> =&gt; Complexity </w:t>
-      </w:r>
-      <w:proofErr w:type="gramStart"/>
-      <w:r>
-        <w:rPr>
-          <w:rFonts w:ascii="Times New Roman" w:hAnsi="Times New Roman" w:cs="Times New Roman"/>
-          <w:sz w:val="20"/>
-          <w:szCs w:val="20"/>
-        </w:rPr>
-        <w:t>O(</w:t>
-      </w:r>
-      <w:proofErr w:type="gramEnd"/>
-      <w:r>
-        <w:rPr>
-          <w:rFonts w:ascii="Times New Roman" w:hAnsi="Times New Roman" w:cs="Times New Roman"/>
-          <w:sz w:val="20"/>
-          <w:szCs w:val="20"/>
-        </w:rPr>
-        <w:t>n).</w:t>
+        <w:t xml:space="preserve"> =&gt; Complexity O(n).</w:t>
       </w:r>
     </w:p>
     <w:p>
@@ -195,25 +177,7 @@
           <w:sz w:val="20"/>
           <w:szCs w:val="20"/>
         </w:rPr>
-        <w:t>Divide and Conquer vs. Dynamic Programming</w:t>
-      </w:r>
-      <w:proofErr w:type="gramStart"/>
-      <w:r>
-        <w:rPr>
-          <w:rFonts w:ascii="Times New Roman" w:hAnsi="Times New Roman" w:cs="Times New Roman"/>
-          <w:sz w:val="20"/>
-          <w:szCs w:val="20"/>
-        </w:rPr>
-        <w:t>:Both</w:t>
-      </w:r>
-      <w:proofErr w:type="gramEnd"/>
-      <w:r>
-        <w:rPr>
-          <w:rFonts w:ascii="Times New Roman" w:hAnsi="Times New Roman" w:cs="Times New Roman"/>
-          <w:sz w:val="20"/>
-          <w:szCs w:val="20"/>
-        </w:rPr>
-        <w:t xml:space="preserve"> techniques split their input into parts, find subsolutions to the parts, and synthesi</w:t>
+        <w:t>Divide and Conquer vs. Dynamic Programming:Both techniques split their input into parts, find subsolutions to the parts, and synthesi</w:t>
       </w:r>
       <w:r>
         <w:rPr>
@@ -830,23 +794,13 @@
           <w:szCs w:val="20"/>
         </w:rPr>
       </w:pPr>
-      <w:proofErr w:type="gramStart"/>
-      <w:r>
-        <w:rPr>
-          <w:rFonts w:ascii="Times New Roman" w:hAnsi="Times New Roman" w:cs="Times New Roman"/>
-          <w:sz w:val="20"/>
-          <w:szCs w:val="20"/>
-        </w:rPr>
-        <w:t>From A B E, H J.</w:t>
-      </w:r>
-      <w:proofErr w:type="gramEnd"/>
-      <w:r>
-        <w:rPr>
-          <w:rFonts w:ascii="Times New Roman" w:hAnsi="Times New Roman" w:cs="Times New Roman"/>
-          <w:sz w:val="20"/>
-          <w:szCs w:val="20"/>
-        </w:rPr>
-        <w:t xml:space="preserve"> The total distance for choosing this path is 27. </w:t>
+      <w:r>
+        <w:rPr>
+          <w:rFonts w:ascii="Times New Roman" w:hAnsi="Times New Roman" w:cs="Times New Roman"/>
+          <w:sz w:val="20"/>
+          <w:szCs w:val="20"/>
+        </w:rPr>
+        <w:t xml:space="preserve">From A B E, H J. The total distance for choosing this path is 27. </w:t>
       </w:r>
     </w:p>
     <w:p>
@@ -877,25 +831,7 @@
           <w:sz w:val="20"/>
           <w:szCs w:val="20"/>
         </w:rPr>
-        <w:t xml:space="preserve">out a solution, but it doesn’t promise the solution is necessarily optimal. </w:t>
-      </w:r>
-      <w:proofErr w:type="gramStart"/>
-      <w:r>
-        <w:rPr>
-          <w:rFonts w:ascii="Times New Roman" w:hAnsi="Times New Roman" w:cs="Times New Roman"/>
-          <w:sz w:val="20"/>
-          <w:szCs w:val="20"/>
-        </w:rPr>
-        <w:t>the</w:t>
-      </w:r>
-      <w:proofErr w:type="gramEnd"/>
-      <w:r>
-        <w:rPr>
-          <w:rFonts w:ascii="Times New Roman" w:hAnsi="Times New Roman" w:cs="Times New Roman"/>
-          <w:sz w:val="20"/>
-          <w:szCs w:val="20"/>
-        </w:rPr>
-        <w:t xml:space="preserve"> shortest distance is actually 14 in the above case. The difference is there because greedy algorithm does not consider the consequence when choosing the best way to go. </w:t>
+        <w:t xml:space="preserve">out a solution, but it doesn’t promise the solution is necessarily optimal. the shortest distance is actually 14 in the above case. The difference is there because greedy algorithm does not consider the consequence when choosing the best way to go. </w:t>
       </w:r>
     </w:p>
     <w:p>
@@ -925,58 +861,31 @@
           <w:sz w:val="20"/>
           <w:szCs w:val="20"/>
         </w:rPr>
+        <w:t xml:space="preserve"> from A to F, it is “</w:t>
+      </w:r>
+      <w:r>
+        <w:rPr>
+          <w:rFonts w:ascii="Times New Roman" w:hAnsi="Times New Roman" w:cs="Times New Roman"/>
+          <w:sz w:val="20"/>
+          <w:szCs w:val="20"/>
+        </w:rPr>
+        <w:t>A-D-F”.</w:t>
+      </w:r>
+      <w:r>
+        <w:rPr>
+          <w:rFonts w:ascii="Times New Roman" w:hAnsi="Times New Roman" w:cs="Times New Roman"/>
+          <w:sz w:val="20"/>
+          <w:szCs w:val="20"/>
+        </w:rPr>
         <w:t xml:space="preserve"> </w:t>
       </w:r>
-      <w:proofErr w:type="gramStart"/>
-      <w:r>
-        <w:rPr>
-          <w:rFonts w:ascii="Times New Roman" w:hAnsi="Times New Roman" w:cs="Times New Roman"/>
-          <w:sz w:val="20"/>
-          <w:szCs w:val="20"/>
-        </w:rPr>
-        <w:t>from</w:t>
-      </w:r>
-      <w:proofErr w:type="gramEnd"/>
-      <w:r>
-        <w:rPr>
-          <w:rFonts w:ascii="Times New Roman" w:hAnsi="Times New Roman" w:cs="Times New Roman"/>
-          <w:sz w:val="20"/>
-          <w:szCs w:val="20"/>
-        </w:rPr>
-        <w:t xml:space="preserve"> A to F, it is “</w:t>
-      </w:r>
-      <w:r>
-        <w:rPr>
-          <w:rFonts w:ascii="Times New Roman" w:hAnsi="Times New Roman" w:cs="Times New Roman"/>
-          <w:sz w:val="20"/>
-          <w:szCs w:val="20"/>
-        </w:rPr>
-        <w:t>A-D-F”.</w:t>
-      </w:r>
-      <w:r>
-        <w:rPr>
-          <w:rFonts w:ascii="Times New Roman" w:hAnsi="Times New Roman" w:cs="Times New Roman"/>
-          <w:sz w:val="20"/>
-          <w:szCs w:val="20"/>
-        </w:rPr>
-        <w:t xml:space="preserve"> </w:t>
-      </w:r>
-      <w:r>
-        <w:rPr>
-          <w:rFonts w:ascii="Times New Roman" w:hAnsi="Times New Roman" w:cs="Times New Roman"/>
-          <w:sz w:val="20"/>
-          <w:szCs w:val="20"/>
-        </w:rPr>
-        <w:t xml:space="preserve">Solving the big problem by dividing it into simpler subproblem and combine the subsolution to make general </w:t>
-      </w:r>
-      <w:proofErr w:type="gramStart"/>
-      <w:r>
-        <w:rPr>
-          <w:rFonts w:ascii="Times New Roman" w:hAnsi="Times New Roman" w:cs="Times New Roman"/>
-          <w:sz w:val="20"/>
-          <w:szCs w:val="20"/>
-        </w:rPr>
-        <w:t>solution</w:t>
+      <w:r>
+        <w:rPr>
+          <w:rFonts w:ascii="Times New Roman" w:hAnsi="Times New Roman" w:cs="Times New Roman"/>
+          <w:sz w:val="20"/>
+          <w:szCs w:val="20"/>
+        </w:rPr>
+        <w:t>Solving the big problem by dividing it into simpler subproblem and combine the subsolution to make general solution</w:t>
       </w:r>
       <w:r>
         <w:rPr>
@@ -986,7 +895,6 @@
         </w:rPr>
         <w:t>(</w:t>
       </w:r>
-      <w:proofErr w:type="gramEnd"/>
       <w:r>
         <w:rPr>
           <w:rFonts w:ascii="Times New Roman" w:hAnsi="Times New Roman" w:cs="Times New Roman"/>
@@ -1214,16 +1122,7 @@
           <w:szCs w:val="20"/>
         </w:rPr>
         <w:lastRenderedPageBreak/>
-        <w:t xml:space="preserve">longest (noncyclic) path from </w:t>
-      </w:r>
-      <w:proofErr w:type="gramStart"/>
-      <w:r>
-        <w:rPr>
-          <w:rFonts w:ascii="Times New Roman" w:hAnsi="Times New Roman" w:cs="Times New Roman"/>
-          <w:sz w:val="20"/>
-          <w:szCs w:val="20"/>
-        </w:rPr>
-        <w:t>a</w:t>
+        <w:t>longest (noncyclic) path from a</w:t>
       </w:r>
       <w:r>
         <w:rPr>
@@ -1239,16 +1138,7 @@
           <w:sz w:val="20"/>
           <w:szCs w:val="20"/>
         </w:rPr>
-        <w:t>to</w:t>
-      </w:r>
-      <w:proofErr w:type="gramEnd"/>
-      <w:r>
-        <w:rPr>
-          <w:rFonts w:ascii="Times New Roman" w:hAnsi="Times New Roman" w:cs="Times New Roman"/>
-          <w:sz w:val="20"/>
-          <w:szCs w:val="20"/>
-        </w:rPr>
-        <w:t xml:space="preserve"> d to a,</w:t>
+        <w:t>to d to a,</w:t>
       </w:r>
       <w:r>
         <w:rPr>
@@ -1731,47 +1621,7 @@
           <w:sz w:val="20"/>
           <w:szCs w:val="20"/>
         </w:rPr>
-        <w:t>A</w:t>
-      </w:r>
-      <w:r>
-        <w:rPr>
-          <w:rFonts w:ascii="Times New Roman" w:eastAsia="Times New Roman" w:hAnsi="Times New Roman" w:cs="Times New Roman"/>
-          <w:sz w:val="20"/>
-          <w:szCs w:val="20"/>
-        </w:rPr>
-        <w:t> </w:t>
-      </w:r>
-      <w:r>
-        <w:rPr>
-          <w:rFonts w:ascii="Times New Roman" w:eastAsia="Times New Roman" w:hAnsi="Times New Roman" w:cs="Times New Roman"/>
-          <w:sz w:val="20"/>
-          <w:szCs w:val="20"/>
-        </w:rPr>
-        <w:t>randomized algorithm</w:t>
-      </w:r>
-      <w:r>
-        <w:rPr>
-          <w:rFonts w:ascii="Times New Roman" w:eastAsia="Times New Roman" w:hAnsi="Times New Roman" w:cs="Times New Roman"/>
-          <w:sz w:val="20"/>
-          <w:szCs w:val="20"/>
-        </w:rPr>
-        <w:t> </w:t>
-      </w:r>
-      <w:r>
-        <w:rPr>
-          <w:rFonts w:ascii="Times New Roman" w:eastAsia="Times New Roman" w:hAnsi="Times New Roman" w:cs="Times New Roman"/>
-          <w:sz w:val="20"/>
-          <w:szCs w:val="20"/>
-        </w:rPr>
-        <w:t>is an</w:t>
-      </w:r>
-      <w:r>
-        <w:rPr>
-          <w:rFonts w:ascii="Times New Roman" w:eastAsia="Times New Roman" w:hAnsi="Times New Roman" w:cs="Times New Roman"/>
-          <w:sz w:val="20"/>
-          <w:szCs w:val="20"/>
-        </w:rPr>
-        <w:t> </w:t>
+        <w:t>A randomized algorithm is an </w:t>
       </w:r>
       <w:hyperlink r:id="rId18" w:tooltip="Algorithm" w:history="1">
         <w:r>
@@ -1789,23 +1639,7 @@
           <w:sz w:val="20"/>
           <w:szCs w:val="20"/>
         </w:rPr>
-        <w:t> </w:t>
-      </w:r>
-      <w:r>
-        <w:rPr>
-          <w:rFonts w:ascii="Times New Roman" w:eastAsia="Times New Roman" w:hAnsi="Times New Roman" w:cs="Times New Roman"/>
-          <w:sz w:val="20"/>
-          <w:szCs w:val="20"/>
-        </w:rPr>
-        <w:t>which employs a degree of</w:t>
-      </w:r>
-      <w:r>
-        <w:rPr>
-          <w:rFonts w:ascii="Times New Roman" w:eastAsia="Times New Roman" w:hAnsi="Times New Roman" w:cs="Times New Roman"/>
-          <w:sz w:val="20"/>
-          <w:szCs w:val="20"/>
-        </w:rPr>
-        <w:t> </w:t>
+        <w:t> which employs a degree of </w:t>
       </w:r>
       <w:hyperlink r:id="rId19" w:tooltip="Randomness" w:history="1">
         <w:r>
@@ -1823,15 +1657,7 @@
           <w:sz w:val="20"/>
           <w:szCs w:val="20"/>
         </w:rPr>
-        <w:t> </w:t>
-      </w:r>
-      <w:r>
-        <w:rPr>
-          <w:rFonts w:ascii="Times New Roman" w:eastAsia="Times New Roman" w:hAnsi="Times New Roman" w:cs="Times New Roman"/>
-          <w:sz w:val="20"/>
-          <w:szCs w:val="20"/>
-        </w:rPr>
-        <w:t>as part of its logic. The algorithm typically uses</w:t>
+        <w:t> as part of its logic. The algorithm typically uses</w:t>
       </w:r>
       <w:hyperlink r:id="rId20" w:tooltip="Uniform distribution (discrete)" w:history="1">
         <w:r>
@@ -1849,7 +1675,39 @@
           <w:sz w:val="20"/>
           <w:szCs w:val="20"/>
         </w:rPr>
-        <w:t> </w:t>
+        <w:t> bits as an auxiliary input to guide its behavior, in the hope of achieving good performance in the "average case" over all possible choices of random bits. </w:t>
+      </w:r>
+      <w:r>
+        <w:rPr>
+          <w:rFonts w:ascii="Times New Roman" w:hAnsi="Times New Roman" w:cs="Times New Roman"/>
+          <w:sz w:val="20"/>
+          <w:szCs w:val="20"/>
+        </w:rPr>
+        <w:t xml:space="preserve"> </w:t>
+      </w:r>
+      <w:r>
+        <w:rPr>
+          <w:rFonts w:ascii="Times New Roman" w:hAnsi="Times New Roman" w:cs="Times New Roman"/>
+          <w:sz w:val="20"/>
+          <w:szCs w:val="20"/>
+        </w:rPr>
+        <w:t>Quicksort is a divide and conquer algorithm</w:t>
+      </w:r>
+      <w:r>
+        <w:rPr>
+          <w:rFonts w:ascii="Times New Roman" w:hAnsi="Times New Roman" w:cs="Times New Roman"/>
+          <w:sz w:val="20"/>
+          <w:szCs w:val="20"/>
+        </w:rPr>
+        <w:t>.</w:t>
+      </w:r>
+      <w:r>
+        <w:rPr>
+          <w:rFonts w:ascii="Times New Roman" w:hAnsi="Times New Roman" w:cs="Times New Roman"/>
+          <w:sz w:val="20"/>
+          <w:szCs w:val="20"/>
+        </w:rPr>
+        <w:t>DMP:</w:t>
       </w:r>
       <w:r>
         <w:rPr>
@@ -1857,7 +1715,7 @@
           <w:sz w:val="20"/>
           <w:szCs w:val="20"/>
         </w:rPr>
-        <w:t>bits as an auxiliary input to guide its behavior, in the hope of achieving good performance in the "average case" over all possible choices of random bits.</w:t>
+        <w:t>Character</w:t>
       </w:r>
       <w:r>
         <w:rPr>
@@ -1865,73 +1723,7 @@
           <w:sz w:val="20"/>
           <w:szCs w:val="20"/>
         </w:rPr>
-        <w:t> </w:t>
-      </w:r>
-      <w:r>
-        <w:rPr>
-          <w:rFonts w:ascii="Times New Roman" w:hAnsi="Times New Roman" w:cs="Times New Roman"/>
-          <w:sz w:val="20"/>
-          <w:szCs w:val="20"/>
-        </w:rPr>
-        <w:t xml:space="preserve"> </w:t>
-      </w:r>
-      <w:r>
-        <w:rPr>
-          <w:rFonts w:ascii="Times New Roman" w:hAnsi="Times New Roman" w:cs="Times New Roman"/>
-          <w:sz w:val="20"/>
-          <w:szCs w:val="20"/>
-        </w:rPr>
-        <w:t>Quicksort is a divide and conquer algorithm</w:t>
-      </w:r>
-      <w:r>
-        <w:rPr>
-          <w:rFonts w:ascii="Times New Roman" w:hAnsi="Times New Roman" w:cs="Times New Roman"/>
-          <w:sz w:val="20"/>
-          <w:szCs w:val="20"/>
-        </w:rPr>
-        <w:t>.</w:t>
-      </w:r>
-      <w:r>
-        <w:rPr>
-          <w:rFonts w:ascii="Times New Roman" w:hAnsi="Times New Roman" w:cs="Times New Roman"/>
-          <w:sz w:val="20"/>
-          <w:szCs w:val="20"/>
-        </w:rPr>
-        <w:t>DMP</w:t>
-      </w:r>
-      <w:proofErr w:type="gramStart"/>
-      <w:r>
-        <w:rPr>
-          <w:rFonts w:ascii="Times New Roman" w:hAnsi="Times New Roman" w:cs="Times New Roman"/>
-          <w:sz w:val="20"/>
-          <w:szCs w:val="20"/>
-        </w:rPr>
-        <w:t>:</w:t>
-      </w:r>
-      <w:r>
-        <w:rPr>
-          <w:rFonts w:ascii="Times New Roman" w:eastAsia="Times New Roman" w:hAnsi="Times New Roman" w:cs="Times New Roman"/>
-          <w:sz w:val="20"/>
-          <w:szCs w:val="20"/>
-        </w:rPr>
-        <w:t>Character</w:t>
-      </w:r>
-      <w:r>
-        <w:rPr>
-          <w:rFonts w:ascii="Times New Roman" w:eastAsia="Times New Roman" w:hAnsi="Times New Roman" w:cs="Times New Roman"/>
-          <w:sz w:val="20"/>
-          <w:szCs w:val="20"/>
-        </w:rPr>
-        <w:t>ize</w:t>
-      </w:r>
-      <w:proofErr w:type="gramEnd"/>
-      <w:r>
-        <w:rPr>
-          <w:rFonts w:ascii="Times New Roman" w:eastAsia="Times New Roman" w:hAnsi="Times New Roman" w:cs="Times New Roman"/>
-          <w:sz w:val="20"/>
-          <w:szCs w:val="20"/>
-        </w:rPr>
-        <w:t xml:space="preserve"> the structure of an optimal </w:t>
+        <w:t xml:space="preserve">ize the structure of an optimal </w:t>
       </w:r>
       <w:r>
         <w:rPr>
@@ -1955,71 +1747,7 @@
           <w:sz w:val="20"/>
           <w:szCs w:val="20"/>
         </w:rPr>
-        <w:t>Recursively define the value of an optimal</w:t>
-      </w:r>
-      <w:r>
-        <w:rPr>
-          <w:rFonts w:ascii="Times New Roman" w:eastAsia="Times New Roman" w:hAnsi="Times New Roman" w:cs="Times New Roman"/>
-          <w:sz w:val="20"/>
-          <w:szCs w:val="20"/>
-        </w:rPr>
-        <w:t xml:space="preserve"> </w:t>
-      </w:r>
-      <w:r>
-        <w:rPr>
-          <w:rFonts w:ascii="Times New Roman" w:eastAsia="Times New Roman" w:hAnsi="Times New Roman" w:cs="Times New Roman"/>
-          <w:sz w:val="20"/>
-          <w:szCs w:val="20"/>
-        </w:rPr>
-        <w:t>solution.</w:t>
-      </w:r>
-      <w:r>
-        <w:rPr>
-          <w:rFonts w:ascii="Times New Roman" w:eastAsia="Times New Roman" w:hAnsi="Times New Roman" w:cs="Times New Roman"/>
-          <w:sz w:val="20"/>
-          <w:szCs w:val="20"/>
-        </w:rPr>
-        <w:t xml:space="preserve"> </w:t>
-      </w:r>
-      <w:r>
-        <w:rPr>
-          <w:rFonts w:ascii="Times New Roman" w:eastAsia="Times New Roman" w:hAnsi="Times New Roman" w:cs="Times New Roman"/>
-          <w:sz w:val="20"/>
-          <w:szCs w:val="20"/>
-        </w:rPr>
-        <w:t>Compute the value of an optimal solution in a</w:t>
-      </w:r>
-      <w:r>
-        <w:rPr>
-          <w:rFonts w:ascii="Times New Roman" w:eastAsia="Times New Roman" w:hAnsi="Times New Roman" w:cs="Times New Roman"/>
-          <w:sz w:val="20"/>
-          <w:szCs w:val="20"/>
-        </w:rPr>
-        <w:t xml:space="preserve"> </w:t>
-      </w:r>
-      <w:r>
-        <w:rPr>
-          <w:rFonts w:ascii="Times New Roman" w:eastAsia="Times New Roman" w:hAnsi="Times New Roman" w:cs="Times New Roman"/>
-          <w:sz w:val="20"/>
-          <w:szCs w:val="20"/>
-        </w:rPr>
-        <w:t>bottom up fashion.</w:t>
-      </w:r>
-      <w:r>
-        <w:rPr>
-          <w:rFonts w:ascii="Times New Roman" w:eastAsia="Times New Roman" w:hAnsi="Times New Roman" w:cs="Times New Roman"/>
-          <w:sz w:val="20"/>
-          <w:szCs w:val="20"/>
-        </w:rPr>
-        <w:t xml:space="preserve"> </w:t>
-      </w:r>
-      <w:r>
-        <w:rPr>
-          <w:rFonts w:ascii="Times New Roman" w:eastAsia="Times New Roman" w:hAnsi="Times New Roman" w:cs="Times New Roman"/>
-          <w:sz w:val="20"/>
-          <w:szCs w:val="20"/>
-        </w:rPr>
-        <w:t>Construct an optimal solution from computed</w:t>
+        <w:t>Recursively define the value of an optimal solution. Compute the value of an optimal solution in a bottom up fashion. Construct an optimal solution from computed</w:t>
       </w:r>
       <w:r>
         <w:rPr>
@@ -2050,7 +1778,6 @@
           <w:szCs w:val="20"/>
         </w:rPr>
       </w:pPr>
-      <w:bookmarkStart w:id="0" w:name="_GoBack"/>
       <w:r>
         <w:rPr>
           <w:rFonts w:ascii="Times New Roman" w:eastAsia="Times New Roman" w:hAnsi="Times New Roman" w:cs="Times New Roman"/>
@@ -2107,7 +1834,6 @@
           </wp:inline>
         </w:drawing>
       </w:r>
-      <w:bookmarkEnd w:id="0"/>
     </w:p>
     <w:p>
       <w:pPr>
@@ -3425,7 +3151,6 @@
         </w:rPr>
         <w:t xml:space="preserve"> </w:t>
       </w:r>
-      <w:proofErr w:type="gramStart"/>
       <w:r>
         <w:rPr>
           <w:rFonts w:ascii="Times New Roman" w:hAnsi="Times New Roman" w:cs="Times New Roman"/>
@@ -3442,7 +3167,6 @@
         </w:rPr>
         <w:t xml:space="preserve"> </w:t>
       </w:r>
-      <w:proofErr w:type="gramEnd"/>
       <m:oMath>
         <m:r>
           <w:rPr>
@@ -3521,6 +3245,299 @@
           <w:szCs w:val="20"/>
         </w:rPr>
       </w:pPr>
+      <w:r>
+        <w:rPr>
+          <w:rFonts w:ascii="Times New Roman" w:hAnsi="Times New Roman" w:cs="Times New Roman"/>
+          <w:sz w:val="20"/>
+          <w:szCs w:val="20"/>
+        </w:rPr>
+        <w:t>RANDOMIZED_SELECT(A,p,r,i)</w:t>
+      </w:r>
+    </w:p>
+    <w:p>
+      <w:pPr>
+        <w:spacing w:after="60"/>
+        <w:jc w:val="both"/>
+        <w:rPr>
+          <w:rFonts w:ascii="Times New Roman" w:hAnsi="Times New Roman" w:cs="Times New Roman"/>
+          <w:sz w:val="20"/>
+          <w:szCs w:val="20"/>
+        </w:rPr>
+      </w:pPr>
+      <w:r>
+        <w:rPr>
+          <w:rFonts w:ascii="Times New Roman" w:hAnsi="Times New Roman" w:cs="Times New Roman"/>
+          <w:sz w:val="20"/>
+          <w:szCs w:val="20"/>
+        </w:rPr>
+        <w:t xml:space="preserve">1 if p </w:t>
+      </w:r>
+      <w:r>
+        <w:rPr>
+          <w:rFonts w:ascii="Times New Roman" w:hAnsi="Times New Roman" w:cs="Times New Roman"/>
+          <w:sz w:val="20"/>
+          <w:szCs w:val="20"/>
+        </w:rPr>
+        <w:t>=</w:t>
+      </w:r>
+      <w:r>
+        <w:rPr>
+          <w:rFonts w:ascii="Times New Roman" w:hAnsi="Times New Roman" w:cs="Times New Roman"/>
+          <w:sz w:val="20"/>
+          <w:szCs w:val="20"/>
+        </w:rPr>
+        <w:t xml:space="preserve"> r</w:t>
+      </w:r>
+    </w:p>
+    <w:p>
+      <w:pPr>
+        <w:spacing w:after="60"/>
+        <w:jc w:val="both"/>
+        <w:rPr>
+          <w:rFonts w:ascii="Times New Roman" w:hAnsi="Times New Roman" w:cs="Times New Roman"/>
+          <w:sz w:val="20"/>
+          <w:szCs w:val="20"/>
+        </w:rPr>
+      </w:pPr>
+      <w:r>
+        <w:rPr>
+          <w:rFonts w:ascii="Times New Roman" w:hAnsi="Times New Roman" w:cs="Times New Roman"/>
+          <w:sz w:val="20"/>
+          <w:szCs w:val="20"/>
+        </w:rPr>
+        <w:t>2 then return A[p]</w:t>
+      </w:r>
+    </w:p>
+    <w:p>
+      <w:pPr>
+        <w:spacing w:after="60"/>
+        <w:jc w:val="both"/>
+        <w:rPr>
+          <w:rFonts w:ascii="Times New Roman" w:hAnsi="Times New Roman" w:cs="Times New Roman"/>
+          <w:sz w:val="20"/>
+          <w:szCs w:val="20"/>
+        </w:rPr>
+      </w:pPr>
+      <w:r>
+        <w:rPr>
+          <w:rFonts w:ascii="Times New Roman" w:hAnsi="Times New Roman" w:cs="Times New Roman"/>
+          <w:sz w:val="20"/>
+          <w:szCs w:val="20"/>
+        </w:rPr>
+        <w:t xml:space="preserve">3 q </w:t>
+      </w:r>
+      <w:r>
+        <w:rPr>
+          <w:rFonts w:ascii="Times New Roman" w:hAnsi="Times New Roman" w:cs="Times New Roman"/>
+          <w:sz w:val="20"/>
+          <w:szCs w:val="20"/>
+        </w:rPr>
+        <w:t>&lt;-</w:t>
+      </w:r>
+      <w:r>
+        <w:rPr>
+          <w:rFonts w:ascii="Times New Roman" w:hAnsi="Times New Roman" w:cs="Times New Roman"/>
+          <w:sz w:val="20"/>
+          <w:szCs w:val="20"/>
+        </w:rPr>
+        <w:t xml:space="preserve"> RANDOMIZED_ PARTITION( A, p,r )</w:t>
+      </w:r>
+    </w:p>
+    <w:p>
+      <w:pPr>
+        <w:spacing w:after="60"/>
+        <w:jc w:val="both"/>
+        <w:rPr>
+          <w:rFonts w:ascii="Times New Roman" w:hAnsi="Times New Roman" w:cs="Times New Roman"/>
+          <w:sz w:val="20"/>
+          <w:szCs w:val="20"/>
+        </w:rPr>
+      </w:pPr>
+      <w:r>
+        <w:rPr>
+          <w:rFonts w:ascii="Times New Roman" w:hAnsi="Times New Roman" w:cs="Times New Roman"/>
+          <w:sz w:val="20"/>
+          <w:szCs w:val="20"/>
+        </w:rPr>
+        <w:t xml:space="preserve">4 k </w:t>
+      </w:r>
+      <w:r>
+        <w:rPr>
+          <w:rFonts w:ascii="Times New Roman" w:hAnsi="Times New Roman" w:cs="Times New Roman"/>
+          <w:sz w:val="20"/>
+          <w:szCs w:val="20"/>
+        </w:rPr>
+        <w:t>=</w:t>
+      </w:r>
+      <w:r>
+        <w:rPr>
+          <w:rFonts w:ascii="Times New Roman" w:hAnsi="Times New Roman" w:cs="Times New Roman"/>
+          <w:sz w:val="20"/>
+          <w:szCs w:val="20"/>
+        </w:rPr>
+        <w:t xml:space="preserve"> q </w:t>
+      </w:r>
+      <w:r>
+        <w:rPr>
+          <w:rFonts w:ascii="Times New Roman" w:hAnsi="Times New Roman" w:cs="Times New Roman"/>
+          <w:sz w:val="20"/>
+          <w:szCs w:val="20"/>
+        </w:rPr>
+        <w:t>-</w:t>
+      </w:r>
+      <w:r>
+        <w:rPr>
+          <w:rFonts w:ascii="Times New Roman" w:hAnsi="Times New Roman" w:cs="Times New Roman"/>
+          <w:sz w:val="20"/>
+          <w:szCs w:val="20"/>
+        </w:rPr>
+        <w:t xml:space="preserve"> p </w:t>
+      </w:r>
+      <w:r>
+        <w:rPr>
+          <w:rFonts w:ascii="Times New Roman" w:hAnsi="Times New Roman" w:cs="Times New Roman"/>
+          <w:sz w:val="20"/>
+          <w:szCs w:val="20"/>
+        </w:rPr>
+        <w:t>+</w:t>
+      </w:r>
+      <w:r>
+        <w:rPr>
+          <w:rFonts w:ascii="Times New Roman" w:hAnsi="Times New Roman" w:cs="Times New Roman"/>
+          <w:sz w:val="20"/>
+          <w:szCs w:val="20"/>
+        </w:rPr>
+        <w:t>1</w:t>
+      </w:r>
+    </w:p>
+    <w:p>
+      <w:pPr>
+        <w:spacing w:after="60"/>
+        <w:jc w:val="both"/>
+        <w:rPr>
+          <w:rFonts w:ascii="Times New Roman" w:hAnsi="Times New Roman" w:cs="Times New Roman"/>
+          <w:sz w:val="20"/>
+          <w:szCs w:val="20"/>
+        </w:rPr>
+      </w:pPr>
+      <w:r>
+        <w:rPr>
+          <w:rFonts w:ascii="Times New Roman" w:hAnsi="Times New Roman" w:cs="Times New Roman"/>
+          <w:sz w:val="20"/>
+          <w:szCs w:val="20"/>
+        </w:rPr>
+        <w:t xml:space="preserve">5 if i </w:t>
+      </w:r>
+      <w:r>
+        <w:rPr>
+          <w:rFonts w:ascii="Times New Roman" w:hAnsi="Times New Roman" w:cs="Times New Roman"/>
+          <w:sz w:val="20"/>
+          <w:szCs w:val="20"/>
+        </w:rPr>
+        <w:t>=</w:t>
+      </w:r>
+      <w:r>
+        <w:rPr>
+          <w:rFonts w:ascii="Times New Roman" w:hAnsi="Times New Roman" w:cs="Times New Roman"/>
+          <w:sz w:val="20"/>
+          <w:szCs w:val="20"/>
+        </w:rPr>
+        <w:t xml:space="preserve"> k ► the pivot value is the answer</w:t>
+      </w:r>
+    </w:p>
+    <w:p>
+      <w:pPr>
+        <w:spacing w:after="60"/>
+        <w:jc w:val="both"/>
+        <w:rPr>
+          <w:rFonts w:ascii="Times New Roman" w:hAnsi="Times New Roman" w:cs="Times New Roman"/>
+          <w:sz w:val="20"/>
+          <w:szCs w:val="20"/>
+        </w:rPr>
+      </w:pPr>
+      <w:r>
+        <w:rPr>
+          <w:rFonts w:ascii="Times New Roman" w:hAnsi="Times New Roman" w:cs="Times New Roman"/>
+          <w:sz w:val="20"/>
+          <w:szCs w:val="20"/>
+        </w:rPr>
+        <w:t>6 then return A[q]</w:t>
+      </w:r>
+    </w:p>
+    <w:p>
+      <w:pPr>
+        <w:spacing w:after="60"/>
+        <w:jc w:val="both"/>
+        <w:rPr>
+          <w:rFonts w:ascii="Times New Roman" w:hAnsi="Times New Roman" w:cs="Times New Roman"/>
+          <w:sz w:val="20"/>
+          <w:szCs w:val="20"/>
+        </w:rPr>
+      </w:pPr>
+      <w:r>
+        <w:rPr>
+          <w:rFonts w:ascii="Times New Roman" w:hAnsi="Times New Roman" w:cs="Times New Roman"/>
+          <w:sz w:val="20"/>
+          <w:szCs w:val="20"/>
+        </w:rPr>
+        <w:t xml:space="preserve">7 elseif i </w:t>
+      </w:r>
+      <w:r>
+        <w:rPr>
+          <w:rFonts w:ascii="Times New Roman" w:hAnsi="Times New Roman" w:cs="Times New Roman"/>
+          <w:sz w:val="20"/>
+          <w:szCs w:val="20"/>
+        </w:rPr>
+        <w:t>&lt;</w:t>
+      </w:r>
+      <w:bookmarkStart w:id="0" w:name="_GoBack"/>
+      <w:bookmarkEnd w:id="0"/>
+      <w:r>
+        <w:rPr>
+          <w:rFonts w:ascii="Times New Roman" w:hAnsi="Times New Roman" w:cs="Times New Roman"/>
+          <w:sz w:val="20"/>
+          <w:szCs w:val="20"/>
+        </w:rPr>
+        <w:t xml:space="preserve"> k</w:t>
+      </w:r>
+    </w:p>
+    <w:p>
+      <w:pPr>
+        <w:spacing w:after="60"/>
+        <w:jc w:val="both"/>
+        <w:rPr>
+          <w:rFonts w:ascii="Times New Roman" w:hAnsi="Times New Roman" w:cs="Times New Roman"/>
+          <w:sz w:val="20"/>
+          <w:szCs w:val="20"/>
+        </w:rPr>
+      </w:pPr>
+      <w:r>
+        <w:rPr>
+          <w:rFonts w:ascii="Times New Roman" w:hAnsi="Times New Roman" w:cs="Times New Roman"/>
+          <w:sz w:val="20"/>
+          <w:szCs w:val="20"/>
+        </w:rPr>
+        <w:t>8 then return RANDOMIZED_SELECT(A,p,q-1,i)</w:t>
+      </w:r>
+    </w:p>
+    <w:p>
+      <w:pPr>
+        <w:spacing w:after="60"/>
+        <w:jc w:val="both"/>
+        <w:rPr>
+          <w:rFonts w:ascii="Times New Roman" w:hAnsi="Times New Roman" w:cs="Times New Roman"/>
+          <w:sz w:val="20"/>
+          <w:szCs w:val="20"/>
+        </w:rPr>
+      </w:pPr>
+      <w:r>
+        <w:rPr>
+          <w:rFonts w:ascii="Times New Roman" w:hAnsi="Times New Roman" w:cs="Times New Roman"/>
+          <w:sz w:val="20"/>
+          <w:szCs w:val="20"/>
+        </w:rPr>
+        <w:t>9 else return RANDOMIZED_SELECT(A,q+1,r,i-k)</w:t>
+      </w:r>
     </w:p>
     <w:sectPr>
       <w:pgSz w:w="12240" w:h="15840"/>

--- a/Algorithm Design and Implementation/algorithm-QE-ntouCS/Greedy method.docx
+++ b/Algorithm Design and Implementation/algorithm-QE-ntouCS/Greedy method.docx
@@ -1,6 +1,6 @@
 
 <file path=word/document.xml><?xml version="1.0" encoding="utf-8"?>
-<w:document xmlns:wpc="http://schemas.microsoft.com/office/word/2010/wordprocessingCanvas" xmlns:mc="http://schemas.openxmlformats.org/markup-compatibility/2006" xmlns:o="urn:schemas-microsoft-com:office:office" xmlns:r="http://schemas.openxmlformats.org/officeDocument/2006/relationships" xmlns:m="http://schemas.openxmlformats.org/officeDocument/2006/math" xmlns:v="urn:schemas-microsoft-com:vml" xmlns:wp14="http://schemas.microsoft.com/office/word/2010/wordprocessingDrawing" xmlns:wp="http://schemas.openxmlformats.org/drawingml/2006/wordprocessingDrawing" xmlns:w10="urn:schemas-microsoft-com:office:word" xmlns:w="http://schemas.openxmlformats.org/wordprocessingml/2006/main" xmlns:w14="http://schemas.microsoft.com/office/word/2010/wordml" xmlns:wpg="http://schemas.microsoft.com/office/word/2010/wordprocessingGroup" xmlns:wpi="http://schemas.microsoft.com/office/word/2010/wordprocessingInk" xmlns:wne="http://schemas.microsoft.com/office/word/2006/wordml" xmlns:wps="http://schemas.microsoft.com/office/word/2010/wordprocessingShape" mc:Ignorable="w14 wp14">
+<w:document xmlns:wpc="http://schemas.microsoft.com/office/word/2010/wordprocessingCanvas" xmlns:mc="http://schemas.openxmlformats.org/markup-compatibility/2006" xmlns:o="urn:schemas-microsoft-com:office:office" xmlns:r="http://schemas.openxmlformats.org/officeDocument/2006/relationships" xmlns:m="http://schemas.openxmlformats.org/officeDocument/2006/math" xmlns:v="urn:schemas-microsoft-com:vml" xmlns:wp14="http://schemas.microsoft.com/office/word/2010/wordprocessingDrawing" xmlns:wp="http://schemas.openxmlformats.org/drawingml/2006/wordprocessingDrawing" xmlns:w10="urn:schemas-microsoft-com:office:word" xmlns:w="http://schemas.openxmlformats.org/wordprocessingml/2006/main" xmlns:w14="http://schemas.microsoft.com/office/word/2010/wordml" xmlns:w15="http://schemas.microsoft.com/office/word/2012/wordml" xmlns:wpg="http://schemas.microsoft.com/office/word/2010/wordprocessingGroup" xmlns:wpi="http://schemas.microsoft.com/office/word/2010/wordprocessingInk" xmlns:wne="http://schemas.microsoft.com/office/word/2006/wordml" xmlns:wps="http://schemas.microsoft.com/office/word/2010/wordprocessingShape" mc:Ignorable="w14 w15 wp14">
   <w:body>
     <w:p>
       <w:pPr>
@@ -24,20 +24,24 @@
           <w:sz w:val="20"/>
           <w:szCs w:val="20"/>
         </w:rPr>
-        <w:t>Write the algorithm to find the median of an unsorted array of n elements with the time O (n) in average case. Analyze the complexity (average case) of the algorithm.</w:t>
-      </w:r>
-    </w:p>
-    <w:p>
-      <w:pPr>
-        <w:spacing w:after="60"/>
-        <w:ind w:left="360"/>
-        <w:jc w:val="both"/>
-        <w:rPr>
-          <w:rFonts w:ascii="Times New Roman" w:hAnsi="Times New Roman" w:cs="Times New Roman"/>
-          <w:sz w:val="20"/>
-          <w:szCs w:val="20"/>
-        </w:rPr>
-      </w:pPr>
+        <w:t>F</w:t>
+      </w:r>
+      <w:r>
+        <w:rPr>
+          <w:rFonts w:ascii="Times New Roman" w:hAnsi="Times New Roman" w:cs="Times New Roman"/>
+          <w:sz w:val="20"/>
+          <w:szCs w:val="20"/>
+        </w:rPr>
+        <w:t xml:space="preserve">ind the median of an unsorted array of n elements with </w:t>
+      </w:r>
+      <w:r>
+        <w:rPr>
+          <w:rFonts w:ascii="Times New Roman" w:hAnsi="Times New Roman" w:cs="Times New Roman"/>
+          <w:sz w:val="20"/>
+          <w:szCs w:val="20"/>
+        </w:rPr>
+        <w:t xml:space="preserve">the time O (n) in average case. </w:t>
+      </w:r>
       <w:r>
         <w:rPr>
           <w:rFonts w:ascii="Times New Roman" w:hAnsi="Times New Roman" w:cs="Times New Roman"/>
@@ -86,7 +90,23 @@
           <w:sz w:val="20"/>
           <w:szCs w:val="20"/>
         </w:rPr>
-        <w:t>group of size 5: 0(n)</w:t>
+        <w:t xml:space="preserve">group of size 5: </w:t>
+      </w:r>
+      <w:r>
+        <w:rPr>
+          <w:rFonts w:ascii="Times New Roman" w:hAnsi="Times New Roman" w:cs="Times New Roman"/>
+          <w:sz w:val="20"/>
+          <w:szCs w:val="20"/>
+        </w:rPr>
+        <w:t>O</w:t>
+      </w:r>
+      <w:r>
+        <w:rPr>
+          <w:rFonts w:ascii="Times New Roman" w:hAnsi="Times New Roman" w:cs="Times New Roman"/>
+          <w:sz w:val="20"/>
+          <w:szCs w:val="20"/>
+        </w:rPr>
+        <w:t>(n)</w:t>
       </w:r>
       <w:r>
         <w:rPr>
@@ -102,7 +122,23 @@
           <w:sz w:val="20"/>
           <w:szCs w:val="20"/>
         </w:rPr>
-        <w:t>Find the medians of each group: 0(n)</w:t>
+        <w:t xml:space="preserve">Find the medians of each group: </w:t>
+      </w:r>
+      <w:r>
+        <w:rPr>
+          <w:rFonts w:ascii="Times New Roman" w:hAnsi="Times New Roman" w:cs="Times New Roman"/>
+          <w:sz w:val="20"/>
+          <w:szCs w:val="20"/>
+        </w:rPr>
+        <w:t>O</w:t>
+      </w:r>
+      <w:r>
+        <w:rPr>
+          <w:rFonts w:ascii="Times New Roman" w:hAnsi="Times New Roman" w:cs="Times New Roman"/>
+          <w:sz w:val="20"/>
+          <w:szCs w:val="20"/>
+        </w:rPr>
+        <w:t>(n)</w:t>
       </w:r>
       <w:r>
         <w:rPr>
@@ -177,7 +213,23 @@
           <w:sz w:val="20"/>
           <w:szCs w:val="20"/>
         </w:rPr>
-        <w:t>Divide and Conquer vs. Dynamic Programming:Both techniques split their input into parts, find subsolutions to the parts, and synthesi</w:t>
+        <w:t>Divide and Conquer vs. Dynamic Programming:</w:t>
+      </w:r>
+      <w:r>
+        <w:rPr>
+          <w:rFonts w:ascii="Times New Roman" w:hAnsi="Times New Roman" w:cs="Times New Roman"/>
+          <w:sz w:val="20"/>
+          <w:szCs w:val="20"/>
+        </w:rPr>
+        <w:t xml:space="preserve"> </w:t>
+      </w:r>
+      <w:r>
+        <w:rPr>
+          <w:rFonts w:ascii="Times New Roman" w:hAnsi="Times New Roman" w:cs="Times New Roman"/>
+          <w:sz w:val="20"/>
+          <w:szCs w:val="20"/>
+        </w:rPr>
+        <w:t>Both techniques split their input into parts, find subsolutions to the parts, and synthesi</w:t>
       </w:r>
       <w:r>
         <w:rPr>
@@ -283,9 +335,73 @@
           <w:sz w:val="20"/>
           <w:szCs w:val="20"/>
         </w:rPr>
-        <w:t>Both techniques are optimization techniques, and both build solutions from a collection of choices of individual elements.The greedy method computes its solution by making its choices in a serial forward fashion, never looking back or revising previous choices.Dynamic programming computes its solution bottom up by synthesizing them from smaller subsolutions, and by trying many possibilities and choices before it arrives at the optimal set of choices.There is no a priori litmus test by which one can tell if the Greedy method will lead to an optimal solution.By contrast, there is a litmus test for Dynamic Programming, called </w:t>
-      </w:r>
-      <w:hyperlink r:id="rId6" w:anchor="poo" w:history="1">
+        <w:t>Both techniques are optimization techniques, and both build solutions from a collection of choices of individual elements.</w:t>
+      </w:r>
+      <w:r>
+        <w:rPr>
+          <w:rFonts w:ascii="Times New Roman" w:hAnsi="Times New Roman" w:cs="Times New Roman"/>
+          <w:sz w:val="20"/>
+          <w:szCs w:val="20"/>
+        </w:rPr>
+        <w:t xml:space="preserve"> </w:t>
+      </w:r>
+      <w:r>
+        <w:rPr>
+          <w:rFonts w:ascii="Times New Roman" w:hAnsi="Times New Roman" w:cs="Times New Roman"/>
+          <w:sz w:val="20"/>
+          <w:szCs w:val="20"/>
+        </w:rPr>
+        <w:t>The greedy method computes its solution by making its choices in a serial forward fashion, never looking back or revising previous choices.</w:t>
+      </w:r>
+      <w:r>
+        <w:rPr>
+          <w:rFonts w:ascii="Times New Roman" w:hAnsi="Times New Roman" w:cs="Times New Roman"/>
+          <w:sz w:val="20"/>
+          <w:szCs w:val="20"/>
+        </w:rPr>
+        <w:t xml:space="preserve"> </w:t>
+      </w:r>
+      <w:r>
+        <w:rPr>
+          <w:rFonts w:ascii="Times New Roman" w:hAnsi="Times New Roman" w:cs="Times New Roman"/>
+          <w:sz w:val="20"/>
+          <w:szCs w:val="20"/>
+        </w:rPr>
+        <w:t>Dynamic programming computes its solution bottom up by synthesizing them from smaller subsolutions, and by trying many possibilities and choices before it arrives at the optimal set of choices.</w:t>
+      </w:r>
+      <w:r>
+        <w:rPr>
+          <w:rFonts w:ascii="Times New Roman" w:hAnsi="Times New Roman" w:cs="Times New Roman"/>
+          <w:sz w:val="20"/>
+          <w:szCs w:val="20"/>
+        </w:rPr>
+        <w:t xml:space="preserve"> </w:t>
+      </w:r>
+      <w:r>
+        <w:rPr>
+          <w:rFonts w:ascii="Times New Roman" w:hAnsi="Times New Roman" w:cs="Times New Roman"/>
+          <w:sz w:val="20"/>
+          <w:szCs w:val="20"/>
+        </w:rPr>
+        <w:t>There is no a priori litmus test by which one can tell if the Greedy method will lead to an optimal solution.</w:t>
+      </w:r>
+      <w:r>
+        <w:rPr>
+          <w:rFonts w:ascii="Times New Roman" w:hAnsi="Times New Roman" w:cs="Times New Roman"/>
+          <w:sz w:val="20"/>
+          <w:szCs w:val="20"/>
+        </w:rPr>
+        <w:t xml:space="preserve"> </w:t>
+      </w:r>
+      <w:r>
+        <w:rPr>
+          <w:rFonts w:ascii="Times New Roman" w:hAnsi="Times New Roman" w:cs="Times New Roman"/>
+          <w:sz w:val="20"/>
+          <w:szCs w:val="20"/>
+        </w:rPr>
+        <w:t>By contrast, there is a litmus test for Dynamic Programming, called </w:t>
+      </w:r>
+      <w:hyperlink r:id="rId5" w:anchor="poo" w:history="1">
         <w:r>
           <w:rPr>
             <w:rFonts w:ascii="Times New Roman" w:hAnsi="Times New Roman" w:cs="Times New Roman"/>
@@ -363,7 +479,7 @@
         </w:rPr>
         <w:t>A greedy algorithm is an </w:t>
       </w:r>
-      <w:hyperlink r:id="rId7" w:tooltip="Algorithm" w:history="1">
+      <w:hyperlink r:id="rId6" w:tooltip="Algorithm" w:history="1">
         <w:r>
           <w:rPr>
             <w:rFonts w:ascii="Times New Roman" w:hAnsi="Times New Roman" w:cs="Times New Roman"/>
@@ -381,7 +497,7 @@
         </w:rPr>
         <w:t> that follows the </w:t>
       </w:r>
-      <w:hyperlink r:id="rId8" w:tooltip="Problem solving" w:history="1">
+      <w:hyperlink r:id="rId7" w:tooltip="Problem solving" w:history="1">
         <w:r>
           <w:rPr>
             <w:rFonts w:ascii="Times New Roman" w:hAnsi="Times New Roman" w:cs="Times New Roman"/>
@@ -399,7 +515,7 @@
         </w:rPr>
         <w:t> </w:t>
       </w:r>
-      <w:hyperlink r:id="rId9" w:tooltip="Heuristic (computer science)" w:history="1">
+      <w:hyperlink r:id="rId8" w:tooltip="Heuristic (computer science)" w:history="1">
         <w:r>
           <w:rPr>
             <w:rFonts w:ascii="Times New Roman" w:hAnsi="Times New Roman" w:cs="Times New Roman"/>
@@ -466,7 +582,7 @@
         </w:rPr>
         <w:t>: The longest common subsequence (LCS) problem is to find the longest </w:t>
       </w:r>
-      <w:hyperlink r:id="rId10" w:tooltip="Subsequence" w:history="1">
+      <w:hyperlink r:id="rId9" w:tooltip="Subsequence" w:history="1">
         <w:r>
           <w:rPr>
             <w:rFonts w:ascii="Times New Roman" w:hAnsi="Times New Roman" w:cs="Times New Roman"/>
@@ -551,7 +667,7 @@
         </w:rPr>
         <w:t>A </w:t>
       </w:r>
-      <w:hyperlink r:id="rId11" w:tooltip="Spanning tree (mathematics)" w:history="1">
+      <w:hyperlink r:id="rId10" w:tooltip="Spanning tree (mathematics)" w:history="1">
         <w:r>
           <w:rPr>
             <w:rFonts w:ascii="Times New Roman" w:hAnsi="Times New Roman" w:cs="Times New Roman"/>
@@ -569,7 +685,7 @@
         </w:rPr>
         <w:t> of that graph is a </w:t>
       </w:r>
-      <w:hyperlink r:id="rId12" w:anchor="Subgraphs" w:tooltip="Glossary of graph theory" w:history="1">
+      <w:hyperlink r:id="rId11" w:anchor="Subgraphs" w:tooltip="Glossary of graph theory" w:history="1">
         <w:r>
           <w:rPr>
             <w:rFonts w:ascii="Times New Roman" w:hAnsi="Times New Roman" w:cs="Times New Roman"/>
@@ -587,7 +703,7 @@
         </w:rPr>
         <w:t> that is a </w:t>
       </w:r>
-      <w:hyperlink r:id="rId13" w:tooltip="Tree graph" w:history="1">
+      <w:hyperlink r:id="rId12" w:tooltip="Tree graph" w:history="1">
         <w:r>
           <w:rPr>
             <w:rFonts w:ascii="Times New Roman" w:hAnsi="Times New Roman" w:cs="Times New Roman"/>
@@ -605,7 +721,7 @@
         </w:rPr>
         <w:t> and connects all the </w:t>
       </w:r>
-      <w:hyperlink r:id="rId14" w:tooltip="Vertex (graph theory)" w:history="1">
+      <w:hyperlink r:id="rId13" w:tooltip="Vertex (graph theory)" w:history="1">
         <w:r>
           <w:rPr>
             <w:rFonts w:ascii="Times New Roman" w:hAnsi="Times New Roman" w:cs="Times New Roman"/>
@@ -729,11 +845,12 @@
           <w:noProof/>
           <w:sz w:val="20"/>
           <w:szCs w:val="20"/>
+          <w:lang w:val="en-GB" w:eastAsia="zh-TW"/>
         </w:rPr>
         <w:drawing>
           <wp:inline distT="0" distB="0" distL="0" distR="0">
-            <wp:extent cx="3087583" cy="783771"/>
-            <wp:effectExtent l="0" t="0" r="0" b="0"/>
+            <wp:extent cx="2816352" cy="826135"/>
+            <wp:effectExtent l="0" t="0" r="3175" b="0"/>
             <wp:docPr id="1" name="Picture 1"/>
             <wp:cNvGraphicFramePr>
               <a:graphicFrameLocks xmlns:a="http://schemas.openxmlformats.org/drawingml/2006/main" noChangeAspect="1"/>
@@ -748,7 +865,7 @@
                     </pic:cNvPicPr>
                   </pic:nvPicPr>
                   <pic:blipFill>
-                    <a:blip r:embed="rId15">
+                    <a:blip r:embed="rId14">
                       <a:extLst>
                         <a:ext uri="{28A0092B-C50C-407E-A947-70E740481C1C}">
                           <a14:useLocalDpi xmlns:a14="http://schemas.microsoft.com/office/drawing/2010/main" val="0"/>
@@ -763,7 +880,7 @@
                   <pic:spPr bwMode="auto">
                     <a:xfrm>
                       <a:off x="0" y="0"/>
-                      <a:ext cx="3106081" cy="788467"/>
+                      <a:ext cx="2894950" cy="849190"/>
                     </a:xfrm>
                     <a:prstGeom prst="rect">
                       <a:avLst/>
@@ -1113,16 +1230,7 @@
           <w:sz w:val="20"/>
           <w:szCs w:val="20"/>
         </w:rPr>
-        <w:t xml:space="preserve">a). That is, G is a ring. The </w:t>
-      </w:r>
-      <w:r>
-        <w:rPr>
-          <w:rFonts w:ascii="Times New Roman" w:hAnsi="Times New Roman" w:cs="Times New Roman"/>
-          <w:sz w:val="20"/>
-          <w:szCs w:val="20"/>
-        </w:rPr>
-        <w:lastRenderedPageBreak/>
-        <w:t>longest (noncyclic) path from a</w:t>
+        <w:t>a). That is, G is a ring. The longest (noncyclic) path from a</w:t>
       </w:r>
       <w:r>
         <w:rPr>
@@ -1313,11 +1421,12 @@
           <w:color w:val="252525"/>
           <w:sz w:val="20"/>
           <w:szCs w:val="20"/>
+          <w:lang w:val="en-GB" w:eastAsia="zh-TW"/>
         </w:rPr>
         <w:drawing>
           <wp:inline distT="0" distB="0" distL="0" distR="0" wp14:anchorId="6576239B" wp14:editId="0040E7D9">
-            <wp:extent cx="3552825" cy="297352"/>
-            <wp:effectExtent l="0" t="0" r="0" b="7620"/>
+            <wp:extent cx="3255264" cy="214604"/>
+            <wp:effectExtent l="0" t="0" r="0" b="0"/>
             <wp:docPr id="4" name="Picture 4"/>
             <wp:cNvGraphicFramePr>
               <a:graphicFrameLocks xmlns:a="http://schemas.openxmlformats.org/drawingml/2006/main" noChangeAspect="1"/>
@@ -1327,6 +1436,76 @@
                 <pic:pic xmlns:pic="http://schemas.openxmlformats.org/drawingml/2006/picture">
                   <pic:nvPicPr>
                     <pic:cNvPr id="0" name="Picture 5"/>
+                    <pic:cNvPicPr>
+                      <a:picLocks noChangeAspect="1" noChangeArrowheads="1"/>
+                    </pic:cNvPicPr>
+                  </pic:nvPicPr>
+                  <pic:blipFill>
+                    <a:blip r:embed="rId15" cstate="print">
+                      <a:extLst>
+                        <a:ext uri="{28A0092B-C50C-407E-A947-70E740481C1C}">
+                          <a14:useLocalDpi xmlns:a14="http://schemas.microsoft.com/office/drawing/2010/main" val="0"/>
+                        </a:ext>
+                      </a:extLst>
+                    </a:blip>
+                    <a:srcRect/>
+                    <a:stretch>
+                      <a:fillRect/>
+                    </a:stretch>
+                  </pic:blipFill>
+                  <pic:spPr bwMode="auto">
+                    <a:xfrm>
+                      <a:off x="0" y="0"/>
+                      <a:ext cx="3806329" cy="250933"/>
+                    </a:xfrm>
+                    <a:prstGeom prst="rect">
+                      <a:avLst/>
+                    </a:prstGeom>
+                    <a:noFill/>
+                    <a:ln>
+                      <a:noFill/>
+                    </a:ln>
+                  </pic:spPr>
+                </pic:pic>
+              </a:graphicData>
+            </a:graphic>
+          </wp:inline>
+        </w:drawing>
+      </w:r>
+    </w:p>
+    <w:p>
+      <w:pPr>
+        <w:pStyle w:val="NormalWeb"/>
+        <w:shd w:val="clear" w:color="auto" w:fill="FFFFFF"/>
+        <w:spacing w:before="0" w:beforeAutospacing="0" w:after="60" w:afterAutospacing="0" w:line="276" w:lineRule="auto"/>
+        <w:jc w:val="both"/>
+        <w:rPr>
+          <w:color w:val="252525"/>
+          <w:sz w:val="20"/>
+          <w:szCs w:val="20"/>
+        </w:rPr>
+      </w:pPr>
+      <w:r>
+        <w:rPr>
+          <w:noProof/>
+          <w:color w:val="252525"/>
+          <w:sz w:val="20"/>
+          <w:szCs w:val="20"/>
+          <w:lang w:val="en-GB" w:eastAsia="zh-TW"/>
+        </w:rPr>
+        <w:drawing>
+          <wp:inline distT="0" distB="0" distL="0" distR="0">
+            <wp:extent cx="3299155" cy="149573"/>
+            <wp:effectExtent l="0" t="0" r="0" b="3175"/>
+            <wp:docPr id="5" name="Picture 5"/>
+            <wp:cNvGraphicFramePr>
+              <a:graphicFrameLocks xmlns:a="http://schemas.openxmlformats.org/drawingml/2006/main" noChangeAspect="1"/>
+            </wp:cNvGraphicFramePr>
+            <a:graphic xmlns:a="http://schemas.openxmlformats.org/drawingml/2006/main">
+              <a:graphicData uri="http://schemas.openxmlformats.org/drawingml/2006/picture">
+                <pic:pic xmlns:pic="http://schemas.openxmlformats.org/drawingml/2006/picture">
+                  <pic:nvPicPr>
+                    <pic:cNvPr id="0" name="Picture 6"/>
                     <pic:cNvPicPr>
                       <a:picLocks noChangeAspect="1" noChangeArrowheads="1"/>
                     </pic:cNvPicPr>
@@ -1347,7 +1526,7 @@
                   <pic:spPr bwMode="auto">
                     <a:xfrm>
                       <a:off x="0" y="0"/>
-                      <a:ext cx="3843478" cy="321678"/>
+                      <a:ext cx="4039063" cy="183118"/>
                     </a:xfrm>
                     <a:prstGeom prst="rect">
                       <a:avLst/>
@@ -1371,23 +1550,370 @@
         <w:spacing w:before="0" w:beforeAutospacing="0" w:after="60" w:afterAutospacing="0" w:line="276" w:lineRule="auto"/>
         <w:jc w:val="both"/>
         <w:rPr>
-          <w:color w:val="252525"/>
-          <w:sz w:val="20"/>
-          <w:szCs w:val="20"/>
-        </w:rPr>
-      </w:pPr>
-      <w:r>
-        <w:rPr>
+          <w:sz w:val="20"/>
+          <w:szCs w:val="20"/>
+        </w:rPr>
+      </w:pPr>
+      <w:r>
+        <w:rPr>
+          <w:sz w:val="20"/>
+          <w:szCs w:val="20"/>
+        </w:rPr>
+        <w:t>Supremum is least upper bound.</w:t>
+      </w:r>
+    </w:p>
+    <w:p>
+      <w:pPr>
+        <w:pStyle w:val="ListParagraph"/>
+        <w:numPr>
+          <w:ilvl w:val="0"/>
+          <w:numId w:val="14"/>
+        </w:numPr>
+        <w:spacing w:after="60"/>
+        <w:ind w:left="284" w:hanging="284"/>
+        <w:jc w:val="both"/>
+        <w:rPr>
+          <w:rFonts w:ascii="Times New Roman" w:hAnsi="Times New Roman" w:cs="Times New Roman"/>
+          <w:sz w:val="20"/>
+          <w:szCs w:val="20"/>
+        </w:rPr>
+      </w:pPr>
+      <w:r>
+        <w:rPr>
+          <w:rFonts w:ascii="Times New Roman" w:hAnsi="Times New Roman" w:cs="Times New Roman"/>
+          <w:sz w:val="20"/>
+          <w:szCs w:val="20"/>
+        </w:rPr>
+        <w:t xml:space="preserve">Simple </w:t>
+      </w:r>
+      <w:r>
+        <w:rPr>
+          <w:rFonts w:ascii="Times New Roman" w:hAnsi="Times New Roman" w:cs="Times New Roman"/>
+          <w:sz w:val="20"/>
+          <w:szCs w:val="20"/>
+        </w:rPr>
+        <w:t>path is a path with no cycle</w:t>
+      </w:r>
+      <w:r>
+        <w:rPr>
+          <w:rFonts w:ascii="Times New Roman" w:hAnsi="Times New Roman" w:cs="Times New Roman"/>
+          <w:sz w:val="20"/>
+          <w:szCs w:val="20"/>
+        </w:rPr>
+        <w:t xml:space="preserve"> at one point</w:t>
+      </w:r>
+      <w:r>
+        <w:rPr>
+          <w:rFonts w:ascii="Times New Roman" w:hAnsi="Times New Roman" w:cs="Times New Roman"/>
+          <w:sz w:val="20"/>
+          <w:szCs w:val="20"/>
+        </w:rPr>
+        <w:t>.</w:t>
+      </w:r>
+    </w:p>
+    <w:p>
+      <w:pPr>
+        <w:spacing w:after="60"/>
+        <w:ind w:left="360"/>
+        <w:jc w:val="both"/>
+        <w:rPr>
+          <w:rFonts w:ascii="Times New Roman" w:eastAsia="Times New Roman" w:hAnsi="Times New Roman" w:cs="Times New Roman"/>
+          <w:sz w:val="20"/>
+          <w:szCs w:val="20"/>
+        </w:rPr>
+      </w:pPr>
+      <w:r>
+        <w:rPr>
+          <w:rFonts w:ascii="Times New Roman" w:eastAsia="Times New Roman" w:hAnsi="Times New Roman" w:cs="Times New Roman"/>
+          <w:sz w:val="20"/>
+          <w:szCs w:val="20"/>
+        </w:rPr>
+        <w:t>S</w:t>
+      </w:r>
+      <w:r>
+        <w:rPr>
+          <w:rFonts w:ascii="Times New Roman" w:eastAsia="Times New Roman" w:hAnsi="Times New Roman" w:cs="Times New Roman"/>
+          <w:sz w:val="20"/>
+          <w:szCs w:val="20"/>
+        </w:rPr>
+        <w:t>imple cycle</w:t>
+      </w:r>
+      <w:r>
+        <w:rPr>
+          <w:rFonts w:ascii="Times New Roman" w:eastAsia="Times New Roman" w:hAnsi="Times New Roman" w:cs="Times New Roman"/>
+          <w:sz w:val="20"/>
+          <w:szCs w:val="20"/>
+        </w:rPr>
+        <w:t xml:space="preserve"> </w:t>
+      </w:r>
+      <w:r>
+        <w:rPr>
+          <w:rFonts w:ascii="Times New Roman" w:eastAsia="Times New Roman" w:hAnsi="Times New Roman" w:cs="Times New Roman"/>
+          <w:sz w:val="20"/>
+          <w:szCs w:val="20"/>
+        </w:rPr>
+        <w:t xml:space="preserve">is a closed walk with no repetitions of vertices and edges allowed, other than the repetition of the starting and ending vertex. </w:t>
+      </w:r>
+    </w:p>
+    <w:p>
+      <w:pPr>
+        <w:pStyle w:val="ListParagraph"/>
+        <w:numPr>
+          <w:ilvl w:val="0"/>
+          <w:numId w:val="14"/>
+        </w:numPr>
+        <w:spacing w:after="60"/>
+        <w:ind w:left="284" w:hanging="284"/>
+        <w:jc w:val="both"/>
+        <w:rPr>
+          <w:rFonts w:ascii="Times New Roman" w:hAnsi="Times New Roman" w:cs="Times New Roman"/>
+          <w:sz w:val="20"/>
+          <w:szCs w:val="20"/>
+        </w:rPr>
+      </w:pPr>
+      <w:r>
+        <w:rPr>
+          <w:rFonts w:ascii="Times New Roman" w:hAnsi="Times New Roman" w:cs="Times New Roman"/>
+          <w:sz w:val="20"/>
+          <w:szCs w:val="20"/>
+        </w:rPr>
+        <w:lastRenderedPageBreak/>
+        <w:t>Heap and binary Tree</w:t>
+      </w:r>
+      <w:r>
+        <w:rPr>
+          <w:rFonts w:ascii="Times New Roman" w:hAnsi="Times New Roman" w:cs="Times New Roman"/>
+          <w:sz w:val="20"/>
+          <w:szCs w:val="20"/>
+        </w:rPr>
+        <w:t>: a</w:t>
+      </w:r>
+      <w:r>
+        <w:rPr>
+          <w:rFonts w:ascii="Times New Roman" w:hAnsi="Times New Roman" w:cs="Times New Roman"/>
+          <w:sz w:val="20"/>
+          <w:szCs w:val="20"/>
+        </w:rPr>
+        <w:t xml:space="preserve"> binary</w:t>
+      </w:r>
+      <w:r>
+        <w:rPr>
+          <w:rFonts w:ascii="Times New Roman" w:hAnsi="Times New Roman" w:cs="Times New Roman"/>
+          <w:sz w:val="20"/>
+          <w:szCs w:val="20"/>
+        </w:rPr>
+        <w:t> heap </w:t>
+      </w:r>
+      <w:r>
+        <w:rPr>
+          <w:rFonts w:ascii="Times New Roman" w:hAnsi="Times New Roman" w:cs="Times New Roman"/>
+          <w:sz w:val="20"/>
+          <w:szCs w:val="20"/>
+        </w:rPr>
+        <w:t>guarantees that the nodes on higher level are larger than the nodes on lower level. Binary Tree guarantees that the nodes on right are larger than the nodes on left.</w:t>
+      </w:r>
+    </w:p>
+    <w:p>
+      <w:pPr>
+        <w:pStyle w:val="ListParagraph"/>
+        <w:numPr>
+          <w:ilvl w:val="0"/>
+          <w:numId w:val="14"/>
+        </w:numPr>
+        <w:spacing w:after="60"/>
+        <w:ind w:left="284" w:hanging="284"/>
+        <w:jc w:val="both"/>
+        <w:rPr>
+          <w:rFonts w:ascii="Times New Roman" w:hAnsi="Times New Roman" w:cs="Times New Roman"/>
+          <w:sz w:val="20"/>
+          <w:szCs w:val="20"/>
+        </w:rPr>
+      </w:pPr>
+      <w:r>
+        <w:rPr>
+          <w:rFonts w:ascii="Times New Roman" w:eastAsia="Times New Roman" w:hAnsi="Times New Roman" w:cs="Times New Roman"/>
+          <w:sz w:val="20"/>
+          <w:szCs w:val="20"/>
+        </w:rPr>
+        <w:t>A randomized algorithm is an </w:t>
+      </w:r>
+      <w:hyperlink r:id="rId17" w:tooltip="Algorithm" w:history="1">
+        <w:r>
+          <w:rPr>
+            <w:rFonts w:ascii="Times New Roman" w:eastAsia="Times New Roman" w:hAnsi="Times New Roman" w:cs="Times New Roman"/>
+            <w:sz w:val="20"/>
+            <w:szCs w:val="20"/>
+          </w:rPr>
+          <w:t>algorithm</w:t>
+        </w:r>
+      </w:hyperlink>
+      <w:r>
+        <w:rPr>
+          <w:rFonts w:ascii="Times New Roman" w:eastAsia="Times New Roman" w:hAnsi="Times New Roman" w:cs="Times New Roman"/>
+          <w:sz w:val="20"/>
+          <w:szCs w:val="20"/>
+        </w:rPr>
+        <w:t> which employs a degree of </w:t>
+      </w:r>
+      <w:hyperlink r:id="rId18" w:tooltip="Randomness" w:history="1">
+        <w:r>
+          <w:rPr>
+            <w:rFonts w:ascii="Times New Roman" w:eastAsia="Times New Roman" w:hAnsi="Times New Roman" w:cs="Times New Roman"/>
+            <w:sz w:val="20"/>
+            <w:szCs w:val="20"/>
+          </w:rPr>
+          <w:t>randomness</w:t>
+        </w:r>
+      </w:hyperlink>
+      <w:r>
+        <w:rPr>
+          <w:rFonts w:ascii="Times New Roman" w:eastAsia="Times New Roman" w:hAnsi="Times New Roman" w:cs="Times New Roman"/>
+          <w:sz w:val="20"/>
+          <w:szCs w:val="20"/>
+        </w:rPr>
+        <w:t> as part of its logic. The algorithm typically uses</w:t>
+      </w:r>
+      <w:r>
+        <w:rPr>
+          <w:rFonts w:ascii="Times New Roman" w:eastAsia="Times New Roman" w:hAnsi="Times New Roman" w:cs="Times New Roman"/>
+          <w:sz w:val="20"/>
+          <w:szCs w:val="20"/>
+        </w:rPr>
+        <w:t xml:space="preserve"> </w:t>
+      </w:r>
+      <w:hyperlink r:id="rId19" w:tooltip="Uniform distribution (discrete)" w:history="1">
+        <w:r>
+          <w:rPr>
+            <w:rFonts w:ascii="Times New Roman" w:eastAsia="Times New Roman" w:hAnsi="Times New Roman" w:cs="Times New Roman"/>
+            <w:sz w:val="20"/>
+            <w:szCs w:val="20"/>
+          </w:rPr>
+          <w:t>uniformly random</w:t>
+        </w:r>
+      </w:hyperlink>
+      <w:r>
+        <w:rPr>
+          <w:rFonts w:ascii="Times New Roman" w:eastAsia="Times New Roman" w:hAnsi="Times New Roman" w:cs="Times New Roman"/>
+          <w:sz w:val="20"/>
+          <w:szCs w:val="20"/>
+        </w:rPr>
+        <w:t> bits as an auxiliary input to guide its behavior, in the hope of achieving good performance in the "average case" over all possible choices of random bits. </w:t>
+      </w:r>
+      <w:r>
+        <w:rPr>
+          <w:rFonts w:ascii="Times New Roman" w:hAnsi="Times New Roman" w:cs="Times New Roman"/>
+          <w:sz w:val="20"/>
+          <w:szCs w:val="20"/>
+        </w:rPr>
+        <w:t xml:space="preserve"> </w:t>
+      </w:r>
+      <w:r>
+        <w:rPr>
+          <w:rFonts w:ascii="Times New Roman" w:hAnsi="Times New Roman" w:cs="Times New Roman"/>
+          <w:sz w:val="20"/>
+          <w:szCs w:val="20"/>
+        </w:rPr>
+        <w:t>Quicksort is a divide and conquer algorithm</w:t>
+      </w:r>
+      <w:r>
+        <w:rPr>
+          <w:rFonts w:ascii="Times New Roman" w:hAnsi="Times New Roman" w:cs="Times New Roman"/>
+          <w:sz w:val="20"/>
+          <w:szCs w:val="20"/>
+        </w:rPr>
+        <w:t>.</w:t>
+      </w:r>
+      <w:r>
+        <w:rPr>
+          <w:rFonts w:ascii="Times New Roman" w:hAnsi="Times New Roman" w:cs="Times New Roman"/>
+          <w:sz w:val="20"/>
+          <w:szCs w:val="20"/>
+        </w:rPr>
+        <w:t xml:space="preserve"> </w:t>
+      </w:r>
+      <w:r>
+        <w:rPr>
+          <w:rFonts w:ascii="Times New Roman" w:hAnsi="Times New Roman" w:cs="Times New Roman"/>
+          <w:sz w:val="20"/>
+          <w:szCs w:val="20"/>
+        </w:rPr>
+        <w:t>DMP:</w:t>
+      </w:r>
+      <w:r>
+        <w:rPr>
+          <w:rFonts w:ascii="Times New Roman" w:hAnsi="Times New Roman" w:cs="Times New Roman"/>
+          <w:sz w:val="20"/>
+          <w:szCs w:val="20"/>
+        </w:rPr>
+        <w:t xml:space="preserve"> </w:t>
+      </w:r>
+      <w:r>
+        <w:rPr>
+          <w:rFonts w:ascii="Times New Roman" w:eastAsia="Times New Roman" w:hAnsi="Times New Roman" w:cs="Times New Roman"/>
+          <w:sz w:val="20"/>
+          <w:szCs w:val="20"/>
+        </w:rPr>
+        <w:t>Character</w:t>
+      </w:r>
+      <w:r>
+        <w:rPr>
+          <w:rFonts w:ascii="Times New Roman" w:eastAsia="Times New Roman" w:hAnsi="Times New Roman" w:cs="Times New Roman"/>
+          <w:sz w:val="20"/>
+          <w:szCs w:val="20"/>
+        </w:rPr>
+        <w:t xml:space="preserve">ize the structure of an optimal </w:t>
+      </w:r>
+      <w:r>
+        <w:rPr>
+          <w:rFonts w:ascii="Times New Roman" w:eastAsia="Times New Roman" w:hAnsi="Times New Roman" w:cs="Times New Roman"/>
+          <w:sz w:val="20"/>
+          <w:szCs w:val="20"/>
+        </w:rPr>
+        <w:t>solution.</w:t>
+      </w:r>
+      <w:r>
+        <w:rPr>
+          <w:rFonts w:ascii="Tahoma" w:hAnsi="Tahoma" w:cs="Tahoma"/>
+          <w:sz w:val="42"/>
+          <w:szCs w:val="42"/>
+        </w:rPr>
+        <w:t xml:space="preserve"> </w:t>
+      </w:r>
+      <w:r>
+        <w:rPr>
+          <w:rFonts w:ascii="Times New Roman" w:eastAsia="Times New Roman" w:hAnsi="Times New Roman" w:cs="Times New Roman"/>
+          <w:sz w:val="20"/>
+          <w:szCs w:val="20"/>
+        </w:rPr>
+        <w:t>Recursively define the value of an optimal solution. Compute the value of an optimal solution in a bottom up fashion. Construct an optimal solution from computed information.</w:t>
+      </w:r>
+    </w:p>
+    <w:p>
+      <w:pPr>
+        <w:autoSpaceDE w:val="0"/>
+        <w:autoSpaceDN w:val="0"/>
+        <w:adjustRightInd w:val="0"/>
+        <w:spacing w:after="0" w:line="240" w:lineRule="auto"/>
+        <w:ind w:left="1440"/>
+        <w:rPr>
+          <w:rFonts w:ascii="Times New Roman" w:eastAsia="Times New Roman" w:hAnsi="Times New Roman" w:cs="Times New Roman"/>
+          <w:sz w:val="20"/>
+          <w:szCs w:val="20"/>
+        </w:rPr>
+      </w:pPr>
+      <w:r>
+        <w:rPr>
+          <w:rFonts w:ascii="Times New Roman" w:eastAsia="Times New Roman" w:hAnsi="Times New Roman" w:cs="Times New Roman"/>
           <w:noProof/>
-          <w:color w:val="252525"/>
-          <w:sz w:val="20"/>
-          <w:szCs w:val="20"/>
+          <w:sz w:val="20"/>
+          <w:szCs w:val="20"/>
+          <w:lang w:val="en-GB" w:eastAsia="zh-TW"/>
         </w:rPr>
         <w:drawing>
           <wp:inline distT="0" distB="0" distL="0" distR="0">
-            <wp:extent cx="3552825" cy="223714"/>
-            <wp:effectExtent l="0" t="0" r="0" b="5080"/>
-            <wp:docPr id="5" name="Picture 5"/>
+            <wp:extent cx="2808605" cy="1580083"/>
+            <wp:effectExtent l="0" t="0" r="0" b="1270"/>
+            <wp:docPr id="2" name="Picture 2"/>
             <wp:cNvGraphicFramePr>
               <a:graphicFrameLocks xmlns:a="http://schemas.openxmlformats.org/drawingml/2006/main" noChangeAspect="1"/>
             </wp:cNvGraphicFramePr>
@@ -1395,13 +1921,13 @@
               <a:graphicData uri="http://schemas.openxmlformats.org/drawingml/2006/picture">
                 <pic:pic xmlns:pic="http://schemas.openxmlformats.org/drawingml/2006/picture">
                   <pic:nvPicPr>
-                    <pic:cNvPr id="0" name="Picture 6"/>
+                    <pic:cNvPr id="0" name="Picture 1"/>
                     <pic:cNvPicPr>
                       <a:picLocks noChangeAspect="1" noChangeArrowheads="1"/>
                     </pic:cNvPicPr>
                   </pic:nvPicPr>
                   <pic:blipFill>
-                    <a:blip r:embed="rId17" cstate="print">
+                    <a:blip r:embed="rId20" cstate="print">
                       <a:extLst>
                         <a:ext uri="{28A0092B-C50C-407E-A947-70E740481C1C}">
                           <a14:useLocalDpi xmlns:a14="http://schemas.microsoft.com/office/drawing/2010/main" val="0"/>
@@ -1416,409 +1942,7 @@
                   <pic:spPr bwMode="auto">
                     <a:xfrm>
                       <a:off x="0" y="0"/>
-                      <a:ext cx="3802518" cy="239437"/>
-                    </a:xfrm>
-                    <a:prstGeom prst="rect">
-                      <a:avLst/>
-                    </a:prstGeom>
-                    <a:noFill/>
-                    <a:ln>
-                      <a:noFill/>
-                    </a:ln>
-                  </pic:spPr>
-                </pic:pic>
-              </a:graphicData>
-            </a:graphic>
-          </wp:inline>
-        </w:drawing>
-      </w:r>
-    </w:p>
-    <w:p>
-      <w:pPr>
-        <w:pStyle w:val="NormalWeb"/>
-        <w:shd w:val="clear" w:color="auto" w:fill="FFFFFF"/>
-        <w:spacing w:before="0" w:beforeAutospacing="0" w:after="60" w:afterAutospacing="0" w:line="276" w:lineRule="auto"/>
-        <w:jc w:val="both"/>
-        <w:rPr>
-          <w:color w:val="252525"/>
-          <w:sz w:val="20"/>
-          <w:szCs w:val="20"/>
-        </w:rPr>
-      </w:pPr>
-      <w:r>
-        <w:rPr>
-          <w:sz w:val="20"/>
-          <w:szCs w:val="20"/>
-        </w:rPr>
-        <w:t>Supremum is least upper bound.</w:t>
-      </w:r>
-    </w:p>
-    <w:p>
-      <w:pPr>
-        <w:pStyle w:val="ListParagraph"/>
-        <w:numPr>
-          <w:ilvl w:val="0"/>
-          <w:numId w:val="14"/>
-        </w:numPr>
-        <w:spacing w:after="60"/>
-        <w:ind w:left="0" w:firstLine="0"/>
-        <w:jc w:val="both"/>
-        <w:rPr>
-          <w:rFonts w:ascii="Times New Roman" w:hAnsi="Times New Roman" w:cs="Times New Roman"/>
-          <w:sz w:val="20"/>
-          <w:szCs w:val="20"/>
-        </w:rPr>
-      </w:pPr>
-      <w:r>
-        <w:rPr>
-          <w:rFonts w:ascii="Times New Roman" w:hAnsi="Times New Roman" w:cs="Times New Roman"/>
-          <w:sz w:val="20"/>
-          <w:szCs w:val="20"/>
-        </w:rPr>
-        <w:t xml:space="preserve">Simple </w:t>
-      </w:r>
-      <w:r>
-        <w:rPr>
-          <w:rFonts w:ascii="Times New Roman" w:hAnsi="Times New Roman" w:cs="Times New Roman"/>
-          <w:sz w:val="20"/>
-          <w:szCs w:val="20"/>
-        </w:rPr>
-        <w:t>path is a path with no cycle</w:t>
-      </w:r>
-      <w:r>
-        <w:rPr>
-          <w:rFonts w:ascii="Times New Roman" w:hAnsi="Times New Roman" w:cs="Times New Roman"/>
-          <w:sz w:val="20"/>
-          <w:szCs w:val="20"/>
-        </w:rPr>
-        <w:t xml:space="preserve"> at one point</w:t>
-      </w:r>
-      <w:r>
-        <w:rPr>
-          <w:rFonts w:ascii="Times New Roman" w:hAnsi="Times New Roman" w:cs="Times New Roman"/>
-          <w:sz w:val="20"/>
-          <w:szCs w:val="20"/>
-        </w:rPr>
-        <w:t>.</w:t>
-      </w:r>
-    </w:p>
-    <w:p>
-      <w:pPr>
-        <w:spacing w:after="60"/>
-        <w:ind w:left="360"/>
-        <w:jc w:val="both"/>
-        <w:rPr>
-          <w:rFonts w:ascii="Times New Roman" w:eastAsia="Times New Roman" w:hAnsi="Times New Roman" w:cs="Times New Roman"/>
-          <w:sz w:val="20"/>
-          <w:szCs w:val="20"/>
-        </w:rPr>
-      </w:pPr>
-      <w:r>
-        <w:rPr>
-          <w:rFonts w:ascii="Times New Roman" w:eastAsia="Times New Roman" w:hAnsi="Times New Roman" w:cs="Times New Roman"/>
-          <w:sz w:val="20"/>
-          <w:szCs w:val="20"/>
-        </w:rPr>
-        <w:t>S</w:t>
-      </w:r>
-      <w:r>
-        <w:rPr>
-          <w:rFonts w:ascii="Times New Roman" w:eastAsia="Times New Roman" w:hAnsi="Times New Roman" w:cs="Times New Roman"/>
-          <w:sz w:val="20"/>
-          <w:szCs w:val="20"/>
-        </w:rPr>
-        <w:t>imple cycle</w:t>
-      </w:r>
-      <w:r>
-        <w:rPr>
-          <w:rFonts w:ascii="Times New Roman" w:eastAsia="Times New Roman" w:hAnsi="Times New Roman" w:cs="Times New Roman"/>
-          <w:sz w:val="20"/>
-          <w:szCs w:val="20"/>
-        </w:rPr>
-        <w:t xml:space="preserve"> </w:t>
-      </w:r>
-      <w:r>
-        <w:rPr>
-          <w:rFonts w:ascii="Times New Roman" w:eastAsia="Times New Roman" w:hAnsi="Times New Roman" w:cs="Times New Roman"/>
-          <w:sz w:val="20"/>
-          <w:szCs w:val="20"/>
-        </w:rPr>
-        <w:t xml:space="preserve">is a closed walk with no repetitions of vertices and edges allowed, other than the repetition of the starting and ending vertex. </w:t>
-      </w:r>
-    </w:p>
-    <w:p>
-      <w:pPr>
-        <w:pStyle w:val="ListParagraph"/>
-        <w:numPr>
-          <w:ilvl w:val="0"/>
-          <w:numId w:val="14"/>
-        </w:numPr>
-        <w:spacing w:after="60"/>
-        <w:ind w:left="360"/>
-        <w:jc w:val="both"/>
-        <w:rPr>
-          <w:rFonts w:ascii="Times New Roman" w:hAnsi="Times New Roman" w:cs="Times New Roman"/>
-          <w:sz w:val="20"/>
-          <w:szCs w:val="20"/>
-        </w:rPr>
-      </w:pPr>
-      <w:r>
-        <w:rPr>
-          <w:rFonts w:ascii="Times New Roman" w:hAnsi="Times New Roman" w:cs="Times New Roman"/>
-          <w:sz w:val="20"/>
-          <w:szCs w:val="20"/>
-        </w:rPr>
-        <w:t>Heap and binary Tree</w:t>
-      </w:r>
-      <w:r>
-        <w:rPr>
-          <w:rFonts w:ascii="Times New Roman" w:hAnsi="Times New Roman" w:cs="Times New Roman"/>
-          <w:sz w:val="20"/>
-          <w:szCs w:val="20"/>
-        </w:rPr>
-        <w:t>: a</w:t>
-      </w:r>
-      <w:r>
-        <w:rPr>
-          <w:rFonts w:ascii="Times New Roman" w:hAnsi="Times New Roman" w:cs="Times New Roman"/>
-          <w:sz w:val="20"/>
-          <w:szCs w:val="20"/>
-        </w:rPr>
-        <w:t xml:space="preserve"> binary</w:t>
-      </w:r>
-      <w:r>
-        <w:rPr>
-          <w:rFonts w:ascii="Times New Roman" w:hAnsi="Times New Roman" w:cs="Times New Roman"/>
-          <w:sz w:val="20"/>
-          <w:szCs w:val="20"/>
-        </w:rPr>
-        <w:t> heap </w:t>
-      </w:r>
-      <w:r>
-        <w:rPr>
-          <w:rFonts w:ascii="Times New Roman" w:hAnsi="Times New Roman" w:cs="Times New Roman"/>
-          <w:sz w:val="20"/>
-          <w:szCs w:val="20"/>
-        </w:rPr>
-        <w:t>guarantees that the nodes on higher level are larger than the nodes on lower level. Binary Tree guarantees that the nodes on right are larger than the nodes on left.</w:t>
-      </w:r>
-    </w:p>
-    <w:p>
-      <w:pPr>
-        <w:autoSpaceDE w:val="0"/>
-        <w:autoSpaceDN w:val="0"/>
-        <w:adjustRightInd w:val="0"/>
-        <w:spacing w:after="0" w:line="240" w:lineRule="auto"/>
-        <w:rPr>
-          <w:rFonts w:ascii="Times New Roman" w:eastAsia="Times New Roman" w:hAnsi="Times New Roman" w:cs="Times New Roman"/>
-          <w:sz w:val="20"/>
-          <w:szCs w:val="20"/>
-        </w:rPr>
-      </w:pPr>
-      <w:r>
-        <w:rPr>
-          <w:rFonts w:ascii="Times New Roman" w:eastAsia="Times New Roman" w:hAnsi="Times New Roman" w:cs="Times New Roman"/>
-          <w:sz w:val="20"/>
-          <w:szCs w:val="20"/>
-        </w:rPr>
-        <w:t>A randomized algorithm is an </w:t>
-      </w:r>
-      <w:hyperlink r:id="rId18" w:tooltip="Algorithm" w:history="1">
-        <w:r>
-          <w:rPr>
-            <w:rFonts w:ascii="Times New Roman" w:eastAsia="Times New Roman" w:hAnsi="Times New Roman" w:cs="Times New Roman"/>
-            <w:sz w:val="20"/>
-            <w:szCs w:val="20"/>
-          </w:rPr>
-          <w:t>algorithm</w:t>
-        </w:r>
-      </w:hyperlink>
-      <w:r>
-        <w:rPr>
-          <w:rFonts w:ascii="Times New Roman" w:eastAsia="Times New Roman" w:hAnsi="Times New Roman" w:cs="Times New Roman"/>
-          <w:sz w:val="20"/>
-          <w:szCs w:val="20"/>
-        </w:rPr>
-        <w:t> which employs a degree of </w:t>
-      </w:r>
-      <w:hyperlink r:id="rId19" w:tooltip="Randomness" w:history="1">
-        <w:r>
-          <w:rPr>
-            <w:rFonts w:ascii="Times New Roman" w:eastAsia="Times New Roman" w:hAnsi="Times New Roman" w:cs="Times New Roman"/>
-            <w:sz w:val="20"/>
-            <w:szCs w:val="20"/>
-          </w:rPr>
-          <w:t>randomness</w:t>
-        </w:r>
-      </w:hyperlink>
-      <w:r>
-        <w:rPr>
-          <w:rFonts w:ascii="Times New Roman" w:eastAsia="Times New Roman" w:hAnsi="Times New Roman" w:cs="Times New Roman"/>
-          <w:sz w:val="20"/>
-          <w:szCs w:val="20"/>
-        </w:rPr>
-        <w:t> as part of its logic. The algorithm typically uses</w:t>
-      </w:r>
-      <w:hyperlink r:id="rId20" w:tooltip="Uniform distribution (discrete)" w:history="1">
-        <w:r>
-          <w:rPr>
-            <w:rFonts w:ascii="Times New Roman" w:eastAsia="Times New Roman" w:hAnsi="Times New Roman" w:cs="Times New Roman"/>
-            <w:sz w:val="20"/>
-            <w:szCs w:val="20"/>
-          </w:rPr>
-          <w:t>uniformly random</w:t>
-        </w:r>
-      </w:hyperlink>
-      <w:r>
-        <w:rPr>
-          <w:rFonts w:ascii="Times New Roman" w:eastAsia="Times New Roman" w:hAnsi="Times New Roman" w:cs="Times New Roman"/>
-          <w:sz w:val="20"/>
-          <w:szCs w:val="20"/>
-        </w:rPr>
-        <w:t> bits as an auxiliary input to guide its behavior, in the hope of achieving good performance in the "average case" over all possible choices of random bits. </w:t>
-      </w:r>
-      <w:r>
-        <w:rPr>
-          <w:rFonts w:ascii="Times New Roman" w:hAnsi="Times New Roman" w:cs="Times New Roman"/>
-          <w:sz w:val="20"/>
-          <w:szCs w:val="20"/>
-        </w:rPr>
-        <w:t xml:space="preserve"> </w:t>
-      </w:r>
-      <w:r>
-        <w:rPr>
-          <w:rFonts w:ascii="Times New Roman" w:hAnsi="Times New Roman" w:cs="Times New Roman"/>
-          <w:sz w:val="20"/>
-          <w:szCs w:val="20"/>
-        </w:rPr>
-        <w:t>Quicksort is a divide and conquer algorithm</w:t>
-      </w:r>
-      <w:r>
-        <w:rPr>
-          <w:rFonts w:ascii="Times New Roman" w:hAnsi="Times New Roman" w:cs="Times New Roman"/>
-          <w:sz w:val="20"/>
-          <w:szCs w:val="20"/>
-        </w:rPr>
-        <w:t>.</w:t>
-      </w:r>
-      <w:r>
-        <w:rPr>
-          <w:rFonts w:ascii="Times New Roman" w:hAnsi="Times New Roman" w:cs="Times New Roman"/>
-          <w:sz w:val="20"/>
-          <w:szCs w:val="20"/>
-        </w:rPr>
-        <w:t>DMP:</w:t>
-      </w:r>
-      <w:r>
-        <w:rPr>
-          <w:rFonts w:ascii="Times New Roman" w:eastAsia="Times New Roman" w:hAnsi="Times New Roman" w:cs="Times New Roman"/>
-          <w:sz w:val="20"/>
-          <w:szCs w:val="20"/>
-        </w:rPr>
-        <w:t>Character</w:t>
-      </w:r>
-      <w:r>
-        <w:rPr>
-          <w:rFonts w:ascii="Times New Roman" w:eastAsia="Times New Roman" w:hAnsi="Times New Roman" w:cs="Times New Roman"/>
-          <w:sz w:val="20"/>
-          <w:szCs w:val="20"/>
-        </w:rPr>
-        <w:t xml:space="preserve">ize the structure of an optimal </w:t>
-      </w:r>
-      <w:r>
-        <w:rPr>
-          <w:rFonts w:ascii="Times New Roman" w:eastAsia="Times New Roman" w:hAnsi="Times New Roman" w:cs="Times New Roman"/>
-          <w:sz w:val="20"/>
-          <w:szCs w:val="20"/>
-        </w:rPr>
-        <w:t>solution.</w:t>
-      </w:r>
-      <w:r>
-        <w:rPr>
-          <w:rFonts w:ascii="Tahoma" w:hAnsi="Tahoma" w:cs="Tahoma"/>
-          <w:sz w:val="42"/>
-          <w:szCs w:val="42"/>
-        </w:rPr>
-        <w:t xml:space="preserve"> </w:t>
-      </w:r>
-      <w:r>
-        <w:rPr>
-          <w:rFonts w:ascii="Times New Roman" w:eastAsia="Times New Roman" w:hAnsi="Times New Roman" w:cs="Times New Roman"/>
-          <w:sz w:val="20"/>
-          <w:szCs w:val="20"/>
-        </w:rPr>
-        <w:t>Recursively define the value of an optimal solution. Compute the value of an optimal solution in a bottom up fashion. Construct an optimal solution from computed</w:t>
-      </w:r>
-      <w:r>
-        <w:rPr>
-          <w:rFonts w:ascii="Times New Roman" w:eastAsia="Times New Roman" w:hAnsi="Times New Roman" w:cs="Times New Roman"/>
-          <w:sz w:val="20"/>
-          <w:szCs w:val="20"/>
-        </w:rPr>
-        <w:t xml:space="preserve"> </w:t>
-      </w:r>
-      <w:r>
-        <w:rPr>
-          <w:rFonts w:ascii="Times New Roman" w:eastAsia="Times New Roman" w:hAnsi="Times New Roman" w:cs="Times New Roman"/>
-          <w:sz w:val="20"/>
-          <w:szCs w:val="20"/>
-        </w:rPr>
-        <w:t>information.</w:t>
-      </w:r>
-    </w:p>
-    <w:p>
-      <w:pPr>
-        <w:autoSpaceDE w:val="0"/>
-        <w:autoSpaceDN w:val="0"/>
-        <w:adjustRightInd w:val="0"/>
-        <w:spacing w:after="0" w:line="240" w:lineRule="auto"/>
-        <w:rPr>
-          <w:rFonts w:ascii="Times New Roman" w:eastAsia="Times New Roman" w:hAnsi="Times New Roman" w:cs="Times New Roman"/>
-          <w:sz w:val="20"/>
-          <w:szCs w:val="20"/>
-        </w:rPr>
-      </w:pPr>
-      <w:r>
-        <w:rPr>
-          <w:rFonts w:ascii="Times New Roman" w:eastAsia="Times New Roman" w:hAnsi="Times New Roman" w:cs="Times New Roman"/>
-          <w:noProof/>
-          <w:sz w:val="20"/>
-          <w:szCs w:val="20"/>
-        </w:rPr>
-        <w:drawing>
-          <wp:inline distT="0" distB="0" distL="0" distR="0">
-            <wp:extent cx="1929740" cy="955964"/>
-            <wp:effectExtent l="0" t="0" r="0" b="0"/>
-            <wp:docPr id="2" name="Picture 2"/>
-            <wp:cNvGraphicFramePr>
-              <a:graphicFrameLocks xmlns:a="http://schemas.openxmlformats.org/drawingml/2006/main" noChangeAspect="1"/>
-            </wp:cNvGraphicFramePr>
-            <a:graphic xmlns:a="http://schemas.openxmlformats.org/drawingml/2006/main">
-              <a:graphicData uri="http://schemas.openxmlformats.org/drawingml/2006/picture">
-                <pic:pic xmlns:pic="http://schemas.openxmlformats.org/drawingml/2006/picture">
-                  <pic:nvPicPr>
-                    <pic:cNvPr id="0" name="Picture 1"/>
-                    <pic:cNvPicPr>
-                      <a:picLocks noChangeAspect="1" noChangeArrowheads="1"/>
-                    </pic:cNvPicPr>
-                  </pic:nvPicPr>
-                  <pic:blipFill>
-                    <a:blip r:embed="rId21" cstate="print">
-                      <a:extLst>
-                        <a:ext uri="{28A0092B-C50C-407E-A947-70E740481C1C}">
-                          <a14:useLocalDpi xmlns:a14="http://schemas.microsoft.com/office/drawing/2010/main" val="0"/>
-                        </a:ext>
-                      </a:extLst>
-                    </a:blip>
-                    <a:srcRect/>
-                    <a:stretch>
-                      <a:fillRect/>
-                    </a:stretch>
-                  </pic:blipFill>
-                  <pic:spPr bwMode="auto">
-                    <a:xfrm>
-                      <a:off x="0" y="0"/>
-                      <a:ext cx="1929812" cy="956000"/>
+                      <a:ext cx="2883887" cy="1622435"/>
                     </a:xfrm>
                     <a:prstGeom prst="rect">
                       <a:avLst/>
@@ -3237,6 +3361,32 @@
     </w:p>
     <w:p>
       <w:pPr>
+        <w:pStyle w:val="ListParagraph"/>
+        <w:numPr>
+          <w:ilvl w:val="0"/>
+          <w:numId w:val="14"/>
+        </w:numPr>
+        <w:spacing w:after="60"/>
+        <w:ind w:left="360"/>
+        <w:jc w:val="both"/>
+        <w:rPr>
+          <w:rFonts w:ascii="Times New Roman" w:hAnsi="Times New Roman" w:cs="Times New Roman"/>
+          <w:sz w:val="20"/>
+          <w:szCs w:val="20"/>
+          <w:u w:val="single"/>
+        </w:rPr>
+      </w:pPr>
+      <w:r>
+        <w:rPr>
+          <w:rFonts w:ascii="Times New Roman" w:hAnsi="Times New Roman" w:cs="Times New Roman"/>
+          <w:sz w:val="20"/>
+          <w:szCs w:val="20"/>
+        </w:rPr>
+        <w:t>Randomized select method</w:t>
+      </w:r>
+    </w:p>
+    <w:p>
+      <w:pPr>
         <w:spacing w:after="60"/>
         <w:jc w:val="both"/>
         <w:rPr>
@@ -3270,7 +3420,7 @@
           <w:sz w:val="20"/>
           <w:szCs w:val="20"/>
         </w:rPr>
-        <w:t xml:space="preserve">1 if p </w:t>
+        <w:t xml:space="preserve"> if p </w:t>
       </w:r>
       <w:r>
         <w:rPr>
@@ -3292,6 +3442,7 @@
     <w:p>
       <w:pPr>
         <w:spacing w:after="60"/>
+        <w:ind w:firstLine="720"/>
         <w:jc w:val="both"/>
         <w:rPr>
           <w:rFonts w:ascii="Times New Roman" w:hAnsi="Times New Roman" w:cs="Times New Roman"/>
@@ -3305,7 +3456,7 @@
           <w:sz w:val="20"/>
           <w:szCs w:val="20"/>
         </w:rPr>
-        <w:t>2 then return A[p]</w:t>
+        <w:t>then return A[p]</w:t>
       </w:r>
     </w:p>
     <w:p>
@@ -3324,7 +3475,7 @@
           <w:sz w:val="20"/>
           <w:szCs w:val="20"/>
         </w:rPr>
-        <w:t xml:space="preserve">3 q </w:t>
+        <w:t xml:space="preserve">q </w:t>
       </w:r>
       <w:r>
         <w:rPr>
@@ -3359,7 +3510,7 @@
           <w:sz w:val="20"/>
           <w:szCs w:val="20"/>
         </w:rPr>
-        <w:t xml:space="preserve">4 k </w:t>
+        <w:t xml:space="preserve">k </w:t>
       </w:r>
       <w:r>
         <w:rPr>
@@ -3426,7 +3577,7 @@
           <w:sz w:val="20"/>
           <w:szCs w:val="20"/>
         </w:rPr>
-        <w:t xml:space="preserve">5 if i </w:t>
+        <w:t xml:space="preserve">if i </w:t>
       </w:r>
       <w:r>
         <w:rPr>
@@ -3448,6 +3599,7 @@
     <w:p>
       <w:pPr>
         <w:spacing w:after="60"/>
+        <w:ind w:firstLine="720"/>
         <w:jc w:val="both"/>
         <w:rPr>
           <w:rFonts w:ascii="Times New Roman" w:hAnsi="Times New Roman" w:cs="Times New Roman"/>
@@ -3461,7 +3613,7 @@
           <w:sz w:val="20"/>
           <w:szCs w:val="20"/>
         </w:rPr>
-        <w:t>6 then return A[q]</w:t>
+        <w:t>then return A[q]</w:t>
       </w:r>
     </w:p>
     <w:p>
@@ -3480,7 +3632,7 @@
           <w:sz w:val="20"/>
           <w:szCs w:val="20"/>
         </w:rPr>
-        <w:t xml:space="preserve">7 elseif i </w:t>
+        <w:t xml:space="preserve">elseif i </w:t>
       </w:r>
       <w:r>
         <w:rPr>
@@ -3489,6 +3641,354 @@
           <w:szCs w:val="20"/>
         </w:rPr>
         <w:t>&lt;</w:t>
+      </w:r>
+      <w:r>
+        <w:rPr>
+          <w:rFonts w:ascii="Times New Roman" w:hAnsi="Times New Roman" w:cs="Times New Roman"/>
+          <w:sz w:val="20"/>
+          <w:szCs w:val="20"/>
+        </w:rPr>
+        <w:t xml:space="preserve"> k</w:t>
+      </w:r>
+    </w:p>
+    <w:p>
+      <w:pPr>
+        <w:spacing w:after="60"/>
+        <w:ind w:firstLine="720"/>
+        <w:jc w:val="both"/>
+        <w:rPr>
+          <w:rFonts w:ascii="Times New Roman" w:hAnsi="Times New Roman" w:cs="Times New Roman"/>
+          <w:sz w:val="20"/>
+          <w:szCs w:val="20"/>
+        </w:rPr>
+      </w:pPr>
+      <w:r>
+        <w:rPr>
+          <w:rFonts w:ascii="Times New Roman" w:hAnsi="Times New Roman" w:cs="Times New Roman"/>
+          <w:sz w:val="20"/>
+          <w:szCs w:val="20"/>
+        </w:rPr>
+        <w:t>then return RANDOMIZED_SELECT(A,p,q-1,i)</w:t>
+      </w:r>
+    </w:p>
+    <w:p>
+      <w:pPr>
+        <w:spacing w:after="60"/>
+        <w:jc w:val="both"/>
+        <w:rPr>
+          <w:rFonts w:ascii="Times New Roman" w:hAnsi="Times New Roman" w:cs="Times New Roman"/>
+          <w:sz w:val="20"/>
+          <w:szCs w:val="20"/>
+        </w:rPr>
+      </w:pPr>
+      <w:r>
+        <w:rPr>
+          <w:rFonts w:ascii="Times New Roman" w:hAnsi="Times New Roman" w:cs="Times New Roman"/>
+          <w:sz w:val="20"/>
+          <w:szCs w:val="20"/>
+        </w:rPr>
+        <w:t>else return RANDOMIZED_SELECT(A,q+1,r,i-k)</w:t>
+      </w:r>
+    </w:p>
+    <w:p>
+      <w:pPr>
+        <w:pStyle w:val="ListParagraph"/>
+        <w:numPr>
+          <w:ilvl w:val="0"/>
+          <w:numId w:val="14"/>
+        </w:numPr>
+        <w:spacing w:after="60"/>
+        <w:ind w:left="426" w:hanging="426"/>
+        <w:jc w:val="both"/>
+        <w:rPr>
+          <w:rFonts w:ascii="Times New Roman" w:hAnsi="Times New Roman" w:cs="Times New Roman"/>
+          <w:sz w:val="20"/>
+          <w:szCs w:val="20"/>
+        </w:rPr>
+      </w:pPr>
+      <w:r>
+        <w:rPr>
+          <w:rFonts w:ascii="Times New Roman" w:hAnsi="Times New Roman" w:cs="Times New Roman"/>
+          <w:sz w:val="20"/>
+          <w:szCs w:val="20"/>
+        </w:rPr>
+        <w:t>F</w:t>
+      </w:r>
+      <w:r>
+        <w:rPr>
+          <w:rFonts w:ascii="Times New Roman" w:hAnsi="Times New Roman" w:cs="Times New Roman"/>
+          <w:sz w:val="20"/>
+          <w:szCs w:val="20"/>
+        </w:rPr>
+        <w:t>ind both the minimum and the maximum</w:t>
+      </w:r>
+      <w:r>
+        <w:rPr>
+          <w:rFonts w:ascii="Times New Roman" w:hAnsi="Times New Roman" w:cs="Times New Roman"/>
+          <w:sz w:val="20"/>
+          <w:szCs w:val="20"/>
+        </w:rPr>
+        <w:t xml:space="preserve"> (If n is odd, then we perform 3</w:t>
+      </w:r>
+      <w:r>
+        <w:rPr>
+          <w:rFonts w:ascii="Cambria Math" w:hAnsi="Cambria Math" w:cs="Cambria Math"/>
+          <w:sz w:val="20"/>
+          <w:szCs w:val="20"/>
+        </w:rPr>
+        <w:t>⌊</w:t>
+      </w:r>
+      <w:r>
+        <w:rPr>
+          <w:rFonts w:ascii="Times New Roman" w:hAnsi="Times New Roman" w:cs="Times New Roman"/>
+          <w:sz w:val="20"/>
+          <w:szCs w:val="20"/>
+        </w:rPr>
+        <w:t>n/2</w:t>
+      </w:r>
+      <w:r>
+        <w:rPr>
+          <w:rFonts w:ascii="Cambria Math" w:hAnsi="Cambria Math" w:cs="Cambria Math"/>
+          <w:sz w:val="20"/>
+          <w:szCs w:val="20"/>
+        </w:rPr>
+        <w:t>⌋</w:t>
+      </w:r>
+      <w:r>
+        <w:rPr>
+          <w:rFonts w:ascii="Cambria Math" w:hAnsi="Cambria Math" w:cs="Cambria Math"/>
+          <w:sz w:val="20"/>
+          <w:szCs w:val="20"/>
+        </w:rPr>
+        <w:t xml:space="preserve"> </w:t>
+      </w:r>
+      <w:r>
+        <w:rPr>
+          <w:rFonts w:ascii="Times New Roman" w:hAnsi="Times New Roman" w:cs="Times New Roman"/>
+          <w:sz w:val="20"/>
+          <w:szCs w:val="20"/>
+        </w:rPr>
+        <w:t>comparisons.</w:t>
+      </w:r>
+      <w:r>
+        <w:rPr>
+          <w:rFonts w:ascii="Times New Roman" w:hAnsi="Times New Roman" w:cs="Times New Roman"/>
+          <w:sz w:val="20"/>
+          <w:szCs w:val="20"/>
+        </w:rPr>
+        <w:t xml:space="preserve"> </w:t>
+      </w:r>
+      <w:r>
+        <w:rPr>
+          <w:rFonts w:ascii="Times New Roman" w:hAnsi="Times New Roman" w:cs="Times New Roman"/>
+          <w:sz w:val="20"/>
+          <w:szCs w:val="20"/>
+        </w:rPr>
+        <w:t>If n is even,</w:t>
+      </w:r>
+      <w:r>
+        <w:rPr>
+          <w:rFonts w:ascii="Times New Roman" w:hAnsi="Times New Roman" w:cs="Times New Roman"/>
+          <w:sz w:val="20"/>
+          <w:szCs w:val="20"/>
+        </w:rPr>
+        <w:t xml:space="preserve"> </w:t>
+      </w:r>
+      <w:r>
+        <w:rPr>
+          <w:rFonts w:ascii="Times New Roman" w:hAnsi="Times New Roman" w:cs="Times New Roman"/>
+          <w:sz w:val="20"/>
+          <w:szCs w:val="20"/>
+        </w:rPr>
+        <w:t>we perform 1 initial comparison followed by 3(n - 2)/2</w:t>
+      </w:r>
+      <w:r>
+        <w:rPr>
+          <w:rFonts w:ascii="Times New Roman" w:hAnsi="Times New Roman" w:cs="Times New Roman"/>
+          <w:sz w:val="20"/>
+          <w:szCs w:val="20"/>
+        </w:rPr>
+        <w:t xml:space="preserve"> </w:t>
+      </w:r>
+      <w:r>
+        <w:rPr>
+          <w:rFonts w:ascii="Times New Roman" w:hAnsi="Times New Roman" w:cs="Times New Roman"/>
+          <w:sz w:val="20"/>
+          <w:szCs w:val="20"/>
+        </w:rPr>
+        <w:t xml:space="preserve">comparisons, for a total of 3n/2 </w:t>
+      </w:r>
+      <w:r>
+        <w:rPr>
+          <w:rFonts w:ascii="Times New Roman" w:hAnsi="Times New Roman" w:cs="Times New Roman"/>
+          <w:sz w:val="20"/>
+          <w:szCs w:val="20"/>
+        </w:rPr>
+        <w:t>–</w:t>
+      </w:r>
+      <w:r>
+        <w:rPr>
+          <w:rFonts w:ascii="Times New Roman" w:hAnsi="Times New Roman" w:cs="Times New Roman"/>
+          <w:sz w:val="20"/>
+          <w:szCs w:val="20"/>
+        </w:rPr>
+        <w:t xml:space="preserve"> 2</w:t>
+      </w:r>
+      <w:r>
+        <w:rPr>
+          <w:rFonts w:ascii="Times New Roman" w:hAnsi="Times New Roman" w:cs="Times New Roman"/>
+          <w:sz w:val="20"/>
+          <w:szCs w:val="20"/>
+        </w:rPr>
+        <w:t xml:space="preserve">. Thus, </w:t>
+      </w:r>
+      <w:r>
+        <w:rPr>
+          <w:rFonts w:ascii="Times New Roman" w:hAnsi="Times New Roman" w:cs="Times New Roman"/>
+          <w:sz w:val="20"/>
+          <w:szCs w:val="20"/>
+        </w:rPr>
+        <w:t>the total number of comparisons is at</w:t>
+      </w:r>
+      <w:r>
+        <w:rPr>
+          <w:rFonts w:ascii="Times New Roman" w:hAnsi="Times New Roman" w:cs="Times New Roman"/>
+          <w:sz w:val="20"/>
+          <w:szCs w:val="20"/>
+        </w:rPr>
+        <w:t xml:space="preserve"> </w:t>
+      </w:r>
+      <w:r>
+        <w:rPr>
+          <w:rFonts w:ascii="Times New Roman" w:hAnsi="Times New Roman" w:cs="Times New Roman"/>
+          <w:sz w:val="20"/>
+          <w:szCs w:val="20"/>
+        </w:rPr>
+        <w:t xml:space="preserve">most 3 </w:t>
+      </w:r>
+      <w:r>
+        <w:rPr>
+          <w:rFonts w:ascii="Cambria Math" w:hAnsi="Cambria Math" w:cs="Cambria Math"/>
+          <w:sz w:val="20"/>
+          <w:szCs w:val="20"/>
+        </w:rPr>
+        <w:t>⌊</w:t>
+      </w:r>
+      <w:r>
+        <w:rPr>
+          <w:rFonts w:ascii="Times New Roman" w:hAnsi="Times New Roman" w:cs="Times New Roman"/>
+          <w:sz w:val="20"/>
+          <w:szCs w:val="20"/>
+        </w:rPr>
+        <w:t>n/2</w:t>
+      </w:r>
+      <w:r>
+        <w:rPr>
+          <w:rFonts w:ascii="Cambria Math" w:hAnsi="Cambria Math" w:cs="Cambria Math"/>
+          <w:sz w:val="20"/>
+          <w:szCs w:val="20"/>
+        </w:rPr>
+        <w:t>⌋</w:t>
+      </w:r>
+      <w:r>
+        <w:rPr>
+          <w:rFonts w:ascii="Times New Roman" w:hAnsi="Times New Roman" w:cs="Times New Roman"/>
+          <w:sz w:val="20"/>
+          <w:szCs w:val="20"/>
+        </w:rPr>
+        <w:t>.</w:t>
+      </w:r>
+    </w:p>
+    <w:p>
+      <w:pPr>
+        <w:spacing w:after="60"/>
+        <w:jc w:val="both"/>
+        <w:rPr>
+          <w:rFonts w:ascii="Times New Roman" w:hAnsi="Times New Roman" w:cs="Times New Roman"/>
+          <w:sz w:val="20"/>
+          <w:szCs w:val="20"/>
+        </w:rPr>
+      </w:pPr>
+      <w:r>
+        <w:rPr>
+          <w:rFonts w:ascii="Times New Roman" w:hAnsi="Times New Roman" w:cs="Times New Roman"/>
+          <w:sz w:val="20"/>
+          <w:szCs w:val="20"/>
+        </w:rPr>
+        <w:t>n=len(a)</w:t>
+      </w:r>
+    </w:p>
+    <w:p>
+      <w:pPr>
+        <w:spacing w:after="60"/>
+        <w:jc w:val="both"/>
+        <w:rPr>
+          <w:rFonts w:ascii="Times New Roman" w:hAnsi="Times New Roman" w:cs="Times New Roman"/>
+          <w:sz w:val="20"/>
+          <w:szCs w:val="20"/>
+        </w:rPr>
+      </w:pPr>
+      <w:r>
+        <w:rPr>
+          <w:rFonts w:ascii="Times New Roman" w:hAnsi="Times New Roman" w:cs="Times New Roman"/>
+          <w:sz w:val="20"/>
+          <w:szCs w:val="20"/>
+        </w:rPr>
+        <w:t>#if odd mark 1st element as min and max</w:t>
+      </w:r>
+    </w:p>
+    <w:p>
+      <w:pPr>
+        <w:spacing w:after="60"/>
+        <w:jc w:val="both"/>
+        <w:rPr>
+          <w:rFonts w:ascii="Times New Roman" w:hAnsi="Times New Roman" w:cs="Times New Roman"/>
+          <w:sz w:val="20"/>
+          <w:szCs w:val="20"/>
+        </w:rPr>
+      </w:pPr>
+      <w:r>
+        <w:rPr>
+          <w:rFonts w:ascii="Times New Roman" w:hAnsi="Times New Roman" w:cs="Times New Roman"/>
+          <w:sz w:val="20"/>
+          <w:szCs w:val="20"/>
+        </w:rPr>
+        <w:t xml:space="preserve">if n%2==1: min=a[0] max=a[0] </w:t>
+      </w:r>
+      <w:r>
+        <w:rPr>
+          <w:rFonts w:ascii="Times New Roman" w:hAnsi="Times New Roman" w:cs="Times New Roman"/>
+          <w:sz w:val="20"/>
+          <w:szCs w:val="20"/>
+        </w:rPr>
+        <w:t>current=1</w:t>
+      </w:r>
+    </w:p>
+    <w:p>
+      <w:pPr>
+        <w:spacing w:after="60"/>
+        <w:jc w:val="both"/>
+        <w:rPr>
+          <w:rFonts w:ascii="Times New Roman" w:hAnsi="Times New Roman" w:cs="Times New Roman"/>
+          <w:sz w:val="20"/>
+          <w:szCs w:val="20"/>
+        </w:rPr>
+      </w:pPr>
+      <w:r>
+        <w:rPr>
+          <w:rFonts w:ascii="Times New Roman" w:hAnsi="Times New Roman" w:cs="Times New Roman"/>
+          <w:sz w:val="20"/>
+          <w:szCs w:val="20"/>
+        </w:rPr>
+        <w:t>#if even length 1st find the min and ma</w:t>
+      </w:r>
+      <w:r>
+        <w:rPr>
+          <w:rFonts w:ascii="Times New Roman" w:hAnsi="Times New Roman" w:cs="Times New Roman"/>
+          <w:sz w:val="20"/>
+          <w:szCs w:val="20"/>
+        </w:rPr>
+        <w:t>x of 1st 2 elements and mark it</w:t>
       </w:r>
       <w:bookmarkStart w:id="0" w:name="_GoBack"/>
       <w:bookmarkEnd w:id="0"/>
@@ -3498,7 +3998,7 @@
           <w:sz w:val="20"/>
           <w:szCs w:val="20"/>
         </w:rPr>
-        <w:t xml:space="preserve"> k</w:t>
+        <w:t>.</w:t>
       </w:r>
     </w:p>
     <w:p>
@@ -3517,7 +4017,15 @@
           <w:sz w:val="20"/>
           <w:szCs w:val="20"/>
         </w:rPr>
-        <w:t>8 then return RANDOMIZED_SELECT(A,p,q-1,i)</w:t>
+        <w:t xml:space="preserve">if n%2==0 and n&gt;0: if a[0] &lt;= a[1]: min=a[0] max=a[1] else: max=a[0] min=a[1] </w:t>
+      </w:r>
+      <w:r>
+        <w:rPr>
+          <w:rFonts w:ascii="Times New Roman" w:hAnsi="Times New Roman" w:cs="Times New Roman"/>
+          <w:sz w:val="20"/>
+          <w:szCs w:val="20"/>
+        </w:rPr>
+        <w:t>current=2</w:t>
       </w:r>
     </w:p>
     <w:p>
@@ -3536,12 +4044,182 @@
           <w:sz w:val="20"/>
           <w:szCs w:val="20"/>
         </w:rPr>
-        <w:t>9 else return RANDOMIZED_SELECT(A,q+1,r,i-k)</w:t>
+        <w:t xml:space="preserve">for i in range(current,n,2): </w:t>
+      </w:r>
+    </w:p>
+    <w:p>
+      <w:pPr>
+        <w:spacing w:after="60"/>
+        <w:jc w:val="both"/>
+        <w:rPr>
+          <w:rFonts w:ascii="Times New Roman" w:hAnsi="Times New Roman" w:cs="Times New Roman"/>
+          <w:sz w:val="20"/>
+          <w:szCs w:val="20"/>
+        </w:rPr>
+      </w:pPr>
+      <w:r>
+        <w:rPr>
+          <w:rFonts w:ascii="Times New Roman" w:hAnsi="Times New Roman" w:cs="Times New Roman"/>
+          <w:sz w:val="20"/>
+          <w:szCs w:val="20"/>
+        </w:rPr>
+        <w:t>#compare two adjacent elements to find min and max</w:t>
+      </w:r>
+    </w:p>
+    <w:p>
+      <w:pPr>
+        <w:spacing w:after="60"/>
+        <w:jc w:val="both"/>
+        <w:rPr>
+          <w:rFonts w:ascii="Times New Roman" w:hAnsi="Times New Roman" w:cs="Times New Roman"/>
+          <w:sz w:val="20"/>
+          <w:szCs w:val="20"/>
+        </w:rPr>
+      </w:pPr>
+      <w:r>
+        <w:rPr>
+          <w:rFonts w:ascii="Times New Roman" w:hAnsi="Times New Roman" w:cs="Times New Roman"/>
+          <w:sz w:val="20"/>
+          <w:szCs w:val="20"/>
+        </w:rPr>
+        <w:t xml:space="preserve"> </w:t>
+      </w:r>
+      <w:r>
+        <w:rPr>
+          <w:rFonts w:ascii="Times New Roman" w:hAnsi="Times New Roman" w:cs="Times New Roman"/>
+          <w:sz w:val="20"/>
+          <w:szCs w:val="20"/>
+        </w:rPr>
+        <w:t xml:space="preserve">   if a[current]&lt;=a[current+1]: minindex=current </w:t>
+      </w:r>
+      <w:r>
+        <w:rPr>
+          <w:rFonts w:ascii="Times New Roman" w:hAnsi="Times New Roman" w:cs="Times New Roman"/>
+          <w:sz w:val="20"/>
+          <w:szCs w:val="20"/>
+        </w:rPr>
+        <w:t>maxindex=current+1</w:t>
+      </w:r>
+    </w:p>
+    <w:p>
+      <w:pPr>
+        <w:spacing w:after="60"/>
+        <w:jc w:val="both"/>
+        <w:rPr>
+          <w:rFonts w:ascii="Times New Roman" w:hAnsi="Times New Roman" w:cs="Times New Roman"/>
+          <w:sz w:val="20"/>
+          <w:szCs w:val="20"/>
+        </w:rPr>
+      </w:pPr>
+      <w:r>
+        <w:rPr>
+          <w:rFonts w:ascii="Times New Roman" w:hAnsi="Times New Roman" w:cs="Times New Roman"/>
+          <w:sz w:val="20"/>
+          <w:szCs w:val="20"/>
+        </w:rPr>
+        <w:t xml:space="preserve">    else: minindex=current+1 </w:t>
+      </w:r>
+      <w:r>
+        <w:rPr>
+          <w:rFonts w:ascii="Times New Roman" w:hAnsi="Times New Roman" w:cs="Times New Roman"/>
+          <w:sz w:val="20"/>
+          <w:szCs w:val="20"/>
+        </w:rPr>
+        <w:t>maxindex=current</w:t>
+      </w:r>
+    </w:p>
+    <w:p>
+      <w:pPr>
+        <w:spacing w:after="60"/>
+        <w:jc w:val="both"/>
+        <w:rPr>
+          <w:rFonts w:ascii="Times New Roman" w:hAnsi="Times New Roman" w:cs="Times New Roman"/>
+          <w:sz w:val="20"/>
+          <w:szCs w:val="20"/>
+        </w:rPr>
+      </w:pPr>
+      <w:r>
+        <w:rPr>
+          <w:rFonts w:ascii="Times New Roman" w:hAnsi="Times New Roman" w:cs="Times New Roman"/>
+          <w:sz w:val="20"/>
+          <w:szCs w:val="20"/>
+        </w:rPr>
+        <w:t xml:space="preserve">    #update min if a[minindex]&lt;min: </w:t>
+      </w:r>
+      <w:r>
+        <w:rPr>
+          <w:rFonts w:ascii="Times New Roman" w:hAnsi="Times New Roman" w:cs="Times New Roman"/>
+          <w:sz w:val="20"/>
+          <w:szCs w:val="20"/>
+        </w:rPr>
+        <w:t>min=a[minindex]</w:t>
+      </w:r>
+    </w:p>
+    <w:p>
+      <w:pPr>
+        <w:spacing w:after="60"/>
+        <w:jc w:val="both"/>
+        <w:rPr>
+          <w:rFonts w:ascii="Times New Roman" w:hAnsi="Times New Roman" w:cs="Times New Roman"/>
+          <w:sz w:val="20"/>
+          <w:szCs w:val="20"/>
+        </w:rPr>
+      </w:pPr>
+      <w:r>
+        <w:rPr>
+          <w:rFonts w:ascii="Times New Roman" w:hAnsi="Times New Roman" w:cs="Times New Roman"/>
+          <w:sz w:val="20"/>
+          <w:szCs w:val="20"/>
+        </w:rPr>
+        <w:t xml:space="preserve">    #upd</w:t>
+      </w:r>
+      <w:r>
+        <w:rPr>
+          <w:rFonts w:ascii="Times New Roman" w:hAnsi="Times New Roman" w:cs="Times New Roman"/>
+          <w:sz w:val="20"/>
+          <w:szCs w:val="20"/>
+        </w:rPr>
+        <w:t xml:space="preserve">ate max if a[maxindex]&gt;max: </w:t>
+      </w:r>
+      <w:r>
+        <w:rPr>
+          <w:rFonts w:ascii="Times New Roman" w:hAnsi="Times New Roman" w:cs="Times New Roman"/>
+          <w:sz w:val="20"/>
+          <w:szCs w:val="20"/>
+        </w:rPr>
+        <w:t>max=a[maxindex]</w:t>
+      </w:r>
+    </w:p>
+    <w:p>
+      <w:pPr>
+        <w:spacing w:after="60"/>
+        <w:jc w:val="both"/>
+        <w:rPr>
+          <w:rFonts w:ascii="Times New Roman" w:hAnsi="Times New Roman" w:cs="Times New Roman"/>
+          <w:sz w:val="20"/>
+          <w:szCs w:val="20"/>
+        </w:rPr>
+      </w:pPr>
+      <w:r>
+        <w:rPr>
+          <w:rFonts w:ascii="Times New Roman" w:hAnsi="Times New Roman" w:cs="Times New Roman"/>
+          <w:sz w:val="20"/>
+          <w:szCs w:val="20"/>
+        </w:rPr>
+        <w:t xml:space="preserve">print min </w:t>
+      </w:r>
+      <w:r>
+        <w:rPr>
+          <w:rFonts w:ascii="Times New Roman" w:hAnsi="Times New Roman" w:cs="Times New Roman"/>
+          <w:sz w:val="20"/>
+          <w:szCs w:val="20"/>
+        </w:rPr>
+        <w:t>print max</w:t>
       </w:r>
     </w:p>
     <w:sectPr>
       <w:pgSz w:w="12240" w:h="15840"/>
-      <w:pgMar w:top="1440" w:right="1440" w:bottom="1440" w:left="1440" w:header="720" w:footer="720" w:gutter="0"/>
+      <w:pgMar w:top="567" w:right="567" w:bottom="567" w:left="851" w:header="720" w:footer="720" w:gutter="0"/>
       <w:cols w:space="720"/>
       <w:docGrid w:linePitch="360"/>
     </w:sectPr>
@@ -3550,7 +4228,7 @@
 </file>
 
 <file path=word/numbering.xml><?xml version="1.0" encoding="utf-8"?>
-<w:numbering xmlns:wpc="http://schemas.microsoft.com/office/word/2010/wordprocessingCanvas" xmlns:mc="http://schemas.openxmlformats.org/markup-compatibility/2006" xmlns:o="urn:schemas-microsoft-com:office:office" xmlns:r="http://schemas.openxmlformats.org/officeDocument/2006/relationships" xmlns:m="http://schemas.openxmlformats.org/officeDocument/2006/math" xmlns:v="urn:schemas-microsoft-com:vml" xmlns:wp14="http://schemas.microsoft.com/office/word/2010/wordprocessingDrawing" xmlns:wp="http://schemas.openxmlformats.org/drawingml/2006/wordprocessingDrawing" xmlns:w10="urn:schemas-microsoft-com:office:word" xmlns:w="http://schemas.openxmlformats.org/wordprocessingml/2006/main" xmlns:w14="http://schemas.microsoft.com/office/word/2010/wordml" xmlns:wpg="http://schemas.microsoft.com/office/word/2010/wordprocessingGroup" xmlns:wpi="http://schemas.microsoft.com/office/word/2010/wordprocessingInk" xmlns:wne="http://schemas.microsoft.com/office/word/2006/wordml" xmlns:wps="http://schemas.microsoft.com/office/word/2010/wordprocessingShape" mc:Ignorable="w14 wp14">
+<w:numbering xmlns:wpc="http://schemas.microsoft.com/office/word/2010/wordprocessingCanvas" xmlns:mc="http://schemas.openxmlformats.org/markup-compatibility/2006" xmlns:o="urn:schemas-microsoft-com:office:office" xmlns:r="http://schemas.openxmlformats.org/officeDocument/2006/relationships" xmlns:m="http://schemas.openxmlformats.org/officeDocument/2006/math" xmlns:v="urn:schemas-microsoft-com:vml" xmlns:wp14="http://schemas.microsoft.com/office/word/2010/wordprocessingDrawing" xmlns:wp="http://schemas.openxmlformats.org/drawingml/2006/wordprocessingDrawing" xmlns:w10="urn:schemas-microsoft-com:office:word" xmlns:w="http://schemas.openxmlformats.org/wordprocessingml/2006/main" xmlns:w14="http://schemas.microsoft.com/office/word/2010/wordml" xmlns:w15="http://schemas.microsoft.com/office/word/2012/wordml" xmlns:wpg="http://schemas.microsoft.com/office/word/2010/wordprocessingGroup" xmlns:wpi="http://schemas.microsoft.com/office/word/2010/wordprocessingInk" xmlns:wne="http://schemas.microsoft.com/office/word/2006/wordml" xmlns:wps="http://schemas.microsoft.com/office/word/2010/wordprocessingShape" mc:Ignorable="w14 w15 wp14">
   <w:abstractNum w:abstractNumId="0">
     <w:nsid w:val="07DC26CB"/>
     <w:multiLevelType w:val="hybridMultilevel"/>
@@ -5159,7 +5837,7 @@
 </file>
 
 <file path=word/styles.xml><?xml version="1.0" encoding="utf-8"?>
-<w:styles xmlns:mc="http://schemas.openxmlformats.org/markup-compatibility/2006" xmlns:r="http://schemas.openxmlformats.org/officeDocument/2006/relationships" xmlns:w="http://schemas.openxmlformats.org/wordprocessingml/2006/main" xmlns:w14="http://schemas.microsoft.com/office/word/2010/wordml" mc:Ignorable="w14">
+<w:styles xmlns:mc="http://schemas.openxmlformats.org/markup-compatibility/2006" xmlns:r="http://schemas.openxmlformats.org/officeDocument/2006/relationships" xmlns:w="http://schemas.openxmlformats.org/wordprocessingml/2006/main" xmlns:w14="http://schemas.microsoft.com/office/word/2010/wordml" xmlns:w15="http://schemas.microsoft.com/office/word/2012/wordml" mc:Ignorable="w14 w15">
   <w:docDefaults>
     <w:rPrDefault>
       <w:rPr>
@@ -5175,508 +5853,378 @@
       </w:pPr>
     </w:pPrDefault>
   </w:docDefaults>
-  <w:latentStyles w:defLockedState="0" w:defUIPriority="99" w:defSemiHidden="1" w:defUnhideWhenUsed="1" w:defQFormat="0" w:count="267">
-    <w:lsdException w:name="Normal" w:semiHidden="0" w:uiPriority="0" w:unhideWhenUsed="0" w:qFormat="1"/>
-    <w:lsdException w:name="heading 1" w:semiHidden="0" w:uiPriority="9" w:unhideWhenUsed="0" w:qFormat="1"/>
-    <w:lsdException w:name="heading 2" w:uiPriority="9" w:qFormat="1"/>
-    <w:lsdException w:name="heading 3" w:uiPriority="9" w:qFormat="1"/>
-    <w:lsdException w:name="heading 4" w:uiPriority="9" w:qFormat="1"/>
-    <w:lsdException w:name="heading 5" w:uiPriority="9" w:qFormat="1"/>
-    <w:lsdException w:name="heading 6" w:uiPriority="9" w:qFormat="1"/>
-    <w:lsdException w:name="heading 7" w:uiPriority="9" w:qFormat="1"/>
-    <w:lsdException w:name="heading 8" w:uiPriority="9" w:qFormat="1"/>
-    <w:lsdException w:name="heading 9" w:uiPriority="9" w:qFormat="1"/>
-    <w:lsdException w:name="toc 1" w:uiPriority="39"/>
-    <w:lsdException w:name="toc 2" w:uiPriority="39"/>
-    <w:lsdException w:name="toc 3" w:uiPriority="39"/>
-    <w:lsdException w:name="toc 4" w:uiPriority="39"/>
-    <w:lsdException w:name="toc 5" w:uiPriority="39"/>
-    <w:lsdException w:name="toc 6" w:uiPriority="39"/>
-    <w:lsdException w:name="toc 7" w:uiPriority="39"/>
-    <w:lsdException w:name="toc 8" w:uiPriority="39"/>
-    <w:lsdException w:name="toc 9" w:uiPriority="39"/>
-    <w:lsdException w:name="caption" w:uiPriority="35" w:qFormat="1"/>
-    <w:lsdException w:name="Title" w:semiHidden="0" w:uiPriority="10" w:unhideWhenUsed="0" w:qFormat="1"/>
-    <w:lsdException w:name="Default Paragraph Font" w:uiPriority="1"/>
-    <w:lsdException w:name="Subtitle" w:semiHidden="0" w:uiPriority="11" w:unhideWhenUsed="0" w:qFormat="1"/>
-    <w:lsdException w:name="Strong" w:semiHidden="0" w:uiPriority="22" w:unhideWhenUsed="0" w:qFormat="1"/>
-    <w:lsdException w:name="Emphasis" w:semiHidden="0" w:uiPriority="20" w:unhideWhenUsed="0" w:qFormat="1"/>
-    <w:lsdException w:name="Table Grid" w:semiHidden="0" w:uiPriority="59" w:unhideWhenUsed="0"/>
-    <w:lsdException w:name="Placeholder Text" w:unhideWhenUsed="0"/>
-    <w:lsdException w:name="No Spacing" w:semiHidden="0" w:uiPriority="1" w:unhideWhenUsed="0" w:qFormat="1"/>
-    <w:lsdException w:name="Light Shading" w:semiHidden="0" w:uiPriority="60" w:unhideWhenUsed="0"/>
-    <w:lsdException w:name="Light List" w:semiHidden="0" w:uiPriority="61" w:unhideWhenUsed="0"/>
-    <w:lsdException w:name="Light Grid" w:semiHidden="0" w:uiPriority="62" w:unhideWhenUsed="0"/>
-    <w:lsdException w:name="Medium Shading 1" w:semiHidden="0" w:uiPriority="63" w:unhideWhenUsed="0"/>
-    <w:lsdException w:name="Medium Shading 2" w:semiHidden="0" w:uiPriority="64" w:unhideWhenUsed="0"/>
-    <w:lsdException w:name="Medium List 1" w:semiHidden="0" w:uiPriority="65" w:unhideWhenUsed="0"/>
-    <w:lsdException w:name="Medium List 2" w:semiHidden="0" w:uiPriority="66" w:unhideWhenUsed="0"/>
-    <w:lsdException w:name="Medium Grid 1" w:semiHidden="0" w:uiPriority="67" w:unhideWhenUsed="0"/>
-    <w:lsdException w:name="Medium Grid 2" w:semiHidden="0" w:uiPriority="68" w:unhideWhenUsed="0"/>
-    <w:lsdException w:name="Medium Grid 3" w:semiHidden="0" w:uiPriority="69" w:unhideWhenUsed="0"/>
-    <w:lsdException w:name="Dark List" w:semiHidden="0" w:uiPriority="70" w:unhideWhenUsed="0"/>
-    <w:lsdException w:name="Colorful Shading" w:semiHidden="0" w:uiPriority="71" w:unhideWhenUsed="0"/>
-    <w:lsdException w:name="Colorful List" w:semiHidden="0" w:uiPriority="72" w:unhideWhenUsed="0"/>
-    <w:lsdException w:name="Colorful Grid" w:semiHidden="0" w:uiPriority="73" w:unhideWhenUsed="0"/>
-    <w:lsdException w:name="Light Shading Accent 1" w:semiHidden="0" w:uiPriority="60" w:unhideWhenUsed="0"/>
-    <w:lsdException w:name="Light List Accent 1" w:semiHidden="0" w:uiPriority="61" w:unhideWhenUsed="0"/>
-    <w:lsdException w:name="Light Grid Accent 1" w:semiHidden="0" w:uiPriority="62" w:unhideWhenUsed="0"/>
-    <w:lsdException w:name="Medium Shading 1 Accent 1" w:semiHidden="0" w:uiPriority="63" w:unhideWhenUsed="0"/>
-    <w:lsdException w:name="Medium Shading 2 Accent 1" w:semiHidden="0" w:uiPriority="64" w:unhideWhenUsed="0"/>
-    <w:lsdException w:name="Medium List 1 Accent 1" w:semiHidden="0" w:uiPriority="65" w:unhideWhenUsed="0"/>
-    <w:lsdException w:name="Revision" w:unhideWhenUsed="0"/>
-    <w:lsdException w:name="List Paragraph" w:semiHidden="0" w:uiPriority="34" w:unhideWhenUsed="0" w:qFormat="1"/>
-    <w:lsdException w:name="Quote" w:semiHidden="0" w:uiPriority="29" w:unhideWhenUsed="0" w:qFormat="1"/>
-    <w:lsdException w:name="Intense Quote" w:semiHidden="0" w:uiPriority="30" w:unhideWhenUsed="0" w:qFormat="1"/>
-    <w:lsdException w:name="Medium List 2 Accent 1" w:semiHidden="0" w:uiPriority="66" w:unhideWhenUsed="0"/>
-    <w:lsdException w:name="Medium Grid 1 Accent 1" w:semiHidden="0" w:uiPriority="67" w:unhideWhenUsed="0"/>
-    <w:lsdException w:name="Medium Grid 2 Accent 1" w:semiHidden="0" w:uiPriority="68" w:unhideWhenUsed="0"/>
-    <w:lsdException w:name="Medium Grid 3 Accent 1" w:semiHidden="0" w:uiPriority="69" w:unhideWhenUsed="0"/>
-    <w:lsdException w:name="Dark List Accent 1" w:semiHidden="0" w:uiPriority="70" w:unhideWhenUsed="0"/>
-    <w:lsdException w:name="Colorful Shading Accent 1" w:semiHidden="0" w:uiPriority="71" w:unhideWhenUsed="0"/>
-    <w:lsdException w:name="Colorful List Accent 1" w:semiHidden="0" w:uiPriority="72" w:unhideWhenUsed="0"/>
-    <w:lsdException w:name="Colorful Grid Accent 1" w:semiHidden="0" w:uiPriority="73" w:unhideWhenUsed="0"/>
-    <w:lsdException w:name="Light Shading Accent 2" w:semiHidden="0" w:uiPriority="60" w:unhideWhenUsed="0"/>
-    <w:lsdException w:name="Light List Accent 2" w:semiHidden="0" w:uiPriority="61" w:unhideWhenUsed="0"/>
-    <w:lsdException w:name="Light Grid Accent 2" w:semiHidden="0" w:uiPriority="62" w:unhideWhenUsed="0"/>
-    <w:lsdException w:name="Medium Shading 1 Accent 2" w:semiHidden="0" w:uiPriority="63" w:unhideWhenUsed="0"/>
-    <w:lsdException w:name="Medium Shading 2 Accent 2" w:semiHidden="0" w:uiPriority="64" w:unhideWhenUsed="0"/>
-    <w:lsdException w:name="Medium List 1 Accent 2" w:semiHidden="0" w:uiPriority="65" w:unhideWhenUsed="0"/>
-    <w:lsdException w:name="Medium List 2 Accent 2" w:semiHidden="0" w:uiPriority="66" w:unhideWhenUsed="0"/>
-    <w:lsdException w:name="Medium Grid 1 Accent 2" w:semiHidden="0" w:uiPriority="67" w:unhideWhenUsed="0"/>
-    <w:lsdException w:name="Medium Grid 2 Accent 2" w:semiHidden="0" w:uiPriority="68" w:unhideWhenUsed="0"/>
-    <w:lsdException w:name="Medium Grid 3 Accent 2" w:semiHidden="0" w:uiPriority="69" w:unhideWhenUsed="0"/>
-    <w:lsdException w:name="Dark List Accent 2" w:semiHidden="0" w:uiPriority="70" w:unhideWhenUsed="0"/>
-    <w:lsdException w:name="Colorful Shading Accent 2" w:semiHidden="0" w:uiPriority="71" w:unhideWhenUsed="0"/>
-    <w:lsdException w:name="Colorful List Accent 2" w:semiHidden="0" w:uiPriority="72" w:unhideWhenUsed="0"/>
-    <w:lsdException w:name="Colorful Grid Accent 2" w:semiHidden="0" w:uiPriority="73" w:unhideWhenUsed="0"/>
-    <w:lsdException w:name="Light Shading Accent 3" w:semiHidden="0" w:uiPriority="60" w:unhideWhenUsed="0"/>
-    <w:lsdException w:name="Light List Accent 3" w:semiHidden="0" w:uiPriority="61" w:unhideWhenUsed="0"/>
-    <w:lsdException w:name="Light Grid Accent 3" w:semiHidden="0" w:uiPriority="62" w:unhideWhenUsed="0"/>
-    <w:lsdException w:name="Medium Shading 1 Accent 3" w:semiHidden="0" w:uiPriority="63" w:unhideWhenUsed="0"/>
-    <w:lsdException w:name="Medium Shading 2 Accent 3" w:semiHidden="0" w:uiPriority="64" w:unhideWhenUsed="0"/>
-    <w:lsdException w:name="Medium List 1 Accent 3" w:semiHidden="0" w:uiPriority="65" w:unhideWhenUsed="0"/>
-    <w:lsdException w:name="Medium List 2 Accent 3" w:semiHidden="0" w:uiPriority="66" w:unhideWhenUsed="0"/>
-    <w:lsdException w:name="Medium Grid 1 Accent 3" w:semiHidden="0" w:uiPriority="67" w:unhideWhenUsed="0"/>
-    <w:lsdException w:name="Medium Grid 2 Accent 3" w:semiHidden="0" w:uiPriority="68" w:unhideWhenUsed="0"/>
-    <w:lsdException w:name="Medium Grid 3 Accent 3" w:semiHidden="0" w:uiPriority="69" w:unhideWhenUsed="0"/>
-    <w:lsdException w:name="Dark List Accent 3" w:semiHidden="0" w:uiPriority="70" w:unhideWhenUsed="0"/>
-    <w:lsdException w:name="Colorful Shading Accent 3" w:semiHidden="0" w:uiPriority="71" w:unhideWhenUsed="0"/>
-    <w:lsdException w:name="Colorful List Accent 3" w:semiHidden="0" w:uiPriority="72" w:unhideWhenUsed="0"/>
-    <w:lsdException w:name="Colorful Grid Accent 3" w:semiHidden="0" w:uiPriority="73" w:unhideWhenUsed="0"/>
-    <w:lsdException w:name="Light Shading Accent 4" w:semiHidden="0" w:uiPriority="60" w:unhideWhenUsed="0"/>
-    <w:lsdException w:name="Light List Accent 4" w:semiHidden="0" w:uiPriority="61" w:unhideWhenUsed="0"/>
-    <w:lsdException w:name="Light Grid Accent 4" w:semiHidden="0" w:uiPriority="62" w:unhideWhenUsed="0"/>
-    <w:lsdException w:name="Medium Shading 1 Accent 4" w:semiHidden="0" w:uiPriority="63" w:unhideWhenUsed="0"/>
-    <w:lsdException w:name="Medium Shading 2 Accent 4" w:semiHidden="0" w:uiPriority="64" w:unhideWhenUsed="0"/>
-    <w:lsdException w:name="Medium List 1 Accent 4" w:semiHidden="0" w:uiPriority="65" w:unhideWhenUsed="0"/>
-    <w:lsdException w:name="Medium List 2 Accent 4" w:semiHidden="0" w:uiPriority="66" w:unhideWhenUsed="0"/>
-    <w:lsdException w:name="Medium Grid 1 Accent 4" w:semiHidden="0" w:uiPriority="67" w:unhideWhenUsed="0"/>
-    <w:lsdException w:name="Medium Grid 2 Accent 4" w:semiHidden="0" w:uiPriority="68" w:unhideWhenUsed="0"/>
-    <w:lsdException w:name="Medium Grid 3 Accent 4" w:semiHidden="0" w:uiPriority="69" w:unhideWhenUsed="0"/>
-    <w:lsdException w:name="Dark List Accent 4" w:semiHidden="0" w:uiPriority="70" w:unhideWhenUsed="0"/>
-    <w:lsdException w:name="Colorful Shading Accent 4" w:semiHidden="0" w:uiPriority="71" w:unhideWhenUsed="0"/>
-    <w:lsdException w:name="Colorful List Accent 4" w:semiHidden="0" w:uiPriority="72" w:unhideWhenUsed="0"/>
-    <w:lsdException w:name="Colorful Grid Accent 4" w:semiHidden="0" w:uiPriority="73" w:unhideWhenUsed="0"/>
-    <w:lsdException w:name="Light Shading Accent 5" w:semiHidden="0" w:uiPriority="60" w:unhideWhenUsed="0"/>
-    <w:lsdException w:name="Light List Accent 5" w:semiHidden="0" w:uiPriority="61" w:unhideWhenUsed="0"/>
-    <w:lsdException w:name="Light Grid Accent 5" w:semiHidden="0" w:uiPriority="62" w:unhideWhenUsed="0"/>
-    <w:lsdException w:name="Medium Shading 1 Accent 5" w:semiHidden="0" w:uiPriority="63" w:unhideWhenUsed="0"/>
-    <w:lsdException w:name="Medium Shading 2 Accent 5" w:semiHidden="0" w:uiPriority="64" w:unhideWhenUsed="0"/>
-    <w:lsdException w:name="Medium List 1 Accent 5" w:semiHidden="0" w:uiPriority="65" w:unhideWhenUsed="0"/>
-    <w:lsdException w:name="Medium List 2 Accent 5" w:semiHidden="0" w:uiPriority="66" w:unhideWhenUsed="0"/>
-    <w:lsdException w:name="Medium Grid 1 Accent 5" w:semiHidden="0" w:uiPriority="67" w:unhideWhenUsed="0"/>
-    <w:lsdException w:name="Medium Grid 2 Accent 5" w:semiHidden="0" w:uiPriority="68" w:unhideWhenUsed="0"/>
-    <w:lsdException w:name="Medium Grid 3 Accent 5" w:semiHidden="0" w:uiPriority="69" w:unhideWhenUsed="0"/>
-    <w:lsdException w:name="Dark List Accent 5" w:semiHidden="0" w:uiPriority="70" w:unhideWhenUsed="0"/>
-    <w:lsdException w:name="Colorful Shading Accent 5" w:semiHidden="0" w:uiPriority="71" w:unhideWhenUsed="0"/>
-    <w:lsdException w:name="Colorful List Accent 5" w:semiHidden="0" w:uiPriority="72" w:unhideWhenUsed="0"/>
-    <w:lsdException w:name="Colorful Grid Accent 5" w:semiHidden="0" w:uiPriority="73" w:unhideWhenUsed="0"/>
-    <w:lsdException w:name="Light Shading Accent 6" w:semiHidden="0" w:uiPriority="60" w:unhideWhenUsed="0"/>
-    <w:lsdException w:name="Light List Accent 6" w:semiHidden="0" w:uiPriority="61" w:unhideWhenUsed="0"/>
-    <w:lsdException w:name="Light Grid Accent 6" w:semiHidden="0" w:uiPriority="62" w:unhideWhenUsed="0"/>
-    <w:lsdException w:name="Medium Shading 1 Accent 6" w:semiHidden="0" w:uiPriority="63" w:unhideWhenUsed="0"/>
-    <w:lsdException w:name="Medium Shading 2 Accent 6" w:semiHidden="0" w:uiPriority="64" w:unhideWhenUsed="0"/>
-    <w:lsdException w:name="Medium List 1 Accent 6" w:semiHidden="0" w:uiPriority="65" w:unhideWhenUsed="0"/>
-    <w:lsdException w:name="Medium List 2 Accent 6" w:semiHidden="0" w:uiPriority="66" w:unhideWhenUsed="0"/>
-    <w:lsdException w:name="Medium Grid 1 Accent 6" w:semiHidden="0" w:uiPriority="67" w:unhideWhenUsed="0"/>
-    <w:lsdException w:name="Medium Grid 2 Accent 6" w:semiHidden="0" w:uiPriority="68" w:unhideWhenUsed="0"/>
-    <w:lsdException w:name="Medium Grid 3 Accent 6" w:semiHidden="0" w:uiPriority="69" w:unhideWhenUsed="0"/>
-    <w:lsdException w:name="Dark List Accent 6" w:semiHidden="0" w:uiPriority="70" w:unhideWhenUsed="0"/>
-    <w:lsdException w:name="Colorful Shading Accent 6" w:semiHidden="0" w:uiPriority="71" w:unhideWhenUsed="0"/>
-    <w:lsdException w:name="Colorful List Accent 6" w:semiHidden="0" w:uiPriority="72" w:unhideWhenUsed="0"/>
-    <w:lsdException w:name="Colorful Grid Accent 6" w:semiHidden="0" w:uiPriority="73" w:unhideWhenUsed="0"/>
-    <w:lsdException w:name="Subtle Emphasis" w:semiHidden="0" w:uiPriority="19" w:unhideWhenUsed="0" w:qFormat="1"/>
-    <w:lsdException w:name="Intense Emphasis" w:semiHidden="0" w:uiPriority="21" w:unhideWhenUsed="0" w:qFormat="1"/>
-    <w:lsdException w:name="Subtle Reference" w:semiHidden="0" w:uiPriority="31" w:unhideWhenUsed="0" w:qFormat="1"/>
-    <w:lsdException w:name="Intense Reference" w:semiHidden="0" w:uiPriority="32" w:unhideWhenUsed="0" w:qFormat="1"/>
-    <w:lsdException w:name="Book Title" w:semiHidden="0" w:uiPriority="33" w:unhideWhenUsed="0" w:qFormat="1"/>
-    <w:lsdException w:name="Bibliography" w:uiPriority="37"/>
-    <w:lsdException w:name="TOC Heading" w:uiPriority="39" w:qFormat="1"/>
-  </w:latentStyles>
-  <w:style w:type="paragraph" w:default="1" w:styleId="Normal">
-    <w:name w:val="Normal"/>
-    <w:qFormat/>
-  </w:style>
-  <w:style w:type="character" w:default="1" w:styleId="DefaultParagraphFont">
-    <w:name w:val="Default Paragraph Font"/>
-    <w:uiPriority w:val="1"/>
-    <w:semiHidden/>
-    <w:unhideWhenUsed/>
-  </w:style>
-  <w:style w:type="table" w:default="1" w:styleId="TableNormal">
-    <w:name w:val="Normal Table"/>
-    <w:uiPriority w:val="99"/>
-    <w:semiHidden/>
-    <w:unhideWhenUsed/>
-    <w:tblPr>
-      <w:tblInd w:w="0" w:type="dxa"/>
-      <w:tblCellMar>
-        <w:top w:w="0" w:type="dxa"/>
-        <w:left w:w="108" w:type="dxa"/>
-        <w:bottom w:w="0" w:type="dxa"/>
-        <w:right w:w="108" w:type="dxa"/>
-      </w:tblCellMar>
-    </w:tblPr>
-  </w:style>
-  <w:style w:type="numbering" w:default="1" w:styleId="NoList">
-    <w:name w:val="No List"/>
-    <w:uiPriority w:val="99"/>
-    <w:semiHidden/>
-    <w:unhideWhenUsed/>
-  </w:style>
-  <w:style w:type="paragraph" w:styleId="ListParagraph">
-    <w:name w:val="List Paragraph"/>
-    <w:basedOn w:val="Normal"/>
-    <w:uiPriority w:val="34"/>
-    <w:qFormat/>
-    <w:rsid w:val="006F3C0E"/>
-    <w:pPr>
-      <w:ind w:left="720"/>
-      <w:contextualSpacing/>
-    </w:pPr>
-  </w:style>
-  <w:style w:type="character" w:customStyle="1" w:styleId="apple-converted-space">
-    <w:name w:val="apple-converted-space"/>
-    <w:basedOn w:val="DefaultParagraphFont"/>
-    <w:rsid w:val="006F3C0E"/>
-  </w:style>
-  <w:style w:type="character" w:styleId="Hyperlink">
-    <w:name w:val="Hyperlink"/>
-    <w:basedOn w:val="DefaultParagraphFont"/>
-    <w:uiPriority w:val="99"/>
-    <w:semiHidden/>
-    <w:unhideWhenUsed/>
-    <w:rsid w:val="006F3C0E"/>
-    <w:rPr>
-      <w:color w:val="0000FF"/>
-      <w:u w:val="single"/>
-    </w:rPr>
-  </w:style>
-  <w:style w:type="paragraph" w:styleId="BalloonText">
-    <w:name w:val="Balloon Text"/>
-    <w:basedOn w:val="Normal"/>
-    <w:link w:val="BalloonTextChar"/>
-    <w:uiPriority w:val="99"/>
-    <w:semiHidden/>
-    <w:unhideWhenUsed/>
-    <w:rsid w:val="00F516AD"/>
-    <w:pPr>
-      <w:spacing w:after="0" w:line="240" w:lineRule="auto"/>
-    </w:pPr>
-    <w:rPr>
-      <w:rFonts w:ascii="Tahoma" w:hAnsi="Tahoma" w:cs="Tahoma"/>
-      <w:sz w:val="16"/>
-      <w:szCs w:val="16"/>
-    </w:rPr>
-  </w:style>
-  <w:style w:type="character" w:customStyle="1" w:styleId="BalloonTextChar">
-    <w:name w:val="Balloon Text Char"/>
-    <w:basedOn w:val="DefaultParagraphFont"/>
-    <w:link w:val="BalloonText"/>
-    <w:uiPriority w:val="99"/>
-    <w:semiHidden/>
-    <w:rsid w:val="00F516AD"/>
-    <w:rPr>
-      <w:rFonts w:ascii="Tahoma" w:hAnsi="Tahoma" w:cs="Tahoma"/>
-      <w:sz w:val="16"/>
-      <w:szCs w:val="16"/>
-    </w:rPr>
-  </w:style>
-  <w:style w:type="paragraph" w:styleId="HTMLPreformatted">
-    <w:name w:val="HTML Preformatted"/>
-    <w:basedOn w:val="Normal"/>
-    <w:link w:val="HTMLPreformattedChar"/>
-    <w:uiPriority w:val="99"/>
-    <w:semiHidden/>
-    <w:unhideWhenUsed/>
-    <w:rsid w:val="00097CC1"/>
-    <w:pPr>
-      <w:tabs>
-        <w:tab w:val="left" w:pos="916"/>
-        <w:tab w:val="left" w:pos="1832"/>
-        <w:tab w:val="left" w:pos="2748"/>
-        <w:tab w:val="left" w:pos="3664"/>
-        <w:tab w:val="left" w:pos="4580"/>
-        <w:tab w:val="left" w:pos="5496"/>
-        <w:tab w:val="left" w:pos="6412"/>
-        <w:tab w:val="left" w:pos="7328"/>
-        <w:tab w:val="left" w:pos="8244"/>
-        <w:tab w:val="left" w:pos="9160"/>
-        <w:tab w:val="left" w:pos="10076"/>
-        <w:tab w:val="left" w:pos="10992"/>
-        <w:tab w:val="left" w:pos="11908"/>
-        <w:tab w:val="left" w:pos="12824"/>
-        <w:tab w:val="left" w:pos="13740"/>
-        <w:tab w:val="left" w:pos="14656"/>
-      </w:tabs>
-      <w:spacing w:after="0" w:line="240" w:lineRule="auto"/>
-    </w:pPr>
-    <w:rPr>
-      <w:rFonts w:ascii="Courier New" w:eastAsia="Times New Roman" w:hAnsi="Courier New" w:cs="Courier New"/>
-      <w:sz w:val="20"/>
-      <w:szCs w:val="20"/>
-    </w:rPr>
-  </w:style>
-  <w:style w:type="character" w:customStyle="1" w:styleId="HTMLPreformattedChar">
-    <w:name w:val="HTML Preformatted Char"/>
-    <w:basedOn w:val="DefaultParagraphFont"/>
-    <w:link w:val="HTMLPreformatted"/>
-    <w:uiPriority w:val="99"/>
-    <w:semiHidden/>
-    <w:rsid w:val="00097CC1"/>
-    <w:rPr>
-      <w:rFonts w:ascii="Courier New" w:eastAsia="Times New Roman" w:hAnsi="Courier New" w:cs="Courier New"/>
-      <w:sz w:val="20"/>
-      <w:szCs w:val="20"/>
-    </w:rPr>
-  </w:style>
-  <w:style w:type="character" w:styleId="HTMLCode">
-    <w:name w:val="HTML Code"/>
-    <w:basedOn w:val="DefaultParagraphFont"/>
-    <w:uiPriority w:val="99"/>
-    <w:semiHidden/>
-    <w:unhideWhenUsed/>
-    <w:rsid w:val="00097CC1"/>
-    <w:rPr>
-      <w:rFonts w:ascii="Courier New" w:eastAsia="Times New Roman" w:hAnsi="Courier New" w:cs="Courier New"/>
-      <w:sz w:val="20"/>
-      <w:szCs w:val="20"/>
-    </w:rPr>
-  </w:style>
-  <w:style w:type="character" w:customStyle="1" w:styleId="hilite3">
-    <w:name w:val="hilite3"/>
-    <w:basedOn w:val="DefaultParagraphFont"/>
-    <w:rsid w:val="00097CC1"/>
-  </w:style>
-  <w:style w:type="character" w:customStyle="1" w:styleId="hilite4">
-    <w:name w:val="hilite4"/>
-    <w:basedOn w:val="DefaultParagraphFont"/>
-    <w:rsid w:val="00097CC1"/>
-  </w:style>
-  <w:style w:type="paragraph" w:styleId="NormalWeb">
-    <w:name w:val="Normal (Web)"/>
-    <w:basedOn w:val="Normal"/>
-    <w:uiPriority w:val="99"/>
-    <w:unhideWhenUsed/>
-    <w:rsid w:val="008B7267"/>
-    <w:pPr>
-      <w:spacing w:before="100" w:beforeAutospacing="1" w:after="100" w:afterAutospacing="1" w:line="240" w:lineRule="auto"/>
-    </w:pPr>
-    <w:rPr>
-      <w:rFonts w:ascii="Times New Roman" w:eastAsia="Times New Roman" w:hAnsi="Times New Roman" w:cs="Times New Roman"/>
-      <w:sz w:val="24"/>
-      <w:szCs w:val="24"/>
-    </w:rPr>
-  </w:style>
-  <w:style w:type="character" w:customStyle="1" w:styleId="mi">
-    <w:name w:val="mi"/>
-    <w:basedOn w:val="DefaultParagraphFont"/>
-    <w:rsid w:val="008B7267"/>
-  </w:style>
-  <w:style w:type="character" w:customStyle="1" w:styleId="mo">
-    <w:name w:val="mo"/>
-    <w:basedOn w:val="DefaultParagraphFont"/>
-    <w:rsid w:val="008B7267"/>
-  </w:style>
-  <w:style w:type="character" w:customStyle="1" w:styleId="mn">
-    <w:name w:val="mn"/>
-    <w:basedOn w:val="DefaultParagraphFont"/>
-    <w:rsid w:val="008B7267"/>
-  </w:style>
-  <w:style w:type="character" w:customStyle="1" w:styleId="texhtml">
-    <w:name w:val="texhtml"/>
-    <w:basedOn w:val="DefaultParagraphFont"/>
-    <w:rsid w:val="002409F5"/>
-  </w:style>
-  <w:style w:type="character" w:styleId="PlaceholderText">
-    <w:name w:val="Placeholder Text"/>
-    <w:basedOn w:val="DefaultParagraphFont"/>
-    <w:uiPriority w:val="99"/>
-    <w:semiHidden/>
-    <w:rsid w:val="009C2307"/>
-    <w:rPr>
-      <w:color w:val="808080"/>
-    </w:rPr>
-  </w:style>
-</w:styles>
-</file>
-
-<file path=word/stylesWithEffects.xml><?xml version="1.0" encoding="utf-8"?>
-<w:styles xmlns:wpc="http://schemas.microsoft.com/office/word/2010/wordprocessingCanvas" xmlns:mc="http://schemas.openxmlformats.org/markup-compatibility/2006" xmlns:o="urn:schemas-microsoft-com:office:office" xmlns:r="http://schemas.openxmlformats.org/officeDocument/2006/relationships" xmlns:m="http://schemas.openxmlformats.org/officeDocument/2006/math" xmlns:v="urn:schemas-microsoft-com:vml" xmlns:wp14="http://schemas.microsoft.com/office/word/2010/wordprocessingDrawing" xmlns:wp="http://schemas.openxmlformats.org/drawingml/2006/wordprocessingDrawing" xmlns:w10="urn:schemas-microsoft-com:office:word" xmlns:w="http://schemas.openxmlformats.org/wordprocessingml/2006/main" xmlns:w14="http://schemas.microsoft.com/office/word/2010/wordml" xmlns:wpg="http://schemas.microsoft.com/office/word/2010/wordprocessingGroup" xmlns:wpi="http://schemas.microsoft.com/office/word/2010/wordprocessingInk" xmlns:wne="http://schemas.microsoft.com/office/word/2006/wordml" xmlns:wps="http://schemas.microsoft.com/office/word/2010/wordprocessingShape" mc:Ignorable="w14 wp14">
-  <w:docDefaults>
-    <w:rPrDefault>
-      <w:rPr>
-        <w:rFonts w:asciiTheme="minorHAnsi" w:eastAsiaTheme="minorHAnsi" w:hAnsiTheme="minorHAnsi" w:cstheme="minorBidi"/>
-        <w:sz w:val="22"/>
-        <w:szCs w:val="22"/>
-        <w:lang w:val="en-US" w:eastAsia="en-US" w:bidi="ar-SA"/>
-      </w:rPr>
-    </w:rPrDefault>
-    <w:pPrDefault>
-      <w:pPr>
-        <w:spacing w:after="200" w:line="276" w:lineRule="auto"/>
-      </w:pPr>
-    </w:pPrDefault>
-  </w:docDefaults>
-  <w:latentStyles w:defLockedState="0" w:defUIPriority="99" w:defSemiHidden="1" w:defUnhideWhenUsed="1" w:defQFormat="0" w:count="267">
-    <w:lsdException w:name="Normal" w:semiHidden="0" w:uiPriority="0" w:unhideWhenUsed="0" w:qFormat="1"/>
-    <w:lsdException w:name="heading 1" w:semiHidden="0" w:uiPriority="9" w:unhideWhenUsed="0" w:qFormat="1"/>
-    <w:lsdException w:name="heading 2" w:uiPriority="9" w:qFormat="1"/>
-    <w:lsdException w:name="heading 3" w:uiPriority="9" w:qFormat="1"/>
-    <w:lsdException w:name="heading 4" w:uiPriority="9" w:qFormat="1"/>
-    <w:lsdException w:name="heading 5" w:uiPriority="9" w:qFormat="1"/>
-    <w:lsdException w:name="heading 6" w:uiPriority="9" w:qFormat="1"/>
-    <w:lsdException w:name="heading 7" w:uiPriority="9" w:qFormat="1"/>
-    <w:lsdException w:name="heading 8" w:uiPriority="9" w:qFormat="1"/>
-    <w:lsdException w:name="heading 9" w:uiPriority="9" w:qFormat="1"/>
-    <w:lsdException w:name="toc 1" w:uiPriority="39"/>
-    <w:lsdException w:name="toc 2" w:uiPriority="39"/>
-    <w:lsdException w:name="toc 3" w:uiPriority="39"/>
-    <w:lsdException w:name="toc 4" w:uiPriority="39"/>
-    <w:lsdException w:name="toc 5" w:uiPriority="39"/>
-    <w:lsdException w:name="toc 6" w:uiPriority="39"/>
-    <w:lsdException w:name="toc 7" w:uiPriority="39"/>
-    <w:lsdException w:name="toc 8" w:uiPriority="39"/>
-    <w:lsdException w:name="toc 9" w:uiPriority="39"/>
-    <w:lsdException w:name="caption" w:uiPriority="35" w:qFormat="1"/>
-    <w:lsdException w:name="Title" w:semiHidden="0" w:uiPriority="10" w:unhideWhenUsed="0" w:qFormat="1"/>
-    <w:lsdException w:name="Default Paragraph Font" w:uiPriority="1"/>
-    <w:lsdException w:name="Subtitle" w:semiHidden="0" w:uiPriority="11" w:unhideWhenUsed="0" w:qFormat="1"/>
-    <w:lsdException w:name="Strong" w:semiHidden="0" w:uiPriority="22" w:unhideWhenUsed="0" w:qFormat="1"/>
-    <w:lsdException w:name="Emphasis" w:semiHidden="0" w:uiPriority="20" w:unhideWhenUsed="0" w:qFormat="1"/>
-    <w:lsdException w:name="Table Grid" w:semiHidden="0" w:uiPriority="59" w:unhideWhenUsed="0"/>
-    <w:lsdException w:name="Placeholder Text" w:unhideWhenUsed="0"/>
-    <w:lsdException w:name="No Spacing" w:semiHidden="0" w:uiPriority="1" w:unhideWhenUsed="0" w:qFormat="1"/>
-    <w:lsdException w:name="Light Shading" w:semiHidden="0" w:uiPriority="60" w:unhideWhenUsed="0"/>
-    <w:lsdException w:name="Light List" w:semiHidden="0" w:uiPriority="61" w:unhideWhenUsed="0"/>
-    <w:lsdException w:name="Light Grid" w:semiHidden="0" w:uiPriority="62" w:unhideWhenUsed="0"/>
-    <w:lsdException w:name="Medium Shading 1" w:semiHidden="0" w:uiPriority="63" w:unhideWhenUsed="0"/>
-    <w:lsdException w:name="Medium Shading 2" w:semiHidden="0" w:uiPriority="64" w:unhideWhenUsed="0"/>
-    <w:lsdException w:name="Medium List 1" w:semiHidden="0" w:uiPriority="65" w:unhideWhenUsed="0"/>
-    <w:lsdException w:name="Medium List 2" w:semiHidden="0" w:uiPriority="66" w:unhideWhenUsed="0"/>
-    <w:lsdException w:name="Medium Grid 1" w:semiHidden="0" w:uiPriority="67" w:unhideWhenUsed="0"/>
-    <w:lsdException w:name="Medium Grid 2" w:semiHidden="0" w:uiPriority="68" w:unhideWhenUsed="0"/>
-    <w:lsdException w:name="Medium Grid 3" w:semiHidden="0" w:uiPriority="69" w:unhideWhenUsed="0"/>
-    <w:lsdException w:name="Dark List" w:semiHidden="0" w:uiPriority="70" w:unhideWhenUsed="0"/>
-    <w:lsdException w:name="Colorful Shading" w:semiHidden="0" w:uiPriority="71" w:unhideWhenUsed="0"/>
-    <w:lsdException w:name="Colorful List" w:semiHidden="0" w:uiPriority="72" w:unhideWhenUsed="0"/>
-    <w:lsdException w:name="Colorful Grid" w:semiHidden="0" w:uiPriority="73" w:unhideWhenUsed="0"/>
-    <w:lsdException w:name="Light Shading Accent 1" w:semiHidden="0" w:uiPriority="60" w:unhideWhenUsed="0"/>
-    <w:lsdException w:name="Light List Accent 1" w:semiHidden="0" w:uiPriority="61" w:unhideWhenUsed="0"/>
-    <w:lsdException w:name="Light Grid Accent 1" w:semiHidden="0" w:uiPriority="62" w:unhideWhenUsed="0"/>
-    <w:lsdException w:name="Medium Shading 1 Accent 1" w:semiHidden="0" w:uiPriority="63" w:unhideWhenUsed="0"/>
-    <w:lsdException w:name="Medium Shading 2 Accent 1" w:semiHidden="0" w:uiPriority="64" w:unhideWhenUsed="0"/>
-    <w:lsdException w:name="Medium List 1 Accent 1" w:semiHidden="0" w:uiPriority="65" w:unhideWhenUsed="0"/>
-    <w:lsdException w:name="Revision" w:unhideWhenUsed="0"/>
-    <w:lsdException w:name="List Paragraph" w:semiHidden="0" w:uiPriority="34" w:unhideWhenUsed="0" w:qFormat="1"/>
-    <w:lsdException w:name="Quote" w:semiHidden="0" w:uiPriority="29" w:unhideWhenUsed="0" w:qFormat="1"/>
-    <w:lsdException w:name="Intense Quote" w:semiHidden="0" w:uiPriority="30" w:unhideWhenUsed="0" w:qFormat="1"/>
-    <w:lsdException w:name="Medium List 2 Accent 1" w:semiHidden="0" w:uiPriority="66" w:unhideWhenUsed="0"/>
-    <w:lsdException w:name="Medium Grid 1 Accent 1" w:semiHidden="0" w:uiPriority="67" w:unhideWhenUsed="0"/>
-    <w:lsdException w:name="Medium Grid 2 Accent 1" w:semiHidden="0" w:uiPriority="68" w:unhideWhenUsed="0"/>
-    <w:lsdException w:name="Medium Grid 3 Accent 1" w:semiHidden="0" w:uiPriority="69" w:unhideWhenUsed="0"/>
-    <w:lsdException w:name="Dark List Accent 1" w:semiHidden="0" w:uiPriority="70" w:unhideWhenUsed="0"/>
-    <w:lsdException w:name="Colorful Shading Accent 1" w:semiHidden="0" w:uiPriority="71" w:unhideWhenUsed="0"/>
-    <w:lsdException w:name="Colorful List Accent 1" w:semiHidden="0" w:uiPriority="72" w:unhideWhenUsed="0"/>
-    <w:lsdException w:name="Colorful Grid Accent 1" w:semiHidden="0" w:uiPriority="73" w:unhideWhenUsed="0"/>
-    <w:lsdException w:name="Light Shading Accent 2" w:semiHidden="0" w:uiPriority="60" w:unhideWhenUsed="0"/>
-    <w:lsdException w:name="Light List Accent 2" w:semiHidden="0" w:uiPriority="61" w:unhideWhenUsed="0"/>
-    <w:lsdException w:name="Light Grid Accent 2" w:semiHidden="0" w:uiPriority="62" w:unhideWhenUsed="0"/>
-    <w:lsdException w:name="Medium Shading 1 Accent 2" w:semiHidden="0" w:uiPriority="63" w:unhideWhenUsed="0"/>
-    <w:lsdException w:name="Medium Shading 2 Accent 2" w:semiHidden="0" w:uiPriority="64" w:unhideWhenUsed="0"/>
-    <w:lsdException w:name="Medium List 1 Accent 2" w:semiHidden="0" w:uiPriority="65" w:unhideWhenUsed="0"/>
-    <w:lsdException w:name="Medium List 2 Accent 2" w:semiHidden="0" w:uiPriority="66" w:unhideWhenUsed="0"/>
-    <w:lsdException w:name="Medium Grid 1 Accent 2" w:semiHidden="0" w:uiPriority="67" w:unhideWhenUsed="0"/>
-    <w:lsdException w:name="Medium Grid 2 Accent 2" w:semiHidden="0" w:uiPriority="68" w:unhideWhenUsed="0"/>
-    <w:lsdException w:name="Medium Grid 3 Accent 2" w:semiHidden="0" w:uiPriority="69" w:unhideWhenUsed="0"/>
-    <w:lsdException w:name="Dark List Accent 2" w:semiHidden="0" w:uiPriority="70" w:unhideWhenUsed="0"/>
-    <w:lsdException w:name="Colorful Shading Accent 2" w:semiHidden="0" w:uiPriority="71" w:unhideWhenUsed="0"/>
-    <w:lsdException w:name="Colorful List Accent 2" w:semiHidden="0" w:uiPriority="72" w:unhideWhenUsed="0"/>
-    <w:lsdException w:name="Colorful Grid Accent 2" w:semiHidden="0" w:uiPriority="73" w:unhideWhenUsed="0"/>
-    <w:lsdException w:name="Light Shading Accent 3" w:semiHidden="0" w:uiPriority="60" w:unhideWhenUsed="0"/>
-    <w:lsdException w:name="Light List Accent 3" w:semiHidden="0" w:uiPriority="61" w:unhideWhenUsed="0"/>
-    <w:lsdException w:name="Light Grid Accent 3" w:semiHidden="0" w:uiPriority="62" w:unhideWhenUsed="0"/>
-    <w:lsdException w:name="Medium Shading 1 Accent 3" w:semiHidden="0" w:uiPriority="63" w:unhideWhenUsed="0"/>
-    <w:lsdException w:name="Medium Shading 2 Accent 3" w:semiHidden="0" w:uiPriority="64" w:unhideWhenUsed="0"/>
-    <w:lsdException w:name="Medium List 1 Accent 3" w:semiHidden="0" w:uiPriority="65" w:unhideWhenUsed="0"/>
-    <w:lsdException w:name="Medium List 2 Accent 3" w:semiHidden="0" w:uiPriority="66" w:unhideWhenUsed="0"/>
-    <w:lsdException w:name="Medium Grid 1 Accent 3" w:semiHidden="0" w:uiPriority="67" w:unhideWhenUsed="0"/>
-    <w:lsdException w:name="Medium Grid 2 Accent 3" w:semiHidden="0" w:uiPriority="68" w:unhideWhenUsed="0"/>
-    <w:lsdException w:name="Medium Grid 3 Accent 3" w:semiHidden="0" w:uiPriority="69" w:unhideWhenUsed="0"/>
-    <w:lsdException w:name="Dark List Accent 3" w:semiHidden="0" w:uiPriority="70" w:unhideWhenUsed="0"/>
-    <w:lsdException w:name="Colorful Shading Accent 3" w:semiHidden="0" w:uiPriority="71" w:unhideWhenUsed="0"/>
-    <w:lsdException w:name="Colorful List Accent 3" w:semiHidden="0" w:uiPriority="72" w:unhideWhenUsed="0"/>
-    <w:lsdException w:name="Colorful Grid Accent 3" w:semiHidden="0" w:uiPriority="73" w:unhideWhenUsed="0"/>
-    <w:lsdException w:name="Light Shading Accent 4" w:semiHidden="0" w:uiPriority="60" w:unhideWhenUsed="0"/>
-    <w:lsdException w:name="Light List Accent 4" w:semiHidden="0" w:uiPriority="61" w:unhideWhenUsed="0"/>
-    <w:lsdException w:name="Light Grid Accent 4" w:semiHidden="0" w:uiPriority="62" w:unhideWhenUsed="0"/>
-    <w:lsdException w:name="Medium Shading 1 Accent 4" w:semiHidden="0" w:uiPriority="63" w:unhideWhenUsed="0"/>
-    <w:lsdException w:name="Medium Shading 2 Accent 4" w:semiHidden="0" w:uiPriority="64" w:unhideWhenUsed="0"/>
-    <w:lsdException w:name="Medium List 1 Accent 4" w:semiHidden="0" w:uiPriority="65" w:unhideWhenUsed="0"/>
-    <w:lsdException w:name="Medium List 2 Accent 4" w:semiHidden="0" w:uiPriority="66" w:unhideWhenUsed="0"/>
-    <w:lsdException w:name="Medium Grid 1 Accent 4" w:semiHidden="0" w:uiPriority="67" w:unhideWhenUsed="0"/>
-    <w:lsdException w:name="Medium Grid 2 Accent 4" w:semiHidden="0" w:uiPriority="68" w:unhideWhenUsed="0"/>
-    <w:lsdException w:name="Medium Grid 3 Accent 4" w:semiHidden="0" w:uiPriority="69" w:unhideWhenUsed="0"/>
-    <w:lsdException w:name="Dark List Accent 4" w:semiHidden="0" w:uiPriority="70" w:unhideWhenUsed="0"/>
-    <w:lsdException w:name="Colorful Shading Accent 4" w:semiHidden="0" w:uiPriority="71" w:unhideWhenUsed="0"/>
-    <w:lsdException w:name="Colorful List Accent 4" w:semiHidden="0" w:uiPriority="72" w:unhideWhenUsed="0"/>
-    <w:lsdException w:name="Colorful Grid Accent 4" w:semiHidden="0" w:uiPriority="73" w:unhideWhenUsed="0"/>
-    <w:lsdException w:name="Light Shading Accent 5" w:semiHidden="0" w:uiPriority="60" w:unhideWhenUsed="0"/>
-    <w:lsdException w:name="Light List Accent 5" w:semiHidden="0" w:uiPriority="61" w:unhideWhenUsed="0"/>
-    <w:lsdException w:name="Light Grid Accent 5" w:semiHidden="0" w:uiPriority="62" w:unhideWhenUsed="0"/>
-    <w:lsdException w:name="Medium Shading 1 Accent 5" w:semiHidden="0" w:uiPriority="63" w:unhideWhenUsed="0"/>
-    <w:lsdException w:name="Medium Shading 2 Accent 5" w:semiHidden="0" w:uiPriority="64" w:unhideWhenUsed="0"/>
-    <w:lsdException w:name="Medium List 1 Accent 5" w:semiHidden="0" w:uiPriority="65" w:unhideWhenUsed="0"/>
-    <w:lsdException w:name="Medium List 2 Accent 5" w:semiHidden="0" w:uiPriority="66" w:unhideWhenUsed="0"/>
-    <w:lsdException w:name="Medium Grid 1 Accent 5" w:semiHidden="0" w:uiPriority="67" w:unhideWhenUsed="0"/>
-    <w:lsdException w:name="Medium Grid 2 Accent 5" w:semiHidden="0" w:uiPriority="68" w:unhideWhenUsed="0"/>
-    <w:lsdException w:name="Medium Grid 3 Accent 5" w:semiHidden="0" w:uiPriority="69" w:unhideWhenUsed="0"/>
-    <w:lsdException w:name="Dark List Accent 5" w:semiHidden="0" w:uiPriority="70" w:unhideWhenUsed="0"/>
-    <w:lsdException w:name="Colorful Shading Accent 5" w:semiHidden="0" w:uiPriority="71" w:unhideWhenUsed="0"/>
-    <w:lsdException w:name="Colorful List Accent 5" w:semiHidden="0" w:uiPriority="72" w:unhideWhenUsed="0"/>
-    <w:lsdException w:name="Colorful Grid Accent 5" w:semiHidden="0" w:uiPriority="73" w:unhideWhenUsed="0"/>
-    <w:lsdException w:name="Light Shading Accent 6" w:semiHidden="0" w:uiPriority="60" w:unhideWhenUsed="0"/>
-    <w:lsdException w:name="Light List Accent 6" w:semiHidden="0" w:uiPriority="61" w:unhideWhenUsed="0"/>
-    <w:lsdException w:name="Light Grid Accent 6" w:semiHidden="0" w:uiPriority="62" w:unhideWhenUsed="0"/>
-    <w:lsdException w:name="Medium Shading 1 Accent 6" w:semiHidden="0" w:uiPriority="63" w:unhideWhenUsed="0"/>
-    <w:lsdException w:name="Medium Shading 2 Accent 6" w:semiHidden="0" w:uiPriority="64" w:unhideWhenUsed="0"/>
-    <w:lsdException w:name="Medium List 1 Accent 6" w:semiHidden="0" w:uiPriority="65" w:unhideWhenUsed="0"/>
-    <w:lsdException w:name="Medium List 2 Accent 6" w:semiHidden="0" w:uiPriority="66" w:unhideWhenUsed="0"/>
-    <w:lsdException w:name="Medium Grid 1 Accent 6" w:semiHidden="0" w:uiPriority="67" w:unhideWhenUsed="0"/>
-    <w:lsdException w:name="Medium Grid 2 Accent 6" w:semiHidden="0" w:uiPriority="68" w:unhideWhenUsed="0"/>
-    <w:lsdException w:name="Medium Grid 3 Accent 6" w:semiHidden="0" w:uiPriority="69" w:unhideWhenUsed="0"/>
-    <w:lsdException w:name="Dark List Accent 6" w:semiHidden="0" w:uiPriority="70" w:unhideWhenUsed="0"/>
-    <w:lsdException w:name="Colorful Shading Accent 6" w:semiHidden="0" w:uiPriority="71" w:unhideWhenUsed="0"/>
-    <w:lsdException w:name="Colorful List Accent 6" w:semiHidden="0" w:uiPriority="72" w:unhideWhenUsed="0"/>
-    <w:lsdException w:name="Colorful Grid Accent 6" w:semiHidden="0" w:uiPriority="73" w:unhideWhenUsed="0"/>
-    <w:lsdException w:name="Subtle Emphasis" w:semiHidden="0" w:uiPriority="19" w:unhideWhenUsed="0" w:qFormat="1"/>
-    <w:lsdException w:name="Intense Emphasis" w:semiHidden="0" w:uiPriority="21" w:unhideWhenUsed="0" w:qFormat="1"/>
-    <w:lsdException w:name="Subtle Reference" w:semiHidden="0" w:uiPriority="31" w:unhideWhenUsed="0" w:qFormat="1"/>
-    <w:lsdException w:name="Intense Reference" w:semiHidden="0" w:uiPriority="32" w:unhideWhenUsed="0" w:qFormat="1"/>
-    <w:lsdException w:name="Book Title" w:semiHidden="0" w:uiPriority="33" w:unhideWhenUsed="0" w:qFormat="1"/>
-    <w:lsdException w:name="Bibliography" w:uiPriority="37"/>
-    <w:lsdException w:name="TOC Heading" w:uiPriority="39" w:qFormat="1"/>
+  <w:latentStyles w:defLockedState="0" w:defUIPriority="99" w:defSemiHidden="0" w:defUnhideWhenUsed="0" w:defQFormat="0" w:count="371">
+    <w:lsdException w:name="Normal" w:uiPriority="0" w:qFormat="1"/>
+    <w:lsdException w:name="heading 1" w:uiPriority="9" w:qFormat="1"/>
+    <w:lsdException w:name="heading 2" w:semiHidden="1" w:uiPriority="9" w:unhideWhenUsed="1" w:qFormat="1"/>
+    <w:lsdException w:name="heading 3" w:semiHidden="1" w:uiPriority="9" w:unhideWhenUsed="1" w:qFormat="1"/>
+    <w:lsdException w:name="heading 4" w:semiHidden="1" w:uiPriority="9" w:unhideWhenUsed="1" w:qFormat="1"/>
+    <w:lsdException w:name="heading 5" w:semiHidden="1" w:uiPriority="9" w:unhideWhenUsed="1" w:qFormat="1"/>
+    <w:lsdException w:name="heading 6" w:semiHidden="1" w:uiPriority="9" w:unhideWhenUsed="1" w:qFormat="1"/>
+    <w:lsdException w:name="heading 7" w:semiHidden="1" w:uiPriority="9" w:unhideWhenUsed="1" w:qFormat="1"/>
+    <w:lsdException w:name="heading 8" w:semiHidden="1" w:uiPriority="9" w:unhideWhenUsed="1" w:qFormat="1"/>
+    <w:lsdException w:name="heading 9" w:semiHidden="1" w:uiPriority="9" w:unhideWhenUsed="1" w:qFormat="1"/>
+    <w:lsdException w:name="index 1" w:semiHidden="1" w:unhideWhenUsed="1"/>
+    <w:lsdException w:name="index 2" w:semiHidden="1" w:unhideWhenUsed="1"/>
+    <w:lsdException w:name="index 3" w:semiHidden="1" w:unhideWhenUsed="1"/>
+    <w:lsdException w:name="index 4" w:semiHidden="1" w:unhideWhenUsed="1"/>
+    <w:lsdException w:name="index 5" w:semiHidden="1" w:unhideWhenUsed="1"/>
+    <w:lsdException w:name="index 6" w:semiHidden="1" w:unhideWhenUsed="1"/>
+    <w:lsdException w:name="index 7" w:semiHidden="1" w:unhideWhenUsed="1"/>
+    <w:lsdException w:name="index 8" w:semiHidden="1" w:unhideWhenUsed="1"/>
+    <w:lsdException w:name="index 9" w:semiHidden="1" w:unhideWhenUsed="1"/>
+    <w:lsdException w:name="toc 1" w:semiHidden="1" w:uiPriority="39" w:unhideWhenUsed="1"/>
+    <w:lsdException w:name="toc 2" w:semiHidden="1" w:uiPriority="39" w:unhideWhenUsed="1"/>
+    <w:lsdException w:name="toc 3" w:semiHidden="1" w:uiPriority="39" w:unhideWhenUsed="1"/>
+    <w:lsdException w:name="toc 4" w:semiHidden="1" w:uiPriority="39" w:unhideWhenUsed="1"/>
+    <w:lsdException w:name="toc 5" w:semiHidden="1" w:uiPriority="39" w:unhideWhenUsed="1"/>
+    <w:lsdException w:name="toc 6" w:semiHidden="1" w:uiPriority="39" w:unhideWhenUsed="1"/>
+    <w:lsdException w:name="toc 7" w:semiHidden="1" w:uiPriority="39" w:unhideWhenUsed="1"/>
+    <w:lsdException w:name="toc 8" w:semiHidden="1" w:uiPriority="39" w:unhideWhenUsed="1"/>
+    <w:lsdException w:name="toc 9" w:semiHidden="1" w:uiPriority="39" w:unhideWhenUsed="1"/>
+    <w:lsdException w:name="Normal Indent" w:semiHidden="1" w:unhideWhenUsed="1"/>
+    <w:lsdException w:name="footnote text" w:semiHidden="1" w:unhideWhenUsed="1"/>
+    <w:lsdException w:name="annotation text" w:semiHidden="1" w:unhideWhenUsed="1"/>
+    <w:lsdException w:name="header" w:semiHidden="1" w:unhideWhenUsed="1"/>
+    <w:lsdException w:name="footer" w:semiHidden="1" w:unhideWhenUsed="1"/>
+    <w:lsdException w:name="index heading" w:semiHidden="1" w:unhideWhenUsed="1"/>
+    <w:lsdException w:name="caption" w:semiHidden="1" w:uiPriority="35" w:unhideWhenUsed="1" w:qFormat="1"/>
+    <w:lsdException w:name="table of figures" w:semiHidden="1" w:unhideWhenUsed="1"/>
+    <w:lsdException w:name="envelope address" w:semiHidden="1" w:unhideWhenUsed="1"/>
+    <w:lsdException w:name="envelope return" w:semiHidden="1" w:unhideWhenUsed="1"/>
+    <w:lsdException w:name="footnote reference" w:semiHidden="1" w:unhideWhenUsed="1"/>
+    <w:lsdException w:name="annotation reference" w:semiHidden="1" w:unhideWhenUsed="1"/>
+    <w:lsdException w:name="line number" w:semiHidden="1" w:unhideWhenUsed="1"/>
+    <w:lsdException w:name="page number" w:semiHidden="1" w:unhideWhenUsed="1"/>
+    <w:lsdException w:name="endnote reference" w:semiHidden="1" w:unhideWhenUsed="1"/>
+    <w:lsdException w:name="endnote text" w:semiHidden="1" w:unhideWhenUsed="1"/>
+    <w:lsdException w:name="table of authorities" w:semiHidden="1" w:unhideWhenUsed="1"/>
+    <w:lsdException w:name="macro" w:semiHidden="1" w:unhideWhenUsed="1"/>
+    <w:lsdException w:name="toa heading" w:semiHidden="1" w:unhideWhenUsed="1"/>
+    <w:lsdException w:name="List" w:semiHidden="1" w:unhideWhenUsed="1"/>
+    <w:lsdException w:name="List Bullet" w:semiHidden="1" w:unhideWhenUsed="1"/>
+    <w:lsdException w:name="List Number" w:semiHidden="1" w:unhideWhenUsed="1"/>
+    <w:lsdException w:name="List 2" w:semiHidden="1" w:unhideWhenUsed="1"/>
+    <w:lsdException w:name="List 3" w:semiHidden="1" w:unhideWhenUsed="1"/>
+    <w:lsdException w:name="List 4" w:semiHidden="1" w:unhideWhenUsed="1"/>
+    <w:lsdException w:name="List 5" w:semiHidden="1" w:unhideWhenUsed="1"/>
+    <w:lsdException w:name="List Bullet 2" w:semiHidden="1" w:unhideWhenUsed="1"/>
+    <w:lsdException w:name="List Bullet 3" w:semiHidden="1" w:unhideWhenUsed="1"/>
+    <w:lsdException w:name="List Bullet 4" w:semiHidden="1" w:unhideWhenUsed="1"/>
+    <w:lsdException w:name="List Bullet 5" w:semiHidden="1" w:unhideWhenUsed="1"/>
+    <w:lsdException w:name="List Number 2" w:semiHidden="1" w:unhideWhenUsed="1"/>
+    <w:lsdException w:name="List Number 3" w:semiHidden="1" w:unhideWhenUsed="1"/>
+    <w:lsdException w:name="List Number 4" w:semiHidden="1" w:unhideWhenUsed="1"/>
+    <w:lsdException w:name="List Number 5" w:semiHidden="1" w:unhideWhenUsed="1"/>
+    <w:lsdException w:name="Title" w:uiPriority="10" w:qFormat="1"/>
+    <w:lsdException w:name="Closing" w:semiHidden="1" w:unhideWhenUsed="1"/>
+    <w:lsdException w:name="Signature" w:semiHidden="1" w:unhideWhenUsed="1"/>
+    <w:lsdException w:name="Default Paragraph Font" w:semiHidden="1" w:uiPriority="1" w:unhideWhenUsed="1"/>
+    <w:lsdException w:name="Body Text" w:semiHidden="1" w:unhideWhenUsed="1"/>
+    <w:lsdException w:name="Body Text Indent" w:semiHidden="1" w:unhideWhenUsed="1"/>
+    <w:lsdException w:name="List Continue" w:semiHidden="1" w:unhideWhenUsed="1"/>
+    <w:lsdException w:name="List Continue 2" w:semiHidden="1" w:unhideWhenUsed="1"/>
+    <w:lsdException w:name="List Continue 3" w:semiHidden="1" w:unhideWhenUsed="1"/>
+    <w:lsdException w:name="List Continue 4" w:semiHidden="1" w:unhideWhenUsed="1"/>
+    <w:lsdException w:name="List Continue 5" w:semiHidden="1" w:unhideWhenUsed="1"/>
+    <w:lsdException w:name="Message Header" w:semiHidden="1" w:unhideWhenUsed="1"/>
+    <w:lsdException w:name="Subtitle" w:uiPriority="11" w:qFormat="1"/>
+    <w:lsdException w:name="Salutation" w:semiHidden="1" w:unhideWhenUsed="1"/>
+    <w:lsdException w:name="Date" w:semiHidden="1" w:unhideWhenUsed="1"/>
+    <w:lsdException w:name="Body Text First Indent" w:semiHidden="1" w:unhideWhenUsed="1"/>
+    <w:lsdException w:name="Body Text First Indent 2" w:semiHidden="1" w:unhideWhenUsed="1"/>
+    <w:lsdException w:name="Note Heading" w:semiHidden="1" w:unhideWhenUsed="1"/>
+    <w:lsdException w:name="Body Text 2" w:semiHidden="1" w:unhideWhenUsed="1"/>
+    <w:lsdException w:name="Body Text 3" w:semiHidden="1" w:unhideWhenUsed="1"/>
+    <w:lsdException w:name="Body Text Indent 2" w:semiHidden="1" w:unhideWhenUsed="1"/>
+    <w:lsdException w:name="Body Text Indent 3" w:semiHidden="1" w:unhideWhenUsed="1"/>
+    <w:lsdException w:name="Block Text" w:semiHidden="1" w:unhideWhenUsed="1"/>
+    <w:lsdException w:name="Hyperlink" w:semiHidden="1" w:unhideWhenUsed="1"/>
+    <w:lsdException w:name="FollowedHyperlink" w:semiHidden="1" w:unhideWhenUsed="1"/>
+    <w:lsdException w:name="Strong" w:uiPriority="22" w:qFormat="1"/>
+    <w:lsdException w:name="Emphasis" w:uiPriority="20" w:qFormat="1"/>
+    <w:lsdException w:name="Document Map" w:semiHidden="1" w:unhideWhenUsed="1"/>
+    <w:lsdException w:name="Plain Text" w:semiHidden="1" w:unhideWhenUsed="1"/>
+    <w:lsdException w:name="E-mail Signature" w:semiHidden="1" w:unhideWhenUsed="1"/>
+    <w:lsdException w:name="HTML Top of Form" w:semiHidden="1" w:unhideWhenUsed="1"/>
+    <w:lsdException w:name="HTML Bottom of Form" w:semiHidden="1" w:unhideWhenUsed="1"/>
+    <w:lsdException w:name="Normal (Web)" w:semiHidden="1" w:unhideWhenUsed="1"/>
+    <w:lsdException w:name="HTML Acronym" w:semiHidden="1" w:unhideWhenUsed="1"/>
+    <w:lsdException w:name="HTML Address" w:semiHidden="1" w:unhideWhenUsed="1"/>
+    <w:lsdException w:name="HTML Cite" w:semiHidden="1" w:unhideWhenUsed="1"/>
+    <w:lsdException w:name="HTML Code" w:semiHidden="1" w:unhideWhenUsed="1"/>
+    <w:lsdException w:name="HTML Definition" w:semiHidden="1" w:unhideWhenUsed="1"/>
+    <w:lsdException w:name="HTML Keyboard" w:semiHidden="1" w:unhideWhenUsed="1"/>
+    <w:lsdException w:name="HTML Preformatted" w:semiHidden="1" w:unhideWhenUsed="1"/>
+    <w:lsdException w:name="HTML Sample" w:semiHidden="1" w:unhideWhenUsed="1"/>
+    <w:lsdException w:name="HTML Typewriter" w:semiHidden="1" w:unhideWhenUsed="1"/>
+    <w:lsdException w:name="HTML Variable" w:semiHidden="1" w:unhideWhenUsed="1"/>
+    <w:lsdException w:name="Normal Table" w:semiHidden="1" w:unhideWhenUsed="1"/>
+    <w:lsdException w:name="annotation subject" w:semiHidden="1" w:unhideWhenUsed="1"/>
+    <w:lsdException w:name="No List" w:semiHidden="1" w:unhideWhenUsed="1"/>
+    <w:lsdException w:name="Outline List 1" w:semiHidden="1" w:unhideWhenUsed="1"/>
+    <w:lsdException w:name="Outline List 2" w:semiHidden="1" w:unhideWhenUsed="1"/>
+    <w:lsdException w:name="Outline List 3" w:semiHidden="1" w:unhideWhenUsed="1"/>
+    <w:lsdException w:name="Table Simple 1" w:semiHidden="1" w:unhideWhenUsed="1"/>
+    <w:lsdException w:name="Table Simple 2" w:semiHidden="1" w:unhideWhenUsed="1"/>
+    <w:lsdException w:name="Table Simple 3" w:semiHidden="1" w:unhideWhenUsed="1"/>
+    <w:lsdException w:name="Table Classic 1" w:semiHidden="1" w:unhideWhenUsed="1"/>
+    <w:lsdException w:name="Table Classic 2" w:semiHidden="1" w:unhideWhenUsed="1"/>
+    <w:lsdException w:name="Table Classic 3" w:semiHidden="1" w:unhideWhenUsed="1"/>
+    <w:lsdException w:name="Table Classic 4" w:semiHidden="1" w:unhideWhenUsed="1"/>
+    <w:lsdException w:name="Table Colorful 1" w:semiHidden="1" w:unhideWhenUsed="1"/>
+    <w:lsdException w:name="Table Colorful 2" w:semiHidden="1" w:unhideWhenUsed="1"/>
+    <w:lsdException w:name="Table Colorful 3" w:semiHidden="1" w:unhideWhenUsed="1"/>
+    <w:lsdException w:name="Table Columns 1" w:semiHidden="1" w:unhideWhenUsed="1"/>
+    <w:lsdException w:name="Table Columns 2" w:semiHidden="1" w:unhideWhenUsed="1"/>
+    <w:lsdException w:name="Table Columns 3" w:semiHidden="1" w:unhideWhenUsed="1"/>
+    <w:lsdException w:name="Table Columns 4" w:semiHidden="1" w:unhideWhenUsed="1"/>
+    <w:lsdException w:name="Table Columns 5" w:semiHidden="1" w:unhideWhenUsed="1"/>
+    <w:lsdException w:name="Table Grid 1" w:semiHidden="1" w:unhideWhenUsed="1"/>
+    <w:lsdException w:name="Table Grid 2" w:semiHidden="1" w:unhideWhenUsed="1"/>
+    <w:lsdException w:name="Table Grid 3" w:semiHidden="1" w:unhideWhenUsed="1"/>
+    <w:lsdException w:name="Table Grid 4" w:semiHidden="1" w:unhideWhenUsed="1"/>
+    <w:lsdException w:name="Table Grid 5" w:semiHidden="1" w:unhideWhenUsed="1"/>
+    <w:lsdException w:name="Table Grid 6" w:semiHidden="1" w:unhideWhenUsed="1"/>
+    <w:lsdException w:name="Table Grid 7" w:semiHidden="1" w:unhideWhenUsed="1"/>
+    <w:lsdException w:name="Table Grid 8" w:semiHidden="1" w:unhideWhenUsed="1"/>
+    <w:lsdException w:name="Table List 1" w:semiHidden="1" w:unhideWhenUsed="1"/>
+    <w:lsdException w:name="Table List 2" w:semiHidden="1" w:unhideWhenUsed="1"/>
+    <w:lsdException w:name="Table List 3" w:semiHidden="1" w:unhideWhenUsed="1"/>
+    <w:lsdException w:name="Table List 4" w:semiHidden="1" w:unhideWhenUsed="1"/>
+    <w:lsdException w:name="Table List 5" w:semiHidden="1" w:unhideWhenUsed="1"/>
+    <w:lsdException w:name="Table List 6" w:semiHidden="1" w:unhideWhenUsed="1"/>
+    <w:lsdException w:name="Table List 7" w:semiHidden="1" w:unhideWhenUsed="1"/>
+    <w:lsdException w:name="Table List 8" w:semiHidden="1" w:unhideWhenUsed="1"/>
+    <w:lsdException w:name="Table 3D effects 1" w:semiHidden="1" w:unhideWhenUsed="1"/>
+    <w:lsdException w:name="Table 3D effects 2" w:semiHidden="1" w:unhideWhenUsed="1"/>
+    <w:lsdException w:name="Table 3D effects 3" w:semiHidden="1" w:unhideWhenUsed="1"/>
+    <w:lsdException w:name="Table Contemporary" w:semiHidden="1" w:unhideWhenUsed="1"/>
+    <w:lsdException w:name="Table Elegant" w:semiHidden="1" w:unhideWhenUsed="1"/>
+    <w:lsdException w:name="Table Professional" w:semiHidden="1" w:unhideWhenUsed="1"/>
+    <w:lsdException w:name="Table Subtle 1" w:semiHidden="1" w:unhideWhenUsed="1"/>
+    <w:lsdException w:name="Table Subtle 2" w:semiHidden="1" w:unhideWhenUsed="1"/>
+    <w:lsdException w:name="Table Web 1" w:semiHidden="1" w:unhideWhenUsed="1"/>
+    <w:lsdException w:name="Table Web 2" w:semiHidden="1" w:unhideWhenUsed="1"/>
+    <w:lsdException w:name="Table Web 3" w:semiHidden="1" w:unhideWhenUsed="1"/>
+    <w:lsdException w:name="Balloon Text" w:semiHidden="1" w:unhideWhenUsed="1"/>
+    <w:lsdException w:name="Table Grid" w:uiPriority="59"/>
+    <w:lsdException w:name="Table Theme" w:semiHidden="1" w:unhideWhenUsed="1"/>
+    <w:lsdException w:name="Placeholder Text" w:semiHidden="1"/>
+    <w:lsdException w:name="No Spacing" w:uiPriority="1" w:qFormat="1"/>
+    <w:lsdException w:name="Light Shading" w:uiPriority="60"/>
+    <w:lsdException w:name="Light List" w:uiPriority="61"/>
+    <w:lsdException w:name="Light Grid" w:uiPriority="62"/>
+    <w:lsdException w:name="Medium Shading 1" w:uiPriority="63"/>
+    <w:lsdException w:name="Medium Shading 2" w:uiPriority="64"/>
+    <w:lsdException w:name="Medium List 1" w:uiPriority="65"/>
+    <w:lsdException w:name="Medium List 2" w:uiPriority="66"/>
+    <w:lsdException w:name="Medium Grid 1" w:uiPriority="67"/>
+    <w:lsdException w:name="Medium Grid 2" w:uiPriority="68"/>
+    <w:lsdException w:name="Medium Grid 3" w:uiPriority="69"/>
+    <w:lsdException w:name="Dark List" w:uiPriority="70"/>
+    <w:lsdException w:name="Colorful Shading" w:uiPriority="71"/>
+    <w:lsdException w:name="Colorful List" w:uiPriority="72"/>
+    <w:lsdException w:name="Colorful Grid" w:uiPriority="73"/>
+    <w:lsdException w:name="Light Shading Accent 1" w:uiPriority="60"/>
+    <w:lsdException w:name="Light List Accent 1" w:uiPriority="61"/>
+    <w:lsdException w:name="Light Grid Accent 1" w:uiPriority="62"/>
+    <w:lsdException w:name="Medium Shading 1 Accent 1" w:uiPriority="63"/>
+    <w:lsdException w:name="Medium Shading 2 Accent 1" w:uiPriority="64"/>
+    <w:lsdException w:name="Medium List 1 Accent 1" w:uiPriority="65"/>
+    <w:lsdException w:name="Revision" w:semiHidden="1"/>
+    <w:lsdException w:name="List Paragraph" w:uiPriority="34" w:qFormat="1"/>
+    <w:lsdException w:name="Quote" w:uiPriority="29" w:qFormat="1"/>
+    <w:lsdException w:name="Intense Quote" w:uiPriority="30" w:qFormat="1"/>
+    <w:lsdException w:name="Medium List 2 Accent 1" w:uiPriority="66"/>
+    <w:lsdException w:name="Medium Grid 1 Accent 1" w:uiPriority="67"/>
+    <w:lsdException w:name="Medium Grid 2 Accent 1" w:uiPriority="68"/>
+    <w:lsdException w:name="Medium Grid 3 Accent 1" w:uiPriority="69"/>
+    <w:lsdException w:name="Dark List Accent 1" w:uiPriority="70"/>
+    <w:lsdException w:name="Colorful Shading Accent 1" w:uiPriority="71"/>
+    <w:lsdException w:name="Colorful List Accent 1" w:uiPriority="72"/>
+    <w:lsdException w:name="Colorful Grid Accent 1" w:uiPriority="73"/>
+    <w:lsdException w:name="Light Shading Accent 2" w:uiPriority="60"/>
+    <w:lsdException w:name="Light List Accent 2" w:uiPriority="61"/>
+    <w:lsdException w:name="Light Grid Accent 2" w:uiPriority="62"/>
+    <w:lsdException w:name="Medium Shading 1 Accent 2" w:uiPriority="63"/>
+    <w:lsdException w:name="Medium Shading 2 Accent 2" w:uiPriority="64"/>
+    <w:lsdException w:name="Medium List 1 Accent 2" w:uiPriority="65"/>
+    <w:lsdException w:name="Medium List 2 Accent 2" w:uiPriority="66"/>
+    <w:lsdException w:name="Medium Grid 1 Accent 2" w:uiPriority="67"/>
+    <w:lsdException w:name="Medium Grid 2 Accent 2" w:uiPriority="68"/>
+    <w:lsdException w:name="Medium Grid 3 Accent 2" w:uiPriority="69"/>
+    <w:lsdException w:name="Dark List Accent 2" w:uiPriority="70"/>
+    <w:lsdException w:name="Colorful Shading Accent 2" w:uiPriority="71"/>
+    <w:lsdException w:name="Colorful List Accent 2" w:uiPriority="72"/>
+    <w:lsdException w:name="Colorful Grid Accent 2" w:uiPriority="73"/>
+    <w:lsdException w:name="Light Shading Accent 3" w:uiPriority="60"/>
+    <w:lsdException w:name="Light List Accent 3" w:uiPriority="61"/>
+    <w:lsdException w:name="Light Grid Accent 3" w:uiPriority="62"/>
+    <w:lsdException w:name="Medium Shading 1 Accent 3" w:uiPriority="63"/>
+    <w:lsdException w:name="Medium Shading 2 Accent 3" w:uiPriority="64"/>
+    <w:lsdException w:name="Medium List 1 Accent 3" w:uiPriority="65"/>
+    <w:lsdException w:name="Medium List 2 Accent 3" w:uiPriority="66"/>
+    <w:lsdException w:name="Medium Grid 1 Accent 3" w:uiPriority="67"/>
+    <w:lsdException w:name="Medium Grid 2 Accent 3" w:uiPriority="68"/>
+    <w:lsdException w:name="Medium Grid 3 Accent 3" w:uiPriority="69"/>
+    <w:lsdException w:name="Dark List Accent 3" w:uiPriority="70"/>
+    <w:lsdException w:name="Colorful Shading Accent 3" w:uiPriority="71"/>
+    <w:lsdException w:name="Colorful List Accent 3" w:uiPriority="72"/>
+    <w:lsdException w:name="Colorful Grid Accent 3" w:uiPriority="73"/>
+    <w:lsdException w:name="Light Shading Accent 4" w:uiPriority="60"/>
+    <w:lsdException w:name="Light List Accent 4" w:uiPriority="61"/>
+    <w:lsdException w:name="Light Grid Accent 4" w:uiPriority="62"/>
+    <w:lsdException w:name="Medium Shading 1 Accent 4" w:uiPriority="63"/>
+    <w:lsdException w:name="Medium Shading 2 Accent 4" w:uiPriority="64"/>
+    <w:lsdException w:name="Medium List 1 Accent 4" w:uiPriority="65"/>
+    <w:lsdException w:name="Medium List 2 Accent 4" w:uiPriority="66"/>
+    <w:lsdException w:name="Medium Grid 1 Accent 4" w:uiPriority="67"/>
+    <w:lsdException w:name="Medium Grid 2 Accent 4" w:uiPriority="68"/>
+    <w:lsdException w:name="Medium Grid 3 Accent 4" w:uiPriority="69"/>
+    <w:lsdException w:name="Dark List Accent 4" w:uiPriority="70"/>
+    <w:lsdException w:name="Colorful Shading Accent 4" w:uiPriority="71"/>
+    <w:lsdException w:name="Colorful List Accent 4" w:uiPriority="72"/>
+    <w:lsdException w:name="Colorful Grid Accent 4" w:uiPriority="73"/>
+    <w:lsdException w:name="Light Shading Accent 5" w:uiPriority="60"/>
+    <w:lsdException w:name="Light List Accent 5" w:uiPriority="61"/>
+    <w:lsdException w:name="Light Grid Accent 5" w:uiPriority="62"/>
+    <w:lsdException w:name="Medium Shading 1 Accent 5" w:uiPriority="63"/>
+    <w:lsdException w:name="Medium Shading 2 Accent 5" w:uiPriority="64"/>
+    <w:lsdException w:name="Medium List 1 Accent 5" w:uiPriority="65"/>
+    <w:lsdException w:name="Medium List 2 Accent 5" w:uiPriority="66"/>
+    <w:lsdException w:name="Medium Grid 1 Accent 5" w:uiPriority="67"/>
+    <w:lsdException w:name="Medium Grid 2 Accent 5" w:uiPriority="68"/>
+    <w:lsdException w:name="Medium Grid 3 Accent 5" w:uiPriority="69"/>
+    <w:lsdException w:name="Dark List Accent 5" w:uiPriority="70"/>
+    <w:lsdException w:name="Colorful Shading Accent 5" w:uiPriority="71"/>
+    <w:lsdException w:name="Colorful List Accent 5" w:uiPriority="72"/>
+    <w:lsdException w:name="Colorful Grid Accent 5" w:uiPriority="73"/>
+    <w:lsdException w:name="Light Shading Accent 6" w:uiPriority="60"/>
+    <w:lsdException w:name="Light List Accent 6" w:uiPriority="61"/>
+    <w:lsdException w:name="Light Grid Accent 6" w:uiPriority="62"/>
+    <w:lsdException w:name="Medium Shading 1 Accent 6" w:uiPriority="63"/>
+    <w:lsdException w:name="Medium Shading 2 Accent 6" w:uiPriority="64"/>
+    <w:lsdException w:name="Medium List 1 Accent 6" w:uiPriority="65"/>
+    <w:lsdException w:name="Medium List 2 Accent 6" w:uiPriority="66"/>
+    <w:lsdException w:name="Medium Grid 1 Accent 6" w:uiPriority="67"/>
+    <w:lsdException w:name="Medium Grid 2 Accent 6" w:uiPriority="68"/>
+    <w:lsdException w:name="Medium Grid 3 Accent 6" w:uiPriority="69"/>
+    <w:lsdException w:name="Dark List Accent 6" w:uiPriority="70"/>
+    <w:lsdException w:name="Colorful Shading Accent 6" w:uiPriority="71"/>
+    <w:lsdException w:name="Colorful List Accent 6" w:uiPriority="72"/>
+    <w:lsdException w:name="Colorful Grid Accent 6" w:uiPriority="73"/>
+    <w:lsdException w:name="Subtle Emphasis" w:uiPriority="19" w:qFormat="1"/>
+    <w:lsdException w:name="Intense Emphasis" w:uiPriority="21" w:qFormat="1"/>
+    <w:lsdException w:name="Subtle Reference" w:uiPriority="31" w:qFormat="1"/>
+    <w:lsdException w:name="Intense Reference" w:uiPriority="32" w:qFormat="1"/>
+    <w:lsdException w:name="Book Title" w:uiPriority="33" w:qFormat="1"/>
+    <w:lsdException w:name="Bibliography" w:semiHidden="1" w:uiPriority="37" w:unhideWhenUsed="1"/>
+    <w:lsdException w:name="TOC Heading" w:semiHidden="1" w:uiPriority="39" w:unhideWhenUsed="1" w:qFormat="1"/>
+    <w:lsdException w:name="Plain Table 1" w:uiPriority="41"/>
+    <w:lsdException w:name="Plain Table 2" w:uiPriority="42"/>
+    <w:lsdException w:name="Plain Table 3" w:uiPriority="43"/>
+    <w:lsdException w:name="Plain Table 4" w:uiPriority="44"/>
+    <w:lsdException w:name="Plain Table 5" w:uiPriority="45"/>
+    <w:lsdException w:name="Grid Table Light" w:uiPriority="40"/>
+    <w:lsdException w:name="Grid Table 1 Light" w:uiPriority="46"/>
+    <w:lsdException w:name="Grid Table 2" w:uiPriority="47"/>
+    <w:lsdException w:name="Grid Table 3" w:uiPriority="48"/>
+    <w:lsdException w:name="Grid Table 4" w:uiPriority="49"/>
+    <w:lsdException w:name="Grid Table 5 Dark" w:uiPriority="50"/>
+    <w:lsdException w:name="Grid Table 6 Colorful" w:uiPriority="51"/>
+    <w:lsdException w:name="Grid Table 7 Colorful" w:uiPriority="52"/>
+    <w:lsdException w:name="Grid Table 1 Light Accent 1" w:uiPriority="46"/>
+    <w:lsdException w:name="Grid Table 2 Accent 1" w:uiPriority="47"/>
+    <w:lsdException w:name="Grid Table 3 Accent 1" w:uiPriority="48"/>
+    <w:lsdException w:name="Grid Table 4 Accent 1" w:uiPriority="49"/>
+    <w:lsdException w:name="Grid Table 5 Dark Accent 1" w:uiPriority="50"/>
+    <w:lsdException w:name="Grid Table 6 Colorful Accent 1" w:uiPriority="51"/>
+    <w:lsdException w:name="Grid Table 7 Colorful Accent 1" w:uiPriority="52"/>
+    <w:lsdException w:name="Grid Table 1 Light Accent 2" w:uiPriority="46"/>
+    <w:lsdException w:name="Grid Table 2 Accent 2" w:uiPriority="47"/>
+    <w:lsdException w:name="Grid Table 3 Accent 2" w:uiPriority="48"/>
+    <w:lsdException w:name="Grid Table 4 Accent 2" w:uiPriority="49"/>
+    <w:lsdException w:name="Grid Table 5 Dark Accent 2" w:uiPriority="50"/>
+    <w:lsdException w:name="Grid Table 6 Colorful Accent 2" w:uiPriority="51"/>
+    <w:lsdException w:name="Grid Table 7 Colorful Accent 2" w:uiPriority="52"/>
+    <w:lsdException w:name="Grid Table 1 Light Accent 3" w:uiPriority="46"/>
+    <w:lsdException w:name="Grid Table 2 Accent 3" w:uiPriority="47"/>
+    <w:lsdException w:name="Grid Table 3 Accent 3" w:uiPriority="48"/>
+    <w:lsdException w:name="Grid Table 4 Accent 3" w:uiPriority="49"/>
+    <w:lsdException w:name="Grid Table 5 Dark Accent 3" w:uiPriority="50"/>
+    <w:lsdException w:name="Grid Table 6 Colorful Accent 3" w:uiPriority="51"/>
+    <w:lsdException w:name="Grid Table 7 Colorful Accent 3" w:uiPriority="52"/>
+    <w:lsdException w:name="Grid Table 1 Light Accent 4" w:uiPriority="46"/>
+    <w:lsdException w:name="Grid Table 2 Accent 4" w:uiPriority="47"/>
+    <w:lsdException w:name="Grid Table 3 Accent 4" w:uiPriority="48"/>
+    <w:lsdException w:name="Grid Table 4 Accent 4" w:uiPriority="49"/>
+    <w:lsdException w:name="Grid Table 5 Dark Accent 4" w:uiPriority="50"/>
+    <w:lsdException w:name="Grid Table 6 Colorful Accent 4" w:uiPriority="51"/>
+    <w:lsdException w:name="Grid Table 7 Colorful Accent 4" w:uiPriority="52"/>
+    <w:lsdException w:name="Grid Table 1 Light Accent 5" w:uiPriority="46"/>
+    <w:lsdException w:name="Grid Table 2 Accent 5" w:uiPriority="47"/>
+    <w:lsdException w:name="Grid Table 3 Accent 5" w:uiPriority="48"/>
+    <w:lsdException w:name="Grid Table 4 Accent 5" w:uiPriority="49"/>
+    <w:lsdException w:name="Grid Table 5 Dark Accent 5" w:uiPriority="50"/>
+    <w:lsdException w:name="Grid Table 6 Colorful Accent 5" w:uiPriority="51"/>
+    <w:lsdException w:name="Grid Table 7 Colorful Accent 5" w:uiPriority="52"/>
+    <w:lsdException w:name="Grid Table 1 Light Accent 6" w:uiPriority="46"/>
+    <w:lsdException w:name="Grid Table 2 Accent 6" w:uiPriority="47"/>
+    <w:lsdException w:name="Grid Table 3 Accent 6" w:uiPriority="48"/>
+    <w:lsdException w:name="Grid Table 4 Accent 6" w:uiPriority="49"/>
+    <w:lsdException w:name="Grid Table 5 Dark Accent 6" w:uiPriority="50"/>
+    <w:lsdException w:name="Grid Table 6 Colorful Accent 6" w:uiPriority="51"/>
+    <w:lsdException w:name="Grid Table 7 Colorful Accent 6" w:uiPriority="52"/>
+    <w:lsdException w:name="List Table 1 Light" w:uiPriority="46"/>
+    <w:lsdException w:name="List Table 2" w:uiPriority="47"/>
+    <w:lsdException w:name="List Table 3" w:uiPriority="48"/>
+    <w:lsdException w:name="List Table 4" w:uiPriority="49"/>
+    <w:lsdException w:name="List Table 5 Dark" w:uiPriority="50"/>
+    <w:lsdException w:name="List Table 6 Colorful" w:uiPriority="51"/>
+    <w:lsdException w:name="List Table 7 Colorful" w:uiPriority="52"/>
+    <w:lsdException w:name="List Table 1 Light Accent 1" w:uiPriority="46"/>
+    <w:lsdException w:name="List Table 2 Accent 1" w:uiPriority="47"/>
+    <w:lsdException w:name="List Table 3 Accent 1" w:uiPriority="48"/>
+    <w:lsdException w:name="List Table 4 Accent 1" w:uiPriority="49"/>
+    <w:lsdException w:name="List Table 5 Dark Accent 1" w:uiPriority="50"/>
+    <w:lsdException w:name="List Table 6 Colorful Accent 1" w:uiPriority="51"/>
+    <w:lsdException w:name="List Table 7 Colorful Accent 1" w:uiPriority="52"/>
+    <w:lsdException w:name="List Table 1 Light Accent 2" w:uiPriority="46"/>
+    <w:lsdException w:name="List Table 2 Accent 2" w:uiPriority="47"/>
+    <w:lsdException w:name="List Table 3 Accent 2" w:uiPriority="48"/>
+    <w:lsdException w:name="List Table 4 Accent 2" w:uiPriority="49"/>
+    <w:lsdException w:name="List Table 5 Dark Accent 2" w:uiPriority="50"/>
+    <w:lsdException w:name="List Table 6 Colorful Accent 2" w:uiPriority="51"/>
+    <w:lsdException w:name="List Table 7 Colorful Accent 2" w:uiPriority="52"/>
+    <w:lsdException w:name="List Table 1 Light Accent 3" w:uiPriority="46"/>
+    <w:lsdException w:name="List Table 2 Accent 3" w:uiPriority="47"/>
+    <w:lsdException w:name="List Table 3 Accent 3" w:uiPriority="48"/>
+    <w:lsdException w:name="List Table 4 Accent 3" w:uiPriority="49"/>
+    <w:lsdException w:name="List Table 5 Dark Accent 3" w:uiPriority="50"/>
+    <w:lsdException w:name="List Table 6 Colorful Accent 3" w:uiPriority="51"/>
+    <w:lsdException w:name="List Table 7 Colorful Accent 3" w:uiPriority="52"/>
+    <w:lsdException w:name="List Table 1 Light Accent 4" w:uiPriority="46"/>
+    <w:lsdException w:name="List Table 2 Accent 4" w:uiPriority="47"/>
+    <w:lsdException w:name="List Table 3 Accent 4" w:uiPriority="48"/>
+    <w:lsdException w:name="List Table 4 Accent 4" w:uiPriority="49"/>
+    <w:lsdException w:name="List Table 5 Dark Accent 4" w:uiPriority="50"/>
+    <w:lsdException w:name="List Table 6 Colorful Accent 4" w:uiPriority="51"/>
+    <w:lsdException w:name="List Table 7 Colorful Accent 4" w:uiPriority="52"/>
+    <w:lsdException w:name="List Table 1 Light Accent 5" w:uiPriority="46"/>
+    <w:lsdException w:name="List Table 2 Accent 5" w:uiPriority="47"/>
+    <w:lsdException w:name="List Table 3 Accent 5" w:uiPriority="48"/>
+    <w:lsdException w:name="List Table 4 Accent 5" w:uiPriority="49"/>
+    <w:lsdException w:name="List Table 5 Dark Accent 5" w:uiPriority="50"/>
+    <w:lsdException w:name="List Table 6 Colorful Accent 5" w:uiPriority="51"/>
+    <w:lsdException w:name="List Table 7 Colorful Accent 5" w:uiPriority="52"/>
+    <w:lsdException w:name="List Table 1 Light Accent 6" w:uiPriority="46"/>
+    <w:lsdException w:name="List Table 2 Accent 6" w:uiPriority="47"/>
+    <w:lsdException w:name="List Table 3 Accent 6" w:uiPriority="48"/>
+    <w:lsdException w:name="List Table 4 Accent 6" w:uiPriority="49"/>
+    <w:lsdException w:name="List Table 5 Dark Accent 6" w:uiPriority="50"/>
+    <w:lsdException w:name="List Table 6 Colorful Accent 6" w:uiPriority="51"/>
+    <w:lsdException w:name="List Table 7 Colorful Accent 6" w:uiPriority="52"/>
   </w:latentStyles>
   <w:style w:type="paragraph" w:default="1" w:styleId="Normal">
     <w:name w:val="Normal"/>

--- a/Algorithm Design and Implementation/algorithm-QE-ntouCS/Greedy method.docx
+++ b/Algorithm Design and Implementation/algorithm-QE-ntouCS/Greedy method.docx
@@ -1,6 +1,6 @@
 
 <file path=word/document.xml><?xml version="1.0" encoding="utf-8"?>
-<w:document xmlns:wpc="http://schemas.microsoft.com/office/word/2010/wordprocessingCanvas" xmlns:mc="http://schemas.openxmlformats.org/markup-compatibility/2006" xmlns:o="urn:schemas-microsoft-com:office:office" xmlns:r="http://schemas.openxmlformats.org/officeDocument/2006/relationships" xmlns:m="http://schemas.openxmlformats.org/officeDocument/2006/math" xmlns:v="urn:schemas-microsoft-com:vml" xmlns:wp14="http://schemas.microsoft.com/office/word/2010/wordprocessingDrawing" xmlns:wp="http://schemas.openxmlformats.org/drawingml/2006/wordprocessingDrawing" xmlns:w10="urn:schemas-microsoft-com:office:word" xmlns:w="http://schemas.openxmlformats.org/wordprocessingml/2006/main" xmlns:w14="http://schemas.microsoft.com/office/word/2010/wordml" xmlns:w15="http://schemas.microsoft.com/office/word/2012/wordml" xmlns:wpg="http://schemas.microsoft.com/office/word/2010/wordprocessingGroup" xmlns:wpi="http://schemas.microsoft.com/office/word/2010/wordprocessingInk" xmlns:wne="http://schemas.microsoft.com/office/word/2006/wordml" xmlns:wps="http://schemas.microsoft.com/office/word/2010/wordprocessingShape" mc:Ignorable="w14 w15 wp14">
+<w:document xmlns:wpc="http://schemas.microsoft.com/office/word/2010/wordprocessingCanvas" xmlns:mc="http://schemas.openxmlformats.org/markup-compatibility/2006" xmlns:o="urn:schemas-microsoft-com:office:office" xmlns:r="http://schemas.openxmlformats.org/officeDocument/2006/relationships" xmlns:m="http://schemas.openxmlformats.org/officeDocument/2006/math" xmlns:v="urn:schemas-microsoft-com:vml" xmlns:wp14="http://schemas.microsoft.com/office/word/2010/wordprocessingDrawing" xmlns:wp="http://schemas.openxmlformats.org/drawingml/2006/wordprocessingDrawing" xmlns:w10="urn:schemas-microsoft-com:office:word" xmlns:w="http://schemas.openxmlformats.org/wordprocessingml/2006/main" xmlns:w14="http://schemas.microsoft.com/office/word/2010/wordml" xmlns:wpg="http://schemas.microsoft.com/office/word/2010/wordprocessingGroup" xmlns:wpi="http://schemas.microsoft.com/office/word/2010/wordprocessingInk" xmlns:wne="http://schemas.microsoft.com/office/word/2006/wordml" xmlns:wps="http://schemas.microsoft.com/office/word/2010/wordprocessingShape" mc:Ignorable="w14 wp14">
   <w:body>
     <w:p>
       <w:pPr>
@@ -179,16 +179,79 @@
           <w:rFonts w:ascii="Times New Roman" w:hAnsi="Times New Roman" w:cs="Times New Roman"/>
           <w:sz w:val="20"/>
           <w:szCs w:val="20"/>
-          <w:u w:val="single"/>
-        </w:rPr>
-      </w:pPr>
-      <w:r>
-        <w:rPr>
-          <w:rFonts w:ascii="Times New Roman" w:hAnsi="Times New Roman" w:cs="Times New Roman"/>
-          <w:sz w:val="20"/>
-          <w:szCs w:val="20"/>
-        </w:rPr>
-        <w:t>Optimal substructure property: a problem is said to have optimal substructure if an optimal solution can be constructed efficiently from optimal solutions of its subproblems. This property is used to determine the usefulness of dynamic programming and greedy algorithms for a problem.</w:t>
+        </w:rPr>
+      </w:pPr>
+      <w:r>
+        <w:rPr>
+          <w:rFonts w:ascii="Times New Roman" w:hAnsi="Times New Roman" w:cs="Times New Roman"/>
+          <w:sz w:val="20"/>
+          <w:szCs w:val="20"/>
+        </w:rPr>
+        <w:t>Divide and Conquer vs. Dynamic Programming:</w:t>
+      </w:r>
+      <w:r>
+        <w:rPr>
+          <w:rFonts w:ascii="Times New Roman" w:hAnsi="Times New Roman" w:cs="Times New Roman"/>
+          <w:sz w:val="20"/>
+          <w:szCs w:val="20"/>
+        </w:rPr>
+        <w:t xml:space="preserve"> </w:t>
+      </w:r>
+      <w:r>
+        <w:rPr>
+          <w:rFonts w:ascii="Times New Roman" w:hAnsi="Times New Roman" w:cs="Times New Roman"/>
+          <w:sz w:val="20"/>
+          <w:szCs w:val="20"/>
+        </w:rPr>
+        <w:t>Both techniques split their input into parts, find subsolutions to the parts, and synthesi</w:t>
+      </w:r>
+      <w:r>
+        <w:rPr>
+          <w:rFonts w:ascii="Times New Roman" w:hAnsi="Times New Roman" w:cs="Times New Roman"/>
+          <w:sz w:val="20"/>
+          <w:szCs w:val="20"/>
+        </w:rPr>
+        <w:t>ze larger solutions from smaller</w:t>
+      </w:r>
+      <w:r>
+        <w:rPr>
+          <w:rFonts w:ascii="Times New Roman" w:hAnsi="Times New Roman" w:cs="Times New Roman"/>
+          <w:sz w:val="20"/>
+          <w:szCs w:val="20"/>
+        </w:rPr>
+        <w:t xml:space="preserve"> ones.</w:t>
+      </w:r>
+      <w:r>
+        <w:rPr>
+          <w:rFonts w:ascii="Times New Roman" w:hAnsi="Times New Roman" w:cs="Times New Roman"/>
+          <w:sz w:val="20"/>
+          <w:szCs w:val="20"/>
+        </w:rPr>
+        <w:t xml:space="preserve"> </w:t>
+      </w:r>
+      <w:r>
+        <w:rPr>
+          <w:rFonts w:ascii="Times New Roman" w:hAnsi="Times New Roman" w:cs="Times New Roman"/>
+          <w:sz w:val="20"/>
+          <w:szCs w:val="20"/>
+        </w:rPr>
+        <w:t>Divide and Conquer splits its input at prespecified deterministic points (e.g., always in the middle)</w:t>
+      </w:r>
+      <w:r>
+        <w:rPr>
+          <w:rFonts w:ascii="Times New Roman" w:hAnsi="Times New Roman" w:cs="Times New Roman"/>
+          <w:sz w:val="20"/>
+          <w:szCs w:val="20"/>
+        </w:rPr>
+        <w:t xml:space="preserve">. </w:t>
+      </w:r>
+      <w:r>
+        <w:rPr>
+          <w:rFonts w:ascii="Times New Roman" w:hAnsi="Times New Roman" w:cs="Times New Roman"/>
+          <w:sz w:val="20"/>
+          <w:szCs w:val="20"/>
+        </w:rPr>
+        <w:t>Dynamic Programming splits its input at every possible split points rather than at pre-specified points. After trying all split points, it determines which split point is optimal.</w:t>
       </w:r>
     </w:p>
     <w:p>
@@ -213,95 +276,6 @@
           <w:sz w:val="20"/>
           <w:szCs w:val="20"/>
         </w:rPr>
-        <w:t>Divide and Conquer vs. Dynamic Programming:</w:t>
-      </w:r>
-      <w:r>
-        <w:rPr>
-          <w:rFonts w:ascii="Times New Roman" w:hAnsi="Times New Roman" w:cs="Times New Roman"/>
-          <w:sz w:val="20"/>
-          <w:szCs w:val="20"/>
-        </w:rPr>
-        <w:t xml:space="preserve"> </w:t>
-      </w:r>
-      <w:r>
-        <w:rPr>
-          <w:rFonts w:ascii="Times New Roman" w:hAnsi="Times New Roman" w:cs="Times New Roman"/>
-          <w:sz w:val="20"/>
-          <w:szCs w:val="20"/>
-        </w:rPr>
-        <w:t>Both techniques split their input into parts, find subsolutions to the parts, and synthesi</w:t>
-      </w:r>
-      <w:r>
-        <w:rPr>
-          <w:rFonts w:ascii="Times New Roman" w:hAnsi="Times New Roman" w:cs="Times New Roman"/>
-          <w:sz w:val="20"/>
-          <w:szCs w:val="20"/>
-        </w:rPr>
-        <w:t>ze larger solutions from smaller</w:t>
-      </w:r>
-      <w:r>
-        <w:rPr>
-          <w:rFonts w:ascii="Times New Roman" w:hAnsi="Times New Roman" w:cs="Times New Roman"/>
-          <w:sz w:val="20"/>
-          <w:szCs w:val="20"/>
-        </w:rPr>
-        <w:t xml:space="preserve"> ones.</w:t>
-      </w:r>
-      <w:r>
-        <w:rPr>
-          <w:rFonts w:ascii="Times New Roman" w:hAnsi="Times New Roman" w:cs="Times New Roman"/>
-          <w:sz w:val="20"/>
-          <w:szCs w:val="20"/>
-        </w:rPr>
-        <w:t xml:space="preserve"> </w:t>
-      </w:r>
-      <w:r>
-        <w:rPr>
-          <w:rFonts w:ascii="Times New Roman" w:hAnsi="Times New Roman" w:cs="Times New Roman"/>
-          <w:sz w:val="20"/>
-          <w:szCs w:val="20"/>
-        </w:rPr>
-        <w:t>Divide and Conquer splits its input at prespecified deterministic points (e.g., always in the middle)</w:t>
-      </w:r>
-      <w:r>
-        <w:rPr>
-          <w:rFonts w:ascii="Times New Roman" w:hAnsi="Times New Roman" w:cs="Times New Roman"/>
-          <w:sz w:val="20"/>
-          <w:szCs w:val="20"/>
-        </w:rPr>
-        <w:t xml:space="preserve">. </w:t>
-      </w:r>
-      <w:r>
-        <w:rPr>
-          <w:rFonts w:ascii="Times New Roman" w:hAnsi="Times New Roman" w:cs="Times New Roman"/>
-          <w:sz w:val="20"/>
-          <w:szCs w:val="20"/>
-        </w:rPr>
-        <w:t>Dynamic Programming splits its input at every possible split points rather than at pre-specified points. After trying all split points, it determines which split point is optimal.</w:t>
-      </w:r>
-    </w:p>
-    <w:p>
-      <w:pPr>
-        <w:pStyle w:val="ListParagraph"/>
-        <w:numPr>
-          <w:ilvl w:val="0"/>
-          <w:numId w:val="14"/>
-        </w:numPr>
-        <w:spacing w:after="60"/>
-        <w:ind w:left="360"/>
-        <w:jc w:val="both"/>
-        <w:rPr>
-          <w:rFonts w:ascii="Times New Roman" w:hAnsi="Times New Roman" w:cs="Times New Roman"/>
-          <w:sz w:val="20"/>
-          <w:szCs w:val="20"/>
-        </w:rPr>
-      </w:pPr>
-      <w:r>
-        <w:rPr>
-          <w:rFonts w:ascii="Times New Roman" w:hAnsi="Times New Roman" w:cs="Times New Roman"/>
-          <w:sz w:val="20"/>
-          <w:szCs w:val="20"/>
-        </w:rPr>
         <w:t>Greedy vs. Dynamic Programming</w:t>
       </w:r>
       <w:r>
@@ -401,7 +375,7 @@
         </w:rPr>
         <w:t>By contrast, there is a litmus test for Dynamic Programming, called </w:t>
       </w:r>
-      <w:hyperlink r:id="rId5" w:anchor="poo" w:history="1">
+      <w:hyperlink r:id="rId6" w:anchor="poo" w:history="1">
         <w:r>
           <w:rPr>
             <w:rFonts w:ascii="Times New Roman" w:hAnsi="Times New Roman" w:cs="Times New Roman"/>
@@ -417,31 +391,6 @@
         <w:pStyle w:val="ListParagraph"/>
         <w:numPr>
           <w:ilvl w:val="0"/>
-          <w:numId w:val="14"/>
-        </w:numPr>
-        <w:spacing w:after="60"/>
-        <w:ind w:left="360"/>
-        <w:jc w:val="both"/>
-        <w:rPr>
-          <w:rFonts w:ascii="Times New Roman" w:hAnsi="Times New Roman" w:cs="Times New Roman"/>
-          <w:sz w:val="20"/>
-          <w:szCs w:val="20"/>
-        </w:rPr>
-      </w:pPr>
-      <w:r>
-        <w:rPr>
-          <w:rFonts w:ascii="Times New Roman" w:hAnsi="Times New Roman" w:cs="Times New Roman"/>
-          <w:sz w:val="20"/>
-          <w:szCs w:val="20"/>
-        </w:rPr>
-        <w:t>Some terms</w:t>
-      </w:r>
-    </w:p>
-    <w:p>
-      <w:pPr>
-        <w:pStyle w:val="ListParagraph"/>
-        <w:numPr>
-          <w:ilvl w:val="0"/>
           <w:numId w:val="3"/>
         </w:numPr>
         <w:spacing w:after="60"/>
@@ -459,111 +408,6 @@
           <w:sz w:val="20"/>
           <w:szCs w:val="20"/>
         </w:rPr>
-        <w:t>Greedy method:</w:t>
-      </w:r>
-      <w:r>
-        <w:rPr>
-          <w:rFonts w:ascii="Times New Roman" w:hAnsi="Times New Roman" w:cs="Times New Roman"/>
-          <w:color w:val="252525"/>
-          <w:sz w:val="20"/>
-          <w:szCs w:val="20"/>
-          <w:shd w:val="clear" w:color="auto" w:fill="FFFFFF"/>
-        </w:rPr>
-        <w:t xml:space="preserve"> </w:t>
-      </w:r>
-      <w:r>
-        <w:rPr>
-          <w:rFonts w:ascii="Times New Roman" w:hAnsi="Times New Roman" w:cs="Times New Roman"/>
-          <w:sz w:val="20"/>
-          <w:szCs w:val="20"/>
-        </w:rPr>
-        <w:t>A greedy algorithm is an </w:t>
-      </w:r>
-      <w:hyperlink r:id="rId6" w:tooltip="Algorithm" w:history="1">
-        <w:r>
-          <w:rPr>
-            <w:rFonts w:ascii="Times New Roman" w:hAnsi="Times New Roman" w:cs="Times New Roman"/>
-            <w:sz w:val="20"/>
-            <w:szCs w:val="20"/>
-          </w:rPr>
-          <w:t>algorithm</w:t>
-        </w:r>
-      </w:hyperlink>
-      <w:r>
-        <w:rPr>
-          <w:rFonts w:ascii="Times New Roman" w:hAnsi="Times New Roman" w:cs="Times New Roman"/>
-          <w:sz w:val="20"/>
-          <w:szCs w:val="20"/>
-        </w:rPr>
-        <w:t> that follows the </w:t>
-      </w:r>
-      <w:hyperlink r:id="rId7" w:tooltip="Problem solving" w:history="1">
-        <w:r>
-          <w:rPr>
-            <w:rFonts w:ascii="Times New Roman" w:hAnsi="Times New Roman" w:cs="Times New Roman"/>
-            <w:sz w:val="20"/>
-            <w:szCs w:val="20"/>
-          </w:rPr>
-          <w:t>problem solving</w:t>
-        </w:r>
-      </w:hyperlink>
-      <w:r>
-        <w:rPr>
-          <w:rFonts w:ascii="Times New Roman" w:hAnsi="Times New Roman" w:cs="Times New Roman"/>
-          <w:sz w:val="20"/>
-          <w:szCs w:val="20"/>
-        </w:rPr>
-        <w:t> </w:t>
-      </w:r>
-      <w:hyperlink r:id="rId8" w:tooltip="Heuristic (computer science)" w:history="1">
-        <w:r>
-          <w:rPr>
-            <w:rFonts w:ascii="Times New Roman" w:hAnsi="Times New Roman" w:cs="Times New Roman"/>
-            <w:sz w:val="20"/>
-            <w:szCs w:val="20"/>
-          </w:rPr>
-          <w:t>heuristic</w:t>
-        </w:r>
-      </w:hyperlink>
-      <w:r>
-        <w:rPr>
-          <w:rFonts w:ascii="Times New Roman" w:hAnsi="Times New Roman" w:cs="Times New Roman"/>
-          <w:sz w:val="20"/>
-          <w:szCs w:val="20"/>
-        </w:rPr>
-        <w:t> of making the locally optimal choice at each stage with the hope of finding a global optimum</w:t>
-      </w:r>
-      <w:r>
-        <w:rPr>
-          <w:rFonts w:ascii="Times New Roman" w:hAnsi="Times New Roman" w:cs="Times New Roman"/>
-          <w:sz w:val="20"/>
-          <w:szCs w:val="20"/>
-        </w:rPr>
-        <w:t>.</w:t>
-      </w:r>
-    </w:p>
-    <w:p>
-      <w:pPr>
-        <w:pStyle w:val="ListParagraph"/>
-        <w:numPr>
-          <w:ilvl w:val="0"/>
-          <w:numId w:val="3"/>
-        </w:numPr>
-        <w:spacing w:after="60"/>
-        <w:ind w:left="360"/>
-        <w:jc w:val="both"/>
-        <w:rPr>
-          <w:rFonts w:ascii="Times New Roman" w:hAnsi="Times New Roman" w:cs="Times New Roman"/>
-          <w:sz w:val="20"/>
-          <w:szCs w:val="20"/>
-        </w:rPr>
-      </w:pPr>
-      <w:r>
-        <w:rPr>
-          <w:rFonts w:ascii="Times New Roman" w:hAnsi="Times New Roman" w:cs="Times New Roman"/>
-          <w:sz w:val="20"/>
-          <w:szCs w:val="20"/>
-        </w:rPr>
         <w:t xml:space="preserve">Longest </w:t>
       </w:r>
       <w:r>
@@ -580,819 +424,8 @@
           <w:sz w:val="20"/>
           <w:szCs w:val="20"/>
         </w:rPr>
-        <w:t>: The longest common subsequence (LCS) problem is to find the longest </w:t>
-      </w:r>
-      <w:hyperlink r:id="rId9" w:tooltip="Subsequence" w:history="1">
-        <w:r>
-          <w:rPr>
-            <w:rFonts w:ascii="Times New Roman" w:hAnsi="Times New Roman" w:cs="Times New Roman"/>
-            <w:sz w:val="20"/>
-            <w:szCs w:val="20"/>
-          </w:rPr>
-          <w:t>subsequence</w:t>
-        </w:r>
-      </w:hyperlink>
-      <w:r>
-        <w:rPr>
-          <w:rFonts w:ascii="Times New Roman" w:hAnsi="Times New Roman" w:cs="Times New Roman"/>
-          <w:sz w:val="20"/>
-          <w:szCs w:val="20"/>
-        </w:rPr>
-        <w:t> common to all sequences in a set of sequences.</w:t>
-      </w:r>
-    </w:p>
-    <w:p>
-      <w:pPr>
-        <w:pStyle w:val="ListParagraph"/>
-        <w:numPr>
-          <w:ilvl w:val="0"/>
-          <w:numId w:val="3"/>
-        </w:numPr>
-        <w:spacing w:after="60"/>
-        <w:ind w:left="360"/>
-        <w:jc w:val="both"/>
-        <w:rPr>
-          <w:rFonts w:ascii="Times New Roman" w:hAnsi="Times New Roman" w:cs="Times New Roman"/>
-          <w:sz w:val="20"/>
-          <w:szCs w:val="20"/>
-          <w:u w:val="single"/>
-        </w:rPr>
-      </w:pPr>
-      <w:r>
-        <w:rPr>
-          <w:rFonts w:ascii="Times New Roman" w:hAnsi="Times New Roman" w:cs="Times New Roman"/>
-          <w:sz w:val="20"/>
-          <w:szCs w:val="20"/>
-        </w:rPr>
-        <w:t>Optimal substructure property:</w:t>
-      </w:r>
-      <w:r>
-        <w:rPr>
-          <w:rFonts w:ascii="Times New Roman" w:hAnsi="Times New Roman" w:cs="Times New Roman"/>
-          <w:sz w:val="20"/>
-          <w:szCs w:val="20"/>
-        </w:rPr>
-        <w:t xml:space="preserve"> a problem is said to have optimal substructure if an optimal solution can be constructed efficiently from optimal solutions of its subproblems. This property is used to determine the usefulness of dynamic programming and</w:t>
-      </w:r>
-      <w:r>
-        <w:rPr>
-          <w:rFonts w:ascii="Times New Roman" w:hAnsi="Times New Roman" w:cs="Times New Roman"/>
-          <w:sz w:val="20"/>
-          <w:szCs w:val="20"/>
-        </w:rPr>
-        <w:t xml:space="preserve"> greedy algorithms for a problem.</w:t>
-      </w:r>
-    </w:p>
-    <w:p>
-      <w:pPr>
-        <w:pStyle w:val="ListParagraph"/>
-        <w:numPr>
-          <w:ilvl w:val="0"/>
-          <w:numId w:val="3"/>
-        </w:numPr>
-        <w:spacing w:after="60"/>
-        <w:ind w:left="360"/>
-        <w:jc w:val="both"/>
-        <w:rPr>
-          <w:rFonts w:ascii="Times New Roman" w:hAnsi="Times New Roman" w:cs="Times New Roman"/>
-          <w:sz w:val="20"/>
-          <w:szCs w:val="20"/>
-        </w:rPr>
-      </w:pPr>
-      <w:r>
-        <w:rPr>
-          <w:rFonts w:ascii="Times New Roman" w:hAnsi="Times New Roman" w:cs="Times New Roman"/>
-          <w:sz w:val="20"/>
-          <w:szCs w:val="20"/>
-        </w:rPr>
-        <w:t>A </w:t>
-      </w:r>
-      <w:hyperlink r:id="rId10" w:tooltip="Spanning tree (mathematics)" w:history="1">
-        <w:r>
-          <w:rPr>
-            <w:rFonts w:ascii="Times New Roman" w:hAnsi="Times New Roman" w:cs="Times New Roman"/>
-            <w:sz w:val="20"/>
-            <w:szCs w:val="20"/>
-          </w:rPr>
-          <w:t>spanning tree</w:t>
-        </w:r>
-      </w:hyperlink>
-      <w:r>
-        <w:rPr>
-          <w:rFonts w:ascii="Times New Roman" w:hAnsi="Times New Roman" w:cs="Times New Roman"/>
-          <w:sz w:val="20"/>
-          <w:szCs w:val="20"/>
-        </w:rPr>
-        <w:t> of that graph is a </w:t>
-      </w:r>
-      <w:hyperlink r:id="rId11" w:anchor="Subgraphs" w:tooltip="Glossary of graph theory" w:history="1">
-        <w:r>
-          <w:rPr>
-            <w:rFonts w:ascii="Times New Roman" w:hAnsi="Times New Roman" w:cs="Times New Roman"/>
-            <w:sz w:val="20"/>
-            <w:szCs w:val="20"/>
-          </w:rPr>
-          <w:t>subgraph</w:t>
-        </w:r>
-      </w:hyperlink>
-      <w:r>
-        <w:rPr>
-          <w:rFonts w:ascii="Times New Roman" w:hAnsi="Times New Roman" w:cs="Times New Roman"/>
-          <w:sz w:val="20"/>
-          <w:szCs w:val="20"/>
-        </w:rPr>
-        <w:t> that is a </w:t>
-      </w:r>
-      <w:hyperlink r:id="rId12" w:tooltip="Tree graph" w:history="1">
-        <w:r>
-          <w:rPr>
-            <w:rFonts w:ascii="Times New Roman" w:hAnsi="Times New Roman" w:cs="Times New Roman"/>
-            <w:sz w:val="20"/>
-            <w:szCs w:val="20"/>
-          </w:rPr>
-          <w:t>tree</w:t>
-        </w:r>
-      </w:hyperlink>
-      <w:r>
-        <w:rPr>
-          <w:rFonts w:ascii="Times New Roman" w:hAnsi="Times New Roman" w:cs="Times New Roman"/>
-          <w:sz w:val="20"/>
-          <w:szCs w:val="20"/>
-        </w:rPr>
-        <w:t> and connects all the </w:t>
-      </w:r>
-      <w:hyperlink r:id="rId13" w:tooltip="Vertex (graph theory)" w:history="1">
-        <w:r>
-          <w:rPr>
-            <w:rFonts w:ascii="Times New Roman" w:hAnsi="Times New Roman" w:cs="Times New Roman"/>
-            <w:sz w:val="20"/>
-            <w:szCs w:val="20"/>
-          </w:rPr>
-          <w:t>vertices</w:t>
-        </w:r>
-      </w:hyperlink>
-      <w:r>
-        <w:rPr>
-          <w:rFonts w:ascii="Times New Roman" w:hAnsi="Times New Roman" w:cs="Times New Roman"/>
-          <w:sz w:val="20"/>
-          <w:szCs w:val="20"/>
-        </w:rPr>
-        <w:t xml:space="preserve"> together. A minimum spanning tree (MST) or minimum weight spanning tree is then a spanning tree with weight less than or equal to the weight of every other spanning tree.</w:t>
-      </w:r>
-    </w:p>
-    <w:p>
-      <w:pPr>
-        <w:pStyle w:val="ListParagraph"/>
-        <w:numPr>
-          <w:ilvl w:val="0"/>
-          <w:numId w:val="14"/>
-        </w:numPr>
-        <w:spacing w:after="60"/>
-        <w:ind w:left="360"/>
-        <w:jc w:val="both"/>
-        <w:rPr>
-          <w:rFonts w:ascii="Times New Roman" w:hAnsi="Times New Roman" w:cs="Times New Roman"/>
-          <w:sz w:val="20"/>
-          <w:szCs w:val="20"/>
-        </w:rPr>
-      </w:pPr>
-      <w:r>
-        <w:rPr>
-          <w:rFonts w:ascii="Times New Roman" w:hAnsi="Times New Roman" w:cs="Times New Roman"/>
-          <w:sz w:val="20"/>
-          <w:szCs w:val="20"/>
-        </w:rPr>
-        <w:t>Shortest Path Problem:</w:t>
-      </w:r>
-    </w:p>
-    <w:p>
-      <w:pPr>
-        <w:pStyle w:val="ListParagraph"/>
-        <w:numPr>
-          <w:ilvl w:val="0"/>
-          <w:numId w:val="7"/>
-        </w:numPr>
-        <w:autoSpaceDE w:val="0"/>
-        <w:autoSpaceDN w:val="0"/>
-        <w:adjustRightInd w:val="0"/>
-        <w:spacing w:after="60"/>
-        <w:ind w:left="360"/>
-        <w:jc w:val="both"/>
-        <w:rPr>
-          <w:rFonts w:ascii="Times New Roman" w:hAnsi="Times New Roman" w:cs="Times New Roman"/>
-          <w:sz w:val="20"/>
-          <w:szCs w:val="20"/>
-        </w:rPr>
-      </w:pPr>
-      <w:r>
-        <w:rPr>
-          <w:rFonts w:ascii="Times New Roman" w:hAnsi="Times New Roman" w:cs="Times New Roman"/>
-          <w:sz w:val="20"/>
-          <w:szCs w:val="20"/>
-        </w:rPr>
-        <w:t xml:space="preserve"> </w:t>
-      </w:r>
-      <w:r>
-        <w:rPr>
-          <w:rFonts w:ascii="Times New Roman" w:hAnsi="Times New Roman" w:cs="Times New Roman"/>
-          <w:sz w:val="20"/>
-          <w:szCs w:val="20"/>
-        </w:rPr>
-        <w:t>G</w:t>
-      </w:r>
-      <w:r>
-        <w:rPr>
-          <w:rFonts w:ascii="Times New Roman" w:hAnsi="Times New Roman" w:cs="Times New Roman"/>
-          <w:sz w:val="20"/>
-          <w:szCs w:val="20"/>
-        </w:rPr>
-        <w:t>reedy method cannot work on Shortest Path Problem by</w:t>
-      </w:r>
-      <w:r>
-        <w:rPr>
-          <w:rFonts w:ascii="Times New Roman" w:hAnsi="Times New Roman" w:cs="Times New Roman"/>
-          <w:sz w:val="20"/>
-          <w:szCs w:val="20"/>
-        </w:rPr>
-        <w:t xml:space="preserve"> </w:t>
-      </w:r>
-      <w:r>
-        <w:rPr>
-          <w:rFonts w:ascii="Times New Roman" w:hAnsi="Times New Roman" w:cs="Times New Roman"/>
-          <w:sz w:val="20"/>
-          <w:szCs w:val="20"/>
-        </w:rPr>
-        <w:t>given a counter example.</w:t>
-      </w:r>
-    </w:p>
-    <w:p>
-      <w:pPr>
-        <w:autoSpaceDE w:val="0"/>
-        <w:autoSpaceDN w:val="0"/>
-        <w:adjustRightInd w:val="0"/>
-        <w:spacing w:after="60"/>
-        <w:ind w:left="360"/>
-        <w:jc w:val="both"/>
-        <w:rPr>
-          <w:rFonts w:ascii="Times New Roman" w:hAnsi="Times New Roman" w:cs="Times New Roman"/>
-          <w:sz w:val="20"/>
-          <w:szCs w:val="20"/>
-        </w:rPr>
-      </w:pPr>
-      <w:r>
-        <w:rPr>
-          <w:rFonts w:ascii="Times New Roman" w:hAnsi="Times New Roman" w:cs="Times New Roman"/>
-          <w:noProof/>
-          <w:sz w:val="20"/>
-          <w:szCs w:val="20"/>
-          <w:lang w:val="en-GB" w:eastAsia="zh-TW"/>
-        </w:rPr>
-        <w:drawing>
-          <wp:inline distT="0" distB="0" distL="0" distR="0">
-            <wp:extent cx="2816352" cy="826135"/>
-            <wp:effectExtent l="0" t="0" r="3175" b="0"/>
-            <wp:docPr id="1" name="Picture 1"/>
-            <wp:cNvGraphicFramePr>
-              <a:graphicFrameLocks xmlns:a="http://schemas.openxmlformats.org/drawingml/2006/main" noChangeAspect="1"/>
-            </wp:cNvGraphicFramePr>
-            <a:graphic xmlns:a="http://schemas.openxmlformats.org/drawingml/2006/main">
-              <a:graphicData uri="http://schemas.openxmlformats.org/drawingml/2006/picture">
-                <pic:pic xmlns:pic="http://schemas.openxmlformats.org/drawingml/2006/picture">
-                  <pic:nvPicPr>
-                    <pic:cNvPr id="0" name="Picture 1"/>
-                    <pic:cNvPicPr>
-                      <a:picLocks noChangeAspect="1" noChangeArrowheads="1"/>
-                    </pic:cNvPicPr>
-                  </pic:nvPicPr>
-                  <pic:blipFill>
-                    <a:blip r:embed="rId14">
-                      <a:extLst>
-                        <a:ext uri="{28A0092B-C50C-407E-A947-70E740481C1C}">
-                          <a14:useLocalDpi xmlns:a14="http://schemas.microsoft.com/office/drawing/2010/main" val="0"/>
-                        </a:ext>
-                      </a:extLst>
-                    </a:blip>
-                    <a:srcRect/>
-                    <a:stretch>
-                      <a:fillRect/>
-                    </a:stretch>
-                  </pic:blipFill>
-                  <pic:spPr bwMode="auto">
-                    <a:xfrm>
-                      <a:off x="0" y="0"/>
-                      <a:ext cx="2894950" cy="849190"/>
-                    </a:xfrm>
-                    <a:prstGeom prst="rect">
-                      <a:avLst/>
-                    </a:prstGeom>
-                    <a:noFill/>
-                    <a:ln>
-                      <a:noFill/>
-                    </a:ln>
-                  </pic:spPr>
-                </pic:pic>
-              </a:graphicData>
-            </a:graphic>
-          </wp:inline>
-        </w:drawing>
-      </w:r>
-    </w:p>
-    <w:p>
-      <w:pPr>
-        <w:autoSpaceDE w:val="0"/>
-        <w:autoSpaceDN w:val="0"/>
-        <w:adjustRightInd w:val="0"/>
-        <w:spacing w:after="60"/>
-        <w:ind w:firstLine="360"/>
-        <w:jc w:val="both"/>
-        <w:rPr>
-          <w:rFonts w:ascii="Times New Roman" w:hAnsi="Times New Roman" w:cs="Times New Roman"/>
-          <w:sz w:val="20"/>
-          <w:szCs w:val="20"/>
-        </w:rPr>
-      </w:pPr>
-      <w:r>
-        <w:rPr>
-          <w:rFonts w:ascii="Times New Roman" w:hAnsi="Times New Roman" w:cs="Times New Roman"/>
-          <w:sz w:val="20"/>
-          <w:szCs w:val="20"/>
-        </w:rPr>
-        <w:t xml:space="preserve">From A B E, H J. The total distance for choosing this path is 27. </w:t>
-      </w:r>
-    </w:p>
-    <w:p>
-      <w:pPr>
-        <w:autoSpaceDE w:val="0"/>
-        <w:autoSpaceDN w:val="0"/>
-        <w:adjustRightInd w:val="0"/>
-        <w:spacing w:after="60"/>
-        <w:ind w:firstLine="360"/>
-        <w:jc w:val="both"/>
-        <w:rPr>
-          <w:rFonts w:ascii="Times New Roman" w:hAnsi="Times New Roman" w:cs="Times New Roman"/>
-          <w:sz w:val="20"/>
-          <w:szCs w:val="20"/>
-        </w:rPr>
-      </w:pPr>
-      <w:r>
-        <w:rPr>
-          <w:rFonts w:ascii="Times New Roman" w:hAnsi="Times New Roman" w:cs="Times New Roman"/>
-          <w:sz w:val="20"/>
-          <w:szCs w:val="20"/>
-        </w:rPr>
-        <w:t xml:space="preserve">Greedy algorithm is an easy and direct way to find </w:t>
-      </w:r>
-      <w:r>
-        <w:rPr>
-          <w:rFonts w:ascii="Times New Roman" w:hAnsi="Times New Roman" w:cs="Times New Roman"/>
-          <w:sz w:val="20"/>
-          <w:szCs w:val="20"/>
-        </w:rPr>
-        <w:t xml:space="preserve">out a solution, but it doesn’t promise the solution is necessarily optimal. the shortest distance is actually 14 in the above case. The difference is there because greedy algorithm does not consider the consequence when choosing the best way to go. </w:t>
-      </w:r>
-    </w:p>
-    <w:p>
-      <w:pPr>
-        <w:autoSpaceDE w:val="0"/>
-        <w:autoSpaceDN w:val="0"/>
-        <w:adjustRightInd w:val="0"/>
-        <w:spacing w:after="60"/>
-        <w:jc w:val="both"/>
-        <w:rPr>
-          <w:rFonts w:ascii="Times New Roman" w:hAnsi="Times New Roman" w:cs="Times New Roman"/>
-          <w:sz w:val="20"/>
-          <w:szCs w:val="20"/>
-        </w:rPr>
-      </w:pPr>
-      <w:r>
-        <w:rPr>
-          <w:rFonts w:ascii="Times New Roman" w:hAnsi="Times New Roman" w:cs="Times New Roman"/>
-          <w:sz w:val="20"/>
-          <w:szCs w:val="20"/>
-        </w:rPr>
-        <w:t>b. We know A-D-F-I-J is the shortest way.</w:t>
-      </w:r>
-      <w:r>
-        <w:rPr>
-          <w:rFonts w:ascii="Times New Roman" w:hAnsi="Times New Roman" w:cs="Times New Roman"/>
-          <w:sz w:val="20"/>
-          <w:szCs w:val="20"/>
-        </w:rPr>
-        <w:t xml:space="preserve"> from A to F, it is “</w:t>
-      </w:r>
-      <w:r>
-        <w:rPr>
-          <w:rFonts w:ascii="Times New Roman" w:hAnsi="Times New Roman" w:cs="Times New Roman"/>
-          <w:sz w:val="20"/>
-          <w:szCs w:val="20"/>
-        </w:rPr>
-        <w:t>A-D-F”.</w:t>
-      </w:r>
-      <w:r>
-        <w:rPr>
-          <w:rFonts w:ascii="Times New Roman" w:hAnsi="Times New Roman" w:cs="Times New Roman"/>
-          <w:sz w:val="20"/>
-          <w:szCs w:val="20"/>
-        </w:rPr>
-        <w:t xml:space="preserve"> </w:t>
-      </w:r>
-      <w:r>
-        <w:rPr>
-          <w:rFonts w:ascii="Times New Roman" w:hAnsi="Times New Roman" w:cs="Times New Roman"/>
-          <w:sz w:val="20"/>
-          <w:szCs w:val="20"/>
-        </w:rPr>
-        <w:t>Solving the big problem by dividing it into simpler subproblem and combine the subsolution to make general solution</w:t>
-      </w:r>
-      <w:r>
-        <w:rPr>
-          <w:rFonts w:ascii="Times New Roman" w:hAnsi="Times New Roman" w:cs="Times New Roman"/>
-          <w:sz w:val="20"/>
-          <w:szCs w:val="20"/>
-        </w:rPr>
-        <w:t>(</w:t>
-      </w:r>
-      <w:r>
-        <w:rPr>
-          <w:rFonts w:ascii="Times New Roman" w:hAnsi="Times New Roman" w:cs="Times New Roman"/>
-          <w:sz w:val="20"/>
-          <w:szCs w:val="20"/>
-        </w:rPr>
-        <w:t>optimal</w:t>
-      </w:r>
-      <w:r>
-        <w:rPr>
-          <w:rFonts w:ascii="Times New Roman" w:hAnsi="Times New Roman" w:cs="Times New Roman"/>
-          <w:sz w:val="20"/>
-          <w:szCs w:val="20"/>
-        </w:rPr>
-        <w:t xml:space="preserve"> </w:t>
-      </w:r>
-      <w:r>
-        <w:rPr>
-          <w:rFonts w:ascii="Times New Roman" w:hAnsi="Times New Roman" w:cs="Times New Roman"/>
-          <w:sz w:val="20"/>
-          <w:szCs w:val="20"/>
-        </w:rPr>
-        <w:t>substructure property.</w:t>
-      </w:r>
-    </w:p>
-    <w:p>
-      <w:pPr>
-        <w:autoSpaceDE w:val="0"/>
-        <w:autoSpaceDN w:val="0"/>
-        <w:adjustRightInd w:val="0"/>
-        <w:spacing w:after="60"/>
-        <w:jc w:val="both"/>
-        <w:rPr>
-          <w:rFonts w:ascii="Times New Roman" w:hAnsi="Times New Roman" w:cs="Times New Roman"/>
-          <w:sz w:val="20"/>
-          <w:szCs w:val="20"/>
-        </w:rPr>
-      </w:pPr>
-      <w:r>
-        <w:rPr>
-          <w:rFonts w:ascii="Times New Roman" w:hAnsi="Times New Roman" w:cs="Times New Roman"/>
-          <w:sz w:val="20"/>
-          <w:szCs w:val="20"/>
-        </w:rPr>
-        <w:t>c. W</w:t>
-      </w:r>
-      <w:r>
-        <w:rPr>
-          <w:rFonts w:ascii="Times New Roman" w:hAnsi="Times New Roman" w:cs="Times New Roman"/>
-          <w:sz w:val="20"/>
-          <w:szCs w:val="20"/>
-        </w:rPr>
-        <w:t>e</w:t>
-      </w:r>
-      <w:r>
-        <w:rPr>
-          <w:rFonts w:ascii="Times New Roman" w:hAnsi="Times New Roman" w:cs="Times New Roman"/>
-          <w:sz w:val="20"/>
-          <w:szCs w:val="20"/>
-        </w:rPr>
-        <w:t xml:space="preserve"> don’t</w:t>
-      </w:r>
-      <w:r>
-        <w:rPr>
-          <w:rFonts w:ascii="Times New Roman" w:hAnsi="Times New Roman" w:cs="Times New Roman"/>
-          <w:sz w:val="20"/>
-          <w:szCs w:val="20"/>
-        </w:rPr>
-        <w:t xml:space="preserve"> use same strategy </w:t>
-      </w:r>
-      <w:r>
-        <w:rPr>
-          <w:rFonts w:ascii="Times New Roman" w:hAnsi="Times New Roman" w:cs="Times New Roman"/>
-          <w:sz w:val="20"/>
-          <w:szCs w:val="20"/>
-        </w:rPr>
-        <w:t>(dynamic programming) to solve l</w:t>
-      </w:r>
-      <w:r>
-        <w:rPr>
-          <w:rFonts w:ascii="Times New Roman" w:hAnsi="Times New Roman" w:cs="Times New Roman"/>
-          <w:sz w:val="20"/>
-          <w:szCs w:val="20"/>
-        </w:rPr>
-        <w:t>ongest</w:t>
-      </w:r>
-      <w:r>
-        <w:rPr>
-          <w:rFonts w:ascii="Times New Roman" w:hAnsi="Times New Roman" w:cs="Times New Roman"/>
-          <w:sz w:val="20"/>
-          <w:szCs w:val="20"/>
-        </w:rPr>
-        <w:t xml:space="preserve"> </w:t>
-      </w:r>
-      <w:r>
-        <w:rPr>
-          <w:rFonts w:ascii="Times New Roman" w:hAnsi="Times New Roman" w:cs="Times New Roman"/>
-          <w:sz w:val="20"/>
-          <w:szCs w:val="20"/>
-        </w:rPr>
-        <w:t>Path Problem, which tries to find a longest simple path between two nodes</w:t>
-      </w:r>
-      <w:r>
-        <w:rPr>
-          <w:rFonts w:ascii="Times New Roman" w:hAnsi="Times New Roman" w:cs="Times New Roman"/>
-          <w:sz w:val="20"/>
-          <w:szCs w:val="20"/>
-        </w:rPr>
-        <w:t xml:space="preserve"> </w:t>
-      </w:r>
-      <w:r>
-        <w:rPr>
-          <w:rFonts w:ascii="Times New Roman" w:hAnsi="Times New Roman" w:cs="Times New Roman"/>
-          <w:sz w:val="20"/>
-          <w:szCs w:val="20"/>
-        </w:rPr>
-        <w:t>in a graph? Why or Why not?</w:t>
-      </w:r>
-    </w:p>
-    <w:p>
-      <w:pPr>
-        <w:autoSpaceDE w:val="0"/>
-        <w:autoSpaceDN w:val="0"/>
-        <w:adjustRightInd w:val="0"/>
-        <w:spacing w:after="60"/>
-        <w:jc w:val="both"/>
-        <w:rPr>
-          <w:rFonts w:ascii="Times New Roman" w:hAnsi="Times New Roman" w:cs="Times New Roman"/>
-          <w:sz w:val="20"/>
-          <w:szCs w:val="20"/>
-        </w:rPr>
-      </w:pPr>
-      <w:r>
-        <w:rPr>
-          <w:rFonts w:ascii="Times New Roman" w:hAnsi="Times New Roman" w:cs="Times New Roman"/>
-          <w:sz w:val="20"/>
-          <w:szCs w:val="20"/>
-        </w:rPr>
-        <w:t>- The longest path problem, on the other hand, does not satisfy the Principle of Optimality. Take for example the undirected graph G of nodes a, b, c, d, and e, and edges (a,</w:t>
-      </w:r>
-      <w:r>
-        <w:rPr>
-          <w:rFonts w:ascii="Times New Roman" w:hAnsi="Times New Roman" w:cs="Times New Roman"/>
-          <w:sz w:val="20"/>
-          <w:szCs w:val="20"/>
-        </w:rPr>
-        <w:t xml:space="preserve"> </w:t>
-      </w:r>
-      <w:r>
-        <w:rPr>
-          <w:rFonts w:ascii="Times New Roman" w:hAnsi="Times New Roman" w:cs="Times New Roman"/>
-          <w:sz w:val="20"/>
-          <w:szCs w:val="20"/>
-        </w:rPr>
-        <w:t>b) (b,</w:t>
-      </w:r>
-      <w:r>
-        <w:rPr>
-          <w:rFonts w:ascii="Times New Roman" w:hAnsi="Times New Roman" w:cs="Times New Roman"/>
-          <w:sz w:val="20"/>
-          <w:szCs w:val="20"/>
-        </w:rPr>
-        <w:t xml:space="preserve"> </w:t>
-      </w:r>
-      <w:r>
-        <w:rPr>
-          <w:rFonts w:ascii="Times New Roman" w:hAnsi="Times New Roman" w:cs="Times New Roman"/>
-          <w:sz w:val="20"/>
-          <w:szCs w:val="20"/>
-        </w:rPr>
-        <w:t>c) (c,</w:t>
-      </w:r>
-      <w:r>
-        <w:rPr>
-          <w:rFonts w:ascii="Times New Roman" w:hAnsi="Times New Roman" w:cs="Times New Roman"/>
-          <w:sz w:val="20"/>
-          <w:szCs w:val="20"/>
-        </w:rPr>
-        <w:t xml:space="preserve"> </w:t>
-      </w:r>
-      <w:r>
-        <w:rPr>
-          <w:rFonts w:ascii="Times New Roman" w:hAnsi="Times New Roman" w:cs="Times New Roman"/>
-          <w:sz w:val="20"/>
-          <w:szCs w:val="20"/>
-        </w:rPr>
-        <w:t>d) (d,</w:t>
-      </w:r>
-      <w:r>
-        <w:rPr>
-          <w:rFonts w:ascii="Times New Roman" w:hAnsi="Times New Roman" w:cs="Times New Roman"/>
-          <w:sz w:val="20"/>
-          <w:szCs w:val="20"/>
-        </w:rPr>
-        <w:t xml:space="preserve"> </w:t>
-      </w:r>
-      <w:r>
-        <w:rPr>
-          <w:rFonts w:ascii="Times New Roman" w:hAnsi="Times New Roman" w:cs="Times New Roman"/>
-          <w:sz w:val="20"/>
-          <w:szCs w:val="20"/>
-        </w:rPr>
-        <w:t>e) and (e,</w:t>
-      </w:r>
-      <w:r>
-        <w:rPr>
-          <w:rFonts w:ascii="Times New Roman" w:hAnsi="Times New Roman" w:cs="Times New Roman"/>
-          <w:sz w:val="20"/>
-          <w:szCs w:val="20"/>
-        </w:rPr>
-        <w:t xml:space="preserve"> </w:t>
-      </w:r>
-      <w:r>
-        <w:rPr>
-          <w:rFonts w:ascii="Times New Roman" w:hAnsi="Times New Roman" w:cs="Times New Roman"/>
-          <w:sz w:val="20"/>
-          <w:szCs w:val="20"/>
-        </w:rPr>
-        <w:t>a). That is, G is a ring. The longest (noncyclic) path from a</w:t>
-      </w:r>
-      <w:r>
-        <w:rPr>
-          <w:rFonts w:ascii="Times New Roman" w:hAnsi="Times New Roman" w:cs="Times New Roman"/>
-          <w:sz w:val="20"/>
-          <w:szCs w:val="20"/>
-        </w:rPr>
-        <w:t xml:space="preserve"> </w:t>
-      </w:r>
-      <w:r>
-        <w:rPr>
-          <w:rFonts w:ascii="Times New Roman" w:hAnsi="Times New Roman" w:cs="Times New Roman"/>
-          <w:sz w:val="20"/>
-          <w:szCs w:val="20"/>
-        </w:rPr>
-        <w:t>to d to a,</w:t>
-      </w:r>
-      <w:r>
-        <w:rPr>
-          <w:rFonts w:ascii="Times New Roman" w:hAnsi="Times New Roman" w:cs="Times New Roman"/>
-          <w:sz w:val="20"/>
-          <w:szCs w:val="20"/>
-        </w:rPr>
-        <w:t xml:space="preserve"> </w:t>
-      </w:r>
-      <w:r>
-        <w:rPr>
-          <w:rFonts w:ascii="Times New Roman" w:hAnsi="Times New Roman" w:cs="Times New Roman"/>
-          <w:sz w:val="20"/>
-          <w:szCs w:val="20"/>
-        </w:rPr>
-        <w:t>b,</w:t>
-      </w:r>
-      <w:r>
-        <w:rPr>
-          <w:rFonts w:ascii="Times New Roman" w:hAnsi="Times New Roman" w:cs="Times New Roman"/>
-          <w:sz w:val="20"/>
-          <w:szCs w:val="20"/>
-        </w:rPr>
-        <w:t xml:space="preserve"> </w:t>
-      </w:r>
-      <w:r>
-        <w:rPr>
-          <w:rFonts w:ascii="Times New Roman" w:hAnsi="Times New Roman" w:cs="Times New Roman"/>
-          <w:sz w:val="20"/>
-          <w:szCs w:val="20"/>
-        </w:rPr>
-        <w:t>c,</w:t>
-      </w:r>
-      <w:r>
-        <w:rPr>
-          <w:rFonts w:ascii="Times New Roman" w:hAnsi="Times New Roman" w:cs="Times New Roman"/>
-          <w:sz w:val="20"/>
-          <w:szCs w:val="20"/>
-        </w:rPr>
-        <w:t xml:space="preserve"> </w:t>
-      </w:r>
-      <w:r>
-        <w:rPr>
-          <w:rFonts w:ascii="Times New Roman" w:hAnsi="Times New Roman" w:cs="Times New Roman"/>
-          <w:sz w:val="20"/>
-          <w:szCs w:val="20"/>
-        </w:rPr>
-        <w:t>d. The sub-path from b to c on that path is simply the edge b,</w:t>
-      </w:r>
-      <w:r>
-        <w:rPr>
-          <w:rFonts w:ascii="Times New Roman" w:hAnsi="Times New Roman" w:cs="Times New Roman"/>
-          <w:sz w:val="20"/>
-          <w:szCs w:val="20"/>
-        </w:rPr>
-        <w:t xml:space="preserve"> </w:t>
-      </w:r>
-      <w:r>
-        <w:rPr>
-          <w:rFonts w:ascii="Times New Roman" w:hAnsi="Times New Roman" w:cs="Times New Roman"/>
-          <w:sz w:val="20"/>
-          <w:szCs w:val="20"/>
-        </w:rPr>
-        <w:t>c. But that is not the longest path from b to c. Rather, b,</w:t>
-      </w:r>
-      <w:r>
-        <w:rPr>
-          <w:rFonts w:ascii="Times New Roman" w:hAnsi="Times New Roman" w:cs="Times New Roman"/>
-          <w:sz w:val="20"/>
-          <w:szCs w:val="20"/>
-        </w:rPr>
-        <w:t xml:space="preserve"> </w:t>
-      </w:r>
-      <w:r>
-        <w:rPr>
-          <w:rFonts w:ascii="Times New Roman" w:hAnsi="Times New Roman" w:cs="Times New Roman"/>
-          <w:sz w:val="20"/>
-          <w:szCs w:val="20"/>
-        </w:rPr>
-        <w:t>a,</w:t>
-      </w:r>
-      <w:r>
-        <w:rPr>
-          <w:rFonts w:ascii="Times New Roman" w:hAnsi="Times New Roman" w:cs="Times New Roman"/>
-          <w:sz w:val="20"/>
-          <w:szCs w:val="20"/>
-        </w:rPr>
-        <w:t xml:space="preserve"> </w:t>
-      </w:r>
-      <w:r>
-        <w:rPr>
-          <w:rFonts w:ascii="Times New Roman" w:hAnsi="Times New Roman" w:cs="Times New Roman"/>
-          <w:sz w:val="20"/>
-          <w:szCs w:val="20"/>
-        </w:rPr>
-        <w:t>e,</w:t>
-      </w:r>
-      <w:r>
-        <w:rPr>
-          <w:rFonts w:ascii="Times New Roman" w:hAnsi="Times New Roman" w:cs="Times New Roman"/>
-          <w:sz w:val="20"/>
-          <w:szCs w:val="20"/>
-        </w:rPr>
-        <w:t xml:space="preserve"> </w:t>
-      </w:r>
-      <w:r>
-        <w:rPr>
-          <w:rFonts w:ascii="Times New Roman" w:hAnsi="Times New Roman" w:cs="Times New Roman"/>
-          <w:sz w:val="20"/>
-          <w:szCs w:val="20"/>
-        </w:rPr>
-        <w:t>d,</w:t>
-      </w:r>
-      <w:r>
-        <w:rPr>
-          <w:rFonts w:ascii="Times New Roman" w:hAnsi="Times New Roman" w:cs="Times New Roman"/>
-          <w:sz w:val="20"/>
-          <w:szCs w:val="20"/>
-        </w:rPr>
-        <w:t xml:space="preserve"> </w:t>
-      </w:r>
-      <w:r>
-        <w:rPr>
-          <w:rFonts w:ascii="Times New Roman" w:hAnsi="Times New Roman" w:cs="Times New Roman"/>
-          <w:sz w:val="20"/>
-          <w:szCs w:val="20"/>
-        </w:rPr>
-        <w:t>c is the longest path. Thus, the subpath on a longest path is not necessarily a longest path.</w:t>
-      </w:r>
-    </w:p>
-    <w:p>
-      <w:pPr>
-        <w:pStyle w:val="ListParagraph"/>
-        <w:numPr>
-          <w:ilvl w:val="0"/>
-          <w:numId w:val="14"/>
-        </w:numPr>
-        <w:spacing w:after="60"/>
-        <w:ind w:left="360"/>
-        <w:jc w:val="both"/>
-        <w:rPr>
-          <w:rFonts w:ascii="Times New Roman" w:hAnsi="Times New Roman" w:cs="Times New Roman"/>
-          <w:sz w:val="20"/>
-          <w:szCs w:val="20"/>
-        </w:rPr>
-      </w:pPr>
+        <w:t xml:space="preserve">: The longest common subsequence (LCS) problem is to find the </w:t>
+      </w:r>
       <w:r>
         <w:rPr>
           <w:rFonts w:ascii="Times New Roman" w:hAnsi="Times New Roman" w:cs="Times New Roman"/>
@@ -1441,7 +474,7 @@
                     </pic:cNvPicPr>
                   </pic:nvPicPr>
                   <pic:blipFill>
-                    <a:blip r:embed="rId15" cstate="print">
+                    <a:blip r:embed="rId7" cstate="print">
                       <a:extLst>
                         <a:ext uri="{28A0092B-C50C-407E-A947-70E740481C1C}">
                           <a14:useLocalDpi xmlns:a14="http://schemas.microsoft.com/office/drawing/2010/main" val="0"/>
@@ -1511,7 +544,7 @@
                     </pic:cNvPicPr>
                   </pic:nvPicPr>
                   <pic:blipFill>
-                    <a:blip r:embed="rId16" cstate="print">
+                    <a:blip r:embed="rId8" cstate="print">
                       <a:extLst>
                         <a:ext uri="{28A0092B-C50C-407E-A947-70E740481C1C}">
                           <a14:useLocalDpi xmlns:a14="http://schemas.microsoft.com/office/drawing/2010/main" val="0"/>
@@ -1564,6 +597,50 @@
     </w:p>
     <w:p>
       <w:pPr>
+        <w:spacing w:after="60"/>
+        <w:ind w:left="360"/>
+        <w:jc w:val="both"/>
+        <w:rPr>
+          <w:rFonts w:ascii="Times New Roman" w:eastAsia="Times New Roman" w:hAnsi="Times New Roman" w:cs="Times New Roman"/>
+          <w:sz w:val="20"/>
+          <w:szCs w:val="20"/>
+        </w:rPr>
+      </w:pPr>
+      <w:r>
+        <w:rPr>
+          <w:rFonts w:ascii="Times New Roman" w:eastAsia="Times New Roman" w:hAnsi="Times New Roman" w:cs="Times New Roman"/>
+          <w:sz w:val="20"/>
+          <w:szCs w:val="20"/>
+        </w:rPr>
+        <w:t>S</w:t>
+      </w:r>
+      <w:r>
+        <w:rPr>
+          <w:rFonts w:ascii="Times New Roman" w:eastAsia="Times New Roman" w:hAnsi="Times New Roman" w:cs="Times New Roman"/>
+          <w:sz w:val="20"/>
+          <w:szCs w:val="20"/>
+        </w:rPr>
+        <w:t>imple cycle</w:t>
+      </w:r>
+      <w:r>
+        <w:rPr>
+          <w:rFonts w:ascii="Times New Roman" w:eastAsia="Times New Roman" w:hAnsi="Times New Roman" w:cs="Times New Roman"/>
+          <w:sz w:val="20"/>
+          <w:szCs w:val="20"/>
+        </w:rPr>
+        <w:t xml:space="preserve"> </w:t>
+      </w:r>
+      <w:r>
+        <w:rPr>
+          <w:rFonts w:ascii="Times New Roman" w:eastAsia="Times New Roman" w:hAnsi="Times New Roman" w:cs="Times New Roman"/>
+          <w:sz w:val="20"/>
+          <w:szCs w:val="20"/>
+        </w:rPr>
+        <w:t xml:space="preserve">is a closed walk with no repetitions of vertices and edges allowed, other than the repetition of the starting and ending vertex. </w:t>
+      </w:r>
+    </w:p>
+    <w:p>
+      <w:pPr>
         <w:pStyle w:val="ListParagraph"/>
         <w:numPr>
           <w:ilvl w:val="0"/>
@@ -1584,75 +661,39 @@
           <w:sz w:val="20"/>
           <w:szCs w:val="20"/>
         </w:rPr>
-        <w:t xml:space="preserve">Simple </w:t>
-      </w:r>
-      <w:r>
-        <w:rPr>
-          <w:rFonts w:ascii="Times New Roman" w:hAnsi="Times New Roman" w:cs="Times New Roman"/>
-          <w:sz w:val="20"/>
-          <w:szCs w:val="20"/>
-        </w:rPr>
-        <w:t>path is a path with no cycle</w:t>
-      </w:r>
-      <w:r>
-        <w:rPr>
-          <w:rFonts w:ascii="Times New Roman" w:hAnsi="Times New Roman" w:cs="Times New Roman"/>
-          <w:sz w:val="20"/>
-          <w:szCs w:val="20"/>
-        </w:rPr>
-        <w:t xml:space="preserve"> at one point</w:t>
-      </w:r>
-      <w:r>
-        <w:rPr>
-          <w:rFonts w:ascii="Times New Roman" w:hAnsi="Times New Roman" w:cs="Times New Roman"/>
-          <w:sz w:val="20"/>
-          <w:szCs w:val="20"/>
-        </w:rPr>
-        <w:t>.</w:t>
-      </w:r>
-    </w:p>
-    <w:p>
-      <w:pPr>
-        <w:spacing w:after="60"/>
-        <w:ind w:left="360"/>
-        <w:jc w:val="both"/>
-        <w:rPr>
-          <w:rFonts w:ascii="Times New Roman" w:eastAsia="Times New Roman" w:hAnsi="Times New Roman" w:cs="Times New Roman"/>
-          <w:sz w:val="20"/>
-          <w:szCs w:val="20"/>
-        </w:rPr>
-      </w:pPr>
-      <w:r>
-        <w:rPr>
-          <w:rFonts w:ascii="Times New Roman" w:eastAsia="Times New Roman" w:hAnsi="Times New Roman" w:cs="Times New Roman"/>
-          <w:sz w:val="20"/>
-          <w:szCs w:val="20"/>
-        </w:rPr>
-        <w:t>S</w:t>
-      </w:r>
-      <w:r>
-        <w:rPr>
-          <w:rFonts w:ascii="Times New Roman" w:eastAsia="Times New Roman" w:hAnsi="Times New Roman" w:cs="Times New Roman"/>
-          <w:sz w:val="20"/>
-          <w:szCs w:val="20"/>
-        </w:rPr>
-        <w:t>imple cycle</w:t>
-      </w:r>
-      <w:r>
-        <w:rPr>
-          <w:rFonts w:ascii="Times New Roman" w:eastAsia="Times New Roman" w:hAnsi="Times New Roman" w:cs="Times New Roman"/>
-          <w:sz w:val="20"/>
-          <w:szCs w:val="20"/>
-        </w:rPr>
-        <w:t xml:space="preserve"> </w:t>
-      </w:r>
-      <w:r>
-        <w:rPr>
-          <w:rFonts w:ascii="Times New Roman" w:eastAsia="Times New Roman" w:hAnsi="Times New Roman" w:cs="Times New Roman"/>
-          <w:sz w:val="20"/>
-          <w:szCs w:val="20"/>
-        </w:rPr>
-        <w:t xml:space="preserve">is a closed walk with no repetitions of vertices and edges allowed, other than the repetition of the starting and ending vertex. </w:t>
+        <w:t>Heap and binary Tree</w:t>
+      </w:r>
+      <w:r>
+        <w:rPr>
+          <w:rFonts w:ascii="Times New Roman" w:hAnsi="Times New Roman" w:cs="Times New Roman"/>
+          <w:sz w:val="20"/>
+          <w:szCs w:val="20"/>
+        </w:rPr>
+        <w:t>: a</w:t>
+      </w:r>
+      <w:r>
+        <w:rPr>
+          <w:rFonts w:ascii="Times New Roman" w:hAnsi="Times New Roman" w:cs="Times New Roman"/>
+          <w:sz w:val="20"/>
+          <w:szCs w:val="20"/>
+        </w:rPr>
+        <w:t xml:space="preserve"> binary</w:t>
+      </w:r>
+      <w:r>
+        <w:rPr>
+          <w:rFonts w:ascii="Times New Roman" w:hAnsi="Times New Roman" w:cs="Times New Roman"/>
+          <w:sz w:val="20"/>
+          <w:szCs w:val="20"/>
+        </w:rPr>
+        <w:t> heap </w:t>
+      </w:r>
+      <w:r>
+        <w:rPr>
+          <w:rFonts w:ascii="Times New Roman" w:hAnsi="Times New Roman" w:cs="Times New Roman"/>
+          <w:sz w:val="20"/>
+          <w:szCs w:val="20"/>
+        </w:rPr>
+        <w:t>guarantees that the nodes on higher level are larger than the nodes on lower level. Binary Tree guarantees that the nodes on right are larger than the nodes on left.</w:t>
       </w:r>
     </w:p>
     <w:p>
@@ -1673,71 +714,13 @@
       </w:pPr>
       <w:r>
         <w:rPr>
-          <w:rFonts w:ascii="Times New Roman" w:hAnsi="Times New Roman" w:cs="Times New Roman"/>
-          <w:sz w:val="20"/>
-          <w:szCs w:val="20"/>
-        </w:rPr>
-        <w:lastRenderedPageBreak/>
-        <w:t>Heap and binary Tree</w:t>
-      </w:r>
-      <w:r>
-        <w:rPr>
-          <w:rFonts w:ascii="Times New Roman" w:hAnsi="Times New Roman" w:cs="Times New Roman"/>
-          <w:sz w:val="20"/>
-          <w:szCs w:val="20"/>
-        </w:rPr>
-        <w:t>: a</w:t>
-      </w:r>
-      <w:r>
-        <w:rPr>
-          <w:rFonts w:ascii="Times New Roman" w:hAnsi="Times New Roman" w:cs="Times New Roman"/>
-          <w:sz w:val="20"/>
-          <w:szCs w:val="20"/>
-        </w:rPr>
-        <w:t xml:space="preserve"> binary</w:t>
-      </w:r>
-      <w:r>
-        <w:rPr>
-          <w:rFonts w:ascii="Times New Roman" w:hAnsi="Times New Roman" w:cs="Times New Roman"/>
-          <w:sz w:val="20"/>
-          <w:szCs w:val="20"/>
-        </w:rPr>
-        <w:t> heap </w:t>
-      </w:r>
-      <w:r>
-        <w:rPr>
-          <w:rFonts w:ascii="Times New Roman" w:hAnsi="Times New Roman" w:cs="Times New Roman"/>
-          <w:sz w:val="20"/>
-          <w:szCs w:val="20"/>
-        </w:rPr>
-        <w:t>guarantees that the nodes on higher level are larger than the nodes on lower level. Binary Tree guarantees that the nodes on right are larger than the nodes on left.</w:t>
-      </w:r>
-    </w:p>
-    <w:p>
-      <w:pPr>
-        <w:pStyle w:val="ListParagraph"/>
-        <w:numPr>
-          <w:ilvl w:val="0"/>
-          <w:numId w:val="14"/>
-        </w:numPr>
-        <w:spacing w:after="60"/>
-        <w:ind w:left="284" w:hanging="284"/>
-        <w:jc w:val="both"/>
-        <w:rPr>
-          <w:rFonts w:ascii="Times New Roman" w:hAnsi="Times New Roman" w:cs="Times New Roman"/>
-          <w:sz w:val="20"/>
-          <w:szCs w:val="20"/>
-        </w:rPr>
-      </w:pPr>
-      <w:r>
-        <w:rPr>
           <w:rFonts w:ascii="Times New Roman" w:eastAsia="Times New Roman" w:hAnsi="Times New Roman" w:cs="Times New Roman"/>
           <w:sz w:val="20"/>
           <w:szCs w:val="20"/>
         </w:rPr>
         <w:t>A randomized algorithm is an </w:t>
       </w:r>
-      <w:hyperlink r:id="rId17" w:tooltip="Algorithm" w:history="1">
+      <w:hyperlink r:id="rId9" w:tooltip="Algorithm" w:history="1">
         <w:r>
           <w:rPr>
             <w:rFonts w:ascii="Times New Roman" w:eastAsia="Times New Roman" w:hAnsi="Times New Roman" w:cs="Times New Roman"/>
@@ -1755,7 +738,7 @@
         </w:rPr>
         <w:t> which employs a degree of </w:t>
       </w:r>
-      <w:hyperlink r:id="rId18" w:tooltip="Randomness" w:history="1">
+      <w:hyperlink r:id="rId10" w:tooltip="Randomness" w:history="1">
         <w:r>
           <w:rPr>
             <w:rFonts w:ascii="Times New Roman" w:eastAsia="Times New Roman" w:hAnsi="Times New Roman" w:cs="Times New Roman"/>
@@ -1781,7 +764,7 @@
         </w:rPr>
         <w:t xml:space="preserve"> </w:t>
       </w:r>
-      <w:hyperlink r:id="rId19" w:tooltip="Uniform distribution (discrete)" w:history="1">
+      <w:hyperlink r:id="rId11" w:tooltip="Uniform distribution (discrete)" w:history="1">
         <w:r>
           <w:rPr>
             <w:rFonts w:ascii="Times New Roman" w:eastAsia="Times New Roman" w:hAnsi="Times New Roman" w:cs="Times New Roman"/>
@@ -1901,6 +884,7 @@
           <w:szCs w:val="20"/>
         </w:rPr>
       </w:pPr>
+      <w:bookmarkStart w:id="0" w:name="_GoBack"/>
       <w:r>
         <w:rPr>
           <w:rFonts w:ascii="Times New Roman" w:eastAsia="Times New Roman" w:hAnsi="Times New Roman" w:cs="Times New Roman"/>
@@ -1927,7 +911,7 @@
                     </pic:cNvPicPr>
                   </pic:nvPicPr>
                   <pic:blipFill>
-                    <a:blip r:embed="rId20" cstate="print">
+                    <a:blip r:embed="rId12" cstate="print">
                       <a:extLst>
                         <a:ext uri="{28A0092B-C50C-407E-A947-70E740481C1C}">
                           <a14:useLocalDpi xmlns:a14="http://schemas.microsoft.com/office/drawing/2010/main" val="0"/>
@@ -1958,6 +942,7 @@
           </wp:inline>
         </w:drawing>
       </w:r>
+      <w:bookmarkEnd w:id="0"/>
     </w:p>
     <w:p>
       <w:pPr>
@@ -3613,6 +2598,7 @@
           <w:sz w:val="20"/>
           <w:szCs w:val="20"/>
         </w:rPr>
+        <w:lastRenderedPageBreak/>
         <w:t>then return A[q]</w:t>
       </w:r>
     </w:p>
@@ -3768,15 +2754,7 @@
           <w:sz w:val="20"/>
           <w:szCs w:val="20"/>
         </w:rPr>
-        <w:t>comparisons.</w:t>
-      </w:r>
-      <w:r>
-        <w:rPr>
-          <w:rFonts w:ascii="Times New Roman" w:hAnsi="Times New Roman" w:cs="Times New Roman"/>
-          <w:sz w:val="20"/>
-          <w:szCs w:val="20"/>
-        </w:rPr>
-        <w:t xml:space="preserve"> </w:t>
+        <w:t xml:space="preserve">comparisons. </w:t>
       </w:r>
       <w:r>
         <w:rPr>
@@ -3792,31 +2770,7 @@
           <w:sz w:val="20"/>
           <w:szCs w:val="20"/>
         </w:rPr>
-        <w:t xml:space="preserve"> </w:t>
-      </w:r>
-      <w:r>
-        <w:rPr>
-          <w:rFonts w:ascii="Times New Roman" w:hAnsi="Times New Roman" w:cs="Times New Roman"/>
-          <w:sz w:val="20"/>
-          <w:szCs w:val="20"/>
-        </w:rPr>
-        <w:t>we perform 1 initial comparison followed by 3(n - 2)/2</w:t>
-      </w:r>
-      <w:r>
-        <w:rPr>
-          <w:rFonts w:ascii="Times New Roman" w:hAnsi="Times New Roman" w:cs="Times New Roman"/>
-          <w:sz w:val="20"/>
-          <w:szCs w:val="20"/>
-        </w:rPr>
-        <w:t xml:space="preserve"> </w:t>
-      </w:r>
-      <w:r>
-        <w:rPr>
-          <w:rFonts w:ascii="Times New Roman" w:hAnsi="Times New Roman" w:cs="Times New Roman"/>
-          <w:sz w:val="20"/>
-          <w:szCs w:val="20"/>
-        </w:rPr>
-        <w:t xml:space="preserve">comparisons, for a total of 3n/2 </w:t>
+        <w:t xml:space="preserve"> we perform 1 initial comparison followed by 3(n - 2)/2 comparisons, for a total of 3n/2 </w:t>
       </w:r>
       <w:r>
         <w:rPr>
@@ -3990,8 +2944,6 @@
         </w:rPr>
         <w:t>x of 1st 2 elements and mark it</w:t>
       </w:r>
-      <w:bookmarkStart w:id="0" w:name="_GoBack"/>
-      <w:bookmarkEnd w:id="0"/>
       <w:r>
         <w:rPr>
           <w:rFonts w:ascii="Times New Roman" w:hAnsi="Times New Roman" w:cs="Times New Roman"/>
@@ -4228,7 +3180,7 @@
 </file>
 
 <file path=word/numbering.xml><?xml version="1.0" encoding="utf-8"?>
-<w:numbering xmlns:wpc="http://schemas.microsoft.com/office/word/2010/wordprocessingCanvas" xmlns:mc="http://schemas.openxmlformats.org/markup-compatibility/2006" xmlns:o="urn:schemas-microsoft-com:office:office" xmlns:r="http://schemas.openxmlformats.org/officeDocument/2006/relationships" xmlns:m="http://schemas.openxmlformats.org/officeDocument/2006/math" xmlns:v="urn:schemas-microsoft-com:vml" xmlns:wp14="http://schemas.microsoft.com/office/word/2010/wordprocessingDrawing" xmlns:wp="http://schemas.openxmlformats.org/drawingml/2006/wordprocessingDrawing" xmlns:w10="urn:schemas-microsoft-com:office:word" xmlns:w="http://schemas.openxmlformats.org/wordprocessingml/2006/main" xmlns:w14="http://schemas.microsoft.com/office/word/2010/wordml" xmlns:w15="http://schemas.microsoft.com/office/word/2012/wordml" xmlns:wpg="http://schemas.microsoft.com/office/word/2010/wordprocessingGroup" xmlns:wpi="http://schemas.microsoft.com/office/word/2010/wordprocessingInk" xmlns:wne="http://schemas.microsoft.com/office/word/2006/wordml" xmlns:wps="http://schemas.microsoft.com/office/word/2010/wordprocessingShape" mc:Ignorable="w14 w15 wp14">
+<w:numbering xmlns:wpc="http://schemas.microsoft.com/office/word/2010/wordprocessingCanvas" xmlns:mc="http://schemas.openxmlformats.org/markup-compatibility/2006" xmlns:o="urn:schemas-microsoft-com:office:office" xmlns:r="http://schemas.openxmlformats.org/officeDocument/2006/relationships" xmlns:m="http://schemas.openxmlformats.org/officeDocument/2006/math" xmlns:v="urn:schemas-microsoft-com:vml" xmlns:wp14="http://schemas.microsoft.com/office/word/2010/wordprocessingDrawing" xmlns:wp="http://schemas.openxmlformats.org/drawingml/2006/wordprocessingDrawing" xmlns:w10="urn:schemas-microsoft-com:office:word" xmlns:w="http://schemas.openxmlformats.org/wordprocessingml/2006/main" xmlns:w14="http://schemas.microsoft.com/office/word/2010/wordml" xmlns:wpg="http://schemas.microsoft.com/office/word/2010/wordprocessingGroup" xmlns:wpi="http://schemas.microsoft.com/office/word/2010/wordprocessingInk" xmlns:wne="http://schemas.microsoft.com/office/word/2006/wordml" xmlns:wps="http://schemas.microsoft.com/office/word/2010/wordprocessingShape" mc:Ignorable="w14 wp14">
   <w:abstractNum w:abstractNumId="0">
     <w:nsid w:val="07DC26CB"/>
     <w:multiLevelType w:val="hybridMultilevel"/>
@@ -5837,7 +4789,7 @@
 </file>
 
 <file path=word/styles.xml><?xml version="1.0" encoding="utf-8"?>
-<w:styles xmlns:mc="http://schemas.openxmlformats.org/markup-compatibility/2006" xmlns:r="http://schemas.openxmlformats.org/officeDocument/2006/relationships" xmlns:w="http://schemas.openxmlformats.org/wordprocessingml/2006/main" xmlns:w14="http://schemas.microsoft.com/office/word/2010/wordml" xmlns:w15="http://schemas.microsoft.com/office/word/2012/wordml" mc:Ignorable="w14 w15">
+<w:styles xmlns:mc="http://schemas.openxmlformats.org/markup-compatibility/2006" xmlns:r="http://schemas.openxmlformats.org/officeDocument/2006/relationships" xmlns:w="http://schemas.openxmlformats.org/wordprocessingml/2006/main" xmlns:w14="http://schemas.microsoft.com/office/word/2010/wordml" mc:Ignorable="w14">
   <w:docDefaults>
     <w:rPrDefault>
       <w:rPr>
@@ -5853,378 +4805,508 @@
       </w:pPr>
     </w:pPrDefault>
   </w:docDefaults>
-  <w:latentStyles w:defLockedState="0" w:defUIPriority="99" w:defSemiHidden="0" w:defUnhideWhenUsed="0" w:defQFormat="0" w:count="371">
-    <w:lsdException w:name="Normal" w:uiPriority="0" w:qFormat="1"/>
-    <w:lsdException w:name="heading 1" w:uiPriority="9" w:qFormat="1"/>
-    <w:lsdException w:name="heading 2" w:semiHidden="1" w:uiPriority="9" w:unhideWhenUsed="1" w:qFormat="1"/>
-    <w:lsdException w:name="heading 3" w:semiHidden="1" w:uiPriority="9" w:unhideWhenUsed="1" w:qFormat="1"/>
-    <w:lsdException w:name="heading 4" w:semiHidden="1" w:uiPriority="9" w:unhideWhenUsed="1" w:qFormat="1"/>
-    <w:lsdException w:name="heading 5" w:semiHidden="1" w:uiPriority="9" w:unhideWhenUsed="1" w:qFormat="1"/>
-    <w:lsdException w:name="heading 6" w:semiHidden="1" w:uiPriority="9" w:unhideWhenUsed="1" w:qFormat="1"/>
-    <w:lsdException w:name="heading 7" w:semiHidden="1" w:uiPriority="9" w:unhideWhenUsed="1" w:qFormat="1"/>
-    <w:lsdException w:name="heading 8" w:semiHidden="1" w:uiPriority="9" w:unhideWhenUsed="1" w:qFormat="1"/>
-    <w:lsdException w:name="heading 9" w:semiHidden="1" w:uiPriority="9" w:unhideWhenUsed="1" w:qFormat="1"/>
-    <w:lsdException w:name="index 1" w:semiHidden="1" w:unhideWhenUsed="1"/>
-    <w:lsdException w:name="index 2" w:semiHidden="1" w:unhideWhenUsed="1"/>
-    <w:lsdException w:name="index 3" w:semiHidden="1" w:unhideWhenUsed="1"/>
-    <w:lsdException w:name="index 4" w:semiHidden="1" w:unhideWhenUsed="1"/>
-    <w:lsdException w:name="index 5" w:semiHidden="1" w:unhideWhenUsed="1"/>
-    <w:lsdException w:name="index 6" w:semiHidden="1" w:unhideWhenUsed="1"/>
-    <w:lsdException w:name="index 7" w:semiHidden="1" w:unhideWhenUsed="1"/>
-    <w:lsdException w:name="index 8" w:semiHidden="1" w:unhideWhenUsed="1"/>
-    <w:lsdException w:name="index 9" w:semiHidden="1" w:unhideWhenUsed="1"/>
-    <w:lsdException w:name="toc 1" w:semiHidden="1" w:uiPriority="39" w:unhideWhenUsed="1"/>
-    <w:lsdException w:name="toc 2" w:semiHidden="1" w:uiPriority="39" w:unhideWhenUsed="1"/>
-    <w:lsdException w:name="toc 3" w:semiHidden="1" w:uiPriority="39" w:unhideWhenUsed="1"/>
-    <w:lsdException w:name="toc 4" w:semiHidden="1" w:uiPriority="39" w:unhideWhenUsed="1"/>
-    <w:lsdException w:name="toc 5" w:semiHidden="1" w:uiPriority="39" w:unhideWhenUsed="1"/>
-    <w:lsdException w:name="toc 6" w:semiHidden="1" w:uiPriority="39" w:unhideWhenUsed="1"/>
-    <w:lsdException w:name="toc 7" w:semiHidden="1" w:uiPriority="39" w:unhideWhenUsed="1"/>
-    <w:lsdException w:name="toc 8" w:semiHidden="1" w:uiPriority="39" w:unhideWhenUsed="1"/>
-    <w:lsdException w:name="toc 9" w:semiHidden="1" w:uiPriority="39" w:unhideWhenUsed="1"/>
-    <w:lsdException w:name="Normal Indent" w:semiHidden="1" w:unhideWhenUsed="1"/>
-    <w:lsdException w:name="footnote text" w:semiHidden="1" w:unhideWhenUsed="1"/>
-    <w:lsdException w:name="annotation text" w:semiHidden="1" w:unhideWhenUsed="1"/>
-    <w:lsdException w:name="header" w:semiHidden="1" w:unhideWhenUsed="1"/>
-    <w:lsdException w:name="footer" w:semiHidden="1" w:unhideWhenUsed="1"/>
-    <w:lsdException w:name="index heading" w:semiHidden="1" w:unhideWhenUsed="1"/>
-    <w:lsdException w:name="caption" w:semiHidden="1" w:uiPriority="35" w:unhideWhenUsed="1" w:qFormat="1"/>
-    <w:lsdException w:name="table of figures" w:semiHidden="1" w:unhideWhenUsed="1"/>
-    <w:lsdException w:name="envelope address" w:semiHidden="1" w:unhideWhenUsed="1"/>
-    <w:lsdException w:name="envelope return" w:semiHidden="1" w:unhideWhenUsed="1"/>
-    <w:lsdException w:name="footnote reference" w:semiHidden="1" w:unhideWhenUsed="1"/>
-    <w:lsdException w:name="annotation reference" w:semiHidden="1" w:unhideWhenUsed="1"/>
-    <w:lsdException w:name="line number" w:semiHidden="1" w:unhideWhenUsed="1"/>
-    <w:lsdException w:name="page number" w:semiHidden="1" w:unhideWhenUsed="1"/>
-    <w:lsdException w:name="endnote reference" w:semiHidden="1" w:unhideWhenUsed="1"/>
-    <w:lsdException w:name="endnote text" w:semiHidden="1" w:unhideWhenUsed="1"/>
-    <w:lsdException w:name="table of authorities" w:semiHidden="1" w:unhideWhenUsed="1"/>
-    <w:lsdException w:name="macro" w:semiHidden="1" w:unhideWhenUsed="1"/>
-    <w:lsdException w:name="toa heading" w:semiHidden="1" w:unhideWhenUsed="1"/>
-    <w:lsdException w:name="List" w:semiHidden="1" w:unhideWhenUsed="1"/>
-    <w:lsdException w:name="List Bullet" w:semiHidden="1" w:unhideWhenUsed="1"/>
-    <w:lsdException w:name="List Number" w:semiHidden="1" w:unhideWhenUsed="1"/>
-    <w:lsdException w:name="List 2" w:semiHidden="1" w:unhideWhenUsed="1"/>
-    <w:lsdException w:name="List 3" w:semiHidden="1" w:unhideWhenUsed="1"/>
-    <w:lsdException w:name="List 4" w:semiHidden="1" w:unhideWhenUsed="1"/>
-    <w:lsdException w:name="List 5" w:semiHidden="1" w:unhideWhenUsed="1"/>
-    <w:lsdException w:name="List Bullet 2" w:semiHidden="1" w:unhideWhenUsed="1"/>
-    <w:lsdException w:name="List Bullet 3" w:semiHidden="1" w:unhideWhenUsed="1"/>
-    <w:lsdException w:name="List Bullet 4" w:semiHidden="1" w:unhideWhenUsed="1"/>
-    <w:lsdException w:name="List Bullet 5" w:semiHidden="1" w:unhideWhenUsed="1"/>
-    <w:lsdException w:name="List Number 2" w:semiHidden="1" w:unhideWhenUsed="1"/>
-    <w:lsdException w:name="List Number 3" w:semiHidden="1" w:unhideWhenUsed="1"/>
-    <w:lsdException w:name="List Number 4" w:semiHidden="1" w:unhideWhenUsed="1"/>
-    <w:lsdException w:name="List Number 5" w:semiHidden="1" w:unhideWhenUsed="1"/>
-    <w:lsdException w:name="Title" w:uiPriority="10" w:qFormat="1"/>
-    <w:lsdException w:name="Closing" w:semiHidden="1" w:unhideWhenUsed="1"/>
-    <w:lsdException w:name="Signature" w:semiHidden="1" w:unhideWhenUsed="1"/>
-    <w:lsdException w:name="Default Paragraph Font" w:semiHidden="1" w:uiPriority="1" w:unhideWhenUsed="1"/>
-    <w:lsdException w:name="Body Text" w:semiHidden="1" w:unhideWhenUsed="1"/>
-    <w:lsdException w:name="Body Text Indent" w:semiHidden="1" w:unhideWhenUsed="1"/>
-    <w:lsdException w:name="List Continue" w:semiHidden="1" w:unhideWhenUsed="1"/>
-    <w:lsdException w:name="List Continue 2" w:semiHidden="1" w:unhideWhenUsed="1"/>
-    <w:lsdException w:name="List Continue 3" w:semiHidden="1" w:unhideWhenUsed="1"/>
-    <w:lsdException w:name="List Continue 4" w:semiHidden="1" w:unhideWhenUsed="1"/>
-    <w:lsdException w:name="List Continue 5" w:semiHidden="1" w:unhideWhenUsed="1"/>
-    <w:lsdException w:name="Message Header" w:semiHidden="1" w:unhideWhenUsed="1"/>
-    <w:lsdException w:name="Subtitle" w:uiPriority="11" w:qFormat="1"/>
-    <w:lsdException w:name="Salutation" w:semiHidden="1" w:unhideWhenUsed="1"/>
-    <w:lsdException w:name="Date" w:semiHidden="1" w:unhideWhenUsed="1"/>
-    <w:lsdException w:name="Body Text First Indent" w:semiHidden="1" w:unhideWhenUsed="1"/>
-    <w:lsdException w:name="Body Text First Indent 2" w:semiHidden="1" w:unhideWhenUsed="1"/>
-    <w:lsdException w:name="Note Heading" w:semiHidden="1" w:unhideWhenUsed="1"/>
-    <w:lsdException w:name="Body Text 2" w:semiHidden="1" w:unhideWhenUsed="1"/>
-    <w:lsdException w:name="Body Text 3" w:semiHidden="1" w:unhideWhenUsed="1"/>
-    <w:lsdException w:name="Body Text Indent 2" w:semiHidden="1" w:unhideWhenUsed="1"/>
-    <w:lsdException w:name="Body Text Indent 3" w:semiHidden="1" w:unhideWhenUsed="1"/>
-    <w:lsdException w:name="Block Text" w:semiHidden="1" w:unhideWhenUsed="1"/>
-    <w:lsdException w:name="Hyperlink" w:semiHidden="1" w:unhideWhenUsed="1"/>
-    <w:lsdException w:name="FollowedHyperlink" w:semiHidden="1" w:unhideWhenUsed="1"/>
-    <w:lsdException w:name="Strong" w:uiPriority="22" w:qFormat="1"/>
-    <w:lsdException w:name="Emphasis" w:uiPriority="20" w:qFormat="1"/>
-    <w:lsdException w:name="Document Map" w:semiHidden="1" w:unhideWhenUsed="1"/>
-    <w:lsdException w:name="Plain Text" w:semiHidden="1" w:unhideWhenUsed="1"/>
-    <w:lsdException w:name="E-mail Signature" w:semiHidden="1" w:unhideWhenUsed="1"/>
-    <w:lsdException w:name="HTML Top of Form" w:semiHidden="1" w:unhideWhenUsed="1"/>
-    <w:lsdException w:name="HTML Bottom of Form" w:semiHidden="1" w:unhideWhenUsed="1"/>
-    <w:lsdException w:name="Normal (Web)" w:semiHidden="1" w:unhideWhenUsed="1"/>
-    <w:lsdException w:name="HTML Acronym" w:semiHidden="1" w:unhideWhenUsed="1"/>
-    <w:lsdException w:name="HTML Address" w:semiHidden="1" w:unhideWhenUsed="1"/>
-    <w:lsdException w:name="HTML Cite" w:semiHidden="1" w:unhideWhenUsed="1"/>
-    <w:lsdException w:name="HTML Code" w:semiHidden="1" w:unhideWhenUsed="1"/>
-    <w:lsdException w:name="HTML Definition" w:semiHidden="1" w:unhideWhenUsed="1"/>
-    <w:lsdException w:name="HTML Keyboard" w:semiHidden="1" w:unhideWhenUsed="1"/>
-    <w:lsdException w:name="HTML Preformatted" w:semiHidden="1" w:unhideWhenUsed="1"/>
-    <w:lsdException w:name="HTML Sample" w:semiHidden="1" w:unhideWhenUsed="1"/>
-    <w:lsdException w:name="HTML Typewriter" w:semiHidden="1" w:unhideWhenUsed="1"/>
-    <w:lsdException w:name="HTML Variable" w:semiHidden="1" w:unhideWhenUsed="1"/>
-    <w:lsdException w:name="Normal Table" w:semiHidden="1" w:unhideWhenUsed="1"/>
-    <w:lsdException w:name="annotation subject" w:semiHidden="1" w:unhideWhenUsed="1"/>
-    <w:lsdException w:name="No List" w:semiHidden="1" w:unhideWhenUsed="1"/>
-    <w:lsdException w:name="Outline List 1" w:semiHidden="1" w:unhideWhenUsed="1"/>
-    <w:lsdException w:name="Outline List 2" w:semiHidden="1" w:unhideWhenUsed="1"/>
-    <w:lsdException w:name="Outline List 3" w:semiHidden="1" w:unhideWhenUsed="1"/>
-    <w:lsdException w:name="Table Simple 1" w:semiHidden="1" w:unhideWhenUsed="1"/>
-    <w:lsdException w:name="Table Simple 2" w:semiHidden="1" w:unhideWhenUsed="1"/>
-    <w:lsdException w:name="Table Simple 3" w:semiHidden="1" w:unhideWhenUsed="1"/>
-    <w:lsdException w:name="Table Classic 1" w:semiHidden="1" w:unhideWhenUsed="1"/>
-    <w:lsdException w:name="Table Classic 2" w:semiHidden="1" w:unhideWhenUsed="1"/>
-    <w:lsdException w:name="Table Classic 3" w:semiHidden="1" w:unhideWhenUsed="1"/>
-    <w:lsdException w:name="Table Classic 4" w:semiHidden="1" w:unhideWhenUsed="1"/>
-    <w:lsdException w:name="Table Colorful 1" w:semiHidden="1" w:unhideWhenUsed="1"/>
-    <w:lsdException w:name="Table Colorful 2" w:semiHidden="1" w:unhideWhenUsed="1"/>
-    <w:lsdException w:name="Table Colorful 3" w:semiHidden="1" w:unhideWhenUsed="1"/>
-    <w:lsdException w:name="Table Columns 1" w:semiHidden="1" w:unhideWhenUsed="1"/>
-    <w:lsdException w:name="Table Columns 2" w:semiHidden="1" w:unhideWhenUsed="1"/>
-    <w:lsdException w:name="Table Columns 3" w:semiHidden="1" w:unhideWhenUsed="1"/>
-    <w:lsdException w:name="Table Columns 4" w:semiHidden="1" w:unhideWhenUsed="1"/>
-    <w:lsdException w:name="Table Columns 5" w:semiHidden="1" w:unhideWhenUsed="1"/>
-    <w:lsdException w:name="Table Grid 1" w:semiHidden="1" w:unhideWhenUsed="1"/>
-    <w:lsdException w:name="Table Grid 2" w:semiHidden="1" w:unhideWhenUsed="1"/>
-    <w:lsdException w:name="Table Grid 3" w:semiHidden="1" w:unhideWhenUsed="1"/>
-    <w:lsdException w:name="Table Grid 4" w:semiHidden="1" w:unhideWhenUsed="1"/>
-    <w:lsdException w:name="Table Grid 5" w:semiHidden="1" w:unhideWhenUsed="1"/>
-    <w:lsdException w:name="Table Grid 6" w:semiHidden="1" w:unhideWhenUsed="1"/>
-    <w:lsdException w:name="Table Grid 7" w:semiHidden="1" w:unhideWhenUsed="1"/>
-    <w:lsdException w:name="Table Grid 8" w:semiHidden="1" w:unhideWhenUsed="1"/>
-    <w:lsdException w:name="Table List 1" w:semiHidden="1" w:unhideWhenUsed="1"/>
-    <w:lsdException w:name="Table List 2" w:semiHidden="1" w:unhideWhenUsed="1"/>
-    <w:lsdException w:name="Table List 3" w:semiHidden="1" w:unhideWhenUsed="1"/>
-    <w:lsdException w:name="Table List 4" w:semiHidden="1" w:unhideWhenUsed="1"/>
-    <w:lsdException w:name="Table List 5" w:semiHidden="1" w:unhideWhenUsed="1"/>
-    <w:lsdException w:name="Table List 6" w:semiHidden="1" w:unhideWhenUsed="1"/>
-    <w:lsdException w:name="Table List 7" w:semiHidden="1" w:unhideWhenUsed="1"/>
-    <w:lsdException w:name="Table List 8" w:semiHidden="1" w:unhideWhenUsed="1"/>
-    <w:lsdException w:name="Table 3D effects 1" w:semiHidden="1" w:unhideWhenUsed="1"/>
-    <w:lsdException w:name="Table 3D effects 2" w:semiHidden="1" w:unhideWhenUsed="1"/>
-    <w:lsdException w:name="Table 3D effects 3" w:semiHidden="1" w:unhideWhenUsed="1"/>
-    <w:lsdException w:name="Table Contemporary" w:semiHidden="1" w:unhideWhenUsed="1"/>
-    <w:lsdException w:name="Table Elegant" w:semiHidden="1" w:unhideWhenUsed="1"/>
-    <w:lsdException w:name="Table Professional" w:semiHidden="1" w:unhideWhenUsed="1"/>
-    <w:lsdException w:name="Table Subtle 1" w:semiHidden="1" w:unhideWhenUsed="1"/>
-    <w:lsdException w:name="Table Subtle 2" w:semiHidden="1" w:unhideWhenUsed="1"/>
-    <w:lsdException w:name="Table Web 1" w:semiHidden="1" w:unhideWhenUsed="1"/>
-    <w:lsdException w:name="Table Web 2" w:semiHidden="1" w:unhideWhenUsed="1"/>
-    <w:lsdException w:name="Table Web 3" w:semiHidden="1" w:unhideWhenUsed="1"/>
-    <w:lsdException w:name="Balloon Text" w:semiHidden="1" w:unhideWhenUsed="1"/>
-    <w:lsdException w:name="Table Grid" w:uiPriority="59"/>
-    <w:lsdException w:name="Table Theme" w:semiHidden="1" w:unhideWhenUsed="1"/>
-    <w:lsdException w:name="Placeholder Text" w:semiHidden="1"/>
-    <w:lsdException w:name="No Spacing" w:uiPriority="1" w:qFormat="1"/>
-    <w:lsdException w:name="Light Shading" w:uiPriority="60"/>
-    <w:lsdException w:name="Light List" w:uiPriority="61"/>
-    <w:lsdException w:name="Light Grid" w:uiPriority="62"/>
-    <w:lsdException w:name="Medium Shading 1" w:uiPriority="63"/>
-    <w:lsdException w:name="Medium Shading 2" w:uiPriority="64"/>
-    <w:lsdException w:name="Medium List 1" w:uiPriority="65"/>
-    <w:lsdException w:name="Medium List 2" w:uiPriority="66"/>
-    <w:lsdException w:name="Medium Grid 1" w:uiPriority="67"/>
-    <w:lsdException w:name="Medium Grid 2" w:uiPriority="68"/>
-    <w:lsdException w:name="Medium Grid 3" w:uiPriority="69"/>
-    <w:lsdException w:name="Dark List" w:uiPriority="70"/>
-    <w:lsdException w:name="Colorful Shading" w:uiPriority="71"/>
-    <w:lsdException w:name="Colorful List" w:uiPriority="72"/>
-    <w:lsdException w:name="Colorful Grid" w:uiPriority="73"/>
-    <w:lsdException w:name="Light Shading Accent 1" w:uiPriority="60"/>
-    <w:lsdException w:name="Light List Accent 1" w:uiPriority="61"/>
-    <w:lsdException w:name="Light Grid Accent 1" w:uiPriority="62"/>
-    <w:lsdException w:name="Medium Shading 1 Accent 1" w:uiPriority="63"/>
-    <w:lsdException w:name="Medium Shading 2 Accent 1" w:uiPriority="64"/>
-    <w:lsdException w:name="Medium List 1 Accent 1" w:uiPriority="65"/>
-    <w:lsdException w:name="Revision" w:semiHidden="1"/>
-    <w:lsdException w:name="List Paragraph" w:uiPriority="34" w:qFormat="1"/>
-    <w:lsdException w:name="Quote" w:uiPriority="29" w:qFormat="1"/>
-    <w:lsdException w:name="Intense Quote" w:uiPriority="30" w:qFormat="1"/>
-    <w:lsdException w:name="Medium List 2 Accent 1" w:uiPriority="66"/>
-    <w:lsdException w:name="Medium Grid 1 Accent 1" w:uiPriority="67"/>
-    <w:lsdException w:name="Medium Grid 2 Accent 1" w:uiPriority="68"/>
-    <w:lsdException w:name="Medium Grid 3 Accent 1" w:uiPriority="69"/>
-    <w:lsdException w:name="Dark List Accent 1" w:uiPriority="70"/>
-    <w:lsdException w:name="Colorful Shading Accent 1" w:uiPriority="71"/>
-    <w:lsdException w:name="Colorful List Accent 1" w:uiPriority="72"/>
-    <w:lsdException w:name="Colorful Grid Accent 1" w:uiPriority="73"/>
-    <w:lsdException w:name="Light Shading Accent 2" w:uiPriority="60"/>
-    <w:lsdException w:name="Light List Accent 2" w:uiPriority="61"/>
-    <w:lsdException w:name="Light Grid Accent 2" w:uiPriority="62"/>
-    <w:lsdException w:name="Medium Shading 1 Accent 2" w:uiPriority="63"/>
-    <w:lsdException w:name="Medium Shading 2 Accent 2" w:uiPriority="64"/>
-    <w:lsdException w:name="Medium List 1 Accent 2" w:uiPriority="65"/>
-    <w:lsdException w:name="Medium List 2 Accent 2" w:uiPriority="66"/>
-    <w:lsdException w:name="Medium Grid 1 Accent 2" w:uiPriority="67"/>
-    <w:lsdException w:name="Medium Grid 2 Accent 2" w:uiPriority="68"/>
-    <w:lsdException w:name="Medium Grid 3 Accent 2" w:uiPriority="69"/>
-    <w:lsdException w:name="Dark List Accent 2" w:uiPriority="70"/>
-    <w:lsdException w:name="Colorful Shading Accent 2" w:uiPriority="71"/>
-    <w:lsdException w:name="Colorful List Accent 2" w:uiPriority="72"/>
-    <w:lsdException w:name="Colorful Grid Accent 2" w:uiPriority="73"/>
-    <w:lsdException w:name="Light Shading Accent 3" w:uiPriority="60"/>
-    <w:lsdException w:name="Light List Accent 3" w:uiPriority="61"/>
-    <w:lsdException w:name="Light Grid Accent 3" w:uiPriority="62"/>
-    <w:lsdException w:name="Medium Shading 1 Accent 3" w:uiPriority="63"/>
-    <w:lsdException w:name="Medium Shading 2 Accent 3" w:uiPriority="64"/>
-    <w:lsdException w:name="Medium List 1 Accent 3" w:uiPriority="65"/>
-    <w:lsdException w:name="Medium List 2 Accent 3" w:uiPriority="66"/>
-    <w:lsdException w:name="Medium Grid 1 Accent 3" w:uiPriority="67"/>
-    <w:lsdException w:name="Medium Grid 2 Accent 3" w:uiPriority="68"/>
-    <w:lsdException w:name="Medium Grid 3 Accent 3" w:uiPriority="69"/>
-    <w:lsdException w:name="Dark List Accent 3" w:uiPriority="70"/>
-    <w:lsdException w:name="Colorful Shading Accent 3" w:uiPriority="71"/>
-    <w:lsdException w:name="Colorful List Accent 3" w:uiPriority="72"/>
-    <w:lsdException w:name="Colorful Grid Accent 3" w:uiPriority="73"/>
-    <w:lsdException w:name="Light Shading Accent 4" w:uiPriority="60"/>
-    <w:lsdException w:name="Light List Accent 4" w:uiPriority="61"/>
-    <w:lsdException w:name="Light Grid Accent 4" w:uiPriority="62"/>
-    <w:lsdException w:name="Medium Shading 1 Accent 4" w:uiPriority="63"/>
-    <w:lsdException w:name="Medium Shading 2 Accent 4" w:uiPriority="64"/>
-    <w:lsdException w:name="Medium List 1 Accent 4" w:uiPriority="65"/>
-    <w:lsdException w:name="Medium List 2 Accent 4" w:uiPriority="66"/>
-    <w:lsdException w:name="Medium Grid 1 Accent 4" w:uiPriority="67"/>
-    <w:lsdException w:name="Medium Grid 2 Accent 4" w:uiPriority="68"/>
-    <w:lsdException w:name="Medium Grid 3 Accent 4" w:uiPriority="69"/>
-    <w:lsdException w:name="Dark List Accent 4" w:uiPriority="70"/>
-    <w:lsdException w:name="Colorful Shading Accent 4" w:uiPriority="71"/>
-    <w:lsdException w:name="Colorful List Accent 4" w:uiPriority="72"/>
-    <w:lsdException w:name="Colorful Grid Accent 4" w:uiPriority="73"/>
-    <w:lsdException w:name="Light Shading Accent 5" w:uiPriority="60"/>
-    <w:lsdException w:name="Light List Accent 5" w:uiPriority="61"/>
-    <w:lsdException w:name="Light Grid Accent 5" w:uiPriority="62"/>
-    <w:lsdException w:name="Medium Shading 1 Accent 5" w:uiPriority="63"/>
-    <w:lsdException w:name="Medium Shading 2 Accent 5" w:uiPriority="64"/>
-    <w:lsdException w:name="Medium List 1 Accent 5" w:uiPriority="65"/>
-    <w:lsdException w:name="Medium List 2 Accent 5" w:uiPriority="66"/>
-    <w:lsdException w:name="Medium Grid 1 Accent 5" w:uiPriority="67"/>
-    <w:lsdException w:name="Medium Grid 2 Accent 5" w:uiPriority="68"/>
-    <w:lsdException w:name="Medium Grid 3 Accent 5" w:uiPriority="69"/>
-    <w:lsdException w:name="Dark List Accent 5" w:uiPriority="70"/>
-    <w:lsdException w:name="Colorful Shading Accent 5" w:uiPriority="71"/>
-    <w:lsdException w:name="Colorful List Accent 5" w:uiPriority="72"/>
-    <w:lsdException w:name="Colorful Grid Accent 5" w:uiPriority="73"/>
-    <w:lsdException w:name="Light Shading Accent 6" w:uiPriority="60"/>
-    <w:lsdException w:name="Light List Accent 6" w:uiPriority="61"/>
-    <w:lsdException w:name="Light Grid Accent 6" w:uiPriority="62"/>
-    <w:lsdException w:name="Medium Shading 1 Accent 6" w:uiPriority="63"/>
-    <w:lsdException w:name="Medium Shading 2 Accent 6" w:uiPriority="64"/>
-    <w:lsdException w:name="Medium List 1 Accent 6" w:uiPriority="65"/>
-    <w:lsdException w:name="Medium List 2 Accent 6" w:uiPriority="66"/>
-    <w:lsdException w:name="Medium Grid 1 Accent 6" w:uiPriority="67"/>
-    <w:lsdException w:name="Medium Grid 2 Accent 6" w:uiPriority="68"/>
-    <w:lsdException w:name="Medium Grid 3 Accent 6" w:uiPriority="69"/>
-    <w:lsdException w:name="Dark List Accent 6" w:uiPriority="70"/>
-    <w:lsdException w:name="Colorful Shading Accent 6" w:uiPriority="71"/>
-    <w:lsdException w:name="Colorful List Accent 6" w:uiPriority="72"/>
-    <w:lsdException w:name="Colorful Grid Accent 6" w:uiPriority="73"/>
-    <w:lsdException w:name="Subtle Emphasis" w:uiPriority="19" w:qFormat="1"/>
-    <w:lsdException w:name="Intense Emphasis" w:uiPriority="21" w:qFormat="1"/>
-    <w:lsdException w:name="Subtle Reference" w:uiPriority="31" w:qFormat="1"/>
-    <w:lsdException w:name="Intense Reference" w:uiPriority="32" w:qFormat="1"/>
-    <w:lsdException w:name="Book Title" w:uiPriority="33" w:qFormat="1"/>
-    <w:lsdException w:name="Bibliography" w:semiHidden="1" w:uiPriority="37" w:unhideWhenUsed="1"/>
-    <w:lsdException w:name="TOC Heading" w:semiHidden="1" w:uiPriority="39" w:unhideWhenUsed="1" w:qFormat="1"/>
-    <w:lsdException w:name="Plain Table 1" w:uiPriority="41"/>
-    <w:lsdException w:name="Plain Table 2" w:uiPriority="42"/>
-    <w:lsdException w:name="Plain Table 3" w:uiPriority="43"/>
-    <w:lsdException w:name="Plain Table 4" w:uiPriority="44"/>
-    <w:lsdException w:name="Plain Table 5" w:uiPriority="45"/>
-    <w:lsdException w:name="Grid Table Light" w:uiPriority="40"/>
-    <w:lsdException w:name="Grid Table 1 Light" w:uiPriority="46"/>
-    <w:lsdException w:name="Grid Table 2" w:uiPriority="47"/>
-    <w:lsdException w:name="Grid Table 3" w:uiPriority="48"/>
-    <w:lsdException w:name="Grid Table 4" w:uiPriority="49"/>
-    <w:lsdException w:name="Grid Table 5 Dark" w:uiPriority="50"/>
-    <w:lsdException w:name="Grid Table 6 Colorful" w:uiPriority="51"/>
-    <w:lsdException w:name="Grid Table 7 Colorful" w:uiPriority="52"/>
-    <w:lsdException w:name="Grid Table 1 Light Accent 1" w:uiPriority="46"/>
-    <w:lsdException w:name="Grid Table 2 Accent 1" w:uiPriority="47"/>
-    <w:lsdException w:name="Grid Table 3 Accent 1" w:uiPriority="48"/>
-    <w:lsdException w:name="Grid Table 4 Accent 1" w:uiPriority="49"/>
-    <w:lsdException w:name="Grid Table 5 Dark Accent 1" w:uiPriority="50"/>
-    <w:lsdException w:name="Grid Table 6 Colorful Accent 1" w:uiPriority="51"/>
-    <w:lsdException w:name="Grid Table 7 Colorful Accent 1" w:uiPriority="52"/>
-    <w:lsdException w:name="Grid Table 1 Light Accent 2" w:uiPriority="46"/>
-    <w:lsdException w:name="Grid Table 2 Accent 2" w:uiPriority="47"/>
-    <w:lsdException w:name="Grid Table 3 Accent 2" w:uiPriority="48"/>
-    <w:lsdException w:name="Grid Table 4 Accent 2" w:uiPriority="49"/>
-    <w:lsdException w:name="Grid Table 5 Dark Accent 2" w:uiPriority="50"/>
-    <w:lsdException w:name="Grid Table 6 Colorful Accent 2" w:uiPriority="51"/>
-    <w:lsdException w:name="Grid Table 7 Colorful Accent 2" w:uiPriority="52"/>
-    <w:lsdException w:name="Grid Table 1 Light Accent 3" w:uiPriority="46"/>
-    <w:lsdException w:name="Grid Table 2 Accent 3" w:uiPriority="47"/>
-    <w:lsdException w:name="Grid Table 3 Accent 3" w:uiPriority="48"/>
-    <w:lsdException w:name="Grid Table 4 Accent 3" w:uiPriority="49"/>
-    <w:lsdException w:name="Grid Table 5 Dark Accent 3" w:uiPriority="50"/>
-    <w:lsdException w:name="Grid Table 6 Colorful Accent 3" w:uiPriority="51"/>
-    <w:lsdException w:name="Grid Table 7 Colorful Accent 3" w:uiPriority="52"/>
-    <w:lsdException w:name="Grid Table 1 Light Accent 4" w:uiPriority="46"/>
-    <w:lsdException w:name="Grid Table 2 Accent 4" w:uiPriority="47"/>
-    <w:lsdException w:name="Grid Table 3 Accent 4" w:uiPriority="48"/>
-    <w:lsdException w:name="Grid Table 4 Accent 4" w:uiPriority="49"/>
-    <w:lsdException w:name="Grid Table 5 Dark Accent 4" w:uiPriority="50"/>
-    <w:lsdException w:name="Grid Table 6 Colorful Accent 4" w:uiPriority="51"/>
-    <w:lsdException w:name="Grid Table 7 Colorful Accent 4" w:uiPriority="52"/>
-    <w:lsdException w:name="Grid Table 1 Light Accent 5" w:uiPriority="46"/>
-    <w:lsdException w:name="Grid Table 2 Accent 5" w:uiPriority="47"/>
-    <w:lsdException w:name="Grid Table 3 Accent 5" w:uiPriority="48"/>
-    <w:lsdException w:name="Grid Table 4 Accent 5" w:uiPriority="49"/>
-    <w:lsdException w:name="Grid Table 5 Dark Accent 5" w:uiPriority="50"/>
-    <w:lsdException w:name="Grid Table 6 Colorful Accent 5" w:uiPriority="51"/>
-    <w:lsdException w:name="Grid Table 7 Colorful Accent 5" w:uiPriority="52"/>
-    <w:lsdException w:name="Grid Table 1 Light Accent 6" w:uiPriority="46"/>
-    <w:lsdException w:name="Grid Table 2 Accent 6" w:uiPriority="47"/>
-    <w:lsdException w:name="Grid Table 3 Accent 6" w:uiPriority="48"/>
-    <w:lsdException w:name="Grid Table 4 Accent 6" w:uiPriority="49"/>
-    <w:lsdException w:name="Grid Table 5 Dark Accent 6" w:uiPriority="50"/>
-    <w:lsdException w:name="Grid Table 6 Colorful Accent 6" w:uiPriority="51"/>
-    <w:lsdException w:name="Grid Table 7 Colorful Accent 6" w:uiPriority="52"/>
-    <w:lsdException w:name="List Table 1 Light" w:uiPriority="46"/>
-    <w:lsdException w:name="List Table 2" w:uiPriority="47"/>
-    <w:lsdException w:name="List Table 3" w:uiPriority="48"/>
-    <w:lsdException w:name="List Table 4" w:uiPriority="49"/>
-    <w:lsdException w:name="List Table 5 Dark" w:uiPriority="50"/>
-    <w:lsdException w:name="List Table 6 Colorful" w:uiPriority="51"/>
-    <w:lsdException w:name="List Table 7 Colorful" w:uiPriority="52"/>
-    <w:lsdException w:name="List Table 1 Light Accent 1" w:uiPriority="46"/>
-    <w:lsdException w:name="List Table 2 Accent 1" w:uiPriority="47"/>
-    <w:lsdException w:name="List Table 3 Accent 1" w:uiPriority="48"/>
-    <w:lsdException w:name="List Table 4 Accent 1" w:uiPriority="49"/>
-    <w:lsdException w:name="List Table 5 Dark Accent 1" w:uiPriority="50"/>
-    <w:lsdException w:name="List Table 6 Colorful Accent 1" w:uiPriority="51"/>
-    <w:lsdException w:name="List Table 7 Colorful Accent 1" w:uiPriority="52"/>
-    <w:lsdException w:name="List Table 1 Light Accent 2" w:uiPriority="46"/>
-    <w:lsdException w:name="List Table 2 Accent 2" w:uiPriority="47"/>
-    <w:lsdException w:name="List Table 3 Accent 2" w:uiPriority="48"/>
-    <w:lsdException w:name="List Table 4 Accent 2" w:uiPriority="49"/>
-    <w:lsdException w:name="List Table 5 Dark Accent 2" w:uiPriority="50"/>
-    <w:lsdException w:name="List Table 6 Colorful Accent 2" w:uiPriority="51"/>
-    <w:lsdException w:name="List Table 7 Colorful Accent 2" w:uiPriority="52"/>
-    <w:lsdException w:name="List Table 1 Light Accent 3" w:uiPriority="46"/>
-    <w:lsdException w:name="List Table 2 Accent 3" w:uiPriority="47"/>
-    <w:lsdException w:name="List Table 3 Accent 3" w:uiPriority="48"/>
-    <w:lsdException w:name="List Table 4 Accent 3" w:uiPriority="49"/>
-    <w:lsdException w:name="List Table 5 Dark Accent 3" w:uiPriority="50"/>
-    <w:lsdException w:name="List Table 6 Colorful Accent 3" w:uiPriority="51"/>
-    <w:lsdException w:name="List Table 7 Colorful Accent 3" w:uiPriority="52"/>
-    <w:lsdException w:name="List Table 1 Light Accent 4" w:uiPriority="46"/>
-    <w:lsdException w:name="List Table 2 Accent 4" w:uiPriority="47"/>
-    <w:lsdException w:name="List Table 3 Accent 4" w:uiPriority="48"/>
-    <w:lsdException w:name="List Table 4 Accent 4" w:uiPriority="49"/>
-    <w:lsdException w:name="List Table 5 Dark Accent 4" w:uiPriority="50"/>
-    <w:lsdException w:name="List Table 6 Colorful Accent 4" w:uiPriority="51"/>
-    <w:lsdException w:name="List Table 7 Colorful Accent 4" w:uiPriority="52"/>
-    <w:lsdException w:name="List Table 1 Light Accent 5" w:uiPriority="46"/>
-    <w:lsdException w:name="List Table 2 Accent 5" w:uiPriority="47"/>
-    <w:lsdException w:name="List Table 3 Accent 5" w:uiPriority="48"/>
-    <w:lsdException w:name="List Table 4 Accent 5" w:uiPriority="49"/>
-    <w:lsdException w:name="List Table 5 Dark Accent 5" w:uiPriority="50"/>
-    <w:lsdException w:name="List Table 6 Colorful Accent 5" w:uiPriority="51"/>
-    <w:lsdException w:name="List Table 7 Colorful Accent 5" w:uiPriority="52"/>
-    <w:lsdException w:name="List Table 1 Light Accent 6" w:uiPriority="46"/>
-    <w:lsdException w:name="List Table 2 Accent 6" w:uiPriority="47"/>
-    <w:lsdException w:name="List Table 3 Accent 6" w:uiPriority="48"/>
-    <w:lsdException w:name="List Table 4 Accent 6" w:uiPriority="49"/>
-    <w:lsdException w:name="List Table 5 Dark Accent 6" w:uiPriority="50"/>
-    <w:lsdException w:name="List Table 6 Colorful Accent 6" w:uiPriority="51"/>
-    <w:lsdException w:name="List Table 7 Colorful Accent 6" w:uiPriority="52"/>
+  <w:latentStyles w:defLockedState="0" w:defUIPriority="99" w:defSemiHidden="1" w:defUnhideWhenUsed="1" w:defQFormat="0" w:count="267">
+    <w:lsdException w:name="Normal" w:semiHidden="0" w:uiPriority="0" w:unhideWhenUsed="0" w:qFormat="1"/>
+    <w:lsdException w:name="heading 1" w:semiHidden="0" w:uiPriority="9" w:unhideWhenUsed="0" w:qFormat="1"/>
+    <w:lsdException w:name="heading 2" w:uiPriority="9" w:qFormat="1"/>
+    <w:lsdException w:name="heading 3" w:uiPriority="9" w:qFormat="1"/>
+    <w:lsdException w:name="heading 4" w:uiPriority="9" w:qFormat="1"/>
+    <w:lsdException w:name="heading 5" w:uiPriority="9" w:qFormat="1"/>
+    <w:lsdException w:name="heading 6" w:uiPriority="9" w:qFormat="1"/>
+    <w:lsdException w:name="heading 7" w:uiPriority="9" w:qFormat="1"/>
+    <w:lsdException w:name="heading 8" w:uiPriority="9" w:qFormat="1"/>
+    <w:lsdException w:name="heading 9" w:uiPriority="9" w:qFormat="1"/>
+    <w:lsdException w:name="toc 1" w:uiPriority="39"/>
+    <w:lsdException w:name="toc 2" w:uiPriority="39"/>
+    <w:lsdException w:name="toc 3" w:uiPriority="39"/>
+    <w:lsdException w:name="toc 4" w:uiPriority="39"/>
+    <w:lsdException w:name="toc 5" w:uiPriority="39"/>
+    <w:lsdException w:name="toc 6" w:uiPriority="39"/>
+    <w:lsdException w:name="toc 7" w:uiPriority="39"/>
+    <w:lsdException w:name="toc 8" w:uiPriority="39"/>
+    <w:lsdException w:name="toc 9" w:uiPriority="39"/>
+    <w:lsdException w:name="caption" w:uiPriority="35" w:qFormat="1"/>
+    <w:lsdException w:name="Title" w:semiHidden="0" w:uiPriority="10" w:unhideWhenUsed="0" w:qFormat="1"/>
+    <w:lsdException w:name="Default Paragraph Font" w:uiPriority="1"/>
+    <w:lsdException w:name="Subtitle" w:semiHidden="0" w:uiPriority="11" w:unhideWhenUsed="0" w:qFormat="1"/>
+    <w:lsdException w:name="Strong" w:semiHidden="0" w:uiPriority="22" w:unhideWhenUsed="0" w:qFormat="1"/>
+    <w:lsdException w:name="Emphasis" w:semiHidden="0" w:uiPriority="20" w:unhideWhenUsed="0" w:qFormat="1"/>
+    <w:lsdException w:name="Table Grid" w:semiHidden="0" w:uiPriority="59" w:unhideWhenUsed="0"/>
+    <w:lsdException w:name="Placeholder Text" w:unhideWhenUsed="0"/>
+    <w:lsdException w:name="No Spacing" w:semiHidden="0" w:uiPriority="1" w:unhideWhenUsed="0" w:qFormat="1"/>
+    <w:lsdException w:name="Light Shading" w:semiHidden="0" w:uiPriority="60" w:unhideWhenUsed="0"/>
+    <w:lsdException w:name="Light List" w:semiHidden="0" w:uiPriority="61" w:unhideWhenUsed="0"/>
+    <w:lsdException w:name="Light Grid" w:semiHidden="0" w:uiPriority="62" w:unhideWhenUsed="0"/>
+    <w:lsdException w:name="Medium Shading 1" w:semiHidden="0" w:uiPriority="63" w:unhideWhenUsed="0"/>
+    <w:lsdException w:name="Medium Shading 2" w:semiHidden="0" w:uiPriority="64" w:unhideWhenUsed="0"/>
+    <w:lsdException w:name="Medium List 1" w:semiHidden="0" w:uiPriority="65" w:unhideWhenUsed="0"/>
+    <w:lsdException w:name="Medium List 2" w:semiHidden="0" w:uiPriority="66" w:unhideWhenUsed="0"/>
+    <w:lsdException w:name="Medium Grid 1" w:semiHidden="0" w:uiPriority="67" w:unhideWhenUsed="0"/>
+    <w:lsdException w:name="Medium Grid 2" w:semiHidden="0" w:uiPriority="68" w:unhideWhenUsed="0"/>
+    <w:lsdException w:name="Medium Grid 3" w:semiHidden="0" w:uiPriority="69" w:unhideWhenUsed="0"/>
+    <w:lsdException w:name="Dark List" w:semiHidden="0" w:uiPriority="70" w:unhideWhenUsed="0"/>
+    <w:lsdException w:name="Colorful Shading" w:semiHidden="0" w:uiPriority="71" w:unhideWhenUsed="0"/>
+    <w:lsdException w:name="Colorful List" w:semiHidden="0" w:uiPriority="72" w:unhideWhenUsed="0"/>
+    <w:lsdException w:name="Colorful Grid" w:semiHidden="0" w:uiPriority="73" w:unhideWhenUsed="0"/>
+    <w:lsdException w:name="Light Shading Accent 1" w:semiHidden="0" w:uiPriority="60" w:unhideWhenUsed="0"/>
+    <w:lsdException w:name="Light List Accent 1" w:semiHidden="0" w:uiPriority="61" w:unhideWhenUsed="0"/>
+    <w:lsdException w:name="Light Grid Accent 1" w:semiHidden="0" w:uiPriority="62" w:unhideWhenUsed="0"/>
+    <w:lsdException w:name="Medium Shading 1 Accent 1" w:semiHidden="0" w:uiPriority="63" w:unhideWhenUsed="0"/>
+    <w:lsdException w:name="Medium Shading 2 Accent 1" w:semiHidden="0" w:uiPriority="64" w:unhideWhenUsed="0"/>
+    <w:lsdException w:name="Medium List 1 Accent 1" w:semiHidden="0" w:uiPriority="65" w:unhideWhenUsed="0"/>
+    <w:lsdException w:name="Revision" w:unhideWhenUsed="0"/>
+    <w:lsdException w:name="List Paragraph" w:semiHidden="0" w:uiPriority="34" w:unhideWhenUsed="0" w:qFormat="1"/>
+    <w:lsdException w:name="Quote" w:semiHidden="0" w:uiPriority="29" w:unhideWhenUsed="0" w:qFormat="1"/>
+    <w:lsdException w:name="Intense Quote" w:semiHidden="0" w:uiPriority="30" w:unhideWhenUsed="0" w:qFormat="1"/>
+    <w:lsdException w:name="Medium List 2 Accent 1" w:semiHidden="0" w:uiPriority="66" w:unhideWhenUsed="0"/>
+    <w:lsdException w:name="Medium Grid 1 Accent 1" w:semiHidden="0" w:uiPriority="67" w:unhideWhenUsed="0"/>
+    <w:lsdException w:name="Medium Grid 2 Accent 1" w:semiHidden="0" w:uiPriority="68" w:unhideWhenUsed="0"/>
+    <w:lsdException w:name="Medium Grid 3 Accent 1" w:semiHidden="0" w:uiPriority="69" w:unhideWhenUsed="0"/>
+    <w:lsdException w:name="Dark List Accent 1" w:semiHidden="0" w:uiPriority="70" w:unhideWhenUsed="0"/>
+    <w:lsdException w:name="Colorful Shading Accent 1" w:semiHidden="0" w:uiPriority="71" w:unhideWhenUsed="0"/>
+    <w:lsdException w:name="Colorful List Accent 1" w:semiHidden="0" w:uiPriority="72" w:unhideWhenUsed="0"/>
+    <w:lsdException w:name="Colorful Grid Accent 1" w:semiHidden="0" w:uiPriority="73" w:unhideWhenUsed="0"/>
+    <w:lsdException w:name="Light Shading Accent 2" w:semiHidden="0" w:uiPriority="60" w:unhideWhenUsed="0"/>
+    <w:lsdException w:name="Light List Accent 2" w:semiHidden="0" w:uiPriority="61" w:unhideWhenUsed="0"/>
+    <w:lsdException w:name="Light Grid Accent 2" w:semiHidden="0" w:uiPriority="62" w:unhideWhenUsed="0"/>
+    <w:lsdException w:name="Medium Shading 1 Accent 2" w:semiHidden="0" w:uiPriority="63" w:unhideWhenUsed="0"/>
+    <w:lsdException w:name="Medium Shading 2 Accent 2" w:semiHidden="0" w:uiPriority="64" w:unhideWhenUsed="0"/>
+    <w:lsdException w:name="Medium List 1 Accent 2" w:semiHidden="0" w:uiPriority="65" w:unhideWhenUsed="0"/>
+    <w:lsdException w:name="Medium List 2 Accent 2" w:semiHidden="0" w:uiPriority="66" w:unhideWhenUsed="0"/>
+    <w:lsdException w:name="Medium Grid 1 Accent 2" w:semiHidden="0" w:uiPriority="67" w:unhideWhenUsed="0"/>
+    <w:lsdException w:name="Medium Grid 2 Accent 2" w:semiHidden="0" w:uiPriority="68" w:unhideWhenUsed="0"/>
+    <w:lsdException w:name="Medium Grid 3 Accent 2" w:semiHidden="0" w:uiPriority="69" w:unhideWhenUsed="0"/>
+    <w:lsdException w:name="Dark List Accent 2" w:semiHidden="0" w:uiPriority="70" w:unhideWhenUsed="0"/>
+    <w:lsdException w:name="Colorful Shading Accent 2" w:semiHidden="0" w:uiPriority="71" w:unhideWhenUsed="0"/>
+    <w:lsdException w:name="Colorful List Accent 2" w:semiHidden="0" w:uiPriority="72" w:unhideWhenUsed="0"/>
+    <w:lsdException w:name="Colorful Grid Accent 2" w:semiHidden="0" w:uiPriority="73" w:unhideWhenUsed="0"/>
+    <w:lsdException w:name="Light Shading Accent 3" w:semiHidden="0" w:uiPriority="60" w:unhideWhenUsed="0"/>
+    <w:lsdException w:name="Light List Accent 3" w:semiHidden="0" w:uiPriority="61" w:unhideWhenUsed="0"/>
+    <w:lsdException w:name="Light Grid Accent 3" w:semiHidden="0" w:uiPriority="62" w:unhideWhenUsed="0"/>
+    <w:lsdException w:name="Medium Shading 1 Accent 3" w:semiHidden="0" w:uiPriority="63" w:unhideWhenUsed="0"/>
+    <w:lsdException w:name="Medium Shading 2 Accent 3" w:semiHidden="0" w:uiPriority="64" w:unhideWhenUsed="0"/>
+    <w:lsdException w:name="Medium List 1 Accent 3" w:semiHidden="0" w:uiPriority="65" w:unhideWhenUsed="0"/>
+    <w:lsdException w:name="Medium List 2 Accent 3" w:semiHidden="0" w:uiPriority="66" w:unhideWhenUsed="0"/>
+    <w:lsdException w:name="Medium Grid 1 Accent 3" w:semiHidden="0" w:uiPriority="67" w:unhideWhenUsed="0"/>
+    <w:lsdException w:name="Medium Grid 2 Accent 3" w:semiHidden="0" w:uiPriority="68" w:unhideWhenUsed="0"/>
+    <w:lsdException w:name="Medium Grid 3 Accent 3" w:semiHidden="0" w:uiPriority="69" w:unhideWhenUsed="0"/>
+    <w:lsdException w:name="Dark List Accent 3" w:semiHidden="0" w:uiPriority="70" w:unhideWhenUsed="0"/>
+    <w:lsdException w:name="Colorful Shading Accent 3" w:semiHidden="0" w:uiPriority="71" w:unhideWhenUsed="0"/>
+    <w:lsdException w:name="Colorful List Accent 3" w:semiHidden="0" w:uiPriority="72" w:unhideWhenUsed="0"/>
+    <w:lsdException w:name="Colorful Grid Accent 3" w:semiHidden="0" w:uiPriority="73" w:unhideWhenUsed="0"/>
+    <w:lsdException w:name="Light Shading Accent 4" w:semiHidden="0" w:uiPriority="60" w:unhideWhenUsed="0"/>
+    <w:lsdException w:name="Light List Accent 4" w:semiHidden="0" w:uiPriority="61" w:unhideWhenUsed="0"/>
+    <w:lsdException w:name="Light Grid Accent 4" w:semiHidden="0" w:uiPriority="62" w:unhideWhenUsed="0"/>
+    <w:lsdException w:name="Medium Shading 1 Accent 4" w:semiHidden="0" w:uiPriority="63" w:unhideWhenUsed="0"/>
+    <w:lsdException w:name="Medium Shading 2 Accent 4" w:semiHidden="0" w:uiPriority="64" w:unhideWhenUsed="0"/>
+    <w:lsdException w:name="Medium List 1 Accent 4" w:semiHidden="0" w:uiPriority="65" w:unhideWhenUsed="0"/>
+    <w:lsdException w:name="Medium List 2 Accent 4" w:semiHidden="0" w:uiPriority="66" w:unhideWhenUsed="0"/>
+    <w:lsdException w:name="Medium Grid 1 Accent 4" w:semiHidden="0" w:uiPriority="67" w:unhideWhenUsed="0"/>
+    <w:lsdException w:name="Medium Grid 2 Accent 4" w:semiHidden="0" w:uiPriority="68" w:unhideWhenUsed="0"/>
+    <w:lsdException w:name="Medium Grid 3 Accent 4" w:semiHidden="0" w:uiPriority="69" w:unhideWhenUsed="0"/>
+    <w:lsdException w:name="Dark List Accent 4" w:semiHidden="0" w:uiPriority="70" w:unhideWhenUsed="0"/>
+    <w:lsdException w:name="Colorful Shading Accent 4" w:semiHidden="0" w:uiPriority="71" w:unhideWhenUsed="0"/>
+    <w:lsdException w:name="Colorful List Accent 4" w:semiHidden="0" w:uiPriority="72" w:unhideWhenUsed="0"/>
+    <w:lsdException w:name="Colorful Grid Accent 4" w:semiHidden="0" w:uiPriority="73" w:unhideWhenUsed="0"/>
+    <w:lsdException w:name="Light Shading Accent 5" w:semiHidden="0" w:uiPriority="60" w:unhideWhenUsed="0"/>
+    <w:lsdException w:name="Light List Accent 5" w:semiHidden="0" w:uiPriority="61" w:unhideWhenUsed="0"/>
+    <w:lsdException w:name="Light Grid Accent 5" w:semiHidden="0" w:uiPriority="62" w:unhideWhenUsed="0"/>
+    <w:lsdException w:name="Medium Shading 1 Accent 5" w:semiHidden="0" w:uiPriority="63" w:unhideWhenUsed="0"/>
+    <w:lsdException w:name="Medium Shading 2 Accent 5" w:semiHidden="0" w:uiPriority="64" w:unhideWhenUsed="0"/>
+    <w:lsdException w:name="Medium List 1 Accent 5" w:semiHidden="0" w:uiPriority="65" w:unhideWhenUsed="0"/>
+    <w:lsdException w:name="Medium List 2 Accent 5" w:semiHidden="0" w:uiPriority="66" w:unhideWhenUsed="0"/>
+    <w:lsdException w:name="Medium Grid 1 Accent 5" w:semiHidden="0" w:uiPriority="67" w:unhideWhenUsed="0"/>
+    <w:lsdException w:name="Medium Grid 2 Accent 5" w:semiHidden="0" w:uiPriority="68" w:unhideWhenUsed="0"/>
+    <w:lsdException w:name="Medium Grid 3 Accent 5" w:semiHidden="0" w:uiPriority="69" w:unhideWhenUsed="0"/>
+    <w:lsdException w:name="Dark List Accent 5" w:semiHidden="0" w:uiPriority="70" w:unhideWhenUsed="0"/>
+    <w:lsdException w:name="Colorful Shading Accent 5" w:semiHidden="0" w:uiPriority="71" w:unhideWhenUsed="0"/>
+    <w:lsdException w:name="Colorful List Accent 5" w:semiHidden="0" w:uiPriority="72" w:unhideWhenUsed="0"/>
+    <w:lsdException w:name="Colorful Grid Accent 5" w:semiHidden="0" w:uiPriority="73" w:unhideWhenUsed="0"/>
+    <w:lsdException w:name="Light Shading Accent 6" w:semiHidden="0" w:uiPriority="60" w:unhideWhenUsed="0"/>
+    <w:lsdException w:name="Light List Accent 6" w:semiHidden="0" w:uiPriority="61" w:unhideWhenUsed="0"/>
+    <w:lsdException w:name="Light Grid Accent 6" w:semiHidden="0" w:uiPriority="62" w:unhideWhenUsed="0"/>
+    <w:lsdException w:name="Medium Shading 1 Accent 6" w:semiHidden="0" w:uiPriority="63" w:unhideWhenUsed="0"/>
+    <w:lsdException w:name="Medium Shading 2 Accent 6" w:semiHidden="0" w:uiPriority="64" w:unhideWhenUsed="0"/>
+    <w:lsdException w:name="Medium List 1 Accent 6" w:semiHidden="0" w:uiPriority="65" w:unhideWhenUsed="0"/>
+    <w:lsdException w:name="Medium List 2 Accent 6" w:semiHidden="0" w:uiPriority="66" w:unhideWhenUsed="0"/>
+    <w:lsdException w:name="Medium Grid 1 Accent 6" w:semiHidden="0" w:uiPriority="67" w:unhideWhenUsed="0"/>
+    <w:lsdException w:name="Medium Grid 2 Accent 6" w:semiHidden="0" w:uiPriority="68" w:unhideWhenUsed="0"/>
+    <w:lsdException w:name="Medium Grid 3 Accent 6" w:semiHidden="0" w:uiPriority="69" w:unhideWhenUsed="0"/>
+    <w:lsdException w:name="Dark List Accent 6" w:semiHidden="0" w:uiPriority="70" w:unhideWhenUsed="0"/>
+    <w:lsdException w:name="Colorful Shading Accent 6" w:semiHidden="0" w:uiPriority="71" w:unhideWhenUsed="0"/>
+    <w:lsdException w:name="Colorful List Accent 6" w:semiHidden="0" w:uiPriority="72" w:unhideWhenUsed="0"/>
+    <w:lsdException w:name="Colorful Grid Accent 6" w:semiHidden="0" w:uiPriority="73" w:unhideWhenUsed="0"/>
+    <w:lsdException w:name="Subtle Emphasis" w:semiHidden="0" w:uiPriority="19" w:unhideWhenUsed="0" w:qFormat="1"/>
+    <w:lsdException w:name="Intense Emphasis" w:semiHidden="0" w:uiPriority="21" w:unhideWhenUsed="0" w:qFormat="1"/>
+    <w:lsdException w:name="Subtle Reference" w:semiHidden="0" w:uiPriority="31" w:unhideWhenUsed="0" w:qFormat="1"/>
+    <w:lsdException w:name="Intense Reference" w:semiHidden="0" w:uiPriority="32" w:unhideWhenUsed="0" w:qFormat="1"/>
+    <w:lsdException w:name="Book Title" w:semiHidden="0" w:uiPriority="33" w:unhideWhenUsed="0" w:qFormat="1"/>
+    <w:lsdException w:name="Bibliography" w:uiPriority="37"/>
+    <w:lsdException w:name="TOC Heading" w:uiPriority="39" w:qFormat="1"/>
+  </w:latentStyles>
+  <w:style w:type="paragraph" w:default="1" w:styleId="Normal">
+    <w:name w:val="Normal"/>
+    <w:qFormat/>
+  </w:style>
+  <w:style w:type="character" w:default="1" w:styleId="DefaultParagraphFont">
+    <w:name w:val="Default Paragraph Font"/>
+    <w:uiPriority w:val="1"/>
+    <w:semiHidden/>
+    <w:unhideWhenUsed/>
+  </w:style>
+  <w:style w:type="table" w:default="1" w:styleId="TableNormal">
+    <w:name w:val="Normal Table"/>
+    <w:uiPriority w:val="99"/>
+    <w:semiHidden/>
+    <w:unhideWhenUsed/>
+    <w:tblPr>
+      <w:tblInd w:w="0" w:type="dxa"/>
+      <w:tblCellMar>
+        <w:top w:w="0" w:type="dxa"/>
+        <w:left w:w="108" w:type="dxa"/>
+        <w:bottom w:w="0" w:type="dxa"/>
+        <w:right w:w="108" w:type="dxa"/>
+      </w:tblCellMar>
+    </w:tblPr>
+  </w:style>
+  <w:style w:type="numbering" w:default="1" w:styleId="NoList">
+    <w:name w:val="No List"/>
+    <w:uiPriority w:val="99"/>
+    <w:semiHidden/>
+    <w:unhideWhenUsed/>
+  </w:style>
+  <w:style w:type="paragraph" w:styleId="ListParagraph">
+    <w:name w:val="List Paragraph"/>
+    <w:basedOn w:val="Normal"/>
+    <w:uiPriority w:val="34"/>
+    <w:qFormat/>
+    <w:rsid w:val="006F3C0E"/>
+    <w:pPr>
+      <w:ind w:left="720"/>
+      <w:contextualSpacing/>
+    </w:pPr>
+  </w:style>
+  <w:style w:type="character" w:customStyle="1" w:styleId="apple-converted-space">
+    <w:name w:val="apple-converted-space"/>
+    <w:basedOn w:val="DefaultParagraphFont"/>
+    <w:rsid w:val="006F3C0E"/>
+  </w:style>
+  <w:style w:type="character" w:styleId="Hyperlink">
+    <w:name w:val="Hyperlink"/>
+    <w:basedOn w:val="DefaultParagraphFont"/>
+    <w:uiPriority w:val="99"/>
+    <w:semiHidden/>
+    <w:unhideWhenUsed/>
+    <w:rsid w:val="006F3C0E"/>
+    <w:rPr>
+      <w:color w:val="0000FF"/>
+      <w:u w:val="single"/>
+    </w:rPr>
+  </w:style>
+  <w:style w:type="paragraph" w:styleId="BalloonText">
+    <w:name w:val="Balloon Text"/>
+    <w:basedOn w:val="Normal"/>
+    <w:link w:val="BalloonTextChar"/>
+    <w:uiPriority w:val="99"/>
+    <w:semiHidden/>
+    <w:unhideWhenUsed/>
+    <w:rsid w:val="00F516AD"/>
+    <w:pPr>
+      <w:spacing w:after="0" w:line="240" w:lineRule="auto"/>
+    </w:pPr>
+    <w:rPr>
+      <w:rFonts w:ascii="Tahoma" w:hAnsi="Tahoma" w:cs="Tahoma"/>
+      <w:sz w:val="16"/>
+      <w:szCs w:val="16"/>
+    </w:rPr>
+  </w:style>
+  <w:style w:type="character" w:customStyle="1" w:styleId="BalloonTextChar">
+    <w:name w:val="Balloon Text Char"/>
+    <w:basedOn w:val="DefaultParagraphFont"/>
+    <w:link w:val="BalloonText"/>
+    <w:uiPriority w:val="99"/>
+    <w:semiHidden/>
+    <w:rsid w:val="00F516AD"/>
+    <w:rPr>
+      <w:rFonts w:ascii="Tahoma" w:hAnsi="Tahoma" w:cs="Tahoma"/>
+      <w:sz w:val="16"/>
+      <w:szCs w:val="16"/>
+    </w:rPr>
+  </w:style>
+  <w:style w:type="paragraph" w:styleId="HTMLPreformatted">
+    <w:name w:val="HTML Preformatted"/>
+    <w:basedOn w:val="Normal"/>
+    <w:link w:val="HTMLPreformattedChar"/>
+    <w:uiPriority w:val="99"/>
+    <w:semiHidden/>
+    <w:unhideWhenUsed/>
+    <w:rsid w:val="00097CC1"/>
+    <w:pPr>
+      <w:tabs>
+        <w:tab w:val="left" w:pos="916"/>
+        <w:tab w:val="left" w:pos="1832"/>
+        <w:tab w:val="left" w:pos="2748"/>
+        <w:tab w:val="left" w:pos="3664"/>
+        <w:tab w:val="left" w:pos="4580"/>
+        <w:tab w:val="left" w:pos="5496"/>
+        <w:tab w:val="left" w:pos="6412"/>
+        <w:tab w:val="left" w:pos="7328"/>
+        <w:tab w:val="left" w:pos="8244"/>
+        <w:tab w:val="left" w:pos="9160"/>
+        <w:tab w:val="left" w:pos="10076"/>
+        <w:tab w:val="left" w:pos="10992"/>
+        <w:tab w:val="left" w:pos="11908"/>
+        <w:tab w:val="left" w:pos="12824"/>
+        <w:tab w:val="left" w:pos="13740"/>
+        <w:tab w:val="left" w:pos="14656"/>
+      </w:tabs>
+      <w:spacing w:after="0" w:line="240" w:lineRule="auto"/>
+    </w:pPr>
+    <w:rPr>
+      <w:rFonts w:ascii="Courier New" w:eastAsia="Times New Roman" w:hAnsi="Courier New" w:cs="Courier New"/>
+      <w:sz w:val="20"/>
+      <w:szCs w:val="20"/>
+    </w:rPr>
+  </w:style>
+  <w:style w:type="character" w:customStyle="1" w:styleId="HTMLPreformattedChar">
+    <w:name w:val="HTML Preformatted Char"/>
+    <w:basedOn w:val="DefaultParagraphFont"/>
+    <w:link w:val="HTMLPreformatted"/>
+    <w:uiPriority w:val="99"/>
+    <w:semiHidden/>
+    <w:rsid w:val="00097CC1"/>
+    <w:rPr>
+      <w:rFonts w:ascii="Courier New" w:eastAsia="Times New Roman" w:hAnsi="Courier New" w:cs="Courier New"/>
+      <w:sz w:val="20"/>
+      <w:szCs w:val="20"/>
+    </w:rPr>
+  </w:style>
+  <w:style w:type="character" w:styleId="HTMLCode">
+    <w:name w:val="HTML Code"/>
+    <w:basedOn w:val="DefaultParagraphFont"/>
+    <w:uiPriority w:val="99"/>
+    <w:semiHidden/>
+    <w:unhideWhenUsed/>
+    <w:rsid w:val="00097CC1"/>
+    <w:rPr>
+      <w:rFonts w:ascii="Courier New" w:eastAsia="Times New Roman" w:hAnsi="Courier New" w:cs="Courier New"/>
+      <w:sz w:val="20"/>
+      <w:szCs w:val="20"/>
+    </w:rPr>
+  </w:style>
+  <w:style w:type="character" w:customStyle="1" w:styleId="hilite3">
+    <w:name w:val="hilite3"/>
+    <w:basedOn w:val="DefaultParagraphFont"/>
+    <w:rsid w:val="00097CC1"/>
+  </w:style>
+  <w:style w:type="character" w:customStyle="1" w:styleId="hilite4">
+    <w:name w:val="hilite4"/>
+    <w:basedOn w:val="DefaultParagraphFont"/>
+    <w:rsid w:val="00097CC1"/>
+  </w:style>
+  <w:style w:type="paragraph" w:styleId="NormalWeb">
+    <w:name w:val="Normal (Web)"/>
+    <w:basedOn w:val="Normal"/>
+    <w:uiPriority w:val="99"/>
+    <w:unhideWhenUsed/>
+    <w:rsid w:val="008B7267"/>
+    <w:pPr>
+      <w:spacing w:before="100" w:beforeAutospacing="1" w:after="100" w:afterAutospacing="1" w:line="240" w:lineRule="auto"/>
+    </w:pPr>
+    <w:rPr>
+      <w:rFonts w:ascii="Times New Roman" w:eastAsia="Times New Roman" w:hAnsi="Times New Roman" w:cs="Times New Roman"/>
+      <w:sz w:val="24"/>
+      <w:szCs w:val="24"/>
+    </w:rPr>
+  </w:style>
+  <w:style w:type="character" w:customStyle="1" w:styleId="mi">
+    <w:name w:val="mi"/>
+    <w:basedOn w:val="DefaultParagraphFont"/>
+    <w:rsid w:val="008B7267"/>
+  </w:style>
+  <w:style w:type="character" w:customStyle="1" w:styleId="mo">
+    <w:name w:val="mo"/>
+    <w:basedOn w:val="DefaultParagraphFont"/>
+    <w:rsid w:val="008B7267"/>
+  </w:style>
+  <w:style w:type="character" w:customStyle="1" w:styleId="mn">
+    <w:name w:val="mn"/>
+    <w:basedOn w:val="DefaultParagraphFont"/>
+    <w:rsid w:val="008B7267"/>
+  </w:style>
+  <w:style w:type="character" w:customStyle="1" w:styleId="texhtml">
+    <w:name w:val="texhtml"/>
+    <w:basedOn w:val="DefaultParagraphFont"/>
+    <w:rsid w:val="002409F5"/>
+  </w:style>
+  <w:style w:type="character" w:styleId="PlaceholderText">
+    <w:name w:val="Placeholder Text"/>
+    <w:basedOn w:val="DefaultParagraphFont"/>
+    <w:uiPriority w:val="99"/>
+    <w:semiHidden/>
+    <w:rsid w:val="009C2307"/>
+    <w:rPr>
+      <w:color w:val="808080"/>
+    </w:rPr>
+  </w:style>
+</w:styles>
+</file>
+
+<file path=word/stylesWithEffects.xml><?xml version="1.0" encoding="utf-8"?>
+<w:styles xmlns:wpc="http://schemas.microsoft.com/office/word/2010/wordprocessingCanvas" xmlns:mc="http://schemas.openxmlformats.org/markup-compatibility/2006" xmlns:o="urn:schemas-microsoft-com:office:office" xmlns:r="http://schemas.openxmlformats.org/officeDocument/2006/relationships" xmlns:m="http://schemas.openxmlformats.org/officeDocument/2006/math" xmlns:v="urn:schemas-microsoft-com:vml" xmlns:wp14="http://schemas.microsoft.com/office/word/2010/wordprocessingDrawing" xmlns:wp="http://schemas.openxmlformats.org/drawingml/2006/wordprocessingDrawing" xmlns:w10="urn:schemas-microsoft-com:office:word" xmlns:w="http://schemas.openxmlformats.org/wordprocessingml/2006/main" xmlns:w14="http://schemas.microsoft.com/office/word/2010/wordml" xmlns:wpg="http://schemas.microsoft.com/office/word/2010/wordprocessingGroup" xmlns:wpi="http://schemas.microsoft.com/office/word/2010/wordprocessingInk" xmlns:wne="http://schemas.microsoft.com/office/word/2006/wordml" xmlns:wps="http://schemas.microsoft.com/office/word/2010/wordprocessingShape" mc:Ignorable="w14 wp14">
+  <w:docDefaults>
+    <w:rPrDefault>
+      <w:rPr>
+        <w:rFonts w:asciiTheme="minorHAnsi" w:eastAsiaTheme="minorHAnsi" w:hAnsiTheme="minorHAnsi" w:cstheme="minorBidi"/>
+        <w:sz w:val="22"/>
+        <w:szCs w:val="22"/>
+        <w:lang w:val="en-US" w:eastAsia="en-US" w:bidi="ar-SA"/>
+      </w:rPr>
+    </w:rPrDefault>
+    <w:pPrDefault>
+      <w:pPr>
+        <w:spacing w:after="200" w:line="276" w:lineRule="auto"/>
+      </w:pPr>
+    </w:pPrDefault>
+  </w:docDefaults>
+  <w:latentStyles w:defLockedState="0" w:defUIPriority="99" w:defSemiHidden="1" w:defUnhideWhenUsed="1" w:defQFormat="0" w:count="267">
+    <w:lsdException w:name="Normal" w:semiHidden="0" w:uiPriority="0" w:unhideWhenUsed="0" w:qFormat="1"/>
+    <w:lsdException w:name="heading 1" w:semiHidden="0" w:uiPriority="9" w:unhideWhenUsed="0" w:qFormat="1"/>
+    <w:lsdException w:name="heading 2" w:uiPriority="9" w:qFormat="1"/>
+    <w:lsdException w:name="heading 3" w:uiPriority="9" w:qFormat="1"/>
+    <w:lsdException w:name="heading 4" w:uiPriority="9" w:qFormat="1"/>
+    <w:lsdException w:name="heading 5" w:uiPriority="9" w:qFormat="1"/>
+    <w:lsdException w:name="heading 6" w:uiPriority="9" w:qFormat="1"/>
+    <w:lsdException w:name="heading 7" w:uiPriority="9" w:qFormat="1"/>
+    <w:lsdException w:name="heading 8" w:uiPriority="9" w:qFormat="1"/>
+    <w:lsdException w:name="heading 9" w:uiPriority="9" w:qFormat="1"/>
+    <w:lsdException w:name="toc 1" w:uiPriority="39"/>
+    <w:lsdException w:name="toc 2" w:uiPriority="39"/>
+    <w:lsdException w:name="toc 3" w:uiPriority="39"/>
+    <w:lsdException w:name="toc 4" w:uiPriority="39"/>
+    <w:lsdException w:name="toc 5" w:uiPriority="39"/>
+    <w:lsdException w:name="toc 6" w:uiPriority="39"/>
+    <w:lsdException w:name="toc 7" w:uiPriority="39"/>
+    <w:lsdException w:name="toc 8" w:uiPriority="39"/>
+    <w:lsdException w:name="toc 9" w:uiPriority="39"/>
+    <w:lsdException w:name="caption" w:uiPriority="35" w:qFormat="1"/>
+    <w:lsdException w:name="Title" w:semiHidden="0" w:uiPriority="10" w:unhideWhenUsed="0" w:qFormat="1"/>
+    <w:lsdException w:name="Default Paragraph Font" w:uiPriority="1"/>
+    <w:lsdException w:name="Subtitle" w:semiHidden="0" w:uiPriority="11" w:unhideWhenUsed="0" w:qFormat="1"/>
+    <w:lsdException w:name="Strong" w:semiHidden="0" w:uiPriority="22" w:unhideWhenUsed="0" w:qFormat="1"/>
+    <w:lsdException w:name="Emphasis" w:semiHidden="0" w:uiPriority="20" w:unhideWhenUsed="0" w:qFormat="1"/>
+    <w:lsdException w:name="Table Grid" w:semiHidden="0" w:uiPriority="59" w:unhideWhenUsed="0"/>
+    <w:lsdException w:name="Placeholder Text" w:unhideWhenUsed="0"/>
+    <w:lsdException w:name="No Spacing" w:semiHidden="0" w:uiPriority="1" w:unhideWhenUsed="0" w:qFormat="1"/>
+    <w:lsdException w:name="Light Shading" w:semiHidden="0" w:uiPriority="60" w:unhideWhenUsed="0"/>
+    <w:lsdException w:name="Light List" w:semiHidden="0" w:uiPriority="61" w:unhideWhenUsed="0"/>
+    <w:lsdException w:name="Light Grid" w:semiHidden="0" w:uiPriority="62" w:unhideWhenUsed="0"/>
+    <w:lsdException w:name="Medium Shading 1" w:semiHidden="0" w:uiPriority="63" w:unhideWhenUsed="0"/>
+    <w:lsdException w:name="Medium Shading 2" w:semiHidden="0" w:uiPriority="64" w:unhideWhenUsed="0"/>
+    <w:lsdException w:name="Medium List 1" w:semiHidden="0" w:uiPriority="65" w:unhideWhenUsed="0"/>
+    <w:lsdException w:name="Medium List 2" w:semiHidden="0" w:uiPriority="66" w:unhideWhenUsed="0"/>
+    <w:lsdException w:name="Medium Grid 1" w:semiHidden="0" w:uiPriority="67" w:unhideWhenUsed="0"/>
+    <w:lsdException w:name="Medium Grid 2" w:semiHidden="0" w:uiPriority="68" w:unhideWhenUsed="0"/>
+    <w:lsdException w:name="Medium Grid 3" w:semiHidden="0" w:uiPriority="69" w:unhideWhenUsed="0"/>
+    <w:lsdException w:name="Dark List" w:semiHidden="0" w:uiPriority="70" w:unhideWhenUsed="0"/>
+    <w:lsdException w:name="Colorful Shading" w:semiHidden="0" w:uiPriority="71" w:unhideWhenUsed="0"/>
+    <w:lsdException w:name="Colorful List" w:semiHidden="0" w:uiPriority="72" w:unhideWhenUsed="0"/>
+    <w:lsdException w:name="Colorful Grid" w:semiHidden="0" w:uiPriority="73" w:unhideWhenUsed="0"/>
+    <w:lsdException w:name="Light Shading Accent 1" w:semiHidden="0" w:uiPriority="60" w:unhideWhenUsed="0"/>
+    <w:lsdException w:name="Light List Accent 1" w:semiHidden="0" w:uiPriority="61" w:unhideWhenUsed="0"/>
+    <w:lsdException w:name="Light Grid Accent 1" w:semiHidden="0" w:uiPriority="62" w:unhideWhenUsed="0"/>
+    <w:lsdException w:name="Medium Shading 1 Accent 1" w:semiHidden="0" w:uiPriority="63" w:unhideWhenUsed="0"/>
+    <w:lsdException w:name="Medium Shading 2 Accent 1" w:semiHidden="0" w:uiPriority="64" w:unhideWhenUsed="0"/>
+    <w:lsdException w:name="Medium List 1 Accent 1" w:semiHidden="0" w:uiPriority="65" w:unhideWhenUsed="0"/>
+    <w:lsdException w:name="Revision" w:unhideWhenUsed="0"/>
+    <w:lsdException w:name="List Paragraph" w:semiHidden="0" w:uiPriority="34" w:unhideWhenUsed="0" w:qFormat="1"/>
+    <w:lsdException w:name="Quote" w:semiHidden="0" w:uiPriority="29" w:unhideWhenUsed="0" w:qFormat="1"/>
+    <w:lsdException w:name="Intense Quote" w:semiHidden="0" w:uiPriority="30" w:unhideWhenUsed="0" w:qFormat="1"/>
+    <w:lsdException w:name="Medium List 2 Accent 1" w:semiHidden="0" w:uiPriority="66" w:unhideWhenUsed="0"/>
+    <w:lsdException w:name="Medium Grid 1 Accent 1" w:semiHidden="0" w:uiPriority="67" w:unhideWhenUsed="0"/>
+    <w:lsdException w:name="Medium Grid 2 Accent 1" w:semiHidden="0" w:uiPriority="68" w:unhideWhenUsed="0"/>
+    <w:lsdException w:name="Medium Grid 3 Accent 1" w:semiHidden="0" w:uiPriority="69" w:unhideWhenUsed="0"/>
+    <w:lsdException w:name="Dark List Accent 1" w:semiHidden="0" w:uiPriority="70" w:unhideWhenUsed="0"/>
+    <w:lsdException w:name="Colorful Shading Accent 1" w:semiHidden="0" w:uiPriority="71" w:unhideWhenUsed="0"/>
+    <w:lsdException w:name="Colorful List Accent 1" w:semiHidden="0" w:uiPriority="72" w:unhideWhenUsed="0"/>
+    <w:lsdException w:name="Colorful Grid Accent 1" w:semiHidden="0" w:uiPriority="73" w:unhideWhenUsed="0"/>
+    <w:lsdException w:name="Light Shading Accent 2" w:semiHidden="0" w:uiPriority="60" w:unhideWhenUsed="0"/>
+    <w:lsdException w:name="Light List Accent 2" w:semiHidden="0" w:uiPriority="61" w:unhideWhenUsed="0"/>
+    <w:lsdException w:name="Light Grid Accent 2" w:semiHidden="0" w:uiPriority="62" w:unhideWhenUsed="0"/>
+    <w:lsdException w:name="Medium Shading 1 Accent 2" w:semiHidden="0" w:uiPriority="63" w:unhideWhenUsed="0"/>
+    <w:lsdException w:name="Medium Shading 2 Accent 2" w:semiHidden="0" w:uiPriority="64" w:unhideWhenUsed="0"/>
+    <w:lsdException w:name="Medium List 1 Accent 2" w:semiHidden="0" w:uiPriority="65" w:unhideWhenUsed="0"/>
+    <w:lsdException w:name="Medium List 2 Accent 2" w:semiHidden="0" w:uiPriority="66" w:unhideWhenUsed="0"/>
+    <w:lsdException w:name="Medium Grid 1 Accent 2" w:semiHidden="0" w:uiPriority="67" w:unhideWhenUsed="0"/>
+    <w:lsdException w:name="Medium Grid 2 Accent 2" w:semiHidden="0" w:uiPriority="68" w:unhideWhenUsed="0"/>
+    <w:lsdException w:name="Medium Grid 3 Accent 2" w:semiHidden="0" w:uiPriority="69" w:unhideWhenUsed="0"/>
+    <w:lsdException w:name="Dark List Accent 2" w:semiHidden="0" w:uiPriority="70" w:unhideWhenUsed="0"/>
+    <w:lsdException w:name="Colorful Shading Accent 2" w:semiHidden="0" w:uiPriority="71" w:unhideWhenUsed="0"/>
+    <w:lsdException w:name="Colorful List Accent 2" w:semiHidden="0" w:uiPriority="72" w:unhideWhenUsed="0"/>
+    <w:lsdException w:name="Colorful Grid Accent 2" w:semiHidden="0" w:uiPriority="73" w:unhideWhenUsed="0"/>
+    <w:lsdException w:name="Light Shading Accent 3" w:semiHidden="0" w:uiPriority="60" w:unhideWhenUsed="0"/>
+    <w:lsdException w:name="Light List Accent 3" w:semiHidden="0" w:uiPriority="61" w:unhideWhenUsed="0"/>
+    <w:lsdException w:name="Light Grid Accent 3" w:semiHidden="0" w:uiPriority="62" w:unhideWhenUsed="0"/>
+    <w:lsdException w:name="Medium Shading 1 Accent 3" w:semiHidden="0" w:uiPriority="63" w:unhideWhenUsed="0"/>
+    <w:lsdException w:name="Medium Shading 2 Accent 3" w:semiHidden="0" w:uiPriority="64" w:unhideWhenUsed="0"/>
+    <w:lsdException w:name="Medium List 1 Accent 3" w:semiHidden="0" w:uiPriority="65" w:unhideWhenUsed="0"/>
+    <w:lsdException w:name="Medium List 2 Accent 3" w:semiHidden="0" w:uiPriority="66" w:unhideWhenUsed="0"/>
+    <w:lsdException w:name="Medium Grid 1 Accent 3" w:semiHidden="0" w:uiPriority="67" w:unhideWhenUsed="0"/>
+    <w:lsdException w:name="Medium Grid 2 Accent 3" w:semiHidden="0" w:uiPriority="68" w:unhideWhenUsed="0"/>
+    <w:lsdException w:name="Medium Grid 3 Accent 3" w:semiHidden="0" w:uiPriority="69" w:unhideWhenUsed="0"/>
+    <w:lsdException w:name="Dark List Accent 3" w:semiHidden="0" w:uiPriority="70" w:unhideWhenUsed="0"/>
+    <w:lsdException w:name="Colorful Shading Accent 3" w:semiHidden="0" w:uiPriority="71" w:unhideWhenUsed="0"/>
+    <w:lsdException w:name="Colorful List Accent 3" w:semiHidden="0" w:uiPriority="72" w:unhideWhenUsed="0"/>
+    <w:lsdException w:name="Colorful Grid Accent 3" w:semiHidden="0" w:uiPriority="73" w:unhideWhenUsed="0"/>
+    <w:lsdException w:name="Light Shading Accent 4" w:semiHidden="0" w:uiPriority="60" w:unhideWhenUsed="0"/>
+    <w:lsdException w:name="Light List Accent 4" w:semiHidden="0" w:uiPriority="61" w:unhideWhenUsed="0"/>
+    <w:lsdException w:name="Light Grid Accent 4" w:semiHidden="0" w:uiPriority="62" w:unhideWhenUsed="0"/>
+    <w:lsdException w:name="Medium Shading 1 Accent 4" w:semiHidden="0" w:uiPriority="63" w:unhideWhenUsed="0"/>
+    <w:lsdException w:name="Medium Shading 2 Accent 4" w:semiHidden="0" w:uiPriority="64" w:unhideWhenUsed="0"/>
+    <w:lsdException w:name="Medium List 1 Accent 4" w:semiHidden="0" w:uiPriority="65" w:unhideWhenUsed="0"/>
+    <w:lsdException w:name="Medium List 2 Accent 4" w:semiHidden="0" w:uiPriority="66" w:unhideWhenUsed="0"/>
+    <w:lsdException w:name="Medium Grid 1 Accent 4" w:semiHidden="0" w:uiPriority="67" w:unhideWhenUsed="0"/>
+    <w:lsdException w:name="Medium Grid 2 Accent 4" w:semiHidden="0" w:uiPriority="68" w:unhideWhenUsed="0"/>
+    <w:lsdException w:name="Medium Grid 3 Accent 4" w:semiHidden="0" w:uiPriority="69" w:unhideWhenUsed="0"/>
+    <w:lsdException w:name="Dark List Accent 4" w:semiHidden="0" w:uiPriority="70" w:unhideWhenUsed="0"/>
+    <w:lsdException w:name="Colorful Shading Accent 4" w:semiHidden="0" w:uiPriority="71" w:unhideWhenUsed="0"/>
+    <w:lsdException w:name="Colorful List Accent 4" w:semiHidden="0" w:uiPriority="72" w:unhideWhenUsed="0"/>
+    <w:lsdException w:name="Colorful Grid Accent 4" w:semiHidden="0" w:uiPriority="73" w:unhideWhenUsed="0"/>
+    <w:lsdException w:name="Light Shading Accent 5" w:semiHidden="0" w:uiPriority="60" w:unhideWhenUsed="0"/>
+    <w:lsdException w:name="Light List Accent 5" w:semiHidden="0" w:uiPriority="61" w:unhideWhenUsed="0"/>
+    <w:lsdException w:name="Light Grid Accent 5" w:semiHidden="0" w:uiPriority="62" w:unhideWhenUsed="0"/>
+    <w:lsdException w:name="Medium Shading 1 Accent 5" w:semiHidden="0" w:uiPriority="63" w:unhideWhenUsed="0"/>
+    <w:lsdException w:name="Medium Shading 2 Accent 5" w:semiHidden="0" w:uiPriority="64" w:unhideWhenUsed="0"/>
+    <w:lsdException w:name="Medium List 1 Accent 5" w:semiHidden="0" w:uiPriority="65" w:unhideWhenUsed="0"/>
+    <w:lsdException w:name="Medium List 2 Accent 5" w:semiHidden="0" w:uiPriority="66" w:unhideWhenUsed="0"/>
+    <w:lsdException w:name="Medium Grid 1 Accent 5" w:semiHidden="0" w:uiPriority="67" w:unhideWhenUsed="0"/>
+    <w:lsdException w:name="Medium Grid 2 Accent 5" w:semiHidden="0" w:uiPriority="68" w:unhideWhenUsed="0"/>
+    <w:lsdException w:name="Medium Grid 3 Accent 5" w:semiHidden="0" w:uiPriority="69" w:unhideWhenUsed="0"/>
+    <w:lsdException w:name="Dark List Accent 5" w:semiHidden="0" w:uiPriority="70" w:unhideWhenUsed="0"/>
+    <w:lsdException w:name="Colorful Shading Accent 5" w:semiHidden="0" w:uiPriority="71" w:unhideWhenUsed="0"/>
+    <w:lsdException w:name="Colorful List Accent 5" w:semiHidden="0" w:uiPriority="72" w:unhideWhenUsed="0"/>
+    <w:lsdException w:name="Colorful Grid Accent 5" w:semiHidden="0" w:uiPriority="73" w:unhideWhenUsed="0"/>
+    <w:lsdException w:name="Light Shading Accent 6" w:semiHidden="0" w:uiPriority="60" w:unhideWhenUsed="0"/>
+    <w:lsdException w:name="Light List Accent 6" w:semiHidden="0" w:uiPriority="61" w:unhideWhenUsed="0"/>
+    <w:lsdException w:name="Light Grid Accent 6" w:semiHidden="0" w:uiPriority="62" w:unhideWhenUsed="0"/>
+    <w:lsdException w:name="Medium Shading 1 Accent 6" w:semiHidden="0" w:uiPriority="63" w:unhideWhenUsed="0"/>
+    <w:lsdException w:name="Medium Shading 2 Accent 6" w:semiHidden="0" w:uiPriority="64" w:unhideWhenUsed="0"/>
+    <w:lsdException w:name="Medium List 1 Accent 6" w:semiHidden="0" w:uiPriority="65" w:unhideWhenUsed="0"/>
+    <w:lsdException w:name="Medium List 2 Accent 6" w:semiHidden="0" w:uiPriority="66" w:unhideWhenUsed="0"/>
+    <w:lsdException w:name="Medium Grid 1 Accent 6" w:semiHidden="0" w:uiPriority="67" w:unhideWhenUsed="0"/>
+    <w:lsdException w:name="Medium Grid 2 Accent 6" w:semiHidden="0" w:uiPriority="68" w:unhideWhenUsed="0"/>
+    <w:lsdException w:name="Medium Grid 3 Accent 6" w:semiHidden="0" w:uiPriority="69" w:unhideWhenUsed="0"/>
+    <w:lsdException w:name="Dark List Accent 6" w:semiHidden="0" w:uiPriority="70" w:unhideWhenUsed="0"/>
+    <w:lsdException w:name="Colorful Shading Accent 6" w:semiHidden="0" w:uiPriority="71" w:unhideWhenUsed="0"/>
+    <w:lsdException w:name="Colorful List Accent 6" w:semiHidden="0" w:uiPriority="72" w:unhideWhenUsed="0"/>
+    <w:lsdException w:name="Colorful Grid Accent 6" w:semiHidden="0" w:uiPriority="73" w:unhideWhenUsed="0"/>
+    <w:lsdException w:name="Subtle Emphasis" w:semiHidden="0" w:uiPriority="19" w:unhideWhenUsed="0" w:qFormat="1"/>
+    <w:lsdException w:name="Intense Emphasis" w:semiHidden="0" w:uiPriority="21" w:unhideWhenUsed="0" w:qFormat="1"/>
+    <w:lsdException w:name="Subtle Reference" w:semiHidden="0" w:uiPriority="31" w:unhideWhenUsed="0" w:qFormat="1"/>
+    <w:lsdException w:name="Intense Reference" w:semiHidden="0" w:uiPriority="32" w:unhideWhenUsed="0" w:qFormat="1"/>
+    <w:lsdException w:name="Book Title" w:semiHidden="0" w:uiPriority="33" w:unhideWhenUsed="0" w:qFormat="1"/>
+    <w:lsdException w:name="Bibliography" w:uiPriority="37"/>
+    <w:lsdException w:name="TOC Heading" w:uiPriority="39" w:qFormat="1"/>
   </w:latentStyles>
   <w:style w:type="paragraph" w:default="1" w:styleId="Normal">
     <w:name w:val="Normal"/>
